--- a/05.docx
+++ b/05.docx
@@ -677,6 +677,13 @@
     </w:p>
     <w:sdt>
       <w:sdtPr>
+        <w:rPr>
+          <w:rFonts w:asciiTheme="minorHAnsi" w:eastAsiaTheme="minorHAnsi" w:hAnsiTheme="minorHAnsi" w:cstheme="minorBidi"/>
+          <w:color w:val="auto"/>
+          <w:sz w:val="22"/>
+          <w:szCs w:val="22"/>
+          <w:lang w:eastAsia="en-US"/>
+        </w:rPr>
         <w:id w:val="1685479119"/>
         <w:docPartObj>
           <w:docPartGallery w:val="Table of Contents"/>
@@ -685,13 +692,8 @@
       </w:sdtPr>
       <w:sdtEndPr>
         <w:rPr>
-          <w:rFonts w:asciiTheme="minorHAnsi" w:eastAsiaTheme="minorHAnsi" w:hAnsiTheme="minorHAnsi" w:cstheme="minorBidi"/>
           <w:b/>
           <w:bCs/>
-          <w:color w:val="auto"/>
-          <w:sz w:val="22"/>
-          <w:szCs w:val="22"/>
-          <w:lang w:eastAsia="en-US"/>
         </w:rPr>
       </w:sdtEndPr>
       <w:sdtContent>
@@ -1513,34 +1515,7 @@
           <w:szCs w:val="20"/>
           <w:lang w:eastAsia="de-DE"/>
         </w:rPr>
-        <w:t>Das Extrahieren</w:t>
-      </w:r>
-      <w:r>
-        <w:rPr>
-          <w:rFonts w:ascii="Arial" w:eastAsia="Arial" w:hAnsi="Arial" w:cs="Arial"/>
-          <w:color w:val="000000"/>
-          <w:szCs w:val="20"/>
-          <w:lang w:eastAsia="de-DE"/>
-        </w:rPr>
-        <w:t xml:space="preserve"> d</w:t>
-      </w:r>
-      <w:r>
-        <w:rPr>
-          <w:rFonts w:ascii="Arial" w:eastAsia="Arial" w:hAnsi="Arial" w:cs="Arial"/>
-          <w:color w:val="000000"/>
-          <w:szCs w:val="20"/>
-          <w:lang w:eastAsia="de-DE"/>
-        </w:rPr>
-        <w:t>er</w:t>
-      </w:r>
-      <w:r>
-        <w:rPr>
-          <w:rFonts w:ascii="Arial" w:eastAsia="Arial" w:hAnsi="Arial" w:cs="Arial"/>
-          <w:color w:val="000000"/>
-          <w:szCs w:val="20"/>
-          <w:lang w:eastAsia="de-DE"/>
-        </w:rPr>
-        <w:t xml:space="preserve"> Regeln (begrenzen Sie auf ca. 10-15) für die echt-kontextfreie Struktur </w:t>
+        <w:t xml:space="preserve">Das Extrahieren der Regeln (begrenzen Sie auf ca. 10-15) für die echt-kontextfreie Struktur </w:t>
       </w:r>
     </w:p>
     <w:p>
@@ -1564,43 +1539,7 @@
           <w:szCs w:val="20"/>
           <w:lang w:eastAsia="de-DE"/>
         </w:rPr>
-        <w:t xml:space="preserve">und </w:t>
-      </w:r>
-      <w:r>
-        <w:rPr>
-          <w:rFonts w:ascii="Arial" w:eastAsia="Arial" w:hAnsi="Arial" w:cs="Arial"/>
-          <w:color w:val="000000"/>
-          <w:szCs w:val="20"/>
-          <w:lang w:eastAsia="de-DE"/>
-        </w:rPr>
-        <w:t>Formulierung</w:t>
-      </w:r>
-      <w:r>
-        <w:rPr>
-          <w:rFonts w:ascii="Arial" w:eastAsia="Arial" w:hAnsi="Arial" w:cs="Arial"/>
-          <w:color w:val="000000"/>
-          <w:szCs w:val="20"/>
-          <w:lang w:eastAsia="de-DE"/>
-        </w:rPr>
-        <w:t xml:space="preserve"> diese</w:t>
-      </w:r>
-      <w:r>
-        <w:rPr>
-          <w:rFonts w:ascii="Arial" w:eastAsia="Arial" w:hAnsi="Arial" w:cs="Arial"/>
-          <w:color w:val="000000"/>
-          <w:szCs w:val="20"/>
-          <w:lang w:eastAsia="de-DE"/>
-        </w:rPr>
-        <w:t>r</w:t>
-      </w:r>
-      <w:r>
-        <w:rPr>
-          <w:rFonts w:ascii="Arial" w:eastAsia="Arial" w:hAnsi="Arial" w:cs="Arial"/>
-          <w:color w:val="000000"/>
-          <w:szCs w:val="20"/>
-          <w:lang w:eastAsia="de-DE"/>
-        </w:rPr>
-        <w:t xml:space="preserve"> als eine echt-kontextfreie und zusammenhängende Grammatik </w:t>
+        <w:t xml:space="preserve">und Formulierung dieser als eine echt-kontextfreie und zusammenhängende Grammatik </w:t>
       </w:r>
     </w:p>
     <w:p>
@@ -1804,13 +1743,37 @@
       </w:r>
     </w:p>
     <w:p>
-      <w:r>
+      <w:pPr>
+        <w:pStyle w:val="Listenabsatz"/>
+        <w:numPr>
+          <w:ilvl w:val="0"/>
+          <w:numId w:val="24"/>
+        </w:numPr>
         <w:rPr>
           <w:rFonts w:ascii="Arial" w:eastAsia="Arial" w:hAnsi="Arial" w:cs="Arial"/>
           <w:color w:val="000000"/>
           <w:szCs w:val="20"/>
           <w:lang w:eastAsia="de-DE"/>
         </w:rPr>
+      </w:pPr>
+      <w:r>
+        <w:rPr>
+          <w:rFonts w:ascii="Arial" w:eastAsia="Arial" w:hAnsi="Arial" w:cs="Arial"/>
+          <w:color w:val="000000"/>
+          <w:szCs w:val="20"/>
+          <w:lang w:eastAsia="de-DE"/>
+        </w:rPr>
+        <w:t>Hier werden die Spitzenklammern aus der BNF beibehalten, weil unsere Variable sowie einige unserer Buchstaben aus Zeichenkette bestehen und wir dafür eine eindeutige Identifizierung brauchen.</w:t>
+      </w:r>
+    </w:p>
+    <w:p>
+      <w:r>
+        <w:rPr>
+          <w:rFonts w:ascii="Arial" w:eastAsia="Arial" w:hAnsi="Arial" w:cs="Arial"/>
+          <w:color w:val="000000"/>
+          <w:szCs w:val="20"/>
+          <w:lang w:eastAsia="de-DE"/>
+        </w:rPr>
         <w:lastRenderedPageBreak/>
         <w:t>Aus</w:t>
       </w:r>
@@ -1835,9 +1798,22 @@
           <w:szCs w:val="20"/>
           <w:lang w:eastAsia="de-DE"/>
         </w:rPr>
-        <w:t>Chomsky-Normalform wissen wir be</w:t>
-      </w:r>
-      <w:proofErr w:type="spellStart"/>
+        <w:t>Chomsky-Normalform wissen wir bereits, dass eine kontextfreie Grammatik</w:t>
+      </w:r>
+      <w:r>
+        <w:t xml:space="preserve"> </w:t>
+      </w:r>
+      <m:oMath>
+        <m:r>
+          <w:rPr>
+            <w:rFonts w:ascii="Cambria Math" w:hAnsi="Cambria Math"/>
+          </w:rPr>
+          <m:t>G = (Σ, V, P, S)</m:t>
+        </m:r>
+      </m:oMath>
+      <w:r>
+        <w:t xml:space="preserve"> </w:t>
+      </w:r>
       <w:r>
         <w:rPr>
           <w:rFonts w:ascii="Arial" w:eastAsia="Arial" w:hAnsi="Arial" w:cs="Arial"/>
@@ -1845,9 +1821,34 @@
           <w:szCs w:val="20"/>
           <w:lang w:eastAsia="de-DE"/>
         </w:rPr>
-        <w:t>reits</w:t>
-      </w:r>
-      <w:proofErr w:type="spellEnd"/>
+        <w:t>mit</w:t>
+      </w:r>
+      <w:r>
+        <w:t xml:space="preserve"> </w:t>
+      </w:r>
+      <m:oMath>
+        <m:r>
+          <w:rPr>
+            <w:rFonts w:ascii="Cambria Math" w:hAnsi="Cambria Math"/>
+          </w:rPr>
+          <m:t xml:space="preserve">∊ </m:t>
+        </m:r>
+        <m:r>
+          <w:rPr>
+            <w:rFonts w:ascii="Cambria Math" w:hAnsi="Cambria Math" w:cs="Cambria Math"/>
+          </w:rPr>
+          <m:t>∉</m:t>
+        </m:r>
+        <m:r>
+          <w:rPr>
+            <w:rFonts w:ascii="Cambria Math" w:hAnsi="Cambria Math"/>
+          </w:rPr>
+          <m:t xml:space="preserve"> L(G)</m:t>
+        </m:r>
+      </m:oMath>
+      <w:r>
+        <w:t xml:space="preserve"> </w:t>
+      </w:r>
       <w:r>
         <w:rPr>
           <w:rFonts w:ascii="Arial" w:eastAsia="Arial" w:hAnsi="Arial" w:cs="Arial"/>
@@ -1855,21 +1856,7 @@
           <w:szCs w:val="20"/>
           <w:lang w:eastAsia="de-DE"/>
         </w:rPr>
-        <w:t>, dass eine kontextfreie Grammatik</w:t>
-      </w:r>
-      <w:r>
-        <w:t xml:space="preserve"> </w:t>
-      </w:r>
-      <m:oMath>
-        <m:r>
-          <w:rPr>
-            <w:rFonts w:ascii="Cambria Math" w:hAnsi="Cambria Math"/>
-          </w:rPr>
-          <m:t>G = (Σ, V, P, S)</m:t>
-        </m:r>
-      </m:oMath>
-      <w:r>
-        <w:t xml:space="preserve"> </w:t>
+        <w:t>ist in Chomsky-Normalform (CNF) genau dann, wenn alle Regeln aus P:</w:t>
       </w:r>
       <w:r>
         <w:rPr>
@@ -1878,86 +1865,7 @@
           <w:szCs w:val="20"/>
           <w:lang w:eastAsia="de-DE"/>
         </w:rPr>
-        <w:t>mit</w:t>
-      </w:r>
-      <w:r>
-        <w:t xml:space="preserve"> </w:t>
-      </w:r>
-      <m:oMath>
-        <m:r>
-          <w:rPr>
-            <w:rFonts w:ascii="Cambria Math" w:hAnsi="Cambria Math"/>
-          </w:rPr>
-          <m:t xml:space="preserve">∊ </m:t>
-        </m:r>
-        <m:r>
-          <w:rPr>
-            <w:rFonts w:ascii="Cambria Math" w:hAnsi="Cambria Math" w:cs="Cambria Math"/>
-          </w:rPr>
-          <m:t>∉</m:t>
-        </m:r>
-        <m:r>
-          <w:rPr>
-            <w:rFonts w:ascii="Cambria Math" w:hAnsi="Cambria Math"/>
-          </w:rPr>
-          <m:t xml:space="preserve"> L(G)</m:t>
-        </m:r>
-      </m:oMath>
-      <w:r>
-        <w:t xml:space="preserve"> </w:t>
-      </w:r>
-      <w:r>
-        <w:rPr>
-          <w:rFonts w:ascii="Arial" w:eastAsia="Arial" w:hAnsi="Arial" w:cs="Arial"/>
-          <w:color w:val="000000"/>
-          <w:szCs w:val="20"/>
-          <w:lang w:eastAsia="de-DE"/>
-        </w:rPr>
-        <w:t>ist in Chomsky</w:t>
-      </w:r>
-      <w:r>
-        <w:rPr>
-          <w:rFonts w:ascii="Arial" w:eastAsia="Arial" w:hAnsi="Arial" w:cs="Arial"/>
-          <w:color w:val="000000"/>
-          <w:szCs w:val="20"/>
-          <w:lang w:eastAsia="de-DE"/>
-        </w:rPr>
-        <w:t>-</w:t>
-      </w:r>
-      <w:r>
-        <w:rPr>
-          <w:rFonts w:ascii="Arial" w:eastAsia="Arial" w:hAnsi="Arial" w:cs="Arial"/>
-          <w:color w:val="000000"/>
-          <w:szCs w:val="20"/>
-          <w:lang w:eastAsia="de-DE"/>
-        </w:rPr>
-        <w:t>Normalform (CNF) genau dann, wenn alle Regeln aus P</w:t>
-      </w:r>
-      <w:r>
-        <w:rPr>
-          <w:rFonts w:ascii="Arial" w:eastAsia="Arial" w:hAnsi="Arial" w:cs="Arial"/>
-          <w:color w:val="000000"/>
-          <w:szCs w:val="20"/>
-          <w:lang w:eastAsia="de-DE"/>
-        </w:rPr>
-        <w:t>:</w:t>
-      </w:r>
-      <w:r>
-        <w:rPr>
-          <w:rFonts w:ascii="Arial" w:eastAsia="Arial" w:hAnsi="Arial" w:cs="Arial"/>
-          <w:color w:val="000000"/>
-          <w:szCs w:val="20"/>
-          <w:lang w:eastAsia="de-DE"/>
-        </w:rPr>
         <w:br/>
-      </w:r>
-      <w:r>
-        <w:rPr>
-          <w:rFonts w:ascii="Arial" w:eastAsia="Arial" w:hAnsi="Arial" w:cs="Arial"/>
-          <w:color w:val="000000"/>
-          <w:szCs w:val="20"/>
-          <w:lang w:eastAsia="de-DE"/>
-        </w:rPr>
         <w:t>entweder der Form</w:t>
       </w:r>
       <w:r>
@@ -2144,7 +2052,19 @@
             <w:rPr>
               <w:rFonts w:ascii="Cambria Math" w:hAnsi="Cambria Math"/>
             </w:rPr>
-            <m:t xml:space="preserve">&lt;problem+json&gt; ::= </m:t>
+            <m:t xml:space="preserve">&lt;problem+json&gt; </m:t>
+          </m:r>
+          <m:r>
+            <w:rPr>
+              <w:rFonts w:ascii="Cambria Math" w:eastAsiaTheme="minorEastAsia" w:hAnsi="Cambria Math"/>
+            </w:rPr>
+            <m:t>⇾</m:t>
+          </m:r>
+          <m:r>
+            <w:rPr>
+              <w:rFonts w:ascii="Cambria Math" w:hAnsi="Cambria Math"/>
+            </w:rPr>
+            <m:t xml:space="preserve"> </m:t>
           </m:r>
           <m:r>
             <w:rPr>
@@ -2180,7 +2100,13 @@
             <w:rPr>
               <w:rFonts w:ascii="Cambria Math" w:hAnsi="Cambria Math"/>
             </w:rPr>
-            <m:t>&lt;type&gt; ::=</m:t>
+            <m:t xml:space="preserve">&lt;type&gt; </m:t>
+          </m:r>
+          <m:r>
+            <w:rPr>
+              <w:rFonts w:ascii="Cambria Math" w:eastAsiaTheme="minorEastAsia" w:hAnsi="Cambria Math"/>
+            </w:rPr>
+            <m:t>⇾</m:t>
           </m:r>
           <m:r>
             <w:rPr>
@@ -2235,7 +2161,22 @@
             <w:rPr>
               <w:rFonts w:ascii="Cambria Math" w:hAnsi="Cambria Math"/>
             </w:rPr>
-            <m:t>&gt;::= &lt;</m:t>
+            <m:t>&gt;</m:t>
+          </m:r>
+          <m:r>
+            <w:rPr>
+              <w:rFonts w:ascii="Cambria Math" w:eastAsiaTheme="minorEastAsia" w:hAnsi="Cambria Math"/>
+            </w:rPr>
+            <m:t>⇾</m:t>
+          </m:r>
+          <m:r>
+            <m:rPr>
+              <m:sty m:val="bi"/>
+            </m:rPr>
+            <w:rPr>
+              <w:rFonts w:ascii="Cambria Math" w:hAnsi="Cambria Math"/>
+            </w:rPr>
+            <m:t xml:space="preserve"> &lt;</m:t>
           </m:r>
           <m:r>
             <w:rPr>
@@ -2356,7 +2297,13 @@
             <w:rPr>
               <w:rFonts w:ascii="Cambria Math" w:hAnsi="Cambria Math"/>
             </w:rPr>
-            <m:t>&gt;::=</m:t>
+            <m:t xml:space="preserve">&gt; </m:t>
+          </m:r>
+          <m:r>
+            <w:rPr>
+              <w:rFonts w:ascii="Cambria Math" w:eastAsiaTheme="minorEastAsia" w:hAnsi="Cambria Math"/>
+            </w:rPr>
+            <m:t>⇾</m:t>
           </m:r>
           <m:r>
             <m:rPr>
@@ -2378,20 +2325,7 @@
               <w:szCs w:val="20"/>
               <w:lang w:eastAsia="de-DE"/>
             </w:rPr>
-            <m:t>"-"|"_"|&lt;char</m:t>
-          </m:r>
-          <m:r>
-            <m:rPr>
-              <m:sty m:val="p"/>
-            </m:rPr>
-            <w:rPr>
-              <w:rFonts w:ascii="Cambria Math" w:eastAsia="Times New Roman" w:hAnsi="Cambria Math" w:cs="Courier New"/>
-              <w:color w:val="000000"/>
-              <w:sz w:val="20"/>
-              <w:szCs w:val="20"/>
-              <w:lang w:eastAsia="de-DE"/>
-            </w:rPr>
-            <m:t>&gt;</m:t>
+            <m:t>"-"|"_"|&lt;char&gt;</m:t>
           </m:r>
         </m:oMath>
       </m:oMathPara>
@@ -2417,7 +2351,19 @@
             <w:rPr>
               <w:rFonts w:ascii="Cambria Math" w:hAnsi="Cambria Math"/>
             </w:rPr>
-            <m:t xml:space="preserve">&lt;uri&gt; ::= </m:t>
+            <m:t xml:space="preserve">&lt;uri&gt; </m:t>
+          </m:r>
+          <m:r>
+            <w:rPr>
+              <w:rFonts w:ascii="Cambria Math" w:eastAsiaTheme="minorEastAsia" w:hAnsi="Cambria Math"/>
+            </w:rPr>
+            <m:t>⇾</m:t>
+          </m:r>
+          <m:r>
+            <w:rPr>
+              <w:rFonts w:ascii="Cambria Math" w:hAnsi="Cambria Math"/>
+            </w:rPr>
+            <m:t xml:space="preserve"> </m:t>
           </m:r>
           <m:r>
             <w:rPr>
@@ -2466,7 +2412,19 @@
             <w:rPr>
               <w:rFonts w:ascii="Cambria Math" w:hAnsi="Cambria Math"/>
             </w:rPr>
-            <m:t>&lt;tld&gt;::= A|B|C|…|Z|a|b|c|…|z|0|1|2|3|...|9|&lt;tld&gt;</m:t>
+            <m:t>&lt;tld&gt;</m:t>
+          </m:r>
+          <m:r>
+            <w:rPr>
+              <w:rFonts w:ascii="Cambria Math" w:eastAsiaTheme="minorEastAsia" w:hAnsi="Cambria Math"/>
+            </w:rPr>
+            <m:t>⇾</m:t>
+          </m:r>
+          <m:r>
+            <w:rPr>
+              <w:rFonts w:ascii="Cambria Math" w:hAnsi="Cambria Math"/>
+            </w:rPr>
+            <m:t xml:space="preserve"> A|B|C|…|Z|a|b|c|…|z|0|1|2|3|...|9|&lt;tld&gt;</m:t>
           </m:r>
         </m:oMath>
       </m:oMathPara>
@@ -2521,19 +2479,13 @@
           <w:rPr>
             <w:rFonts w:ascii="Cambria Math" w:hAnsi="Cambria Math"/>
           </w:rPr>
-          <m:t>&lt;problem+json&gt; :</m:t>
+          <m:t>S</m:t>
         </m:r>
         <m:r>
           <w:rPr>
-            <w:rFonts w:ascii="Cambria Math" w:hAnsi="Cambria Math"/>
-          </w:rPr>
-          <m:t>≔</m:t>
-        </m:r>
-        <m:r>
-          <w:rPr>
-            <w:rFonts w:ascii="Cambria Math" w:hAnsi="Cambria Math"/>
-          </w:rPr>
-          <m:t xml:space="preserve"> </m:t>
+            <w:rFonts w:ascii="Cambria Math" w:eastAsiaTheme="minorEastAsia" w:hAnsi="Cambria Math"/>
+          </w:rPr>
+          <m:t xml:space="preserve">⇾ </m:t>
         </m:r>
         <m:r>
           <w:rPr>
@@ -2543,7 +2495,7 @@
             <w:szCs w:val="20"/>
             <w:lang w:eastAsia="de-DE"/>
           </w:rPr>
-          <m:t xml:space="preserve">&lt;type&gt; </m:t>
+          <m:t>A</m:t>
         </m:r>
         <m:r>
           <w:rPr>
@@ -2553,7 +2505,17 @@
             <w:szCs w:val="20"/>
             <w:lang w:eastAsia="de-DE"/>
           </w:rPr>
-          <m:t>&lt;problem+json-erweitert&gt;</m:t>
+          <m:t xml:space="preserve"> </m:t>
+        </m:r>
+        <m:r>
+          <w:rPr>
+            <w:rFonts w:ascii="Cambria Math" w:eastAsia="Times New Roman" w:hAnsi="Cambria Math" w:cs="Courier New"/>
+            <w:color w:val="000000"/>
+            <w:sz w:val="20"/>
+            <w:szCs w:val="20"/>
+            <w:lang w:eastAsia="de-DE"/>
+          </w:rPr>
+          <m:t>B</m:t>
         </m:r>
       </m:oMath>
     </w:p>
@@ -2567,6 +2529,10 @@
         <w:spacing w:after="0"/>
         <w:rPr>
           <w:rFonts w:eastAsiaTheme="minorEastAsia"/>
+          <w:color w:val="000000"/>
+          <w:sz w:val="20"/>
+          <w:szCs w:val="20"/>
+          <w:lang w:eastAsia="de-DE"/>
         </w:rPr>
       </w:pPr>
       <m:oMath>
@@ -2574,19 +2540,59 @@
           <w:rPr>
             <w:rFonts w:ascii="Cambria Math" w:hAnsi="Cambria Math"/>
           </w:rPr>
-          <m:t xml:space="preserve">&lt;problem+json-erweitert&gt;∷= </m:t>
+          <m:t>B</m:t>
         </m:r>
         <m:r>
           <w:rPr>
             <w:rFonts w:ascii="Cambria Math" w:hAnsi="Cambria Math"/>
           </w:rPr>
-          <m:t>&lt;erstes-zeichen&gt;</m:t>
+          <m:t xml:space="preserve"> </m:t>
         </m:r>
         <m:r>
           <w:rPr>
-            <w:rFonts w:ascii="Cambria Math" w:hAnsi="Cambria Math"/>
-          </w:rPr>
-          <m:t>&lt;type&gt;</m:t>
+            <w:rFonts w:ascii="Cambria Math" w:eastAsiaTheme="minorEastAsia" w:hAnsi="Cambria Math"/>
+          </w:rPr>
+          <m:t>⇾</m:t>
+        </m:r>
+        <m:r>
+          <w:rPr>
+            <w:rFonts w:ascii="Cambria Math" w:eastAsia="Times New Roman" w:hAnsi="Cambria Math" w:cs="Courier New"/>
+            <w:color w:val="000000"/>
+            <w:sz w:val="20"/>
+            <w:szCs w:val="20"/>
+            <w:lang w:eastAsia="de-DE"/>
+          </w:rPr>
+          <m:t xml:space="preserve">  </m:t>
+        </m:r>
+        <m:r>
+          <w:rPr>
+            <w:rFonts w:ascii="Cambria Math" w:eastAsia="Times New Roman" w:hAnsi="Cambria Math" w:cs="Courier New"/>
+            <w:color w:val="000000"/>
+            <w:sz w:val="20"/>
+            <w:szCs w:val="20"/>
+            <w:lang w:eastAsia="de-DE"/>
+          </w:rPr>
+          <m:t>C</m:t>
+        </m:r>
+        <m:r>
+          <w:rPr>
+            <w:rFonts w:ascii="Cambria Math" w:eastAsia="Times New Roman" w:hAnsi="Cambria Math" w:cs="Courier New"/>
+            <w:color w:val="000000"/>
+            <w:sz w:val="20"/>
+            <w:szCs w:val="20"/>
+            <w:lang w:eastAsia="de-DE"/>
+          </w:rPr>
+          <m:t xml:space="preserve"> </m:t>
+        </m:r>
+        <m:r>
+          <w:rPr>
+            <w:rFonts w:ascii="Cambria Math" w:eastAsia="Times New Roman" w:hAnsi="Cambria Math" w:cs="Courier New"/>
+            <w:color w:val="000000"/>
+            <w:sz w:val="20"/>
+            <w:szCs w:val="20"/>
+            <w:lang w:eastAsia="de-DE"/>
+          </w:rPr>
+          <m:t>D</m:t>
         </m:r>
       </m:oMath>
     </w:p>
@@ -2605,30 +2611,21 @@
       <m:oMath>
         <m:r>
           <w:rPr>
-            <w:rFonts w:ascii="Cambria Math" w:eastAsia="Times New Roman" w:hAnsi="Cambria Math" w:cs="Courier New"/>
-          </w:rPr>
-          <m:t>&lt;</m:t>
+            <w:rFonts w:ascii="Cambria Math" w:eastAsiaTheme="minorEastAsia" w:hAnsi="Cambria Math"/>
+          </w:rPr>
+          <m:t>D</m:t>
         </m:r>
         <m:r>
           <w:rPr>
-            <w:rFonts w:ascii="Cambria Math" w:eastAsia="Times New Roman" w:hAnsi="Cambria Math" w:cs="Courier New"/>
-          </w:rPr>
-          <m:t>erstes-zeichen</m:t>
+            <w:rFonts w:ascii="Cambria Math" w:eastAsiaTheme="minorEastAsia" w:hAnsi="Cambria Math"/>
+          </w:rPr>
+          <m:t xml:space="preserve"> ⇾ </m:t>
         </m:r>
         <m:r>
           <w:rPr>
-            <w:rFonts w:ascii="Cambria Math" w:eastAsia="Times New Roman" w:hAnsi="Cambria Math" w:cs="Courier New"/>
-          </w:rPr>
-          <m:t>&gt;∷=</m:t>
-        </m:r>
-        <m:r>
-          <m:rPr>
-            <m:nor/>
-          </m:rPr>
-          <w:rPr>
-            <w:rFonts w:ascii="Cambria Math" w:eastAsia="Times New Roman" w:hAnsi="Cambria Math" w:cs="Courier New"/>
-          </w:rPr>
-          <m:t>"{"</m:t>
+            <w:rFonts w:ascii="Cambria Math" w:eastAsiaTheme="minorEastAsia" w:hAnsi="Cambria Math"/>
+          </w:rPr>
+          <m:t>EF</m:t>
         </m:r>
       </m:oMath>
     </w:p>
@@ -2642,64 +2639,50 @@
         <w:spacing w:after="0"/>
         <w:rPr>
           <w:rFonts w:eastAsiaTheme="minorEastAsia"/>
-          <w:color w:val="000000"/>
-          <w:sz w:val="20"/>
-          <w:szCs w:val="20"/>
-          <w:lang w:eastAsia="de-DE"/>
         </w:rPr>
       </w:pPr>
       <m:oMath>
         <m:r>
           <w:rPr>
-            <w:rFonts w:ascii="Cambria Math" w:hAnsi="Cambria Math"/>
-          </w:rPr>
-          <m:t>&lt;type&gt; :</m:t>
+            <w:rFonts w:ascii="Cambria Math" w:eastAsia="Times New Roman" w:hAnsi="Cambria Math" w:cs="Courier New"/>
+          </w:rPr>
+          <m:t>F</m:t>
         </m:r>
         <m:r>
           <w:rPr>
-            <w:rFonts w:ascii="Cambria Math" w:hAnsi="Cambria Math"/>
-          </w:rPr>
-          <m:t>≔</m:t>
+            <w:rFonts w:ascii="Cambria Math" w:eastAsia="Times New Roman" w:hAnsi="Cambria Math" w:cs="Courier New"/>
+          </w:rPr>
+          <m:t xml:space="preserve"> </m:t>
         </m:r>
         <m:r>
           <w:rPr>
-            <w:rFonts w:ascii="Cambria Math" w:eastAsia="Times New Roman" w:hAnsi="Cambria Math" w:cs="Courier New"/>
-            <w:color w:val="000000"/>
-            <w:sz w:val="20"/>
-            <w:szCs w:val="20"/>
-            <w:lang w:eastAsia="de-DE"/>
-          </w:rPr>
-          <m:t xml:space="preserve">  &lt;</m:t>
+            <w:rFonts w:ascii="Cambria Math" w:eastAsiaTheme="minorEastAsia" w:hAnsi="Cambria Math"/>
+          </w:rPr>
+          <m:t>⇾</m:t>
         </m:r>
         <m:r>
           <w:rPr>
             <w:rFonts w:ascii="Cambria Math" w:eastAsia="Times New Roman" w:hAnsi="Cambria Math" w:cs="Courier New"/>
-            <w:color w:val="000000"/>
-            <w:sz w:val="20"/>
-            <w:szCs w:val="20"/>
-            <w:lang w:eastAsia="de-DE"/>
-          </w:rPr>
-          <m:t>type-erweitert</m:t>
+          </w:rPr>
+          <m:t xml:space="preserve"> </m:t>
         </m:r>
         <m:r>
           <w:rPr>
             <w:rFonts w:ascii="Cambria Math" w:eastAsia="Times New Roman" w:hAnsi="Cambria Math" w:cs="Courier New"/>
-            <w:color w:val="000000"/>
-            <w:sz w:val="20"/>
-            <w:szCs w:val="20"/>
-            <w:lang w:eastAsia="de-DE"/>
-          </w:rPr>
-          <m:t>&gt;</m:t>
+          </w:rPr>
+          <m:t>X</m:t>
         </m:r>
         <m:r>
           <w:rPr>
             <w:rFonts w:ascii="Cambria Math" w:eastAsia="Times New Roman" w:hAnsi="Cambria Math" w:cs="Courier New"/>
-            <w:color w:val="000000"/>
-            <w:sz w:val="20"/>
-            <w:szCs w:val="20"/>
-            <w:lang w:eastAsia="de-DE"/>
-          </w:rPr>
-          <m:t xml:space="preserve"> &lt;type-erweitert2&gt;</m:t>
+          </w:rPr>
+          <m:t xml:space="preserve"> </m:t>
+        </m:r>
+        <m:r>
+          <w:rPr>
+            <w:rFonts w:ascii="Cambria Math" w:eastAsia="Times New Roman" w:hAnsi="Cambria Math" w:cs="Courier New"/>
+          </w:rPr>
+          <m:t>Z</m:t>
         </m:r>
       </m:oMath>
     </w:p>
@@ -2718,21 +2701,33 @@
       <m:oMath>
         <m:r>
           <w:rPr>
-            <w:rFonts w:ascii="Cambria Math" w:hAnsi="Cambria Math"/>
-          </w:rPr>
-          <m:t>&lt;typ</m:t>
+            <w:rFonts w:ascii="Cambria Math" w:eastAsia="Times New Roman" w:hAnsi="Cambria Math" w:cs="Courier New"/>
+          </w:rPr>
+          <m:t>X</m:t>
         </m:r>
         <m:r>
           <w:rPr>
-            <w:rFonts w:ascii="Cambria Math" w:hAnsi="Cambria Math"/>
-          </w:rPr>
-          <m:t>e</m:t>
+            <w:rFonts w:ascii="Cambria Math" w:eastAsia="Times New Roman" w:hAnsi="Cambria Math" w:cs="Courier New"/>
+          </w:rPr>
+          <m:t xml:space="preserve"> </m:t>
         </m:r>
         <m:r>
           <w:rPr>
-            <w:rFonts w:ascii="Cambria Math" w:hAnsi="Cambria Math"/>
-          </w:rPr>
-          <m:t>&gt;∷=A</m:t>
+            <w:rFonts w:ascii="Cambria Math" w:eastAsiaTheme="minorEastAsia" w:hAnsi="Cambria Math"/>
+          </w:rPr>
+          <m:t>⇾</m:t>
+        </m:r>
+        <m:r>
+          <w:rPr>
+            <w:rFonts w:ascii="Cambria Math" w:eastAsia="Times New Roman" w:hAnsi="Cambria Math" w:cs="Courier New"/>
+          </w:rPr>
+          <m:t xml:space="preserve"> </m:t>
+        </m:r>
+        <m:r>
+          <w:rPr>
+            <w:rFonts w:ascii="Cambria Math" w:eastAsia="Times New Roman" w:hAnsi="Cambria Math" w:cs="Courier New"/>
+          </w:rPr>
+          <m:t>OG</m:t>
         </m:r>
       </m:oMath>
     </w:p>
@@ -2753,7 +2748,25 @@
           <w:rPr>
             <w:rFonts w:ascii="Cambria Math" w:eastAsiaTheme="minorEastAsia" w:hAnsi="Cambria Math"/>
           </w:rPr>
-          <m:t>&lt;type-erweitert&gt;∷= &lt;protokoll&gt;&lt;uri&gt;</m:t>
+          <m:t>O</m:t>
+        </m:r>
+        <m:r>
+          <w:rPr>
+            <w:rFonts w:ascii="Cambria Math" w:eastAsiaTheme="minorEastAsia" w:hAnsi="Cambria Math"/>
+          </w:rPr>
+          <m:t xml:space="preserve"> ⇾ </m:t>
+        </m:r>
+        <m:r>
+          <w:rPr>
+            <w:rFonts w:ascii="Cambria Math" w:eastAsiaTheme="minorEastAsia" w:hAnsi="Cambria Math"/>
+          </w:rPr>
+          <m:t>T</m:t>
+        </m:r>
+        <m:r>
+          <w:rPr>
+            <w:rFonts w:ascii="Cambria Math" w:eastAsiaTheme="minorEastAsia" w:hAnsi="Cambria Math"/>
+          </w:rPr>
+          <m:t>G</m:t>
         </m:r>
       </m:oMath>
     </w:p>
@@ -2774,7 +2787,22 @@
           <w:rPr>
             <w:rFonts w:ascii="Cambria Math" w:eastAsia="Times New Roman" w:hAnsi="Cambria Math" w:cs="Courier New"/>
           </w:rPr>
-          <m:t>&lt;protokoll&gt;∷="https://"</m:t>
+          <m:t xml:space="preserve">A </m:t>
+        </m:r>
+        <m:r>
+          <w:rPr>
+            <w:rFonts w:ascii="Cambria Math" w:eastAsiaTheme="minorEastAsia" w:hAnsi="Cambria Math"/>
+          </w:rPr>
+          <m:t xml:space="preserve">⇾ </m:t>
+        </m:r>
+        <m:r>
+          <m:rPr>
+            <m:nor/>
+          </m:rPr>
+          <w:rPr>
+            <w:rFonts w:ascii="Cambria Math" w:eastAsia="Times New Roman" w:hAnsi="Cambria Math" w:cs="Courier New"/>
+          </w:rPr>
+          <m:t>"{"</m:t>
         </m:r>
       </m:oMath>
     </w:p>
@@ -2793,39 +2821,21 @@
       <m:oMath>
         <m:r>
           <w:rPr>
-            <w:rFonts w:ascii="Cambria Math" w:eastAsia="Times New Roman" w:hAnsi="Cambria Math" w:cs="Courier New"/>
-          </w:rPr>
-          <m:t>&lt;uri&gt;∷=</m:t>
+            <w:rFonts w:ascii="Cambria Math" w:hAnsi="Cambria Math"/>
+          </w:rPr>
+          <m:t>C</m:t>
         </m:r>
         <m:r>
           <w:rPr>
-            <w:rFonts w:ascii="Cambria Math" w:eastAsia="Times New Roman" w:hAnsi="Cambria Math" w:cs="Courier New"/>
-          </w:rPr>
-          <m:t xml:space="preserve"> &lt;uri</m:t>
+            <w:rFonts w:ascii="Cambria Math" w:eastAsiaTheme="minorEastAsia" w:hAnsi="Cambria Math"/>
+          </w:rPr>
+          <m:t>⇾</m:t>
         </m:r>
         <m:r>
           <w:rPr>
-            <w:rFonts w:ascii="Cambria Math" w:eastAsia="Times New Roman" w:hAnsi="Cambria Math" w:cs="Courier New"/>
-          </w:rPr>
-          <m:t>0</m:t>
-        </m:r>
-        <m:r>
-          <w:rPr>
-            <w:rFonts w:ascii="Cambria Math" w:eastAsia="Times New Roman" w:hAnsi="Cambria Math" w:cs="Courier New"/>
-          </w:rPr>
-          <m:t>&gt; &lt;uri</m:t>
-        </m:r>
-        <m:r>
-          <w:rPr>
-            <w:rFonts w:ascii="Cambria Math" w:eastAsia="Times New Roman" w:hAnsi="Cambria Math" w:cs="Courier New"/>
-          </w:rPr>
-          <m:t>3</m:t>
-        </m:r>
-        <m:r>
-          <w:rPr>
-            <w:rFonts w:ascii="Cambria Math" w:eastAsia="Times New Roman" w:hAnsi="Cambria Math" w:cs="Courier New"/>
-          </w:rPr>
-          <m:t>&gt;</m:t>
+            <w:rFonts w:ascii="Cambria Math" w:eastAsiaTheme="minorEastAsia" w:hAnsi="Cambria Math"/>
+          </w:rPr>
+          <m:t>"type" :</m:t>
         </m:r>
       </m:oMath>
     </w:p>
@@ -2846,43 +2856,19 @@
           <w:rPr>
             <w:rFonts w:ascii="Cambria Math" w:eastAsia="Times New Roman" w:hAnsi="Cambria Math" w:cs="Courier New"/>
           </w:rPr>
-          <m:t>&lt;uri</m:t>
+          <m:t>E</m:t>
         </m:r>
         <m:r>
           <w:rPr>
-            <w:rFonts w:ascii="Cambria Math" w:eastAsia="Times New Roman" w:hAnsi="Cambria Math" w:cs="Courier New"/>
-          </w:rPr>
-          <m:t>0</m:t>
+            <w:rFonts w:ascii="Cambria Math" w:eastAsiaTheme="minorEastAsia" w:hAnsi="Cambria Math"/>
+          </w:rPr>
+          <m:t xml:space="preserve">⇾ </m:t>
         </m:r>
         <m:r>
           <w:rPr>
             <w:rFonts w:ascii="Cambria Math" w:eastAsia="Times New Roman" w:hAnsi="Cambria Math" w:cs="Courier New"/>
           </w:rPr>
-          <m:t>&gt;∷= &lt;</m:t>
-        </m:r>
-        <m:r>
-          <w:rPr>
-            <w:rFonts w:ascii="Cambria Math" w:eastAsia="Times New Roman" w:hAnsi="Cambria Math" w:cs="Courier New"/>
-          </w:rPr>
-          <m:t>uri1</m:t>
-        </m:r>
-        <m:r>
-          <w:rPr>
-            <w:rFonts w:ascii="Cambria Math" w:eastAsia="Times New Roman" w:hAnsi="Cambria Math" w:cs="Courier New"/>
-          </w:rPr>
-          <m:t>&gt;&lt;uri</m:t>
-        </m:r>
-        <m:r>
-          <w:rPr>
-            <w:rFonts w:ascii="Cambria Math" w:eastAsia="Times New Roman" w:hAnsi="Cambria Math" w:cs="Courier New"/>
-          </w:rPr>
-          <m:t>2</m:t>
-        </m:r>
-        <m:r>
-          <w:rPr>
-            <w:rFonts w:ascii="Cambria Math" w:eastAsia="Times New Roman" w:hAnsi="Cambria Math" w:cs="Courier New"/>
-          </w:rPr>
-          <m:t>&gt;</m:t>
+          <m:t>https://</m:t>
         </m:r>
       </m:oMath>
     </w:p>
@@ -2894,16 +2880,48 @@
           <w:numId w:val="25"/>
         </w:numPr>
         <w:spacing w:after="0"/>
-        <w:rPr>
-          <w:rFonts w:eastAsiaTheme="minorEastAsia"/>
+        <w:ind w:left="709" w:firstLine="0"/>
+        <w:rPr>
+          <w:rFonts w:ascii="Courier New" w:eastAsia="Times New Roman" w:hAnsi="Courier New" w:cs="Courier New"/>
+          <w:color w:val="000000"/>
+          <w:sz w:val="20"/>
+          <w:szCs w:val="20"/>
+          <w:lang w:eastAsia="de-DE"/>
         </w:rPr>
       </w:pPr>
       <m:oMath>
         <m:r>
+          <m:rPr>
+            <m:sty m:val="p"/>
+          </m:rPr>
+          <w:rPr>
+            <w:rFonts w:ascii="Cambria Math" w:hAnsi="Cambria Math"/>
+          </w:rPr>
+          <m:t>T</m:t>
+        </m:r>
+        <m:r>
+          <m:rPr>
+            <m:sty m:val="b"/>
+          </m:rPr>
+          <w:rPr>
+            <w:rFonts w:ascii="Cambria Math" w:hAnsi="Cambria Math"/>
+          </w:rPr>
+          <m:t xml:space="preserve"> </m:t>
+        </m:r>
+        <m:r>
           <w:rPr>
             <w:rFonts w:ascii="Cambria Math" w:eastAsiaTheme="minorEastAsia" w:hAnsi="Cambria Math"/>
           </w:rPr>
-          <m:t>&lt;uri1&gt;::= &lt;char&gt;&lt;uri1&gt;</m:t>
+          <m:t>⇾</m:t>
+        </m:r>
+        <m:r>
+          <m:rPr>
+            <m:sty m:val="p"/>
+          </m:rPr>
+          <w:rPr>
+            <w:rFonts w:ascii="Cambria Math" w:hAnsi="Cambria Math"/>
+          </w:rPr>
+          <m:t>domain.</m:t>
         </m:r>
       </m:oMath>
     </w:p>
@@ -2925,66 +2943,22 @@
       </w:pPr>
       <m:oMath>
         <m:r>
-          <m:rPr>
-            <m:sty m:val="b"/>
-          </m:rPr>
           <w:rPr>
             <w:rFonts w:ascii="Cambria Math" w:hAnsi="Cambria Math"/>
           </w:rPr>
-          <m:t>&lt;</m:t>
+          <m:t>G</m:t>
         </m:r>
         <m:r>
-          <m:rPr>
-            <m:sty m:val="p"/>
-          </m:rPr>
-          <w:rPr>
-            <w:rFonts w:ascii="Cambria Math" w:hAnsi="Cambria Math"/>
-          </w:rPr>
-          <m:t>char</m:t>
+          <w:rPr>
+            <w:rFonts w:ascii="Cambria Math" w:eastAsiaTheme="minorEastAsia" w:hAnsi="Cambria Math"/>
+          </w:rPr>
+          <m:t>⇾</m:t>
         </m:r>
         <m:r>
-          <m:rPr>
-            <m:sty m:val="b"/>
-          </m:rPr>
           <w:rPr>
             <w:rFonts w:ascii="Cambria Math" w:hAnsi="Cambria Math"/>
           </w:rPr>
-          <m:t>&gt;::=</m:t>
-        </m:r>
-        <m:r>
-          <m:rPr>
-            <m:sty m:val="p"/>
-          </m:rPr>
-          <w:rPr>
-            <w:rFonts w:ascii="Cambria Math" w:hAnsi="Cambria Math"/>
-          </w:rPr>
-          <m:t>A|B|C|…|Z|a|b|c|…|z|0|1|2|3|...|9</m:t>
-        </m:r>
-        <m:r>
-          <m:rPr>
-            <m:sty m:val="p"/>
-          </m:rPr>
-          <w:rPr>
-            <w:rFonts w:ascii="Cambria Math" w:eastAsia="Times New Roman" w:hAnsi="Cambria Math" w:cs="Courier New"/>
-            <w:color w:val="000000"/>
-            <w:sz w:val="20"/>
-            <w:szCs w:val="20"/>
-            <w:lang w:eastAsia="de-DE"/>
-          </w:rPr>
-          <m:t>|</m:t>
-        </m:r>
-        <m:r>
-          <m:rPr>
-            <m:sty m:val="bi"/>
-          </m:rPr>
-          <w:rPr>
-            <w:rFonts w:ascii="Cambria Math" w:eastAsia="Times New Roman" w:hAnsi="Cambria Math" w:cs="Courier New"/>
-            <w:color w:val="000000"/>
-            <w:sz w:val="20"/>
-            <w:szCs w:val="20"/>
-            <w:lang w:eastAsia="de-DE"/>
-          </w:rPr>
-          <m:t>"."|"{"|"}"|" "|":"|"“"</m:t>
+          <m:t>com</m:t>
         </m:r>
       </m:oMath>
     </w:p>
@@ -3006,86 +2980,43 @@
           <w:rPr>
             <w:rFonts w:ascii="Cambria Math" w:eastAsia="Times New Roman" w:hAnsi="Cambria Math" w:cs="Courier New"/>
           </w:rPr>
-          <m:t>&lt;uri2&gt;∷= &lt;tld-char&gt;&lt;</m:t>
+          <m:t>Z</m:t>
         </m:r>
         <m:r>
           <w:rPr>
-            <w:rFonts w:ascii="Cambria Math" w:eastAsia="Times New Roman" w:hAnsi="Cambria Math" w:cs="Courier New"/>
-          </w:rPr>
-          <m:t>uri2</m:t>
+            <w:rFonts w:ascii="Cambria Math" w:eastAsiaTheme="minorEastAsia" w:hAnsi="Cambria Math"/>
+          </w:rPr>
+          <m:t>⇾</m:t>
         </m:r>
         <m:r>
           <w:rPr>
             <w:rFonts w:ascii="Cambria Math" w:eastAsia="Times New Roman" w:hAnsi="Cambria Math" w:cs="Courier New"/>
           </w:rPr>
-          <m:t>&gt;</m:t>
+          <m:t>"}"</m:t>
         </m:r>
       </m:oMath>
     </w:p>
-    <w:p>
-      <w:pPr>
-        <w:pStyle w:val="Listenabsatz"/>
-        <w:numPr>
-          <w:ilvl w:val="0"/>
-          <w:numId w:val="25"/>
-        </w:numPr>
-        <w:spacing w:after="0"/>
-        <w:rPr>
-          <w:rFonts w:ascii="Courier New" w:eastAsia="Times New Roman" w:hAnsi="Courier New" w:cs="Courier New"/>
-          <w:color w:val="000000"/>
-          <w:sz w:val="20"/>
-          <w:szCs w:val="20"/>
-          <w:lang w:eastAsia="de-DE"/>
-        </w:rPr>
-      </w:pPr>
+    <w:p/>
+    <w:p>
+      <w:bookmarkStart w:id="1" w:name="_GoBack"/>
+      <w:bookmarkEnd w:id="1"/>
+      <w:r>
+        <w:t>Nun entsprechen unsere neuen Produktionsregeln die CNF</w:t>
+      </w:r>
+      <w:r>
+        <w:t xml:space="preserve">, denn jede Regel hat die Form </w:t>
+      </w:r>
       <m:oMath>
         <m:r>
           <w:rPr>
             <w:rFonts w:ascii="Cambria Math" w:hAnsi="Cambria Math"/>
           </w:rPr>
-          <m:t>&lt;tld</m:t>
-        </m:r>
-        <m:r>
-          <w:rPr>
-            <w:rFonts w:ascii="Cambria Math" w:hAnsi="Cambria Math"/>
-          </w:rPr>
-          <m:t>-char</m:t>
-        </m:r>
-        <m:r>
-          <w:rPr>
-            <w:rFonts w:ascii="Cambria Math" w:hAnsi="Cambria Math"/>
-          </w:rPr>
-          <m:t>&gt;::=a|b|c|…|z</m:t>
+          <m:t>X → Y Z</m:t>
         </m:r>
       </m:oMath>
-    </w:p>
-    <w:p>
-      <w:pPr>
-        <w:pStyle w:val="Listenabsatz"/>
-        <w:numPr>
-          <w:ilvl w:val="0"/>
-          <w:numId w:val="25"/>
-        </w:numPr>
-        <w:spacing w:after="0"/>
-        <w:rPr>
-          <w:rFonts w:ascii="Cambria Math" w:hAnsi="Cambria Math"/>
-          <w:oMath/>
-        </w:rPr>
-      </w:pPr>
-      <m:oMath>
-        <m:r>
-          <w:rPr>
-            <w:rFonts w:ascii="Cambria Math" w:eastAsia="Times New Roman" w:hAnsi="Cambria Math" w:cs="Courier New"/>
-          </w:rPr>
-          <m:t>&lt;uri3&gt;∷="}"</m:t>
-        </m:r>
-      </m:oMath>
-    </w:p>
-    <w:p>
-      <w:bookmarkStart w:id="1" w:name="_GoBack"/>
-      <w:bookmarkEnd w:id="1"/>
-    </w:p>
-    <w:p>
+      <w:r>
+        <w:t xml:space="preserve"> </w:t>
+      </w:r>
       <w:r>
         <w:rPr>
           <w:rFonts w:ascii="Arial" w:eastAsia="Arial" w:hAnsi="Arial" w:cs="Arial"/>
@@ -3093,16 +3024,7 @@
           <w:szCs w:val="20"/>
           <w:lang w:eastAsia="de-DE"/>
         </w:rPr>
-        <w:t>Es gibt allerdings Regeln</w:t>
-      </w:r>
-      <w:r>
-        <w:rPr>
-          <w:rFonts w:ascii="Arial" w:eastAsia="Arial" w:hAnsi="Arial" w:cs="Arial"/>
-          <w:color w:val="000000"/>
-          <w:szCs w:val="20"/>
-          <w:lang w:eastAsia="de-DE"/>
-        </w:rPr>
-        <w:t>, die auf sich selbst verweisen. Daher entspricht das noch nicht wirklich die CNF. Um dieses Problem zu lösen haben wir anhand</w:t>
+        <w:t>oder der Form</w:t>
       </w:r>
       <w:r>
         <w:t xml:space="preserve"> </w:t>
@@ -3112,1823 +3034,20 @@
           <w:rPr>
             <w:rFonts w:ascii="Cambria Math" w:hAnsi="Cambria Math"/>
           </w:rPr>
-          <m:t>[Folie] 5-12</m:t>
+          <m:t>X → a</m:t>
         </m:r>
       </m:oMath>
       <w:r>
-        <w:t xml:space="preserve"> </w:t>
-      </w:r>
-      <w:r>
-        <w:rPr>
-          <w:rFonts w:ascii="Arial" w:eastAsia="Arial" w:hAnsi="Arial" w:cs="Arial"/>
-          <w:color w:val="000000"/>
-          <w:szCs w:val="20"/>
-          <w:lang w:eastAsia="de-DE"/>
-        </w:rPr>
-        <w:t>Algorithmus zur Umformung versucht die Zyklen aufzulösen. Daraus ergibt sich dann Folgendes:</w:t>
-      </w:r>
+        <w:t>,</w:t>
+      </w:r>
+      <w:r>
+        <w:t xml:space="preserve"> wobei A, B und C Nichtterminale und a Terminalsymbole sind. Alle Nichtterminale in den Regeln haben korrekte Ableitungen und es gibt keine Regeln mit leeren Ableitungen.</w:t>
+      </w:r>
+    </w:p>
+    <w:p>
       <w:r>
         <w:br/>
       </w:r>
-    </w:p>
-    <w:p>
-      <w:pPr>
-        <w:pStyle w:val="Listenabsatz"/>
-        <w:numPr>
-          <w:ilvl w:val="0"/>
-          <w:numId w:val="22"/>
-        </w:numPr>
-        <w:rPr>
-          <w:rFonts w:ascii="Arial" w:eastAsia="Arial" w:hAnsi="Arial" w:cs="Arial"/>
-          <w:color w:val="000000"/>
-          <w:szCs w:val="20"/>
-          <w:lang w:eastAsia="de-DE"/>
-        </w:rPr>
-      </w:pPr>
-      <w:r>
-        <w:rPr>
-          <w:rFonts w:ascii="Arial" w:eastAsia="Arial" w:hAnsi="Arial" w:cs="Arial"/>
-          <w:color w:val="000000"/>
-          <w:szCs w:val="20"/>
-          <w:lang w:eastAsia="de-DE"/>
-        </w:rPr>
-        <w:t>Auflösen der Zyklen</w:t>
-      </w:r>
-      <w:r>
-        <w:rPr>
-          <w:rFonts w:ascii="Arial" w:eastAsia="Arial" w:hAnsi="Arial" w:cs="Arial"/>
-          <w:color w:val="000000"/>
-          <w:szCs w:val="20"/>
-          <w:lang w:eastAsia="de-DE"/>
-        </w:rPr>
-        <w:t xml:space="preserve"> und Nummerierung der Variablen</w:t>
-      </w:r>
-    </w:p>
-    <w:p>
-      <w:pPr>
-        <w:rPr>
-          <w:rFonts w:ascii="Arial" w:eastAsia="Arial" w:hAnsi="Arial" w:cs="Arial"/>
-          <w:color w:val="000000"/>
-          <w:szCs w:val="20"/>
-          <w:lang w:eastAsia="de-DE"/>
-        </w:rPr>
-      </w:pPr>
-      <w:r>
-        <w:rPr>
-          <w:rFonts w:ascii="Arial" w:eastAsia="Arial" w:hAnsi="Arial" w:cs="Arial"/>
-          <w:color w:val="000000"/>
-          <w:szCs w:val="20"/>
-          <w:lang w:eastAsia="de-DE"/>
-        </w:rPr>
-        <w:t>Es gibt als Zyklen &lt;uri1&gt; und &lt;uri2&gt;</w:t>
-      </w:r>
-    </w:p>
-    <w:p>
-      <w:pPr>
-        <w:spacing w:after="0"/>
-        <w:ind w:left="360"/>
-        <w:rPr>
-          <w:rFonts w:eastAsiaTheme="minorEastAsia"/>
-        </w:rPr>
-      </w:pPr>
-      <m:oMath>
-        <m:r>
-          <w:rPr>
-            <w:rFonts w:ascii="Cambria Math" w:eastAsiaTheme="minorEastAsia" w:hAnsi="Cambria Math"/>
-          </w:rPr>
-          <m:t>&lt;uri1&gt;</m:t>
-        </m:r>
-        <m:r>
-          <w:rPr>
-            <w:rFonts w:ascii="Cambria Math" w:eastAsiaTheme="minorEastAsia" w:hAnsi="Cambria Math"/>
-          </w:rPr>
-          <m:t>∷</m:t>
-        </m:r>
-        <m:r>
-          <w:rPr>
-            <w:rFonts w:ascii="Cambria Math" w:eastAsiaTheme="minorEastAsia" w:hAnsi="Cambria Math"/>
-          </w:rPr>
-          <m:t>= &lt;char&gt;&lt;uri1&gt;</m:t>
-        </m:r>
-      </m:oMath>
-      <w:r>
-        <w:rPr>
-          <w:rFonts w:eastAsiaTheme="minorEastAsia"/>
-        </w:rPr>
-        <w:t xml:space="preserve">  wird zu </w:t>
-      </w:r>
-      <m:oMath>
-        <m:r>
-          <w:rPr>
-            <w:rFonts w:ascii="Cambria Math" w:eastAsiaTheme="minorEastAsia" w:hAnsi="Cambria Math"/>
-          </w:rPr>
-          <m:t xml:space="preserve"> </m:t>
-        </m:r>
-      </m:oMath>
-    </w:p>
-    <w:p>
-      <w:pPr>
-        <w:spacing w:after="0"/>
-        <w:ind w:left="360"/>
-        <w:rPr>
-          <w:rFonts w:eastAsiaTheme="minorEastAsia"/>
-        </w:rPr>
-      </w:pPr>
-      <m:oMathPara>
-        <m:oMathParaPr>
-          <m:jc m:val="left"/>
-        </m:oMathParaPr>
-        <m:oMath>
-          <m:r>
-            <w:rPr>
-              <w:rFonts w:ascii="Cambria Math" w:eastAsiaTheme="minorEastAsia" w:hAnsi="Cambria Math"/>
-            </w:rPr>
-            <m:t>&lt;uri1&gt;</m:t>
-          </m:r>
-          <m:r>
-            <w:rPr>
-              <w:rFonts w:ascii="Cambria Math" w:eastAsiaTheme="minorEastAsia" w:hAnsi="Cambria Math"/>
-            </w:rPr>
-            <m:t>∷</m:t>
-          </m:r>
-          <m:r>
-            <w:rPr>
-              <w:rFonts w:ascii="Cambria Math" w:eastAsiaTheme="minorEastAsia" w:hAnsi="Cambria Math"/>
-            </w:rPr>
-            <m:t>= &lt;char&gt;&lt;uri</m:t>
-          </m:r>
-          <m:r>
-            <w:rPr>
-              <w:rFonts w:ascii="Cambria Math" w:eastAsiaTheme="minorEastAsia" w:hAnsi="Cambria Math"/>
-            </w:rPr>
-            <m:t>4</m:t>
-          </m:r>
-          <m:r>
-            <w:rPr>
-              <w:rFonts w:ascii="Cambria Math" w:eastAsiaTheme="minorEastAsia" w:hAnsi="Cambria Math"/>
-            </w:rPr>
-            <m:t>&gt;</m:t>
-          </m:r>
-        </m:oMath>
-      </m:oMathPara>
-    </w:p>
-    <w:p>
-      <w:pPr>
-        <w:spacing w:after="0"/>
-        <w:ind w:left="360"/>
-        <w:rPr>
-          <w:rFonts w:eastAsiaTheme="minorEastAsia"/>
-        </w:rPr>
-      </w:pPr>
-      <m:oMathPara>
-        <m:oMathParaPr>
-          <m:jc m:val="left"/>
-        </m:oMathParaPr>
-        <m:oMath>
-          <m:r>
-            <w:rPr>
-              <w:rFonts w:ascii="Cambria Math" w:eastAsiaTheme="minorEastAsia" w:hAnsi="Cambria Math"/>
-            </w:rPr>
-            <m:t>&lt;uri</m:t>
-          </m:r>
-          <m:r>
-            <w:rPr>
-              <w:rFonts w:ascii="Cambria Math" w:eastAsiaTheme="minorEastAsia" w:hAnsi="Cambria Math"/>
-            </w:rPr>
-            <m:t>4</m:t>
-          </m:r>
-          <m:r>
-            <w:rPr>
-              <w:rFonts w:ascii="Cambria Math" w:eastAsiaTheme="minorEastAsia" w:hAnsi="Cambria Math"/>
-            </w:rPr>
-            <m:t>&gt;::= &lt;char&gt;&lt;uri</m:t>
-          </m:r>
-          <m:r>
-            <w:rPr>
-              <w:rFonts w:ascii="Cambria Math" w:eastAsiaTheme="minorEastAsia" w:hAnsi="Cambria Math"/>
-            </w:rPr>
-            <m:t>4</m:t>
-          </m:r>
-          <m:r>
-            <w:rPr>
-              <w:rFonts w:ascii="Cambria Math" w:eastAsiaTheme="minorEastAsia" w:hAnsi="Cambria Math"/>
-            </w:rPr>
-            <m:t>&gt;</m:t>
-          </m:r>
-          <m:r>
-            <w:rPr>
-              <w:rFonts w:ascii="Cambria Math" w:eastAsiaTheme="minorEastAsia" w:hAnsi="Cambria Math"/>
-            </w:rPr>
-            <m:t xml:space="preserve">| </m:t>
-          </m:r>
-          <m:r>
-            <w:rPr>
-              <w:rFonts w:ascii="Cambria Math" w:eastAsiaTheme="minorEastAsia" w:hAnsi="Cambria Math"/>
-            </w:rPr>
-            <m:t>ε</m:t>
-          </m:r>
-        </m:oMath>
-      </m:oMathPara>
-    </w:p>
-    <w:p>
-      <w:pPr>
-        <w:pStyle w:val="Listenabsatz"/>
-        <w:rPr>
-          <w:rFonts w:eastAsiaTheme="minorEastAsia"/>
-        </w:rPr>
-      </w:pPr>
-      <w:r>
-        <w:rPr>
-          <w:rFonts w:ascii="Arial" w:eastAsia="Arial" w:hAnsi="Arial" w:cs="Arial"/>
-          <w:color w:val="000000"/>
-          <w:szCs w:val="20"/>
-          <w:lang w:eastAsia="de-DE"/>
-        </w:rPr>
-        <w:t>Und</w:t>
-      </w:r>
-      <w:r>
-        <w:rPr>
-          <w:rFonts w:eastAsiaTheme="minorEastAsia"/>
-        </w:rPr>
-        <w:t xml:space="preserve"> </w:t>
-      </w:r>
-    </w:p>
-    <w:p>
-      <w:pPr>
-        <w:spacing w:after="0"/>
-        <w:ind w:left="360"/>
-        <w:rPr>
-          <w:rFonts w:eastAsiaTheme="minorEastAsia"/>
-        </w:rPr>
-      </w:pPr>
-      <m:oMath>
-        <m:r>
-          <w:rPr>
-            <w:rFonts w:ascii="Cambria Math" w:eastAsia="Times New Roman" w:hAnsi="Cambria Math" w:cs="Courier New"/>
-          </w:rPr>
-          <m:t>&lt;uri2&gt;∷= &lt;tld-char&gt;&lt;</m:t>
-        </m:r>
-        <m:r>
-          <w:rPr>
-            <w:rFonts w:ascii="Cambria Math" w:eastAsia="Times New Roman" w:hAnsi="Cambria Math" w:cs="Courier New"/>
-          </w:rPr>
-          <m:t>uri2</m:t>
-        </m:r>
-        <m:r>
-          <w:rPr>
-            <w:rFonts w:ascii="Cambria Math" w:eastAsia="Times New Roman" w:hAnsi="Cambria Math" w:cs="Courier New"/>
-          </w:rPr>
-          <m:t>&gt;</m:t>
-        </m:r>
-      </m:oMath>
-      <w:r>
-        <w:rPr>
-          <w:rFonts w:eastAsiaTheme="minorEastAsia"/>
-        </w:rPr>
-        <w:t xml:space="preserve"> </w:t>
-      </w:r>
-      <w:r>
-        <w:rPr>
-          <w:rFonts w:eastAsiaTheme="minorEastAsia"/>
-        </w:rPr>
-        <w:t xml:space="preserve"> </w:t>
-      </w:r>
-      <w:r>
-        <w:rPr>
-          <w:rFonts w:eastAsiaTheme="minorEastAsia"/>
-        </w:rPr>
-        <w:t xml:space="preserve">wird zu </w:t>
-      </w:r>
-    </w:p>
-    <w:p>
-      <w:pPr>
-        <w:spacing w:after="0"/>
-        <w:ind w:left="360"/>
-        <w:rPr>
-          <w:rFonts w:eastAsiaTheme="minorEastAsia"/>
-        </w:rPr>
-      </w:pPr>
-      <m:oMathPara>
-        <m:oMathParaPr>
-          <m:jc m:val="left"/>
-        </m:oMathParaPr>
-        <m:oMath>
-          <m:r>
-            <w:rPr>
-              <w:rFonts w:ascii="Cambria Math" w:eastAsia="Times New Roman" w:hAnsi="Cambria Math" w:cs="Courier New"/>
-            </w:rPr>
-            <m:t>&lt;uri2&gt; :</m:t>
-          </m:r>
-          <m:r>
-            <w:rPr>
-              <w:rFonts w:ascii="Cambria Math" w:eastAsia="Times New Roman" w:hAnsi="Cambria Math" w:cs="Courier New"/>
-            </w:rPr>
-            <m:t>≔</m:t>
-          </m:r>
-          <m:r>
-            <w:rPr>
-              <w:rFonts w:ascii="Cambria Math" w:eastAsia="Times New Roman" w:hAnsi="Cambria Math" w:cs="Courier New"/>
-            </w:rPr>
-            <m:t xml:space="preserve"> &lt;tld-char&gt;&lt;uri</m:t>
-          </m:r>
-          <m:r>
-            <w:rPr>
-              <w:rFonts w:ascii="Cambria Math" w:eastAsia="Times New Roman" w:hAnsi="Cambria Math" w:cs="Courier New"/>
-            </w:rPr>
-            <m:t>5</m:t>
-          </m:r>
-          <m:r>
-            <w:rPr>
-              <w:rFonts w:ascii="Cambria Math" w:eastAsia="Times New Roman" w:hAnsi="Cambria Math" w:cs="Courier New"/>
-            </w:rPr>
-            <m:t>&gt;</m:t>
-          </m:r>
-        </m:oMath>
-      </m:oMathPara>
-    </w:p>
-    <w:p>
-      <w:pPr>
-        <w:spacing w:after="0"/>
-        <w:ind w:left="360"/>
-        <w:rPr>
-          <w:rFonts w:eastAsiaTheme="minorEastAsia"/>
-        </w:rPr>
-      </w:pPr>
-      <m:oMathPara>
-        <m:oMathParaPr>
-          <m:jc m:val="left"/>
-        </m:oMathParaPr>
-        <m:oMath>
-          <m:r>
-            <w:rPr>
-              <w:rFonts w:ascii="Cambria Math" w:eastAsiaTheme="minorEastAsia" w:hAnsi="Cambria Math"/>
-            </w:rPr>
-            <m:t>&lt;uri</m:t>
-          </m:r>
-          <m:r>
-            <w:rPr>
-              <w:rFonts w:ascii="Cambria Math" w:eastAsiaTheme="minorEastAsia" w:hAnsi="Cambria Math"/>
-            </w:rPr>
-            <m:t>5</m:t>
-          </m:r>
-          <m:r>
-            <w:rPr>
-              <w:rFonts w:ascii="Cambria Math" w:eastAsiaTheme="minorEastAsia" w:hAnsi="Cambria Math"/>
-            </w:rPr>
-            <m:t>&gt; ::= ε | &lt;tld-char&gt;&lt;uri</m:t>
-          </m:r>
-          <m:r>
-            <w:rPr>
-              <w:rFonts w:ascii="Cambria Math" w:eastAsiaTheme="minorEastAsia" w:hAnsi="Cambria Math"/>
-            </w:rPr>
-            <m:t>5</m:t>
-          </m:r>
-          <m:r>
-            <w:rPr>
-              <w:rFonts w:ascii="Cambria Math" w:eastAsiaTheme="minorEastAsia" w:hAnsi="Cambria Math"/>
-            </w:rPr>
-            <m:t>&gt;</m:t>
-          </m:r>
-        </m:oMath>
-      </m:oMathPara>
-    </w:p>
-    <w:p>
-      <w:pPr>
-        <w:spacing w:after="0"/>
-        <w:ind w:left="360"/>
-        <w:rPr>
-          <w:rFonts w:eastAsiaTheme="minorEastAsia"/>
-          <w:lang w:val="fr-FR"/>
-        </w:rPr>
-      </w:pPr>
-    </w:p>
-    <w:p>
-      <w:pPr>
-        <w:pStyle w:val="Listenabsatz"/>
-        <w:rPr>
-          <w:rFonts w:ascii="Arial" w:eastAsia="Arial" w:hAnsi="Arial" w:cs="Arial"/>
-          <w:color w:val="000000"/>
-          <w:szCs w:val="20"/>
-          <w:lang w:eastAsia="de-DE"/>
-        </w:rPr>
-      </w:pPr>
-      <w:r>
-        <w:rPr>
-          <w:rFonts w:ascii="Arial" w:eastAsia="Arial" w:hAnsi="Arial" w:cs="Arial"/>
-          <w:b/>
-          <w:color w:val="000000"/>
-          <w:szCs w:val="20"/>
-          <w:u w:val="single"/>
-          <w:lang w:eastAsia="de-DE"/>
-        </w:rPr>
-        <w:lastRenderedPageBreak/>
-        <w:t>Anmerkung:</w:t>
-      </w:r>
-      <w:r>
-        <w:rPr>
-          <w:rFonts w:ascii="Arial" w:eastAsia="Arial" w:hAnsi="Arial" w:cs="Arial"/>
-          <w:color w:val="000000"/>
-          <w:szCs w:val="20"/>
-          <w:lang w:eastAsia="de-DE"/>
-        </w:rPr>
-        <w:t xml:space="preserve"> der Algorithmus erlaubt nämlich die Benutzung der leeren Menge mit: </w:t>
-      </w:r>
-    </w:p>
-    <w:p>
-      <w:pPr>
-        <w:pStyle w:val="Listenabsatz"/>
-      </w:pPr>
-      <w:r>
-        <w:rPr>
-          <w:rFonts w:ascii="Arial" w:eastAsia="Arial" w:hAnsi="Arial" w:cs="Arial"/>
-          <w:color w:val="000000"/>
-          <w:szCs w:val="20"/>
-          <w:lang w:eastAsia="de-DE"/>
-        </w:rPr>
-        <w:t>Auf dieser und weiteren Folien bedeuten</w:t>
-      </w:r>
-    </w:p>
-    <w:p>
-      <w:pPr>
-        <w:pStyle w:val="Listenabsatz"/>
-        <w:numPr>
-          <w:ilvl w:val="0"/>
-          <w:numId w:val="20"/>
-        </w:numPr>
-        <w:spacing w:after="0"/>
-        <w:rPr>
-          <w:rFonts w:ascii="Arial" w:eastAsia="Arial" w:hAnsi="Arial" w:cs="Arial"/>
-          <w:color w:val="000000"/>
-          <w:szCs w:val="20"/>
-          <w:lang w:eastAsia="de-DE"/>
-        </w:rPr>
-      </w:pPr>
-      <w:r>
-        <w:rPr>
-          <w:rFonts w:ascii="Arial" w:eastAsia="Arial" w:hAnsi="Arial" w:cs="Arial"/>
-          <w:color w:val="000000"/>
-          <w:szCs w:val="20"/>
-          <w:lang w:eastAsia="de-DE"/>
-        </w:rPr>
-        <w:t>Ai jeweils eine Variable</w:t>
-      </w:r>
-    </w:p>
-    <w:p>
-      <w:pPr>
-        <w:pStyle w:val="Listenabsatz"/>
-        <w:numPr>
-          <w:ilvl w:val="0"/>
-          <w:numId w:val="20"/>
-        </w:numPr>
-        <w:spacing w:after="0"/>
-        <w:rPr>
-          <w:rFonts w:ascii="Arial" w:eastAsia="Arial" w:hAnsi="Arial" w:cs="Arial"/>
-          <w:color w:val="000000"/>
-          <w:szCs w:val="20"/>
-          <w:lang w:eastAsia="de-DE"/>
-        </w:rPr>
-      </w:pPr>
-      <m:oMath>
-        <m:r>
-          <w:rPr>
-            <w:rFonts w:ascii="Cambria Math" w:hAnsi="Cambria Math"/>
-          </w:rPr>
-          <m:t>α, β</m:t>
-        </m:r>
-      </m:oMath>
-      <w:r>
-        <w:t xml:space="preserve"> </w:t>
-      </w:r>
-      <w:r>
-        <w:rPr>
-          <w:rFonts w:ascii="Arial" w:eastAsia="Arial" w:hAnsi="Arial" w:cs="Arial"/>
-          <w:color w:val="000000"/>
-          <w:szCs w:val="20"/>
-          <w:lang w:eastAsia="de-DE"/>
-        </w:rPr>
-        <w:t>Wortteile aus Variablen und Buchstaben, regulärer Ausdruck</w:t>
-      </w:r>
-      <w:r>
-        <w:t xml:space="preserve"> </w:t>
-      </w:r>
-      <m:oMath>
-        <m:r>
-          <w:rPr>
-            <w:rFonts w:ascii="Cambria Math" w:hAnsi="Cambria Math"/>
-          </w:rPr>
-          <m:t>α ≡ (A|t)</m:t>
-        </m:r>
-        <m:r>
-          <w:rPr>
-            <w:rFonts w:ascii="Cambria Math" w:hAnsi="Cambria Math" w:cs="Cambria Math"/>
-          </w:rPr>
-          <m:t>*</m:t>
-        </m:r>
-      </m:oMath>
-      <w:r>
-        <w:t xml:space="preserve">, </w:t>
-      </w:r>
-      <w:r>
-        <w:rPr>
-          <w:rFonts w:ascii="Arial" w:eastAsia="Arial" w:hAnsi="Arial" w:cs="Arial"/>
-          <w:color w:val="000000"/>
-          <w:szCs w:val="20"/>
-          <w:lang w:eastAsia="de-DE"/>
-        </w:rPr>
-        <w:t xml:space="preserve">d.h. es ist möglich, dass der </w:t>
-      </w:r>
-      <w:r>
-        <w:rPr>
-          <w:rFonts w:ascii="Arial" w:eastAsia="Arial" w:hAnsi="Arial" w:cs="Arial"/>
-          <w:color w:val="000000"/>
-          <w:szCs w:val="20"/>
-          <w:lang w:eastAsia="de-DE"/>
-        </w:rPr>
-        <w:t>Wortteile</w:t>
-      </w:r>
-      <w:r>
-        <w:rPr>
-          <w:rFonts w:ascii="Arial" w:eastAsia="Arial" w:hAnsi="Arial" w:cs="Arial"/>
-          <w:color w:val="000000"/>
-          <w:szCs w:val="20"/>
-          <w:lang w:eastAsia="de-DE"/>
-        </w:rPr>
-        <w:t xml:space="preserve"> nur aus Buchstaben, nur aus Variablen, aus einem Gemisch von Variablen und Buchstaben besteht oder auch leer ist.</w:t>
-      </w:r>
-    </w:p>
-    <w:p>
-      <w:pPr>
-        <w:spacing w:after="0"/>
-        <w:ind w:left="360"/>
-        <w:rPr>
-          <w:rFonts w:eastAsiaTheme="minorEastAsia"/>
-        </w:rPr>
-      </w:pPr>
-    </w:p>
-    <w:p>
-      <w:pPr>
-        <w:pStyle w:val="Listenabsatz"/>
-        <w:numPr>
-          <w:ilvl w:val="0"/>
-          <w:numId w:val="22"/>
-        </w:numPr>
-        <w:rPr>
-          <w:rFonts w:ascii="Arial" w:eastAsia="Arial" w:hAnsi="Arial" w:cs="Arial"/>
-          <w:color w:val="000000"/>
-          <w:szCs w:val="20"/>
-          <w:lang w:eastAsia="de-DE"/>
-        </w:rPr>
-      </w:pPr>
-      <w:r>
-        <w:rPr>
-          <w:rFonts w:ascii="Arial" w:eastAsia="Arial" w:hAnsi="Arial" w:cs="Arial"/>
-          <w:color w:val="000000"/>
-          <w:szCs w:val="20"/>
-          <w:lang w:eastAsia="de-DE"/>
-        </w:rPr>
-        <w:t>Rückwärtseinsetzen</w:t>
-      </w:r>
-    </w:p>
-    <w:p>
-      <w:pPr>
-        <w:spacing w:after="0"/>
-        <w:ind w:left="360"/>
-        <w:rPr>
-          <w:rFonts w:eastAsiaTheme="minorEastAsia"/>
-        </w:rPr>
-      </w:pPr>
-    </w:p>
-    <w:p>
-      <w:pPr>
-        <w:spacing w:after="0"/>
-        <w:ind w:left="360"/>
-        <w:rPr>
-          <w:rFonts w:ascii="Arial" w:eastAsia="Arial" w:hAnsi="Arial" w:cs="Arial"/>
-          <w:color w:val="000000"/>
-          <w:szCs w:val="20"/>
-          <w:lang w:eastAsia="de-DE"/>
-        </w:rPr>
-      </w:pPr>
-      <w:r>
-        <w:rPr>
-          <w:rFonts w:ascii="Arial" w:eastAsia="Arial" w:hAnsi="Arial" w:cs="Arial"/>
-          <w:color w:val="000000"/>
-          <w:szCs w:val="20"/>
-          <w:lang w:eastAsia="de-DE"/>
-        </w:rPr>
-        <w:t>Es gibt keine Regeln der Form</w:t>
-      </w:r>
-      <w:r>
-        <w:rPr>
-          <w:rFonts w:eastAsiaTheme="minorEastAsia"/>
-        </w:rPr>
-        <w:t xml:space="preserve"> </w:t>
-      </w:r>
-      <m:oMath>
-        <m:r>
-          <w:rPr>
-            <w:rFonts w:ascii="Cambria Math" w:eastAsiaTheme="minorEastAsia" w:hAnsi="Cambria Math"/>
-          </w:rPr>
-          <m:t>A → B</m:t>
-        </m:r>
-      </m:oMath>
-      <w:r>
-        <w:rPr>
-          <w:rFonts w:eastAsiaTheme="minorEastAsia"/>
-        </w:rPr>
-        <w:t xml:space="preserve">, </w:t>
-      </w:r>
-      <w:r>
-        <w:rPr>
-          <w:rFonts w:ascii="Arial" w:eastAsia="Arial" w:hAnsi="Arial" w:cs="Arial"/>
-          <w:color w:val="000000"/>
-          <w:szCs w:val="20"/>
-          <w:lang w:eastAsia="de-DE"/>
-        </w:rPr>
-        <w:t>daher entfällt dieser Schritt.</w:t>
-      </w:r>
-    </w:p>
-    <w:p>
-      <w:pPr>
-        <w:spacing w:after="0"/>
-        <w:ind w:left="360"/>
-        <w:rPr>
-          <w:rFonts w:eastAsiaTheme="minorEastAsia"/>
-        </w:rPr>
-      </w:pPr>
-    </w:p>
-    <w:p>
-      <w:pPr>
-        <w:pStyle w:val="Listenabsatz"/>
-        <w:numPr>
-          <w:ilvl w:val="0"/>
-          <w:numId w:val="22"/>
-        </w:numPr>
-        <w:rPr>
-          <w:rFonts w:ascii="Arial" w:eastAsia="Arial" w:hAnsi="Arial" w:cs="Arial"/>
-          <w:color w:val="000000"/>
-          <w:szCs w:val="20"/>
-          <w:lang w:eastAsia="de-DE"/>
-        </w:rPr>
-      </w:pPr>
-      <w:r>
-        <w:rPr>
-          <w:rFonts w:ascii="Arial" w:eastAsia="Arial" w:hAnsi="Arial" w:cs="Arial"/>
-          <w:color w:val="000000"/>
-          <w:szCs w:val="20"/>
-          <w:lang w:eastAsia="de-DE"/>
-        </w:rPr>
-        <w:t>Hinzufügen von Buchstabenvariablen</w:t>
-      </w:r>
-    </w:p>
-    <w:p>
-      <w:pPr>
-        <w:spacing w:after="0"/>
-        <w:ind w:left="360"/>
-        <w:rPr>
-          <w:rFonts w:eastAsiaTheme="minorEastAsia"/>
-        </w:rPr>
-      </w:pPr>
-    </w:p>
-    <w:p>
-      <w:pPr>
-        <w:spacing w:after="0"/>
-        <w:ind w:left="360"/>
-      </w:pPr>
-      <w:r>
-        <w:rPr>
-          <w:rFonts w:ascii="Arial" w:eastAsia="Arial" w:hAnsi="Arial" w:cs="Arial"/>
-          <w:color w:val="000000"/>
-          <w:szCs w:val="20"/>
-          <w:lang w:eastAsia="de-DE"/>
-        </w:rPr>
-        <w:t xml:space="preserve">Dieser Schrittentfällt ebenfalls, denn </w:t>
-      </w:r>
-      <w:r>
-        <w:rPr>
-          <w:rFonts w:ascii="Arial" w:eastAsia="Arial" w:hAnsi="Arial" w:cs="Arial"/>
-          <w:color w:val="000000"/>
-          <w:szCs w:val="20"/>
-          <w:lang w:eastAsia="de-DE"/>
-        </w:rPr>
-        <w:t>In Regeln der Form</w:t>
-      </w:r>
-      <w:r>
-        <w:t xml:space="preserve"> </w:t>
-      </w:r>
-      <m:oMath>
-        <m:r>
-          <w:rPr>
-            <w:rFonts w:ascii="Cambria Math" w:hAnsi="Cambria Math"/>
-          </w:rPr>
-          <m:t>F → f</m:t>
-        </m:r>
-      </m:oMath>
-      <w:r>
-        <w:t xml:space="preserve"> </w:t>
-      </w:r>
-      <w:r>
-        <w:rPr>
-          <w:rFonts w:ascii="Arial" w:eastAsia="Arial" w:hAnsi="Arial" w:cs="Arial"/>
-          <w:color w:val="000000"/>
-          <w:szCs w:val="20"/>
-          <w:lang w:eastAsia="de-DE"/>
-        </w:rPr>
-        <w:t>wird f nicht ersetzt</w:t>
-      </w:r>
-      <w:r>
-        <w:rPr>
-          <w:rFonts w:ascii="Arial" w:eastAsia="Arial" w:hAnsi="Arial" w:cs="Arial"/>
-          <w:color w:val="000000"/>
-          <w:szCs w:val="20"/>
-          <w:lang w:eastAsia="de-DE"/>
-        </w:rPr>
-        <w:t>.</w:t>
-      </w:r>
-    </w:p>
-    <w:p>
-      <w:pPr>
-        <w:spacing w:after="0"/>
-        <w:ind w:left="360"/>
-      </w:pPr>
-    </w:p>
-    <w:p>
-      <w:pPr>
-        <w:pStyle w:val="Listenabsatz"/>
-        <w:numPr>
-          <w:ilvl w:val="0"/>
-          <w:numId w:val="22"/>
-        </w:numPr>
-        <w:rPr>
-          <w:rFonts w:ascii="Arial" w:eastAsia="Arial" w:hAnsi="Arial" w:cs="Arial"/>
-          <w:color w:val="000000"/>
-          <w:szCs w:val="20"/>
-          <w:lang w:eastAsia="de-DE"/>
-        </w:rPr>
-      </w:pPr>
-      <w:r>
-        <w:rPr>
-          <w:rFonts w:ascii="Arial" w:eastAsia="Arial" w:hAnsi="Arial" w:cs="Arial"/>
-          <w:color w:val="000000"/>
-          <w:szCs w:val="20"/>
-          <w:lang w:eastAsia="de-DE"/>
-        </w:rPr>
-        <w:t>Aufbrechen von langen Regeln</w:t>
-      </w:r>
-    </w:p>
-    <w:p>
-      <w:pPr>
-        <w:spacing w:after="0"/>
-        <w:ind w:left="360"/>
-      </w:pPr>
-    </w:p>
-    <w:p>
-      <w:pPr>
-        <w:spacing w:after="0"/>
-        <w:ind w:left="360"/>
-        <w:rPr>
-          <w:rFonts w:ascii="Arial" w:eastAsia="Arial" w:hAnsi="Arial" w:cs="Arial"/>
-          <w:color w:val="000000"/>
-          <w:szCs w:val="20"/>
-          <w:lang w:eastAsia="de-DE"/>
-        </w:rPr>
-      </w:pPr>
-      <w:r>
-        <w:rPr>
-          <w:rFonts w:ascii="Arial" w:eastAsia="Arial" w:hAnsi="Arial" w:cs="Arial"/>
-          <w:color w:val="000000"/>
-          <w:szCs w:val="20"/>
-          <w:lang w:eastAsia="de-DE"/>
-        </w:rPr>
-        <w:t>Keine Regel muss in diesem Fall aufgebrochen werden, da keine Regel der Form</w:t>
-      </w:r>
-      <w:r>
-        <w:t xml:space="preserve"> </w:t>
-      </w:r>
-      <m:oMath>
-        <m:r>
-          <w:rPr>
-            <w:rFonts w:ascii="Cambria Math" w:hAnsi="Cambria Math"/>
-          </w:rPr>
-          <m:t xml:space="preserve">A → </m:t>
-        </m:r>
-        <m:sSub>
-          <m:sSubPr>
-            <m:ctrlPr>
-              <w:rPr>
-                <w:rFonts w:ascii="Cambria Math" w:hAnsi="Cambria Math"/>
-                <w:i/>
-              </w:rPr>
-            </m:ctrlPr>
-          </m:sSubPr>
-          <m:e>
-            <m:r>
-              <w:rPr>
-                <w:rFonts w:ascii="Cambria Math" w:hAnsi="Cambria Math"/>
-              </w:rPr>
-              <m:t>A</m:t>
-            </m:r>
-          </m:e>
-          <m:sub>
-            <m:r>
-              <w:rPr>
-                <w:rFonts w:ascii="Cambria Math" w:hAnsi="Cambria Math"/>
-              </w:rPr>
-              <m:t>1</m:t>
-            </m:r>
-          </m:sub>
-        </m:sSub>
-        <m:sSub>
-          <m:sSubPr>
-            <m:ctrlPr>
-              <w:rPr>
-                <w:rFonts w:ascii="Cambria Math" w:hAnsi="Cambria Math"/>
-                <w:i/>
-              </w:rPr>
-            </m:ctrlPr>
-          </m:sSubPr>
-          <m:e>
-            <m:r>
-              <w:rPr>
-                <w:rFonts w:ascii="Cambria Math" w:hAnsi="Cambria Math"/>
-              </w:rPr>
-              <m:t>A</m:t>
-            </m:r>
-          </m:e>
-          <m:sub>
-            <m:r>
-              <w:rPr>
-                <w:rFonts w:ascii="Cambria Math" w:hAnsi="Cambria Math"/>
-              </w:rPr>
-              <m:t>2</m:t>
-            </m:r>
-          </m:sub>
-        </m:sSub>
-        <m:sSub>
-          <m:sSubPr>
-            <m:ctrlPr>
-              <w:rPr>
-                <w:rFonts w:ascii="Cambria Math" w:hAnsi="Cambria Math"/>
-                <w:i/>
-              </w:rPr>
-            </m:ctrlPr>
-          </m:sSubPr>
-          <m:e>
-            <m:r>
-              <w:rPr>
-                <w:rFonts w:ascii="Cambria Math" w:hAnsi="Cambria Math"/>
-              </w:rPr>
-              <m:t>A</m:t>
-            </m:r>
-          </m:e>
-          <m:sub>
-            <m:r>
-              <w:rPr>
-                <w:rFonts w:ascii="Cambria Math" w:hAnsi="Cambria Math"/>
-              </w:rPr>
-              <m:t>3</m:t>
-            </m:r>
-          </m:sub>
-        </m:sSub>
-        <m:r>
-          <w:rPr>
-            <w:rFonts w:ascii="Cambria Math" w:hAnsi="Cambria Math"/>
-          </w:rPr>
-          <m:t>…</m:t>
-        </m:r>
-        <m:sSub>
-          <m:sSubPr>
-            <m:ctrlPr>
-              <w:rPr>
-                <w:rFonts w:ascii="Cambria Math" w:hAnsi="Cambria Math"/>
-                <w:i/>
-              </w:rPr>
-            </m:ctrlPr>
-          </m:sSubPr>
-          <m:e>
-            <m:r>
-              <w:rPr>
-                <w:rFonts w:ascii="Cambria Math" w:hAnsi="Cambria Math"/>
-              </w:rPr>
-              <m:t>A</m:t>
-            </m:r>
-          </m:e>
-          <m:sub>
-            <m:r>
-              <w:rPr>
-                <w:rFonts w:ascii="Cambria Math" w:hAnsi="Cambria Math"/>
-              </w:rPr>
-              <m:t>k</m:t>
-            </m:r>
-          </m:sub>
-        </m:sSub>
-      </m:oMath>
-      <w:r>
-        <w:t xml:space="preserve"> </w:t>
-      </w:r>
-      <w:r>
-        <w:rPr>
-          <w:rFonts w:ascii="Arial" w:eastAsia="Arial" w:hAnsi="Arial" w:cs="Arial"/>
-          <w:color w:val="000000"/>
-          <w:szCs w:val="20"/>
-          <w:lang w:eastAsia="de-DE"/>
-        </w:rPr>
-        <w:t>existiert.</w:t>
-      </w:r>
-    </w:p>
-    <w:p>
-      <w:pPr>
-        <w:spacing w:after="0"/>
-        <w:ind w:left="360"/>
-      </w:pPr>
-    </w:p>
-    <w:p>
-      <w:pPr>
-        <w:pStyle w:val="Listenabsatz"/>
-        <w:numPr>
-          <w:ilvl w:val="0"/>
-          <w:numId w:val="22"/>
-        </w:numPr>
-        <w:rPr>
-          <w:rFonts w:ascii="Arial" w:eastAsia="Arial" w:hAnsi="Arial" w:cs="Arial"/>
-          <w:color w:val="000000"/>
-          <w:szCs w:val="20"/>
-          <w:lang w:eastAsia="de-DE"/>
-        </w:rPr>
-      </w:pPr>
-      <w:r>
-        <w:rPr>
-          <w:rFonts w:ascii="Arial" w:eastAsia="Arial" w:hAnsi="Arial" w:cs="Arial"/>
-          <w:color w:val="000000"/>
-          <w:szCs w:val="20"/>
-          <w:lang w:eastAsia="de-DE"/>
-        </w:rPr>
-        <w:t>Schließlich erhalten wir:</w:t>
-      </w:r>
-    </w:p>
-    <w:p>
-      <w:pPr>
-        <w:spacing w:after="0"/>
-        <w:ind w:left="360"/>
-      </w:pPr>
-    </w:p>
-    <w:p>
-      <w:pPr>
-        <w:pStyle w:val="Listenabsatz"/>
-        <w:numPr>
-          <w:ilvl w:val="0"/>
-          <w:numId w:val="19"/>
-        </w:numPr>
-        <w:spacing w:after="0"/>
-        <w:rPr>
-          <w:rFonts w:ascii="Cambria Math" w:hAnsi="Cambria Math"/>
-          <w:i/>
-        </w:rPr>
-      </w:pPr>
-      <m:oMath>
-        <m:r>
-          <w:rPr>
-            <w:rFonts w:ascii="Cambria Math" w:hAnsi="Cambria Math"/>
-          </w:rPr>
-          <m:t>&lt;problem+json&gt; :≔ &lt;type&gt; &lt;problem+json-erweitert&gt;</m:t>
-        </m:r>
-      </m:oMath>
-    </w:p>
-    <w:p>
-      <w:pPr>
-        <w:pStyle w:val="Listenabsatz"/>
-        <w:numPr>
-          <w:ilvl w:val="0"/>
-          <w:numId w:val="19"/>
-        </w:numPr>
-        <w:spacing w:after="0"/>
-        <w:rPr>
-          <w:rFonts w:ascii="Cambria Math" w:hAnsi="Cambria Math"/>
-          <w:i/>
-        </w:rPr>
-      </w:pPr>
-      <m:oMath>
-        <m:r>
-          <w:rPr>
-            <w:rFonts w:ascii="Cambria Math" w:hAnsi="Cambria Math"/>
-          </w:rPr>
-          <m:t>&lt;problem+json-erweitert&gt;∷= &lt;erstes-zeichen&gt;&lt;type&gt;</m:t>
-        </m:r>
-      </m:oMath>
-    </w:p>
-    <w:p>
-      <w:pPr>
-        <w:pStyle w:val="Listenabsatz"/>
-        <w:numPr>
-          <w:ilvl w:val="0"/>
-          <w:numId w:val="19"/>
-        </w:numPr>
-        <w:spacing w:after="0"/>
-        <w:rPr>
-          <w:rFonts w:ascii="Cambria Math" w:hAnsi="Cambria Math"/>
-          <w:i/>
-        </w:rPr>
-      </w:pPr>
-      <m:oMath>
-        <m:r>
-          <w:rPr>
-            <w:rFonts w:ascii="Cambria Math" w:hAnsi="Cambria Math"/>
-          </w:rPr>
-          <m:t>&lt;erstes-zeichen&gt;∷=</m:t>
-        </m:r>
-        <m:r>
-          <m:rPr>
-            <m:nor/>
-          </m:rPr>
-          <w:rPr>
-            <w:rFonts w:ascii="Cambria Math" w:hAnsi="Cambria Math"/>
-            <w:i/>
-          </w:rPr>
-          <m:t>"{"</m:t>
-        </m:r>
-      </m:oMath>
-    </w:p>
-    <w:p>
-      <w:pPr>
-        <w:pStyle w:val="Listenabsatz"/>
-        <w:numPr>
-          <w:ilvl w:val="0"/>
-          <w:numId w:val="19"/>
-        </w:numPr>
-        <w:spacing w:after="0"/>
-        <w:rPr>
-          <w:rFonts w:ascii="Cambria Math" w:hAnsi="Cambria Math"/>
-          <w:i/>
-        </w:rPr>
-      </w:pPr>
-      <m:oMath>
-        <m:r>
-          <w:rPr>
-            <w:rFonts w:ascii="Cambria Math" w:hAnsi="Cambria Math"/>
-          </w:rPr>
-          <m:t>&lt;type&gt; :≔  &lt;type-erweitert&gt; &lt;type-erweitert2&gt;</m:t>
-        </m:r>
-      </m:oMath>
-    </w:p>
-    <w:p>
-      <w:pPr>
-        <w:pStyle w:val="Listenabsatz"/>
-        <w:numPr>
-          <w:ilvl w:val="0"/>
-          <w:numId w:val="19"/>
-        </w:numPr>
-        <w:spacing w:after="0"/>
-        <w:rPr>
-          <w:rFonts w:ascii="Cambria Math" w:hAnsi="Cambria Math"/>
-          <w:i/>
-        </w:rPr>
-      </w:pPr>
-      <m:oMath>
-        <m:r>
-          <w:rPr>
-            <w:rFonts w:ascii="Cambria Math" w:hAnsi="Cambria Math"/>
-          </w:rPr>
-          <m:t>&lt;type&gt;∷=α</m:t>
-        </m:r>
-      </m:oMath>
-    </w:p>
-    <w:p>
-      <w:pPr>
-        <w:pStyle w:val="Listenabsatz"/>
-        <w:numPr>
-          <w:ilvl w:val="0"/>
-          <w:numId w:val="19"/>
-        </w:numPr>
-        <w:spacing w:after="0"/>
-        <w:rPr>
-          <w:rFonts w:ascii="Cambria Math" w:hAnsi="Cambria Math"/>
-          <w:i/>
-        </w:rPr>
-      </w:pPr>
-      <m:oMath>
-        <m:r>
-          <w:rPr>
-            <w:rFonts w:ascii="Cambria Math" w:hAnsi="Cambria Math"/>
-          </w:rPr>
-          <m:t>&lt;type-erweitert&gt;∷= &lt;protokoll&gt;&lt;uri&gt;</m:t>
-        </m:r>
-      </m:oMath>
-    </w:p>
-    <w:p>
-      <w:pPr>
-        <w:pStyle w:val="Listenabsatz"/>
-        <w:numPr>
-          <w:ilvl w:val="0"/>
-          <w:numId w:val="19"/>
-        </w:numPr>
-        <w:spacing w:after="0"/>
-        <w:rPr>
-          <w:rFonts w:ascii="Cambria Math" w:hAnsi="Cambria Math"/>
-          <w:i/>
-        </w:rPr>
-      </w:pPr>
-      <m:oMath>
-        <m:r>
-          <w:rPr>
-            <w:rFonts w:ascii="Cambria Math" w:hAnsi="Cambria Math"/>
-          </w:rPr>
-          <m:t>&lt;protokoll&gt;∷="https://"</m:t>
-        </m:r>
-      </m:oMath>
-    </w:p>
-    <w:p>
-      <w:pPr>
-        <w:pStyle w:val="Listenabsatz"/>
-        <w:numPr>
-          <w:ilvl w:val="0"/>
-          <w:numId w:val="19"/>
-        </w:numPr>
-        <w:spacing w:after="0"/>
-        <w:rPr>
-          <w:rFonts w:ascii="Cambria Math" w:hAnsi="Cambria Math"/>
-          <w:i/>
-        </w:rPr>
-      </w:pPr>
-      <m:oMath>
-        <m:r>
-          <w:rPr>
-            <w:rFonts w:ascii="Cambria Math" w:hAnsi="Cambria Math"/>
-          </w:rPr>
-          <m:t>&lt;uri&gt;∷= &lt;uri0&gt; &lt;uri3&gt;</m:t>
-        </m:r>
-      </m:oMath>
-    </w:p>
-    <w:p>
-      <w:pPr>
-        <w:pStyle w:val="Listenabsatz"/>
-        <w:numPr>
-          <w:ilvl w:val="0"/>
-          <w:numId w:val="19"/>
-        </w:numPr>
-        <w:spacing w:after="0"/>
-        <w:rPr>
-          <w:rFonts w:ascii="Cambria Math" w:hAnsi="Cambria Math"/>
-          <w:i/>
-        </w:rPr>
-      </w:pPr>
-      <m:oMath>
-        <m:r>
-          <w:rPr>
-            <w:rFonts w:ascii="Cambria Math" w:hAnsi="Cambria Math"/>
-          </w:rPr>
-          <m:t>&lt;uri0&gt;∷= &lt;uri1&gt;&lt;uri2</m:t>
-        </m:r>
-        <m:r>
-          <w:rPr>
-            <w:rFonts w:ascii="Cambria Math" w:hAnsi="Cambria Math"/>
-          </w:rPr>
-          <m:t>&gt;</m:t>
-        </m:r>
-      </m:oMath>
-    </w:p>
-    <w:p>
-      <w:pPr>
-        <w:pStyle w:val="Listenabsatz"/>
-        <w:numPr>
-          <w:ilvl w:val="0"/>
-          <w:numId w:val="19"/>
-        </w:numPr>
-        <w:spacing w:after="0"/>
-        <w:rPr>
-          <w:rFonts w:ascii="Cambria Math" w:hAnsi="Cambria Math"/>
-          <w:i/>
-        </w:rPr>
-      </w:pPr>
-      <m:oMath>
-        <m:r>
-          <w:rPr>
-            <w:rFonts w:ascii="Cambria Math" w:hAnsi="Cambria Math"/>
-          </w:rPr>
-          <m:t>&lt;uri1&gt;∷= &lt;char&gt;&lt;uri4</m:t>
-        </m:r>
-        <m:r>
-          <w:rPr>
-            <w:rFonts w:ascii="Cambria Math" w:hAnsi="Cambria Math"/>
-          </w:rPr>
-          <m:t>&gt;</m:t>
-        </m:r>
-      </m:oMath>
-    </w:p>
-    <w:p>
-      <w:pPr>
-        <w:pStyle w:val="Listenabsatz"/>
-        <w:numPr>
-          <w:ilvl w:val="0"/>
-          <w:numId w:val="19"/>
-        </w:numPr>
-        <w:spacing w:after="0"/>
-        <w:rPr>
-          <w:rFonts w:ascii="Cambria Math" w:hAnsi="Cambria Math"/>
-          <w:i/>
-        </w:rPr>
-      </w:pPr>
-      <m:oMath>
-        <m:r>
-          <w:rPr>
-            <w:rFonts w:ascii="Cambria Math" w:hAnsi="Cambria Math"/>
-          </w:rPr>
-          <m:t>&lt;uri4&gt;::= &lt;char&gt;&lt;uri4&gt;| ε</m:t>
-        </m:r>
-      </m:oMath>
-    </w:p>
-    <w:p>
-      <w:pPr>
-        <w:pStyle w:val="Listenabsatz"/>
-        <w:numPr>
-          <w:ilvl w:val="0"/>
-          <w:numId w:val="19"/>
-        </w:numPr>
-        <w:spacing w:after="0"/>
-        <w:rPr>
-          <w:rFonts w:ascii="Cambria Math" w:hAnsi="Cambria Math"/>
-          <w:i/>
-        </w:rPr>
-      </w:pPr>
-      <m:oMath>
-        <m:r>
-          <w:rPr>
-            <w:rFonts w:ascii="Cambria Math" w:hAnsi="Cambria Math"/>
-          </w:rPr>
-          <m:t>&lt;char&gt;::=A|B|C|…|Z|a|b|c|…|z|0|1|2|3|...|9|"."|"{"|"}"|" "|":"|"“"</m:t>
-        </m:r>
-      </m:oMath>
-    </w:p>
-    <w:p>
-      <w:pPr>
-        <w:pStyle w:val="Listenabsatz"/>
-        <w:numPr>
-          <w:ilvl w:val="0"/>
-          <w:numId w:val="19"/>
-        </w:numPr>
-        <w:spacing w:after="0"/>
-        <w:rPr>
-          <w:rFonts w:ascii="Cambria Math" w:hAnsi="Cambria Math"/>
-          <w:i/>
-        </w:rPr>
-      </w:pPr>
-      <m:oMath>
-        <m:r>
-          <w:rPr>
-            <w:rFonts w:ascii="Cambria Math" w:hAnsi="Cambria Math"/>
-          </w:rPr>
-          <m:t>&lt;uri2&gt; :≔ &lt;tld-char&gt;&lt;uri5&gt;</m:t>
-        </m:r>
-      </m:oMath>
-    </w:p>
-    <w:p>
-      <w:pPr>
-        <w:pStyle w:val="Listenabsatz"/>
-        <w:numPr>
-          <w:ilvl w:val="0"/>
-          <w:numId w:val="19"/>
-        </w:numPr>
-        <w:spacing w:after="0"/>
-        <w:rPr>
-          <w:rFonts w:ascii="Cambria Math" w:hAnsi="Cambria Math"/>
-          <w:i/>
-        </w:rPr>
-      </w:pPr>
-      <m:oMath>
-        <m:r>
-          <w:rPr>
-            <w:rFonts w:ascii="Cambria Math" w:hAnsi="Cambria Math"/>
-          </w:rPr>
-          <m:t>&lt;uri5&gt; ::= ε | &lt;tld-char&gt;&lt;uri5&gt;</m:t>
-        </m:r>
-      </m:oMath>
-    </w:p>
-    <w:p>
-      <w:pPr>
-        <w:pStyle w:val="Listenabsatz"/>
-        <w:numPr>
-          <w:ilvl w:val="0"/>
-          <w:numId w:val="19"/>
-        </w:numPr>
-        <w:spacing w:after="0"/>
-        <w:rPr>
-          <w:rFonts w:ascii="Cambria Math" w:hAnsi="Cambria Math"/>
-          <w:i/>
-        </w:rPr>
-      </w:pPr>
-      <m:oMath>
-        <m:r>
-          <w:rPr>
-            <w:rFonts w:ascii="Cambria Math" w:hAnsi="Cambria Math"/>
-          </w:rPr>
-          <m:t>&lt;tld-char&gt;::=a|b|c|…|z</m:t>
-        </m:r>
-      </m:oMath>
-    </w:p>
-    <w:p>
-      <w:pPr>
-        <w:pStyle w:val="Listenabsatz"/>
-        <w:numPr>
-          <w:ilvl w:val="0"/>
-          <w:numId w:val="19"/>
-        </w:numPr>
-        <w:spacing w:after="0"/>
-        <w:rPr>
-          <w:rFonts w:ascii="Cambria Math" w:hAnsi="Cambria Math"/>
-          <w:oMath/>
-        </w:rPr>
-      </w:pPr>
-      <m:oMath>
-        <m:r>
-          <w:rPr>
-            <w:rFonts w:ascii="Cambria Math" w:hAnsi="Cambria Math"/>
-          </w:rPr>
-          <m:t>&lt;uri3&gt;∷="</m:t>
-        </m:r>
-        <m:r>
-          <w:rPr>
-            <w:rFonts w:ascii="Cambria Math" w:hAnsi="Cambria Math"/>
-          </w:rPr>
-          <m:t>}</m:t>
-        </m:r>
-        <m:r>
-          <w:rPr>
-            <w:rFonts w:ascii="Cambria Math" w:hAnsi="Cambria Math"/>
-          </w:rPr>
-          <m:t>"</m:t>
-        </m:r>
-      </m:oMath>
-    </w:p>
-    <w:p>
-      <w:pPr>
-        <w:rPr>
-          <w:rFonts w:ascii="Arial" w:eastAsia="Arial" w:hAnsi="Arial" w:cs="Arial"/>
-          <w:color w:val="000000"/>
-          <w:szCs w:val="20"/>
-          <w:lang w:eastAsia="de-DE"/>
-        </w:rPr>
-      </w:pPr>
-      <w:r>
-        <w:br/>
-      </w:r>
-      <w:r>
-        <w:rPr>
-          <w:rFonts w:ascii="Arial" w:eastAsia="Arial" w:hAnsi="Arial" w:cs="Arial"/>
-          <w:color w:val="000000"/>
-          <w:szCs w:val="20"/>
-          <w:lang w:eastAsia="de-DE"/>
-        </w:rPr>
-        <w:t xml:space="preserve">Letztendlich ist unsere Grammatik </w:t>
-      </w:r>
-      <w:r>
-        <w:rPr>
-          <w:rFonts w:ascii="Arial" w:eastAsia="Arial" w:hAnsi="Arial" w:cs="Arial"/>
-          <w:color w:val="000000"/>
-          <w:szCs w:val="20"/>
-          <w:lang w:eastAsia="de-DE"/>
-        </w:rPr>
-        <w:t>mit neuen Variablen</w:t>
-      </w:r>
-      <w:r>
-        <w:rPr>
-          <w:rFonts w:ascii="Arial" w:eastAsia="Arial" w:hAnsi="Arial" w:cs="Arial"/>
-          <w:color w:val="000000"/>
-          <w:szCs w:val="20"/>
-          <w:lang w:eastAsia="de-DE"/>
-        </w:rPr>
-        <w:t xml:space="preserve"> und Buchstaben</w:t>
-      </w:r>
-      <w:r>
-        <w:rPr>
-          <w:rFonts w:ascii="Arial" w:eastAsia="Arial" w:hAnsi="Arial" w:cs="Arial"/>
-          <w:color w:val="000000"/>
-          <w:szCs w:val="20"/>
-          <w:lang w:eastAsia="de-DE"/>
-        </w:rPr>
-        <w:t xml:space="preserve"> befüllt</w:t>
-      </w:r>
-      <w:r>
-        <w:rPr>
-          <w:rFonts w:ascii="Arial" w:eastAsia="Arial" w:hAnsi="Arial" w:cs="Arial"/>
-          <w:color w:val="000000"/>
-          <w:szCs w:val="20"/>
-          <w:lang w:eastAsia="de-DE"/>
-        </w:rPr>
-        <w:t xml:space="preserve">, die </w:t>
-      </w:r>
-      <w:r>
-        <w:rPr>
-          <w:rFonts w:ascii="Arial" w:eastAsia="Arial" w:hAnsi="Arial" w:cs="Arial"/>
-          <w:color w:val="000000"/>
-          <w:szCs w:val="20"/>
-          <w:lang w:eastAsia="de-DE"/>
-        </w:rPr>
-        <w:t>auch in einer Menge angegeben</w:t>
-      </w:r>
-      <w:r>
-        <w:rPr>
-          <w:rFonts w:ascii="Arial" w:eastAsia="Arial" w:hAnsi="Arial" w:cs="Arial"/>
-          <w:color w:val="000000"/>
-          <w:szCs w:val="20"/>
-          <w:lang w:eastAsia="de-DE"/>
-        </w:rPr>
-        <w:t xml:space="preserve"> werden müssen.</w:t>
-      </w:r>
-    </w:p>
-    <w:p>
-      <w:pPr>
-        <w:spacing w:after="0"/>
-        <w:ind w:left="360"/>
-      </w:pPr>
-    </w:p>
-    <w:p>
-      <w:pPr>
-        <w:spacing w:after="0"/>
-        <w:ind w:left="360"/>
-        <w:rPr>
-          <w:rFonts w:eastAsiaTheme="minorEastAsia"/>
-        </w:rPr>
-      </w:pPr>
-      <m:oMathPara>
-        <m:oMathParaPr>
-          <m:jc m:val="left"/>
-        </m:oMathParaPr>
-        <m:oMath>
-          <m:r>
-            <w:rPr>
-              <w:rFonts w:ascii="Cambria Math" w:hAnsi="Cambria Math"/>
-            </w:rPr>
-            <m:t>Σ = { A ; B ; C  ; D ; E ; F ; G ; H ; I ;  J ;  K ;  L  ; M ;  N ;  O ;  P ; Q  ; R ; S</m:t>
-          </m:r>
-          <m:r>
-            <w:rPr>
-              <w:rFonts w:ascii="Cambria Math" w:hAnsi="Cambria Math"/>
-            </w:rPr>
-            <m:t xml:space="preserve"> </m:t>
-          </m:r>
-        </m:oMath>
-      </m:oMathPara>
-    </w:p>
-    <w:p>
-      <w:pPr>
-        <w:spacing w:after="0"/>
-        <w:ind w:left="360"/>
-        <w:rPr>
-          <w:rFonts w:eastAsiaTheme="minorEastAsia"/>
-        </w:rPr>
-      </w:pPr>
-      <m:oMathPara>
-        <m:oMathParaPr>
-          <m:jc m:val="left"/>
-        </m:oMathParaPr>
-        <m:oMath>
-          <m:r>
-            <w:rPr>
-              <w:rFonts w:ascii="Cambria Math" w:hAnsi="Cambria Math"/>
-            </w:rPr>
-            <m:t>; T ; U ; V ; W ; X ; Y ; Z ; a ; b ; c ; d ; e ; f ; g ; h ; i ; j ; k ; l ; m ; n ; o ; p ; q</m:t>
-          </m:r>
-          <m:r>
-            <w:rPr>
-              <w:rFonts w:ascii="Cambria Math" w:hAnsi="Cambria Math"/>
-            </w:rPr>
-            <m:t xml:space="preserve"> </m:t>
-          </m:r>
-        </m:oMath>
-      </m:oMathPara>
-    </w:p>
-    <w:p>
-      <w:pPr>
-        <w:spacing w:after="0"/>
-        <w:ind w:left="360"/>
-        <w:rPr>
-          <w:rFonts w:eastAsiaTheme="minorEastAsia"/>
-        </w:rPr>
-      </w:pPr>
-      <m:oMathPara>
-        <m:oMathParaPr>
-          <m:jc m:val="left"/>
-        </m:oMathParaPr>
-        <m:oMath>
-          <m:r>
-            <w:rPr>
-              <w:rFonts w:ascii="Cambria Math" w:hAnsi="Cambria Math"/>
-            </w:rPr>
-            <m:t>; r ; s ; t ; u ; v ; w ; x ; y ; z ;</m:t>
-          </m:r>
-          <m:r>
-            <w:rPr>
-              <w:rFonts w:ascii="Cambria Math" w:hAnsi="Cambria Math" w:cs="Segoe UI"/>
-              <w:color w:val="374151"/>
-              <w:shd w:val="clear" w:color="auto" w:fill="F7F7F8"/>
-            </w:rPr>
-            <m:t xml:space="preserve"> </m:t>
-          </m:r>
-          <m:r>
-            <w:rPr>
-              <w:rFonts w:ascii="Cambria Math" w:hAnsi="Cambria Math"/>
-            </w:rPr>
-            <m:t>0 ; 1 ; 2 ; 3 ; 4 ; 5 ; 6 ; 7 ; 8 ; 9</m:t>
-          </m:r>
-          <m:r>
-            <w:rPr>
-              <w:rFonts w:ascii="Cambria Math" w:hAnsi="Cambria Math"/>
-            </w:rPr>
-            <m:t xml:space="preserve"> </m:t>
-          </m:r>
-        </m:oMath>
-      </m:oMathPara>
-    </w:p>
-    <w:p>
-      <w:pPr>
-        <w:spacing w:after="0"/>
-        <w:ind w:left="360"/>
-      </w:pPr>
-      <m:oMathPara>
-        <m:oMathParaPr>
-          <m:jc m:val="left"/>
-        </m:oMathParaPr>
-        <m:oMath>
-          <m:r>
-            <w:rPr>
-              <w:rFonts w:ascii="Cambria Math" w:hAnsi="Cambria Math"/>
-            </w:rPr>
-            <m:t xml:space="preserve">; </m:t>
-          </m:r>
-          <m:r>
-            <w:rPr>
-              <w:rFonts w:ascii="Cambria Math" w:eastAsia="Times New Roman" w:hAnsi="Cambria Math" w:cs="Courier New"/>
-              <w:color w:val="000000"/>
-              <w:sz w:val="20"/>
-              <w:szCs w:val="20"/>
-              <w:lang w:eastAsia="de-DE"/>
-            </w:rPr>
-            <m:t xml:space="preserve">"," ; "-" ; "_" ; https:// ; "." ; "{" ; "}" ; " ";":" ; "“"; </m:t>
-          </m:r>
-          <m:r>
-            <w:rPr>
-              <w:rFonts w:ascii="Cambria Math" w:hAnsi="Cambria Math"/>
-            </w:rPr>
-            <m:t>α</m:t>
-          </m:r>
-          <m:r>
-            <w:rPr>
-              <w:rFonts w:ascii="Cambria Math" w:eastAsia="Times New Roman" w:hAnsi="Cambria Math" w:cs="Courier New"/>
-            </w:rPr>
-            <m:t>}</m:t>
-          </m:r>
-        </m:oMath>
-      </m:oMathPara>
-    </w:p>
-    <w:p>
-      <w:pPr>
-        <w:spacing w:after="0"/>
-        <w:ind w:left="360"/>
-      </w:pPr>
-    </w:p>
-    <w:p>
-      <w:pPr>
-        <w:spacing w:after="0"/>
-        <w:ind w:left="360"/>
-        <w:rPr>
-          <w:rFonts w:ascii="Cambria Math" w:hAnsi="Cambria Math"/>
-          <w:oMath/>
-        </w:rPr>
-      </w:pPr>
-      <m:oMathPara>
-        <m:oMath>
-          <m:r>
-            <w:rPr>
-              <w:rFonts w:ascii="Cambria Math" w:hAnsi="Cambria Math"/>
-            </w:rPr>
-            <m:t>V = {</m:t>
-          </m:r>
-          <m:r>
-            <w:rPr>
-              <w:rFonts w:ascii="Cambria Math" w:hAnsi="Cambria Math"/>
-            </w:rPr>
-            <m:t>&lt;problem+json&gt;</m:t>
-          </m:r>
-          <m:r>
-            <w:rPr>
-              <w:rFonts w:ascii="Cambria Math" w:hAnsi="Cambria Math"/>
-            </w:rPr>
-            <m:t>;</m:t>
-          </m:r>
-          <m:r>
-            <w:rPr>
-              <w:rFonts w:ascii="Cambria Math" w:hAnsi="Cambria Math"/>
-            </w:rPr>
-            <m:t xml:space="preserve"> &lt;type&gt;</m:t>
-          </m:r>
-          <m:r>
-            <w:rPr>
-              <w:rFonts w:ascii="Cambria Math" w:hAnsi="Cambria Math"/>
-            </w:rPr>
-            <m:t>;</m:t>
-          </m:r>
-          <m:r>
-            <w:rPr>
-              <w:rFonts w:ascii="Cambria Math" w:hAnsi="Cambria Math"/>
-            </w:rPr>
-            <m:t xml:space="preserve"> &lt;problem+json-erweitert&gt;</m:t>
-          </m:r>
-          <m:r>
-            <w:rPr>
-              <w:rFonts w:ascii="Cambria Math" w:hAnsi="Cambria Math"/>
-            </w:rPr>
-            <m:t>;</m:t>
-          </m:r>
-          <m:r>
-            <w:rPr>
-              <w:rFonts w:ascii="Cambria Math" w:hAnsi="Cambria Math"/>
-            </w:rPr>
-            <m:t xml:space="preserve"> &lt;erstes-zeichen&gt;</m:t>
-          </m:r>
-          <m:r>
-            <w:rPr>
-              <w:rFonts w:ascii="Cambria Math" w:hAnsi="Cambria Math"/>
-            </w:rPr>
-            <m:t>;</m:t>
-          </m:r>
-        </m:oMath>
-      </m:oMathPara>
-    </w:p>
-    <w:p>
-      <w:pPr>
-        <w:spacing w:after="0"/>
-        <w:ind w:left="360"/>
-        <w:rPr>
-          <w:rFonts w:ascii="Cambria Math" w:hAnsi="Cambria Math"/>
-          <w:oMath/>
-        </w:rPr>
-      </w:pPr>
-      <m:oMathPara>
-        <m:oMath>
-          <m:r>
-            <w:rPr>
-              <w:rFonts w:ascii="Cambria Math" w:hAnsi="Cambria Math"/>
-            </w:rPr>
-            <m:t xml:space="preserve">  &lt;type-erweitert&gt;</m:t>
-          </m:r>
-          <m:r>
-            <w:rPr>
-              <w:rFonts w:ascii="Cambria Math" w:hAnsi="Cambria Math"/>
-            </w:rPr>
-            <m:t>;</m:t>
-          </m:r>
-          <m:r>
-            <w:rPr>
-              <w:rFonts w:ascii="Cambria Math" w:hAnsi="Cambria Math"/>
-            </w:rPr>
-            <m:t xml:space="preserve"> &lt;type-erweitert2&gt;</m:t>
-          </m:r>
-          <m:r>
-            <w:rPr>
-              <w:rFonts w:ascii="Cambria Math" w:hAnsi="Cambria Math"/>
-            </w:rPr>
-            <m:t>;</m:t>
-          </m:r>
-          <m:r>
-            <w:rPr>
-              <w:rFonts w:ascii="Cambria Math" w:hAnsi="Cambria Math"/>
-            </w:rPr>
-            <m:t xml:space="preserve"> &lt;protokoll&gt;</m:t>
-          </m:r>
-          <m:r>
-            <w:rPr>
-              <w:rFonts w:ascii="Cambria Math" w:hAnsi="Cambria Math"/>
-            </w:rPr>
-            <m:t>;</m:t>
-          </m:r>
-          <m:r>
-            <w:rPr>
-              <w:rFonts w:ascii="Cambria Math" w:hAnsi="Cambria Math"/>
-            </w:rPr>
-            <m:t xml:space="preserve"> &lt;uri&gt;</m:t>
-          </m:r>
-          <m:r>
-            <w:rPr>
-              <w:rFonts w:ascii="Cambria Math" w:hAnsi="Cambria Math"/>
-            </w:rPr>
-            <m:t>;</m:t>
-          </m:r>
-          <m:r>
-            <w:rPr>
-              <w:rFonts w:ascii="Cambria Math" w:hAnsi="Cambria Math"/>
-            </w:rPr>
-            <m:t>&lt;uri0&gt;</m:t>
-          </m:r>
-          <m:r>
-            <w:rPr>
-              <w:rFonts w:ascii="Cambria Math" w:hAnsi="Cambria Math"/>
-            </w:rPr>
-            <m:t>;</m:t>
-          </m:r>
-          <m:r>
-            <w:rPr>
-              <w:rFonts w:ascii="Cambria Math" w:hAnsi="Cambria Math"/>
-            </w:rPr>
-            <m:t xml:space="preserve"> </m:t>
-          </m:r>
-        </m:oMath>
-      </m:oMathPara>
-    </w:p>
-    <w:p>
-      <w:pPr>
-        <w:spacing w:after="0"/>
-        <w:ind w:left="360"/>
-      </w:pPr>
-      <m:oMathPara>
-        <m:oMathParaPr>
-          <m:jc m:val="left"/>
-        </m:oMathParaPr>
-        <m:oMath>
-          <m:r>
-            <w:rPr>
-              <w:rFonts w:ascii="Cambria Math" w:hAnsi="Cambria Math"/>
-            </w:rPr>
-            <m:t xml:space="preserve">  &lt;uri1&gt;</m:t>
-          </m:r>
-          <m:r>
-            <w:rPr>
-              <w:rFonts w:ascii="Cambria Math" w:hAnsi="Cambria Math"/>
-            </w:rPr>
-            <m:t>;</m:t>
-          </m:r>
-          <m:r>
-            <w:rPr>
-              <w:rFonts w:ascii="Cambria Math" w:hAnsi="Cambria Math"/>
-            </w:rPr>
-            <m:t xml:space="preserve"> &lt;uri4&gt;</m:t>
-          </m:r>
-          <m:r>
-            <w:rPr>
-              <w:rFonts w:ascii="Cambria Math" w:hAnsi="Cambria Math"/>
-            </w:rPr>
-            <m:t>;</m:t>
-          </m:r>
-          <m:r>
-            <w:rPr>
-              <w:rFonts w:ascii="Cambria Math" w:hAnsi="Cambria Math"/>
-            </w:rPr>
-            <m:t xml:space="preserve"> &lt;char&gt;</m:t>
-          </m:r>
-          <m:r>
-            <w:rPr>
-              <w:rFonts w:ascii="Cambria Math" w:hAnsi="Cambria Math"/>
-            </w:rPr>
-            <m:t>;</m:t>
-          </m:r>
-          <m:r>
-            <w:rPr>
-              <w:rFonts w:ascii="Cambria Math" w:hAnsi="Cambria Math"/>
-            </w:rPr>
-            <m:t xml:space="preserve"> &lt;uri2&gt;</m:t>
-          </m:r>
-          <m:r>
-            <w:rPr>
-              <w:rFonts w:ascii="Cambria Math" w:hAnsi="Cambria Math"/>
-            </w:rPr>
-            <m:t>;</m:t>
-          </m:r>
-          <m:r>
-            <w:rPr>
-              <w:rFonts w:ascii="Cambria Math" w:hAnsi="Cambria Math"/>
-            </w:rPr>
-            <m:t xml:space="preserve"> &lt;uri5&gt;</m:t>
-          </m:r>
-          <m:r>
-            <w:rPr>
-              <w:rFonts w:ascii="Cambria Math" w:hAnsi="Cambria Math"/>
-            </w:rPr>
-            <m:t>;</m:t>
-          </m:r>
-          <m:r>
-            <w:rPr>
-              <w:rFonts w:ascii="Cambria Math" w:hAnsi="Cambria Math"/>
-            </w:rPr>
-            <m:t>&lt;tld-char&gt;</m:t>
-          </m:r>
-          <m:r>
-            <w:rPr>
-              <w:rFonts w:ascii="Cambria Math" w:hAnsi="Cambria Math"/>
-            </w:rPr>
-            <m:t>;</m:t>
-          </m:r>
-          <m:r>
-            <w:rPr>
-              <w:rFonts w:ascii="Cambria Math" w:hAnsi="Cambria Math"/>
-            </w:rPr>
-            <m:t xml:space="preserve"> &lt;uri3&gt;</m:t>
-          </m:r>
-          <m:r>
-            <w:rPr>
-              <w:rFonts w:ascii="Cambria Math" w:hAnsi="Cambria Math"/>
-            </w:rPr>
-            <m:t>}</m:t>
-          </m:r>
-        </m:oMath>
-      </m:oMathPara>
     </w:p>
     <w:p>
       <w:pPr>
@@ -5043,6 +3162,7 @@
           <w:sz w:val="24"/>
           <w:szCs w:val="24"/>
         </w:rPr>
+        <w:lastRenderedPageBreak/>
         <w:t>H</w:t>
       </w:r>
       <w:bookmarkEnd w:id="4"/>
@@ -5257,8 +3377,8 @@
           <w:szCs w:val="24"/>
         </w:rPr>
       </w:pPr>
-      <w:bookmarkStart w:id="8" w:name="_Hlk149423945"/>
-      <w:bookmarkStart w:id="9" w:name="_Toc151083647"/>
+      <w:bookmarkStart w:id="8" w:name="_Toc151083647"/>
+      <w:bookmarkStart w:id="9" w:name="_Hlk149423945"/>
       <w:r>
         <w:rPr>
           <w:rFonts w:ascii="Arial" w:eastAsia="Arial" w:hAnsi="Arial" w:cs="Arial"/>
@@ -5268,9 +3388,9 @@
         </w:rPr>
         <w:t>Literaturverzeichnis</w:t>
       </w:r>
-      <w:bookmarkEnd w:id="9"/>
-    </w:p>
-    <w:bookmarkEnd w:id="8"/>
+      <w:bookmarkEnd w:id="8"/>
+    </w:p>
+    <w:bookmarkEnd w:id="9"/>
     <w:p>
       <w:pPr>
         <w:rPr>
@@ -5453,7 +3573,7 @@
       <w:headerReference w:type="default" r:id="rId11"/>
       <w:footerReference w:type="default" r:id="rId12"/>
       <w:pgSz w:w="11906" w:h="16838"/>
-      <w:pgMar w:top="1440" w:right="282" w:bottom="1440" w:left="1440" w:header="720" w:footer="720" w:gutter="0"/>
+      <w:pgMar w:top="1440" w:right="282" w:bottom="1440" w:left="426" w:header="720" w:footer="720" w:gutter="0"/>
       <w:cols w:space="720"/>
       <w:docGrid w:linePitch="360"/>
     </w:sectPr>
@@ -8973,7 +7093,7 @@
 </file>
 
 <file path=customXml/itemProps1.xml><?xml version="1.0" encoding="utf-8"?>
-<ds:datastoreItem xmlns:ds="http://schemas.openxmlformats.org/officeDocument/2006/customXml" ds:itemID="{E9A03755-9C32-4C25-8B9C-4F9D422D4E85}">
+<ds:datastoreItem xmlns:ds="http://schemas.openxmlformats.org/officeDocument/2006/customXml" ds:itemID="{DD4B6139-1C93-4CCB-BA92-8CD29129C489}">
   <ds:schemaRefs>
     <ds:schemaRef ds:uri="http://schemas.openxmlformats.org/officeDocument/2006/bibliography"/>
   </ds:schemaRefs>

--- a/05.docx
+++ b/05.docx
@@ -879,7 +879,7 @@
                 <w:noProof/>
                 <w:webHidden/>
               </w:rPr>
-              <w:t>5</w:t>
+              <w:t>4</w:t>
             </w:r>
             <w:r>
               <w:rPr>
@@ -963,7 +963,7 @@
                 <w:noProof/>
                 <w:webHidden/>
               </w:rPr>
-              <w:t>5</w:t>
+              <w:t>4</w:t>
             </w:r>
             <w:r>
               <w:rPr>
@@ -1047,7 +1047,7 @@
                 <w:noProof/>
                 <w:webHidden/>
               </w:rPr>
-              <w:t>5</w:t>
+              <w:t>4</w:t>
             </w:r>
             <w:r>
               <w:rPr>
@@ -1131,7 +1131,7 @@
                 <w:noProof/>
                 <w:webHidden/>
               </w:rPr>
-              <w:t>5</w:t>
+              <w:t>4</w:t>
             </w:r>
             <w:r>
               <w:rPr>
@@ -1215,7 +1215,7 @@
                 <w:noProof/>
                 <w:webHidden/>
               </w:rPr>
-              <w:t>5</w:t>
+              <w:t>4</w:t>
             </w:r>
             <w:r>
               <w:rPr>
@@ -1299,7 +1299,7 @@
                 <w:noProof/>
                 <w:webHidden/>
               </w:rPr>
-              <w:t>5</w:t>
+              <w:t>4</w:t>
             </w:r>
             <w:r>
               <w:rPr>
@@ -1740,30 +1740,6 @@
       </w:r>
       <w:r>
         <w:t xml:space="preserve"> </w:t>
-      </w:r>
-    </w:p>
-    <w:p>
-      <w:pPr>
-        <w:pStyle w:val="Listenabsatz"/>
-        <w:numPr>
-          <w:ilvl w:val="0"/>
-          <w:numId w:val="24"/>
-        </w:numPr>
-        <w:rPr>
-          <w:rFonts w:ascii="Arial" w:eastAsia="Arial" w:hAnsi="Arial" w:cs="Arial"/>
-          <w:color w:val="000000"/>
-          <w:szCs w:val="20"/>
-          <w:lang w:eastAsia="de-DE"/>
-        </w:rPr>
-      </w:pPr>
-      <w:r>
-        <w:rPr>
-          <w:rFonts w:ascii="Arial" w:eastAsia="Arial" w:hAnsi="Arial" w:cs="Arial"/>
-          <w:color w:val="000000"/>
-          <w:szCs w:val="20"/>
-          <w:lang w:eastAsia="de-DE"/>
-        </w:rPr>
-        <w:t>Hier werden die Spitzenklammern aus der BNF beibehalten, weil unsere Variable sowie einige unserer Buchstaben aus Zeichenkette bestehen und wir dafür eine eindeutige Identifizierung brauchen.</w:t>
       </w:r>
     </w:p>
     <w:p>
@@ -1866,7 +1842,25 @@
           <w:lang w:eastAsia="de-DE"/>
         </w:rPr>
         <w:br/>
-        <w:t>entweder der Form</w:t>
+        <w:t>entweder de</w:t>
+      </w:r>
+      <w:r>
+        <w:rPr>
+          <w:rFonts w:ascii="Arial" w:eastAsia="Arial" w:hAnsi="Arial" w:cs="Arial"/>
+          <w:color w:val="000000"/>
+          <w:szCs w:val="20"/>
+          <w:lang w:eastAsia="de-DE"/>
+        </w:rPr>
+        <w:t xml:space="preserve">r </w:t>
+      </w:r>
+      <w:r>
+        <w:rPr>
+          <w:rFonts w:ascii="Arial" w:eastAsia="Arial" w:hAnsi="Arial" w:cs="Arial"/>
+          <w:color w:val="000000"/>
+          <w:szCs w:val="20"/>
+          <w:lang w:eastAsia="de-DE"/>
+        </w:rPr>
+        <w:t>Form</w:t>
       </w:r>
       <w:r>
         <w:t xml:space="preserve"> </w:t>
@@ -2011,6 +2005,15 @@
         </w:rPr>
         <w:t>Deswegen lässt sich Folgendes ableiten:</w:t>
       </w:r>
+    </w:p>
+    <w:p>
+      <w:pPr>
+        <w:rPr>
+          <w:rFonts w:asciiTheme="majorHAnsi" w:hAnsiTheme="majorHAnsi" w:cstheme="majorHAnsi"/>
+          <w:sz w:val="24"/>
+          <w:szCs w:val="24"/>
+        </w:rPr>
+      </w:pPr>
       <w:r>
         <w:rPr>
           <w:rFonts w:ascii="Arial" w:eastAsia="Arial" w:hAnsi="Arial" w:cs="Arial"/>
@@ -2018,8 +2021,19 @@
           <w:szCs w:val="20"/>
           <w:lang w:eastAsia="de-DE"/>
         </w:rPr>
-        <w:br/>
-      </w:r>
+        <w:t xml:space="preserve">Es ist </w:t>
+      </w:r>
+      <m:oMath>
+        <m:r>
+          <w:rPr>
+            <w:rFonts w:ascii="Cambria Math" w:eastAsia="Arial" w:hAnsi="Cambria Math" w:cs="Arial"/>
+            <w:color w:val="000000"/>
+            <w:szCs w:val="20"/>
+            <w:lang w:eastAsia="de-DE"/>
+          </w:rPr>
+          <m:t>G = (Σ, V, P, problem+json)</m:t>
+        </m:r>
+      </m:oMath>
       <w:r>
         <w:rPr>
           <w:rFonts w:ascii="Arial" w:eastAsia="Arial" w:hAnsi="Arial" w:cs="Arial"/>
@@ -2027,9 +2041,173 @@
           <w:szCs w:val="20"/>
           <w:lang w:eastAsia="de-DE"/>
         </w:rPr>
-        <w:br/>
-        <w:t>Unsere Regelmenge P:</w:t>
-      </w:r>
+        <w:t xml:space="preserve"> Dabei betrachten wir erstmal die Menge V, die alle unserer Variablen enthält.</w:t>
+      </w:r>
+    </w:p>
+    <w:p>
+      <w:pPr>
+        <w:rPr>
+          <w:rFonts w:asciiTheme="majorHAnsi" w:eastAsiaTheme="minorEastAsia" w:hAnsiTheme="majorHAnsi" w:cstheme="majorHAnsi"/>
+        </w:rPr>
+      </w:pPr>
+      <m:oMathPara>
+        <m:oMathParaPr>
+          <m:jc m:val="left"/>
+        </m:oMathParaPr>
+        <m:oMath>
+          <m:r>
+            <m:rPr>
+              <m:sty m:val="bi"/>
+            </m:rPr>
+            <w:rPr>
+              <w:rFonts w:ascii="Cambria Math" w:hAnsi="Cambria Math"/>
+            </w:rPr>
+            <m:t>Σ ={"{";</m:t>
+          </m:r>
+          <m:r>
+            <m:rPr>
+              <m:sty m:val="bi"/>
+            </m:rPr>
+            <w:rPr>
+              <w:rFonts w:ascii="Cambria Math" w:eastAsiaTheme="minorEastAsia" w:hAnsi="Cambria Math"/>
+            </w:rPr>
+            <m:t>"</m:t>
+          </m:r>
+          <m:r>
+            <w:rPr>
+              <w:rFonts w:ascii="Cambria Math" w:eastAsia="Times New Roman" w:hAnsi="Cambria Math" w:cs="Courier New"/>
+              <w:color w:val="000000"/>
+              <w:sz w:val="20"/>
+              <w:szCs w:val="20"/>
+              <w:lang w:eastAsia="de-DE"/>
+            </w:rPr>
+            <m:t>type"  :;</m:t>
+          </m:r>
+          <m:r>
+            <w:rPr>
+              <w:rFonts w:ascii="Cambria Math" w:eastAsiaTheme="minorEastAsia" w:hAnsi="Cambria Math"/>
+              <w:color w:val="000000"/>
+              <w:sz w:val="20"/>
+              <w:szCs w:val="20"/>
+              <w:lang w:eastAsia="de-DE"/>
+            </w:rPr>
+            <m:t xml:space="preserve"> </m:t>
+          </m:r>
+          <m:r>
+            <m:rPr>
+              <m:nor/>
+            </m:rPr>
+            <w:rPr>
+              <w:rFonts w:ascii="Cambria Math" w:hAnsi="Cambria Math"/>
+              <w:i/>
+            </w:rPr>
+            <m:t xml:space="preserve">https:// ; </m:t>
+          </m:r>
+          <m:r>
+            <w:rPr>
+              <w:rFonts w:ascii="Cambria Math" w:hAnsi="Cambria Math"/>
+            </w:rPr>
+            <m:t xml:space="preserve">domain; "."com ;"}" </m:t>
+          </m:r>
+          <m:r>
+            <w:rPr>
+              <w:rFonts w:ascii="Cambria Math" w:eastAsiaTheme="minorEastAsia" w:hAnsi="Cambria Math"/>
+            </w:rPr>
+            <m:t>}</m:t>
+          </m:r>
+        </m:oMath>
+      </m:oMathPara>
+    </w:p>
+    <w:p>
+      <w:pPr>
+        <w:rPr>
+          <w:rFonts w:asciiTheme="majorHAnsi" w:eastAsiaTheme="minorEastAsia" w:hAnsiTheme="majorHAnsi" w:cstheme="majorHAnsi"/>
+          <w:b/>
+        </w:rPr>
+      </w:pPr>
+    </w:p>
+    <w:p>
+      <w:pPr>
+        <w:rPr>
+          <w:rFonts w:asciiTheme="majorHAnsi" w:eastAsiaTheme="minorEastAsia" w:hAnsiTheme="majorHAnsi" w:cstheme="majorHAnsi"/>
+          <w:b/>
+        </w:rPr>
+      </w:pPr>
+      <w:r>
+        <w:rPr>
+          <w:rFonts w:asciiTheme="majorHAnsi" w:eastAsiaTheme="minorEastAsia" w:hAnsiTheme="majorHAnsi" w:cstheme="majorHAnsi"/>
+          <w:b/>
+        </w:rPr>
+        <w:t>Das Verfahren hierfür ist so gegliedert, dass wir vom BNF zu CNF gelangen</w:t>
+      </w:r>
+    </w:p>
+    <w:p>
+      <w:pPr>
+        <w:rPr>
+          <w:rFonts w:asciiTheme="majorHAnsi" w:eastAsiaTheme="minorEastAsia" w:hAnsiTheme="majorHAnsi" w:cstheme="majorHAnsi"/>
+          <w:b/>
+        </w:rPr>
+      </w:pPr>
+    </w:p>
+    <w:p>
+      <w:pPr>
+        <w:spacing w:after="0"/>
+        <w:ind w:left="360"/>
+        <w:rPr>
+          <w:rFonts w:ascii="Arial" w:eastAsia="Arial" w:hAnsi="Arial" w:cs="Arial"/>
+          <w:color w:val="000000"/>
+          <w:szCs w:val="20"/>
+          <w:lang w:eastAsia="de-DE"/>
+        </w:rPr>
+      </w:pPr>
+      <m:oMathPara>
+        <m:oMathParaPr>
+          <m:jc m:val="left"/>
+        </m:oMathParaPr>
+        <m:oMath>
+          <m:r>
+            <m:rPr>
+              <m:sty m:val="p"/>
+            </m:rPr>
+            <w:rPr>
+              <w:rFonts w:ascii="Cambria Math" w:eastAsia="Arial" w:hAnsi="Cambria Math" w:cs="Arial"/>
+              <w:color w:val="000000"/>
+              <w:szCs w:val="20"/>
+              <w:lang w:eastAsia="de-DE"/>
+            </w:rPr>
+            <w:br/>
+          </m:r>
+        </m:oMath>
+      </m:oMathPara>
+      <w:r>
+        <w:rPr>
+          <w:rFonts w:ascii="Arial" w:eastAsia="Arial" w:hAnsi="Arial" w:cs="Arial"/>
+          <w:color w:val="000000"/>
+          <w:szCs w:val="20"/>
+          <w:lang w:eastAsia="de-DE"/>
+        </w:rPr>
+        <w:t>Uns</w:t>
+      </w:r>
+      <w:r>
+        <w:rPr>
+          <w:rFonts w:ascii="Arial" w:eastAsia="Arial" w:hAnsi="Arial" w:cs="Arial"/>
+          <w:color w:val="000000"/>
+          <w:szCs w:val="20"/>
+          <w:lang w:eastAsia="de-DE"/>
+        </w:rPr>
+        <w:t xml:space="preserve">ere Regelmenge </w:t>
+      </w:r>
+      <m:oMath>
+        <m:r>
+          <w:rPr>
+            <w:rFonts w:ascii="Cambria Math" w:eastAsia="Arial" w:hAnsi="Cambria Math" w:cs="Arial"/>
+            <w:color w:val="000000"/>
+            <w:szCs w:val="20"/>
+            <w:lang w:eastAsia="de-DE"/>
+          </w:rPr>
+          <m:t>P ={</m:t>
+        </m:r>
+      </m:oMath>
     </w:p>
     <w:p>
       <w:pPr>
@@ -2043,6 +2221,15 @@
           <w:lang w:eastAsia="de-DE"/>
         </w:rPr>
       </w:pPr>
+      <w:r>
+        <w:rPr>
+          <w:rFonts w:ascii="Arial" w:eastAsia="Arial" w:hAnsi="Arial" w:cs="Arial"/>
+          <w:color w:val="000000"/>
+          <w:szCs w:val="20"/>
+          <w:lang w:eastAsia="de-DE"/>
+        </w:rPr>
+        <w:br/>
+      </w:r>
       <m:oMathPara>
         <m:oMathParaPr>
           <m:jc m:val="left"/>
@@ -2052,7 +2239,323 @@
             <w:rPr>
               <w:rFonts w:ascii="Cambria Math" w:hAnsi="Cambria Math"/>
             </w:rPr>
-            <m:t xml:space="preserve">&lt;problem+json&gt; </m:t>
+            <m:t xml:space="preserve">&lt;problem+json&gt; ::= </m:t>
+          </m:r>
+          <m:r>
+            <w:rPr>
+              <w:rFonts w:ascii="Cambria Math" w:eastAsia="Times New Roman" w:hAnsi="Cambria Math" w:cs="Courier New"/>
+              <w:color w:val="000000"/>
+              <w:sz w:val="20"/>
+              <w:szCs w:val="20"/>
+              <w:lang w:eastAsia="de-DE"/>
+            </w:rPr>
+            <m:t>"{" &lt;type&gt; "}"</m:t>
+          </m:r>
+        </m:oMath>
+      </m:oMathPara>
+    </w:p>
+    <w:p>
+      <w:pPr>
+        <w:spacing w:after="0"/>
+        <w:ind w:left="360"/>
+        <w:rPr>
+          <w:rFonts w:ascii="Courier New" w:eastAsia="Times New Roman" w:hAnsi="Courier New" w:cs="Courier New"/>
+          <w:color w:val="000000"/>
+          <w:sz w:val="20"/>
+          <w:szCs w:val="20"/>
+          <w:lang w:eastAsia="de-DE"/>
+        </w:rPr>
+      </w:pPr>
+      <m:oMathPara>
+        <m:oMathParaPr>
+          <m:jc m:val="left"/>
+        </m:oMathParaPr>
+        <m:oMath>
+          <m:r>
+            <w:rPr>
+              <w:rFonts w:ascii="Cambria Math" w:hAnsi="Cambria Math"/>
+            </w:rPr>
+            <m:t>&lt;type&gt; :≔</m:t>
+          </m:r>
+          <m:r>
+            <w:rPr>
+              <w:rFonts w:ascii="Cambria Math" w:eastAsia="Times New Roman" w:hAnsi="Cambria Math" w:cs="Courier New"/>
+              <w:color w:val="000000"/>
+              <w:sz w:val="20"/>
+              <w:szCs w:val="20"/>
+              <w:lang w:eastAsia="de-DE"/>
+            </w:rPr>
+            <m:t xml:space="preserve"> &lt;</m:t>
+          </m:r>
+          <m:r>
+            <m:rPr>
+              <m:sty m:val="p"/>
+            </m:rPr>
+            <w:rPr>
+              <w:rFonts w:ascii="Cambria Math" w:hAnsi="Cambria Math"/>
+            </w:rPr>
+            <m:t>requiered</m:t>
+          </m:r>
+          <m:r>
+            <m:rPr>
+              <m:sty m:val="b"/>
+            </m:rPr>
+            <w:rPr>
+              <w:rFonts w:ascii="Cambria Math" w:hAnsi="Cambria Math"/>
+            </w:rPr>
+            <m:t>&gt;</m:t>
+          </m:r>
+          <m:r>
+            <w:rPr>
+              <w:rFonts w:ascii="Cambria Math" w:eastAsia="Times New Roman" w:hAnsi="Cambria Math" w:cs="Courier New"/>
+              <w:color w:val="000000"/>
+              <w:sz w:val="20"/>
+              <w:szCs w:val="20"/>
+              <w:lang w:eastAsia="de-DE"/>
+            </w:rPr>
+            <m:t xml:space="preserve"> &lt;uri&gt;</m:t>
+          </m:r>
+        </m:oMath>
+      </m:oMathPara>
+    </w:p>
+    <w:p>
+      <w:pPr>
+        <w:spacing w:after="0"/>
+        <w:ind w:left="360"/>
+        <w:rPr>
+          <w:rFonts w:ascii="Courier New" w:eastAsia="Times New Roman" w:hAnsi="Courier New" w:cs="Courier New"/>
+          <w:color w:val="000000"/>
+          <w:sz w:val="20"/>
+          <w:szCs w:val="20"/>
+          <w:lang w:eastAsia="de-DE"/>
+        </w:rPr>
+      </w:pPr>
+      <m:oMathPara>
+        <m:oMathParaPr>
+          <m:jc m:val="left"/>
+        </m:oMathParaPr>
+        <m:oMath>
+          <m:r>
+            <w:rPr>
+              <w:rFonts w:ascii="Cambria Math" w:hAnsi="Cambria Math"/>
+            </w:rPr>
+            <m:t>&lt;requiered&gt;∷="type" :</m:t>
+          </m:r>
+          <m:r>
+            <w:rPr>
+              <w:rFonts w:ascii="Cambria Math" w:eastAsia="Times New Roman" w:hAnsi="Cambria Math" w:cs="Courier New"/>
+              <w:color w:val="000000"/>
+              <w:sz w:val="20"/>
+              <w:szCs w:val="20"/>
+              <w:lang w:eastAsia="de-DE"/>
+            </w:rPr>
+            <m:t xml:space="preserve"> </m:t>
+          </m:r>
+        </m:oMath>
+      </m:oMathPara>
+    </w:p>
+    <w:p>
+      <w:pPr>
+        <w:spacing w:after="0"/>
+        <w:ind w:left="360"/>
+        <w:rPr>
+          <w:rFonts w:ascii="Courier New" w:eastAsia="Times New Roman" w:hAnsi="Courier New" w:cs="Courier New"/>
+          <w:color w:val="000000"/>
+          <w:sz w:val="20"/>
+          <w:szCs w:val="20"/>
+          <w:lang w:eastAsia="de-DE"/>
+        </w:rPr>
+      </w:pPr>
+      <m:oMathPara>
+        <m:oMathParaPr>
+          <m:jc m:val="left"/>
+        </m:oMathParaPr>
+        <m:oMath>
+          <m:r>
+            <w:rPr>
+              <w:rFonts w:ascii="Cambria Math" w:hAnsi="Cambria Math"/>
+            </w:rPr>
+            <m:t>&lt;uri&gt; ::="</m:t>
+          </m:r>
+          <m:r>
+            <m:rPr>
+              <m:nor/>
+            </m:rPr>
+            <w:rPr>
+              <w:rFonts w:ascii="Cambria Math" w:hAnsi="Cambria Math"/>
+            </w:rPr>
+            <m:t>https://"</m:t>
+          </m:r>
+          <m:r>
+            <w:rPr>
+              <w:rFonts w:ascii="Cambria Math" w:eastAsia="Times New Roman" w:hAnsi="Cambria Math" w:cs="Courier New"/>
+              <w:color w:val="000000"/>
+              <w:sz w:val="20"/>
+              <w:szCs w:val="20"/>
+              <w:lang w:eastAsia="de-DE"/>
+            </w:rPr>
+            <m:t>&lt;domain&gt;&lt;tld&gt;</m:t>
+          </m:r>
+        </m:oMath>
+      </m:oMathPara>
+    </w:p>
+    <w:p>
+      <w:pPr>
+        <w:spacing w:after="0"/>
+        <w:ind w:left="360"/>
+        <w:rPr>
+          <w:rFonts w:ascii="Courier New" w:eastAsia="Times New Roman" w:hAnsi="Courier New" w:cs="Courier New"/>
+          <w:color w:val="000000"/>
+          <w:sz w:val="20"/>
+          <w:szCs w:val="20"/>
+          <w:lang w:eastAsia="de-DE"/>
+        </w:rPr>
+      </w:pPr>
+      <m:oMathPara>
+        <m:oMathParaPr>
+          <m:jc m:val="left"/>
+        </m:oMathParaPr>
+        <m:oMath>
+          <m:r>
+            <m:rPr>
+              <m:sty m:val="b"/>
+            </m:rPr>
+            <w:rPr>
+              <w:rFonts w:ascii="Cambria Math" w:hAnsi="Cambria Math"/>
+            </w:rPr>
+            <m:t>&lt;</m:t>
+          </m:r>
+          <m:r>
+            <m:rPr>
+              <m:sty m:val="p"/>
+            </m:rPr>
+            <w:rPr>
+              <w:rFonts w:ascii="Cambria Math" w:hAnsi="Cambria Math"/>
+            </w:rPr>
+            <m:t>domain</m:t>
+          </m:r>
+          <m:r>
+            <m:rPr>
+              <m:sty m:val="b"/>
+            </m:rPr>
+            <w:rPr>
+              <w:rFonts w:ascii="Cambria Math" w:hAnsi="Cambria Math"/>
+            </w:rPr>
+            <m:t>&gt;::=</m:t>
+          </m:r>
+          <m:r>
+            <m:rPr>
+              <m:sty m:val="p"/>
+            </m:rPr>
+            <w:rPr>
+              <w:rFonts w:ascii="Cambria Math" w:hAnsi="Cambria Math"/>
+            </w:rPr>
+            <m:t>domain</m:t>
+          </m:r>
+        </m:oMath>
+      </m:oMathPara>
+    </w:p>
+    <w:p>
+      <w:pPr>
+        <w:spacing w:after="0"/>
+        <w:ind w:left="360"/>
+        <w:rPr>
+          <w:rFonts w:ascii="Cambria Math" w:hAnsi="Cambria Math"/>
+          <w:oMath/>
+        </w:rPr>
+      </w:pPr>
+      <m:oMathPara>
+        <m:oMathParaPr>
+          <m:jc m:val="left"/>
+        </m:oMathParaPr>
+        <m:oMath>
+          <m:r>
+            <w:rPr>
+              <w:rFonts w:ascii="Cambria Math" w:hAnsi="Cambria Math"/>
+            </w:rPr>
+            <m:t>&lt;tld&gt;::="."com</m:t>
+          </m:r>
+        </m:oMath>
+      </m:oMathPara>
+    </w:p>
+    <w:p>
+      <w:pPr>
+        <w:rPr>
+          <w:rFonts w:ascii="Arial" w:eastAsia="Arial" w:hAnsi="Arial" w:cs="Arial"/>
+          <w:color w:val="000000"/>
+          <w:szCs w:val="20"/>
+          <w:lang w:eastAsia="de-DE"/>
+        </w:rPr>
+      </w:pPr>
+      <m:oMathPara>
+        <m:oMathParaPr>
+          <m:jc m:val="left"/>
+        </m:oMathParaPr>
+        <m:oMath>
+          <m:r>
+            <w:rPr>
+              <w:rFonts w:ascii="Cambria Math" w:eastAsia="Arial" w:hAnsi="Cambria Math" w:cs="Arial"/>
+              <w:color w:val="000000"/>
+              <w:szCs w:val="20"/>
+              <w:lang w:eastAsia="de-DE"/>
+            </w:rPr>
+            <m:t>}</m:t>
+          </m:r>
+        </m:oMath>
+      </m:oMathPara>
+    </w:p>
+    <w:p>
+      <w:pPr>
+        <w:rPr>
+          <w:rFonts w:ascii="Arial" w:eastAsia="Arial" w:hAnsi="Arial" w:cs="Arial"/>
+          <w:color w:val="000000"/>
+          <w:szCs w:val="20"/>
+          <w:lang w:eastAsia="de-DE"/>
+        </w:rPr>
+      </w:pPr>
+      <w:r>
+        <w:rPr>
+          <w:rFonts w:ascii="Arial" w:eastAsia="Arial" w:hAnsi="Arial" w:cs="Arial"/>
+          <w:color w:val="000000"/>
+          <w:szCs w:val="20"/>
+          <w:lang w:eastAsia="de-DE"/>
+        </w:rPr>
+        <w:t xml:space="preserve">Wird zu </w:t>
+      </w:r>
+      <m:oMath>
+        <m:r>
+          <w:rPr>
+            <w:rFonts w:ascii="Cambria Math" w:eastAsia="Arial" w:hAnsi="Cambria Math" w:cs="Arial"/>
+            <w:color w:val="000000"/>
+            <w:szCs w:val="20"/>
+            <w:lang w:eastAsia="de-DE"/>
+          </w:rPr>
+          <m:t>P = {</m:t>
+        </m:r>
+      </m:oMath>
+    </w:p>
+    <w:p>
+      <w:pPr>
+        <w:spacing w:after="0"/>
+        <w:ind w:left="360"/>
+        <w:rPr>
+          <w:rFonts w:ascii="Courier New" w:eastAsia="Times New Roman" w:hAnsi="Courier New" w:cs="Courier New"/>
+          <w:color w:val="000000"/>
+          <w:sz w:val="20"/>
+          <w:szCs w:val="20"/>
+          <w:lang w:eastAsia="de-DE"/>
+        </w:rPr>
+      </w:pPr>
+      <m:oMathPara>
+        <m:oMathParaPr>
+          <m:jc m:val="left"/>
+        </m:oMathParaPr>
+        <m:oMath>
+          <m:r>
+            <w:rPr>
+              <w:rFonts w:ascii="Cambria Math" w:hAnsi="Cambria Math"/>
+            </w:rPr>
+            <m:t xml:space="preserve">S </m:t>
           </m:r>
           <m:r>
             <w:rPr>
@@ -2074,7 +2577,47 @@
               <w:szCs w:val="20"/>
               <w:lang w:eastAsia="de-DE"/>
             </w:rPr>
-            <m:t>"{" &lt;type&gt; "}"</m:t>
+            <m:t>A B Z</m:t>
+          </m:r>
+        </m:oMath>
+      </m:oMathPara>
+    </w:p>
+    <w:p>
+      <w:pPr>
+        <w:spacing w:after="0"/>
+        <w:ind w:left="360"/>
+        <w:rPr>
+          <w:rFonts w:ascii="Courier New" w:eastAsia="Times New Roman" w:hAnsi="Courier New" w:cs="Courier New"/>
+        </w:rPr>
+      </w:pPr>
+      <m:oMathPara>
+        <m:oMathParaPr>
+          <m:jc m:val="left"/>
+        </m:oMathParaPr>
+        <m:oMath>
+          <m:r>
+            <m:rPr>
+              <m:sty m:val="bi"/>
+            </m:rPr>
+            <w:rPr>
+              <w:rFonts w:ascii="Cambria Math" w:hAnsi="Cambria Math"/>
+            </w:rPr>
+            <m:t>A</m:t>
+          </m:r>
+          <m:r>
+            <w:rPr>
+              <w:rFonts w:ascii="Cambria Math" w:eastAsiaTheme="minorEastAsia" w:hAnsi="Cambria Math"/>
+            </w:rPr>
+            <m:t>⇾</m:t>
+          </m:r>
+          <m:r>
+            <m:rPr>
+              <m:sty m:val="bi"/>
+            </m:rPr>
+            <w:rPr>
+              <w:rFonts w:ascii="Cambria Math" w:hAnsi="Cambria Math"/>
+            </w:rPr>
+            <m:t>{</m:t>
           </m:r>
         </m:oMath>
       </m:oMathPara>
@@ -2100,7 +2643,7 @@
             <w:rPr>
               <w:rFonts w:ascii="Cambria Math" w:hAnsi="Cambria Math"/>
             </w:rPr>
-            <m:t xml:space="preserve">&lt;type&gt; </m:t>
+            <m:t xml:space="preserve">B </m:t>
           </m:r>
           <m:r>
             <w:rPr>
@@ -2116,216 +2659,7 @@
               <w:szCs w:val="20"/>
               <w:lang w:eastAsia="de-DE"/>
             </w:rPr>
-            <m:t xml:space="preserve"> A &lt;uri&gt; &lt;string&gt;</m:t>
-          </m:r>
-        </m:oMath>
-      </m:oMathPara>
-    </w:p>
-    <w:p>
-      <w:pPr>
-        <w:spacing w:after="0"/>
-        <w:ind w:left="360"/>
-        <w:rPr>
-          <w:rFonts w:ascii="Courier New" w:eastAsia="Times New Roman" w:hAnsi="Courier New" w:cs="Courier New"/>
-          <w:b/>
-          <w:color w:val="000000"/>
-          <w:sz w:val="20"/>
-          <w:szCs w:val="20"/>
-          <w:lang w:eastAsia="de-DE"/>
-        </w:rPr>
-      </w:pPr>
-      <m:oMathPara>
-        <m:oMathParaPr>
-          <m:jc m:val="left"/>
-        </m:oMathParaPr>
-        <m:oMath>
-          <m:r>
-            <m:rPr>
-              <m:sty m:val="bi"/>
-            </m:rPr>
-            <w:rPr>
-              <w:rFonts w:ascii="Cambria Math" w:hAnsi="Cambria Math"/>
-            </w:rPr>
-            <m:t>&lt;</m:t>
-          </m:r>
-          <m:r>
-            <w:rPr>
-              <w:rFonts w:ascii="Cambria Math" w:hAnsi="Cambria Math"/>
-            </w:rPr>
-            <m:t>string</m:t>
-          </m:r>
-          <m:r>
-            <m:rPr>
-              <m:sty m:val="bi"/>
-            </m:rPr>
-            <w:rPr>
-              <w:rFonts w:ascii="Cambria Math" w:hAnsi="Cambria Math"/>
-            </w:rPr>
-            <m:t>&gt;</m:t>
-          </m:r>
-          <m:r>
-            <w:rPr>
-              <w:rFonts w:ascii="Cambria Math" w:eastAsiaTheme="minorEastAsia" w:hAnsi="Cambria Math"/>
-            </w:rPr>
-            <m:t>⇾</m:t>
-          </m:r>
-          <m:r>
-            <m:rPr>
-              <m:sty m:val="bi"/>
-            </m:rPr>
-            <w:rPr>
-              <w:rFonts w:ascii="Cambria Math" w:hAnsi="Cambria Math"/>
-            </w:rPr>
-            <m:t xml:space="preserve"> &lt;</m:t>
-          </m:r>
-          <m:r>
-            <w:rPr>
-              <w:rFonts w:ascii="Cambria Math" w:hAnsi="Cambria Math"/>
-            </w:rPr>
-            <m:t>char</m:t>
-          </m:r>
-          <m:r>
-            <m:rPr>
-              <m:sty m:val="bi"/>
-            </m:rPr>
-            <w:rPr>
-              <w:rFonts w:ascii="Cambria Math" w:hAnsi="Cambria Math"/>
-            </w:rPr>
-            <m:t>&gt;|</m:t>
-          </m:r>
-          <m:r>
-            <m:rPr>
-              <m:sty m:val="bi"/>
-            </m:rPr>
-            <w:rPr>
-              <w:rFonts w:ascii="Cambria Math" w:eastAsia="Times New Roman" w:hAnsi="Cambria Math" w:cs="Courier New"/>
-              <w:color w:val="000000"/>
-              <w:sz w:val="20"/>
-              <w:szCs w:val="20"/>
-              <w:lang w:eastAsia="de-DE"/>
-            </w:rPr>
-            <m:t>"."||"{"|"}"|"/"| "\"| ":"|"“"|&lt;</m:t>
-          </m:r>
-          <m:r>
-            <w:rPr>
-              <w:rFonts w:ascii="Cambria Math" w:eastAsia="Times New Roman" w:hAnsi="Cambria Math" w:cs="Courier New"/>
-              <w:color w:val="000000"/>
-              <w:sz w:val="20"/>
-              <w:szCs w:val="20"/>
-              <w:lang w:eastAsia="de-DE"/>
-            </w:rPr>
-            <m:t>char</m:t>
-          </m:r>
-          <m:r>
-            <m:rPr>
-              <m:sty m:val="bi"/>
-            </m:rPr>
-            <w:rPr>
-              <w:rFonts w:ascii="Cambria Math" w:eastAsia="Times New Roman" w:hAnsi="Cambria Math" w:cs="Courier New"/>
-              <w:color w:val="000000"/>
-              <w:sz w:val="20"/>
-              <w:szCs w:val="20"/>
-              <w:lang w:eastAsia="de-DE"/>
-            </w:rPr>
-            <m:t>&gt;&lt;</m:t>
-          </m:r>
-          <m:r>
-            <w:rPr>
-              <w:rFonts w:ascii="Cambria Math" w:eastAsia="Times New Roman" w:hAnsi="Cambria Math" w:cs="Courier New"/>
-              <w:color w:val="000000"/>
-              <w:sz w:val="20"/>
-              <w:szCs w:val="20"/>
-              <w:lang w:eastAsia="de-DE"/>
-            </w:rPr>
-            <m:t>string</m:t>
-          </m:r>
-          <m:r>
-            <m:rPr>
-              <m:sty m:val="bi"/>
-            </m:rPr>
-            <w:rPr>
-              <w:rFonts w:ascii="Cambria Math" w:eastAsia="Times New Roman" w:hAnsi="Cambria Math" w:cs="Courier New"/>
-              <w:color w:val="000000"/>
-              <w:sz w:val="20"/>
-              <w:szCs w:val="20"/>
-              <w:lang w:eastAsia="de-DE"/>
-            </w:rPr>
-            <m:t>&gt;</m:t>
-          </m:r>
-        </m:oMath>
-      </m:oMathPara>
-    </w:p>
-    <w:p>
-      <w:pPr>
-        <w:spacing w:after="0"/>
-        <w:ind w:left="360"/>
-        <w:rPr>
-          <w:rFonts w:ascii="Courier New" w:eastAsia="Times New Roman" w:hAnsi="Courier New" w:cs="Courier New"/>
-          <w:color w:val="000000"/>
-          <w:sz w:val="20"/>
-          <w:szCs w:val="20"/>
-          <w:lang w:eastAsia="de-DE"/>
-        </w:rPr>
-      </w:pPr>
-      <m:oMathPara>
-        <m:oMathParaPr>
-          <m:jc m:val="left"/>
-        </m:oMathParaPr>
-        <m:oMath>
-          <m:r>
-            <m:rPr>
-              <m:sty m:val="b"/>
-            </m:rPr>
-            <w:rPr>
-              <w:rFonts w:ascii="Cambria Math" w:hAnsi="Cambria Math"/>
-            </w:rPr>
-            <m:t>&lt;</m:t>
-          </m:r>
-          <m:r>
-            <m:rPr>
-              <m:sty m:val="p"/>
-            </m:rPr>
-            <w:rPr>
-              <w:rFonts w:ascii="Cambria Math" w:hAnsi="Cambria Math"/>
-            </w:rPr>
-            <m:t>char</m:t>
-          </m:r>
-          <m:r>
-            <m:rPr>
-              <m:sty m:val="b"/>
-            </m:rPr>
-            <w:rPr>
-              <w:rFonts w:ascii="Cambria Math" w:hAnsi="Cambria Math"/>
-            </w:rPr>
-            <m:t xml:space="preserve">&gt; </m:t>
-          </m:r>
-          <m:r>
-            <w:rPr>
-              <w:rFonts w:ascii="Cambria Math" w:eastAsiaTheme="minorEastAsia" w:hAnsi="Cambria Math"/>
-            </w:rPr>
-            <m:t>⇾</m:t>
-          </m:r>
-          <m:r>
-            <m:rPr>
-              <m:sty m:val="p"/>
-            </m:rPr>
-            <w:rPr>
-              <w:rFonts w:ascii="Cambria Math" w:hAnsi="Cambria Math"/>
-            </w:rPr>
-            <m:t>A|B|C|…|Z|a|b|c|…|z|0|1|2|3|...|9|</m:t>
-          </m:r>
-          <m:r>
-            <m:rPr>
-              <m:sty m:val="p"/>
-            </m:rPr>
-            <w:rPr>
-              <w:rFonts w:ascii="Cambria Math" w:eastAsia="Times New Roman" w:hAnsi="Cambria Math" w:cs="Courier New"/>
-              <w:color w:val="000000"/>
-              <w:sz w:val="20"/>
-              <w:szCs w:val="20"/>
-              <w:lang w:eastAsia="de-DE"/>
-            </w:rPr>
-            <m:t>"-"|"_"|&lt;char&gt;</m:t>
+            <m:t xml:space="preserve">"type"  : D </m:t>
           </m:r>
         </m:oMath>
       </m:oMathPara>
@@ -2351,7 +2685,7 @@
             <w:rPr>
               <w:rFonts w:ascii="Cambria Math" w:hAnsi="Cambria Math"/>
             </w:rPr>
-            <m:t xml:space="preserve">&lt;uri&gt; </m:t>
+            <m:t xml:space="preserve">D </m:t>
           </m:r>
           <m:r>
             <w:rPr>
@@ -2366,20 +2700,13 @@
             <m:t xml:space="preserve"> </m:t>
           </m:r>
           <m:r>
-            <w:rPr>
-              <w:rFonts w:ascii="Cambria Math" w:eastAsia="Times New Roman" w:hAnsi="Cambria Math" w:cs="Courier New"/>
-              <w:color w:val="000000"/>
-              <w:sz w:val="20"/>
-              <w:szCs w:val="20"/>
-              <w:lang w:eastAsia="de-DE"/>
-            </w:rPr>
-            <m:t>"</m:t>
-          </m:r>
-          <m:r>
+            <m:rPr>
+              <m:nor/>
+            </m:rPr>
             <w:rPr>
               <w:rFonts w:ascii="Cambria Math" w:hAnsi="Cambria Math"/>
             </w:rPr>
-            <m:t>https://</m:t>
+            <m:t xml:space="preserve">https:// </m:t>
           </m:r>
           <m:r>
             <w:rPr>
@@ -2389,7 +2716,7 @@
               <w:szCs w:val="20"/>
               <w:lang w:eastAsia="de-DE"/>
             </w:rPr>
-            <m:t>" &lt;char&gt; "." &lt;tld&gt; &lt;string&gt; &lt;char&gt;</m:t>
+            <m:t>T</m:t>
           </m:r>
         </m:oMath>
       </m:oMathPara>
@@ -2399,8 +2726,11 @@
         <w:spacing w:after="0"/>
         <w:ind w:left="360"/>
         <w:rPr>
-          <w:rFonts w:ascii="Cambria Math" w:hAnsi="Cambria Math"/>
-          <w:oMath/>
+          <w:rFonts w:ascii="Courier New" w:eastAsia="Times New Roman" w:hAnsi="Courier New" w:cs="Courier New"/>
+          <w:color w:val="000000"/>
+          <w:sz w:val="20"/>
+          <w:szCs w:val="20"/>
+          <w:lang w:eastAsia="de-DE"/>
         </w:rPr>
       </w:pPr>
       <m:oMathPara>
@@ -2412,7 +2742,7 @@
             <w:rPr>
               <w:rFonts w:ascii="Cambria Math" w:hAnsi="Cambria Math"/>
             </w:rPr>
-            <m:t>&lt;tld&gt;</m:t>
+            <m:t xml:space="preserve">T </m:t>
           </m:r>
           <m:r>
             <w:rPr>
@@ -2424,12 +2754,201 @@
             <w:rPr>
               <w:rFonts w:ascii="Cambria Math" w:hAnsi="Cambria Math"/>
             </w:rPr>
-            <m:t xml:space="preserve"> A|B|C|…|Z|a|b|c|…|z|0|1|2|3|...|9|&lt;tld&gt;</m:t>
+            <m:t>domain</m:t>
           </m:r>
         </m:oMath>
       </m:oMathPara>
     </w:p>
-    <w:p/>
+    <w:p>
+      <w:pPr>
+        <w:spacing w:after="0"/>
+        <w:ind w:left="360"/>
+        <w:rPr>
+          <w:rFonts w:ascii="Courier New" w:eastAsia="Times New Roman" w:hAnsi="Courier New" w:cs="Courier New"/>
+        </w:rPr>
+      </w:pPr>
+      <m:oMathPara>
+        <m:oMathParaPr>
+          <m:jc m:val="left"/>
+        </m:oMathParaPr>
+        <m:oMath>
+          <m:r>
+            <w:rPr>
+              <w:rFonts w:ascii="Cambria Math" w:hAnsi="Cambria Math"/>
+            </w:rPr>
+            <m:t xml:space="preserve">G </m:t>
+          </m:r>
+          <m:r>
+            <w:rPr>
+              <w:rFonts w:ascii="Cambria Math" w:eastAsiaTheme="minorEastAsia" w:hAnsi="Cambria Math"/>
+            </w:rPr>
+            <m:t>⇾</m:t>
+          </m:r>
+          <m:r>
+            <w:rPr>
+              <w:rFonts w:ascii="Cambria Math" w:hAnsi="Cambria Math"/>
+            </w:rPr>
+            <m:t xml:space="preserve"> .com</m:t>
+          </m:r>
+        </m:oMath>
+      </m:oMathPara>
+    </w:p>
+    <w:p>
+      <w:pPr>
+        <w:spacing w:after="0"/>
+        <w:ind w:left="360"/>
+        <w:rPr>
+          <w:rFonts w:ascii="Courier New" w:eastAsia="Times New Roman" w:hAnsi="Courier New" w:cs="Courier New"/>
+        </w:rPr>
+      </w:pPr>
+      <m:oMathPara>
+        <m:oMathParaPr>
+          <m:jc m:val="left"/>
+        </m:oMathParaPr>
+        <m:oMath>
+          <m:r>
+            <w:rPr>
+              <w:rFonts w:ascii="Cambria Math" w:eastAsia="Times New Roman" w:hAnsi="Cambria Math" w:cs="Courier New"/>
+            </w:rPr>
+            <m:t xml:space="preserve">Z </m:t>
+          </m:r>
+          <m:r>
+            <w:rPr>
+              <w:rFonts w:ascii="Cambria Math" w:eastAsiaTheme="minorEastAsia" w:hAnsi="Cambria Math"/>
+            </w:rPr>
+            <m:t>⇾ }</m:t>
+          </m:r>
+        </m:oMath>
+      </m:oMathPara>
+    </w:p>
+    <w:p>
+      <w:pPr>
+        <w:rPr>
+          <w:rFonts w:eastAsiaTheme="minorEastAsia"/>
+        </w:rPr>
+      </w:pPr>
+      <m:oMathPara>
+        <m:oMathParaPr>
+          <m:jc m:val="left"/>
+        </m:oMathParaPr>
+        <m:oMath>
+          <m:r>
+            <w:rPr>
+              <w:rFonts w:ascii="Cambria Math" w:hAnsi="Cambria Math"/>
+            </w:rPr>
+            <m:t>}</m:t>
+          </m:r>
+        </m:oMath>
+      </m:oMathPara>
+    </w:p>
+    <w:p>
+      <w:pPr>
+        <w:rPr>
+          <w:rFonts w:eastAsiaTheme="minorEastAsia"/>
+        </w:rPr>
+      </w:pPr>
+      <w:r>
+        <w:t xml:space="preserve">mit </w:t>
+      </w:r>
+      <m:oMath>
+        <m:r>
+          <w:rPr>
+            <w:rFonts w:ascii="Cambria Math" w:hAnsi="Cambria Math"/>
+          </w:rPr>
+          <m:t>V = { S;A;B;Z;D;T;G}</m:t>
+        </m:r>
+      </m:oMath>
+      <w:r>
+        <w:rPr>
+          <w:rFonts w:eastAsiaTheme="minorEastAsia"/>
+        </w:rPr>
+        <w:t xml:space="preserve"> und </w:t>
+      </w:r>
+      <m:oMath>
+        <m:r>
+          <m:rPr>
+            <m:sty m:val="bi"/>
+          </m:rPr>
+          <w:rPr>
+            <w:rFonts w:ascii="Cambria Math" w:hAnsi="Cambria Math"/>
+          </w:rPr>
+          <m:t>Σ ={"{";</m:t>
+        </m:r>
+        <m:r>
+          <m:rPr>
+            <m:sty m:val="bi"/>
+          </m:rPr>
+          <w:rPr>
+            <w:rFonts w:ascii="Cambria Math" w:eastAsiaTheme="minorEastAsia" w:hAnsi="Cambria Math"/>
+          </w:rPr>
+          <m:t>"</m:t>
+        </m:r>
+        <m:r>
+          <w:rPr>
+            <w:rFonts w:ascii="Cambria Math" w:eastAsia="Times New Roman" w:hAnsi="Cambria Math" w:cs="Courier New"/>
+            <w:color w:val="000000"/>
+            <w:sz w:val="20"/>
+            <w:szCs w:val="20"/>
+            <w:lang w:eastAsia="de-DE"/>
+          </w:rPr>
+          <m:t>type"  :;</m:t>
+        </m:r>
+        <m:r>
+          <w:rPr>
+            <w:rFonts w:ascii="Cambria Math" w:eastAsiaTheme="minorEastAsia" w:hAnsi="Cambria Math"/>
+            <w:color w:val="000000"/>
+            <w:sz w:val="20"/>
+            <w:szCs w:val="20"/>
+            <w:lang w:eastAsia="de-DE"/>
+          </w:rPr>
+          <m:t xml:space="preserve"> </m:t>
+        </m:r>
+        <m:r>
+          <m:rPr>
+            <m:nor/>
+          </m:rPr>
+          <w:rPr>
+            <w:rFonts w:ascii="Cambria Math" w:hAnsi="Cambria Math"/>
+            <w:i/>
+          </w:rPr>
+          <m:t>https:/</m:t>
+        </m:r>
+        <w:proofErr w:type="gramStart"/>
+        <m:r>
+          <m:rPr>
+            <m:nor/>
+          </m:rPr>
+          <w:rPr>
+            <w:rFonts w:ascii="Cambria Math" w:hAnsi="Cambria Math"/>
+            <w:i/>
+          </w:rPr>
+          <m:t>/ ;</m:t>
+        </m:r>
+        <w:proofErr w:type="gramEnd"/>
+        <m:r>
+          <m:rPr>
+            <m:nor/>
+          </m:rPr>
+          <w:rPr>
+            <w:rFonts w:ascii="Cambria Math" w:hAnsi="Cambria Math"/>
+            <w:i/>
+          </w:rPr>
+          <m:t xml:space="preserve"> </m:t>
+        </m:r>
+        <m:r>
+          <w:rPr>
+            <w:rFonts w:ascii="Cambria Math" w:hAnsi="Cambria Math"/>
+          </w:rPr>
+          <m:t xml:space="preserve">domain; "."com ;"}" </m:t>
+        </m:r>
+        <m:r>
+          <w:rPr>
+            <w:rFonts w:ascii="Cambria Math" w:eastAsiaTheme="minorEastAsia" w:hAnsi="Cambria Math"/>
+          </w:rPr>
+          <m:t>}</m:t>
+        </m:r>
+      </m:oMath>
+    </w:p>
     <w:p>
       <w:pPr>
         <w:rPr>
@@ -2446,17 +2965,151 @@
           <w:szCs w:val="20"/>
           <w:lang w:eastAsia="de-DE"/>
         </w:rPr>
-        <w:t xml:space="preserve">Wird </w:t>
-      </w:r>
-      <w:r>
+        <w:t>Es wurden die Variablen in die Form aus der Vorlesung überführt.</w:t>
+      </w:r>
+    </w:p>
+    <w:p>
+      <w:pPr>
         <w:rPr>
           <w:rFonts w:ascii="Arial" w:eastAsia="Arial" w:hAnsi="Arial" w:cs="Arial"/>
           <w:color w:val="000000"/>
           <w:szCs w:val="20"/>
           <w:lang w:eastAsia="de-DE"/>
         </w:rPr>
+      </w:pPr>
+      <w:r>
+        <w:rPr>
+          <w:rFonts w:ascii="Arial" w:eastAsia="Arial" w:hAnsi="Arial" w:cs="Arial"/>
+          <w:color w:val="000000"/>
+          <w:szCs w:val="20"/>
+          <w:lang w:eastAsia="de-DE"/>
+        </w:rPr>
+        <w:t xml:space="preserve">Wir haben wir hier leider noch keine echt-kontextfreie Grammatik in der CNF, da unsere Regeln noch nicht der </w:t>
+      </w:r>
+      <w:r>
+        <w:rPr>
+          <w:rFonts w:ascii="Arial" w:eastAsia="Arial" w:hAnsi="Arial" w:cs="Arial"/>
+          <w:color w:val="000000"/>
+          <w:szCs w:val="20"/>
+          <w:lang w:eastAsia="de-DE"/>
+        </w:rPr>
+        <w:t>Form</w:t>
+      </w:r>
+      <w:r>
+        <w:t xml:space="preserve"> </w:t>
+      </w:r>
+      <m:oMath>
+        <m:r>
+          <w:rPr>
+            <w:rFonts w:ascii="Cambria Math" w:hAnsi="Cambria Math"/>
+          </w:rPr>
+          <m:t>X → Y Z</m:t>
+        </m:r>
+      </m:oMath>
+      <w:r>
+        <w:t xml:space="preserve"> </w:t>
+      </w:r>
+      <w:r>
+        <w:rPr>
+          <w:rFonts w:ascii="Arial" w:eastAsia="Arial" w:hAnsi="Arial" w:cs="Arial"/>
+          <w:color w:val="000000"/>
+          <w:szCs w:val="20"/>
+          <w:lang w:eastAsia="de-DE"/>
+        </w:rPr>
+        <w:t>oder der Form</w:t>
+      </w:r>
+      <w:r>
+        <w:t xml:space="preserve"> </w:t>
+      </w:r>
+      <m:oMath>
+        <m:r>
+          <w:rPr>
+            <w:rFonts w:ascii="Cambria Math" w:hAnsi="Cambria Math"/>
+          </w:rPr>
+          <m:t>X → a</m:t>
+        </m:r>
+      </m:oMath>
+      <w:r>
+        <w:rPr>
+          <w:rFonts w:eastAsiaTheme="minorEastAsia"/>
+        </w:rPr>
+        <w:t xml:space="preserve"> </w:t>
+      </w:r>
+      <w:r>
+        <w:rPr>
+          <w:rFonts w:ascii="Arial" w:eastAsia="Arial" w:hAnsi="Arial" w:cs="Arial"/>
+          <w:color w:val="000000"/>
+          <w:szCs w:val="20"/>
+          <w:lang w:eastAsia="de-DE"/>
+        </w:rPr>
+        <w:t xml:space="preserve">entsprechen, daher </w:t>
+      </w:r>
+      <w:r>
+        <w:rPr>
+          <w:rFonts w:ascii="Arial" w:eastAsia="Arial" w:hAnsi="Arial" w:cs="Arial"/>
+          <w:color w:val="000000"/>
+          <w:szCs w:val="20"/>
+          <w:lang w:eastAsia="de-DE"/>
+        </w:rPr>
+        <w:t xml:space="preserve">ist </w:t>
+      </w:r>
+      <w:r>
+        <w:rPr>
+          <w:rFonts w:ascii="Arial" w:eastAsia="Arial" w:hAnsi="Arial" w:cs="Arial"/>
+          <w:color w:val="000000"/>
+          <w:szCs w:val="20"/>
+          <w:lang w:eastAsia="de-DE"/>
+        </w:rPr>
+        <w:t>eine Erweiterung durch den nachfolgenden Schritt nötig.</w:t>
+      </w:r>
+    </w:p>
+    <w:p>
+      <w:pPr>
+        <w:rPr>
+          <w:rFonts w:ascii="Arial" w:eastAsia="Arial" w:hAnsi="Arial" w:cs="Arial"/>
+          <w:color w:val="000000"/>
+          <w:szCs w:val="20"/>
+          <w:lang w:eastAsia="de-DE"/>
+        </w:rPr>
+      </w:pPr>
+      <w:r>
+        <w:rPr>
+          <w:rFonts w:ascii="Arial" w:eastAsia="Arial" w:hAnsi="Arial" w:cs="Arial"/>
+          <w:color w:val="000000"/>
+          <w:szCs w:val="20"/>
+          <w:lang w:eastAsia="de-DE"/>
+        </w:rPr>
+        <w:t xml:space="preserve">Wird </w:t>
+      </w:r>
+      <w:r>
+        <w:rPr>
+          <w:rFonts w:ascii="Arial" w:eastAsia="Arial" w:hAnsi="Arial" w:cs="Arial"/>
+          <w:color w:val="000000"/>
+          <w:szCs w:val="20"/>
+          <w:lang w:eastAsia="de-DE"/>
+        </w:rPr>
         <w:t>zu</w:t>
       </w:r>
+      <w:r>
+        <w:rPr>
+          <w:rFonts w:ascii="Arial" w:eastAsia="Arial" w:hAnsi="Arial" w:cs="Arial"/>
+          <w:color w:val="000000"/>
+          <w:szCs w:val="20"/>
+          <w:lang w:eastAsia="de-DE"/>
+        </w:rPr>
+        <w:t xml:space="preserve"> </w:t>
+      </w:r>
+      <m:oMath>
+        <m:r>
+          <w:rPr>
+            <w:rFonts w:ascii="Cambria Math" w:eastAsia="Arial" w:hAnsi="Cambria Math" w:cs="Arial"/>
+            <w:color w:val="000000"/>
+            <w:szCs w:val="20"/>
+            <w:lang w:eastAsia="de-DE"/>
+          </w:rPr>
+          <m:t>P = {</m:t>
+        </m:r>
+      </m:oMath>
     </w:p>
     <w:p>
       <w:pPr>
@@ -2495,27 +3148,7 @@
             <w:szCs w:val="20"/>
             <w:lang w:eastAsia="de-DE"/>
           </w:rPr>
-          <m:t>A</m:t>
-        </m:r>
-        <m:r>
-          <w:rPr>
-            <w:rFonts w:ascii="Cambria Math" w:eastAsia="Times New Roman" w:hAnsi="Cambria Math" w:cs="Courier New"/>
-            <w:color w:val="000000"/>
-            <w:sz w:val="20"/>
-            <w:szCs w:val="20"/>
-            <w:lang w:eastAsia="de-DE"/>
-          </w:rPr>
-          <m:t xml:space="preserve"> </m:t>
-        </m:r>
-        <m:r>
-          <w:rPr>
-            <w:rFonts w:ascii="Cambria Math" w:eastAsia="Times New Roman" w:hAnsi="Cambria Math" w:cs="Courier New"/>
-            <w:color w:val="000000"/>
-            <w:sz w:val="20"/>
-            <w:szCs w:val="20"/>
-            <w:lang w:eastAsia="de-DE"/>
-          </w:rPr>
-          <m:t>B</m:t>
+          <m:t>A B</m:t>
         </m:r>
       </m:oMath>
     </w:p>
@@ -2540,13 +3173,7 @@
           <w:rPr>
             <w:rFonts w:ascii="Cambria Math" w:hAnsi="Cambria Math"/>
           </w:rPr>
-          <m:t>B</m:t>
-        </m:r>
-        <m:r>
-          <w:rPr>
-            <w:rFonts w:ascii="Cambria Math" w:hAnsi="Cambria Math"/>
-          </w:rPr>
-          <m:t xml:space="preserve"> </m:t>
+          <m:t xml:space="preserve">B </m:t>
         </m:r>
         <m:r>
           <w:rPr>
@@ -2562,37 +3189,7 @@
             <w:szCs w:val="20"/>
             <w:lang w:eastAsia="de-DE"/>
           </w:rPr>
-          <m:t xml:space="preserve">  </m:t>
-        </m:r>
-        <m:r>
-          <w:rPr>
-            <w:rFonts w:ascii="Cambria Math" w:eastAsia="Times New Roman" w:hAnsi="Cambria Math" w:cs="Courier New"/>
-            <w:color w:val="000000"/>
-            <w:sz w:val="20"/>
-            <w:szCs w:val="20"/>
-            <w:lang w:eastAsia="de-DE"/>
-          </w:rPr>
-          <m:t>C</m:t>
-        </m:r>
-        <m:r>
-          <w:rPr>
-            <w:rFonts w:ascii="Cambria Math" w:eastAsia="Times New Roman" w:hAnsi="Cambria Math" w:cs="Courier New"/>
-            <w:color w:val="000000"/>
-            <w:sz w:val="20"/>
-            <w:szCs w:val="20"/>
-            <w:lang w:eastAsia="de-DE"/>
-          </w:rPr>
-          <m:t xml:space="preserve"> </m:t>
-        </m:r>
-        <m:r>
-          <w:rPr>
-            <w:rFonts w:ascii="Cambria Math" w:eastAsia="Times New Roman" w:hAnsi="Cambria Math" w:cs="Courier New"/>
-            <w:color w:val="000000"/>
-            <w:sz w:val="20"/>
-            <w:szCs w:val="20"/>
-            <w:lang w:eastAsia="de-DE"/>
-          </w:rPr>
-          <m:t>D</m:t>
+          <m:t xml:space="preserve">  C D</m:t>
         </m:r>
       </m:oMath>
     </w:p>
@@ -2613,19 +3210,7 @@
           <w:rPr>
             <w:rFonts w:ascii="Cambria Math" w:eastAsiaTheme="minorEastAsia" w:hAnsi="Cambria Math"/>
           </w:rPr>
-          <m:t>D</m:t>
-        </m:r>
-        <m:r>
-          <w:rPr>
-            <w:rFonts w:ascii="Cambria Math" w:eastAsiaTheme="minorEastAsia" w:hAnsi="Cambria Math"/>
-          </w:rPr>
-          <m:t xml:space="preserve"> ⇾ </m:t>
-        </m:r>
-        <m:r>
-          <w:rPr>
-            <w:rFonts w:ascii="Cambria Math" w:eastAsiaTheme="minorEastAsia" w:hAnsi="Cambria Math"/>
-          </w:rPr>
-          <m:t>EF</m:t>
+          <m:t>D ⇾ EF</m:t>
         </m:r>
       </m:oMath>
     </w:p>
@@ -2646,13 +3231,7 @@
           <w:rPr>
             <w:rFonts w:ascii="Cambria Math" w:eastAsia="Times New Roman" w:hAnsi="Cambria Math" w:cs="Courier New"/>
           </w:rPr>
-          <m:t>F</m:t>
-        </m:r>
-        <m:r>
-          <w:rPr>
-            <w:rFonts w:ascii="Cambria Math" w:eastAsia="Times New Roman" w:hAnsi="Cambria Math" w:cs="Courier New"/>
-          </w:rPr>
-          <m:t xml:space="preserve"> </m:t>
+          <m:t xml:space="preserve">F </m:t>
         </m:r>
         <m:r>
           <w:rPr>
@@ -2664,25 +3243,7 @@
           <w:rPr>
             <w:rFonts w:ascii="Cambria Math" w:eastAsia="Times New Roman" w:hAnsi="Cambria Math" w:cs="Courier New"/>
           </w:rPr>
-          <m:t xml:space="preserve"> </m:t>
-        </m:r>
-        <m:r>
-          <w:rPr>
-            <w:rFonts w:ascii="Cambria Math" w:eastAsia="Times New Roman" w:hAnsi="Cambria Math" w:cs="Courier New"/>
-          </w:rPr>
-          <m:t>X</m:t>
-        </m:r>
-        <m:r>
-          <w:rPr>
-            <w:rFonts w:ascii="Cambria Math" w:eastAsia="Times New Roman" w:hAnsi="Cambria Math" w:cs="Courier New"/>
-          </w:rPr>
-          <m:t xml:space="preserve"> </m:t>
-        </m:r>
-        <m:r>
-          <w:rPr>
-            <w:rFonts w:ascii="Cambria Math" w:eastAsia="Times New Roman" w:hAnsi="Cambria Math" w:cs="Courier New"/>
-          </w:rPr>
-          <m:t>Z</m:t>
+          <m:t xml:space="preserve"> X Z</m:t>
         </m:r>
       </m:oMath>
     </w:p>
@@ -2703,13 +3264,7 @@
           <w:rPr>
             <w:rFonts w:ascii="Cambria Math" w:eastAsia="Times New Roman" w:hAnsi="Cambria Math" w:cs="Courier New"/>
           </w:rPr>
-          <m:t>X</m:t>
-        </m:r>
-        <m:r>
-          <w:rPr>
-            <w:rFonts w:ascii="Cambria Math" w:eastAsia="Times New Roman" w:hAnsi="Cambria Math" w:cs="Courier New"/>
-          </w:rPr>
-          <m:t xml:space="preserve"> </m:t>
+          <m:t xml:space="preserve">X </m:t>
         </m:r>
         <m:r>
           <w:rPr>
@@ -2721,13 +3276,7 @@
           <w:rPr>
             <w:rFonts w:ascii="Cambria Math" w:eastAsia="Times New Roman" w:hAnsi="Cambria Math" w:cs="Courier New"/>
           </w:rPr>
-          <m:t xml:space="preserve"> </m:t>
-        </m:r>
-        <m:r>
-          <w:rPr>
-            <w:rFonts w:ascii="Cambria Math" w:eastAsia="Times New Roman" w:hAnsi="Cambria Math" w:cs="Courier New"/>
-          </w:rPr>
-          <m:t>OG</m:t>
+          <m:t xml:space="preserve"> OG</m:t>
         </m:r>
       </m:oMath>
     </w:p>
@@ -2748,25 +3297,7 @@
           <w:rPr>
             <w:rFonts w:ascii="Cambria Math" w:eastAsiaTheme="minorEastAsia" w:hAnsi="Cambria Math"/>
           </w:rPr>
-          <m:t>O</m:t>
-        </m:r>
-        <m:r>
-          <w:rPr>
-            <w:rFonts w:ascii="Cambria Math" w:eastAsiaTheme="minorEastAsia" w:hAnsi="Cambria Math"/>
-          </w:rPr>
-          <m:t xml:space="preserve"> ⇾ </m:t>
-        </m:r>
-        <m:r>
-          <w:rPr>
-            <w:rFonts w:ascii="Cambria Math" w:eastAsiaTheme="minorEastAsia" w:hAnsi="Cambria Math"/>
-          </w:rPr>
-          <m:t>T</m:t>
-        </m:r>
-        <m:r>
-          <w:rPr>
-            <w:rFonts w:ascii="Cambria Math" w:eastAsiaTheme="minorEastAsia" w:hAnsi="Cambria Math"/>
-          </w:rPr>
-          <m:t>G</m:t>
+          <m:t>O ⇾ TG</m:t>
         </m:r>
       </m:oMath>
     </w:p>
@@ -2787,6 +3318,7 @@
           <w:rPr>
             <w:rFonts w:ascii="Cambria Math" w:eastAsia="Times New Roman" w:hAnsi="Cambria Math" w:cs="Courier New"/>
           </w:rPr>
+          <w:lastRenderedPageBreak/>
           <m:t xml:space="preserve">A </m:t>
         </m:r>
         <m:r>
@@ -2829,13 +3361,7 @@
           <w:rPr>
             <w:rFonts w:ascii="Cambria Math" w:eastAsiaTheme="minorEastAsia" w:hAnsi="Cambria Math"/>
           </w:rPr>
-          <m:t>⇾</m:t>
-        </m:r>
-        <m:r>
-          <w:rPr>
-            <w:rFonts w:ascii="Cambria Math" w:eastAsiaTheme="minorEastAsia" w:hAnsi="Cambria Math"/>
-          </w:rPr>
-          <m:t>"type" :</m:t>
+          <m:t>⇾"type" :</m:t>
         </m:r>
       </m:oMath>
     </w:p>
@@ -2992,14 +3518,89 @@
           <w:rPr>
             <w:rFonts w:ascii="Cambria Math" w:eastAsia="Times New Roman" w:hAnsi="Cambria Math" w:cs="Courier New"/>
           </w:rPr>
-          <m:t>"}"</m:t>
+          <m:t xml:space="preserve"> }</m:t>
         </m:r>
       </m:oMath>
     </w:p>
-    <w:p/>
-    <w:p>
-      <w:bookmarkStart w:id="1" w:name="_GoBack"/>
-      <w:bookmarkEnd w:id="1"/>
+    <w:p>
+      <w:pPr>
+        <w:pStyle w:val="Listenabsatz"/>
+        <w:spacing w:after="0"/>
+        <w:ind w:left="1080"/>
+        <w:rPr>
+          <w:rFonts w:ascii="Cambria Math" w:hAnsi="Cambria Math"/>
+          <w:oMath/>
+        </w:rPr>
+      </w:pPr>
+      <m:oMathPara>
+        <m:oMathParaPr>
+          <m:jc m:val="left"/>
+        </m:oMathParaPr>
+        <m:oMath>
+          <m:r>
+            <w:rPr>
+              <w:rFonts w:ascii="Cambria Math" w:eastAsia="Times New Roman" w:hAnsi="Cambria Math" w:cs="Courier New"/>
+            </w:rPr>
+            <m:t>}</m:t>
+          </m:r>
+          <w:bookmarkStart w:id="1" w:name="_GoBack"/>
+          <w:bookmarkEnd w:id="1"/>
+        </m:oMath>
+      </m:oMathPara>
+    </w:p>
+    <w:p>
+      <w:pPr>
+        <w:pStyle w:val="Listenabsatz"/>
+        <w:spacing w:after="0"/>
+        <w:ind w:left="1080"/>
+        <w:rPr>
+          <w:rFonts w:ascii="Courier New" w:eastAsia="Times New Roman" w:hAnsi="Courier New" w:cs="Courier New"/>
+        </w:rPr>
+      </w:pPr>
+    </w:p>
+    <w:p>
+      <w:pPr>
+        <w:spacing w:after="0"/>
+      </w:pPr>
+      <w:r>
+        <w:t xml:space="preserve">Es sind inzwischen neue </w:t>
+      </w:r>
+      <w:r>
+        <w:t>Variable</w:t>
+      </w:r>
+      <w:r>
+        <w:t>n</w:t>
+      </w:r>
+      <w:r>
+        <w:t xml:space="preserve"> aufgetaucht, sodass sich unsere Variable Menge geändert hat.</w:t>
+      </w:r>
+    </w:p>
+    <w:p>
+      <w:pPr>
+        <w:spacing w:after="0"/>
+        <w:rPr>
+          <w:rFonts w:ascii="Courier New" w:eastAsia="Times New Roman" w:hAnsi="Courier New" w:cs="Courier New"/>
+        </w:rPr>
+      </w:pPr>
+    </w:p>
+    <w:p>
+      <m:oMathPara>
+        <m:oMath>
+          <m:r>
+            <w:rPr>
+              <w:rFonts w:ascii="Cambria Math" w:hAnsi="Cambria Math"/>
+            </w:rPr>
+            <m:t>V = { S;A;B;Z;D;T;G;F;X;O;E;C}</m:t>
+          </m:r>
+        </m:oMath>
+      </m:oMathPara>
+    </w:p>
+    <w:p>
+      <w:r>
+        <w:t>Allerdings bleibt die Ausgabe unverändert.</w:t>
+      </w:r>
+    </w:p>
+    <w:p>
       <w:r>
         <w:t>Nun entsprechen unsere neuen Produktionsregeln die CNF</w:t>
       </w:r>
@@ -3024,7 +3625,25 @@
           <w:szCs w:val="20"/>
           <w:lang w:eastAsia="de-DE"/>
         </w:rPr>
-        <w:t>oder der Form</w:t>
+        <w:t>oder d</w:t>
+      </w:r>
+      <w:r>
+        <w:rPr>
+          <w:rFonts w:ascii="Arial" w:eastAsia="Arial" w:hAnsi="Arial" w:cs="Arial"/>
+          <w:color w:val="000000"/>
+          <w:szCs w:val="20"/>
+          <w:lang w:eastAsia="de-DE"/>
+        </w:rPr>
+        <w:t>ie</w:t>
+      </w:r>
+      <w:r>
+        <w:rPr>
+          <w:rFonts w:ascii="Arial" w:eastAsia="Arial" w:hAnsi="Arial" w:cs="Arial"/>
+          <w:color w:val="000000"/>
+          <w:szCs w:val="20"/>
+          <w:lang w:eastAsia="de-DE"/>
+        </w:rPr>
+        <w:t xml:space="preserve"> Form</w:t>
       </w:r>
       <w:r>
         <w:t xml:space="preserve"> </w:t>
@@ -3038,10 +3657,7 @@
         </m:r>
       </m:oMath>
       <w:r>
-        <w:t>,</w:t>
-      </w:r>
-      <w:r>
-        <w:t xml:space="preserve"> wobei A, B und C Nichtterminale und a Terminalsymbole sind. Alle Nichtterminale in den Regeln haben korrekte Ableitungen und es gibt keine Regeln mit leeren Ableitungen.</w:t>
+        <w:t>, wobei A, B und C Nichtterminale und a Terminalsymbole sind. Alle Nichtterminale in den Regeln haben korrekte Ableitungen und es gibt keine Regeln mit leeren Ableitungen.</w:t>
       </w:r>
     </w:p>
     <w:p>
@@ -3162,7 +3778,6 @@
           <w:sz w:val="24"/>
           <w:szCs w:val="24"/>
         </w:rPr>
-        <w:lastRenderedPageBreak/>
         <w:t>H</w:t>
       </w:r>
       <w:bookmarkEnd w:id="4"/>
@@ -7093,7 +7708,7 @@
 </file>
 
 <file path=customXml/itemProps1.xml><?xml version="1.0" encoding="utf-8"?>
-<ds:datastoreItem xmlns:ds="http://schemas.openxmlformats.org/officeDocument/2006/customXml" ds:itemID="{DD4B6139-1C93-4CCB-BA92-8CD29129C489}">
+<ds:datastoreItem xmlns:ds="http://schemas.openxmlformats.org/officeDocument/2006/customXml" ds:itemID="{98594594-E41A-4023-BD53-E3934F04701C}">
   <ds:schemaRefs>
     <ds:schemaRef ds:uri="http://schemas.openxmlformats.org/officeDocument/2006/bibliography"/>
   </ds:schemaRefs>

--- a/05.docx
+++ b/05.docx
@@ -3543,8 +3543,6 @@
             </w:rPr>
             <m:t>}</m:t>
           </m:r>
-          <w:bookmarkStart w:id="1" w:name="_GoBack"/>
-          <w:bookmarkEnd w:id="1"/>
         </m:oMath>
       </m:oMathPara>
     </w:p>
@@ -3679,7 +3677,7 @@
           <w:szCs w:val="24"/>
         </w:rPr>
       </w:pPr>
-      <w:bookmarkStart w:id="2" w:name="_Toc151083641"/>
+      <w:bookmarkStart w:id="1" w:name="_Toc151083641"/>
       <w:r>
         <w:rPr>
           <w:rFonts w:ascii="Arial" w:eastAsia="Arial" w:hAnsi="Arial" w:cs="Arial"/>
@@ -3698,10 +3696,53 @@
         </w:rPr>
         <w:t>2</w:t>
       </w:r>
-      <w:bookmarkEnd w:id="2"/>
+      <w:bookmarkEnd w:id="1"/>
     </w:p>
     <w:p/>
-    <w:p/>
+    <w:p>
+      <w:r>
+        <w:t>Diese Aufgabe be</w:t>
+      </w:r>
+      <w:r>
+        <w:t>fa</w:t>
+      </w:r>
+      <w:r>
+        <w:t xml:space="preserve">sst sich ebenfalls mit </w:t>
+      </w:r>
+      <w:r>
+        <w:t xml:space="preserve">echt-kontextfreien Strukturen, wobei wir uns eine Programmiersprache aussuchen, die das Programm </w:t>
+      </w:r>
+      <m:oMath>
+        <m:r>
+          <w:rPr>
+            <w:rFonts w:ascii="Cambria Math" w:hAnsi="Cambria Math"/>
+          </w:rPr>
+          <m:t>pymentize</m:t>
+        </m:r>
+      </m:oMath>
+      <w:r>
+        <w:t xml:space="preserve"> kennt, d.h. eine aus der Liste, die das Programm zeigt, wenn man in der Konsole  </w:t>
+      </w:r>
+      <m:oMath>
+        <m:r>
+          <w:rPr>
+            <w:rFonts w:ascii="Cambria Math" w:hAnsi="Cambria Math"/>
+          </w:rPr>
+          <m:t>pymentize -L lexer</m:t>
+        </m:r>
+      </m:oMath>
+      <w:r>
+        <w:t xml:space="preserve"> aufruft.</w:t>
+      </w:r>
+    </w:p>
+    <w:p>
+      <w:r>
+        <w:t xml:space="preserve">Zur </w:t>
+      </w:r>
+      <w:r>
+        <w:t>Lösung der Aufgabe sind wir dem folgenden Weg gegangen:</w:t>
+      </w:r>
+    </w:p>
     <w:p>
       <w:pPr>
         <w:rPr>
@@ -3725,7 +3766,6 @@
           <w:szCs w:val="24"/>
         </w:rPr>
       </w:pPr>
-      <w:bookmarkStart w:id="3" w:name="_Toc151083642"/>
       <w:r>
         <w:rPr>
           <w:rFonts w:ascii="Arial" w:eastAsia="Arial" w:hAnsi="Arial" w:cs="Arial"/>
@@ -3733,19 +3773,869 @@
           <w:sz w:val="24"/>
           <w:szCs w:val="24"/>
         </w:rPr>
-        <w:t>H</w:t>
-      </w:r>
-      <w:bookmarkEnd w:id="3"/>
-    </w:p>
-    <w:p>
-      <w:pPr>
-        <w:rPr>
-          <w:rFonts w:ascii="Arial" w:eastAsia="Arial" w:hAnsi="Arial" w:cs="Arial"/>
-          <w:sz w:val="24"/>
-          <w:szCs w:val="24"/>
-        </w:rPr>
-      </w:pPr>
-    </w:p>
+        <w:t>Ausgangssprache</w:t>
+      </w:r>
+    </w:p>
+    <w:p/>
+    <w:p>
+      <w:r>
+        <w:t>Die von uns gewählte Programmiersprache ist Bash und seine Regeln sehen wie folgt aus:</w:t>
+      </w:r>
+      <w:r>
+        <w:br/>
+      </w:r>
+    </w:p>
+    <w:p>
+      <w:pPr>
+        <w:rPr>
+          <w:lang w:val="fr-FR"/>
+        </w:rPr>
+      </w:pPr>
+      <w:r>
+        <w:rPr>
+          <w:lang w:val="fr-FR"/>
+        </w:rPr>
+        <w:t>&lt;</w:t>
+      </w:r>
+      <w:proofErr w:type="gramStart"/>
+      <w:r>
+        <w:rPr>
+          <w:lang w:val="fr-FR"/>
+        </w:rPr>
+        <w:t>command</w:t>
+      </w:r>
+      <w:proofErr w:type="gramEnd"/>
+      <w:r>
+        <w:rPr>
+          <w:lang w:val="fr-FR"/>
+        </w:rPr>
+        <w:t>&gt; ::= &lt;builtin-command&gt; | &lt;executable&gt; | &lt;pipeline&gt; | &lt;subshell&gt; | &lt;control-structure&gt; | &lt;assignment&gt;</w:t>
+      </w:r>
+    </w:p>
+    <w:p>
+      <w:pPr>
+        <w:rPr>
+          <w:lang w:val="fr-FR"/>
+        </w:rPr>
+      </w:pPr>
+      <w:r>
+        <w:rPr>
+          <w:lang w:val="fr-FR"/>
+        </w:rPr>
+        <w:t>&lt;</w:t>
+      </w:r>
+      <w:proofErr w:type="gramStart"/>
+      <w:r>
+        <w:rPr>
+          <w:lang w:val="fr-FR"/>
+        </w:rPr>
+        <w:t>builtin</w:t>
+      </w:r>
+      <w:proofErr w:type="gramEnd"/>
+      <w:r>
+        <w:rPr>
+          <w:lang w:val="fr-FR"/>
+        </w:rPr>
+        <w:t>-command&gt; ::= &lt;</w:t>
+      </w:r>
+      <w:proofErr w:type="spellStart"/>
+      <w:r>
+        <w:rPr>
+          <w:lang w:val="fr-FR"/>
+        </w:rPr>
+        <w:t>echo</w:t>
+      </w:r>
+      <w:proofErr w:type="spellEnd"/>
+      <w:r>
+        <w:rPr>
+          <w:lang w:val="fr-FR"/>
+        </w:rPr>
+        <w:t>&gt; | &lt;cd&gt; | &lt;ls&gt; | ...</w:t>
+      </w:r>
+    </w:p>
+    <w:p>
+      <w:pPr>
+        <w:rPr>
+          <w:lang w:val="fr-FR"/>
+        </w:rPr>
+      </w:pPr>
+      <w:r>
+        <w:rPr>
+          <w:lang w:val="fr-FR"/>
+        </w:rPr>
+        <w:t>&lt;</w:t>
+      </w:r>
+      <w:proofErr w:type="spellStart"/>
+      <w:proofErr w:type="gramStart"/>
+      <w:r>
+        <w:rPr>
+          <w:lang w:val="fr-FR"/>
+        </w:rPr>
+        <w:t>executable</w:t>
+      </w:r>
+      <w:proofErr w:type="spellEnd"/>
+      <w:proofErr w:type="gramEnd"/>
+      <w:r>
+        <w:rPr>
+          <w:lang w:val="fr-FR"/>
+        </w:rPr>
+        <w:t>&gt; ::=</w:t>
+      </w:r>
+      <w:bookmarkStart w:id="2" w:name="_GoBack"/>
+      <w:bookmarkEnd w:id="2"/>
+      <w:r>
+        <w:rPr>
+          <w:lang w:val="fr-FR"/>
+        </w:rPr>
+        <w:t xml:space="preserve"> &lt;file&gt;</w:t>
+      </w:r>
+    </w:p>
+    <w:p>
+      <w:pPr>
+        <w:rPr>
+          <w:lang w:val="fr-FR"/>
+        </w:rPr>
+      </w:pPr>
+      <w:r>
+        <w:rPr>
+          <w:lang w:val="fr-FR"/>
+        </w:rPr>
+        <w:t>&lt;</w:t>
+      </w:r>
+      <w:proofErr w:type="gramStart"/>
+      <w:r>
+        <w:rPr>
+          <w:lang w:val="fr-FR"/>
+        </w:rPr>
+        <w:t>pipeline</w:t>
+      </w:r>
+      <w:proofErr w:type="gramEnd"/>
+      <w:r>
+        <w:rPr>
+          <w:lang w:val="fr-FR"/>
+        </w:rPr>
+        <w:t>&gt; ::= &lt;command&gt; '|' &lt;command&gt;</w:t>
+      </w:r>
+    </w:p>
+    <w:p>
+      <w:pPr>
+        <w:rPr>
+          <w:lang w:val="fr-FR"/>
+        </w:rPr>
+      </w:pPr>
+      <w:r>
+        <w:rPr>
+          <w:lang w:val="fr-FR"/>
+        </w:rPr>
+        <w:t>&lt;</w:t>
+      </w:r>
+      <w:proofErr w:type="spellStart"/>
+      <w:proofErr w:type="gramStart"/>
+      <w:r>
+        <w:rPr>
+          <w:lang w:val="fr-FR"/>
+        </w:rPr>
+        <w:t>subshell</w:t>
+      </w:r>
+      <w:proofErr w:type="spellEnd"/>
+      <w:proofErr w:type="gramEnd"/>
+      <w:r>
+        <w:rPr>
+          <w:lang w:val="fr-FR"/>
+        </w:rPr>
+        <w:t>&gt; ::= '(' &lt;command&gt; ')'</w:t>
+      </w:r>
+    </w:p>
+    <w:p>
+      <w:pPr>
+        <w:rPr>
+          <w:lang w:val="fr-FR"/>
+        </w:rPr>
+      </w:pPr>
+      <w:r>
+        <w:rPr>
+          <w:lang w:val="fr-FR"/>
+        </w:rPr>
+        <w:t>&lt;</w:t>
+      </w:r>
+      <w:proofErr w:type="gramStart"/>
+      <w:r>
+        <w:rPr>
+          <w:lang w:val="fr-FR"/>
+        </w:rPr>
+        <w:t>control</w:t>
+      </w:r>
+      <w:proofErr w:type="gramEnd"/>
+      <w:r>
+        <w:rPr>
+          <w:lang w:val="fr-FR"/>
+        </w:rPr>
+        <w:t>-structure&gt; ::= &lt;if-</w:t>
+      </w:r>
+      <w:proofErr w:type="spellStart"/>
+      <w:r>
+        <w:rPr>
+          <w:lang w:val="fr-FR"/>
+        </w:rPr>
+        <w:t>statement</w:t>
+      </w:r>
+      <w:proofErr w:type="spellEnd"/>
+      <w:r>
+        <w:rPr>
+          <w:lang w:val="fr-FR"/>
+        </w:rPr>
+        <w:t>&gt; | &lt;</w:t>
+      </w:r>
+      <w:proofErr w:type="spellStart"/>
+      <w:r>
+        <w:rPr>
+          <w:lang w:val="fr-FR"/>
+        </w:rPr>
+        <w:t>while-loop</w:t>
+      </w:r>
+      <w:proofErr w:type="spellEnd"/>
+      <w:r>
+        <w:rPr>
+          <w:lang w:val="fr-FR"/>
+        </w:rPr>
+        <w:t>&gt; | &lt;for-</w:t>
+      </w:r>
+      <w:proofErr w:type="spellStart"/>
+      <w:r>
+        <w:rPr>
+          <w:lang w:val="fr-FR"/>
+        </w:rPr>
+        <w:t>loop</w:t>
+      </w:r>
+      <w:proofErr w:type="spellEnd"/>
+      <w:r>
+        <w:rPr>
+          <w:lang w:val="fr-FR"/>
+        </w:rPr>
+        <w:t>&gt;</w:t>
+      </w:r>
+    </w:p>
+    <w:p>
+      <w:pPr>
+        <w:rPr>
+          <w:lang w:val="fr-FR"/>
+        </w:rPr>
+      </w:pPr>
+      <w:r>
+        <w:rPr>
+          <w:lang w:val="fr-FR"/>
+        </w:rPr>
+        <w:t>&lt;</w:t>
+      </w:r>
+      <w:proofErr w:type="gramStart"/>
+      <w:r>
+        <w:rPr>
+          <w:lang w:val="fr-FR"/>
+        </w:rPr>
+        <w:t>if</w:t>
+      </w:r>
+      <w:proofErr w:type="gramEnd"/>
+      <w:r>
+        <w:rPr>
+          <w:lang w:val="fr-FR"/>
+        </w:rPr>
+        <w:t>-</w:t>
+      </w:r>
+      <w:proofErr w:type="spellStart"/>
+      <w:r>
+        <w:rPr>
+          <w:lang w:val="fr-FR"/>
+        </w:rPr>
+        <w:t>statement</w:t>
+      </w:r>
+      <w:proofErr w:type="spellEnd"/>
+      <w:r>
+        <w:rPr>
+          <w:lang w:val="fr-FR"/>
+        </w:rPr>
+        <w:t>&gt; ::= 'if' &lt;condition&gt; '</w:t>
+      </w:r>
+      <w:proofErr w:type="spellStart"/>
+      <w:r>
+        <w:rPr>
+          <w:lang w:val="fr-FR"/>
+        </w:rPr>
+        <w:t>then</w:t>
+      </w:r>
+      <w:proofErr w:type="spellEnd"/>
+      <w:r>
+        <w:rPr>
+          <w:lang w:val="fr-FR"/>
+        </w:rPr>
+        <w:t>' &lt;command-</w:t>
+      </w:r>
+      <w:proofErr w:type="spellStart"/>
+      <w:r>
+        <w:rPr>
+          <w:lang w:val="fr-FR"/>
+        </w:rPr>
+        <w:t>list</w:t>
+      </w:r>
+      <w:proofErr w:type="spellEnd"/>
+      <w:r>
+        <w:rPr>
+          <w:lang w:val="fr-FR"/>
+        </w:rPr>
+        <w:t>&gt; 'fi'</w:t>
+      </w:r>
+    </w:p>
+    <w:p>
+      <w:pPr>
+        <w:rPr>
+          <w:lang w:val="fr-FR"/>
+        </w:rPr>
+      </w:pPr>
+      <w:r>
+        <w:rPr>
+          <w:lang w:val="fr-FR"/>
+        </w:rPr>
+        <w:t>&lt;</w:t>
+      </w:r>
+      <w:proofErr w:type="spellStart"/>
+      <w:proofErr w:type="gramStart"/>
+      <w:r>
+        <w:rPr>
+          <w:lang w:val="fr-FR"/>
+        </w:rPr>
+        <w:t>while</w:t>
+      </w:r>
+      <w:proofErr w:type="gramEnd"/>
+      <w:r>
+        <w:rPr>
+          <w:lang w:val="fr-FR"/>
+        </w:rPr>
+        <w:t>-loop</w:t>
+      </w:r>
+      <w:proofErr w:type="spellEnd"/>
+      <w:r>
+        <w:rPr>
+          <w:lang w:val="fr-FR"/>
+        </w:rPr>
+        <w:t>&gt; ::= '</w:t>
+      </w:r>
+      <w:proofErr w:type="spellStart"/>
+      <w:r>
+        <w:rPr>
+          <w:lang w:val="fr-FR"/>
+        </w:rPr>
+        <w:t>while</w:t>
+      </w:r>
+      <w:proofErr w:type="spellEnd"/>
+      <w:r>
+        <w:rPr>
+          <w:lang w:val="fr-FR"/>
+        </w:rPr>
+        <w:t>' &lt;condition&gt; 'do' &lt;command-</w:t>
+      </w:r>
+      <w:proofErr w:type="spellStart"/>
+      <w:r>
+        <w:rPr>
+          <w:lang w:val="fr-FR"/>
+        </w:rPr>
+        <w:t>list</w:t>
+      </w:r>
+      <w:proofErr w:type="spellEnd"/>
+      <w:r>
+        <w:rPr>
+          <w:lang w:val="fr-FR"/>
+        </w:rPr>
+        <w:t>&gt; '</w:t>
+      </w:r>
+      <w:proofErr w:type="spellStart"/>
+      <w:r>
+        <w:rPr>
+          <w:lang w:val="fr-FR"/>
+        </w:rPr>
+        <w:t>done</w:t>
+      </w:r>
+      <w:proofErr w:type="spellEnd"/>
+      <w:r>
+        <w:rPr>
+          <w:lang w:val="fr-FR"/>
+        </w:rPr>
+        <w:t>'</w:t>
+      </w:r>
+    </w:p>
+    <w:p>
+      <w:pPr>
+        <w:rPr>
+          <w:lang w:val="fr-FR"/>
+        </w:rPr>
+      </w:pPr>
+      <w:r>
+        <w:rPr>
+          <w:lang w:val="fr-FR"/>
+        </w:rPr>
+        <w:t>&lt;</w:t>
+      </w:r>
+      <w:proofErr w:type="gramStart"/>
+      <w:r>
+        <w:rPr>
+          <w:lang w:val="fr-FR"/>
+        </w:rPr>
+        <w:t>for</w:t>
+      </w:r>
+      <w:proofErr w:type="gramEnd"/>
+      <w:r>
+        <w:rPr>
+          <w:lang w:val="fr-FR"/>
+        </w:rPr>
+        <w:t>-</w:t>
+      </w:r>
+      <w:proofErr w:type="spellStart"/>
+      <w:r>
+        <w:rPr>
+          <w:lang w:val="fr-FR"/>
+        </w:rPr>
+        <w:t>loop</w:t>
+      </w:r>
+      <w:proofErr w:type="spellEnd"/>
+      <w:r>
+        <w:rPr>
+          <w:lang w:val="fr-FR"/>
+        </w:rPr>
+        <w:t>&gt; ::= 'for' &lt;variable&gt; 'in' &lt;</w:t>
+      </w:r>
+      <w:proofErr w:type="spellStart"/>
+      <w:r>
+        <w:rPr>
+          <w:lang w:val="fr-FR"/>
+        </w:rPr>
+        <w:t>list</w:t>
+      </w:r>
+      <w:proofErr w:type="spellEnd"/>
+      <w:r>
+        <w:rPr>
+          <w:lang w:val="fr-FR"/>
+        </w:rPr>
+        <w:t>&gt; 'do' &lt;command-</w:t>
+      </w:r>
+      <w:proofErr w:type="spellStart"/>
+      <w:r>
+        <w:rPr>
+          <w:lang w:val="fr-FR"/>
+        </w:rPr>
+        <w:t>list</w:t>
+      </w:r>
+      <w:proofErr w:type="spellEnd"/>
+      <w:r>
+        <w:rPr>
+          <w:lang w:val="fr-FR"/>
+        </w:rPr>
+        <w:t>&gt; '</w:t>
+      </w:r>
+      <w:proofErr w:type="spellStart"/>
+      <w:r>
+        <w:rPr>
+          <w:lang w:val="fr-FR"/>
+        </w:rPr>
+        <w:t>done</w:t>
+      </w:r>
+      <w:proofErr w:type="spellEnd"/>
+      <w:r>
+        <w:rPr>
+          <w:lang w:val="fr-FR"/>
+        </w:rPr>
+        <w:t>'</w:t>
+      </w:r>
+    </w:p>
+    <w:p>
+      <w:pPr>
+        <w:rPr>
+          <w:lang w:val="fr-FR"/>
+        </w:rPr>
+      </w:pPr>
+      <w:r>
+        <w:rPr>
+          <w:lang w:val="fr-FR"/>
+        </w:rPr>
+        <w:lastRenderedPageBreak/>
+        <w:t>&lt;</w:t>
+      </w:r>
+      <w:proofErr w:type="gramStart"/>
+      <w:r>
+        <w:rPr>
+          <w:lang w:val="fr-FR"/>
+        </w:rPr>
+        <w:t>condition</w:t>
+      </w:r>
+      <w:proofErr w:type="gramEnd"/>
+      <w:r>
+        <w:rPr>
+          <w:lang w:val="fr-FR"/>
+        </w:rPr>
+        <w:t>&gt; ::= &lt;expression&gt; &lt;</w:t>
+      </w:r>
+      <w:proofErr w:type="spellStart"/>
+      <w:r>
+        <w:rPr>
+          <w:lang w:val="fr-FR"/>
+        </w:rPr>
+        <w:t>operator</w:t>
+      </w:r>
+      <w:proofErr w:type="spellEnd"/>
+      <w:r>
+        <w:rPr>
+          <w:lang w:val="fr-FR"/>
+        </w:rPr>
+        <w:t>&gt; &lt;expression&gt;</w:t>
+      </w:r>
+    </w:p>
+    <w:p>
+      <w:pPr>
+        <w:rPr>
+          <w:lang w:val="fr-FR"/>
+        </w:rPr>
+      </w:pPr>
+      <w:r>
+        <w:rPr>
+          <w:lang w:val="fr-FR"/>
+        </w:rPr>
+        <w:t>&lt;</w:t>
+      </w:r>
+      <w:proofErr w:type="spellStart"/>
+      <w:proofErr w:type="gramStart"/>
+      <w:r>
+        <w:rPr>
+          <w:lang w:val="fr-FR"/>
+        </w:rPr>
+        <w:t>assignment</w:t>
+      </w:r>
+      <w:proofErr w:type="spellEnd"/>
+      <w:proofErr w:type="gramEnd"/>
+      <w:r>
+        <w:rPr>
+          <w:lang w:val="fr-FR"/>
+        </w:rPr>
+        <w:t>&gt; ::= &lt;variable&gt; '=' &lt;value&gt;</w:t>
+      </w:r>
+    </w:p>
+    <w:p>
+      <w:pPr>
+        <w:rPr>
+          <w:lang w:val="fr-FR"/>
+        </w:rPr>
+      </w:pPr>
+      <w:r>
+        <w:rPr>
+          <w:lang w:val="fr-FR"/>
+        </w:rPr>
+        <w:t>&lt;</w:t>
+      </w:r>
+      <w:proofErr w:type="gramStart"/>
+      <w:r>
+        <w:rPr>
+          <w:lang w:val="fr-FR"/>
+        </w:rPr>
+        <w:t>command</w:t>
+      </w:r>
+      <w:proofErr w:type="gramEnd"/>
+      <w:r>
+        <w:rPr>
+          <w:lang w:val="fr-FR"/>
+        </w:rPr>
+        <w:t>-</w:t>
+      </w:r>
+      <w:proofErr w:type="spellStart"/>
+      <w:r>
+        <w:rPr>
+          <w:lang w:val="fr-FR"/>
+        </w:rPr>
+        <w:t>list</w:t>
+      </w:r>
+      <w:proofErr w:type="spellEnd"/>
+      <w:r>
+        <w:rPr>
+          <w:lang w:val="fr-FR"/>
+        </w:rPr>
+        <w:t>&gt; ::= &lt;command&gt; ';' &lt;command-</w:t>
+      </w:r>
+      <w:proofErr w:type="spellStart"/>
+      <w:r>
+        <w:rPr>
+          <w:lang w:val="fr-FR"/>
+        </w:rPr>
+        <w:t>list</w:t>
+      </w:r>
+      <w:proofErr w:type="spellEnd"/>
+      <w:r>
+        <w:rPr>
+          <w:lang w:val="fr-FR"/>
+        </w:rPr>
+        <w:t>&gt; | &lt;command&gt;</w:t>
+      </w:r>
+    </w:p>
+    <w:p>
+      <w:pPr>
+        <w:rPr>
+          <w:lang w:val="fr-FR"/>
+        </w:rPr>
+      </w:pPr>
+      <w:r>
+        <w:rPr>
+          <w:lang w:val="fr-FR"/>
+        </w:rPr>
+        <w:t>&lt;</w:t>
+      </w:r>
+      <w:proofErr w:type="gramStart"/>
+      <w:r>
+        <w:rPr>
+          <w:lang w:val="fr-FR"/>
+        </w:rPr>
+        <w:t>value</w:t>
+      </w:r>
+      <w:proofErr w:type="gramEnd"/>
+      <w:r>
+        <w:rPr>
+          <w:lang w:val="fr-FR"/>
+        </w:rPr>
+        <w:t>&gt; ::= &lt;string&gt; | &lt;</w:t>
+      </w:r>
+      <w:proofErr w:type="spellStart"/>
+      <w:r>
+        <w:rPr>
+          <w:lang w:val="fr-FR"/>
+        </w:rPr>
+        <w:t>number</w:t>
+      </w:r>
+      <w:proofErr w:type="spellEnd"/>
+      <w:r>
+        <w:rPr>
+          <w:lang w:val="fr-FR"/>
+        </w:rPr>
+        <w:t>&gt; | &lt;variable&gt;</w:t>
+      </w:r>
+    </w:p>
+    <w:p>
+      <w:pPr>
+        <w:rPr>
+          <w:lang w:val="fr-FR"/>
+        </w:rPr>
+      </w:pPr>
+      <w:r>
+        <w:rPr>
+          <w:lang w:val="fr-FR"/>
+        </w:rPr>
+        <w:t>&lt;</w:t>
+      </w:r>
+      <w:proofErr w:type="gramStart"/>
+      <w:r>
+        <w:rPr>
+          <w:lang w:val="fr-FR"/>
+        </w:rPr>
+        <w:t>file</w:t>
+      </w:r>
+      <w:proofErr w:type="gramEnd"/>
+      <w:r>
+        <w:rPr>
+          <w:lang w:val="fr-FR"/>
+        </w:rPr>
+        <w:t>&gt; ::= &lt;</w:t>
+      </w:r>
+      <w:proofErr w:type="spellStart"/>
+      <w:r>
+        <w:rPr>
+          <w:lang w:val="fr-FR"/>
+        </w:rPr>
+        <w:t>path</w:t>
+      </w:r>
+      <w:proofErr w:type="spellEnd"/>
+      <w:r>
+        <w:rPr>
+          <w:lang w:val="fr-FR"/>
+        </w:rPr>
+        <w:t>&gt;</w:t>
+      </w:r>
+    </w:p>
+    <w:p>
+      <w:pPr>
+        <w:rPr>
+          <w:lang w:val="fr-FR"/>
+        </w:rPr>
+      </w:pPr>
+      <w:r>
+        <w:rPr>
+          <w:lang w:val="fr-FR"/>
+        </w:rPr>
+        <w:t>&lt;</w:t>
+      </w:r>
+      <w:proofErr w:type="gramStart"/>
+      <w:r>
+        <w:rPr>
+          <w:lang w:val="fr-FR"/>
+        </w:rPr>
+        <w:t>string</w:t>
+      </w:r>
+      <w:proofErr w:type="gramEnd"/>
+      <w:r>
+        <w:rPr>
+          <w:lang w:val="fr-FR"/>
+        </w:rPr>
+        <w:t>&gt; ::= "</w:t>
+      </w:r>
+      <w:proofErr w:type="spellStart"/>
+      <w:r>
+        <w:rPr>
+          <w:lang w:val="fr-FR"/>
+        </w:rPr>
+        <w:t>some</w:t>
+      </w:r>
+      <w:proofErr w:type="spellEnd"/>
+      <w:r>
+        <w:rPr>
+          <w:lang w:val="fr-FR"/>
+        </w:rPr>
+        <w:t xml:space="preserve"> </w:t>
+      </w:r>
+      <w:proofErr w:type="spellStart"/>
+      <w:r>
+        <w:rPr>
+          <w:lang w:val="fr-FR"/>
+        </w:rPr>
+        <w:t>text</w:t>
+      </w:r>
+      <w:proofErr w:type="spellEnd"/>
+      <w:r>
+        <w:rPr>
+          <w:lang w:val="fr-FR"/>
+        </w:rPr>
+        <w:t>"</w:t>
+      </w:r>
+    </w:p>
+    <w:p>
+      <w:pPr>
+        <w:rPr>
+          <w:lang w:val="fr-FR"/>
+        </w:rPr>
+      </w:pPr>
+      <w:r>
+        <w:rPr>
+          <w:lang w:val="fr-FR"/>
+        </w:rPr>
+        <w:t>&lt;</w:t>
+      </w:r>
+      <w:proofErr w:type="spellStart"/>
+      <w:proofErr w:type="gramStart"/>
+      <w:r>
+        <w:rPr>
+          <w:lang w:val="fr-FR"/>
+        </w:rPr>
+        <w:t>number</w:t>
+      </w:r>
+      <w:proofErr w:type="spellEnd"/>
+      <w:proofErr w:type="gramEnd"/>
+      <w:r>
+        <w:rPr>
+          <w:lang w:val="fr-FR"/>
+        </w:rPr>
+        <w:t>&gt; ::= 123</w:t>
+      </w:r>
+    </w:p>
+    <w:p>
+      <w:pPr>
+        <w:rPr>
+          <w:lang w:val="fr-FR"/>
+        </w:rPr>
+      </w:pPr>
+      <w:r>
+        <w:rPr>
+          <w:lang w:val="fr-FR"/>
+        </w:rPr>
+        <w:t>&lt;</w:t>
+      </w:r>
+      <w:proofErr w:type="gramStart"/>
+      <w:r>
+        <w:rPr>
+          <w:lang w:val="fr-FR"/>
+        </w:rPr>
+        <w:t>variable</w:t>
+      </w:r>
+      <w:proofErr w:type="gramEnd"/>
+      <w:r>
+        <w:rPr>
+          <w:lang w:val="fr-FR"/>
+        </w:rPr>
+        <w:t>&gt; ::= $&lt;identifier&gt;</w:t>
+      </w:r>
+    </w:p>
+    <w:p>
+      <w:pPr>
+        <w:rPr>
+          <w:lang w:val="fr-FR"/>
+        </w:rPr>
+      </w:pPr>
+      <w:r>
+        <w:rPr>
+          <w:lang w:val="fr-FR"/>
+        </w:rPr>
+        <w:t>&lt;</w:t>
+      </w:r>
+      <w:proofErr w:type="gramStart"/>
+      <w:r>
+        <w:rPr>
+          <w:lang w:val="fr-FR"/>
+        </w:rPr>
+        <w:t>identifier</w:t>
+      </w:r>
+      <w:proofErr w:type="gramEnd"/>
+      <w:r>
+        <w:rPr>
+          <w:lang w:val="fr-FR"/>
+        </w:rPr>
+        <w:t>&gt; ::= [a-</w:t>
+      </w:r>
+      <w:proofErr w:type="spellStart"/>
+      <w:r>
+        <w:rPr>
+          <w:lang w:val="fr-FR"/>
+        </w:rPr>
+        <w:t>zA</w:t>
+      </w:r>
+      <w:proofErr w:type="spellEnd"/>
+      <w:r>
+        <w:rPr>
+          <w:lang w:val="fr-FR"/>
+        </w:rPr>
+        <w:t>-Z_][a-zA-Z0-9_]*</w:t>
+      </w:r>
+    </w:p>
+    <w:p>
+      <w:r>
+        <w:t>&lt;</w:t>
+      </w:r>
+      <w:proofErr w:type="spellStart"/>
+      <w:r>
+        <w:t>path</w:t>
+      </w:r>
+      <w:proofErr w:type="spellEnd"/>
+      <w:proofErr w:type="gramStart"/>
+      <w:r>
+        <w:t>&gt; ::=</w:t>
+      </w:r>
+      <w:proofErr w:type="gramEnd"/>
+      <w:r>
+        <w:t xml:space="preserve"> /</w:t>
+      </w:r>
+      <w:proofErr w:type="spellStart"/>
+      <w:r>
+        <w:t>path</w:t>
+      </w:r>
+      <w:proofErr w:type="spellEnd"/>
+      <w:r>
+        <w:t>/to/</w:t>
+      </w:r>
+      <w:proofErr w:type="spellStart"/>
+      <w:r>
+        <w:t>file</w:t>
+      </w:r>
+      <w:proofErr w:type="spellEnd"/>
+    </w:p>
+    <w:p/>
     <w:p>
       <w:pPr>
         <w:spacing w:line="360" w:lineRule="auto"/>
@@ -3770,7 +4660,6 @@
           <w:szCs w:val="24"/>
         </w:rPr>
       </w:pPr>
-      <w:bookmarkStart w:id="4" w:name="_Toc151083643"/>
       <w:r>
         <w:rPr>
           <w:rFonts w:ascii="Arial" w:eastAsia="Arial" w:hAnsi="Arial" w:cs="Arial"/>
@@ -3778,27 +4667,24 @@
           <w:sz w:val="24"/>
           <w:szCs w:val="24"/>
         </w:rPr>
-        <w:t>H</w:t>
-      </w:r>
-      <w:bookmarkEnd w:id="4"/>
-    </w:p>
-    <w:p>
-      <w:pPr>
-        <w:rPr>
-          <w:rFonts w:ascii="Arial" w:eastAsia="Arial" w:hAnsi="Arial" w:cs="Arial"/>
-          <w:sz w:val="24"/>
-          <w:szCs w:val="24"/>
-          <w:lang w:val="fr-FR"/>
-        </w:rPr>
-      </w:pPr>
-    </w:p>
-    <w:p>
-      <w:pPr>
-        <w:rPr>
-          <w:rFonts w:ascii="Arial" w:eastAsia="Arial" w:hAnsi="Arial" w:cs="Arial"/>
-          <w:sz w:val="24"/>
-          <w:szCs w:val="24"/>
-          <w:lang w:val="fr-FR"/>
+        <w:t>Konvertierung der Sprache in echt-kontext</w:t>
+      </w:r>
+    </w:p>
+    <w:p>
+      <w:pPr>
+        <w:rPr>
+          <w:rFonts w:ascii="Arial" w:eastAsia="Arial" w:hAnsi="Arial" w:cs="Arial"/>
+          <w:sz w:val="24"/>
+          <w:szCs w:val="24"/>
+        </w:rPr>
+      </w:pPr>
+    </w:p>
+    <w:p>
+      <w:pPr>
+        <w:rPr>
+          <w:rFonts w:ascii="Arial" w:eastAsia="Arial" w:hAnsi="Arial" w:cs="Arial"/>
+          <w:sz w:val="24"/>
+          <w:szCs w:val="24"/>
         </w:rPr>
       </w:pPr>
     </w:p>
@@ -3816,7 +4702,7 @@
           <w:szCs w:val="24"/>
         </w:rPr>
       </w:pPr>
-      <w:bookmarkStart w:id="5" w:name="_Toc151083644"/>
+      <w:bookmarkStart w:id="3" w:name="_Toc151083644"/>
       <w:r>
         <w:rPr>
           <w:rFonts w:ascii="Arial" w:eastAsia="Arial" w:hAnsi="Arial" w:cs="Arial"/>
@@ -3826,16 +4712,7 @@
         </w:rPr>
         <w:t>H</w:t>
       </w:r>
-      <w:bookmarkEnd w:id="5"/>
-    </w:p>
-    <w:p>
-      <w:pPr>
-        <w:rPr>
-          <w:rFonts w:ascii="Arial" w:eastAsia="Arial" w:hAnsi="Arial" w:cs="Arial"/>
-          <w:sz w:val="24"/>
-          <w:szCs w:val="24"/>
-        </w:rPr>
-      </w:pPr>
+      <w:bookmarkEnd w:id="3"/>
     </w:p>
     <w:p>
       <w:pPr>
@@ -3869,7 +4746,7 @@
           <w:szCs w:val="24"/>
         </w:rPr>
       </w:pPr>
-      <w:bookmarkStart w:id="6" w:name="_Toc151083645"/>
+      <w:bookmarkStart w:id="4" w:name="_Toc151083645"/>
       <w:r>
         <w:rPr>
           <w:rFonts w:ascii="Arial" w:eastAsia="Arial" w:hAnsi="Arial" w:cs="Arial"/>
@@ -3879,94 +4756,7 @@
         </w:rPr>
         <w:t>H</w:t>
       </w:r>
-      <w:bookmarkEnd w:id="6"/>
-    </w:p>
-    <w:p>
-      <w:pPr>
-        <w:rPr>
-          <w:rFonts w:ascii="Arial" w:eastAsia="Arial" w:hAnsi="Arial" w:cs="Arial"/>
-          <w:sz w:val="24"/>
-          <w:szCs w:val="24"/>
-        </w:rPr>
-      </w:pPr>
-    </w:p>
-    <w:p>
-      <w:pPr>
-        <w:rPr>
-          <w:rFonts w:ascii="Arial" w:eastAsia="Arial" w:hAnsi="Arial" w:cs="Arial"/>
-          <w:sz w:val="24"/>
-          <w:szCs w:val="24"/>
-        </w:rPr>
-      </w:pPr>
-    </w:p>
-    <w:p>
-      <w:pPr>
-        <w:pStyle w:val="berschrift2"/>
-        <w:numPr>
-          <w:ilvl w:val="0"/>
-          <w:numId w:val="3"/>
-        </w:numPr>
-        <w:rPr>
-          <w:rFonts w:ascii="Arial" w:eastAsia="Arial" w:hAnsi="Arial" w:cs="Arial"/>
-          <w:color w:val="auto"/>
-          <w:sz w:val="24"/>
-          <w:szCs w:val="24"/>
-        </w:rPr>
-      </w:pPr>
-      <w:r>
-        <w:rPr>
-          <w:rFonts w:ascii="Arial" w:eastAsia="Arial" w:hAnsi="Arial" w:cs="Arial"/>
-          <w:color w:val="auto"/>
-          <w:sz w:val="24"/>
-          <w:szCs w:val="24"/>
-        </w:rPr>
-        <w:t xml:space="preserve"> </w:t>
-      </w:r>
-      <w:bookmarkStart w:id="7" w:name="_Toc151083646"/>
-      <w:r>
-        <w:rPr>
-          <w:rFonts w:ascii="Arial" w:eastAsia="Arial" w:hAnsi="Arial" w:cs="Arial"/>
-          <w:color w:val="auto"/>
-          <w:sz w:val="24"/>
-          <w:szCs w:val="24"/>
-        </w:rPr>
-        <w:t>H</w:t>
-      </w:r>
-      <w:bookmarkEnd w:id="7"/>
-    </w:p>
-    <w:p>
-      <w:pPr>
-        <w:rPr>
-          <w:rFonts w:ascii="Arial" w:eastAsia="Arial" w:hAnsi="Arial" w:cs="Arial"/>
-          <w:sz w:val="24"/>
-          <w:szCs w:val="24"/>
-        </w:rPr>
-      </w:pPr>
-    </w:p>
-    <w:p>
-      <w:pPr>
-        <w:pStyle w:val="Listenabsatz"/>
-        <w:spacing w:line="360" w:lineRule="auto"/>
-        <w:rPr>
-          <w:rFonts w:ascii="Arial" w:eastAsia="Arial" w:hAnsi="Arial" w:cs="Arial"/>
-          <w:color w:val="000000" w:themeColor="text1"/>
-          <w:sz w:val="24"/>
-          <w:szCs w:val="24"/>
-        </w:rPr>
-      </w:pPr>
-    </w:p>
-    <w:p>
-      <w:pPr>
-        <w:spacing w:line="360" w:lineRule="auto"/>
-        <w:rPr>
-          <w:rFonts w:ascii="Arial" w:eastAsia="Arial" w:hAnsi="Arial" w:cs="Arial"/>
-          <w:b/>
-          <w:bCs/>
-          <w:color w:val="000000" w:themeColor="text1"/>
-          <w:sz w:val="24"/>
-          <w:szCs w:val="24"/>
-        </w:rPr>
-      </w:pPr>
+      <w:bookmarkEnd w:id="4"/>
     </w:p>
     <w:p>
       <w:pPr>
@@ -3992,8 +4782,8 @@
           <w:szCs w:val="24"/>
         </w:rPr>
       </w:pPr>
-      <w:bookmarkStart w:id="8" w:name="_Toc151083647"/>
-      <w:bookmarkStart w:id="9" w:name="_Hlk149423945"/>
+      <w:bookmarkStart w:id="5" w:name="_Toc151083647"/>
+      <w:bookmarkStart w:id="6" w:name="_Hlk149423945"/>
       <w:r>
         <w:rPr>
           <w:rFonts w:ascii="Arial" w:eastAsia="Arial" w:hAnsi="Arial" w:cs="Arial"/>
@@ -4003,9 +4793,9 @@
         </w:rPr>
         <w:t>Literaturverzeichnis</w:t>
       </w:r>
-      <w:bookmarkEnd w:id="8"/>
-    </w:p>
-    <w:bookmarkEnd w:id="9"/>
+      <w:bookmarkEnd w:id="5"/>
+    </w:p>
+    <w:bookmarkEnd w:id="6"/>
     <w:p>
       <w:pPr>
         <w:rPr>
@@ -7708,7 +8498,7 @@
 </file>
 
 <file path=customXml/itemProps1.xml><?xml version="1.0" encoding="utf-8"?>
-<ds:datastoreItem xmlns:ds="http://schemas.openxmlformats.org/officeDocument/2006/customXml" ds:itemID="{98594594-E41A-4023-BD53-E3934F04701C}">
+<ds:datastoreItem xmlns:ds="http://schemas.openxmlformats.org/officeDocument/2006/customXml" ds:itemID="{9C16AB30-4062-4BE8-B221-EEA5B55B7FCB}">
   <ds:schemaRefs>
     <ds:schemaRef ds:uri="http://schemas.openxmlformats.org/officeDocument/2006/bibliography"/>
   </ds:schemaRefs>

--- a/05.docx
+++ b/05.docx
@@ -341,6 +341,7 @@
           <w:szCs w:val="24"/>
         </w:rPr>
       </w:pPr>
+      <w:proofErr w:type="spellStart"/>
       <w:r>
         <w:rPr>
           <w:rFonts w:ascii="Arial" w:eastAsia="Arial" w:hAnsi="Arial" w:cs="Arial"/>
@@ -349,8 +350,9 @@
           <w:sz w:val="24"/>
           <w:szCs w:val="24"/>
         </w:rPr>
-        <w:t>Ekane Njoh Junior Lesage</w:t>
-      </w:r>
+        <w:t>Ekane</w:t>
+      </w:r>
+      <w:proofErr w:type="spellEnd"/>
       <w:r>
         <w:rPr>
           <w:rFonts w:ascii="Arial" w:eastAsia="Arial" w:hAnsi="Arial" w:cs="Arial"/>
@@ -361,6 +363,38 @@
         </w:rPr>
         <w:t xml:space="preserve"> </w:t>
       </w:r>
+      <w:proofErr w:type="spellStart"/>
+      <w:r>
+        <w:rPr>
+          <w:rFonts w:ascii="Arial" w:eastAsia="Arial" w:hAnsi="Arial" w:cs="Arial"/>
+          <w:b/>
+          <w:bCs/>
+          <w:sz w:val="24"/>
+          <w:szCs w:val="24"/>
+        </w:rPr>
+        <w:t>Njoh</w:t>
+      </w:r>
+      <w:proofErr w:type="spellEnd"/>
+      <w:r>
+        <w:rPr>
+          <w:rFonts w:ascii="Arial" w:eastAsia="Arial" w:hAnsi="Arial" w:cs="Arial"/>
+          <w:b/>
+          <w:bCs/>
+          <w:sz w:val="24"/>
+          <w:szCs w:val="24"/>
+        </w:rPr>
+        <w:t xml:space="preserve"> Junior Lesage</w:t>
+      </w:r>
+      <w:r>
+        <w:rPr>
+          <w:rFonts w:ascii="Arial" w:eastAsia="Arial" w:hAnsi="Arial" w:cs="Arial"/>
+          <w:b/>
+          <w:bCs/>
+          <w:sz w:val="24"/>
+          <w:szCs w:val="24"/>
+        </w:rPr>
+        <w:t xml:space="preserve"> </w:t>
+      </w:r>
       <w:r>
         <w:tab/>
       </w:r>
@@ -407,7 +441,6 @@
           <w:szCs w:val="24"/>
         </w:rPr>
       </w:pPr>
-      <w:proofErr w:type="spellStart"/>
       <w:r>
         <w:rPr>
           <w:rFonts w:ascii="Arial" w:eastAsia="Arial" w:hAnsi="Arial" w:cs="Arial"/>
@@ -416,18 +449,7 @@
           <w:sz w:val="24"/>
           <w:szCs w:val="24"/>
         </w:rPr>
-        <w:t>Aguiwo</w:t>
-      </w:r>
-      <w:proofErr w:type="spellEnd"/>
-      <w:r>
-        <w:rPr>
-          <w:rFonts w:ascii="Arial" w:eastAsia="Arial" w:hAnsi="Arial" w:cs="Arial"/>
-          <w:b/>
-          <w:bCs/>
-          <w:sz w:val="24"/>
-          <w:szCs w:val="24"/>
-        </w:rPr>
-        <w:t xml:space="preserve"> II Steve</w:t>
+        <w:t>Aguiwo II Steve</w:t>
       </w:r>
       <w:r>
         <w:tab/>
@@ -3879,15 +3901,7 @@
         <w:rPr>
           <w:lang w:val="fr-FR"/>
         </w:rPr>
-        <w:t>&gt; ::=</w:t>
-      </w:r>
-      <w:bookmarkStart w:id="2" w:name="_GoBack"/>
-      <w:bookmarkEnd w:id="2"/>
-      <w:r>
-        <w:rPr>
-          <w:lang w:val="fr-FR"/>
-        </w:rPr>
-        <w:t xml:space="preserve"> &lt;file&gt;</w:t>
+        <w:t>&gt; ::= &lt;file&gt;</w:t>
       </w:r>
     </w:p>
     <w:p>
@@ -4627,15 +4641,22 @@
       </w:r>
       <w:proofErr w:type="spellEnd"/>
       <w:r>
-        <w:t>/to/</w:t>
+        <w:t>/</w:t>
       </w:r>
       <w:proofErr w:type="spellStart"/>
       <w:r>
+        <w:t>to</w:t>
+      </w:r>
+      <w:proofErr w:type="spellEnd"/>
+      <w:r>
+        <w:t>/</w:t>
+      </w:r>
+      <w:proofErr w:type="spellStart"/>
+      <w:r>
         <w:t>file</w:t>
       </w:r>
       <w:proofErr w:type="spellEnd"/>
     </w:p>
-    <w:p/>
     <w:p>
       <w:pPr>
         <w:spacing w:line="360" w:lineRule="auto"/>
@@ -4670,101 +4691,1142 @@
         <w:t>Konvertierung der Sprache in echt-kontext</w:t>
       </w:r>
     </w:p>
-    <w:p>
-      <w:pPr>
-        <w:rPr>
-          <w:rFonts w:ascii="Arial" w:eastAsia="Arial" w:hAnsi="Arial" w:cs="Arial"/>
-          <w:sz w:val="24"/>
-          <w:szCs w:val="24"/>
-        </w:rPr>
-      </w:pPr>
-    </w:p>
-    <w:p>
-      <w:pPr>
-        <w:rPr>
-          <w:rFonts w:ascii="Arial" w:eastAsia="Arial" w:hAnsi="Arial" w:cs="Arial"/>
-          <w:sz w:val="24"/>
-          <w:szCs w:val="24"/>
-        </w:rPr>
-      </w:pPr>
+    <w:p/>
+    <w:p>
+      <w:pPr>
+        <w:rPr>
+          <w:lang w:val="fr-FR"/>
+        </w:rPr>
+      </w:pPr>
+      <w:r>
+        <w:t>BC1=</w:t>
+      </w:r>
+      <w:proofErr w:type="spellStart"/>
+      <w:r>
+        <w:t>pipeline</w:t>
+      </w:r>
+      <w:proofErr w:type="spellEnd"/>
+      <w:r>
+        <w:t xml:space="preserve">; BC2= </w:t>
+      </w:r>
+      <w:proofErr w:type="spellStart"/>
+      <w:proofErr w:type="gramStart"/>
+      <w:r>
+        <w:rPr>
+          <w:lang w:val="fr-FR"/>
+        </w:rPr>
+        <w:t>subshell</w:t>
+      </w:r>
+      <w:proofErr w:type="spellEnd"/>
+      <w:r>
+        <w:rPr>
+          <w:lang w:val="fr-FR"/>
+        </w:rPr>
+        <w:t xml:space="preserve"> ,</w:t>
+      </w:r>
+      <w:proofErr w:type="gramEnd"/>
+      <w:r>
+        <w:rPr>
+          <w:lang w:val="fr-FR"/>
+        </w:rPr>
+        <w:t xml:space="preserve"> BC3=</w:t>
+      </w:r>
+      <w:r>
+        <w:rPr>
+          <w:lang w:val="fr-FR"/>
+        </w:rPr>
+        <w:t xml:space="preserve"> </w:t>
+      </w:r>
+      <w:r>
+        <w:rPr>
+          <w:lang w:val="fr-FR"/>
+        </w:rPr>
+        <w:t>if-</w:t>
+      </w:r>
+      <w:proofErr w:type="spellStart"/>
+      <w:r>
+        <w:rPr>
+          <w:lang w:val="fr-FR"/>
+        </w:rPr>
+        <w:t>statement</w:t>
+      </w:r>
+      <w:proofErr w:type="spellEnd"/>
+      <w:r>
+        <w:rPr>
+          <w:lang w:val="fr-FR"/>
+        </w:rPr>
+        <w:t> ; BC4=</w:t>
+      </w:r>
+      <w:r>
+        <w:rPr>
+          <w:lang w:val="fr-FR"/>
+        </w:rPr>
+        <w:t xml:space="preserve"> </w:t>
+      </w:r>
+      <w:proofErr w:type="spellStart"/>
+      <w:r>
+        <w:rPr>
+          <w:lang w:val="fr-FR"/>
+        </w:rPr>
+        <w:t>while-loop</w:t>
+      </w:r>
+      <w:proofErr w:type="spellEnd"/>
+      <w:r>
+        <w:rPr>
+          <w:lang w:val="fr-FR"/>
+        </w:rPr>
+        <w:t> ; BC5=</w:t>
+      </w:r>
+      <w:r>
+        <w:rPr>
+          <w:lang w:val="fr-FR"/>
+        </w:rPr>
+        <w:t xml:space="preserve"> </w:t>
+      </w:r>
+      <w:r>
+        <w:rPr>
+          <w:lang w:val="fr-FR"/>
+        </w:rPr>
+        <w:t>for-</w:t>
+      </w:r>
+      <w:proofErr w:type="spellStart"/>
+      <w:r>
+        <w:rPr>
+          <w:lang w:val="fr-FR"/>
+        </w:rPr>
+        <w:t>loop</w:t>
+      </w:r>
+      <w:proofErr w:type="spellEnd"/>
+      <w:r>
+        <w:rPr>
+          <w:lang w:val="fr-FR"/>
+        </w:rPr>
+        <w:t> ; BC6=</w:t>
+      </w:r>
+      <w:r>
+        <w:rPr>
+          <w:lang w:val="fr-FR"/>
+        </w:rPr>
+        <w:t xml:space="preserve"> </w:t>
+      </w:r>
+      <w:proofErr w:type="spellStart"/>
+      <w:r>
+        <w:rPr>
+          <w:lang w:val="fr-FR"/>
+        </w:rPr>
+        <w:t>assignment</w:t>
+      </w:r>
+      <w:proofErr w:type="spellEnd"/>
+      <w:r>
+        <w:rPr>
+          <w:lang w:val="fr-FR"/>
+        </w:rPr>
+        <w:t> ;</w:t>
+      </w:r>
+    </w:p>
+    <w:p>
+      <w:r>
+        <w:rPr>
+          <w:lang w:val="fr-FR"/>
+        </w:rPr>
+        <w:t>C= condition ; O=</w:t>
+      </w:r>
+      <w:proofErr w:type="spellStart"/>
+      <w:r>
+        <w:rPr>
+          <w:lang w:val="fr-FR"/>
+        </w:rPr>
+        <w:t>opearator</w:t>
+      </w:r>
+      <w:proofErr w:type="spellEnd"/>
+      <w:r>
+        <w:rPr>
+          <w:lang w:val="fr-FR"/>
+        </w:rPr>
+        <w:t> ; E=value ; CL= command-</w:t>
+      </w:r>
+      <w:proofErr w:type="spellStart"/>
+      <w:r>
+        <w:rPr>
+          <w:lang w:val="fr-FR"/>
+        </w:rPr>
+        <w:t>list</w:t>
+      </w:r>
+      <w:proofErr w:type="spellEnd"/>
+      <w:r>
+        <w:rPr>
+          <w:lang w:val="fr-FR"/>
+        </w:rPr>
+        <w:t> ; S= string ; N=</w:t>
+      </w:r>
+      <w:proofErr w:type="spellStart"/>
+      <w:r>
+        <w:rPr>
+          <w:lang w:val="fr-FR"/>
+        </w:rPr>
+        <w:t>number</w:t>
+      </w:r>
+      <w:proofErr w:type="spellEnd"/>
+      <w:r>
+        <w:rPr>
+          <w:lang w:val="fr-FR"/>
+        </w:rPr>
+        <w:t xml:space="preserve"> ; V=variable ; ID= identifier ; </w:t>
+      </w:r>
     </w:p>
     <w:p>
       <w:pPr>
         <w:pStyle w:val="berschrift2"/>
-        <w:numPr>
-          <w:ilvl w:val="0"/>
-          <w:numId w:val="3"/>
-        </w:numPr>
-        <w:rPr>
-          <w:rFonts w:ascii="Arial" w:eastAsia="Arial" w:hAnsi="Arial" w:cs="Arial"/>
-          <w:color w:val="auto"/>
-          <w:sz w:val="24"/>
-          <w:szCs w:val="24"/>
-        </w:rPr>
-      </w:pPr>
-      <w:bookmarkStart w:id="3" w:name="_Toc151083644"/>
-      <w:r>
-        <w:rPr>
-          <w:rFonts w:ascii="Arial" w:eastAsia="Arial" w:hAnsi="Arial" w:cs="Arial"/>
-          <w:color w:val="auto"/>
-          <w:sz w:val="24"/>
-          <w:szCs w:val="24"/>
-        </w:rPr>
-        <w:t>H</w:t>
-      </w:r>
-      <w:bookmarkEnd w:id="3"/>
-    </w:p>
-    <w:p>
-      <w:pPr>
-        <w:rPr>
-          <w:rFonts w:ascii="Arial" w:eastAsia="Arial" w:hAnsi="Arial" w:cs="Arial"/>
-          <w:sz w:val="24"/>
-          <w:szCs w:val="24"/>
-        </w:rPr>
-      </w:pPr>
-    </w:p>
-    <w:p>
-      <w:pPr>
-        <w:rPr>
-          <w:rFonts w:ascii="Arial" w:eastAsia="Arial" w:hAnsi="Arial" w:cs="Arial"/>
-          <w:sz w:val="24"/>
-          <w:szCs w:val="24"/>
-        </w:rPr>
-      </w:pPr>
+        <w:spacing w:line="360" w:lineRule="auto"/>
+        <w:jc w:val="both"/>
+        <w:rPr>
+          <w:rFonts w:ascii="Arial" w:eastAsia="Arial" w:hAnsi="Arial" w:cs="Arial"/>
+          <w:color w:val="auto"/>
+          <w:sz w:val="18"/>
+          <w:szCs w:val="18"/>
+        </w:rPr>
+      </w:pPr>
+      <w:r>
+        <w:rPr>
+          <w:rFonts w:ascii="Arial" w:eastAsia="Arial" w:hAnsi="Arial" w:cs="Arial"/>
+          <w:color w:val="auto"/>
+          <w:sz w:val="18"/>
+          <w:szCs w:val="18"/>
+        </w:rPr>
+        <w:t>&lt;S</w:t>
+      </w:r>
+      <w:proofErr w:type="gramStart"/>
+      <w:r>
+        <w:rPr>
+          <w:rFonts w:ascii="Arial" w:eastAsia="Arial" w:hAnsi="Arial" w:cs="Arial"/>
+          <w:color w:val="auto"/>
+          <w:sz w:val="18"/>
+          <w:szCs w:val="18"/>
+        </w:rPr>
+        <w:t>&gt; ::=</w:t>
+      </w:r>
+      <w:proofErr w:type="gramEnd"/>
+      <w:r>
+        <w:rPr>
+          <w:rFonts w:ascii="Arial" w:eastAsia="Arial" w:hAnsi="Arial" w:cs="Arial"/>
+          <w:color w:val="auto"/>
+          <w:sz w:val="18"/>
+          <w:szCs w:val="18"/>
+        </w:rPr>
+        <w:t xml:space="preserve"> &lt;BC1&gt; | &lt;BC2&gt; | &lt;BC3&gt; | &lt;BC4&gt; | &lt;BC5&gt; | &lt;BC6&gt;</w:t>
+      </w:r>
     </w:p>
     <w:p>
       <w:pPr>
         <w:pStyle w:val="berschrift2"/>
-        <w:numPr>
-          <w:ilvl w:val="0"/>
-          <w:numId w:val="3"/>
-        </w:numPr>
-        <w:rPr>
-          <w:rFonts w:ascii="Arial" w:eastAsia="Arial" w:hAnsi="Arial" w:cs="Arial"/>
-          <w:color w:val="auto"/>
-          <w:sz w:val="24"/>
-          <w:szCs w:val="24"/>
-        </w:rPr>
-      </w:pPr>
-      <w:bookmarkStart w:id="4" w:name="_Toc151083645"/>
-      <w:r>
-        <w:rPr>
-          <w:rFonts w:ascii="Arial" w:eastAsia="Arial" w:hAnsi="Arial" w:cs="Arial"/>
-          <w:color w:val="auto"/>
-          <w:sz w:val="24"/>
-          <w:szCs w:val="24"/>
-        </w:rPr>
-        <w:t>H</w:t>
-      </w:r>
-      <w:bookmarkEnd w:id="4"/>
-    </w:p>
-    <w:p>
-      <w:pPr>
+        <w:spacing w:line="360" w:lineRule="auto"/>
+        <w:jc w:val="both"/>
+        <w:rPr>
+          <w:rFonts w:ascii="Arial" w:eastAsia="Arial" w:hAnsi="Arial" w:cs="Arial"/>
+          <w:color w:val="auto"/>
+          <w:sz w:val="18"/>
+          <w:szCs w:val="18"/>
+        </w:rPr>
+      </w:pPr>
+      <w:r>
+        <w:rPr>
+          <w:rFonts w:ascii="Arial" w:eastAsia="Arial" w:hAnsi="Arial" w:cs="Arial"/>
+          <w:color w:val="auto"/>
+          <w:sz w:val="18"/>
+          <w:szCs w:val="18"/>
+        </w:rPr>
+        <w:t>&lt;BC1</w:t>
+      </w:r>
+      <w:proofErr w:type="gramStart"/>
+      <w:r>
+        <w:rPr>
+          <w:rFonts w:ascii="Arial" w:eastAsia="Arial" w:hAnsi="Arial" w:cs="Arial"/>
+          <w:color w:val="auto"/>
+          <w:sz w:val="18"/>
+          <w:szCs w:val="18"/>
+        </w:rPr>
+        <w:t>&gt; ::=</w:t>
+      </w:r>
+      <w:proofErr w:type="gramEnd"/>
+      <w:r>
+        <w:rPr>
+          <w:rFonts w:ascii="Arial" w:eastAsia="Arial" w:hAnsi="Arial" w:cs="Arial"/>
+          <w:color w:val="auto"/>
+          <w:sz w:val="18"/>
+          <w:szCs w:val="18"/>
+        </w:rPr>
+        <w:t xml:space="preserve"> &lt;</w:t>
+      </w:r>
+      <w:proofErr w:type="spellStart"/>
+      <w:r>
+        <w:rPr>
+          <w:rFonts w:ascii="Arial" w:eastAsia="Arial" w:hAnsi="Arial" w:cs="Arial"/>
+          <w:color w:val="auto"/>
+          <w:sz w:val="18"/>
+          <w:szCs w:val="18"/>
+        </w:rPr>
+        <w:t>command</w:t>
+      </w:r>
+      <w:proofErr w:type="spellEnd"/>
+      <w:r>
+        <w:rPr>
+          <w:rFonts w:ascii="Arial" w:eastAsia="Arial" w:hAnsi="Arial" w:cs="Arial"/>
+          <w:color w:val="auto"/>
+          <w:sz w:val="18"/>
+          <w:szCs w:val="18"/>
+        </w:rPr>
+        <w:t>&gt; | &lt;BC1&gt; '|' &lt;BC1&gt;</w:t>
+      </w:r>
+    </w:p>
+    <w:p>
+      <w:pPr>
+        <w:pStyle w:val="berschrift2"/>
+        <w:spacing w:line="360" w:lineRule="auto"/>
+        <w:jc w:val="both"/>
+        <w:rPr>
+          <w:rFonts w:ascii="Arial" w:eastAsia="Arial" w:hAnsi="Arial" w:cs="Arial"/>
+          <w:color w:val="auto"/>
+          <w:sz w:val="18"/>
+          <w:szCs w:val="18"/>
+        </w:rPr>
+      </w:pPr>
+      <w:r>
+        <w:rPr>
+          <w:rFonts w:ascii="Arial" w:eastAsia="Arial" w:hAnsi="Arial" w:cs="Arial"/>
+          <w:color w:val="auto"/>
+          <w:sz w:val="18"/>
+          <w:szCs w:val="18"/>
+        </w:rPr>
+        <w:t>&lt;BC2</w:t>
+      </w:r>
+      <w:proofErr w:type="gramStart"/>
+      <w:r>
+        <w:rPr>
+          <w:rFonts w:ascii="Arial" w:eastAsia="Arial" w:hAnsi="Arial" w:cs="Arial"/>
+          <w:color w:val="auto"/>
+          <w:sz w:val="18"/>
+          <w:szCs w:val="18"/>
+        </w:rPr>
+        <w:t>&gt; ::=</w:t>
+      </w:r>
+      <w:proofErr w:type="gramEnd"/>
+      <w:r>
+        <w:rPr>
+          <w:rFonts w:ascii="Arial" w:eastAsia="Arial" w:hAnsi="Arial" w:cs="Arial"/>
+          <w:color w:val="auto"/>
+          <w:sz w:val="18"/>
+          <w:szCs w:val="18"/>
+        </w:rPr>
+        <w:t xml:space="preserve"> '(' &lt;BC1&gt; ')'</w:t>
+      </w:r>
+    </w:p>
+    <w:p>
+      <w:pPr>
+        <w:pStyle w:val="berschrift2"/>
+        <w:spacing w:line="360" w:lineRule="auto"/>
+        <w:jc w:val="both"/>
+        <w:rPr>
+          <w:rFonts w:ascii="Arial" w:eastAsia="Arial" w:hAnsi="Arial" w:cs="Arial"/>
+          <w:color w:val="auto"/>
+          <w:sz w:val="18"/>
+          <w:szCs w:val="18"/>
+        </w:rPr>
+      </w:pPr>
+      <w:r>
+        <w:rPr>
+          <w:rFonts w:ascii="Arial" w:eastAsia="Arial" w:hAnsi="Arial" w:cs="Arial"/>
+          <w:color w:val="auto"/>
+          <w:sz w:val="18"/>
+          <w:szCs w:val="18"/>
+        </w:rPr>
+        <w:t>&lt;BC3</w:t>
+      </w:r>
+      <w:proofErr w:type="gramStart"/>
+      <w:r>
+        <w:rPr>
+          <w:rFonts w:ascii="Arial" w:eastAsia="Arial" w:hAnsi="Arial" w:cs="Arial"/>
+          <w:color w:val="auto"/>
+          <w:sz w:val="18"/>
+          <w:szCs w:val="18"/>
+        </w:rPr>
+        <w:t>&gt; ::=</w:t>
+      </w:r>
+      <w:proofErr w:type="gramEnd"/>
+      <w:r>
+        <w:rPr>
+          <w:rFonts w:ascii="Arial" w:eastAsia="Arial" w:hAnsi="Arial" w:cs="Arial"/>
+          <w:color w:val="auto"/>
+          <w:sz w:val="18"/>
+          <w:szCs w:val="18"/>
+        </w:rPr>
+        <w:t xml:space="preserve"> '</w:t>
+      </w:r>
+      <w:proofErr w:type="spellStart"/>
+      <w:r>
+        <w:rPr>
+          <w:rFonts w:ascii="Arial" w:eastAsia="Arial" w:hAnsi="Arial" w:cs="Arial"/>
+          <w:color w:val="auto"/>
+          <w:sz w:val="18"/>
+          <w:szCs w:val="18"/>
+        </w:rPr>
+        <w:t>if</w:t>
+      </w:r>
+      <w:proofErr w:type="spellEnd"/>
+      <w:r>
+        <w:rPr>
+          <w:rFonts w:ascii="Arial" w:eastAsia="Arial" w:hAnsi="Arial" w:cs="Arial"/>
+          <w:color w:val="auto"/>
+          <w:sz w:val="18"/>
+          <w:szCs w:val="18"/>
+        </w:rPr>
+        <w:t>' &lt;C&gt; '</w:t>
+      </w:r>
+      <w:proofErr w:type="spellStart"/>
+      <w:r>
+        <w:rPr>
+          <w:rFonts w:ascii="Arial" w:eastAsia="Arial" w:hAnsi="Arial" w:cs="Arial"/>
+          <w:color w:val="auto"/>
+          <w:sz w:val="18"/>
+          <w:szCs w:val="18"/>
+        </w:rPr>
+        <w:t>then</w:t>
+      </w:r>
+      <w:proofErr w:type="spellEnd"/>
+      <w:r>
+        <w:rPr>
+          <w:rFonts w:ascii="Arial" w:eastAsia="Arial" w:hAnsi="Arial" w:cs="Arial"/>
+          <w:color w:val="auto"/>
+          <w:sz w:val="18"/>
+          <w:szCs w:val="18"/>
+        </w:rPr>
+        <w:t>' &lt;CL&gt; '</w:t>
+      </w:r>
+      <w:proofErr w:type="spellStart"/>
+      <w:r>
+        <w:rPr>
+          <w:rFonts w:ascii="Arial" w:eastAsia="Arial" w:hAnsi="Arial" w:cs="Arial"/>
+          <w:color w:val="auto"/>
+          <w:sz w:val="18"/>
+          <w:szCs w:val="18"/>
+        </w:rPr>
+        <w:t>fi</w:t>
+      </w:r>
+      <w:proofErr w:type="spellEnd"/>
+      <w:r>
+        <w:rPr>
+          <w:rFonts w:ascii="Arial" w:eastAsia="Arial" w:hAnsi="Arial" w:cs="Arial"/>
+          <w:color w:val="auto"/>
+          <w:sz w:val="18"/>
+          <w:szCs w:val="18"/>
+        </w:rPr>
+        <w:t>'</w:t>
+      </w:r>
+    </w:p>
+    <w:p>
+      <w:pPr>
+        <w:pStyle w:val="berschrift2"/>
+        <w:spacing w:line="360" w:lineRule="auto"/>
+        <w:jc w:val="both"/>
+        <w:rPr>
+          <w:rFonts w:ascii="Arial" w:eastAsia="Arial" w:hAnsi="Arial" w:cs="Arial"/>
+          <w:color w:val="auto"/>
+          <w:sz w:val="18"/>
+          <w:szCs w:val="18"/>
+        </w:rPr>
+      </w:pPr>
+      <w:r>
+        <w:rPr>
+          <w:rFonts w:ascii="Arial" w:eastAsia="Arial" w:hAnsi="Arial" w:cs="Arial"/>
+          <w:color w:val="auto"/>
+          <w:sz w:val="18"/>
+          <w:szCs w:val="18"/>
+        </w:rPr>
+        <w:t>&lt;BC4</w:t>
+      </w:r>
+      <w:proofErr w:type="gramStart"/>
+      <w:r>
+        <w:rPr>
+          <w:rFonts w:ascii="Arial" w:eastAsia="Arial" w:hAnsi="Arial" w:cs="Arial"/>
+          <w:color w:val="auto"/>
+          <w:sz w:val="18"/>
+          <w:szCs w:val="18"/>
+        </w:rPr>
+        <w:t>&gt; ::=</w:t>
+      </w:r>
+      <w:proofErr w:type="gramEnd"/>
+      <w:r>
+        <w:rPr>
+          <w:rFonts w:ascii="Arial" w:eastAsia="Arial" w:hAnsi="Arial" w:cs="Arial"/>
+          <w:color w:val="auto"/>
+          <w:sz w:val="18"/>
+          <w:szCs w:val="18"/>
+        </w:rPr>
+        <w:t xml:space="preserve"> '</w:t>
+      </w:r>
+      <w:proofErr w:type="spellStart"/>
+      <w:r>
+        <w:rPr>
+          <w:rFonts w:ascii="Arial" w:eastAsia="Arial" w:hAnsi="Arial" w:cs="Arial"/>
+          <w:color w:val="auto"/>
+          <w:sz w:val="18"/>
+          <w:szCs w:val="18"/>
+        </w:rPr>
+        <w:t>while</w:t>
+      </w:r>
+      <w:proofErr w:type="spellEnd"/>
+      <w:r>
+        <w:rPr>
+          <w:rFonts w:ascii="Arial" w:eastAsia="Arial" w:hAnsi="Arial" w:cs="Arial"/>
+          <w:color w:val="auto"/>
+          <w:sz w:val="18"/>
+          <w:szCs w:val="18"/>
+        </w:rPr>
+        <w:t>' &lt;C&gt; 'do' &lt;CL&gt; '</w:t>
+      </w:r>
+      <w:proofErr w:type="spellStart"/>
+      <w:r>
+        <w:rPr>
+          <w:rFonts w:ascii="Arial" w:eastAsia="Arial" w:hAnsi="Arial" w:cs="Arial"/>
+          <w:color w:val="auto"/>
+          <w:sz w:val="18"/>
+          <w:szCs w:val="18"/>
+        </w:rPr>
+        <w:t>done</w:t>
+      </w:r>
+      <w:proofErr w:type="spellEnd"/>
+      <w:r>
+        <w:rPr>
+          <w:rFonts w:ascii="Arial" w:eastAsia="Arial" w:hAnsi="Arial" w:cs="Arial"/>
+          <w:color w:val="auto"/>
+          <w:sz w:val="18"/>
+          <w:szCs w:val="18"/>
+        </w:rPr>
+        <w:t>'</w:t>
+      </w:r>
+    </w:p>
+    <w:p>
+      <w:pPr>
+        <w:pStyle w:val="berschrift2"/>
+        <w:spacing w:line="360" w:lineRule="auto"/>
+        <w:jc w:val="both"/>
+        <w:rPr>
+          <w:rFonts w:ascii="Arial" w:eastAsia="Arial" w:hAnsi="Arial" w:cs="Arial"/>
+          <w:color w:val="auto"/>
+          <w:sz w:val="18"/>
+          <w:szCs w:val="18"/>
+        </w:rPr>
+      </w:pPr>
+      <w:r>
+        <w:rPr>
+          <w:rFonts w:ascii="Arial" w:eastAsia="Arial" w:hAnsi="Arial" w:cs="Arial"/>
+          <w:color w:val="auto"/>
+          <w:sz w:val="18"/>
+          <w:szCs w:val="18"/>
+        </w:rPr>
+        <w:t>&lt;BC5</w:t>
+      </w:r>
+      <w:proofErr w:type="gramStart"/>
+      <w:r>
+        <w:rPr>
+          <w:rFonts w:ascii="Arial" w:eastAsia="Arial" w:hAnsi="Arial" w:cs="Arial"/>
+          <w:color w:val="auto"/>
+          <w:sz w:val="18"/>
+          <w:szCs w:val="18"/>
+        </w:rPr>
+        <w:t>&gt; ::=</w:t>
+      </w:r>
+      <w:proofErr w:type="gramEnd"/>
+      <w:r>
+        <w:rPr>
+          <w:rFonts w:ascii="Arial" w:eastAsia="Arial" w:hAnsi="Arial" w:cs="Arial"/>
+          <w:color w:val="auto"/>
+          <w:sz w:val="18"/>
+          <w:szCs w:val="18"/>
+        </w:rPr>
+        <w:t xml:space="preserve"> '</w:t>
+      </w:r>
+      <w:proofErr w:type="spellStart"/>
+      <w:r>
+        <w:rPr>
+          <w:rFonts w:ascii="Arial" w:eastAsia="Arial" w:hAnsi="Arial" w:cs="Arial"/>
+          <w:color w:val="auto"/>
+          <w:sz w:val="18"/>
+          <w:szCs w:val="18"/>
+        </w:rPr>
+        <w:t>for</w:t>
+      </w:r>
+      <w:proofErr w:type="spellEnd"/>
+      <w:r>
+        <w:rPr>
+          <w:rFonts w:ascii="Arial" w:eastAsia="Arial" w:hAnsi="Arial" w:cs="Arial"/>
+          <w:color w:val="auto"/>
+          <w:sz w:val="18"/>
+          <w:szCs w:val="18"/>
+        </w:rPr>
+        <w:t>' &lt;V&gt; 'in' &lt;L&gt; 'do' &lt;CL&gt; '</w:t>
+      </w:r>
+      <w:proofErr w:type="spellStart"/>
+      <w:r>
+        <w:rPr>
+          <w:rFonts w:ascii="Arial" w:eastAsia="Arial" w:hAnsi="Arial" w:cs="Arial"/>
+          <w:color w:val="auto"/>
+          <w:sz w:val="18"/>
+          <w:szCs w:val="18"/>
+        </w:rPr>
+        <w:t>done</w:t>
+      </w:r>
+      <w:proofErr w:type="spellEnd"/>
+      <w:r>
+        <w:rPr>
+          <w:rFonts w:ascii="Arial" w:eastAsia="Arial" w:hAnsi="Arial" w:cs="Arial"/>
+          <w:color w:val="auto"/>
+          <w:sz w:val="18"/>
+          <w:szCs w:val="18"/>
+        </w:rPr>
+        <w:t>'</w:t>
+      </w:r>
+    </w:p>
+    <w:p>
+      <w:pPr>
+        <w:pStyle w:val="berschrift2"/>
+        <w:spacing w:line="360" w:lineRule="auto"/>
+        <w:jc w:val="both"/>
+        <w:rPr>
+          <w:rFonts w:ascii="Arial" w:eastAsia="Arial" w:hAnsi="Arial" w:cs="Arial"/>
+          <w:color w:val="auto"/>
+          <w:sz w:val="18"/>
+          <w:szCs w:val="18"/>
+        </w:rPr>
+      </w:pPr>
+      <w:r>
+        <w:rPr>
+          <w:rFonts w:ascii="Arial" w:eastAsia="Arial" w:hAnsi="Arial" w:cs="Arial"/>
+          <w:color w:val="auto"/>
+          <w:sz w:val="18"/>
+          <w:szCs w:val="18"/>
+        </w:rPr>
+        <w:t>&lt;BC6</w:t>
+      </w:r>
+      <w:proofErr w:type="gramStart"/>
+      <w:r>
+        <w:rPr>
+          <w:rFonts w:ascii="Arial" w:eastAsia="Arial" w:hAnsi="Arial" w:cs="Arial"/>
+          <w:color w:val="auto"/>
+          <w:sz w:val="18"/>
+          <w:szCs w:val="18"/>
+        </w:rPr>
+        <w:t>&gt; ::=</w:t>
+      </w:r>
+      <w:proofErr w:type="gramEnd"/>
+      <w:r>
+        <w:rPr>
+          <w:rFonts w:ascii="Arial" w:eastAsia="Arial" w:hAnsi="Arial" w:cs="Arial"/>
+          <w:color w:val="auto"/>
+          <w:sz w:val="18"/>
+          <w:szCs w:val="18"/>
+        </w:rPr>
+        <w:t xml:space="preserve"> &lt;V&gt; '=' &lt;V&gt;</w:t>
+      </w:r>
+      <w:bookmarkStart w:id="2" w:name="_GoBack"/>
+      <w:bookmarkEnd w:id="2"/>
+    </w:p>
+    <w:p>
+      <w:pPr>
+        <w:pStyle w:val="berschrift2"/>
+        <w:spacing w:line="360" w:lineRule="auto"/>
+        <w:jc w:val="both"/>
+        <w:rPr>
+          <w:rFonts w:ascii="Arial" w:eastAsia="Arial" w:hAnsi="Arial" w:cs="Arial"/>
+          <w:color w:val="auto"/>
+          <w:sz w:val="18"/>
+          <w:szCs w:val="18"/>
+        </w:rPr>
+      </w:pPr>
+      <w:r>
+        <w:rPr>
+          <w:rFonts w:ascii="Arial" w:eastAsia="Arial" w:hAnsi="Arial" w:cs="Arial"/>
+          <w:color w:val="auto"/>
+          <w:sz w:val="18"/>
+          <w:szCs w:val="18"/>
+        </w:rPr>
+        <w:t>&lt;C</w:t>
+      </w:r>
+      <w:proofErr w:type="gramStart"/>
+      <w:r>
+        <w:rPr>
+          <w:rFonts w:ascii="Arial" w:eastAsia="Arial" w:hAnsi="Arial" w:cs="Arial"/>
+          <w:color w:val="auto"/>
+          <w:sz w:val="18"/>
+          <w:szCs w:val="18"/>
+        </w:rPr>
+        <w:t>&gt; ::=</w:t>
+      </w:r>
+      <w:proofErr w:type="gramEnd"/>
+      <w:r>
+        <w:rPr>
+          <w:rFonts w:ascii="Arial" w:eastAsia="Arial" w:hAnsi="Arial" w:cs="Arial"/>
+          <w:color w:val="auto"/>
+          <w:sz w:val="18"/>
+          <w:szCs w:val="18"/>
+        </w:rPr>
+        <w:t xml:space="preserve"> &lt;E&gt; &lt;O&gt; &lt;E&gt;</w:t>
+      </w:r>
+    </w:p>
+    <w:p>
+      <w:pPr>
+        <w:pStyle w:val="berschrift2"/>
+        <w:spacing w:line="360" w:lineRule="auto"/>
+        <w:jc w:val="both"/>
+        <w:rPr>
+          <w:rFonts w:ascii="Arial" w:eastAsia="Arial" w:hAnsi="Arial" w:cs="Arial"/>
+          <w:color w:val="auto"/>
+          <w:sz w:val="18"/>
+          <w:szCs w:val="18"/>
+        </w:rPr>
+      </w:pPr>
+      <w:r>
+        <w:rPr>
+          <w:rFonts w:ascii="Arial" w:eastAsia="Arial" w:hAnsi="Arial" w:cs="Arial"/>
+          <w:color w:val="auto"/>
+          <w:sz w:val="18"/>
+          <w:szCs w:val="18"/>
+        </w:rPr>
+        <w:t>&lt;E</w:t>
+      </w:r>
+      <w:proofErr w:type="gramStart"/>
+      <w:r>
+        <w:rPr>
+          <w:rFonts w:ascii="Arial" w:eastAsia="Arial" w:hAnsi="Arial" w:cs="Arial"/>
+          <w:color w:val="auto"/>
+          <w:sz w:val="18"/>
+          <w:szCs w:val="18"/>
+        </w:rPr>
+        <w:t>&gt; ::=</w:t>
+      </w:r>
+      <w:proofErr w:type="gramEnd"/>
+      <w:r>
+        <w:rPr>
+          <w:rFonts w:ascii="Arial" w:eastAsia="Arial" w:hAnsi="Arial" w:cs="Arial"/>
+          <w:color w:val="auto"/>
+          <w:sz w:val="18"/>
+          <w:szCs w:val="18"/>
+        </w:rPr>
+        <w:t xml:space="preserve"> &lt;S&gt; | &lt;N&gt; | &lt;V&gt;</w:t>
+      </w:r>
+    </w:p>
+    <w:p>
+      <w:pPr>
+        <w:pStyle w:val="berschrift2"/>
+        <w:spacing w:line="360" w:lineRule="auto"/>
+        <w:jc w:val="both"/>
+        <w:rPr>
+          <w:rFonts w:ascii="Arial" w:eastAsia="Arial" w:hAnsi="Arial" w:cs="Arial"/>
+          <w:color w:val="auto"/>
+          <w:sz w:val="18"/>
+          <w:szCs w:val="18"/>
+        </w:rPr>
+      </w:pPr>
+      <w:r>
+        <w:rPr>
+          <w:rFonts w:ascii="Arial" w:eastAsia="Arial" w:hAnsi="Arial" w:cs="Arial"/>
+          <w:color w:val="auto"/>
+          <w:sz w:val="18"/>
+          <w:szCs w:val="18"/>
+        </w:rPr>
+        <w:t>&lt;O</w:t>
+      </w:r>
+      <w:proofErr w:type="gramStart"/>
+      <w:r>
+        <w:rPr>
+          <w:rFonts w:ascii="Arial" w:eastAsia="Arial" w:hAnsi="Arial" w:cs="Arial"/>
+          <w:color w:val="auto"/>
+          <w:sz w:val="18"/>
+          <w:szCs w:val="18"/>
+        </w:rPr>
+        <w:t>&gt; ::=</w:t>
+      </w:r>
+      <w:proofErr w:type="gramEnd"/>
+      <w:r>
+        <w:rPr>
+          <w:rFonts w:ascii="Arial" w:eastAsia="Arial" w:hAnsi="Arial" w:cs="Arial"/>
+          <w:color w:val="auto"/>
+          <w:sz w:val="18"/>
+          <w:szCs w:val="18"/>
+        </w:rPr>
+        <w:t xml:space="preserve"> '=' | '&lt;' | '&gt;' | ...</w:t>
+      </w:r>
+    </w:p>
+    <w:p>
+      <w:pPr>
+        <w:pStyle w:val="berschrift2"/>
+        <w:spacing w:line="360" w:lineRule="auto"/>
+        <w:jc w:val="both"/>
+        <w:rPr>
+          <w:rFonts w:ascii="Arial" w:eastAsia="Arial" w:hAnsi="Arial" w:cs="Arial"/>
+          <w:color w:val="auto"/>
+          <w:sz w:val="18"/>
+          <w:szCs w:val="18"/>
+        </w:rPr>
+      </w:pPr>
+      <w:r>
+        <w:rPr>
+          <w:rFonts w:ascii="Arial" w:eastAsia="Arial" w:hAnsi="Arial" w:cs="Arial"/>
+          <w:color w:val="auto"/>
+          <w:sz w:val="18"/>
+          <w:szCs w:val="18"/>
+        </w:rPr>
+        <w:t>&lt;CL</w:t>
+      </w:r>
+      <w:proofErr w:type="gramStart"/>
+      <w:r>
+        <w:rPr>
+          <w:rFonts w:ascii="Arial" w:eastAsia="Arial" w:hAnsi="Arial" w:cs="Arial"/>
+          <w:color w:val="auto"/>
+          <w:sz w:val="18"/>
+          <w:szCs w:val="18"/>
+        </w:rPr>
+        <w:t>&gt; ::=</w:t>
+      </w:r>
+      <w:proofErr w:type="gramEnd"/>
+      <w:r>
+        <w:rPr>
+          <w:rFonts w:ascii="Arial" w:eastAsia="Arial" w:hAnsi="Arial" w:cs="Arial"/>
+          <w:color w:val="auto"/>
+          <w:sz w:val="18"/>
+          <w:szCs w:val="18"/>
+        </w:rPr>
+        <w:t xml:space="preserve"> &lt;C&gt; ';' &lt;CL&gt; | &lt;C&gt;</w:t>
+      </w:r>
+    </w:p>
+    <w:p>
+      <w:pPr>
+        <w:pStyle w:val="berschrift2"/>
+        <w:spacing w:line="360" w:lineRule="auto"/>
+        <w:jc w:val="both"/>
+        <w:rPr>
+          <w:rFonts w:ascii="Arial" w:eastAsia="Arial" w:hAnsi="Arial" w:cs="Arial"/>
+          <w:color w:val="auto"/>
+          <w:sz w:val="18"/>
+          <w:szCs w:val="18"/>
+        </w:rPr>
+      </w:pPr>
+      <w:r>
+        <w:rPr>
+          <w:rFonts w:ascii="Arial" w:eastAsia="Arial" w:hAnsi="Arial" w:cs="Arial"/>
+          <w:color w:val="auto"/>
+          <w:sz w:val="18"/>
+          <w:szCs w:val="18"/>
+        </w:rPr>
+        <w:t>&lt;S</w:t>
+      </w:r>
+      <w:proofErr w:type="gramStart"/>
+      <w:r>
+        <w:rPr>
+          <w:rFonts w:ascii="Arial" w:eastAsia="Arial" w:hAnsi="Arial" w:cs="Arial"/>
+          <w:color w:val="auto"/>
+          <w:sz w:val="18"/>
+          <w:szCs w:val="18"/>
+        </w:rPr>
+        <w:t>&gt; ::=</w:t>
+      </w:r>
+      <w:proofErr w:type="gramEnd"/>
+      <w:r>
+        <w:rPr>
+          <w:rFonts w:ascii="Arial" w:eastAsia="Arial" w:hAnsi="Arial" w:cs="Arial"/>
+          <w:color w:val="auto"/>
+          <w:sz w:val="18"/>
+          <w:szCs w:val="18"/>
+        </w:rPr>
+        <w:t xml:space="preserve"> "</w:t>
+      </w:r>
+      <w:proofErr w:type="spellStart"/>
+      <w:r>
+        <w:rPr>
+          <w:rFonts w:ascii="Arial" w:eastAsia="Arial" w:hAnsi="Arial" w:cs="Arial"/>
+          <w:color w:val="auto"/>
+          <w:sz w:val="18"/>
+          <w:szCs w:val="18"/>
+        </w:rPr>
+        <w:t>some</w:t>
+      </w:r>
+      <w:proofErr w:type="spellEnd"/>
+      <w:r>
+        <w:rPr>
+          <w:rFonts w:ascii="Arial" w:eastAsia="Arial" w:hAnsi="Arial" w:cs="Arial"/>
+          <w:color w:val="auto"/>
+          <w:sz w:val="18"/>
+          <w:szCs w:val="18"/>
+        </w:rPr>
+        <w:t xml:space="preserve"> </w:t>
+      </w:r>
+      <w:proofErr w:type="spellStart"/>
+      <w:r>
+        <w:rPr>
+          <w:rFonts w:ascii="Arial" w:eastAsia="Arial" w:hAnsi="Arial" w:cs="Arial"/>
+          <w:color w:val="auto"/>
+          <w:sz w:val="18"/>
+          <w:szCs w:val="18"/>
+        </w:rPr>
+        <w:t>text</w:t>
+      </w:r>
+      <w:proofErr w:type="spellEnd"/>
+      <w:r>
+        <w:rPr>
+          <w:rFonts w:ascii="Arial" w:eastAsia="Arial" w:hAnsi="Arial" w:cs="Arial"/>
+          <w:color w:val="auto"/>
+          <w:sz w:val="18"/>
+          <w:szCs w:val="18"/>
+        </w:rPr>
+        <w:t>"</w:t>
+      </w:r>
+    </w:p>
+    <w:p>
+      <w:pPr>
+        <w:pStyle w:val="berschrift2"/>
+        <w:spacing w:line="360" w:lineRule="auto"/>
+        <w:jc w:val="both"/>
+        <w:rPr>
+          <w:rFonts w:ascii="Arial" w:eastAsia="Arial" w:hAnsi="Arial" w:cs="Arial"/>
+          <w:color w:val="auto"/>
+          <w:sz w:val="18"/>
+          <w:szCs w:val="18"/>
+        </w:rPr>
+      </w:pPr>
+      <w:r>
+        <w:rPr>
+          <w:rFonts w:ascii="Arial" w:eastAsia="Arial" w:hAnsi="Arial" w:cs="Arial"/>
+          <w:color w:val="auto"/>
+          <w:sz w:val="18"/>
+          <w:szCs w:val="18"/>
+        </w:rPr>
+        <w:t>&lt;N</w:t>
+      </w:r>
+      <w:proofErr w:type="gramStart"/>
+      <w:r>
+        <w:rPr>
+          <w:rFonts w:ascii="Arial" w:eastAsia="Arial" w:hAnsi="Arial" w:cs="Arial"/>
+          <w:color w:val="auto"/>
+          <w:sz w:val="18"/>
+          <w:szCs w:val="18"/>
+        </w:rPr>
+        <w:t>&gt; ::=</w:t>
+      </w:r>
+      <w:proofErr w:type="gramEnd"/>
+      <w:r>
+        <w:rPr>
+          <w:rFonts w:ascii="Arial" w:eastAsia="Arial" w:hAnsi="Arial" w:cs="Arial"/>
+          <w:color w:val="auto"/>
+          <w:sz w:val="18"/>
+          <w:szCs w:val="18"/>
+        </w:rPr>
+        <w:t xml:space="preserve"> 123</w:t>
+      </w:r>
+    </w:p>
+    <w:p>
+      <w:pPr>
+        <w:pStyle w:val="berschrift2"/>
+        <w:spacing w:line="360" w:lineRule="auto"/>
+        <w:jc w:val="both"/>
+        <w:rPr>
+          <w:rFonts w:ascii="Arial" w:eastAsia="Arial" w:hAnsi="Arial" w:cs="Arial"/>
+          <w:color w:val="auto"/>
+          <w:sz w:val="18"/>
+          <w:szCs w:val="18"/>
+        </w:rPr>
+      </w:pPr>
+      <w:r>
+        <w:rPr>
+          <w:rFonts w:ascii="Arial" w:eastAsia="Arial" w:hAnsi="Arial" w:cs="Arial"/>
+          <w:color w:val="auto"/>
+          <w:sz w:val="18"/>
+          <w:szCs w:val="18"/>
+        </w:rPr>
+        <w:t>&lt;V</w:t>
+      </w:r>
+      <w:proofErr w:type="gramStart"/>
+      <w:r>
+        <w:rPr>
+          <w:rFonts w:ascii="Arial" w:eastAsia="Arial" w:hAnsi="Arial" w:cs="Arial"/>
+          <w:color w:val="auto"/>
+          <w:sz w:val="18"/>
+          <w:szCs w:val="18"/>
+        </w:rPr>
+        <w:t>&gt; ::=</w:t>
+      </w:r>
+      <w:proofErr w:type="gramEnd"/>
+      <w:r>
+        <w:rPr>
+          <w:rFonts w:ascii="Arial" w:eastAsia="Arial" w:hAnsi="Arial" w:cs="Arial"/>
+          <w:color w:val="auto"/>
+          <w:sz w:val="18"/>
+          <w:szCs w:val="18"/>
+        </w:rPr>
+        <w:t xml:space="preserve"> $&lt;ID&gt;</w:t>
+      </w:r>
+    </w:p>
+    <w:p>
+      <w:pPr>
+        <w:pStyle w:val="berschrift2"/>
+        <w:spacing w:line="360" w:lineRule="auto"/>
+        <w:jc w:val="both"/>
+        <w:rPr>
+          <w:rFonts w:ascii="Arial" w:eastAsia="Arial" w:hAnsi="Arial" w:cs="Arial"/>
+          <w:color w:val="auto"/>
+          <w:sz w:val="18"/>
+          <w:szCs w:val="18"/>
+        </w:rPr>
+      </w:pPr>
+      <w:r>
+        <w:rPr>
+          <w:rFonts w:ascii="Arial" w:eastAsia="Arial" w:hAnsi="Arial" w:cs="Arial"/>
+          <w:color w:val="auto"/>
+          <w:sz w:val="18"/>
+          <w:szCs w:val="18"/>
+        </w:rPr>
+        <w:t>&lt;ID</w:t>
+      </w:r>
+      <w:proofErr w:type="gramStart"/>
+      <w:r>
+        <w:rPr>
+          <w:rFonts w:ascii="Arial" w:eastAsia="Arial" w:hAnsi="Arial" w:cs="Arial"/>
+          <w:color w:val="auto"/>
+          <w:sz w:val="18"/>
+          <w:szCs w:val="18"/>
+        </w:rPr>
+        <w:t>&gt; ::=</w:t>
+      </w:r>
+      <w:proofErr w:type="gramEnd"/>
+      <w:r>
+        <w:rPr>
+          <w:rFonts w:ascii="Arial" w:eastAsia="Arial" w:hAnsi="Arial" w:cs="Arial"/>
+          <w:color w:val="auto"/>
+          <w:sz w:val="18"/>
+          <w:szCs w:val="18"/>
+        </w:rPr>
+        <w:t xml:space="preserve"> [a-</w:t>
+      </w:r>
+      <w:proofErr w:type="spellStart"/>
+      <w:r>
+        <w:rPr>
+          <w:rFonts w:ascii="Arial" w:eastAsia="Arial" w:hAnsi="Arial" w:cs="Arial"/>
+          <w:color w:val="auto"/>
+          <w:sz w:val="18"/>
+          <w:szCs w:val="18"/>
+        </w:rPr>
+        <w:t>zA</w:t>
+      </w:r>
+      <w:proofErr w:type="spellEnd"/>
+      <w:r>
+        <w:rPr>
+          <w:rFonts w:ascii="Arial" w:eastAsia="Arial" w:hAnsi="Arial" w:cs="Arial"/>
+          <w:color w:val="auto"/>
+          <w:sz w:val="18"/>
+          <w:szCs w:val="18"/>
+        </w:rPr>
+        <w:t>-Z_][a-zA-Z0-9_]*</w:t>
+      </w:r>
+    </w:p>
+    <w:p>
+      <w:pPr>
+        <w:pStyle w:val="berschrift2"/>
+        <w:spacing w:line="360" w:lineRule="auto"/>
+        <w:jc w:val="both"/>
+        <w:rPr>
+          <w:rFonts w:ascii="Arial" w:eastAsia="Arial" w:hAnsi="Arial" w:cs="Arial"/>
+          <w:color w:val="auto"/>
+          <w:sz w:val="18"/>
+          <w:szCs w:val="18"/>
+        </w:rPr>
+      </w:pPr>
+      <w:r>
+        <w:rPr>
+          <w:rFonts w:ascii="Arial" w:eastAsia="Arial" w:hAnsi="Arial" w:cs="Arial"/>
+          <w:color w:val="auto"/>
+          <w:sz w:val="18"/>
+          <w:szCs w:val="18"/>
+        </w:rPr>
+        <w:t>&lt;P</w:t>
+      </w:r>
+      <w:proofErr w:type="gramStart"/>
+      <w:r>
+        <w:rPr>
+          <w:rFonts w:ascii="Arial" w:eastAsia="Arial" w:hAnsi="Arial" w:cs="Arial"/>
+          <w:color w:val="auto"/>
+          <w:sz w:val="18"/>
+          <w:szCs w:val="18"/>
+        </w:rPr>
+        <w:t>&gt; ::=</w:t>
+      </w:r>
+      <w:proofErr w:type="gramEnd"/>
+      <w:r>
+        <w:rPr>
+          <w:rFonts w:ascii="Arial" w:eastAsia="Arial" w:hAnsi="Arial" w:cs="Arial"/>
+          <w:color w:val="auto"/>
+          <w:sz w:val="18"/>
+          <w:szCs w:val="18"/>
+        </w:rPr>
+        <w:t xml:space="preserve"> /</w:t>
+      </w:r>
+      <w:proofErr w:type="spellStart"/>
+      <w:r>
+        <w:rPr>
+          <w:rFonts w:ascii="Arial" w:eastAsia="Arial" w:hAnsi="Arial" w:cs="Arial"/>
+          <w:color w:val="auto"/>
+          <w:sz w:val="18"/>
+          <w:szCs w:val="18"/>
+        </w:rPr>
+        <w:t>path</w:t>
+      </w:r>
+      <w:proofErr w:type="spellEnd"/>
+      <w:r>
+        <w:rPr>
+          <w:rFonts w:ascii="Arial" w:eastAsia="Arial" w:hAnsi="Arial" w:cs="Arial"/>
+          <w:color w:val="auto"/>
+          <w:sz w:val="18"/>
+          <w:szCs w:val="18"/>
+        </w:rPr>
+        <w:t>/</w:t>
+      </w:r>
+      <w:proofErr w:type="spellStart"/>
+      <w:r>
+        <w:rPr>
+          <w:rFonts w:ascii="Arial" w:eastAsia="Arial" w:hAnsi="Arial" w:cs="Arial"/>
+          <w:color w:val="auto"/>
+          <w:sz w:val="18"/>
+          <w:szCs w:val="18"/>
+        </w:rPr>
+        <w:t>to</w:t>
+      </w:r>
+      <w:proofErr w:type="spellEnd"/>
+      <w:r>
+        <w:rPr>
+          <w:rFonts w:ascii="Arial" w:eastAsia="Arial" w:hAnsi="Arial" w:cs="Arial"/>
+          <w:color w:val="auto"/>
+          <w:sz w:val="18"/>
+          <w:szCs w:val="18"/>
+        </w:rPr>
+        <w:t>/</w:t>
+      </w:r>
+      <w:proofErr w:type="spellStart"/>
+      <w:r>
+        <w:rPr>
+          <w:rFonts w:ascii="Arial" w:eastAsia="Arial" w:hAnsi="Arial" w:cs="Arial"/>
+          <w:color w:val="auto"/>
+          <w:sz w:val="18"/>
+          <w:szCs w:val="18"/>
+        </w:rPr>
+        <w:t>file</w:t>
+      </w:r>
+      <w:proofErr w:type="spellEnd"/>
+    </w:p>
+    <w:p>
+      <w:pPr>
+        <w:spacing w:line="360" w:lineRule="auto"/>
         <w:rPr>
           <w:rFonts w:ascii="Arial" w:eastAsia="Arial" w:hAnsi="Arial" w:cs="Arial"/>
           <w:color w:val="000000" w:themeColor="text1"/>
-          <w:sz w:val="24"/>
-          <w:szCs w:val="24"/>
+          <w:sz w:val="18"/>
+          <w:szCs w:val="18"/>
         </w:rPr>
       </w:pPr>
     </w:p>
@@ -4782,8 +5844,8 @@
           <w:szCs w:val="24"/>
         </w:rPr>
       </w:pPr>
-      <w:bookmarkStart w:id="5" w:name="_Toc151083647"/>
-      <w:bookmarkStart w:id="6" w:name="_Hlk149423945"/>
+      <w:bookmarkStart w:id="3" w:name="_Toc151083647"/>
+      <w:bookmarkStart w:id="4" w:name="_Hlk149423945"/>
       <w:r>
         <w:rPr>
           <w:rFonts w:ascii="Arial" w:eastAsia="Arial" w:hAnsi="Arial" w:cs="Arial"/>
@@ -4793,9 +5855,9 @@
         </w:rPr>
         <w:t>Literaturverzeichnis</w:t>
       </w:r>
-      <w:bookmarkEnd w:id="5"/>
-    </w:p>
-    <w:bookmarkEnd w:id="6"/>
+      <w:bookmarkEnd w:id="3"/>
+    </w:p>
+    <w:bookmarkEnd w:id="4"/>
     <w:p>
       <w:pPr>
         <w:rPr>
@@ -8498,7 +9560,7 @@
 </file>
 
 <file path=customXml/itemProps1.xml><?xml version="1.0" encoding="utf-8"?>
-<ds:datastoreItem xmlns:ds="http://schemas.openxmlformats.org/officeDocument/2006/customXml" ds:itemID="{9C16AB30-4062-4BE8-B221-EEA5B55B7FCB}">
+<ds:datastoreItem xmlns:ds="http://schemas.openxmlformats.org/officeDocument/2006/customXml" ds:itemID="{11EC840B-1CB8-42BF-9F87-0310519E2BEE}">
   <ds:schemaRefs>
     <ds:schemaRef ds:uri="http://schemas.openxmlformats.org/officeDocument/2006/bibliography"/>
   </ds:schemaRefs>

--- a/05.docx
+++ b/05.docx
@@ -3797,845 +3797,548 @@
         </w:rPr>
         <w:t>&lt;</w:t>
       </w:r>
-      <w:proofErr w:type="gramStart"/>
-      <w:r>
-        <w:rPr>
-          <w:lang w:val="fr-FR"/>
-        </w:rPr>
-        <w:t>command</w:t>
-      </w:r>
-      <w:proofErr w:type="gramEnd"/>
-      <w:r>
-        <w:rPr>
-          <w:lang w:val="fr-FR"/>
-        </w:rPr>
-        <w:t>&gt; ::= &lt;builtin-command&gt; | &lt;executable&gt; | &lt;pipeline&gt; | &lt;subshell&gt; | &lt;control-structure&gt; | &lt;assignment&gt;</w:t>
-      </w:r>
-    </w:p>
-    <w:p>
-      <w:pPr>
-        <w:rPr>
-          <w:lang w:val="fr-FR"/>
-        </w:rPr>
-      </w:pPr>
-      <w:r>
-        <w:rPr>
-          <w:lang w:val="fr-FR"/>
-        </w:rPr>
-        <w:t>&lt;</w:t>
-      </w:r>
-      <w:proofErr w:type="gramStart"/>
-      <w:r>
-        <w:rPr>
-          <w:lang w:val="fr-FR"/>
-        </w:rPr>
-        <w:t>builtin</w:t>
-      </w:r>
-      <w:proofErr w:type="gramEnd"/>
-      <w:r>
-        <w:rPr>
-          <w:lang w:val="fr-FR"/>
-        </w:rPr>
-        <w:t>-command&gt; ::= &lt;</w:t>
-      </w:r>
-      <w:proofErr w:type="spellStart"/>
-      <w:r>
-        <w:rPr>
-          <w:lang w:val="fr-FR"/>
-        </w:rPr>
-        <w:t>echo</w:t>
-      </w:r>
-      <w:proofErr w:type="spellEnd"/>
-      <w:r>
-        <w:rPr>
-          <w:lang w:val="fr-FR"/>
-        </w:rPr>
-        <w:t>&gt; | &lt;cd&gt; | &lt;ls&gt; | ...</w:t>
-      </w:r>
-    </w:p>
-    <w:p>
-      <w:pPr>
-        <w:rPr>
-          <w:lang w:val="fr-FR"/>
-        </w:rPr>
-      </w:pPr>
-      <w:r>
-        <w:rPr>
-          <w:lang w:val="fr-FR"/>
-        </w:rPr>
-        <w:t>&lt;</w:t>
-      </w:r>
       <w:proofErr w:type="spellStart"/>
       <w:proofErr w:type="gramStart"/>
       <w:r>
         <w:rPr>
           <w:lang w:val="fr-FR"/>
         </w:rPr>
-        <w:t>executable</w:t>
+        <w:t>bash</w:t>
+      </w:r>
+      <w:proofErr w:type="gramEnd"/>
+      <w:r>
+        <w:rPr>
+          <w:lang w:val="fr-FR"/>
+        </w:rPr>
+        <w:t>_structure</w:t>
       </w:r>
       <w:proofErr w:type="spellEnd"/>
+      <w:r>
+        <w:rPr>
+          <w:lang w:val="fr-FR"/>
+        </w:rPr>
+        <w:t>&gt; ::= &lt;</w:t>
+      </w:r>
+      <w:proofErr w:type="spellStart"/>
+      <w:r>
+        <w:rPr>
+          <w:lang w:val="fr-FR"/>
+        </w:rPr>
+        <w:t>if_structure</w:t>
+      </w:r>
+      <w:proofErr w:type="spellEnd"/>
+      <w:r>
+        <w:rPr>
+          <w:lang w:val="fr-FR"/>
+        </w:rPr>
+        <w:t>&gt; | &lt;</w:t>
+      </w:r>
+      <w:proofErr w:type="spellStart"/>
+      <w:r>
+        <w:rPr>
+          <w:lang w:val="fr-FR"/>
+        </w:rPr>
+        <w:t>for_structure</w:t>
+      </w:r>
+      <w:proofErr w:type="spellEnd"/>
+      <w:r>
+        <w:rPr>
+          <w:lang w:val="fr-FR"/>
+        </w:rPr>
+        <w:t>&gt; | &lt;command&gt;</w:t>
+      </w:r>
+    </w:p>
+    <w:p>
+      <w:pPr>
+        <w:rPr>
+          <w:lang w:val="fr-FR"/>
+        </w:rPr>
+      </w:pPr>
+      <w:r>
+        <w:rPr>
+          <w:lang w:val="fr-FR"/>
+        </w:rPr>
+        <w:t>&lt;</w:t>
+      </w:r>
+      <w:proofErr w:type="spellStart"/>
+      <w:proofErr w:type="gramStart"/>
+      <w:r>
+        <w:rPr>
+          <w:lang w:val="fr-FR"/>
+        </w:rPr>
+        <w:t>if</w:t>
+      </w:r>
       <w:proofErr w:type="gramEnd"/>
       <w:r>
         <w:rPr>
           <w:lang w:val="fr-FR"/>
         </w:rPr>
-        <w:t>&gt; ::=</w:t>
+        <w:t>_structure</w:t>
+      </w:r>
+      <w:proofErr w:type="spellEnd"/>
+      <w:r>
+        <w:rPr>
+          <w:lang w:val="fr-FR"/>
+        </w:rPr>
+        <w:t>&gt; ::= 'if' &lt;condition&gt; '</w:t>
+      </w:r>
+      <w:proofErr w:type="spellStart"/>
+      <w:r>
+        <w:rPr>
+          <w:lang w:val="fr-FR"/>
+        </w:rPr>
+        <w:t>then</w:t>
+      </w:r>
+      <w:proofErr w:type="spellEnd"/>
+      <w:r>
+        <w:rPr>
+          <w:lang w:val="fr-FR"/>
+        </w:rPr>
+        <w:t>' &lt;command&gt; '</w:t>
+      </w:r>
+      <w:proofErr w:type="spellStart"/>
+      <w:r>
+        <w:rPr>
+          <w:lang w:val="fr-FR"/>
+        </w:rPr>
+        <w:t>else</w:t>
+      </w:r>
+      <w:proofErr w:type="spellEnd"/>
+      <w:r>
+        <w:rPr>
+          <w:lang w:val="fr-FR"/>
+        </w:rPr>
+        <w:t>' &lt;command&gt; 'fi'</w:t>
+      </w:r>
+    </w:p>
+    <w:p>
+      <w:pPr>
+        <w:rPr>
+          <w:lang w:val="fr-FR"/>
+        </w:rPr>
+      </w:pPr>
+      <w:r>
+        <w:rPr>
+          <w:lang w:val="fr-FR"/>
+        </w:rPr>
+        <w:t>&lt;</w:t>
+      </w:r>
+      <w:proofErr w:type="spellStart"/>
+      <w:proofErr w:type="gramStart"/>
+      <w:r>
+        <w:rPr>
+          <w:lang w:val="fr-FR"/>
+        </w:rPr>
+        <w:t>for</w:t>
+      </w:r>
+      <w:proofErr w:type="gramEnd"/>
+      <w:r>
+        <w:rPr>
+          <w:lang w:val="fr-FR"/>
+        </w:rPr>
+        <w:t>_structure</w:t>
+      </w:r>
+      <w:proofErr w:type="spellEnd"/>
+      <w:r>
+        <w:rPr>
+          <w:lang w:val="fr-FR"/>
+        </w:rPr>
+        <w:t>&gt; ::= 'for' &lt;variable&gt; 'in' &lt;</w:t>
+      </w:r>
+      <w:proofErr w:type="spellStart"/>
+      <w:r>
+        <w:rPr>
+          <w:lang w:val="fr-FR"/>
+        </w:rPr>
+        <w:t>word_list</w:t>
+      </w:r>
+      <w:proofErr w:type="spellEnd"/>
+      <w:r>
+        <w:rPr>
+          <w:lang w:val="fr-FR"/>
+        </w:rPr>
+        <w:t>&gt; 'do' &lt;command&gt; '</w:t>
+      </w:r>
+      <w:proofErr w:type="spellStart"/>
+      <w:r>
+        <w:rPr>
+          <w:lang w:val="fr-FR"/>
+        </w:rPr>
+        <w:t>done</w:t>
+      </w:r>
+      <w:proofErr w:type="spellEnd"/>
+      <w:r>
+        <w:rPr>
+          <w:lang w:val="fr-FR"/>
+        </w:rPr>
+        <w:t>'</w:t>
+      </w:r>
+    </w:p>
+    <w:p>
+      <w:pPr>
+        <w:rPr>
+          <w:lang w:val="fr-FR"/>
+        </w:rPr>
+      </w:pPr>
+      <w:r>
+        <w:rPr>
+          <w:lang w:val="fr-FR"/>
+        </w:rPr>
+        <w:t>&lt;</w:t>
+      </w:r>
+      <w:proofErr w:type="gramStart"/>
+      <w:r>
+        <w:rPr>
+          <w:lang w:val="fr-FR"/>
+        </w:rPr>
+        <w:t>condition</w:t>
+      </w:r>
+      <w:proofErr w:type="gramEnd"/>
+      <w:r>
+        <w:rPr>
+          <w:lang w:val="fr-FR"/>
+        </w:rPr>
+        <w:t xml:space="preserve">&gt; ::= /* </w:t>
+      </w:r>
+      <w:proofErr w:type="spellStart"/>
+      <w:r>
+        <w:rPr>
+          <w:lang w:val="fr-FR"/>
+        </w:rPr>
+        <w:t>Define</w:t>
+      </w:r>
+      <w:proofErr w:type="spellEnd"/>
+      <w:r>
+        <w:rPr>
+          <w:lang w:val="fr-FR"/>
+        </w:rPr>
+        <w:t xml:space="preserve"> </w:t>
+      </w:r>
+      <w:proofErr w:type="spellStart"/>
+      <w:r>
+        <w:rPr>
+          <w:lang w:val="fr-FR"/>
+        </w:rPr>
+        <w:t>valid</w:t>
+      </w:r>
+      <w:proofErr w:type="spellEnd"/>
+      <w:r>
+        <w:rPr>
+          <w:lang w:val="fr-FR"/>
+        </w:rPr>
+        <w:t xml:space="preserve"> conditions */</w:t>
+      </w:r>
+    </w:p>
+    <w:p>
+      <w:pPr>
+        <w:rPr>
+          <w:lang w:val="fr-FR"/>
+        </w:rPr>
+      </w:pPr>
+      <w:r>
+        <w:rPr>
+          <w:lang w:val="fr-FR"/>
+        </w:rPr>
+        <w:t>&lt;</w:t>
+      </w:r>
+      <w:proofErr w:type="gramStart"/>
+      <w:r>
+        <w:rPr>
+          <w:lang w:val="fr-FR"/>
+        </w:rPr>
+        <w:t>variable</w:t>
+      </w:r>
+      <w:proofErr w:type="gramEnd"/>
+      <w:r>
+        <w:rPr>
+          <w:lang w:val="fr-FR"/>
+        </w:rPr>
+        <w:t xml:space="preserve">&gt; ::= /* </w:t>
+      </w:r>
+      <w:proofErr w:type="spellStart"/>
+      <w:r>
+        <w:rPr>
+          <w:lang w:val="fr-FR"/>
+        </w:rPr>
+        <w:t>Define</w:t>
+      </w:r>
+      <w:proofErr w:type="spellEnd"/>
+      <w:r>
+        <w:rPr>
+          <w:lang w:val="fr-FR"/>
+        </w:rPr>
+        <w:t xml:space="preserve"> </w:t>
+      </w:r>
+      <w:proofErr w:type="spellStart"/>
+      <w:r>
+        <w:rPr>
+          <w:lang w:val="fr-FR"/>
+        </w:rPr>
+        <w:t>valid</w:t>
+      </w:r>
+      <w:proofErr w:type="spellEnd"/>
+      <w:r>
+        <w:rPr>
+          <w:lang w:val="fr-FR"/>
+        </w:rPr>
+        <w:t xml:space="preserve"> variables */</w:t>
+      </w:r>
+    </w:p>
+    <w:p>
+      <w:pPr>
+        <w:rPr>
+          <w:lang w:val="fr-FR"/>
+        </w:rPr>
+      </w:pPr>
+      <w:r>
+        <w:rPr>
+          <w:lang w:val="fr-FR"/>
+        </w:rPr>
+        <w:t>&lt;</w:t>
+      </w:r>
+      <w:proofErr w:type="spellStart"/>
+      <w:proofErr w:type="gramStart"/>
+      <w:r>
+        <w:rPr>
+          <w:lang w:val="fr-FR"/>
+        </w:rPr>
+        <w:t>word</w:t>
+      </w:r>
+      <w:proofErr w:type="gramEnd"/>
+      <w:r>
+        <w:rPr>
+          <w:lang w:val="fr-FR"/>
+        </w:rPr>
+        <w:t>_list</w:t>
+      </w:r>
+      <w:proofErr w:type="spellEnd"/>
+      <w:r>
+        <w:rPr>
+          <w:lang w:val="fr-FR"/>
+        </w:rPr>
+        <w:t>&gt; ::= &lt;</w:t>
+      </w:r>
+      <w:proofErr w:type="spellStart"/>
+      <w:r>
+        <w:rPr>
+          <w:lang w:val="fr-FR"/>
+        </w:rPr>
+        <w:t>word</w:t>
+      </w:r>
+      <w:proofErr w:type="spellEnd"/>
+      <w:r>
+        <w:rPr>
+          <w:lang w:val="fr-FR"/>
+        </w:rPr>
+        <w:t>&gt; | &lt;</w:t>
+      </w:r>
+      <w:proofErr w:type="spellStart"/>
+      <w:r>
+        <w:rPr>
+          <w:lang w:val="fr-FR"/>
+        </w:rPr>
+        <w:t>word</w:t>
+      </w:r>
+      <w:proofErr w:type="spellEnd"/>
+      <w:r>
+        <w:rPr>
+          <w:lang w:val="fr-FR"/>
+        </w:rPr>
+        <w:t>&gt; &lt;</w:t>
+      </w:r>
+      <w:proofErr w:type="spellStart"/>
+      <w:r>
+        <w:rPr>
+          <w:lang w:val="fr-FR"/>
+        </w:rPr>
+        <w:t>word_list</w:t>
+      </w:r>
+      <w:proofErr w:type="spellEnd"/>
+      <w:r>
+        <w:rPr>
+          <w:lang w:val="fr-FR"/>
+        </w:rPr>
+        <w:t>&gt;</w:t>
+      </w:r>
+    </w:p>
+    <w:p>
+      <w:pPr>
+        <w:rPr>
+          <w:lang w:val="fr-FR"/>
+        </w:rPr>
+      </w:pPr>
+      <w:r>
+        <w:rPr>
+          <w:lang w:val="fr-FR"/>
+        </w:rPr>
+        <w:t>&lt;</w:t>
+      </w:r>
+      <w:proofErr w:type="gramStart"/>
+      <w:r>
+        <w:rPr>
+          <w:lang w:val="fr-FR"/>
+        </w:rPr>
+        <w:t>command</w:t>
+      </w:r>
+      <w:proofErr w:type="gramEnd"/>
+      <w:r>
+        <w:rPr>
+          <w:lang w:val="fr-FR"/>
+        </w:rPr>
+        <w:t>&gt; ::= &lt;</w:t>
+      </w:r>
+      <w:proofErr w:type="spellStart"/>
+      <w:r>
+        <w:rPr>
+          <w:lang w:val="fr-FR"/>
+        </w:rPr>
+        <w:t>simple_command</w:t>
+      </w:r>
+      <w:proofErr w:type="spellEnd"/>
+      <w:r>
+        <w:rPr>
+          <w:lang w:val="fr-FR"/>
+        </w:rPr>
+        <w:t>&gt; | &lt;</w:t>
+      </w:r>
+      <w:proofErr w:type="spellStart"/>
+      <w:r>
+        <w:rPr>
+          <w:lang w:val="fr-FR"/>
+        </w:rPr>
+        <w:t>compound_command</w:t>
+      </w:r>
+      <w:proofErr w:type="spellEnd"/>
+      <w:r>
+        <w:rPr>
+          <w:lang w:val="fr-FR"/>
+        </w:rPr>
+        <w:t>&gt;</w:t>
+      </w:r>
+    </w:p>
+    <w:p>
+      <w:pPr>
+        <w:rPr>
+          <w:lang w:val="fr-FR"/>
+        </w:rPr>
+      </w:pPr>
+      <w:r>
+        <w:rPr>
+          <w:lang w:val="fr-FR"/>
+        </w:rPr>
+        <w:t>&lt;</w:t>
+      </w:r>
+      <w:proofErr w:type="spellStart"/>
+      <w:proofErr w:type="gramStart"/>
+      <w:r>
+        <w:rPr>
+          <w:lang w:val="fr-FR"/>
+        </w:rPr>
+        <w:t>simple</w:t>
+      </w:r>
+      <w:proofErr w:type="gramEnd"/>
+      <w:r>
+        <w:rPr>
+          <w:lang w:val="fr-FR"/>
+        </w:rPr>
+        <w:t>_command</w:t>
+      </w:r>
+      <w:proofErr w:type="spellEnd"/>
+      <w:r>
+        <w:rPr>
+          <w:lang w:val="fr-FR"/>
+        </w:rPr>
+        <w:t>&gt; ::= '</w:t>
+      </w:r>
+      <w:proofErr w:type="spellStart"/>
+      <w:r>
+        <w:rPr>
+          <w:lang w:val="fr-FR"/>
+        </w:rPr>
+        <w:t>echo</w:t>
+      </w:r>
+      <w:proofErr w:type="spellEnd"/>
+      <w:r>
+        <w:rPr>
+          <w:lang w:val="fr-FR"/>
+        </w:rPr>
+        <w:t>' &lt;string&gt;</w:t>
+      </w:r>
+    </w:p>
+    <w:p>
+      <w:pPr>
+        <w:rPr>
+          <w:lang w:val="fr-FR"/>
+        </w:rPr>
+      </w:pPr>
+      <w:r>
+        <w:rPr>
+          <w:lang w:val="fr-FR"/>
+        </w:rPr>
+        <w:t>&lt;</w:t>
+      </w:r>
+      <w:proofErr w:type="spellStart"/>
+      <w:proofErr w:type="gramStart"/>
+      <w:r>
+        <w:rPr>
+          <w:lang w:val="fr-FR"/>
+        </w:rPr>
+        <w:t>compound</w:t>
+      </w:r>
+      <w:proofErr w:type="gramEnd"/>
+      <w:r>
+        <w:rPr>
+          <w:lang w:val="fr-FR"/>
+        </w:rPr>
+        <w:t>_command</w:t>
+      </w:r>
+      <w:proofErr w:type="spellEnd"/>
+      <w:r>
+        <w:rPr>
+          <w:lang w:val="fr-FR"/>
+        </w:rPr>
+        <w:t>&gt; ::= '{' &lt;command&gt; '}'</w:t>
+      </w:r>
+    </w:p>
+    <w:p>
+      <w:r>
+        <w:rPr>
+          <w:lang w:val="fr-FR"/>
+        </w:rPr>
+        <w:lastRenderedPageBreak/>
+        <w:t>&lt;</w:t>
+      </w:r>
+      <w:proofErr w:type="gramStart"/>
+      <w:r>
+        <w:rPr>
+          <w:lang w:val="fr-FR"/>
+        </w:rPr>
+        <w:t>string</w:t>
+      </w:r>
+      <w:proofErr w:type="gramEnd"/>
+      <w:r>
+        <w:rPr>
+          <w:lang w:val="fr-FR"/>
+        </w:rPr>
+        <w:t xml:space="preserve">&gt; ::= /* </w:t>
+      </w:r>
+      <w:proofErr w:type="spellStart"/>
+      <w:r>
+        <w:rPr>
+          <w:lang w:val="fr-FR"/>
+        </w:rPr>
+        <w:t>Define</w:t>
+      </w:r>
+      <w:proofErr w:type="spellEnd"/>
+      <w:r>
+        <w:rPr>
+          <w:lang w:val="fr-FR"/>
+        </w:rPr>
+        <w:t xml:space="preserve"> strings */</w:t>
       </w:r>
       <w:bookmarkStart w:id="2" w:name="_GoBack"/>
       <w:bookmarkEnd w:id="2"/>
-      <w:r>
-        <w:rPr>
-          <w:lang w:val="fr-FR"/>
-        </w:rPr>
-        <w:t xml:space="preserve"> &lt;file&gt;</w:t>
-      </w:r>
-    </w:p>
-    <w:p>
-      <w:pPr>
-        <w:rPr>
-          <w:lang w:val="fr-FR"/>
-        </w:rPr>
-      </w:pPr>
-      <w:r>
-        <w:rPr>
-          <w:lang w:val="fr-FR"/>
-        </w:rPr>
-        <w:t>&lt;</w:t>
-      </w:r>
-      <w:proofErr w:type="gramStart"/>
-      <w:r>
-        <w:rPr>
-          <w:lang w:val="fr-FR"/>
-        </w:rPr>
-        <w:t>pipeline</w:t>
-      </w:r>
-      <w:proofErr w:type="gramEnd"/>
-      <w:r>
-        <w:rPr>
-          <w:lang w:val="fr-FR"/>
-        </w:rPr>
-        <w:t>&gt; ::= &lt;command&gt; '|' &lt;command&gt;</w:t>
-      </w:r>
-    </w:p>
-    <w:p>
-      <w:pPr>
-        <w:rPr>
-          <w:lang w:val="fr-FR"/>
-        </w:rPr>
-      </w:pPr>
-      <w:r>
-        <w:rPr>
-          <w:lang w:val="fr-FR"/>
-        </w:rPr>
-        <w:t>&lt;</w:t>
-      </w:r>
-      <w:proofErr w:type="spellStart"/>
-      <w:proofErr w:type="gramStart"/>
-      <w:r>
-        <w:rPr>
-          <w:lang w:val="fr-FR"/>
-        </w:rPr>
-        <w:t>subshell</w:t>
-      </w:r>
-      <w:proofErr w:type="spellEnd"/>
-      <w:proofErr w:type="gramEnd"/>
-      <w:r>
-        <w:rPr>
-          <w:lang w:val="fr-FR"/>
-        </w:rPr>
-        <w:t>&gt; ::= '(' &lt;command&gt; ')'</w:t>
-      </w:r>
-    </w:p>
-    <w:p>
-      <w:pPr>
-        <w:rPr>
-          <w:lang w:val="fr-FR"/>
-        </w:rPr>
-      </w:pPr>
-      <w:r>
-        <w:rPr>
-          <w:lang w:val="fr-FR"/>
-        </w:rPr>
-        <w:t>&lt;</w:t>
-      </w:r>
-      <w:proofErr w:type="gramStart"/>
-      <w:r>
-        <w:rPr>
-          <w:lang w:val="fr-FR"/>
-        </w:rPr>
-        <w:t>control</w:t>
-      </w:r>
-      <w:proofErr w:type="gramEnd"/>
-      <w:r>
-        <w:rPr>
-          <w:lang w:val="fr-FR"/>
-        </w:rPr>
-        <w:t>-structure&gt; ::= &lt;if-</w:t>
-      </w:r>
-      <w:proofErr w:type="spellStart"/>
-      <w:r>
-        <w:rPr>
-          <w:lang w:val="fr-FR"/>
-        </w:rPr>
-        <w:t>statement</w:t>
-      </w:r>
-      <w:proofErr w:type="spellEnd"/>
-      <w:r>
-        <w:rPr>
-          <w:lang w:val="fr-FR"/>
-        </w:rPr>
-        <w:t>&gt; | &lt;</w:t>
-      </w:r>
-      <w:proofErr w:type="spellStart"/>
-      <w:r>
-        <w:rPr>
-          <w:lang w:val="fr-FR"/>
-        </w:rPr>
-        <w:t>while-loop</w:t>
-      </w:r>
-      <w:proofErr w:type="spellEnd"/>
-      <w:r>
-        <w:rPr>
-          <w:lang w:val="fr-FR"/>
-        </w:rPr>
-        <w:t>&gt; | &lt;for-</w:t>
-      </w:r>
-      <w:proofErr w:type="spellStart"/>
-      <w:r>
-        <w:rPr>
-          <w:lang w:val="fr-FR"/>
-        </w:rPr>
-        <w:t>loop</w:t>
-      </w:r>
-      <w:proofErr w:type="spellEnd"/>
-      <w:r>
-        <w:rPr>
-          <w:lang w:val="fr-FR"/>
-        </w:rPr>
-        <w:t>&gt;</w:t>
-      </w:r>
-    </w:p>
-    <w:p>
-      <w:pPr>
-        <w:rPr>
-          <w:lang w:val="fr-FR"/>
-        </w:rPr>
-      </w:pPr>
-      <w:r>
-        <w:rPr>
-          <w:lang w:val="fr-FR"/>
-        </w:rPr>
-        <w:t>&lt;</w:t>
-      </w:r>
-      <w:proofErr w:type="gramStart"/>
-      <w:r>
-        <w:rPr>
-          <w:lang w:val="fr-FR"/>
-        </w:rPr>
-        <w:t>if</w:t>
-      </w:r>
-      <w:proofErr w:type="gramEnd"/>
-      <w:r>
-        <w:rPr>
-          <w:lang w:val="fr-FR"/>
-        </w:rPr>
-        <w:t>-</w:t>
-      </w:r>
-      <w:proofErr w:type="spellStart"/>
-      <w:r>
-        <w:rPr>
-          <w:lang w:val="fr-FR"/>
-        </w:rPr>
-        <w:t>statement</w:t>
-      </w:r>
-      <w:proofErr w:type="spellEnd"/>
-      <w:r>
-        <w:rPr>
-          <w:lang w:val="fr-FR"/>
-        </w:rPr>
-        <w:t>&gt; ::= 'if' &lt;condition&gt; '</w:t>
-      </w:r>
-      <w:proofErr w:type="spellStart"/>
-      <w:r>
-        <w:rPr>
-          <w:lang w:val="fr-FR"/>
-        </w:rPr>
-        <w:t>then</w:t>
-      </w:r>
-      <w:proofErr w:type="spellEnd"/>
-      <w:r>
-        <w:rPr>
-          <w:lang w:val="fr-FR"/>
-        </w:rPr>
-        <w:t>' &lt;command-</w:t>
-      </w:r>
-      <w:proofErr w:type="spellStart"/>
-      <w:r>
-        <w:rPr>
-          <w:lang w:val="fr-FR"/>
-        </w:rPr>
-        <w:t>list</w:t>
-      </w:r>
-      <w:proofErr w:type="spellEnd"/>
-      <w:r>
-        <w:rPr>
-          <w:lang w:val="fr-FR"/>
-        </w:rPr>
-        <w:t>&gt; 'fi'</w:t>
-      </w:r>
-    </w:p>
-    <w:p>
-      <w:pPr>
-        <w:rPr>
-          <w:lang w:val="fr-FR"/>
-        </w:rPr>
-      </w:pPr>
-      <w:r>
-        <w:rPr>
-          <w:lang w:val="fr-FR"/>
-        </w:rPr>
-        <w:t>&lt;</w:t>
-      </w:r>
-      <w:proofErr w:type="spellStart"/>
-      <w:proofErr w:type="gramStart"/>
-      <w:r>
-        <w:rPr>
-          <w:lang w:val="fr-FR"/>
-        </w:rPr>
-        <w:t>while</w:t>
-      </w:r>
-      <w:proofErr w:type="gramEnd"/>
-      <w:r>
-        <w:rPr>
-          <w:lang w:val="fr-FR"/>
-        </w:rPr>
-        <w:t>-loop</w:t>
-      </w:r>
-      <w:proofErr w:type="spellEnd"/>
-      <w:r>
-        <w:rPr>
-          <w:lang w:val="fr-FR"/>
-        </w:rPr>
-        <w:t>&gt; ::= '</w:t>
-      </w:r>
-      <w:proofErr w:type="spellStart"/>
-      <w:r>
-        <w:rPr>
-          <w:lang w:val="fr-FR"/>
-        </w:rPr>
-        <w:t>while</w:t>
-      </w:r>
-      <w:proofErr w:type="spellEnd"/>
-      <w:r>
-        <w:rPr>
-          <w:lang w:val="fr-FR"/>
-        </w:rPr>
-        <w:t>' &lt;condition&gt; 'do' &lt;command-</w:t>
-      </w:r>
-      <w:proofErr w:type="spellStart"/>
-      <w:r>
-        <w:rPr>
-          <w:lang w:val="fr-FR"/>
-        </w:rPr>
-        <w:t>list</w:t>
-      </w:r>
-      <w:proofErr w:type="spellEnd"/>
-      <w:r>
-        <w:rPr>
-          <w:lang w:val="fr-FR"/>
-        </w:rPr>
-        <w:t>&gt; '</w:t>
-      </w:r>
-      <w:proofErr w:type="spellStart"/>
-      <w:r>
-        <w:rPr>
-          <w:lang w:val="fr-FR"/>
-        </w:rPr>
-        <w:t>done</w:t>
-      </w:r>
-      <w:proofErr w:type="spellEnd"/>
-      <w:r>
-        <w:rPr>
-          <w:lang w:val="fr-FR"/>
-        </w:rPr>
-        <w:t>'</w:t>
-      </w:r>
-    </w:p>
-    <w:p>
-      <w:pPr>
-        <w:rPr>
-          <w:lang w:val="fr-FR"/>
-        </w:rPr>
-      </w:pPr>
-      <w:r>
-        <w:rPr>
-          <w:lang w:val="fr-FR"/>
-        </w:rPr>
-        <w:t>&lt;</w:t>
-      </w:r>
-      <w:proofErr w:type="gramStart"/>
-      <w:r>
-        <w:rPr>
-          <w:lang w:val="fr-FR"/>
-        </w:rPr>
-        <w:t>for</w:t>
-      </w:r>
-      <w:proofErr w:type="gramEnd"/>
-      <w:r>
-        <w:rPr>
-          <w:lang w:val="fr-FR"/>
-        </w:rPr>
-        <w:t>-</w:t>
-      </w:r>
-      <w:proofErr w:type="spellStart"/>
-      <w:r>
-        <w:rPr>
-          <w:lang w:val="fr-FR"/>
-        </w:rPr>
-        <w:t>loop</w:t>
-      </w:r>
-      <w:proofErr w:type="spellEnd"/>
-      <w:r>
-        <w:rPr>
-          <w:lang w:val="fr-FR"/>
-        </w:rPr>
-        <w:t>&gt; ::= 'for' &lt;variable&gt; 'in' &lt;</w:t>
-      </w:r>
-      <w:proofErr w:type="spellStart"/>
-      <w:r>
-        <w:rPr>
-          <w:lang w:val="fr-FR"/>
-        </w:rPr>
-        <w:t>list</w:t>
-      </w:r>
-      <w:proofErr w:type="spellEnd"/>
-      <w:r>
-        <w:rPr>
-          <w:lang w:val="fr-FR"/>
-        </w:rPr>
-        <w:t>&gt; 'do' &lt;command-</w:t>
-      </w:r>
-      <w:proofErr w:type="spellStart"/>
-      <w:r>
-        <w:rPr>
-          <w:lang w:val="fr-FR"/>
-        </w:rPr>
-        <w:t>list</w:t>
-      </w:r>
-      <w:proofErr w:type="spellEnd"/>
-      <w:r>
-        <w:rPr>
-          <w:lang w:val="fr-FR"/>
-        </w:rPr>
-        <w:t>&gt; '</w:t>
-      </w:r>
-      <w:proofErr w:type="spellStart"/>
-      <w:r>
-        <w:rPr>
-          <w:lang w:val="fr-FR"/>
-        </w:rPr>
-        <w:t>done</w:t>
-      </w:r>
-      <w:proofErr w:type="spellEnd"/>
-      <w:r>
-        <w:rPr>
-          <w:lang w:val="fr-FR"/>
-        </w:rPr>
-        <w:t>'</w:t>
-      </w:r>
-    </w:p>
-    <w:p>
-      <w:pPr>
-        <w:rPr>
-          <w:lang w:val="fr-FR"/>
-        </w:rPr>
-      </w:pPr>
-      <w:r>
-        <w:rPr>
-          <w:lang w:val="fr-FR"/>
-        </w:rPr>
-        <w:lastRenderedPageBreak/>
-        <w:t>&lt;</w:t>
-      </w:r>
-      <w:proofErr w:type="gramStart"/>
-      <w:r>
-        <w:rPr>
-          <w:lang w:val="fr-FR"/>
-        </w:rPr>
-        <w:t>condition</w:t>
-      </w:r>
-      <w:proofErr w:type="gramEnd"/>
-      <w:r>
-        <w:rPr>
-          <w:lang w:val="fr-FR"/>
-        </w:rPr>
-        <w:t>&gt; ::= &lt;expression&gt; &lt;</w:t>
-      </w:r>
-      <w:proofErr w:type="spellStart"/>
-      <w:r>
-        <w:rPr>
-          <w:lang w:val="fr-FR"/>
-        </w:rPr>
-        <w:t>operator</w:t>
-      </w:r>
-      <w:proofErr w:type="spellEnd"/>
-      <w:r>
-        <w:rPr>
-          <w:lang w:val="fr-FR"/>
-        </w:rPr>
-        <w:t>&gt; &lt;expression&gt;</w:t>
-      </w:r>
-    </w:p>
-    <w:p>
-      <w:pPr>
-        <w:rPr>
-          <w:lang w:val="fr-FR"/>
-        </w:rPr>
-      </w:pPr>
-      <w:r>
-        <w:rPr>
-          <w:lang w:val="fr-FR"/>
-        </w:rPr>
-        <w:t>&lt;</w:t>
-      </w:r>
-      <w:proofErr w:type="spellStart"/>
-      <w:proofErr w:type="gramStart"/>
-      <w:r>
-        <w:rPr>
-          <w:lang w:val="fr-FR"/>
-        </w:rPr>
-        <w:t>assignment</w:t>
-      </w:r>
-      <w:proofErr w:type="spellEnd"/>
-      <w:proofErr w:type="gramEnd"/>
-      <w:r>
-        <w:rPr>
-          <w:lang w:val="fr-FR"/>
-        </w:rPr>
-        <w:t>&gt; ::= &lt;variable&gt; '=' &lt;value&gt;</w:t>
-      </w:r>
-    </w:p>
-    <w:p>
-      <w:pPr>
-        <w:rPr>
-          <w:lang w:val="fr-FR"/>
-        </w:rPr>
-      </w:pPr>
-      <w:r>
-        <w:rPr>
-          <w:lang w:val="fr-FR"/>
-        </w:rPr>
-        <w:t>&lt;</w:t>
-      </w:r>
-      <w:proofErr w:type="gramStart"/>
-      <w:r>
-        <w:rPr>
-          <w:lang w:val="fr-FR"/>
-        </w:rPr>
-        <w:t>command</w:t>
-      </w:r>
-      <w:proofErr w:type="gramEnd"/>
-      <w:r>
-        <w:rPr>
-          <w:lang w:val="fr-FR"/>
-        </w:rPr>
-        <w:t>-</w:t>
-      </w:r>
-      <w:proofErr w:type="spellStart"/>
-      <w:r>
-        <w:rPr>
-          <w:lang w:val="fr-FR"/>
-        </w:rPr>
-        <w:t>list</w:t>
-      </w:r>
-      <w:proofErr w:type="spellEnd"/>
-      <w:r>
-        <w:rPr>
-          <w:lang w:val="fr-FR"/>
-        </w:rPr>
-        <w:t>&gt; ::= &lt;command&gt; ';' &lt;command-</w:t>
-      </w:r>
-      <w:proofErr w:type="spellStart"/>
-      <w:r>
-        <w:rPr>
-          <w:lang w:val="fr-FR"/>
-        </w:rPr>
-        <w:t>list</w:t>
-      </w:r>
-      <w:proofErr w:type="spellEnd"/>
-      <w:r>
-        <w:rPr>
-          <w:lang w:val="fr-FR"/>
-        </w:rPr>
-        <w:t>&gt; | &lt;command&gt;</w:t>
-      </w:r>
-    </w:p>
-    <w:p>
-      <w:pPr>
-        <w:rPr>
-          <w:lang w:val="fr-FR"/>
-        </w:rPr>
-      </w:pPr>
-      <w:r>
-        <w:rPr>
-          <w:lang w:val="fr-FR"/>
-        </w:rPr>
-        <w:t>&lt;</w:t>
-      </w:r>
-      <w:proofErr w:type="gramStart"/>
-      <w:r>
-        <w:rPr>
-          <w:lang w:val="fr-FR"/>
-        </w:rPr>
-        <w:t>value</w:t>
-      </w:r>
-      <w:proofErr w:type="gramEnd"/>
-      <w:r>
-        <w:rPr>
-          <w:lang w:val="fr-FR"/>
-        </w:rPr>
-        <w:t>&gt; ::= &lt;string&gt; | &lt;</w:t>
-      </w:r>
-      <w:proofErr w:type="spellStart"/>
-      <w:r>
-        <w:rPr>
-          <w:lang w:val="fr-FR"/>
-        </w:rPr>
-        <w:t>number</w:t>
-      </w:r>
-      <w:proofErr w:type="spellEnd"/>
-      <w:r>
-        <w:rPr>
-          <w:lang w:val="fr-FR"/>
-        </w:rPr>
-        <w:t>&gt; | &lt;variable&gt;</w:t>
-      </w:r>
-    </w:p>
-    <w:p>
-      <w:pPr>
-        <w:rPr>
-          <w:lang w:val="fr-FR"/>
-        </w:rPr>
-      </w:pPr>
-      <w:r>
-        <w:rPr>
-          <w:lang w:val="fr-FR"/>
-        </w:rPr>
-        <w:t>&lt;</w:t>
-      </w:r>
-      <w:proofErr w:type="gramStart"/>
-      <w:r>
-        <w:rPr>
-          <w:lang w:val="fr-FR"/>
-        </w:rPr>
-        <w:t>file</w:t>
-      </w:r>
-      <w:proofErr w:type="gramEnd"/>
-      <w:r>
-        <w:rPr>
-          <w:lang w:val="fr-FR"/>
-        </w:rPr>
-        <w:t>&gt; ::= &lt;</w:t>
-      </w:r>
-      <w:proofErr w:type="spellStart"/>
-      <w:r>
-        <w:rPr>
-          <w:lang w:val="fr-FR"/>
-        </w:rPr>
-        <w:t>path</w:t>
-      </w:r>
-      <w:proofErr w:type="spellEnd"/>
-      <w:r>
-        <w:rPr>
-          <w:lang w:val="fr-FR"/>
-        </w:rPr>
-        <w:t>&gt;</w:t>
-      </w:r>
-    </w:p>
-    <w:p>
-      <w:pPr>
-        <w:rPr>
-          <w:lang w:val="fr-FR"/>
-        </w:rPr>
-      </w:pPr>
-      <w:r>
-        <w:rPr>
-          <w:lang w:val="fr-FR"/>
-        </w:rPr>
-        <w:t>&lt;</w:t>
-      </w:r>
-      <w:proofErr w:type="gramStart"/>
-      <w:r>
-        <w:rPr>
-          <w:lang w:val="fr-FR"/>
-        </w:rPr>
-        <w:t>string</w:t>
-      </w:r>
-      <w:proofErr w:type="gramEnd"/>
-      <w:r>
-        <w:rPr>
-          <w:lang w:val="fr-FR"/>
-        </w:rPr>
-        <w:t>&gt; ::= "</w:t>
-      </w:r>
-      <w:proofErr w:type="spellStart"/>
-      <w:r>
-        <w:rPr>
-          <w:lang w:val="fr-FR"/>
-        </w:rPr>
-        <w:t>some</w:t>
-      </w:r>
-      <w:proofErr w:type="spellEnd"/>
-      <w:r>
-        <w:rPr>
-          <w:lang w:val="fr-FR"/>
-        </w:rPr>
-        <w:t xml:space="preserve"> </w:t>
-      </w:r>
-      <w:proofErr w:type="spellStart"/>
-      <w:r>
-        <w:rPr>
-          <w:lang w:val="fr-FR"/>
-        </w:rPr>
-        <w:t>text</w:t>
-      </w:r>
-      <w:proofErr w:type="spellEnd"/>
-      <w:r>
-        <w:rPr>
-          <w:lang w:val="fr-FR"/>
-        </w:rPr>
-        <w:t>"</w:t>
-      </w:r>
-    </w:p>
-    <w:p>
-      <w:pPr>
-        <w:rPr>
-          <w:lang w:val="fr-FR"/>
-        </w:rPr>
-      </w:pPr>
-      <w:r>
-        <w:rPr>
-          <w:lang w:val="fr-FR"/>
-        </w:rPr>
-        <w:t>&lt;</w:t>
-      </w:r>
-      <w:proofErr w:type="spellStart"/>
-      <w:proofErr w:type="gramStart"/>
-      <w:r>
-        <w:rPr>
-          <w:lang w:val="fr-FR"/>
-        </w:rPr>
-        <w:t>number</w:t>
-      </w:r>
-      <w:proofErr w:type="spellEnd"/>
-      <w:proofErr w:type="gramEnd"/>
-      <w:r>
-        <w:rPr>
-          <w:lang w:val="fr-FR"/>
-        </w:rPr>
-        <w:t>&gt; ::= 123</w:t>
-      </w:r>
-    </w:p>
-    <w:p>
-      <w:pPr>
-        <w:rPr>
-          <w:lang w:val="fr-FR"/>
-        </w:rPr>
-      </w:pPr>
-      <w:r>
-        <w:rPr>
-          <w:lang w:val="fr-FR"/>
-        </w:rPr>
-        <w:t>&lt;</w:t>
-      </w:r>
-      <w:proofErr w:type="gramStart"/>
-      <w:r>
-        <w:rPr>
-          <w:lang w:val="fr-FR"/>
-        </w:rPr>
-        <w:t>variable</w:t>
-      </w:r>
-      <w:proofErr w:type="gramEnd"/>
-      <w:r>
-        <w:rPr>
-          <w:lang w:val="fr-FR"/>
-        </w:rPr>
-        <w:t>&gt; ::= $&lt;identifier&gt;</w:t>
-      </w:r>
-    </w:p>
-    <w:p>
-      <w:pPr>
-        <w:rPr>
-          <w:lang w:val="fr-FR"/>
-        </w:rPr>
-      </w:pPr>
-      <w:r>
-        <w:rPr>
-          <w:lang w:val="fr-FR"/>
-        </w:rPr>
-        <w:t>&lt;</w:t>
-      </w:r>
-      <w:proofErr w:type="gramStart"/>
-      <w:r>
-        <w:rPr>
-          <w:lang w:val="fr-FR"/>
-        </w:rPr>
-        <w:t>identifier</w:t>
-      </w:r>
-      <w:proofErr w:type="gramEnd"/>
-      <w:r>
-        <w:rPr>
-          <w:lang w:val="fr-FR"/>
-        </w:rPr>
-        <w:t>&gt; ::= [a-</w:t>
-      </w:r>
-      <w:proofErr w:type="spellStart"/>
-      <w:r>
-        <w:rPr>
-          <w:lang w:val="fr-FR"/>
-        </w:rPr>
-        <w:t>zA</w:t>
-      </w:r>
-      <w:proofErr w:type="spellEnd"/>
-      <w:r>
-        <w:rPr>
-          <w:lang w:val="fr-FR"/>
-        </w:rPr>
-        <w:t>-Z_][a-zA-Z0-9_]*</w:t>
-      </w:r>
-    </w:p>
-    <w:p>
-      <w:r>
-        <w:t>&lt;</w:t>
-      </w:r>
-      <w:proofErr w:type="spellStart"/>
-      <w:r>
-        <w:t>path</w:t>
-      </w:r>
-      <w:proofErr w:type="spellEnd"/>
-      <w:proofErr w:type="gramStart"/>
-      <w:r>
-        <w:t>&gt; ::=</w:t>
-      </w:r>
-      <w:proofErr w:type="gramEnd"/>
-      <w:r>
-        <w:t xml:space="preserve"> /</w:t>
-      </w:r>
-      <w:proofErr w:type="spellStart"/>
-      <w:r>
-        <w:t>path</w:t>
-      </w:r>
-      <w:proofErr w:type="spellEnd"/>
-      <w:r>
-        <w:t>/to/</w:t>
-      </w:r>
-      <w:proofErr w:type="spellStart"/>
-      <w:r>
-        <w:t>file</w:t>
-      </w:r>
-      <w:proofErr w:type="spellEnd"/>
-    </w:p>
-    <w:p/>
+    </w:p>
     <w:p>
       <w:pPr>
         <w:spacing w:line="360" w:lineRule="auto"/>
@@ -4667,7 +4370,16 @@
           <w:sz w:val="24"/>
           <w:szCs w:val="24"/>
         </w:rPr>
-        <w:t>Konvertierung der Sprache in echt-kontext</w:t>
+        <w:t>Konvertierung der Sprache in kontext</w:t>
+      </w:r>
+      <w:r>
+        <w:rPr>
+          <w:rFonts w:ascii="Arial" w:eastAsia="Arial" w:hAnsi="Arial" w:cs="Arial"/>
+          <w:color w:val="auto"/>
+          <w:sz w:val="24"/>
+          <w:szCs w:val="24"/>
+        </w:rPr>
+        <w:t>freie</w:t>
       </w:r>
     </w:p>
     <w:p>
@@ -5903,6 +5615,92 @@
     </w:lvl>
   </w:abstractNum>
   <w:abstractNum w:abstractNumId="8" w15:restartNumberingAfterBreak="0">
+    <w:nsid w:val="31357BBD"/>
+    <w:multiLevelType w:val="hybridMultilevel"/>
+    <w:tmpl w:val="C27A7F20"/>
+    <w:lvl w:ilvl="0" w:tplc="0407000F">
+      <w:start w:val="1"/>
+      <w:numFmt w:val="decimal"/>
+      <w:lvlText w:val="%1."/>
+      <w:lvlJc w:val="left"/>
+      <w:pPr>
+        <w:ind w:left="720" w:hanging="360"/>
+      </w:pPr>
+    </w:lvl>
+    <w:lvl w:ilvl="1" w:tplc="04070019" w:tentative="1">
+      <w:start w:val="1"/>
+      <w:numFmt w:val="lowerLetter"/>
+      <w:lvlText w:val="%2."/>
+      <w:lvlJc w:val="left"/>
+      <w:pPr>
+        <w:ind w:left="1440" w:hanging="360"/>
+      </w:pPr>
+    </w:lvl>
+    <w:lvl w:ilvl="2" w:tplc="0407001B" w:tentative="1">
+      <w:start w:val="1"/>
+      <w:numFmt w:val="lowerRoman"/>
+      <w:lvlText w:val="%3."/>
+      <w:lvlJc w:val="right"/>
+      <w:pPr>
+        <w:ind w:left="2160" w:hanging="180"/>
+      </w:pPr>
+    </w:lvl>
+    <w:lvl w:ilvl="3" w:tplc="0407000F" w:tentative="1">
+      <w:start w:val="1"/>
+      <w:numFmt w:val="decimal"/>
+      <w:lvlText w:val="%4."/>
+      <w:lvlJc w:val="left"/>
+      <w:pPr>
+        <w:ind w:left="2880" w:hanging="360"/>
+      </w:pPr>
+    </w:lvl>
+    <w:lvl w:ilvl="4" w:tplc="04070019" w:tentative="1">
+      <w:start w:val="1"/>
+      <w:numFmt w:val="lowerLetter"/>
+      <w:lvlText w:val="%5."/>
+      <w:lvlJc w:val="left"/>
+      <w:pPr>
+        <w:ind w:left="3600" w:hanging="360"/>
+      </w:pPr>
+    </w:lvl>
+    <w:lvl w:ilvl="5" w:tplc="0407001B" w:tentative="1">
+      <w:start w:val="1"/>
+      <w:numFmt w:val="lowerRoman"/>
+      <w:lvlText w:val="%6."/>
+      <w:lvlJc w:val="right"/>
+      <w:pPr>
+        <w:ind w:left="4320" w:hanging="180"/>
+      </w:pPr>
+    </w:lvl>
+    <w:lvl w:ilvl="6" w:tplc="0407000F" w:tentative="1">
+      <w:start w:val="1"/>
+      <w:numFmt w:val="decimal"/>
+      <w:lvlText w:val="%7."/>
+      <w:lvlJc w:val="left"/>
+      <w:pPr>
+        <w:ind w:left="5040" w:hanging="360"/>
+      </w:pPr>
+    </w:lvl>
+    <w:lvl w:ilvl="7" w:tplc="04070019" w:tentative="1">
+      <w:start w:val="1"/>
+      <w:numFmt w:val="lowerLetter"/>
+      <w:lvlText w:val="%8."/>
+      <w:lvlJc w:val="left"/>
+      <w:pPr>
+        <w:ind w:left="5760" w:hanging="360"/>
+      </w:pPr>
+    </w:lvl>
+    <w:lvl w:ilvl="8" w:tplc="0407001B" w:tentative="1">
+      <w:start w:val="1"/>
+      <w:numFmt w:val="lowerRoman"/>
+      <w:lvlText w:val="%9."/>
+      <w:lvlJc w:val="right"/>
+      <w:pPr>
+        <w:ind w:left="6480" w:hanging="180"/>
+      </w:pPr>
+    </w:lvl>
+  </w:abstractNum>
+  <w:abstractNum w:abstractNumId="9" w15:restartNumberingAfterBreak="0">
     <w:nsid w:val="3C7B156A"/>
     <w:multiLevelType w:val="hybridMultilevel"/>
     <w:tmpl w:val="5B3A4754"/>
@@ -5988,7 +5786,7 @@
       </w:pPr>
     </w:lvl>
   </w:abstractNum>
-  <w:abstractNum w:abstractNumId="9" w15:restartNumberingAfterBreak="0">
+  <w:abstractNum w:abstractNumId="10" w15:restartNumberingAfterBreak="0">
     <w:nsid w:val="41662282"/>
     <w:multiLevelType w:val="hybridMultilevel"/>
     <w:tmpl w:val="22FA543A"/>
@@ -6074,7 +5872,7 @@
       </w:pPr>
     </w:lvl>
   </w:abstractNum>
-  <w:abstractNum w:abstractNumId="10" w15:restartNumberingAfterBreak="0">
+  <w:abstractNum w:abstractNumId="11" w15:restartNumberingAfterBreak="0">
     <w:nsid w:val="43456595"/>
     <w:multiLevelType w:val="hybridMultilevel"/>
     <w:tmpl w:val="C130BEFC"/>
@@ -6187,7 +5985,7 @@
       </w:rPr>
     </w:lvl>
   </w:abstractNum>
-  <w:abstractNum w:abstractNumId="11" w15:restartNumberingAfterBreak="0">
+  <w:abstractNum w:abstractNumId="12" w15:restartNumberingAfterBreak="0">
     <w:nsid w:val="48AD6B57"/>
     <w:multiLevelType w:val="hybridMultilevel"/>
     <w:tmpl w:val="D65AC778"/>
@@ -6273,7 +6071,7 @@
       </w:pPr>
     </w:lvl>
   </w:abstractNum>
-  <w:abstractNum w:abstractNumId="12" w15:restartNumberingAfterBreak="0">
+  <w:abstractNum w:abstractNumId="13" w15:restartNumberingAfterBreak="0">
     <w:nsid w:val="48E1E14C"/>
     <w:multiLevelType w:val="hybridMultilevel"/>
     <w:tmpl w:val="B736383E"/>
@@ -6359,7 +6157,7 @@
       </w:pPr>
     </w:lvl>
   </w:abstractNum>
-  <w:abstractNum w:abstractNumId="13" w15:restartNumberingAfterBreak="0">
+  <w:abstractNum w:abstractNumId="14" w15:restartNumberingAfterBreak="0">
     <w:nsid w:val="4A30636D"/>
     <w:multiLevelType w:val="hybridMultilevel"/>
     <w:tmpl w:val="DFEAB3B6"/>
@@ -6445,7 +6243,7 @@
       </w:pPr>
     </w:lvl>
   </w:abstractNum>
-  <w:abstractNum w:abstractNumId="14" w15:restartNumberingAfterBreak="0">
+  <w:abstractNum w:abstractNumId="15" w15:restartNumberingAfterBreak="0">
     <w:nsid w:val="4B413EBA"/>
     <w:multiLevelType w:val="hybridMultilevel"/>
     <w:tmpl w:val="2C96C458"/>
@@ -6531,7 +6329,7 @@
       </w:pPr>
     </w:lvl>
   </w:abstractNum>
-  <w:abstractNum w:abstractNumId="15" w15:restartNumberingAfterBreak="0">
+  <w:abstractNum w:abstractNumId="16" w15:restartNumberingAfterBreak="0">
     <w:nsid w:val="4DE913EA"/>
     <w:multiLevelType w:val="hybridMultilevel"/>
     <w:tmpl w:val="554829FA"/>
@@ -6644,7 +6442,7 @@
       </w:rPr>
     </w:lvl>
   </w:abstractNum>
-  <w:abstractNum w:abstractNumId="16" w15:restartNumberingAfterBreak="0">
+  <w:abstractNum w:abstractNumId="17" w15:restartNumberingAfterBreak="0">
     <w:nsid w:val="506FDC1A"/>
     <w:multiLevelType w:val="hybridMultilevel"/>
     <w:tmpl w:val="6EE6EE7A"/>
@@ -6730,7 +6528,7 @@
       </w:pPr>
     </w:lvl>
   </w:abstractNum>
-  <w:abstractNum w:abstractNumId="17" w15:restartNumberingAfterBreak="0">
+  <w:abstractNum w:abstractNumId="18" w15:restartNumberingAfterBreak="0">
     <w:nsid w:val="5BB9180D"/>
     <w:multiLevelType w:val="hybridMultilevel"/>
     <w:tmpl w:val="D382D83A"/>
@@ -6843,7 +6641,7 @@
       </w:rPr>
     </w:lvl>
   </w:abstractNum>
-  <w:abstractNum w:abstractNumId="18" w15:restartNumberingAfterBreak="0">
+  <w:abstractNum w:abstractNumId="19" w15:restartNumberingAfterBreak="0">
     <w:nsid w:val="5CF91271"/>
     <w:multiLevelType w:val="hybridMultilevel"/>
     <w:tmpl w:val="51580A62"/>
@@ -6929,7 +6727,7 @@
       </w:pPr>
     </w:lvl>
   </w:abstractNum>
-  <w:abstractNum w:abstractNumId="19" w15:restartNumberingAfterBreak="0">
+  <w:abstractNum w:abstractNumId="20" w15:restartNumberingAfterBreak="0">
     <w:nsid w:val="6401399E"/>
     <w:multiLevelType w:val="hybridMultilevel"/>
     <w:tmpl w:val="39AC0238"/>
@@ -7042,7 +6840,7 @@
       </w:rPr>
     </w:lvl>
   </w:abstractNum>
-  <w:abstractNum w:abstractNumId="20" w15:restartNumberingAfterBreak="0">
+  <w:abstractNum w:abstractNumId="21" w15:restartNumberingAfterBreak="0">
     <w:nsid w:val="670D203E"/>
     <w:multiLevelType w:val="hybridMultilevel"/>
     <w:tmpl w:val="94AE6B44"/>
@@ -7128,7 +6926,7 @@
       </w:pPr>
     </w:lvl>
   </w:abstractNum>
-  <w:abstractNum w:abstractNumId="21" w15:restartNumberingAfterBreak="0">
+  <w:abstractNum w:abstractNumId="22" w15:restartNumberingAfterBreak="0">
     <w:nsid w:val="727949BA"/>
     <w:multiLevelType w:val="hybridMultilevel"/>
     <w:tmpl w:val="41804C7E"/>
@@ -7214,7 +7012,7 @@
       </w:pPr>
     </w:lvl>
   </w:abstractNum>
-  <w:abstractNum w:abstractNumId="22" w15:restartNumberingAfterBreak="0">
+  <w:abstractNum w:abstractNumId="23" w15:restartNumberingAfterBreak="0">
     <w:nsid w:val="768F24FB"/>
     <w:multiLevelType w:val="hybridMultilevel"/>
     <w:tmpl w:val="C7267B6C"/>
@@ -7300,7 +7098,7 @@
       </w:pPr>
     </w:lvl>
   </w:abstractNum>
-  <w:abstractNum w:abstractNumId="23" w15:restartNumberingAfterBreak="0">
+  <w:abstractNum w:abstractNumId="24" w15:restartNumberingAfterBreak="0">
     <w:nsid w:val="79BE2EF7"/>
     <w:multiLevelType w:val="hybridMultilevel"/>
     <w:tmpl w:val="CD44420C"/>
@@ -7386,7 +7184,7 @@
       </w:pPr>
     </w:lvl>
   </w:abstractNum>
-  <w:abstractNum w:abstractNumId="24" w15:restartNumberingAfterBreak="0">
+  <w:abstractNum w:abstractNumId="25" w15:restartNumberingAfterBreak="0">
     <w:nsid w:val="7E1F31C1"/>
     <w:multiLevelType w:val="hybridMultilevel"/>
     <w:tmpl w:val="EC2AAA2C"/>
@@ -7500,28 +7298,28 @@
     </w:lvl>
   </w:abstractNum>
   <w:num w:numId="1">
-    <w:abstractNumId w:val="15"/>
+    <w:abstractNumId w:val="16"/>
   </w:num>
   <w:num w:numId="2">
     <w:abstractNumId w:val="2"/>
   </w:num>
   <w:num w:numId="3">
-    <w:abstractNumId w:val="12"/>
+    <w:abstractNumId w:val="13"/>
   </w:num>
   <w:num w:numId="4">
-    <w:abstractNumId w:val="11"/>
+    <w:abstractNumId w:val="12"/>
   </w:num>
   <w:num w:numId="5">
     <w:abstractNumId w:val="0"/>
   </w:num>
   <w:num w:numId="6">
-    <w:abstractNumId w:val="20"/>
+    <w:abstractNumId w:val="21"/>
   </w:num>
   <w:num w:numId="7">
-    <w:abstractNumId w:val="8"/>
+    <w:abstractNumId w:val="9"/>
   </w:num>
   <w:num w:numId="8">
-    <w:abstractNumId w:val="13"/>
+    <w:abstractNumId w:val="14"/>
   </w:num>
   <w:num w:numId="9">
     <w:abstractNumId w:val="1"/>
@@ -7530,10 +7328,10 @@
     <w:abstractNumId w:val="4"/>
   </w:num>
   <w:num w:numId="11">
-    <w:abstractNumId w:val="16"/>
+    <w:abstractNumId w:val="17"/>
   </w:num>
   <w:num w:numId="12">
-    <w:abstractNumId w:val="22"/>
+    <w:abstractNumId w:val="23"/>
   </w:num>
   <w:num w:numId="13">
     <w:abstractNumId w:val="3"/>
@@ -7542,37 +7340,40 @@
     <w:abstractNumId w:val="6"/>
   </w:num>
   <w:num w:numId="15">
-    <w:abstractNumId w:val="9"/>
+    <w:abstractNumId w:val="10"/>
   </w:num>
   <w:num w:numId="16">
-    <w:abstractNumId w:val="18"/>
+    <w:abstractNumId w:val="19"/>
   </w:num>
   <w:num w:numId="17">
-    <w:abstractNumId w:val="23"/>
+    <w:abstractNumId w:val="24"/>
   </w:num>
   <w:num w:numId="18">
     <w:abstractNumId w:val="5"/>
   </w:num>
   <w:num w:numId="19">
-    <w:abstractNumId w:val="14"/>
+    <w:abstractNumId w:val="15"/>
   </w:num>
   <w:num w:numId="20">
-    <w:abstractNumId w:val="17"/>
+    <w:abstractNumId w:val="18"/>
   </w:num>
   <w:num w:numId="21">
     <w:abstractNumId w:val="7"/>
   </w:num>
   <w:num w:numId="22">
-    <w:abstractNumId w:val="19"/>
+    <w:abstractNumId w:val="20"/>
   </w:num>
   <w:num w:numId="23">
-    <w:abstractNumId w:val="24"/>
+    <w:abstractNumId w:val="25"/>
   </w:num>
   <w:num w:numId="24">
-    <w:abstractNumId w:val="10"/>
+    <w:abstractNumId w:val="11"/>
   </w:num>
   <w:num w:numId="25">
-    <w:abstractNumId w:val="21"/>
+    <w:abstractNumId w:val="22"/>
+  </w:num>
+  <w:num w:numId="26">
+    <w:abstractNumId w:val="8"/>
   </w:num>
 </w:numbering>
 </file>
@@ -8498,7 +8299,7 @@
 </file>
 
 <file path=customXml/itemProps1.xml><?xml version="1.0" encoding="utf-8"?>
-<ds:datastoreItem xmlns:ds="http://schemas.openxmlformats.org/officeDocument/2006/customXml" ds:itemID="{9C16AB30-4062-4BE8-B221-EEA5B55B7FCB}">
+<ds:datastoreItem xmlns:ds="http://schemas.openxmlformats.org/officeDocument/2006/customXml" ds:itemID="{9D47D8D7-76FB-46F2-9C5D-DF3968879977}">
   <ds:schemaRefs>
     <ds:schemaRef ds:uri="http://schemas.openxmlformats.org/officeDocument/2006/bibliography"/>
   </ds:schemaRefs>

--- a/05.docx
+++ b/05.docx
@@ -341,7 +341,6 @@
           <w:szCs w:val="24"/>
         </w:rPr>
       </w:pPr>
-      <w:proofErr w:type="spellStart"/>
       <w:r>
         <w:rPr>
           <w:rFonts w:ascii="Arial" w:eastAsia="Arial" w:hAnsi="Arial" w:cs="Arial"/>
@@ -350,9 +349,8 @@
           <w:sz w:val="24"/>
           <w:szCs w:val="24"/>
         </w:rPr>
-        <w:t>Ekane</w:t>
-      </w:r>
-      <w:proofErr w:type="spellEnd"/>
+        <w:t>Ekane Njoh Junior Lesage</w:t>
+      </w:r>
       <w:r>
         <w:rPr>
           <w:rFonts w:ascii="Arial" w:eastAsia="Arial" w:hAnsi="Arial" w:cs="Arial"/>
@@ -363,6 +361,52 @@
         </w:rPr>
         <w:t xml:space="preserve"> </w:t>
       </w:r>
+      <w:r>
+        <w:tab/>
+      </w:r>
+      <w:r>
+        <w:tab/>
+      </w:r>
+      <w:proofErr w:type="spellStart"/>
+      <w:r>
+        <w:rPr>
+          <w:rFonts w:ascii="Arial" w:eastAsia="Arial" w:hAnsi="Arial" w:cs="Arial"/>
+          <w:sz w:val="24"/>
+          <w:szCs w:val="24"/>
+        </w:rPr>
+        <w:t>Matrikelnmr</w:t>
+      </w:r>
+      <w:proofErr w:type="spellEnd"/>
+      <w:r>
+        <w:rPr>
+          <w:rFonts w:ascii="Arial" w:eastAsia="Arial" w:hAnsi="Arial" w:cs="Arial"/>
+          <w:sz w:val="24"/>
+          <w:szCs w:val="24"/>
+        </w:rPr>
+        <w:t xml:space="preserve">:   </w:t>
+      </w:r>
+      <w:r>
+        <w:rPr>
+          <w:rFonts w:ascii="Arial" w:eastAsia="Arial" w:hAnsi="Arial" w:cs="Arial"/>
+          <w:sz w:val="24"/>
+          <w:szCs w:val="24"/>
+        </w:rPr>
+        <w:t>40128</w:t>
+      </w:r>
+    </w:p>
+    <w:p>
+      <w:pPr>
+        <w:tabs>
+          <w:tab w:val="left" w:pos="4678"/>
+        </w:tabs>
+        <w:ind w:left="1416"/>
+        <w:rPr>
+          <w:rFonts w:ascii="Arial" w:eastAsia="Arial" w:hAnsi="Arial" w:cs="Arial"/>
+          <w:color w:val="000000" w:themeColor="text1"/>
+          <w:sz w:val="24"/>
+          <w:szCs w:val="24"/>
+        </w:rPr>
+      </w:pPr>
       <w:proofErr w:type="spellStart"/>
       <w:r>
         <w:rPr>
@@ -372,7 +416,7 @@
           <w:sz w:val="24"/>
           <w:szCs w:val="24"/>
         </w:rPr>
-        <w:t>Njoh</w:t>
+        <w:t>Aguiwo</w:t>
       </w:r>
       <w:proofErr w:type="spellEnd"/>
       <w:r>
@@ -383,73 +427,7 @@
           <w:sz w:val="24"/>
           <w:szCs w:val="24"/>
         </w:rPr>
-        <w:t xml:space="preserve"> Junior Lesage</w:t>
-      </w:r>
-      <w:r>
-        <w:rPr>
-          <w:rFonts w:ascii="Arial" w:eastAsia="Arial" w:hAnsi="Arial" w:cs="Arial"/>
-          <w:b/>
-          <w:bCs/>
-          <w:sz w:val="24"/>
-          <w:szCs w:val="24"/>
-        </w:rPr>
-        <w:t xml:space="preserve"> </w:t>
-      </w:r>
-      <w:r>
-        <w:tab/>
-      </w:r>
-      <w:r>
-        <w:tab/>
-      </w:r>
-      <w:proofErr w:type="spellStart"/>
-      <w:r>
-        <w:rPr>
-          <w:rFonts w:ascii="Arial" w:eastAsia="Arial" w:hAnsi="Arial" w:cs="Arial"/>
-          <w:sz w:val="24"/>
-          <w:szCs w:val="24"/>
-        </w:rPr>
-        <w:t>Matrikelnmr</w:t>
-      </w:r>
-      <w:proofErr w:type="spellEnd"/>
-      <w:r>
-        <w:rPr>
-          <w:rFonts w:ascii="Arial" w:eastAsia="Arial" w:hAnsi="Arial" w:cs="Arial"/>
-          <w:sz w:val="24"/>
-          <w:szCs w:val="24"/>
-        </w:rPr>
-        <w:t xml:space="preserve">:   </w:t>
-      </w:r>
-      <w:r>
-        <w:rPr>
-          <w:rFonts w:ascii="Arial" w:eastAsia="Arial" w:hAnsi="Arial" w:cs="Arial"/>
-          <w:sz w:val="24"/>
-          <w:szCs w:val="24"/>
-        </w:rPr>
-        <w:t>40128</w:t>
-      </w:r>
-    </w:p>
-    <w:p>
-      <w:pPr>
-        <w:tabs>
-          <w:tab w:val="left" w:pos="4678"/>
-        </w:tabs>
-        <w:ind w:left="1416"/>
-        <w:rPr>
-          <w:rFonts w:ascii="Arial" w:eastAsia="Arial" w:hAnsi="Arial" w:cs="Arial"/>
-          <w:color w:val="000000" w:themeColor="text1"/>
-          <w:sz w:val="24"/>
-          <w:szCs w:val="24"/>
-        </w:rPr>
-      </w:pPr>
-      <w:r>
-        <w:rPr>
-          <w:rFonts w:ascii="Arial" w:eastAsia="Arial" w:hAnsi="Arial" w:cs="Arial"/>
-          <w:b/>
-          <w:bCs/>
-          <w:sz w:val="24"/>
-          <w:szCs w:val="24"/>
-        </w:rPr>
-        <w:t>Aguiwo II Steve</w:t>
+        <w:t xml:space="preserve"> II Steve</w:t>
       </w:r>
       <w:r>
         <w:tab/>
@@ -2297,7 +2275,13 @@
             <w:rPr>
               <w:rFonts w:ascii="Cambria Math" w:hAnsi="Cambria Math"/>
             </w:rPr>
-            <m:t>&lt;type&gt; :≔</m:t>
+            <m:t>&lt;type&gt;</m:t>
+          </m:r>
+          <m:r>
+            <w:rPr>
+              <w:rFonts w:ascii="Cambria Math" w:hAnsi="Cambria Math"/>
+            </w:rPr>
+            <m:t>∷=</m:t>
           </m:r>
           <m:r>
             <w:rPr>
@@ -2397,7 +2381,19 @@
             <w:rPr>
               <w:rFonts w:ascii="Cambria Math" w:hAnsi="Cambria Math"/>
             </w:rPr>
-            <m:t>&lt;uri&gt; ::="</m:t>
+            <m:t>&lt;uri&gt;</m:t>
+          </m:r>
+          <m:r>
+            <w:rPr>
+              <w:rFonts w:ascii="Cambria Math" w:hAnsi="Cambria Math"/>
+            </w:rPr>
+            <m:t>∷</m:t>
+          </m:r>
+          <m:r>
+            <w:rPr>
+              <w:rFonts w:ascii="Cambria Math" w:hAnsi="Cambria Math"/>
+            </w:rPr>
+            <m:t>="</m:t>
           </m:r>
           <m:r>
             <m:rPr>
@@ -2463,7 +2459,27 @@
             <w:rPr>
               <w:rFonts w:ascii="Cambria Math" w:hAnsi="Cambria Math"/>
             </w:rPr>
-            <m:t>&gt;::=</m:t>
+            <m:t>&gt;</m:t>
+          </m:r>
+          <m:r>
+            <m:rPr>
+              <m:sty m:val="b"/>
+            </m:rPr>
+            <w:rPr>
+              <w:rFonts w:ascii="Cambria Math" w:hAnsi="Cambria Math"/>
+            </w:rPr>
+            <m:t>∷</m:t>
+          </m:r>
+          <w:bookmarkStart w:id="1" w:name="_GoBack"/>
+          <w:bookmarkEnd w:id="1"/>
+          <m:r>
+            <m:rPr>
+              <m:sty m:val="b"/>
+            </m:rPr>
+            <w:rPr>
+              <w:rFonts w:ascii="Cambria Math" w:hAnsi="Cambria Math"/>
+            </w:rPr>
+            <m:t>=</m:t>
           </m:r>
           <m:r>
             <m:rPr>
@@ -3699,7 +3715,7 @@
           <w:szCs w:val="24"/>
         </w:rPr>
       </w:pPr>
-      <w:bookmarkStart w:id="1" w:name="_Toc151083641"/>
+      <w:bookmarkStart w:id="2" w:name="_Toc151083641"/>
       <w:r>
         <w:rPr>
           <w:rFonts w:ascii="Arial" w:eastAsia="Arial" w:hAnsi="Arial" w:cs="Arial"/>
@@ -3718,7 +3734,7 @@
         </w:rPr>
         <w:t>2</w:t>
       </w:r>
-      <w:bookmarkEnd w:id="1"/>
+      <w:bookmarkEnd w:id="2"/>
     </w:p>
     <w:p/>
     <w:p>
@@ -4641,15 +4657,7 @@
       </w:r>
       <w:proofErr w:type="spellEnd"/>
       <w:r>
-        <w:t>/</w:t>
-      </w:r>
-      <w:proofErr w:type="spellStart"/>
-      <w:r>
-        <w:t>to</w:t>
-      </w:r>
-      <w:proofErr w:type="spellEnd"/>
-      <w:r>
-        <w:t>/</w:t>
+        <w:t>/to/</w:t>
       </w:r>
       <w:proofErr w:type="spellStart"/>
       <w:r>
@@ -4693,11 +4701,6 @@
     </w:p>
     <w:p/>
     <w:p>
-      <w:pPr>
-        <w:rPr>
-          <w:lang w:val="fr-FR"/>
-        </w:rPr>
-      </w:pPr>
       <w:r>
         <w:t>BC1=</w:t>
       </w:r>
@@ -4712,119 +4715,58 @@
       <w:proofErr w:type="spellStart"/>
       <w:proofErr w:type="gramStart"/>
       <w:r>
-        <w:rPr>
-          <w:lang w:val="fr-FR"/>
-        </w:rPr>
         <w:t>subshell</w:t>
       </w:r>
       <w:proofErr w:type="spellEnd"/>
       <w:r>
-        <w:rPr>
-          <w:lang w:val="fr-FR"/>
-        </w:rPr>
         <w:t xml:space="preserve"> ,</w:t>
       </w:r>
       <w:proofErr w:type="gramEnd"/>
       <w:r>
-        <w:rPr>
-          <w:lang w:val="fr-FR"/>
-        </w:rPr>
-        <w:t xml:space="preserve"> BC3=</w:t>
-      </w:r>
-      <w:r>
-        <w:rPr>
-          <w:lang w:val="fr-FR"/>
-        </w:rPr>
+        <w:t xml:space="preserve"> BC3= </w:t>
+      </w:r>
+      <w:proofErr w:type="spellStart"/>
+      <w:r>
+        <w:t>if</w:t>
+      </w:r>
+      <w:proofErr w:type="spellEnd"/>
+      <w:r>
+        <w:t xml:space="preserve">-statement ; BC4= </w:t>
+      </w:r>
+      <w:proofErr w:type="spellStart"/>
+      <w:r>
+        <w:t>while</w:t>
+      </w:r>
+      <w:proofErr w:type="spellEnd"/>
+      <w:r>
+        <w:t xml:space="preserve">-loop ; BC5= </w:t>
+      </w:r>
+      <w:proofErr w:type="spellStart"/>
+      <w:r>
+        <w:t>for</w:t>
+      </w:r>
+      <w:proofErr w:type="spellEnd"/>
+      <w:r>
+        <w:t>-loop ; BC6=</w:t>
+      </w:r>
+      <w:r>
         <w:t xml:space="preserve"> </w:t>
       </w:r>
-      <w:r>
-        <w:rPr>
-          <w:lang w:val="fr-FR"/>
-        </w:rPr>
-        <w:t>if-</w:t>
-      </w:r>
       <w:proofErr w:type="spellStart"/>
       <w:r>
-        <w:rPr>
-          <w:lang w:val="fr-FR"/>
-        </w:rPr>
-        <w:t>statement</w:t>
+        <w:t>assignment</w:t>
       </w:r>
       <w:proofErr w:type="spellEnd"/>
       <w:r>
-        <w:rPr>
-          <w:lang w:val="fr-FR"/>
-        </w:rPr>
-        <w:t> ; BC4=</w:t>
-      </w:r>
-      <w:r>
-        <w:rPr>
-          <w:lang w:val="fr-FR"/>
-        </w:rPr>
-        <w:t xml:space="preserve"> </w:t>
-      </w:r>
-      <w:proofErr w:type="spellStart"/>
-      <w:r>
-        <w:rPr>
-          <w:lang w:val="fr-FR"/>
-        </w:rPr>
-        <w:t>while-loop</w:t>
-      </w:r>
-      <w:proofErr w:type="spellEnd"/>
-      <w:r>
-        <w:rPr>
-          <w:lang w:val="fr-FR"/>
-        </w:rPr>
-        <w:t> ; BC5=</w:t>
-      </w:r>
-      <w:r>
-        <w:rPr>
-          <w:lang w:val="fr-FR"/>
-        </w:rPr>
-        <w:t xml:space="preserve"> </w:t>
-      </w:r>
-      <w:r>
-        <w:rPr>
-          <w:lang w:val="fr-FR"/>
-        </w:rPr>
-        <w:t>for-</w:t>
-      </w:r>
-      <w:proofErr w:type="spellStart"/>
-      <w:r>
-        <w:rPr>
-          <w:lang w:val="fr-FR"/>
-        </w:rPr>
-        <w:t>loop</w:t>
-      </w:r>
-      <w:proofErr w:type="spellEnd"/>
-      <w:r>
-        <w:rPr>
-          <w:lang w:val="fr-FR"/>
-        </w:rPr>
-        <w:t> ; BC6=</w:t>
-      </w:r>
-      <w:r>
-        <w:rPr>
-          <w:lang w:val="fr-FR"/>
-        </w:rPr>
-        <w:t xml:space="preserve"> </w:t>
-      </w:r>
-      <w:proofErr w:type="spellStart"/>
-      <w:r>
-        <w:rPr>
-          <w:lang w:val="fr-FR"/>
-        </w:rPr>
-        <w:t>assignment</w:t>
-      </w:r>
-      <w:proofErr w:type="spellEnd"/>
-      <w:r>
-        <w:rPr>
-          <w:lang w:val="fr-FR"/>
-        </w:rPr>
         <w:t> ;</w:t>
       </w:r>
     </w:p>
     <w:p>
+      <w:pPr>
+        <w:rPr>
+          <w:lang w:val="fr-FR"/>
+        </w:rPr>
+      </w:pPr>
       <w:r>
         <w:rPr>
           <w:lang w:val="fr-FR"/>
@@ -4926,6 +4868,7 @@
           <w:color w:val="auto"/>
           <w:sz w:val="18"/>
           <w:szCs w:val="18"/>
+          <w:lang w:val="fr-FR"/>
         </w:rPr>
       </w:pPr>
       <w:r>
@@ -4934,6 +4877,7 @@
           <w:color w:val="auto"/>
           <w:sz w:val="18"/>
           <w:szCs w:val="18"/>
+          <w:lang w:val="fr-FR"/>
         </w:rPr>
         <w:t>&lt;BC1</w:t>
       </w:r>
@@ -4944,8 +4888,9 @@
           <w:color w:val="auto"/>
           <w:sz w:val="18"/>
           <w:szCs w:val="18"/>
-        </w:rPr>
-        <w:t>&gt; ::=</w:t>
+          <w:lang w:val="fr-FR"/>
+        </w:rPr>
+        <w:t>&gt; ::</w:t>
       </w:r>
       <w:proofErr w:type="gramEnd"/>
       <w:r>
@@ -4954,28 +4899,55 @@
           <w:color w:val="auto"/>
           <w:sz w:val="18"/>
           <w:szCs w:val="18"/>
-        </w:rPr>
-        <w:t xml:space="preserve"> &lt;</w:t>
-      </w:r>
-      <w:proofErr w:type="spellStart"/>
-      <w:r>
+          <w:lang w:val="fr-FR"/>
+        </w:rPr>
+        <w:t>= &lt;command&gt; | &lt;BC1&gt; '|' &lt;BC1&gt;</w:t>
+      </w:r>
+    </w:p>
+    <w:p>
+      <w:pPr>
+        <w:pStyle w:val="berschrift2"/>
+        <w:spacing w:line="360" w:lineRule="auto"/>
+        <w:jc w:val="both"/>
         <w:rPr>
           <w:rFonts w:ascii="Arial" w:eastAsia="Arial" w:hAnsi="Arial" w:cs="Arial"/>
           <w:color w:val="auto"/>
           <w:sz w:val="18"/>
           <w:szCs w:val="18"/>
-        </w:rPr>
-        <w:t>command</w:t>
-      </w:r>
-      <w:proofErr w:type="spellEnd"/>
+          <w:lang w:val="fr-FR"/>
+        </w:rPr>
+      </w:pPr>
       <w:r>
         <w:rPr>
           <w:rFonts w:ascii="Arial" w:eastAsia="Arial" w:hAnsi="Arial" w:cs="Arial"/>
           <w:color w:val="auto"/>
           <w:sz w:val="18"/>
           <w:szCs w:val="18"/>
-        </w:rPr>
-        <w:t>&gt; | &lt;BC1&gt; '|' &lt;BC1&gt;</w:t>
+          <w:lang w:val="fr-FR"/>
+        </w:rPr>
+        <w:t>&lt;BC2</w:t>
+      </w:r>
+      <w:proofErr w:type="gramStart"/>
+      <w:r>
+        <w:rPr>
+          <w:rFonts w:ascii="Arial" w:eastAsia="Arial" w:hAnsi="Arial" w:cs="Arial"/>
+          <w:color w:val="auto"/>
+          <w:sz w:val="18"/>
+          <w:szCs w:val="18"/>
+          <w:lang w:val="fr-FR"/>
+        </w:rPr>
+        <w:t>&gt; ::</w:t>
+      </w:r>
+      <w:proofErr w:type="gramEnd"/>
+      <w:r>
+        <w:rPr>
+          <w:rFonts w:ascii="Arial" w:eastAsia="Arial" w:hAnsi="Arial" w:cs="Arial"/>
+          <w:color w:val="auto"/>
+          <w:sz w:val="18"/>
+          <w:szCs w:val="18"/>
+          <w:lang w:val="fr-FR"/>
+        </w:rPr>
+        <w:t>= '(' &lt;BC1&gt; ')'</w:t>
       </w:r>
     </w:p>
     <w:p>
@@ -4988,6 +4960,7 @@
           <w:color w:val="auto"/>
           <w:sz w:val="18"/>
           <w:szCs w:val="18"/>
+          <w:lang w:val="fr-FR"/>
         </w:rPr>
       </w:pPr>
       <w:r>
@@ -4996,8 +4969,9 @@
           <w:color w:val="auto"/>
           <w:sz w:val="18"/>
           <w:szCs w:val="18"/>
-        </w:rPr>
-        <w:t>&lt;BC2</w:t>
+          <w:lang w:val="fr-FR"/>
+        </w:rPr>
+        <w:t>&lt;BC3</w:t>
       </w:r>
       <w:proofErr w:type="gramStart"/>
       <w:r>
@@ -5006,8 +4980,9 @@
           <w:color w:val="auto"/>
           <w:sz w:val="18"/>
           <w:szCs w:val="18"/>
-        </w:rPr>
-        <w:t>&gt; ::=</w:t>
+          <w:lang w:val="fr-FR"/>
+        </w:rPr>
+        <w:t>&gt; ::</w:t>
       </w:r>
       <w:proofErr w:type="gramEnd"/>
       <w:r>
@@ -5016,8 +4991,31 @@
           <w:color w:val="auto"/>
           <w:sz w:val="18"/>
           <w:szCs w:val="18"/>
-        </w:rPr>
-        <w:t xml:space="preserve"> '(' &lt;BC1&gt; ')'</w:t>
+          <w:lang w:val="fr-FR"/>
+        </w:rPr>
+        <w:t>= 'if' &lt;C&gt; '</w:t>
+      </w:r>
+      <w:proofErr w:type="spellStart"/>
+      <w:r>
+        <w:rPr>
+          <w:rFonts w:ascii="Arial" w:eastAsia="Arial" w:hAnsi="Arial" w:cs="Arial"/>
+          <w:color w:val="auto"/>
+          <w:sz w:val="18"/>
+          <w:szCs w:val="18"/>
+          <w:lang w:val="fr-FR"/>
+        </w:rPr>
+        <w:t>then</w:t>
+      </w:r>
+      <w:proofErr w:type="spellEnd"/>
+      <w:r>
+        <w:rPr>
+          <w:rFonts w:ascii="Arial" w:eastAsia="Arial" w:hAnsi="Arial" w:cs="Arial"/>
+          <w:color w:val="auto"/>
+          <w:sz w:val="18"/>
+          <w:szCs w:val="18"/>
+          <w:lang w:val="fr-FR"/>
+        </w:rPr>
+        <w:t>' &lt;CL&gt; 'fi'</w:t>
       </w:r>
     </w:p>
     <w:p>
@@ -5039,7 +5037,7 @@
           <w:sz w:val="18"/>
           <w:szCs w:val="18"/>
         </w:rPr>
-        <w:t>&lt;BC3</w:t>
+        <w:t>&lt;BC4</w:t>
       </w:r>
       <w:proofErr w:type="gramStart"/>
       <w:r>
@@ -5069,7 +5067,7 @@
           <w:sz w:val="18"/>
           <w:szCs w:val="18"/>
         </w:rPr>
-        <w:t>if</w:t>
+        <w:t>while</w:t>
       </w:r>
       <w:proofErr w:type="spellEnd"/>
       <w:r>
@@ -5079,7 +5077,7 @@
           <w:sz w:val="18"/>
           <w:szCs w:val="18"/>
         </w:rPr>
-        <w:t>' &lt;C&gt; '</w:t>
+        <w:t>' &lt;C&gt; 'do' &lt;CL&gt; '</w:t>
       </w:r>
       <w:proofErr w:type="spellStart"/>
       <w:r>
@@ -5089,7 +5087,7 @@
           <w:sz w:val="18"/>
           <w:szCs w:val="18"/>
         </w:rPr>
-        <w:t>then</w:t>
+        <w:t>done</w:t>
       </w:r>
       <w:proofErr w:type="spellEnd"/>
       <w:r>
@@ -5099,19 +5097,21 @@
           <w:sz w:val="18"/>
           <w:szCs w:val="18"/>
         </w:rPr>
-        <w:t>' &lt;CL&gt; '</w:t>
-      </w:r>
-      <w:proofErr w:type="spellStart"/>
-      <w:r>
+        <w:t>'</w:t>
+      </w:r>
+    </w:p>
+    <w:p>
+      <w:pPr>
+        <w:pStyle w:val="berschrift2"/>
+        <w:spacing w:line="360" w:lineRule="auto"/>
+        <w:jc w:val="both"/>
         <w:rPr>
           <w:rFonts w:ascii="Arial" w:eastAsia="Arial" w:hAnsi="Arial" w:cs="Arial"/>
           <w:color w:val="auto"/>
           <w:sz w:val="18"/>
           <w:szCs w:val="18"/>
         </w:rPr>
-        <w:t>fi</w:t>
-      </w:r>
-      <w:proofErr w:type="spellEnd"/>
+      </w:pPr>
       <w:r>
         <w:rPr>
           <w:rFonts w:ascii="Arial" w:eastAsia="Arial" w:hAnsi="Arial" w:cs="Arial"/>
@@ -5119,6 +5119,66 @@
           <w:sz w:val="18"/>
           <w:szCs w:val="18"/>
         </w:rPr>
+        <w:t>&lt;BC5</w:t>
+      </w:r>
+      <w:proofErr w:type="gramStart"/>
+      <w:r>
+        <w:rPr>
+          <w:rFonts w:ascii="Arial" w:eastAsia="Arial" w:hAnsi="Arial" w:cs="Arial"/>
+          <w:color w:val="auto"/>
+          <w:sz w:val="18"/>
+          <w:szCs w:val="18"/>
+        </w:rPr>
+        <w:t>&gt; ::=</w:t>
+      </w:r>
+      <w:proofErr w:type="gramEnd"/>
+      <w:r>
+        <w:rPr>
+          <w:rFonts w:ascii="Arial" w:eastAsia="Arial" w:hAnsi="Arial" w:cs="Arial"/>
+          <w:color w:val="auto"/>
+          <w:sz w:val="18"/>
+          <w:szCs w:val="18"/>
+        </w:rPr>
+        <w:t xml:space="preserve"> '</w:t>
+      </w:r>
+      <w:proofErr w:type="spellStart"/>
+      <w:r>
+        <w:rPr>
+          <w:rFonts w:ascii="Arial" w:eastAsia="Arial" w:hAnsi="Arial" w:cs="Arial"/>
+          <w:color w:val="auto"/>
+          <w:sz w:val="18"/>
+          <w:szCs w:val="18"/>
+        </w:rPr>
+        <w:t>for</w:t>
+      </w:r>
+      <w:proofErr w:type="spellEnd"/>
+      <w:r>
+        <w:rPr>
+          <w:rFonts w:ascii="Arial" w:eastAsia="Arial" w:hAnsi="Arial" w:cs="Arial"/>
+          <w:color w:val="auto"/>
+          <w:sz w:val="18"/>
+          <w:szCs w:val="18"/>
+        </w:rPr>
+        <w:t>' &lt;V&gt; 'in' &lt;L&gt; 'do' &lt;CL&gt; '</w:t>
+      </w:r>
+      <w:proofErr w:type="spellStart"/>
+      <w:r>
+        <w:rPr>
+          <w:rFonts w:ascii="Arial" w:eastAsia="Arial" w:hAnsi="Arial" w:cs="Arial"/>
+          <w:color w:val="auto"/>
+          <w:sz w:val="18"/>
+          <w:szCs w:val="18"/>
+        </w:rPr>
+        <w:t>done</w:t>
+      </w:r>
+      <w:proofErr w:type="spellEnd"/>
+      <w:r>
+        <w:rPr>
+          <w:rFonts w:ascii="Arial" w:eastAsia="Arial" w:hAnsi="Arial" w:cs="Arial"/>
+          <w:color w:val="auto"/>
+          <w:sz w:val="18"/>
+          <w:szCs w:val="18"/>
+        </w:rPr>
         <w:t>'</w:t>
       </w:r>
     </w:p>
@@ -5141,7 +5201,7 @@
           <w:sz w:val="18"/>
           <w:szCs w:val="18"/>
         </w:rPr>
-        <w:t>&lt;BC4</w:t>
+        <w:t>&lt;BC6</w:t>
       </w:r>
       <w:proofErr w:type="gramStart"/>
       <w:r>
@@ -5161,19 +5221,21 @@
           <w:sz w:val="18"/>
           <w:szCs w:val="18"/>
         </w:rPr>
-        <w:t xml:space="preserve"> '</w:t>
-      </w:r>
-      <w:proofErr w:type="spellStart"/>
-      <w:r>
+        <w:t xml:space="preserve"> &lt;V&gt; '=' &lt;V&gt;</w:t>
+      </w:r>
+    </w:p>
+    <w:p>
+      <w:pPr>
+        <w:pStyle w:val="berschrift2"/>
+        <w:spacing w:line="360" w:lineRule="auto"/>
+        <w:jc w:val="both"/>
         <w:rPr>
           <w:rFonts w:ascii="Arial" w:eastAsia="Arial" w:hAnsi="Arial" w:cs="Arial"/>
           <w:color w:val="auto"/>
           <w:sz w:val="18"/>
           <w:szCs w:val="18"/>
         </w:rPr>
-        <w:t>while</w:t>
-      </w:r>
-      <w:proofErr w:type="spellEnd"/>
+      </w:pPr>
       <w:r>
         <w:rPr>
           <w:rFonts w:ascii="Arial" w:eastAsia="Arial" w:hAnsi="Arial" w:cs="Arial"/>
@@ -5181,9 +5243,9 @@
           <w:sz w:val="18"/>
           <w:szCs w:val="18"/>
         </w:rPr>
-        <w:t>' &lt;C&gt; 'do' &lt;CL&gt; '</w:t>
-      </w:r>
-      <w:proofErr w:type="spellStart"/>
+        <w:t>&lt;C</w:t>
+      </w:r>
+      <w:proofErr w:type="gramStart"/>
       <w:r>
         <w:rPr>
           <w:rFonts w:ascii="Arial" w:eastAsia="Arial" w:hAnsi="Arial" w:cs="Arial"/>
@@ -5191,9 +5253,9 @@
           <w:sz w:val="18"/>
           <w:szCs w:val="18"/>
         </w:rPr>
-        <w:t>done</w:t>
-      </w:r>
-      <w:proofErr w:type="spellEnd"/>
+        <w:t>&gt; ::=</w:t>
+      </w:r>
+      <w:proofErr w:type="gramEnd"/>
       <w:r>
         <w:rPr>
           <w:rFonts w:ascii="Arial" w:eastAsia="Arial" w:hAnsi="Arial" w:cs="Arial"/>
@@ -5201,7 +5263,7 @@
           <w:sz w:val="18"/>
           <w:szCs w:val="18"/>
         </w:rPr>
-        <w:t>'</w:t>
+        <w:t xml:space="preserve"> &lt;E&gt; &lt;O&gt; &lt;E&gt;</w:t>
       </w:r>
     </w:p>
     <w:p>
@@ -5223,7 +5285,7 @@
           <w:sz w:val="18"/>
           <w:szCs w:val="18"/>
         </w:rPr>
-        <w:t>&lt;BC5</w:t>
+        <w:t>&lt;E</w:t>
       </w:r>
       <w:proofErr w:type="gramStart"/>
       <w:r>
@@ -5243,19 +5305,21 @@
           <w:sz w:val="18"/>
           <w:szCs w:val="18"/>
         </w:rPr>
-        <w:t xml:space="preserve"> '</w:t>
-      </w:r>
-      <w:proofErr w:type="spellStart"/>
-      <w:r>
+        <w:t xml:space="preserve"> &lt;S&gt; | &lt;N&gt; | &lt;V&gt;</w:t>
+      </w:r>
+    </w:p>
+    <w:p>
+      <w:pPr>
+        <w:pStyle w:val="berschrift2"/>
+        <w:spacing w:line="360" w:lineRule="auto"/>
+        <w:jc w:val="both"/>
         <w:rPr>
           <w:rFonts w:ascii="Arial" w:eastAsia="Arial" w:hAnsi="Arial" w:cs="Arial"/>
           <w:color w:val="auto"/>
           <w:sz w:val="18"/>
           <w:szCs w:val="18"/>
         </w:rPr>
-        <w:t>for</w:t>
-      </w:r>
-      <w:proofErr w:type="spellEnd"/>
+      </w:pPr>
       <w:r>
         <w:rPr>
           <w:rFonts w:ascii="Arial" w:eastAsia="Arial" w:hAnsi="Arial" w:cs="Arial"/>
@@ -5263,9 +5327,9 @@
           <w:sz w:val="18"/>
           <w:szCs w:val="18"/>
         </w:rPr>
-        <w:t>' &lt;V&gt; 'in' &lt;L&gt; 'do' &lt;CL&gt; '</w:t>
-      </w:r>
-      <w:proofErr w:type="spellStart"/>
+        <w:t>&lt;O</w:t>
+      </w:r>
+      <w:proofErr w:type="gramStart"/>
       <w:r>
         <w:rPr>
           <w:rFonts w:ascii="Arial" w:eastAsia="Arial" w:hAnsi="Arial" w:cs="Arial"/>
@@ -5273,9 +5337,9 @@
           <w:sz w:val="18"/>
           <w:szCs w:val="18"/>
         </w:rPr>
-        <w:t>done</w:t>
-      </w:r>
-      <w:proofErr w:type="spellEnd"/>
+        <w:t>&gt; ::=</w:t>
+      </w:r>
+      <w:proofErr w:type="gramEnd"/>
       <w:r>
         <w:rPr>
           <w:rFonts w:ascii="Arial" w:eastAsia="Arial" w:hAnsi="Arial" w:cs="Arial"/>
@@ -5283,7 +5347,7 @@
           <w:sz w:val="18"/>
           <w:szCs w:val="18"/>
         </w:rPr>
-        <w:t>'</w:t>
+        <w:t xml:space="preserve"> '=' | '&lt;' | '&gt;' | ...</w:t>
       </w:r>
     </w:p>
     <w:p>
@@ -5296,6 +5360,7 @@
           <w:color w:val="auto"/>
           <w:sz w:val="18"/>
           <w:szCs w:val="18"/>
+          <w:lang w:val="fr-FR"/>
         </w:rPr>
       </w:pPr>
       <w:r>
@@ -5304,8 +5369,9 @@
           <w:color w:val="auto"/>
           <w:sz w:val="18"/>
           <w:szCs w:val="18"/>
-        </w:rPr>
-        <w:t>&lt;BC6</w:t>
+          <w:lang w:val="fr-FR"/>
+        </w:rPr>
+        <w:t>&lt;CL</w:t>
       </w:r>
       <w:proofErr w:type="gramStart"/>
       <w:r>
@@ -5314,8 +5380,9 @@
           <w:color w:val="auto"/>
           <w:sz w:val="18"/>
           <w:szCs w:val="18"/>
-        </w:rPr>
-        <w:t>&gt; ::=</w:t>
+          <w:lang w:val="fr-FR"/>
+        </w:rPr>
+        <w:t>&gt; ::</w:t>
       </w:r>
       <w:proofErr w:type="gramEnd"/>
       <w:r>
@@ -5324,11 +5391,10 @@
           <w:color w:val="auto"/>
           <w:sz w:val="18"/>
           <w:szCs w:val="18"/>
-        </w:rPr>
-        <w:t xml:space="preserve"> &lt;V&gt; '=' &lt;V&gt;</w:t>
-      </w:r>
-      <w:bookmarkStart w:id="2" w:name="_GoBack"/>
-      <w:bookmarkEnd w:id="2"/>
+          <w:lang w:val="fr-FR"/>
+        </w:rPr>
+        <w:t>= &lt;C&gt; ';' &lt;CL&gt; | &lt;C&gt;</w:t>
+      </w:r>
     </w:p>
     <w:p>
       <w:pPr>
@@ -5340,6 +5406,7 @@
           <w:color w:val="auto"/>
           <w:sz w:val="18"/>
           <w:szCs w:val="18"/>
+          <w:lang w:val="fr-FR"/>
         </w:rPr>
       </w:pPr>
       <w:r>
@@ -5348,8 +5415,9 @@
           <w:color w:val="auto"/>
           <w:sz w:val="18"/>
           <w:szCs w:val="18"/>
-        </w:rPr>
-        <w:t>&lt;C</w:t>
+          <w:lang w:val="fr-FR"/>
+        </w:rPr>
+        <w:t>&lt;S</w:t>
       </w:r>
       <w:proofErr w:type="gramStart"/>
       <w:r>
@@ -5358,8 +5426,9 @@
           <w:color w:val="auto"/>
           <w:sz w:val="18"/>
           <w:szCs w:val="18"/>
-        </w:rPr>
-        <w:t>&gt; ::=</w:t>
+          <w:lang w:val="fr-FR"/>
+        </w:rPr>
+        <w:t>&gt; ::</w:t>
       </w:r>
       <w:proofErr w:type="gramEnd"/>
       <w:r>
@@ -5368,8 +5437,53 @@
           <w:color w:val="auto"/>
           <w:sz w:val="18"/>
           <w:szCs w:val="18"/>
-        </w:rPr>
-        <w:t xml:space="preserve"> &lt;E&gt; &lt;O&gt; &lt;E&gt;</w:t>
+          <w:lang w:val="fr-FR"/>
+        </w:rPr>
+        <w:t>= "</w:t>
+      </w:r>
+      <w:proofErr w:type="spellStart"/>
+      <w:r>
+        <w:rPr>
+          <w:rFonts w:ascii="Arial" w:eastAsia="Arial" w:hAnsi="Arial" w:cs="Arial"/>
+          <w:color w:val="auto"/>
+          <w:sz w:val="18"/>
+          <w:szCs w:val="18"/>
+          <w:lang w:val="fr-FR"/>
+        </w:rPr>
+        <w:t>some</w:t>
+      </w:r>
+      <w:proofErr w:type="spellEnd"/>
+      <w:r>
+        <w:rPr>
+          <w:rFonts w:ascii="Arial" w:eastAsia="Arial" w:hAnsi="Arial" w:cs="Arial"/>
+          <w:color w:val="auto"/>
+          <w:sz w:val="18"/>
+          <w:szCs w:val="18"/>
+          <w:lang w:val="fr-FR"/>
+        </w:rPr>
+        <w:t xml:space="preserve"> </w:t>
+      </w:r>
+      <w:proofErr w:type="spellStart"/>
+      <w:r>
+        <w:rPr>
+          <w:rFonts w:ascii="Arial" w:eastAsia="Arial" w:hAnsi="Arial" w:cs="Arial"/>
+          <w:color w:val="auto"/>
+          <w:sz w:val="18"/>
+          <w:szCs w:val="18"/>
+          <w:lang w:val="fr-FR"/>
+        </w:rPr>
+        <w:t>text</w:t>
+      </w:r>
+      <w:proofErr w:type="spellEnd"/>
+      <w:r>
+        <w:rPr>
+          <w:rFonts w:ascii="Arial" w:eastAsia="Arial" w:hAnsi="Arial" w:cs="Arial"/>
+          <w:color w:val="auto"/>
+          <w:sz w:val="18"/>
+          <w:szCs w:val="18"/>
+          <w:lang w:val="fr-FR"/>
+        </w:rPr>
+        <w:t>"</w:t>
       </w:r>
     </w:p>
     <w:p>
@@ -5382,6 +5496,7 @@
           <w:color w:val="auto"/>
           <w:sz w:val="18"/>
           <w:szCs w:val="18"/>
+          <w:lang w:val="fr-FR"/>
         </w:rPr>
       </w:pPr>
       <w:r>
@@ -5390,8 +5505,9 @@
           <w:color w:val="auto"/>
           <w:sz w:val="18"/>
           <w:szCs w:val="18"/>
-        </w:rPr>
-        <w:t>&lt;E</w:t>
+          <w:lang w:val="fr-FR"/>
+        </w:rPr>
+        <w:t>&lt;N</w:t>
       </w:r>
       <w:proofErr w:type="gramStart"/>
       <w:r>
@@ -5400,8 +5516,9 @@
           <w:color w:val="auto"/>
           <w:sz w:val="18"/>
           <w:szCs w:val="18"/>
-        </w:rPr>
-        <w:t>&gt; ::=</w:t>
+          <w:lang w:val="fr-FR"/>
+        </w:rPr>
+        <w:t>&gt; ::</w:t>
       </w:r>
       <w:proofErr w:type="gramEnd"/>
       <w:r>
@@ -5410,8 +5527,9 @@
           <w:color w:val="auto"/>
           <w:sz w:val="18"/>
           <w:szCs w:val="18"/>
-        </w:rPr>
-        <w:t xml:space="preserve"> &lt;S&gt; | &lt;N&gt; | &lt;V&gt;</w:t>
+          <w:lang w:val="fr-FR"/>
+        </w:rPr>
+        <w:t>= 123</w:t>
       </w:r>
     </w:p>
     <w:p>
@@ -5424,6 +5542,7 @@
           <w:color w:val="auto"/>
           <w:sz w:val="18"/>
           <w:szCs w:val="18"/>
+          <w:lang w:val="fr-FR"/>
         </w:rPr>
       </w:pPr>
       <w:r>
@@ -5432,8 +5551,9 @@
           <w:color w:val="auto"/>
           <w:sz w:val="18"/>
           <w:szCs w:val="18"/>
-        </w:rPr>
-        <w:t>&lt;O</w:t>
+          <w:lang w:val="fr-FR"/>
+        </w:rPr>
+        <w:t>&lt;V</w:t>
       </w:r>
       <w:proofErr w:type="gramStart"/>
       <w:r>
@@ -5442,8 +5562,9 @@
           <w:color w:val="auto"/>
           <w:sz w:val="18"/>
           <w:szCs w:val="18"/>
-        </w:rPr>
-        <w:t>&gt; ::=</w:t>
+          <w:lang w:val="fr-FR"/>
+        </w:rPr>
+        <w:t>&gt; ::</w:t>
       </w:r>
       <w:proofErr w:type="gramEnd"/>
       <w:r>
@@ -5452,8 +5573,9 @@
           <w:color w:val="auto"/>
           <w:sz w:val="18"/>
           <w:szCs w:val="18"/>
-        </w:rPr>
-        <w:t xml:space="preserve"> '=' | '&lt;' | '&gt;' | ...</w:t>
+          <w:lang w:val="fr-FR"/>
+        </w:rPr>
+        <w:t>= $&lt;ID&gt;</w:t>
       </w:r>
     </w:p>
     <w:p>
@@ -5466,6 +5588,7 @@
           <w:color w:val="auto"/>
           <w:sz w:val="18"/>
           <w:szCs w:val="18"/>
+          <w:lang w:val="fr-FR"/>
         </w:rPr>
       </w:pPr>
       <w:r>
@@ -5474,8 +5597,9 @@
           <w:color w:val="auto"/>
           <w:sz w:val="18"/>
           <w:szCs w:val="18"/>
-        </w:rPr>
-        <w:t>&lt;CL</w:t>
+          <w:lang w:val="fr-FR"/>
+        </w:rPr>
+        <w:t>&lt;ID</w:t>
       </w:r>
       <w:proofErr w:type="gramStart"/>
       <w:r>
@@ -5484,8 +5608,9 @@
           <w:color w:val="auto"/>
           <w:sz w:val="18"/>
           <w:szCs w:val="18"/>
-        </w:rPr>
-        <w:t>&gt; ::=</w:t>
+          <w:lang w:val="fr-FR"/>
+        </w:rPr>
+        <w:t>&gt; ::</w:t>
       </w:r>
       <w:proofErr w:type="gramEnd"/>
       <w:r>
@@ -5494,8 +5619,31 @@
           <w:color w:val="auto"/>
           <w:sz w:val="18"/>
           <w:szCs w:val="18"/>
-        </w:rPr>
-        <w:t xml:space="preserve"> &lt;C&gt; ';' &lt;CL&gt; | &lt;C&gt;</w:t>
+          <w:lang w:val="fr-FR"/>
+        </w:rPr>
+        <w:t>= [a-</w:t>
+      </w:r>
+      <w:proofErr w:type="spellStart"/>
+      <w:r>
+        <w:rPr>
+          <w:rFonts w:ascii="Arial" w:eastAsia="Arial" w:hAnsi="Arial" w:cs="Arial"/>
+          <w:color w:val="auto"/>
+          <w:sz w:val="18"/>
+          <w:szCs w:val="18"/>
+          <w:lang w:val="fr-FR"/>
+        </w:rPr>
+        <w:t>zA</w:t>
+      </w:r>
+      <w:proofErr w:type="spellEnd"/>
+      <w:r>
+        <w:rPr>
+          <w:rFonts w:ascii="Arial" w:eastAsia="Arial" w:hAnsi="Arial" w:cs="Arial"/>
+          <w:color w:val="auto"/>
+          <w:sz w:val="18"/>
+          <w:szCs w:val="18"/>
+          <w:lang w:val="fr-FR"/>
+        </w:rPr>
+        <w:t>-Z_][a-zA-Z0-9_]*</w:t>
       </w:r>
     </w:p>
     <w:p>
@@ -5517,7 +5665,7 @@
           <w:sz w:val="18"/>
           <w:szCs w:val="18"/>
         </w:rPr>
-        <w:t>&lt;S</w:t>
+        <w:t>&lt;P</w:t>
       </w:r>
       <w:proofErr w:type="gramStart"/>
       <w:r>
@@ -5537,7 +5685,7 @@
           <w:sz w:val="18"/>
           <w:szCs w:val="18"/>
         </w:rPr>
-        <w:t xml:space="preserve"> "</w:t>
+        <w:t xml:space="preserve"> /</w:t>
       </w:r>
       <w:proofErr w:type="spellStart"/>
       <w:r>
@@ -5547,7 +5695,7 @@
           <w:sz w:val="18"/>
           <w:szCs w:val="18"/>
         </w:rPr>
-        <w:t>some</w:t>
+        <w:t>path</w:t>
       </w:r>
       <w:proofErr w:type="spellEnd"/>
       <w:r>
@@ -5557,255 +5705,7 @@
           <w:sz w:val="18"/>
           <w:szCs w:val="18"/>
         </w:rPr>
-        <w:t xml:space="preserve"> </w:t>
-      </w:r>
-      <w:proofErr w:type="spellStart"/>
-      <w:r>
-        <w:rPr>
-          <w:rFonts w:ascii="Arial" w:eastAsia="Arial" w:hAnsi="Arial" w:cs="Arial"/>
-          <w:color w:val="auto"/>
-          <w:sz w:val="18"/>
-          <w:szCs w:val="18"/>
-        </w:rPr>
-        <w:t>text</w:t>
-      </w:r>
-      <w:proofErr w:type="spellEnd"/>
-      <w:r>
-        <w:rPr>
-          <w:rFonts w:ascii="Arial" w:eastAsia="Arial" w:hAnsi="Arial" w:cs="Arial"/>
-          <w:color w:val="auto"/>
-          <w:sz w:val="18"/>
-          <w:szCs w:val="18"/>
-        </w:rPr>
-        <w:t>"</w:t>
-      </w:r>
-    </w:p>
-    <w:p>
-      <w:pPr>
-        <w:pStyle w:val="berschrift2"/>
-        <w:spacing w:line="360" w:lineRule="auto"/>
-        <w:jc w:val="both"/>
-        <w:rPr>
-          <w:rFonts w:ascii="Arial" w:eastAsia="Arial" w:hAnsi="Arial" w:cs="Arial"/>
-          <w:color w:val="auto"/>
-          <w:sz w:val="18"/>
-          <w:szCs w:val="18"/>
-        </w:rPr>
-      </w:pPr>
-      <w:r>
-        <w:rPr>
-          <w:rFonts w:ascii="Arial" w:eastAsia="Arial" w:hAnsi="Arial" w:cs="Arial"/>
-          <w:color w:val="auto"/>
-          <w:sz w:val="18"/>
-          <w:szCs w:val="18"/>
-        </w:rPr>
-        <w:t>&lt;N</w:t>
-      </w:r>
-      <w:proofErr w:type="gramStart"/>
-      <w:r>
-        <w:rPr>
-          <w:rFonts w:ascii="Arial" w:eastAsia="Arial" w:hAnsi="Arial" w:cs="Arial"/>
-          <w:color w:val="auto"/>
-          <w:sz w:val="18"/>
-          <w:szCs w:val="18"/>
-        </w:rPr>
-        <w:t>&gt; ::=</w:t>
-      </w:r>
-      <w:proofErr w:type="gramEnd"/>
-      <w:r>
-        <w:rPr>
-          <w:rFonts w:ascii="Arial" w:eastAsia="Arial" w:hAnsi="Arial" w:cs="Arial"/>
-          <w:color w:val="auto"/>
-          <w:sz w:val="18"/>
-          <w:szCs w:val="18"/>
-        </w:rPr>
-        <w:t xml:space="preserve"> 123</w:t>
-      </w:r>
-    </w:p>
-    <w:p>
-      <w:pPr>
-        <w:pStyle w:val="berschrift2"/>
-        <w:spacing w:line="360" w:lineRule="auto"/>
-        <w:jc w:val="both"/>
-        <w:rPr>
-          <w:rFonts w:ascii="Arial" w:eastAsia="Arial" w:hAnsi="Arial" w:cs="Arial"/>
-          <w:color w:val="auto"/>
-          <w:sz w:val="18"/>
-          <w:szCs w:val="18"/>
-        </w:rPr>
-      </w:pPr>
-      <w:r>
-        <w:rPr>
-          <w:rFonts w:ascii="Arial" w:eastAsia="Arial" w:hAnsi="Arial" w:cs="Arial"/>
-          <w:color w:val="auto"/>
-          <w:sz w:val="18"/>
-          <w:szCs w:val="18"/>
-        </w:rPr>
-        <w:t>&lt;V</w:t>
-      </w:r>
-      <w:proofErr w:type="gramStart"/>
-      <w:r>
-        <w:rPr>
-          <w:rFonts w:ascii="Arial" w:eastAsia="Arial" w:hAnsi="Arial" w:cs="Arial"/>
-          <w:color w:val="auto"/>
-          <w:sz w:val="18"/>
-          <w:szCs w:val="18"/>
-        </w:rPr>
-        <w:t>&gt; ::=</w:t>
-      </w:r>
-      <w:proofErr w:type="gramEnd"/>
-      <w:r>
-        <w:rPr>
-          <w:rFonts w:ascii="Arial" w:eastAsia="Arial" w:hAnsi="Arial" w:cs="Arial"/>
-          <w:color w:val="auto"/>
-          <w:sz w:val="18"/>
-          <w:szCs w:val="18"/>
-        </w:rPr>
-        <w:t xml:space="preserve"> $&lt;ID&gt;</w:t>
-      </w:r>
-    </w:p>
-    <w:p>
-      <w:pPr>
-        <w:pStyle w:val="berschrift2"/>
-        <w:spacing w:line="360" w:lineRule="auto"/>
-        <w:jc w:val="both"/>
-        <w:rPr>
-          <w:rFonts w:ascii="Arial" w:eastAsia="Arial" w:hAnsi="Arial" w:cs="Arial"/>
-          <w:color w:val="auto"/>
-          <w:sz w:val="18"/>
-          <w:szCs w:val="18"/>
-        </w:rPr>
-      </w:pPr>
-      <w:r>
-        <w:rPr>
-          <w:rFonts w:ascii="Arial" w:eastAsia="Arial" w:hAnsi="Arial" w:cs="Arial"/>
-          <w:color w:val="auto"/>
-          <w:sz w:val="18"/>
-          <w:szCs w:val="18"/>
-        </w:rPr>
-        <w:t>&lt;ID</w:t>
-      </w:r>
-      <w:proofErr w:type="gramStart"/>
-      <w:r>
-        <w:rPr>
-          <w:rFonts w:ascii="Arial" w:eastAsia="Arial" w:hAnsi="Arial" w:cs="Arial"/>
-          <w:color w:val="auto"/>
-          <w:sz w:val="18"/>
-          <w:szCs w:val="18"/>
-        </w:rPr>
-        <w:t>&gt; ::=</w:t>
-      </w:r>
-      <w:proofErr w:type="gramEnd"/>
-      <w:r>
-        <w:rPr>
-          <w:rFonts w:ascii="Arial" w:eastAsia="Arial" w:hAnsi="Arial" w:cs="Arial"/>
-          <w:color w:val="auto"/>
-          <w:sz w:val="18"/>
-          <w:szCs w:val="18"/>
-        </w:rPr>
-        <w:t xml:space="preserve"> [a-</w:t>
-      </w:r>
-      <w:proofErr w:type="spellStart"/>
-      <w:r>
-        <w:rPr>
-          <w:rFonts w:ascii="Arial" w:eastAsia="Arial" w:hAnsi="Arial" w:cs="Arial"/>
-          <w:color w:val="auto"/>
-          <w:sz w:val="18"/>
-          <w:szCs w:val="18"/>
-        </w:rPr>
-        <w:t>zA</w:t>
-      </w:r>
-      <w:proofErr w:type="spellEnd"/>
-      <w:r>
-        <w:rPr>
-          <w:rFonts w:ascii="Arial" w:eastAsia="Arial" w:hAnsi="Arial" w:cs="Arial"/>
-          <w:color w:val="auto"/>
-          <w:sz w:val="18"/>
-          <w:szCs w:val="18"/>
-        </w:rPr>
-        <w:t>-Z_][a-zA-Z0-9_]*</w:t>
-      </w:r>
-    </w:p>
-    <w:p>
-      <w:pPr>
-        <w:pStyle w:val="berschrift2"/>
-        <w:spacing w:line="360" w:lineRule="auto"/>
-        <w:jc w:val="both"/>
-        <w:rPr>
-          <w:rFonts w:ascii="Arial" w:eastAsia="Arial" w:hAnsi="Arial" w:cs="Arial"/>
-          <w:color w:val="auto"/>
-          <w:sz w:val="18"/>
-          <w:szCs w:val="18"/>
-        </w:rPr>
-      </w:pPr>
-      <w:r>
-        <w:rPr>
-          <w:rFonts w:ascii="Arial" w:eastAsia="Arial" w:hAnsi="Arial" w:cs="Arial"/>
-          <w:color w:val="auto"/>
-          <w:sz w:val="18"/>
-          <w:szCs w:val="18"/>
-        </w:rPr>
-        <w:t>&lt;P</w:t>
-      </w:r>
-      <w:proofErr w:type="gramStart"/>
-      <w:r>
-        <w:rPr>
-          <w:rFonts w:ascii="Arial" w:eastAsia="Arial" w:hAnsi="Arial" w:cs="Arial"/>
-          <w:color w:val="auto"/>
-          <w:sz w:val="18"/>
-          <w:szCs w:val="18"/>
-        </w:rPr>
-        <w:t>&gt; ::=</w:t>
-      </w:r>
-      <w:proofErr w:type="gramEnd"/>
-      <w:r>
-        <w:rPr>
-          <w:rFonts w:ascii="Arial" w:eastAsia="Arial" w:hAnsi="Arial" w:cs="Arial"/>
-          <w:color w:val="auto"/>
-          <w:sz w:val="18"/>
-          <w:szCs w:val="18"/>
-        </w:rPr>
-        <w:t xml:space="preserve"> /</w:t>
-      </w:r>
-      <w:proofErr w:type="spellStart"/>
-      <w:r>
-        <w:rPr>
-          <w:rFonts w:ascii="Arial" w:eastAsia="Arial" w:hAnsi="Arial" w:cs="Arial"/>
-          <w:color w:val="auto"/>
-          <w:sz w:val="18"/>
-          <w:szCs w:val="18"/>
-        </w:rPr>
-        <w:t>path</w:t>
-      </w:r>
-      <w:proofErr w:type="spellEnd"/>
-      <w:r>
-        <w:rPr>
-          <w:rFonts w:ascii="Arial" w:eastAsia="Arial" w:hAnsi="Arial" w:cs="Arial"/>
-          <w:color w:val="auto"/>
-          <w:sz w:val="18"/>
-          <w:szCs w:val="18"/>
-        </w:rPr>
-        <w:t>/</w:t>
-      </w:r>
-      <w:proofErr w:type="spellStart"/>
-      <w:r>
-        <w:rPr>
-          <w:rFonts w:ascii="Arial" w:eastAsia="Arial" w:hAnsi="Arial" w:cs="Arial"/>
-          <w:color w:val="auto"/>
-          <w:sz w:val="18"/>
-          <w:szCs w:val="18"/>
-        </w:rPr>
-        <w:t>to</w:t>
-      </w:r>
-      <w:proofErr w:type="spellEnd"/>
-      <w:r>
-        <w:rPr>
-          <w:rFonts w:ascii="Arial" w:eastAsia="Arial" w:hAnsi="Arial" w:cs="Arial"/>
-          <w:color w:val="auto"/>
-          <w:sz w:val="18"/>
-          <w:szCs w:val="18"/>
-        </w:rPr>
-        <w:t>/</w:t>
+        <w:t>/to/</w:t>
       </w:r>
       <w:proofErr w:type="spellStart"/>
       <w:r>
@@ -9560,7 +9460,7 @@
 </file>
 
 <file path=customXml/itemProps1.xml><?xml version="1.0" encoding="utf-8"?>
-<ds:datastoreItem xmlns:ds="http://schemas.openxmlformats.org/officeDocument/2006/customXml" ds:itemID="{11EC840B-1CB8-42BF-9F87-0310519E2BEE}">
+<ds:datastoreItem xmlns:ds="http://schemas.openxmlformats.org/officeDocument/2006/customXml" ds:itemID="{2B1167DE-7A82-4702-B673-26F75300D9D1}">
   <ds:schemaRefs>
     <ds:schemaRef ds:uri="http://schemas.openxmlformats.org/officeDocument/2006/bibliography"/>
   </ds:schemaRefs>

--- a/05.docx
+++ b/05.docx
@@ -2107,7 +2107,37 @@
             <w:rPr>
               <w:rFonts w:ascii="Cambria Math" w:hAnsi="Cambria Math"/>
             </w:rPr>
-            <m:t xml:space="preserve">domain; "."com ;"}" </m:t>
+            <m:t>domain; "."com ;"}"</m:t>
+          </m:r>
+          <m:r>
+            <w:rPr>
+              <w:rFonts w:ascii="Cambria Math" w:hAnsi="Cambria Math"/>
+            </w:rPr>
+            <m:t>;</m:t>
+          </m:r>
+          <m:r>
+            <w:rPr>
+              <w:rFonts w:ascii="Cambria Math" w:hAnsi="Cambria Math"/>
+            </w:rPr>
+            <m:t xml:space="preserve"> </m:t>
+          </m:r>
+          <m:r>
+            <w:rPr>
+              <w:rFonts w:ascii="Cambria Math" w:hAnsi="Cambria Math"/>
+            </w:rPr>
+            <m:t>"detail"</m:t>
+          </m:r>
+          <m:r>
+            <w:rPr>
+              <w:rFonts w:ascii="Cambria Math" w:hAnsi="Cambria Math"/>
+            </w:rPr>
+            <m:t>;</m:t>
+          </m:r>
+          <m:r>
+            <w:rPr>
+              <w:rFonts w:ascii="Cambria Math" w:hAnsi="Cambria Math"/>
+            </w:rPr>
+            <m:t>"The provided input format is invalid."</m:t>
           </m:r>
           <m:r>
             <w:rPr>
@@ -2249,7 +2279,47 @@
               <w:szCs w:val="20"/>
               <w:lang w:eastAsia="de-DE"/>
             </w:rPr>
-            <m:t>"{" &lt;type&gt; "}"</m:t>
+            <m:t>"{"</m:t>
+          </m:r>
+          <m:r>
+            <w:rPr>
+              <w:rFonts w:ascii="Cambria Math" w:eastAsia="Times New Roman" w:hAnsi="Cambria Math" w:cs="Courier New"/>
+              <w:color w:val="000000"/>
+              <w:sz w:val="20"/>
+              <w:szCs w:val="20"/>
+              <w:lang w:eastAsia="de-DE"/>
+            </w:rPr>
+            <m:t xml:space="preserve"> "{"</m:t>
+          </m:r>
+          <m:r>
+            <w:rPr>
+              <w:rFonts w:ascii="Cambria Math" w:eastAsia="Times New Roman" w:hAnsi="Cambria Math" w:cs="Courier New"/>
+              <w:color w:val="000000"/>
+              <w:sz w:val="20"/>
+              <w:szCs w:val="20"/>
+              <w:lang w:eastAsia="de-DE"/>
+            </w:rPr>
+            <m:t xml:space="preserve"> &lt;type&gt;</m:t>
+          </m:r>
+          <m:r>
+            <w:rPr>
+              <w:rFonts w:ascii="Cambria Math" w:eastAsia="Times New Roman" w:hAnsi="Cambria Math" w:cs="Courier New"/>
+              <w:color w:val="000000"/>
+              <w:sz w:val="20"/>
+              <w:szCs w:val="20"/>
+              <w:lang w:eastAsia="de-DE"/>
+            </w:rPr>
+            <m:t>"}","{" &lt;detail&gt;"}"</m:t>
+          </m:r>
+          <m:r>
+            <w:rPr>
+              <w:rFonts w:ascii="Cambria Math" w:eastAsia="Times New Roman" w:hAnsi="Cambria Math" w:cs="Courier New"/>
+              <w:color w:val="000000"/>
+              <w:sz w:val="20"/>
+              <w:szCs w:val="20"/>
+              <w:lang w:eastAsia="de-DE"/>
+            </w:rPr>
+            <m:t xml:space="preserve"> "}"</m:t>
           </m:r>
         </m:oMath>
       </m:oMathPara>
@@ -2275,13 +2345,7 @@
             <w:rPr>
               <w:rFonts w:ascii="Cambria Math" w:hAnsi="Cambria Math"/>
             </w:rPr>
-            <m:t>&lt;type&gt;</m:t>
-          </m:r>
-          <m:r>
-            <w:rPr>
-              <w:rFonts w:ascii="Cambria Math" w:hAnsi="Cambria Math"/>
-            </w:rPr>
-            <m:t>∷=</m:t>
+            <m:t>&lt;type&gt;∷=</m:t>
           </m:r>
           <m:r>
             <w:rPr>
@@ -2381,19 +2445,7 @@
             <w:rPr>
               <w:rFonts w:ascii="Cambria Math" w:hAnsi="Cambria Math"/>
             </w:rPr>
-            <m:t>&lt;uri&gt;</m:t>
-          </m:r>
-          <m:r>
-            <w:rPr>
-              <w:rFonts w:ascii="Cambria Math" w:hAnsi="Cambria Math"/>
-            </w:rPr>
-            <m:t>∷</m:t>
-          </m:r>
-          <m:r>
-            <w:rPr>
-              <w:rFonts w:ascii="Cambria Math" w:hAnsi="Cambria Math"/>
-            </w:rPr>
-            <m:t>="</m:t>
+            <m:t>&lt;uri&gt;∷="</m:t>
           </m:r>
           <m:r>
             <m:rPr>
@@ -2459,27 +2511,7 @@
             <w:rPr>
               <w:rFonts w:ascii="Cambria Math" w:hAnsi="Cambria Math"/>
             </w:rPr>
-            <m:t>&gt;</m:t>
-          </m:r>
-          <m:r>
-            <m:rPr>
-              <m:sty m:val="b"/>
-            </m:rPr>
-            <w:rPr>
-              <w:rFonts w:ascii="Cambria Math" w:hAnsi="Cambria Math"/>
-            </w:rPr>
-            <m:t>∷</m:t>
-          </m:r>
-          <w:bookmarkStart w:id="1" w:name="_GoBack"/>
-          <w:bookmarkEnd w:id="1"/>
-          <m:r>
-            <m:rPr>
-              <m:sty m:val="b"/>
-            </m:rPr>
-            <w:rPr>
-              <w:rFonts w:ascii="Cambria Math" w:hAnsi="Cambria Math"/>
-            </w:rPr>
-            <m:t>=</m:t>
+            <m:t>&gt;∷=</m:t>
           </m:r>
           <m:r>
             <m:rPr>
@@ -2498,8 +2530,7 @@
         <w:spacing w:after="0"/>
         <w:ind w:left="360"/>
         <w:rPr>
-          <w:rFonts w:ascii="Cambria Math" w:hAnsi="Cambria Math"/>
-          <w:oMath/>
+          <w:rFonts w:ascii="Courier New" w:eastAsia="Times New Roman" w:hAnsi="Courier New" w:cs="Courier New"/>
         </w:rPr>
       </w:pPr>
       <m:oMathPara>
@@ -2512,6 +2543,69 @@
               <w:rFonts w:ascii="Cambria Math" w:hAnsi="Cambria Math"/>
             </w:rPr>
             <m:t>&lt;tld&gt;::="."com</m:t>
+          </m:r>
+        </m:oMath>
+      </m:oMathPara>
+    </w:p>
+    <w:p>
+      <w:pPr>
+        <w:spacing w:after="0"/>
+        <w:ind w:left="360"/>
+        <w:rPr>
+          <w:rFonts w:ascii="Courier New" w:eastAsia="Times New Roman" w:hAnsi="Courier New" w:cs="Courier New"/>
+        </w:rPr>
+      </w:pPr>
+      <m:oMathPara>
+        <m:oMathParaPr>
+          <m:jc m:val="left"/>
+        </m:oMathParaPr>
+        <m:oMath>
+          <m:r>
+            <w:rPr>
+              <w:rFonts w:ascii="Cambria Math" w:hAnsi="Cambria Math"/>
+            </w:rPr>
+            <m:t>&lt;detail&gt;∷="detail" : &lt;string&gt;</m:t>
+          </m:r>
+        </m:oMath>
+      </m:oMathPara>
+    </w:p>
+    <w:p>
+      <w:pPr>
+        <w:spacing w:after="0"/>
+        <w:ind w:left="360"/>
+        <w:rPr>
+          <w:rFonts w:ascii="Cambria Math" w:hAnsi="Cambria Math"/>
+          <w:oMath/>
+        </w:rPr>
+      </w:pPr>
+      <m:oMathPara>
+        <m:oMathParaPr>
+          <m:jc m:val="left"/>
+        </m:oMathParaPr>
+        <m:oMath>
+          <m:r>
+            <w:rPr>
+              <w:rFonts w:ascii="Cambria Math" w:hAnsi="Cambria Math"/>
+            </w:rPr>
+            <m:t>&lt;string&gt;</m:t>
+          </m:r>
+          <m:r>
+            <w:rPr>
+              <w:rFonts w:ascii="Cambria Math" w:hAnsi="Cambria Math"/>
+            </w:rPr>
+            <m:t>∷=</m:t>
+          </m:r>
+          <m:r>
+            <w:rPr>
+              <w:rFonts w:ascii="Cambria Math" w:hAnsi="Cambria Math"/>
+            </w:rPr>
+            <m:t>"</m:t>
+          </m:r>
+          <m:r>
+            <w:rPr>
+              <w:rFonts w:ascii="Cambria Math" w:hAnsi="Cambria Math"/>
+            </w:rPr>
+            <m:t>The provided input format is invalid."</m:t>
           </m:r>
         </m:oMath>
       </m:oMathPara>
@@ -2609,13 +2703,81 @@
           </m:r>
           <m:r>
             <w:rPr>
+              <w:rFonts w:ascii="Cambria Math" w:hAnsi="Cambria Math"/>
+            </w:rPr>
+            <m:t xml:space="preserve"> </m:t>
+          </m:r>
+          <m:r>
+            <w:rPr>
+              <w:rFonts w:ascii="Cambria Math" w:hAnsi="Cambria Math"/>
+            </w:rPr>
+            <m:t xml:space="preserve">{ </m:t>
+          </m:r>
+          <m:d>
+            <m:dPr>
+              <m:begChr m:val="{"/>
+              <m:endChr m:val="}"/>
+              <m:ctrlPr>
+                <w:rPr>
+                  <w:rFonts w:ascii="Cambria Math" w:eastAsia="Times New Roman" w:hAnsi="Cambria Math" w:cs="Courier New"/>
+                  <w:i/>
+                  <w:color w:val="000000"/>
+                  <w:sz w:val="20"/>
+                  <w:szCs w:val="20"/>
+                  <w:lang w:eastAsia="de-DE"/>
+                </w:rPr>
+              </m:ctrlPr>
+            </m:dPr>
+            <m:e>
+              <m:r>
+                <w:rPr>
+                  <w:rFonts w:ascii="Cambria Math" w:eastAsia="Times New Roman" w:hAnsi="Cambria Math" w:cs="Courier New"/>
+                  <w:color w:val="000000"/>
+                  <w:sz w:val="20"/>
+                  <w:szCs w:val="20"/>
+                  <w:lang w:eastAsia="de-DE"/>
+                </w:rPr>
+                <m:t xml:space="preserve"> B </m:t>
+              </m:r>
+            </m:e>
+          </m:d>
+          <m:d>
+            <m:dPr>
+              <m:begChr m:val="{"/>
+              <m:endChr m:val="}"/>
+              <m:ctrlPr>
+                <w:rPr>
+                  <w:rFonts w:ascii="Cambria Math" w:eastAsia="Times New Roman" w:hAnsi="Cambria Math" w:cs="Courier New"/>
+                  <w:i/>
+                  <w:color w:val="000000"/>
+                  <w:sz w:val="20"/>
+                  <w:szCs w:val="20"/>
+                  <w:lang w:eastAsia="de-DE"/>
+                </w:rPr>
+              </m:ctrlPr>
+            </m:dPr>
+            <m:e>
+              <m:r>
+                <w:rPr>
+                  <w:rFonts w:ascii="Cambria Math" w:eastAsia="Times New Roman" w:hAnsi="Cambria Math" w:cs="Courier New"/>
+                  <w:color w:val="000000"/>
+                  <w:sz w:val="20"/>
+                  <w:szCs w:val="20"/>
+                  <w:lang w:eastAsia="de-DE"/>
+                </w:rPr>
+                <m:t xml:space="preserve"> R </m:t>
+              </m:r>
+            </m:e>
+          </m:d>
+          <m:r>
+            <w:rPr>
               <w:rFonts w:ascii="Cambria Math" w:eastAsia="Times New Roman" w:hAnsi="Cambria Math" w:cs="Courier New"/>
               <w:color w:val="000000"/>
               <w:sz w:val="20"/>
               <w:szCs w:val="20"/>
               <w:lang w:eastAsia="de-DE"/>
             </w:rPr>
-            <m:t>A B Z</m:t>
+            <m:t>}</m:t>
           </m:r>
         </m:oMath>
       </m:oMathPara>
@@ -2626,6 +2788,10 @@
         <w:ind w:left="360"/>
         <w:rPr>
           <w:rFonts w:ascii="Courier New" w:eastAsia="Times New Roman" w:hAnsi="Courier New" w:cs="Courier New"/>
+          <w:color w:val="000000"/>
+          <w:sz w:val="20"/>
+          <w:szCs w:val="20"/>
+          <w:lang w:eastAsia="de-DE"/>
         </w:rPr>
       </w:pPr>
       <m:oMathPara>
@@ -2634,13 +2800,10 @@
         </m:oMathParaPr>
         <m:oMath>
           <m:r>
-            <m:rPr>
-              <m:sty m:val="bi"/>
-            </m:rPr>
             <w:rPr>
               <w:rFonts w:ascii="Cambria Math" w:hAnsi="Cambria Math"/>
             </w:rPr>
-            <m:t>A</m:t>
+            <m:t xml:space="preserve">B </m:t>
           </m:r>
           <m:r>
             <w:rPr>
@@ -2649,13 +2812,14 @@
             <m:t>⇾</m:t>
           </m:r>
           <m:r>
-            <m:rPr>
-              <m:sty m:val="bi"/>
-            </m:rPr>
-            <w:rPr>
-              <w:rFonts w:ascii="Cambria Math" w:hAnsi="Cambria Math"/>
-            </w:rPr>
-            <m:t>{</m:t>
+            <w:rPr>
+              <w:rFonts w:ascii="Cambria Math" w:eastAsia="Times New Roman" w:hAnsi="Cambria Math" w:cs="Courier New"/>
+              <w:color w:val="000000"/>
+              <w:sz w:val="20"/>
+              <w:szCs w:val="20"/>
+              <w:lang w:eastAsia="de-DE"/>
+            </w:rPr>
+            <m:t xml:space="preserve">"type"  </m:t>
           </m:r>
         </m:oMath>
       </m:oMathPara>
@@ -2681,7 +2845,13 @@
             <w:rPr>
               <w:rFonts w:ascii="Cambria Math" w:hAnsi="Cambria Math"/>
             </w:rPr>
-            <m:t xml:space="preserve">B </m:t>
+            <m:t>B</m:t>
+          </m:r>
+          <m:r>
+            <w:rPr>
+              <w:rFonts w:ascii="Cambria Math" w:hAnsi="Cambria Math"/>
+            </w:rPr>
+            <m:t xml:space="preserve"> </m:t>
           </m:r>
           <m:r>
             <w:rPr>
@@ -2691,13 +2861,18 @@
           </m:r>
           <m:r>
             <w:rPr>
-              <w:rFonts w:ascii="Cambria Math" w:eastAsia="Times New Roman" w:hAnsi="Cambria Math" w:cs="Courier New"/>
-              <w:color w:val="000000"/>
-              <w:sz w:val="20"/>
-              <w:szCs w:val="20"/>
-              <w:lang w:eastAsia="de-DE"/>
-            </w:rPr>
-            <m:t xml:space="preserve">"type"  : D </m:t>
+              <w:rFonts w:ascii="Cambria Math" w:hAnsi="Cambria Math"/>
+            </w:rPr>
+            <m:t xml:space="preserve"> </m:t>
+          </m:r>
+          <m:r>
+            <m:rPr>
+              <m:nor/>
+            </m:rPr>
+            <w:rPr>
+              <w:rFonts w:ascii="Cambria Math" w:hAnsi="Cambria Math"/>
+            </w:rPr>
+            <m:t xml:space="preserve">https:// </m:t>
           </m:r>
         </m:oMath>
       </m:oMathPara>
@@ -2723,7 +2898,13 @@
             <w:rPr>
               <w:rFonts w:ascii="Cambria Math" w:hAnsi="Cambria Math"/>
             </w:rPr>
-            <m:t xml:space="preserve">D </m:t>
+            <m:t>B</m:t>
+          </m:r>
+          <m:r>
+            <w:rPr>
+              <w:rFonts w:ascii="Cambria Math" w:hAnsi="Cambria Math"/>
+            </w:rPr>
+            <m:t xml:space="preserve"> </m:t>
           </m:r>
           <m:r>
             <w:rPr>
@@ -2735,26 +2916,7 @@
             <w:rPr>
               <w:rFonts w:ascii="Cambria Math" w:hAnsi="Cambria Math"/>
             </w:rPr>
-            <m:t xml:space="preserve"> </m:t>
-          </m:r>
-          <m:r>
-            <m:rPr>
-              <m:nor/>
-            </m:rPr>
-            <w:rPr>
-              <w:rFonts w:ascii="Cambria Math" w:hAnsi="Cambria Math"/>
-            </w:rPr>
-            <m:t xml:space="preserve">https:// </m:t>
-          </m:r>
-          <m:r>
-            <w:rPr>
-              <w:rFonts w:ascii="Cambria Math" w:eastAsia="Times New Roman" w:hAnsi="Cambria Math" w:cs="Courier New"/>
-              <w:color w:val="000000"/>
-              <w:sz w:val="20"/>
-              <w:szCs w:val="20"/>
-              <w:lang w:eastAsia="de-DE"/>
-            </w:rPr>
-            <m:t>T</m:t>
+            <m:t>domain</m:t>
           </m:r>
         </m:oMath>
       </m:oMathPara>
@@ -2765,10 +2927,6 @@
         <w:ind w:left="360"/>
         <w:rPr>
           <w:rFonts w:ascii="Courier New" w:eastAsia="Times New Roman" w:hAnsi="Courier New" w:cs="Courier New"/>
-          <w:color w:val="000000"/>
-          <w:sz w:val="20"/>
-          <w:szCs w:val="20"/>
-          <w:lang w:eastAsia="de-DE"/>
         </w:rPr>
       </w:pPr>
       <m:oMathPara>
@@ -2780,7 +2938,7 @@
             <w:rPr>
               <w:rFonts w:ascii="Cambria Math" w:hAnsi="Cambria Math"/>
             </w:rPr>
-            <m:t xml:space="preserve">T </m:t>
+            <m:t xml:space="preserve">G </m:t>
           </m:r>
           <m:r>
             <w:rPr>
@@ -2792,7 +2950,7 @@
             <w:rPr>
               <w:rFonts w:ascii="Cambria Math" w:hAnsi="Cambria Math"/>
             </w:rPr>
-            <m:t>domain</m:t>
+            <m:t xml:space="preserve"> .com</m:t>
           </m:r>
         </m:oMath>
       </m:oMathPara>
@@ -2812,21 +2970,27 @@
         <m:oMath>
           <m:r>
             <w:rPr>
+              <w:rFonts w:ascii="Cambria Math" w:eastAsia="Times New Roman" w:hAnsi="Cambria Math" w:cs="Courier New"/>
+            </w:rPr>
+            <m:t>R</m:t>
+          </m:r>
+          <m:r>
+            <w:rPr>
+              <w:rFonts w:ascii="Cambria Math" w:eastAsiaTheme="minorEastAsia" w:hAnsi="Cambria Math"/>
+            </w:rPr>
+            <m:t>⇾</m:t>
+          </m:r>
+          <m:r>
+            <w:rPr>
+              <w:rFonts w:ascii="Cambria Math" w:eastAsia="Times New Roman" w:hAnsi="Cambria Math" w:cs="Courier New"/>
+            </w:rPr>
+            <m:t xml:space="preserve"> </m:t>
+          </m:r>
+          <m:r>
+            <w:rPr>
               <w:rFonts w:ascii="Cambria Math" w:hAnsi="Cambria Math"/>
             </w:rPr>
-            <m:t xml:space="preserve">G </m:t>
-          </m:r>
-          <m:r>
-            <w:rPr>
-              <w:rFonts w:ascii="Cambria Math" w:eastAsiaTheme="minorEastAsia" w:hAnsi="Cambria Math"/>
-            </w:rPr>
-            <m:t>⇾</m:t>
-          </m:r>
-          <m:r>
-            <w:rPr>
-              <w:rFonts w:ascii="Cambria Math" w:hAnsi="Cambria Math"/>
-            </w:rPr>
-            <m:t xml:space="preserve"> .com</m:t>
+            <m:t>"detail"</m:t>
           </m:r>
         </m:oMath>
       </m:oMathPara>
@@ -2848,13 +3012,25 @@
             <w:rPr>
               <w:rFonts w:ascii="Cambria Math" w:eastAsia="Times New Roman" w:hAnsi="Cambria Math" w:cs="Courier New"/>
             </w:rPr>
-            <m:t xml:space="preserve">Z </m:t>
+            <m:t>R</m:t>
           </m:r>
           <m:r>
             <w:rPr>
               <w:rFonts w:ascii="Cambria Math" w:eastAsiaTheme="minorEastAsia" w:hAnsi="Cambria Math"/>
             </w:rPr>
-            <m:t>⇾ }</m:t>
+            <m:t>⇾</m:t>
+          </m:r>
+          <m:r>
+            <w:rPr>
+              <w:rFonts w:ascii="Cambria Math" w:eastAsia="Times New Roman" w:hAnsi="Cambria Math" w:cs="Courier New"/>
+            </w:rPr>
+            <m:t xml:space="preserve"> </m:t>
+          </m:r>
+          <m:r>
+            <w:rPr>
+              <w:rFonts w:ascii="Cambria Math" w:hAnsi="Cambria Math"/>
+            </w:rPr>
+            <m:t>"The provided input format is invalid."</m:t>
           </m:r>
         </m:oMath>
       </m:oMathPara>
@@ -2893,7 +3069,19 @@
           <w:rPr>
             <w:rFonts w:ascii="Cambria Math" w:hAnsi="Cambria Math"/>
           </w:rPr>
-          <m:t>V = { S;A;B;Z;D;T;G}</m:t>
+          <m:t>V = { S;A;B;Z;D;T;G</m:t>
+        </m:r>
+        <m:r>
+          <w:rPr>
+            <w:rFonts w:ascii="Cambria Math" w:hAnsi="Cambria Math"/>
+          </w:rPr>
+          <m:t>;Q;R</m:t>
+        </m:r>
+        <m:r>
+          <w:rPr>
+            <w:rFonts w:ascii="Cambria Math" w:hAnsi="Cambria Math"/>
+          </w:rPr>
+          <m:t>}</m:t>
         </m:r>
       </m:oMath>
       <w:r>
@@ -2910,82 +3098,79 @@
           <w:rPr>
             <w:rFonts w:ascii="Cambria Math" w:hAnsi="Cambria Math"/>
           </w:rPr>
-          <m:t>Σ ={"{";</m:t>
-        </m:r>
-        <m:r>
-          <m:rPr>
-            <m:sty m:val="bi"/>
-          </m:rPr>
-          <w:rPr>
-            <w:rFonts w:ascii="Cambria Math" w:eastAsiaTheme="minorEastAsia" w:hAnsi="Cambria Math"/>
-          </w:rPr>
-          <m:t>"</m:t>
-        </m:r>
-        <m:r>
-          <w:rPr>
-            <w:rFonts w:ascii="Cambria Math" w:eastAsia="Times New Roman" w:hAnsi="Cambria Math" w:cs="Courier New"/>
-            <w:color w:val="000000"/>
-            <w:sz w:val="20"/>
-            <w:szCs w:val="20"/>
-            <w:lang w:eastAsia="de-DE"/>
-          </w:rPr>
-          <m:t>type"  :;</m:t>
-        </m:r>
-        <m:r>
-          <w:rPr>
-            <w:rFonts w:ascii="Cambria Math" w:eastAsiaTheme="minorEastAsia" w:hAnsi="Cambria Math"/>
-            <w:color w:val="000000"/>
-            <w:sz w:val="20"/>
-            <w:szCs w:val="20"/>
-            <w:lang w:eastAsia="de-DE"/>
-          </w:rPr>
-          <m:t xml:space="preserve"> </m:t>
-        </m:r>
-        <m:r>
-          <m:rPr>
-            <m:nor/>
-          </m:rPr>
-          <w:rPr>
-            <w:rFonts w:ascii="Cambria Math" w:hAnsi="Cambria Math"/>
-            <w:i/>
-          </w:rPr>
-          <m:t>https:/</m:t>
-        </m:r>
-        <w:proofErr w:type="gramStart"/>
-        <m:r>
-          <m:rPr>
-            <m:nor/>
-          </m:rPr>
-          <w:rPr>
-            <w:rFonts w:ascii="Cambria Math" w:hAnsi="Cambria Math"/>
-            <w:i/>
-          </w:rPr>
-          <m:t>/ ;</m:t>
-        </m:r>
-        <w:proofErr w:type="gramEnd"/>
-        <m:r>
-          <m:rPr>
-            <m:nor/>
-          </m:rPr>
-          <w:rPr>
-            <w:rFonts w:ascii="Cambria Math" w:hAnsi="Cambria Math"/>
-            <w:i/>
-          </w:rPr>
-          <m:t xml:space="preserve"> </m:t>
-        </m:r>
-        <m:r>
-          <w:rPr>
-            <w:rFonts w:ascii="Cambria Math" w:hAnsi="Cambria Math"/>
-          </w:rPr>
-          <m:t xml:space="preserve">domain; "."com ;"}" </m:t>
-        </m:r>
-        <m:r>
-          <w:rPr>
-            <w:rFonts w:ascii="Cambria Math" w:eastAsiaTheme="minorEastAsia" w:hAnsi="Cambria Math"/>
-          </w:rPr>
-          <m:t>}</m:t>
+          <w:br/>
         </m:r>
       </m:oMath>
+      <m:oMathPara>
+        <m:oMath>
+          <m:r>
+            <m:rPr>
+              <m:sty m:val="bi"/>
+            </m:rPr>
+            <w:rPr>
+              <w:rFonts w:ascii="Cambria Math" w:hAnsi="Cambria Math"/>
+            </w:rPr>
+            <m:t>Σ ={"{";</m:t>
+          </m:r>
+          <m:r>
+            <m:rPr>
+              <m:sty m:val="bi"/>
+            </m:rPr>
+            <w:rPr>
+              <w:rFonts w:ascii="Cambria Math" w:eastAsiaTheme="minorEastAsia" w:hAnsi="Cambria Math"/>
+            </w:rPr>
+            <m:t>"</m:t>
+          </m:r>
+          <m:r>
+            <w:rPr>
+              <w:rFonts w:ascii="Cambria Math" w:eastAsia="Times New Roman" w:hAnsi="Cambria Math" w:cs="Courier New"/>
+              <w:color w:val="000000"/>
+              <w:sz w:val="20"/>
+              <w:szCs w:val="20"/>
+              <w:lang w:eastAsia="de-DE"/>
+            </w:rPr>
+            <m:t>type"  :;</m:t>
+          </m:r>
+          <m:r>
+            <w:rPr>
+              <w:rFonts w:ascii="Cambria Math" w:eastAsiaTheme="minorEastAsia" w:hAnsi="Cambria Math"/>
+              <w:color w:val="000000"/>
+              <w:sz w:val="20"/>
+              <w:szCs w:val="20"/>
+              <w:lang w:eastAsia="de-DE"/>
+            </w:rPr>
+            <m:t xml:space="preserve"> </m:t>
+          </m:r>
+          <m:r>
+            <m:rPr>
+              <m:nor/>
+            </m:rPr>
+            <w:rPr>
+              <w:rFonts w:ascii="Cambria Math" w:hAnsi="Cambria Math"/>
+              <w:i/>
+            </w:rPr>
+            <m:t xml:space="preserve">https:// ; </m:t>
+          </m:r>
+          <m:r>
+            <w:rPr>
+              <w:rFonts w:ascii="Cambria Math" w:hAnsi="Cambria Math"/>
+            </w:rPr>
+            <m:t>domain; "."com ;"}"; "detail";</m:t>
+          </m:r>
+          <m:r>
+            <w:rPr>
+              <w:rFonts w:ascii="Cambria Math" w:hAnsi="Cambria Math"/>
+            </w:rPr>
+            <m:t>"The provided input format is invalid."</m:t>
+          </m:r>
+          <m:r>
+            <w:rPr>
+              <w:rFonts w:ascii="Cambria Math" w:eastAsiaTheme="minorEastAsia" w:hAnsi="Cambria Math"/>
+            </w:rPr>
+            <m:t>}</m:t>
+          </m:r>
+        </m:oMath>
+      </m:oMathPara>
     </w:p>
     <w:p>
       <w:pPr>
@@ -3117,17 +3302,18 @@
           <w:szCs w:val="20"/>
           <w:lang w:eastAsia="de-DE"/>
         </w:rPr>
-        <w:t xml:space="preserve">Wird </w:t>
-      </w:r>
-      <w:r>
+        <w:t>Schritt 1: Lösen wir alle Zyklen</w:t>
+      </w:r>
+    </w:p>
+    <w:p>
+      <w:pPr>
         <w:rPr>
           <w:rFonts w:ascii="Arial" w:eastAsia="Arial" w:hAnsi="Arial" w:cs="Arial"/>
           <w:color w:val="000000"/>
           <w:szCs w:val="20"/>
           <w:lang w:eastAsia="de-DE"/>
         </w:rPr>
-        <w:t>zu</w:t>
-      </w:r>
+      </w:pPr>
       <w:r>
         <w:rPr>
           <w:rFonts w:ascii="Arial" w:eastAsia="Arial" w:hAnsi="Arial" w:cs="Arial"/>
@@ -3135,28 +3321,3561 @@
           <w:szCs w:val="20"/>
           <w:lang w:eastAsia="de-DE"/>
         </w:rPr>
-        <w:t xml:space="preserve"> </w:t>
-      </w:r>
-      <m:oMath>
-        <m:r>
-          <w:rPr>
-            <w:rFonts w:ascii="Cambria Math" w:eastAsia="Arial" w:hAnsi="Cambria Math" w:cs="Arial"/>
-            <w:color w:val="000000"/>
-            <w:szCs w:val="20"/>
-            <w:lang w:eastAsia="de-DE"/>
-          </w:rPr>
-          <m:t>P = {</m:t>
-        </m:r>
-      </m:oMath>
+        <w:t>Dieser Schritt entfällt bei uns da wir keine Zyklen haben.</w:t>
+      </w:r>
+    </w:p>
+    <w:p>
+      <w:pPr>
+        <w:rPr>
+          <w:rFonts w:ascii="Arial" w:eastAsia="Arial" w:hAnsi="Arial" w:cs="Arial"/>
+          <w:color w:val="000000"/>
+          <w:szCs w:val="20"/>
+          <w:lang w:eastAsia="de-DE"/>
+        </w:rPr>
+      </w:pPr>
+      <w:r>
+        <w:rPr>
+          <w:rFonts w:ascii="Arial" w:eastAsia="Arial" w:hAnsi="Arial" w:cs="Arial"/>
+          <w:color w:val="000000"/>
+          <w:szCs w:val="20"/>
+          <w:lang w:eastAsia="de-DE"/>
+        </w:rPr>
+        <w:lastRenderedPageBreak/>
+        <w:t xml:space="preserve">Schritt 2: </w:t>
+      </w:r>
+      <w:proofErr w:type="spellStart"/>
+      <w:r>
+        <w:rPr>
+          <w:rFonts w:ascii="Arial" w:eastAsia="Arial" w:hAnsi="Arial" w:cs="Arial"/>
+          <w:color w:val="000000"/>
+          <w:szCs w:val="20"/>
+          <w:lang w:eastAsia="de-DE"/>
+        </w:rPr>
+        <w:t>Umnummerierung</w:t>
+      </w:r>
+      <w:proofErr w:type="spellEnd"/>
+      <w:r>
+        <w:rPr>
+          <w:rFonts w:ascii="Arial" w:eastAsia="Arial" w:hAnsi="Arial" w:cs="Arial"/>
+          <w:color w:val="000000"/>
+          <w:szCs w:val="20"/>
+          <w:lang w:eastAsia="de-DE"/>
+        </w:rPr>
+        <w:t xml:space="preserve"> der </w:t>
+      </w:r>
+      <w:r>
+        <w:rPr>
+          <w:rFonts w:ascii="Arial" w:eastAsia="Arial" w:hAnsi="Arial" w:cs="Arial"/>
+          <w:color w:val="000000"/>
+          <w:szCs w:val="20"/>
+          <w:lang w:eastAsia="de-DE"/>
+        </w:rPr>
+        <w:t>Variablen</w:t>
+      </w:r>
+      <w:r>
+        <w:rPr>
+          <w:rFonts w:ascii="Arial" w:eastAsia="Arial" w:hAnsi="Arial" w:cs="Arial"/>
+          <w:color w:val="000000"/>
+          <w:szCs w:val="20"/>
+          <w:lang w:eastAsia="de-DE"/>
+        </w:rPr>
+        <w:t>, wobei i &lt; j. Das heißt der Index der Variable auf der linken Seite darf nicht größer der Variable auf der rechten Seite sein.</w:t>
+      </w:r>
+    </w:p>
+    <w:p>
+      <w:pPr>
+        <w:rPr>
+          <w:rFonts w:ascii="Arial" w:eastAsia="Arial" w:hAnsi="Arial" w:cs="Arial"/>
+          <w:color w:val="000000"/>
+          <w:szCs w:val="20"/>
+          <w:lang w:eastAsia="de-DE"/>
+        </w:rPr>
+      </w:pPr>
+      <m:oMathPara>
+        <m:oMathParaPr>
+          <m:jc m:val="left"/>
+        </m:oMathParaPr>
+        <m:oMath>
+          <m:r>
+            <w:rPr>
+              <w:rFonts w:ascii="Cambria Math" w:eastAsia="Arial" w:hAnsi="Cambria Math" w:cs="Arial"/>
+              <w:color w:val="000000"/>
+              <w:szCs w:val="20"/>
+              <w:lang w:eastAsia="de-DE"/>
+            </w:rPr>
+            <m:t xml:space="preserve">P = </m:t>
+          </m:r>
+          <m:r>
+            <w:rPr>
+              <w:rFonts w:ascii="Cambria Math" w:eastAsia="Arial" w:hAnsi="Cambria Math" w:cs="Arial"/>
+              <w:color w:val="000000"/>
+              <w:szCs w:val="20"/>
+              <w:lang w:eastAsia="de-DE"/>
+            </w:rPr>
+            <m:t>{</m:t>
+          </m:r>
+        </m:oMath>
+      </m:oMathPara>
+    </w:p>
+    <w:p>
+      <w:pPr>
+        <w:spacing w:after="0"/>
+        <w:ind w:left="360"/>
+        <w:rPr>
+          <w:rFonts w:ascii="Courier New" w:eastAsia="Times New Roman" w:hAnsi="Courier New" w:cs="Courier New"/>
+          <w:color w:val="000000"/>
+          <w:sz w:val="20"/>
+          <w:szCs w:val="20"/>
+          <w:lang w:eastAsia="de-DE"/>
+        </w:rPr>
+      </w:pPr>
+      <m:oMathPara>
+        <m:oMathParaPr>
+          <m:jc m:val="left"/>
+        </m:oMathParaPr>
+        <m:oMath>
+          <m:sSub>
+            <m:sSubPr>
+              <m:ctrlPr>
+                <w:rPr>
+                  <w:rFonts w:ascii="Cambria Math" w:hAnsi="Cambria Math"/>
+                  <w:i/>
+                </w:rPr>
+              </m:ctrlPr>
+            </m:sSubPr>
+            <m:e>
+              <m:r>
+                <w:rPr>
+                  <w:rFonts w:ascii="Cambria Math" w:hAnsi="Cambria Math"/>
+                </w:rPr>
+                <m:t>A</m:t>
+              </m:r>
+            </m:e>
+            <m:sub>
+              <m:r>
+                <w:rPr>
+                  <w:rFonts w:ascii="Cambria Math" w:hAnsi="Cambria Math"/>
+                </w:rPr>
+                <m:t>1</m:t>
+              </m:r>
+            </m:sub>
+          </m:sSub>
+          <m:r>
+            <w:rPr>
+              <w:rFonts w:ascii="Cambria Math" w:hAnsi="Cambria Math"/>
+            </w:rPr>
+            <m:t xml:space="preserve"> </m:t>
+          </m:r>
+          <m:r>
+            <w:rPr>
+              <w:rFonts w:ascii="Cambria Math" w:eastAsiaTheme="minorEastAsia" w:hAnsi="Cambria Math"/>
+            </w:rPr>
+            <m:t>⇾</m:t>
+          </m:r>
+          <m:r>
+            <w:rPr>
+              <w:rFonts w:ascii="Cambria Math" w:hAnsi="Cambria Math"/>
+            </w:rPr>
+            <m:t xml:space="preserve">  { </m:t>
+          </m:r>
+          <m:d>
+            <m:dPr>
+              <m:begChr m:val="{"/>
+              <m:endChr m:val="}"/>
+              <m:ctrlPr>
+                <w:rPr>
+                  <w:rFonts w:ascii="Cambria Math" w:eastAsia="Times New Roman" w:hAnsi="Cambria Math" w:cs="Courier New"/>
+                  <w:i/>
+                  <w:color w:val="000000"/>
+                  <w:sz w:val="20"/>
+                  <w:szCs w:val="20"/>
+                  <w:lang w:eastAsia="de-DE"/>
+                </w:rPr>
+              </m:ctrlPr>
+            </m:dPr>
+            <m:e>
+              <m:r>
+                <w:rPr>
+                  <w:rFonts w:ascii="Cambria Math" w:eastAsia="Times New Roman" w:hAnsi="Cambria Math" w:cs="Courier New"/>
+                  <w:color w:val="000000"/>
+                  <w:sz w:val="20"/>
+                  <w:szCs w:val="20"/>
+                  <w:lang w:eastAsia="de-DE"/>
+                </w:rPr>
+                <m:t xml:space="preserve"> </m:t>
+              </m:r>
+              <m:sSub>
+                <m:sSubPr>
+                  <m:ctrlPr>
+                    <w:rPr>
+                      <w:rFonts w:ascii="Cambria Math" w:eastAsia="Times New Roman" w:hAnsi="Cambria Math" w:cs="Courier New"/>
+                      <w:i/>
+                      <w:color w:val="000000"/>
+                      <w:sz w:val="20"/>
+                      <w:szCs w:val="20"/>
+                      <w:lang w:eastAsia="de-DE"/>
+                    </w:rPr>
+                  </m:ctrlPr>
+                </m:sSubPr>
+                <m:e>
+                  <m:r>
+                    <w:rPr>
+                      <w:rFonts w:ascii="Cambria Math" w:eastAsia="Times New Roman" w:hAnsi="Cambria Math" w:cs="Courier New"/>
+                      <w:color w:val="000000"/>
+                      <w:sz w:val="20"/>
+                      <w:szCs w:val="20"/>
+                      <w:lang w:eastAsia="de-DE"/>
+                    </w:rPr>
+                    <m:t>A</m:t>
+                  </m:r>
+                </m:e>
+                <m:sub>
+                  <m:r>
+                    <w:rPr>
+                      <w:rFonts w:ascii="Cambria Math" w:eastAsia="Times New Roman" w:hAnsi="Cambria Math" w:cs="Courier New"/>
+                      <w:color w:val="000000"/>
+                      <w:sz w:val="20"/>
+                      <w:szCs w:val="20"/>
+                      <w:lang w:eastAsia="de-DE"/>
+                    </w:rPr>
+                    <m:t>2</m:t>
+                  </m:r>
+                </m:sub>
+              </m:sSub>
+              <m:sSub>
+                <m:sSubPr>
+                  <m:ctrlPr>
+                    <w:rPr>
+                      <w:rFonts w:ascii="Cambria Math" w:eastAsia="Times New Roman" w:hAnsi="Cambria Math" w:cs="Courier New"/>
+                      <w:i/>
+                      <w:color w:val="000000"/>
+                      <w:sz w:val="20"/>
+                      <w:szCs w:val="20"/>
+                      <w:lang w:eastAsia="de-DE"/>
+                    </w:rPr>
+                  </m:ctrlPr>
+                </m:sSubPr>
+                <m:e>
+                  <m:r>
+                    <w:rPr>
+                      <w:rFonts w:ascii="Cambria Math" w:eastAsia="Times New Roman" w:hAnsi="Cambria Math" w:cs="Courier New"/>
+                      <w:color w:val="000000"/>
+                      <w:sz w:val="20"/>
+                      <w:szCs w:val="20"/>
+                      <w:lang w:eastAsia="de-DE"/>
+                    </w:rPr>
+                    <m:t>A</m:t>
+                  </m:r>
+                </m:e>
+                <m:sub>
+                  <m:r>
+                    <w:rPr>
+                      <w:rFonts w:ascii="Cambria Math" w:eastAsia="Times New Roman" w:hAnsi="Cambria Math" w:cs="Courier New"/>
+                      <w:color w:val="000000"/>
+                      <w:sz w:val="20"/>
+                      <w:szCs w:val="20"/>
+                      <w:lang w:eastAsia="de-DE"/>
+                    </w:rPr>
+                    <m:t>5</m:t>
+                  </m:r>
+                </m:sub>
+              </m:sSub>
+              <m:sSub>
+                <m:sSubPr>
+                  <m:ctrlPr>
+                    <w:rPr>
+                      <w:rFonts w:ascii="Cambria Math" w:eastAsia="Times New Roman" w:hAnsi="Cambria Math" w:cs="Courier New"/>
+                      <w:i/>
+                      <w:color w:val="000000"/>
+                      <w:sz w:val="20"/>
+                      <w:szCs w:val="20"/>
+                      <w:lang w:eastAsia="de-DE"/>
+                    </w:rPr>
+                  </m:ctrlPr>
+                </m:sSubPr>
+                <m:e>
+                  <m:r>
+                    <w:rPr>
+                      <w:rFonts w:ascii="Cambria Math" w:eastAsia="Times New Roman" w:hAnsi="Cambria Math" w:cs="Courier New"/>
+                      <w:color w:val="000000"/>
+                      <w:sz w:val="20"/>
+                      <w:szCs w:val="20"/>
+                      <w:lang w:eastAsia="de-DE"/>
+                    </w:rPr>
+                    <m:t>A</m:t>
+                  </m:r>
+                </m:e>
+                <m:sub>
+                  <m:r>
+                    <w:rPr>
+                      <w:rFonts w:ascii="Cambria Math" w:eastAsia="Times New Roman" w:hAnsi="Cambria Math" w:cs="Courier New"/>
+                      <w:color w:val="000000"/>
+                      <w:sz w:val="20"/>
+                      <w:szCs w:val="20"/>
+                      <w:lang w:eastAsia="de-DE"/>
+                    </w:rPr>
+                    <m:t>6</m:t>
+                  </m:r>
+                </m:sub>
+              </m:sSub>
+              <m:sSub>
+                <m:sSubPr>
+                  <m:ctrlPr>
+                    <w:rPr>
+                      <w:rFonts w:ascii="Cambria Math" w:eastAsia="Times New Roman" w:hAnsi="Cambria Math" w:cs="Courier New"/>
+                      <w:i/>
+                      <w:color w:val="000000"/>
+                      <w:sz w:val="20"/>
+                      <w:szCs w:val="20"/>
+                      <w:lang w:eastAsia="de-DE"/>
+                    </w:rPr>
+                  </m:ctrlPr>
+                </m:sSubPr>
+                <m:e>
+                  <m:r>
+                    <w:rPr>
+                      <w:rFonts w:ascii="Cambria Math" w:eastAsia="Times New Roman" w:hAnsi="Cambria Math" w:cs="Courier New"/>
+                      <w:color w:val="000000"/>
+                      <w:sz w:val="20"/>
+                      <w:szCs w:val="20"/>
+                      <w:lang w:eastAsia="de-DE"/>
+                    </w:rPr>
+                    <m:t>A</m:t>
+                  </m:r>
+                </m:e>
+                <m:sub>
+                  <m:r>
+                    <w:rPr>
+                      <w:rFonts w:ascii="Cambria Math" w:eastAsia="Times New Roman" w:hAnsi="Cambria Math" w:cs="Courier New"/>
+                      <w:color w:val="000000"/>
+                      <w:sz w:val="20"/>
+                      <w:szCs w:val="20"/>
+                      <w:lang w:eastAsia="de-DE"/>
+                    </w:rPr>
+                    <m:t>7</m:t>
+                  </m:r>
+                </m:sub>
+              </m:sSub>
+            </m:e>
+          </m:d>
+          <m:d>
+            <m:dPr>
+              <m:begChr m:val="{"/>
+              <m:endChr m:val="}"/>
+              <m:ctrlPr>
+                <w:rPr>
+                  <w:rFonts w:ascii="Cambria Math" w:eastAsia="Times New Roman" w:hAnsi="Cambria Math" w:cs="Courier New"/>
+                  <w:i/>
+                  <w:color w:val="000000"/>
+                  <w:sz w:val="20"/>
+                  <w:szCs w:val="20"/>
+                  <w:lang w:eastAsia="de-DE"/>
+                </w:rPr>
+              </m:ctrlPr>
+            </m:dPr>
+            <m:e>
+              <m:r>
+                <w:rPr>
+                  <w:rFonts w:ascii="Cambria Math" w:eastAsia="Times New Roman" w:hAnsi="Cambria Math" w:cs="Courier New"/>
+                  <w:color w:val="000000"/>
+                  <w:sz w:val="20"/>
+                  <w:szCs w:val="20"/>
+                  <w:lang w:eastAsia="de-DE"/>
+                </w:rPr>
+                <m:t xml:space="preserve"> </m:t>
+              </m:r>
+              <m:sSub>
+                <m:sSubPr>
+                  <m:ctrlPr>
+                    <w:rPr>
+                      <w:rFonts w:ascii="Cambria Math" w:eastAsia="Times New Roman" w:hAnsi="Cambria Math" w:cs="Courier New"/>
+                      <w:i/>
+                      <w:color w:val="000000"/>
+                      <w:sz w:val="20"/>
+                      <w:szCs w:val="20"/>
+                      <w:lang w:eastAsia="de-DE"/>
+                    </w:rPr>
+                  </m:ctrlPr>
+                </m:sSubPr>
+                <m:e>
+                  <m:r>
+                    <w:rPr>
+                      <w:rFonts w:ascii="Cambria Math" w:eastAsia="Times New Roman" w:hAnsi="Cambria Math" w:cs="Courier New"/>
+                      <w:color w:val="000000"/>
+                      <w:sz w:val="20"/>
+                      <w:szCs w:val="20"/>
+                      <w:lang w:eastAsia="de-DE"/>
+                    </w:rPr>
+                    <m:t>A</m:t>
+                  </m:r>
+                </m:e>
+                <m:sub>
+                  <m:r>
+                    <w:rPr>
+                      <w:rFonts w:ascii="Cambria Math" w:eastAsia="Times New Roman" w:hAnsi="Cambria Math" w:cs="Courier New"/>
+                      <w:color w:val="000000"/>
+                      <w:sz w:val="20"/>
+                      <w:szCs w:val="20"/>
+                      <w:lang w:eastAsia="de-DE"/>
+                    </w:rPr>
+                    <m:t>3</m:t>
+                  </m:r>
+                </m:sub>
+              </m:sSub>
+              <m:sSub>
+                <m:sSubPr>
+                  <m:ctrlPr>
+                    <w:rPr>
+                      <w:rFonts w:ascii="Cambria Math" w:eastAsia="Times New Roman" w:hAnsi="Cambria Math" w:cs="Courier New"/>
+                      <w:i/>
+                      <w:color w:val="000000"/>
+                      <w:sz w:val="20"/>
+                      <w:szCs w:val="20"/>
+                      <w:lang w:eastAsia="de-DE"/>
+                    </w:rPr>
+                  </m:ctrlPr>
+                </m:sSubPr>
+                <m:e>
+                  <m:r>
+                    <w:rPr>
+                      <w:rFonts w:ascii="Cambria Math" w:eastAsia="Times New Roman" w:hAnsi="Cambria Math" w:cs="Courier New"/>
+                      <w:color w:val="000000"/>
+                      <w:sz w:val="20"/>
+                      <w:szCs w:val="20"/>
+                      <w:lang w:eastAsia="de-DE"/>
+                    </w:rPr>
+                    <m:t>A</m:t>
+                  </m:r>
+                </m:e>
+                <m:sub>
+                  <m:r>
+                    <w:rPr>
+                      <w:rFonts w:ascii="Cambria Math" w:eastAsia="Times New Roman" w:hAnsi="Cambria Math" w:cs="Courier New"/>
+                      <w:color w:val="000000"/>
+                      <w:sz w:val="20"/>
+                      <w:szCs w:val="20"/>
+                      <w:lang w:eastAsia="de-DE"/>
+                    </w:rPr>
+                    <m:t>4</m:t>
+                  </m:r>
+                </m:sub>
+              </m:sSub>
+              <m:r>
+                <w:rPr>
+                  <w:rFonts w:ascii="Cambria Math" w:eastAsia="Times New Roman" w:hAnsi="Cambria Math" w:cs="Courier New"/>
+                  <w:color w:val="000000"/>
+                  <w:sz w:val="20"/>
+                  <w:szCs w:val="20"/>
+                  <w:lang w:eastAsia="de-DE"/>
+                </w:rPr>
+                <m:t xml:space="preserve"> </m:t>
+              </m:r>
+            </m:e>
+          </m:d>
+          <m:r>
+            <w:rPr>
+              <w:rFonts w:ascii="Cambria Math" w:eastAsia="Times New Roman" w:hAnsi="Cambria Math" w:cs="Courier New"/>
+              <w:color w:val="000000"/>
+              <w:sz w:val="20"/>
+              <w:szCs w:val="20"/>
+              <w:lang w:eastAsia="de-DE"/>
+            </w:rPr>
+            <m:t>}</m:t>
+          </m:r>
+        </m:oMath>
+      </m:oMathPara>
+    </w:p>
+    <w:p>
+      <w:pPr>
+        <w:spacing w:after="0"/>
+        <w:ind w:left="360"/>
+        <w:rPr>
+          <w:rFonts w:ascii="Courier New" w:eastAsia="Times New Roman" w:hAnsi="Courier New" w:cs="Courier New"/>
+          <w:color w:val="000000"/>
+          <w:sz w:val="20"/>
+          <w:szCs w:val="20"/>
+          <w:lang w:eastAsia="de-DE"/>
+        </w:rPr>
+      </w:pPr>
+      <m:oMathPara>
+        <m:oMathParaPr>
+          <m:jc m:val="left"/>
+        </m:oMathParaPr>
+        <m:oMath>
+          <m:sSub>
+            <m:sSubPr>
+              <m:ctrlPr>
+                <w:rPr>
+                  <w:rFonts w:ascii="Cambria Math" w:hAnsi="Cambria Math"/>
+                  <w:i/>
+                </w:rPr>
+              </m:ctrlPr>
+            </m:sSubPr>
+            <m:e>
+              <m:r>
+                <w:rPr>
+                  <w:rFonts w:ascii="Cambria Math" w:hAnsi="Cambria Math"/>
+                </w:rPr>
+                <m:t>A</m:t>
+              </m:r>
+            </m:e>
+            <m:sub>
+              <m:r>
+                <w:rPr>
+                  <w:rFonts w:ascii="Cambria Math" w:hAnsi="Cambria Math"/>
+                </w:rPr>
+                <m:t>2</m:t>
+              </m:r>
+            </m:sub>
+          </m:sSub>
+          <m:r>
+            <w:rPr>
+              <w:rFonts w:ascii="Cambria Math" w:hAnsi="Cambria Math"/>
+            </w:rPr>
+            <m:t xml:space="preserve"> </m:t>
+          </m:r>
+          <m:r>
+            <w:rPr>
+              <w:rFonts w:ascii="Cambria Math" w:eastAsiaTheme="minorEastAsia" w:hAnsi="Cambria Math"/>
+            </w:rPr>
+            <m:t>⇾</m:t>
+          </m:r>
+          <m:r>
+            <w:rPr>
+              <w:rFonts w:ascii="Cambria Math" w:eastAsia="Times New Roman" w:hAnsi="Cambria Math" w:cs="Courier New"/>
+              <w:color w:val="000000"/>
+              <w:sz w:val="20"/>
+              <w:szCs w:val="20"/>
+              <w:lang w:eastAsia="de-DE"/>
+            </w:rPr>
+            <m:t xml:space="preserve">"type" :  </m:t>
+          </m:r>
+        </m:oMath>
+      </m:oMathPara>
+    </w:p>
+    <w:p>
+      <w:pPr>
+        <w:spacing w:after="0"/>
+        <w:ind w:left="360"/>
+        <w:rPr>
+          <w:rFonts w:ascii="Courier New" w:eastAsia="Times New Roman" w:hAnsi="Courier New" w:cs="Courier New"/>
+          <w:color w:val="000000"/>
+          <w:sz w:val="20"/>
+          <w:szCs w:val="20"/>
+          <w:lang w:eastAsia="de-DE"/>
+        </w:rPr>
+      </w:pPr>
+      <m:oMathPara>
+        <m:oMathParaPr>
+          <m:jc m:val="left"/>
+        </m:oMathParaPr>
+        <m:oMath>
+          <m:sSub>
+            <m:sSubPr>
+              <m:ctrlPr>
+                <w:rPr>
+                  <w:rFonts w:ascii="Cambria Math" w:hAnsi="Cambria Math"/>
+                  <w:i/>
+                </w:rPr>
+              </m:ctrlPr>
+            </m:sSubPr>
+            <m:e>
+              <m:r>
+                <w:rPr>
+                  <w:rFonts w:ascii="Cambria Math" w:hAnsi="Cambria Math"/>
+                </w:rPr>
+                <m:t>A</m:t>
+              </m:r>
+            </m:e>
+            <m:sub>
+              <m:r>
+                <w:rPr>
+                  <w:rFonts w:ascii="Cambria Math" w:hAnsi="Cambria Math"/>
+                </w:rPr>
+                <m:t>5</m:t>
+              </m:r>
+            </m:sub>
+          </m:sSub>
+          <m:r>
+            <w:rPr>
+              <w:rFonts w:ascii="Cambria Math" w:hAnsi="Cambria Math"/>
+            </w:rPr>
+            <m:t xml:space="preserve"> </m:t>
+          </m:r>
+          <m:r>
+            <w:rPr>
+              <w:rFonts w:ascii="Cambria Math" w:eastAsiaTheme="minorEastAsia" w:hAnsi="Cambria Math"/>
+            </w:rPr>
+            <m:t>⇾</m:t>
+          </m:r>
+          <m:r>
+            <w:rPr>
+              <w:rFonts w:ascii="Cambria Math" w:hAnsi="Cambria Math"/>
+            </w:rPr>
+            <m:t xml:space="preserve"> </m:t>
+          </m:r>
+          <m:r>
+            <m:rPr>
+              <m:nor/>
+            </m:rPr>
+            <w:rPr>
+              <w:rFonts w:ascii="Cambria Math" w:hAnsi="Cambria Math"/>
+            </w:rPr>
+            <m:t xml:space="preserve">https:// </m:t>
+          </m:r>
+        </m:oMath>
+      </m:oMathPara>
+    </w:p>
+    <w:p>
+      <w:pPr>
+        <w:spacing w:after="0"/>
+        <w:ind w:left="360"/>
+        <w:rPr>
+          <w:rFonts w:ascii="Courier New" w:eastAsia="Times New Roman" w:hAnsi="Courier New" w:cs="Courier New"/>
+          <w:color w:val="000000"/>
+          <w:sz w:val="20"/>
+          <w:szCs w:val="20"/>
+          <w:lang w:eastAsia="de-DE"/>
+        </w:rPr>
+      </w:pPr>
+      <m:oMathPara>
+        <m:oMathParaPr>
+          <m:jc m:val="left"/>
+        </m:oMathParaPr>
+        <m:oMath>
+          <m:sSub>
+            <m:sSubPr>
+              <m:ctrlPr>
+                <w:rPr>
+                  <w:rFonts w:ascii="Cambria Math" w:hAnsi="Cambria Math"/>
+                  <w:i/>
+                </w:rPr>
+              </m:ctrlPr>
+            </m:sSubPr>
+            <m:e>
+              <m:r>
+                <w:rPr>
+                  <w:rFonts w:ascii="Cambria Math" w:hAnsi="Cambria Math"/>
+                </w:rPr>
+                <m:t>A</m:t>
+              </m:r>
+            </m:e>
+            <m:sub>
+              <m:r>
+                <w:rPr>
+                  <w:rFonts w:ascii="Cambria Math" w:hAnsi="Cambria Math"/>
+                </w:rPr>
+                <m:t>6</m:t>
+              </m:r>
+            </m:sub>
+          </m:sSub>
+          <m:r>
+            <w:rPr>
+              <w:rFonts w:ascii="Cambria Math" w:hAnsi="Cambria Math"/>
+            </w:rPr>
+            <m:t xml:space="preserve"> </m:t>
+          </m:r>
+          <m:r>
+            <w:rPr>
+              <w:rFonts w:ascii="Cambria Math" w:eastAsiaTheme="minorEastAsia" w:hAnsi="Cambria Math"/>
+            </w:rPr>
+            <m:t>⇾</m:t>
+          </m:r>
+          <m:r>
+            <w:rPr>
+              <w:rFonts w:ascii="Cambria Math" w:hAnsi="Cambria Math"/>
+            </w:rPr>
+            <m:t>domain</m:t>
+          </m:r>
+        </m:oMath>
+      </m:oMathPara>
+    </w:p>
+    <w:p>
+      <w:pPr>
+        <w:spacing w:after="0"/>
+        <w:ind w:left="360"/>
+        <w:rPr>
+          <w:rFonts w:ascii="Courier New" w:eastAsia="Times New Roman" w:hAnsi="Courier New" w:cs="Courier New"/>
+        </w:rPr>
+      </w:pPr>
+      <m:oMathPara>
+        <m:oMathParaPr>
+          <m:jc m:val="left"/>
+        </m:oMathParaPr>
+        <m:oMath>
+          <m:sSub>
+            <m:sSubPr>
+              <m:ctrlPr>
+                <w:rPr>
+                  <w:rFonts w:ascii="Cambria Math" w:hAnsi="Cambria Math"/>
+                  <w:i/>
+                </w:rPr>
+              </m:ctrlPr>
+            </m:sSubPr>
+            <m:e>
+              <m:r>
+                <w:rPr>
+                  <w:rFonts w:ascii="Cambria Math" w:hAnsi="Cambria Math"/>
+                </w:rPr>
+                <m:t>A</m:t>
+              </m:r>
+            </m:e>
+            <m:sub>
+              <m:r>
+                <w:rPr>
+                  <w:rFonts w:ascii="Cambria Math" w:hAnsi="Cambria Math"/>
+                </w:rPr>
+                <m:t>7</m:t>
+              </m:r>
+            </m:sub>
+          </m:sSub>
+          <m:r>
+            <w:rPr>
+              <w:rFonts w:ascii="Cambria Math" w:hAnsi="Cambria Math"/>
+            </w:rPr>
+            <m:t xml:space="preserve"> </m:t>
+          </m:r>
+          <m:r>
+            <w:rPr>
+              <w:rFonts w:ascii="Cambria Math" w:eastAsiaTheme="minorEastAsia" w:hAnsi="Cambria Math"/>
+            </w:rPr>
+            <m:t>⇾</m:t>
+          </m:r>
+          <m:r>
+            <w:rPr>
+              <w:rFonts w:ascii="Cambria Math" w:hAnsi="Cambria Math"/>
+            </w:rPr>
+            <m:t xml:space="preserve"> .com</m:t>
+          </m:r>
+        </m:oMath>
+      </m:oMathPara>
+    </w:p>
+    <w:p>
+      <w:pPr>
+        <w:spacing w:after="0"/>
+        <w:ind w:left="360"/>
+        <w:rPr>
+          <w:rFonts w:ascii="Courier New" w:eastAsia="Times New Roman" w:hAnsi="Courier New" w:cs="Courier New"/>
+        </w:rPr>
+      </w:pPr>
+      <m:oMathPara>
+        <m:oMathParaPr>
+          <m:jc m:val="left"/>
+        </m:oMathParaPr>
+        <m:oMath>
+          <m:sSub>
+            <m:sSubPr>
+              <m:ctrlPr>
+                <w:rPr>
+                  <w:rFonts w:ascii="Cambria Math" w:eastAsiaTheme="minorEastAsia" w:hAnsi="Cambria Math"/>
+                  <w:i/>
+                </w:rPr>
+              </m:ctrlPr>
+            </m:sSubPr>
+            <m:e>
+              <m:r>
+                <w:rPr>
+                  <w:rFonts w:ascii="Cambria Math" w:eastAsiaTheme="minorEastAsia" w:hAnsi="Cambria Math"/>
+                </w:rPr>
+                <m:t>A</m:t>
+              </m:r>
+            </m:e>
+            <m:sub>
+              <m:r>
+                <w:rPr>
+                  <w:rFonts w:ascii="Cambria Math" w:eastAsiaTheme="minorEastAsia" w:hAnsi="Cambria Math"/>
+                </w:rPr>
+                <m:t>3</m:t>
+              </m:r>
+            </m:sub>
+          </m:sSub>
+          <m:r>
+            <w:rPr>
+              <w:rFonts w:ascii="Cambria Math" w:eastAsiaTheme="minorEastAsia" w:hAnsi="Cambria Math"/>
+            </w:rPr>
+            <m:t>⇾</m:t>
+          </m:r>
+          <m:r>
+            <w:rPr>
+              <w:rFonts w:ascii="Cambria Math" w:eastAsia="Times New Roman" w:hAnsi="Cambria Math" w:cs="Courier New"/>
+            </w:rPr>
+            <m:t xml:space="preserve"> </m:t>
+          </m:r>
+          <m:r>
+            <w:rPr>
+              <w:rFonts w:ascii="Cambria Math" w:hAnsi="Cambria Math"/>
+            </w:rPr>
+            <m:t>"detail"</m:t>
+          </m:r>
+        </m:oMath>
+      </m:oMathPara>
+    </w:p>
+    <w:p>
+      <w:pPr>
+        <w:spacing w:after="0"/>
+        <w:ind w:left="360"/>
+        <w:rPr>
+          <w:rFonts w:ascii="Courier New" w:eastAsia="Times New Roman" w:hAnsi="Courier New" w:cs="Courier New"/>
+        </w:rPr>
+      </w:pPr>
+      <m:oMathPara>
+        <m:oMathParaPr>
+          <m:jc m:val="left"/>
+        </m:oMathParaPr>
+        <m:oMath>
+          <m:sSub>
+            <m:sSubPr>
+              <m:ctrlPr>
+                <w:rPr>
+                  <w:rFonts w:ascii="Cambria Math" w:eastAsia="Times New Roman" w:hAnsi="Cambria Math" w:cs="Courier New"/>
+                  <w:i/>
+                </w:rPr>
+              </m:ctrlPr>
+            </m:sSubPr>
+            <m:e>
+              <m:r>
+                <w:rPr>
+                  <w:rFonts w:ascii="Cambria Math" w:eastAsia="Times New Roman" w:hAnsi="Cambria Math" w:cs="Courier New"/>
+                </w:rPr>
+                <m:t>A</m:t>
+              </m:r>
+            </m:e>
+            <m:sub>
+              <m:r>
+                <w:rPr>
+                  <w:rFonts w:ascii="Cambria Math" w:eastAsia="Times New Roman" w:hAnsi="Cambria Math" w:cs="Courier New"/>
+                </w:rPr>
+                <m:t>4</m:t>
+              </m:r>
+            </m:sub>
+          </m:sSub>
+          <m:r>
+            <w:rPr>
+              <w:rFonts w:ascii="Cambria Math" w:eastAsiaTheme="minorEastAsia" w:hAnsi="Cambria Math"/>
+            </w:rPr>
+            <m:t>⇾</m:t>
+          </m:r>
+          <m:r>
+            <w:rPr>
+              <w:rFonts w:ascii="Cambria Math" w:eastAsia="Times New Roman" w:hAnsi="Cambria Math" w:cs="Courier New"/>
+            </w:rPr>
+            <m:t xml:space="preserve"> </m:t>
+          </m:r>
+          <m:r>
+            <w:rPr>
+              <w:rFonts w:ascii="Cambria Math" w:hAnsi="Cambria Math"/>
+            </w:rPr>
+            <m:t>"The provided input format is invalid."</m:t>
+          </m:r>
+        </m:oMath>
+      </m:oMathPara>
     </w:p>
     <w:p>
       <w:pPr>
         <w:pStyle w:val="Listenabsatz"/>
-        <w:numPr>
-          <w:ilvl w:val="0"/>
-          <w:numId w:val="25"/>
-        </w:numPr>
         <w:spacing w:after="0"/>
+        <w:ind w:left="1080"/>
+        <w:rPr>
+          <w:rFonts w:ascii="Cambria Math" w:hAnsi="Cambria Math"/>
+          <w:oMath/>
+        </w:rPr>
+      </w:pPr>
+      <m:oMathPara>
+        <m:oMathParaPr>
+          <m:jc m:val="left"/>
+        </m:oMathParaPr>
+        <m:oMath>
+          <m:r>
+            <w:rPr>
+              <w:rFonts w:ascii="Cambria Math" w:eastAsia="Times New Roman" w:hAnsi="Cambria Math" w:cs="Courier New"/>
+            </w:rPr>
+            <m:t>}</m:t>
+          </m:r>
+        </m:oMath>
+      </m:oMathPara>
+    </w:p>
+    <w:p>
+      <w:pPr>
+        <w:pStyle w:val="Listenabsatz"/>
+        <w:spacing w:after="0"/>
+        <w:ind w:left="1080"/>
+        <w:jc w:val="both"/>
+        <w:rPr>
+          <w:rFonts w:ascii="Courier New" w:eastAsia="Times New Roman" w:hAnsi="Courier New" w:cs="Courier New"/>
+        </w:rPr>
+      </w:pPr>
+    </w:p>
+    <w:p>
+      <w:pPr>
+        <w:spacing w:after="0"/>
+      </w:pPr>
+      <w:r>
+        <w:t>Schritt 3: Rückwärtseinsetzen.</w:t>
+      </w:r>
+    </w:p>
+    <w:p>
+      <w:pPr>
+        <w:spacing w:after="0"/>
+      </w:pPr>
+    </w:p>
+    <w:p>
+      <w:pPr>
+        <w:spacing w:after="0"/>
+      </w:pPr>
+      <w:r>
+        <w:t>Es sind bei uns keine Regeln der Form A-&gt;B daher entfällt ebenfalls diesen Schritt bei uns.</w:t>
+      </w:r>
+    </w:p>
+    <w:p>
+      <w:pPr>
+        <w:spacing w:after="0"/>
+      </w:pPr>
+    </w:p>
+    <w:p>
+      <w:pPr>
+        <w:spacing w:after="0"/>
+      </w:pPr>
+      <w:r>
+        <w:t>Schritt 4: Fügen wir alle Buchstaben t eine neue Variable T mit T-&gt;t hinzu.</w:t>
+      </w:r>
+    </w:p>
+    <w:p>
+      <w:pPr>
+        <w:rPr>
+          <w:rFonts w:ascii="Arial" w:eastAsia="Arial" w:hAnsi="Arial" w:cs="Arial"/>
+          <w:color w:val="000000"/>
+          <w:szCs w:val="20"/>
+          <w:lang w:eastAsia="de-DE"/>
+        </w:rPr>
+      </w:pPr>
+      <m:oMathPara>
+        <m:oMathParaPr>
+          <m:jc m:val="left"/>
+        </m:oMathParaPr>
+        <m:oMath>
+          <m:r>
+            <w:rPr>
+              <w:rFonts w:ascii="Cambria Math" w:eastAsia="Arial" w:hAnsi="Cambria Math" w:cs="Arial"/>
+              <w:color w:val="000000"/>
+              <w:szCs w:val="20"/>
+              <w:lang w:eastAsia="de-DE"/>
+            </w:rPr>
+            <m:t xml:space="preserve">P = </m:t>
+          </m:r>
+          <m:r>
+            <w:rPr>
+              <w:rFonts w:ascii="Cambria Math" w:eastAsia="Arial" w:hAnsi="Cambria Math" w:cs="Arial"/>
+              <w:color w:val="000000"/>
+              <w:szCs w:val="20"/>
+              <w:lang w:eastAsia="de-DE"/>
+            </w:rPr>
+            <m:t>{</m:t>
+          </m:r>
+        </m:oMath>
+      </m:oMathPara>
+    </w:p>
+    <w:p>
+      <w:pPr>
+        <w:spacing w:after="0"/>
+        <w:ind w:left="360"/>
+        <w:rPr>
+          <w:rFonts w:ascii="Courier New" w:eastAsia="Times New Roman" w:hAnsi="Courier New" w:cs="Courier New"/>
+          <w:color w:val="000000"/>
+          <w:sz w:val="20"/>
+          <w:szCs w:val="20"/>
+          <w:lang w:eastAsia="de-DE"/>
+        </w:rPr>
+      </w:pPr>
+      <m:oMathPara>
+        <m:oMathParaPr>
+          <m:jc m:val="left"/>
+        </m:oMathParaPr>
+        <m:oMath>
+          <m:sSub>
+            <m:sSubPr>
+              <m:ctrlPr>
+                <w:rPr>
+                  <w:rFonts w:ascii="Cambria Math" w:hAnsi="Cambria Math"/>
+                  <w:i/>
+                </w:rPr>
+              </m:ctrlPr>
+            </m:sSubPr>
+            <m:e>
+              <m:r>
+                <w:rPr>
+                  <w:rFonts w:ascii="Cambria Math" w:hAnsi="Cambria Math"/>
+                </w:rPr>
+                <m:t>A</m:t>
+              </m:r>
+            </m:e>
+            <m:sub>
+              <m:r>
+                <w:rPr>
+                  <w:rFonts w:ascii="Cambria Math" w:hAnsi="Cambria Math"/>
+                </w:rPr>
+                <m:t>1</m:t>
+              </m:r>
+            </m:sub>
+          </m:sSub>
+          <m:r>
+            <w:rPr>
+              <w:rFonts w:ascii="Cambria Math" w:hAnsi="Cambria Math"/>
+            </w:rPr>
+            <m:t xml:space="preserve"> </m:t>
+          </m:r>
+          <m:r>
+            <w:rPr>
+              <w:rFonts w:ascii="Cambria Math" w:eastAsiaTheme="minorEastAsia" w:hAnsi="Cambria Math"/>
+            </w:rPr>
+            <m:t>⇾</m:t>
+          </m:r>
+          <m:r>
+            <w:rPr>
+              <w:rFonts w:ascii="Cambria Math" w:hAnsi="Cambria Math"/>
+            </w:rPr>
+            <m:t xml:space="preserve">  </m:t>
+          </m:r>
+          <m:sSub>
+            <m:sSubPr>
+              <m:ctrlPr>
+                <w:rPr>
+                  <w:rFonts w:ascii="Cambria Math" w:hAnsi="Cambria Math"/>
+                  <w:i/>
+                </w:rPr>
+              </m:ctrlPr>
+            </m:sSubPr>
+            <m:e>
+              <m:r>
+                <w:rPr>
+                  <w:rFonts w:ascii="Cambria Math" w:hAnsi="Cambria Math"/>
+                </w:rPr>
+                <m:t>B</m:t>
+              </m:r>
+            </m:e>
+            <m:sub>
+              <m:r>
+                <w:rPr>
+                  <w:rFonts w:ascii="Cambria Math" w:hAnsi="Cambria Math"/>
+                </w:rPr>
+                <m:t>1</m:t>
+              </m:r>
+            </m:sub>
+          </m:sSub>
+          <m:r>
+            <w:rPr>
+              <w:rFonts w:ascii="Cambria Math" w:hAnsi="Cambria Math"/>
+            </w:rPr>
+            <m:t xml:space="preserve"> </m:t>
+          </m:r>
+          <m:sSub>
+            <m:sSubPr>
+              <m:ctrlPr>
+                <w:rPr>
+                  <w:rFonts w:ascii="Cambria Math" w:hAnsi="Cambria Math"/>
+                  <w:i/>
+                </w:rPr>
+              </m:ctrlPr>
+            </m:sSubPr>
+            <m:e>
+              <m:r>
+                <w:rPr>
+                  <w:rFonts w:ascii="Cambria Math" w:hAnsi="Cambria Math"/>
+                </w:rPr>
+                <m:t>B</m:t>
+              </m:r>
+            </m:e>
+            <m:sub>
+              <m:r>
+                <w:rPr>
+                  <w:rFonts w:ascii="Cambria Math" w:hAnsi="Cambria Math"/>
+                </w:rPr>
+                <m:t>2</m:t>
+              </m:r>
+            </m:sub>
+          </m:sSub>
+          <m:sSub>
+            <m:sSubPr>
+              <m:ctrlPr>
+                <w:rPr>
+                  <w:rFonts w:ascii="Cambria Math" w:eastAsia="Times New Roman" w:hAnsi="Cambria Math" w:cs="Courier New"/>
+                  <w:i/>
+                  <w:color w:val="000000"/>
+                  <w:sz w:val="20"/>
+                  <w:szCs w:val="20"/>
+                  <w:lang w:eastAsia="de-DE"/>
+                </w:rPr>
+              </m:ctrlPr>
+            </m:sSubPr>
+            <m:e>
+              <m:r>
+                <w:rPr>
+                  <w:rFonts w:ascii="Cambria Math" w:eastAsia="Times New Roman" w:hAnsi="Cambria Math" w:cs="Courier New"/>
+                  <w:color w:val="000000"/>
+                  <w:sz w:val="20"/>
+                  <w:szCs w:val="20"/>
+                  <w:lang w:eastAsia="de-DE"/>
+                </w:rPr>
+                <m:t>A</m:t>
+              </m:r>
+            </m:e>
+            <m:sub>
+              <m:r>
+                <w:rPr>
+                  <w:rFonts w:ascii="Cambria Math" w:eastAsia="Times New Roman" w:hAnsi="Cambria Math" w:cs="Courier New"/>
+                  <w:color w:val="000000"/>
+                  <w:sz w:val="20"/>
+                  <w:szCs w:val="20"/>
+                  <w:lang w:eastAsia="de-DE"/>
+                </w:rPr>
+                <m:t>2</m:t>
+              </m:r>
+            </m:sub>
+          </m:sSub>
+          <m:sSub>
+            <m:sSubPr>
+              <m:ctrlPr>
+                <w:rPr>
+                  <w:rFonts w:ascii="Cambria Math" w:eastAsia="Times New Roman" w:hAnsi="Cambria Math" w:cs="Courier New"/>
+                  <w:i/>
+                  <w:color w:val="000000"/>
+                  <w:sz w:val="20"/>
+                  <w:szCs w:val="20"/>
+                  <w:lang w:eastAsia="de-DE"/>
+                </w:rPr>
+              </m:ctrlPr>
+            </m:sSubPr>
+            <m:e>
+              <m:r>
+                <w:rPr>
+                  <w:rFonts w:ascii="Cambria Math" w:eastAsia="Times New Roman" w:hAnsi="Cambria Math" w:cs="Courier New"/>
+                  <w:color w:val="000000"/>
+                  <w:sz w:val="20"/>
+                  <w:szCs w:val="20"/>
+                  <w:lang w:eastAsia="de-DE"/>
+                </w:rPr>
+                <m:t>A</m:t>
+              </m:r>
+            </m:e>
+            <m:sub>
+              <m:r>
+                <w:rPr>
+                  <w:rFonts w:ascii="Cambria Math" w:eastAsia="Times New Roman" w:hAnsi="Cambria Math" w:cs="Courier New"/>
+                  <w:color w:val="000000"/>
+                  <w:sz w:val="20"/>
+                  <w:szCs w:val="20"/>
+                  <w:lang w:eastAsia="de-DE"/>
+                </w:rPr>
+                <m:t>5</m:t>
+              </m:r>
+            </m:sub>
+          </m:sSub>
+          <m:sSub>
+            <m:sSubPr>
+              <m:ctrlPr>
+                <w:rPr>
+                  <w:rFonts w:ascii="Cambria Math" w:eastAsia="Times New Roman" w:hAnsi="Cambria Math" w:cs="Courier New"/>
+                  <w:i/>
+                  <w:color w:val="000000"/>
+                  <w:sz w:val="20"/>
+                  <w:szCs w:val="20"/>
+                  <w:lang w:eastAsia="de-DE"/>
+                </w:rPr>
+              </m:ctrlPr>
+            </m:sSubPr>
+            <m:e>
+              <m:r>
+                <w:rPr>
+                  <w:rFonts w:ascii="Cambria Math" w:eastAsia="Times New Roman" w:hAnsi="Cambria Math" w:cs="Courier New"/>
+                  <w:color w:val="000000"/>
+                  <w:sz w:val="20"/>
+                  <w:szCs w:val="20"/>
+                  <w:lang w:eastAsia="de-DE"/>
+                </w:rPr>
+                <m:t>A</m:t>
+              </m:r>
+            </m:e>
+            <m:sub>
+              <m:r>
+                <w:rPr>
+                  <w:rFonts w:ascii="Cambria Math" w:eastAsia="Times New Roman" w:hAnsi="Cambria Math" w:cs="Courier New"/>
+                  <w:color w:val="000000"/>
+                  <w:sz w:val="20"/>
+                  <w:szCs w:val="20"/>
+                  <w:lang w:eastAsia="de-DE"/>
+                </w:rPr>
+                <m:t>6</m:t>
+              </m:r>
+            </m:sub>
+          </m:sSub>
+          <m:sSub>
+            <m:sSubPr>
+              <m:ctrlPr>
+                <w:rPr>
+                  <w:rFonts w:ascii="Cambria Math" w:eastAsia="Times New Roman" w:hAnsi="Cambria Math" w:cs="Courier New"/>
+                  <w:i/>
+                  <w:color w:val="000000"/>
+                  <w:sz w:val="20"/>
+                  <w:szCs w:val="20"/>
+                  <w:lang w:eastAsia="de-DE"/>
+                </w:rPr>
+              </m:ctrlPr>
+            </m:sSubPr>
+            <m:e>
+              <m:r>
+                <w:rPr>
+                  <w:rFonts w:ascii="Cambria Math" w:eastAsia="Times New Roman" w:hAnsi="Cambria Math" w:cs="Courier New"/>
+                  <w:color w:val="000000"/>
+                  <w:sz w:val="20"/>
+                  <w:szCs w:val="20"/>
+                  <w:lang w:eastAsia="de-DE"/>
+                </w:rPr>
+                <m:t>A</m:t>
+              </m:r>
+            </m:e>
+            <m:sub>
+              <m:r>
+                <w:rPr>
+                  <w:rFonts w:ascii="Cambria Math" w:eastAsia="Times New Roman" w:hAnsi="Cambria Math" w:cs="Courier New"/>
+                  <w:color w:val="000000"/>
+                  <w:sz w:val="20"/>
+                  <w:szCs w:val="20"/>
+                  <w:lang w:eastAsia="de-DE"/>
+                </w:rPr>
+                <m:t>7</m:t>
+              </m:r>
+            </m:sub>
+          </m:sSub>
+          <m:sSub>
+            <m:sSubPr>
+              <m:ctrlPr>
+                <w:rPr>
+                  <w:rFonts w:ascii="Cambria Math" w:eastAsia="Times New Roman" w:hAnsi="Cambria Math" w:cs="Courier New"/>
+                  <w:i/>
+                  <w:color w:val="000000"/>
+                  <w:sz w:val="20"/>
+                  <w:szCs w:val="20"/>
+                  <w:lang w:eastAsia="de-DE"/>
+                </w:rPr>
+              </m:ctrlPr>
+            </m:sSubPr>
+            <m:e>
+              <m:r>
+                <w:rPr>
+                  <w:rFonts w:ascii="Cambria Math" w:eastAsia="Times New Roman" w:hAnsi="Cambria Math" w:cs="Courier New"/>
+                  <w:color w:val="000000"/>
+                  <w:sz w:val="20"/>
+                  <w:szCs w:val="20"/>
+                  <w:lang w:eastAsia="de-DE"/>
+                </w:rPr>
+                <m:t>B</m:t>
+              </m:r>
+            </m:e>
+            <m:sub>
+              <m:r>
+                <w:rPr>
+                  <w:rFonts w:ascii="Cambria Math" w:eastAsia="Times New Roman" w:hAnsi="Cambria Math" w:cs="Courier New"/>
+                  <w:color w:val="000000"/>
+                  <w:sz w:val="20"/>
+                  <w:szCs w:val="20"/>
+                  <w:lang w:eastAsia="de-DE"/>
+                </w:rPr>
+                <m:t>3</m:t>
+              </m:r>
+            </m:sub>
+          </m:sSub>
+          <m:sSub>
+            <m:sSubPr>
+              <m:ctrlPr>
+                <w:rPr>
+                  <w:rFonts w:ascii="Cambria Math" w:eastAsia="Times New Roman" w:hAnsi="Cambria Math" w:cs="Courier New"/>
+                  <w:i/>
+                  <w:color w:val="000000"/>
+                  <w:sz w:val="20"/>
+                  <w:szCs w:val="20"/>
+                  <w:lang w:eastAsia="de-DE"/>
+                </w:rPr>
+              </m:ctrlPr>
+            </m:sSubPr>
+            <m:e>
+              <m:r>
+                <w:rPr>
+                  <w:rFonts w:ascii="Cambria Math" w:eastAsia="Times New Roman" w:hAnsi="Cambria Math" w:cs="Courier New"/>
+                  <w:color w:val="000000"/>
+                  <w:sz w:val="20"/>
+                  <w:szCs w:val="20"/>
+                  <w:lang w:eastAsia="de-DE"/>
+                </w:rPr>
+                <m:t>B</m:t>
+              </m:r>
+            </m:e>
+            <m:sub>
+              <m:r>
+                <w:rPr>
+                  <w:rFonts w:ascii="Cambria Math" w:eastAsia="Times New Roman" w:hAnsi="Cambria Math" w:cs="Courier New"/>
+                  <w:color w:val="000000"/>
+                  <w:sz w:val="20"/>
+                  <w:szCs w:val="20"/>
+                  <w:lang w:eastAsia="de-DE"/>
+                </w:rPr>
+                <m:t>4</m:t>
+              </m:r>
+            </m:sub>
+          </m:sSub>
+          <m:sSub>
+            <m:sSubPr>
+              <m:ctrlPr>
+                <w:rPr>
+                  <w:rFonts w:ascii="Cambria Math" w:eastAsia="Times New Roman" w:hAnsi="Cambria Math" w:cs="Courier New"/>
+                  <w:i/>
+                  <w:color w:val="000000"/>
+                  <w:sz w:val="20"/>
+                  <w:szCs w:val="20"/>
+                  <w:lang w:eastAsia="de-DE"/>
+                </w:rPr>
+              </m:ctrlPr>
+            </m:sSubPr>
+            <m:e>
+              <m:r>
+                <w:rPr>
+                  <w:rFonts w:ascii="Cambria Math" w:eastAsia="Times New Roman" w:hAnsi="Cambria Math" w:cs="Courier New"/>
+                  <w:color w:val="000000"/>
+                  <w:sz w:val="20"/>
+                  <w:szCs w:val="20"/>
+                  <w:lang w:eastAsia="de-DE"/>
+                </w:rPr>
+                <m:t>A</m:t>
+              </m:r>
+            </m:e>
+            <m:sub>
+              <m:r>
+                <w:rPr>
+                  <w:rFonts w:ascii="Cambria Math" w:eastAsia="Times New Roman" w:hAnsi="Cambria Math" w:cs="Courier New"/>
+                  <w:color w:val="000000"/>
+                  <w:sz w:val="20"/>
+                  <w:szCs w:val="20"/>
+                  <w:lang w:eastAsia="de-DE"/>
+                </w:rPr>
+                <m:t>3</m:t>
+              </m:r>
+            </m:sub>
+          </m:sSub>
+          <m:sSub>
+            <m:sSubPr>
+              <m:ctrlPr>
+                <w:rPr>
+                  <w:rFonts w:ascii="Cambria Math" w:eastAsia="Times New Roman" w:hAnsi="Cambria Math" w:cs="Courier New"/>
+                  <w:i/>
+                  <w:color w:val="000000"/>
+                  <w:sz w:val="20"/>
+                  <w:szCs w:val="20"/>
+                  <w:lang w:eastAsia="de-DE"/>
+                </w:rPr>
+              </m:ctrlPr>
+            </m:sSubPr>
+            <m:e>
+              <m:r>
+                <w:rPr>
+                  <w:rFonts w:ascii="Cambria Math" w:eastAsia="Times New Roman" w:hAnsi="Cambria Math" w:cs="Courier New"/>
+                  <w:color w:val="000000"/>
+                  <w:sz w:val="20"/>
+                  <w:szCs w:val="20"/>
+                  <w:lang w:eastAsia="de-DE"/>
+                </w:rPr>
+                <m:t>A</m:t>
+              </m:r>
+            </m:e>
+            <m:sub>
+              <m:r>
+                <w:rPr>
+                  <w:rFonts w:ascii="Cambria Math" w:eastAsia="Times New Roman" w:hAnsi="Cambria Math" w:cs="Courier New"/>
+                  <w:color w:val="000000"/>
+                  <w:sz w:val="20"/>
+                  <w:szCs w:val="20"/>
+                  <w:lang w:eastAsia="de-DE"/>
+                </w:rPr>
+                <m:t>4</m:t>
+              </m:r>
+            </m:sub>
+          </m:sSub>
+          <m:sSub>
+            <m:sSubPr>
+              <m:ctrlPr>
+                <w:rPr>
+                  <w:rFonts w:ascii="Cambria Math" w:eastAsia="Times New Roman" w:hAnsi="Cambria Math" w:cs="Courier New"/>
+                  <w:i/>
+                  <w:color w:val="000000"/>
+                  <w:sz w:val="20"/>
+                  <w:szCs w:val="20"/>
+                  <w:lang w:eastAsia="de-DE"/>
+                </w:rPr>
+              </m:ctrlPr>
+            </m:sSubPr>
+            <m:e>
+              <m:r>
+                <w:rPr>
+                  <w:rFonts w:ascii="Cambria Math" w:eastAsia="Times New Roman" w:hAnsi="Cambria Math" w:cs="Courier New"/>
+                  <w:color w:val="000000"/>
+                  <w:sz w:val="20"/>
+                  <w:szCs w:val="20"/>
+                  <w:lang w:eastAsia="de-DE"/>
+                </w:rPr>
+                <m:t>B</m:t>
+              </m:r>
+            </m:e>
+            <m:sub>
+              <m:r>
+                <w:rPr>
+                  <w:rFonts w:ascii="Cambria Math" w:eastAsia="Times New Roman" w:hAnsi="Cambria Math" w:cs="Courier New"/>
+                  <w:color w:val="000000"/>
+                  <w:sz w:val="20"/>
+                  <w:szCs w:val="20"/>
+                  <w:lang w:eastAsia="de-DE"/>
+                </w:rPr>
+                <m:t>5</m:t>
+              </m:r>
+            </m:sub>
+          </m:sSub>
+          <m:sSub>
+            <m:sSubPr>
+              <m:ctrlPr>
+                <w:rPr>
+                  <w:rFonts w:ascii="Cambria Math" w:eastAsia="Times New Roman" w:hAnsi="Cambria Math" w:cs="Courier New"/>
+                  <w:i/>
+                  <w:color w:val="000000"/>
+                  <w:sz w:val="20"/>
+                  <w:szCs w:val="20"/>
+                  <w:lang w:eastAsia="de-DE"/>
+                </w:rPr>
+              </m:ctrlPr>
+            </m:sSubPr>
+            <m:e>
+              <m:r>
+                <w:rPr>
+                  <w:rFonts w:ascii="Cambria Math" w:eastAsia="Times New Roman" w:hAnsi="Cambria Math" w:cs="Courier New"/>
+                  <w:color w:val="000000"/>
+                  <w:sz w:val="20"/>
+                  <w:szCs w:val="20"/>
+                  <w:lang w:eastAsia="de-DE"/>
+                </w:rPr>
+                <m:t>B</m:t>
+              </m:r>
+            </m:e>
+            <m:sub>
+              <m:r>
+                <w:rPr>
+                  <w:rFonts w:ascii="Cambria Math" w:eastAsia="Times New Roman" w:hAnsi="Cambria Math" w:cs="Courier New"/>
+                  <w:color w:val="000000"/>
+                  <w:sz w:val="20"/>
+                  <w:szCs w:val="20"/>
+                  <w:lang w:eastAsia="de-DE"/>
+                </w:rPr>
+                <m:t>6</m:t>
+              </m:r>
+            </m:sub>
+          </m:sSub>
+        </m:oMath>
+      </m:oMathPara>
+    </w:p>
+    <w:p>
+      <w:pPr>
+        <w:spacing w:after="0"/>
+        <w:ind w:left="360"/>
+        <w:rPr>
+          <w:rFonts w:ascii="Courier New" w:eastAsia="Times New Roman" w:hAnsi="Courier New" w:cs="Courier New"/>
+          <w:color w:val="000000"/>
+          <w:sz w:val="20"/>
+          <w:szCs w:val="20"/>
+          <w:lang w:eastAsia="de-DE"/>
+        </w:rPr>
+      </w:pPr>
+      <m:oMathPara>
+        <m:oMathParaPr>
+          <m:jc m:val="left"/>
+        </m:oMathParaPr>
+        <m:oMath>
+          <m:sSub>
+            <m:sSubPr>
+              <m:ctrlPr>
+                <w:rPr>
+                  <w:rFonts w:ascii="Cambria Math" w:hAnsi="Cambria Math"/>
+                  <w:i/>
+                </w:rPr>
+              </m:ctrlPr>
+            </m:sSubPr>
+            <m:e>
+              <m:r>
+                <w:rPr>
+                  <w:rFonts w:ascii="Cambria Math" w:hAnsi="Cambria Math"/>
+                </w:rPr>
+                <m:t>A</m:t>
+              </m:r>
+            </m:e>
+            <m:sub>
+              <m:r>
+                <w:rPr>
+                  <w:rFonts w:ascii="Cambria Math" w:hAnsi="Cambria Math"/>
+                </w:rPr>
+                <m:t>2</m:t>
+              </m:r>
+            </m:sub>
+          </m:sSub>
+          <m:r>
+            <w:rPr>
+              <w:rFonts w:ascii="Cambria Math" w:hAnsi="Cambria Math"/>
+            </w:rPr>
+            <m:t xml:space="preserve"> </m:t>
+          </m:r>
+          <m:r>
+            <w:rPr>
+              <w:rFonts w:ascii="Cambria Math" w:eastAsiaTheme="minorEastAsia" w:hAnsi="Cambria Math"/>
+            </w:rPr>
+            <m:t>⇾</m:t>
+          </m:r>
+          <m:r>
+            <w:rPr>
+              <w:rFonts w:ascii="Cambria Math" w:eastAsia="Times New Roman" w:hAnsi="Cambria Math" w:cs="Courier New"/>
+              <w:color w:val="000000"/>
+              <w:sz w:val="20"/>
+              <w:szCs w:val="20"/>
+              <w:lang w:eastAsia="de-DE"/>
+            </w:rPr>
+            <m:t>"type"</m:t>
+          </m:r>
+          <m:r>
+            <w:rPr>
+              <w:rFonts w:ascii="Cambria Math" w:eastAsia="Times New Roman" w:hAnsi="Cambria Math" w:cs="Courier New"/>
+              <w:color w:val="000000"/>
+              <w:sz w:val="20"/>
+              <w:szCs w:val="20"/>
+              <w:lang w:eastAsia="de-DE"/>
+            </w:rPr>
+            <m:t xml:space="preserve"> :</m:t>
+          </m:r>
+          <m:r>
+            <w:rPr>
+              <w:rFonts w:ascii="Cambria Math" w:eastAsia="Times New Roman" w:hAnsi="Cambria Math" w:cs="Courier New"/>
+              <w:color w:val="000000"/>
+              <w:sz w:val="20"/>
+              <w:szCs w:val="20"/>
+              <w:lang w:eastAsia="de-DE"/>
+            </w:rPr>
+            <m:t xml:space="preserve">  </m:t>
+          </m:r>
+        </m:oMath>
+      </m:oMathPara>
+    </w:p>
+    <w:p>
+      <w:pPr>
+        <w:spacing w:after="0"/>
+        <w:ind w:left="360"/>
+        <w:rPr>
+          <w:rFonts w:ascii="Courier New" w:eastAsia="Times New Roman" w:hAnsi="Courier New" w:cs="Courier New"/>
+          <w:color w:val="000000"/>
+          <w:sz w:val="20"/>
+          <w:szCs w:val="20"/>
+          <w:lang w:eastAsia="de-DE"/>
+        </w:rPr>
+      </w:pPr>
+      <m:oMathPara>
+        <m:oMathParaPr>
+          <m:jc m:val="left"/>
+        </m:oMathParaPr>
+        <m:oMath>
+          <m:sSub>
+            <m:sSubPr>
+              <m:ctrlPr>
+                <w:rPr>
+                  <w:rFonts w:ascii="Cambria Math" w:hAnsi="Cambria Math"/>
+                  <w:i/>
+                </w:rPr>
+              </m:ctrlPr>
+            </m:sSubPr>
+            <m:e>
+              <m:r>
+                <w:rPr>
+                  <w:rFonts w:ascii="Cambria Math" w:hAnsi="Cambria Math"/>
+                </w:rPr>
+                <m:t>A</m:t>
+              </m:r>
+            </m:e>
+            <m:sub>
+              <m:r>
+                <w:rPr>
+                  <w:rFonts w:ascii="Cambria Math" w:hAnsi="Cambria Math"/>
+                </w:rPr>
+                <m:t>5</m:t>
+              </m:r>
+            </m:sub>
+          </m:sSub>
+          <m:r>
+            <w:rPr>
+              <w:rFonts w:ascii="Cambria Math" w:hAnsi="Cambria Math"/>
+            </w:rPr>
+            <m:t xml:space="preserve"> </m:t>
+          </m:r>
+          <m:r>
+            <w:rPr>
+              <w:rFonts w:ascii="Cambria Math" w:eastAsiaTheme="minorEastAsia" w:hAnsi="Cambria Math"/>
+            </w:rPr>
+            <m:t>⇾</m:t>
+          </m:r>
+          <m:r>
+            <w:rPr>
+              <w:rFonts w:ascii="Cambria Math" w:hAnsi="Cambria Math"/>
+            </w:rPr>
+            <m:t xml:space="preserve"> </m:t>
+          </m:r>
+          <m:r>
+            <m:rPr>
+              <m:nor/>
+            </m:rPr>
+            <w:rPr>
+              <w:rFonts w:ascii="Cambria Math" w:hAnsi="Cambria Math"/>
+            </w:rPr>
+            <m:t xml:space="preserve">https:// </m:t>
+          </m:r>
+        </m:oMath>
+      </m:oMathPara>
+    </w:p>
+    <w:p>
+      <w:pPr>
+        <w:spacing w:after="0"/>
+        <w:ind w:left="360"/>
+        <w:rPr>
+          <w:rFonts w:ascii="Courier New" w:eastAsia="Times New Roman" w:hAnsi="Courier New" w:cs="Courier New"/>
+          <w:color w:val="000000"/>
+          <w:sz w:val="20"/>
+          <w:szCs w:val="20"/>
+          <w:lang w:eastAsia="de-DE"/>
+        </w:rPr>
+      </w:pPr>
+      <m:oMathPara>
+        <m:oMathParaPr>
+          <m:jc m:val="left"/>
+        </m:oMathParaPr>
+        <m:oMath>
+          <m:sSub>
+            <m:sSubPr>
+              <m:ctrlPr>
+                <w:rPr>
+                  <w:rFonts w:ascii="Cambria Math" w:hAnsi="Cambria Math"/>
+                  <w:i/>
+                </w:rPr>
+              </m:ctrlPr>
+            </m:sSubPr>
+            <m:e>
+              <m:r>
+                <w:rPr>
+                  <w:rFonts w:ascii="Cambria Math" w:hAnsi="Cambria Math"/>
+                </w:rPr>
+                <m:t>A</m:t>
+              </m:r>
+            </m:e>
+            <m:sub>
+              <m:r>
+                <w:rPr>
+                  <w:rFonts w:ascii="Cambria Math" w:hAnsi="Cambria Math"/>
+                </w:rPr>
+                <m:t>6</m:t>
+              </m:r>
+            </m:sub>
+          </m:sSub>
+          <m:r>
+            <w:rPr>
+              <w:rFonts w:ascii="Cambria Math" w:hAnsi="Cambria Math"/>
+            </w:rPr>
+            <m:t xml:space="preserve"> </m:t>
+          </m:r>
+          <m:r>
+            <w:rPr>
+              <w:rFonts w:ascii="Cambria Math" w:eastAsiaTheme="minorEastAsia" w:hAnsi="Cambria Math"/>
+            </w:rPr>
+            <m:t>⇾</m:t>
+          </m:r>
+          <m:r>
+            <w:rPr>
+              <w:rFonts w:ascii="Cambria Math" w:hAnsi="Cambria Math"/>
+            </w:rPr>
+            <m:t>domain</m:t>
+          </m:r>
+        </m:oMath>
+      </m:oMathPara>
+    </w:p>
+    <w:p>
+      <w:pPr>
+        <w:spacing w:after="0"/>
+        <w:ind w:left="360"/>
+        <w:rPr>
+          <w:rFonts w:ascii="Courier New" w:eastAsia="Times New Roman" w:hAnsi="Courier New" w:cs="Courier New"/>
+        </w:rPr>
+      </w:pPr>
+      <m:oMathPara>
+        <m:oMathParaPr>
+          <m:jc m:val="left"/>
+        </m:oMathParaPr>
+        <m:oMath>
+          <m:sSub>
+            <m:sSubPr>
+              <m:ctrlPr>
+                <w:rPr>
+                  <w:rFonts w:ascii="Cambria Math" w:hAnsi="Cambria Math"/>
+                  <w:i/>
+                </w:rPr>
+              </m:ctrlPr>
+            </m:sSubPr>
+            <m:e>
+              <m:r>
+                <w:rPr>
+                  <w:rFonts w:ascii="Cambria Math" w:hAnsi="Cambria Math"/>
+                </w:rPr>
+                <m:t>A</m:t>
+              </m:r>
+            </m:e>
+            <m:sub>
+              <m:r>
+                <w:rPr>
+                  <w:rFonts w:ascii="Cambria Math" w:hAnsi="Cambria Math"/>
+                </w:rPr>
+                <m:t>7</m:t>
+              </m:r>
+            </m:sub>
+          </m:sSub>
+          <m:r>
+            <w:rPr>
+              <w:rFonts w:ascii="Cambria Math" w:hAnsi="Cambria Math"/>
+            </w:rPr>
+            <m:t xml:space="preserve"> </m:t>
+          </m:r>
+          <m:r>
+            <w:rPr>
+              <w:rFonts w:ascii="Cambria Math" w:eastAsiaTheme="minorEastAsia" w:hAnsi="Cambria Math"/>
+            </w:rPr>
+            <m:t>⇾</m:t>
+          </m:r>
+          <m:r>
+            <w:rPr>
+              <w:rFonts w:ascii="Cambria Math" w:hAnsi="Cambria Math"/>
+            </w:rPr>
+            <m:t xml:space="preserve"> .com</m:t>
+          </m:r>
+        </m:oMath>
+      </m:oMathPara>
+    </w:p>
+    <w:p>
+      <w:pPr>
+        <w:spacing w:after="0"/>
+        <w:ind w:left="360"/>
+        <w:rPr>
+          <w:rFonts w:ascii="Courier New" w:eastAsia="Times New Roman" w:hAnsi="Courier New" w:cs="Courier New"/>
+        </w:rPr>
+      </w:pPr>
+      <m:oMathPara>
+        <m:oMathParaPr>
+          <m:jc m:val="left"/>
+        </m:oMathParaPr>
+        <m:oMath>
+          <m:sSub>
+            <m:sSubPr>
+              <m:ctrlPr>
+                <w:rPr>
+                  <w:rFonts w:ascii="Cambria Math" w:eastAsiaTheme="minorEastAsia" w:hAnsi="Cambria Math"/>
+                  <w:i/>
+                </w:rPr>
+              </m:ctrlPr>
+            </m:sSubPr>
+            <m:e>
+              <m:r>
+                <w:rPr>
+                  <w:rFonts w:ascii="Cambria Math" w:eastAsiaTheme="minorEastAsia" w:hAnsi="Cambria Math"/>
+                </w:rPr>
+                <m:t>A</m:t>
+              </m:r>
+            </m:e>
+            <m:sub>
+              <m:r>
+                <w:rPr>
+                  <w:rFonts w:ascii="Cambria Math" w:eastAsiaTheme="minorEastAsia" w:hAnsi="Cambria Math"/>
+                </w:rPr>
+                <m:t>3</m:t>
+              </m:r>
+            </m:sub>
+          </m:sSub>
+          <m:r>
+            <w:rPr>
+              <w:rFonts w:ascii="Cambria Math" w:eastAsiaTheme="minorEastAsia" w:hAnsi="Cambria Math"/>
+            </w:rPr>
+            <m:t>⇾</m:t>
+          </m:r>
+          <m:r>
+            <w:rPr>
+              <w:rFonts w:ascii="Cambria Math" w:eastAsia="Times New Roman" w:hAnsi="Cambria Math" w:cs="Courier New"/>
+            </w:rPr>
+            <m:t xml:space="preserve"> </m:t>
+          </m:r>
+          <m:r>
+            <w:rPr>
+              <w:rFonts w:ascii="Cambria Math" w:hAnsi="Cambria Math"/>
+            </w:rPr>
+            <m:t>"detail"</m:t>
+          </m:r>
+        </m:oMath>
+      </m:oMathPara>
+    </w:p>
+    <w:p>
+      <w:pPr>
+        <w:spacing w:after="0"/>
+        <w:ind w:left="360"/>
+        <w:rPr>
+          <w:rFonts w:ascii="Courier New" w:eastAsia="Times New Roman" w:hAnsi="Courier New" w:cs="Courier New"/>
+        </w:rPr>
+      </w:pPr>
+      <m:oMathPara>
+        <m:oMathParaPr>
+          <m:jc m:val="left"/>
+        </m:oMathParaPr>
+        <m:oMath>
+          <m:sSub>
+            <m:sSubPr>
+              <m:ctrlPr>
+                <w:rPr>
+                  <w:rFonts w:ascii="Cambria Math" w:eastAsia="Times New Roman" w:hAnsi="Cambria Math" w:cs="Courier New"/>
+                  <w:i/>
+                </w:rPr>
+              </m:ctrlPr>
+            </m:sSubPr>
+            <m:e>
+              <m:r>
+                <w:rPr>
+                  <w:rFonts w:ascii="Cambria Math" w:eastAsia="Times New Roman" w:hAnsi="Cambria Math" w:cs="Courier New"/>
+                </w:rPr>
+                <m:t>A</m:t>
+              </m:r>
+            </m:e>
+            <m:sub>
+              <m:r>
+                <w:rPr>
+                  <w:rFonts w:ascii="Cambria Math" w:eastAsia="Times New Roman" w:hAnsi="Cambria Math" w:cs="Courier New"/>
+                </w:rPr>
+                <m:t>4</m:t>
+              </m:r>
+            </m:sub>
+          </m:sSub>
+          <m:r>
+            <w:rPr>
+              <w:rFonts w:ascii="Cambria Math" w:eastAsiaTheme="minorEastAsia" w:hAnsi="Cambria Math"/>
+            </w:rPr>
+            <m:t>⇾</m:t>
+          </m:r>
+          <m:r>
+            <w:rPr>
+              <w:rFonts w:ascii="Cambria Math" w:eastAsia="Times New Roman" w:hAnsi="Cambria Math" w:cs="Courier New"/>
+            </w:rPr>
+            <m:t xml:space="preserve"> </m:t>
+          </m:r>
+          <m:r>
+            <w:rPr>
+              <w:rFonts w:ascii="Cambria Math" w:hAnsi="Cambria Math"/>
+            </w:rPr>
+            <m:t>"The provided input format is invalid."</m:t>
+          </m:r>
+        </m:oMath>
+      </m:oMathPara>
+    </w:p>
+    <w:p>
+      <w:pPr>
+        <w:spacing w:after="0"/>
+        <w:ind w:left="360"/>
+        <w:rPr>
+          <w:rFonts w:ascii="Courier New" w:eastAsia="Times New Roman" w:hAnsi="Courier New" w:cs="Courier New"/>
+        </w:rPr>
+      </w:pPr>
+      <m:oMathPara>
+        <m:oMathParaPr>
+          <m:jc m:val="left"/>
+        </m:oMathParaPr>
+        <m:oMath>
+          <m:sSub>
+            <m:sSubPr>
+              <m:ctrlPr>
+                <w:rPr>
+                  <w:rFonts w:ascii="Cambria Math" w:hAnsi="Cambria Math"/>
+                  <w:i/>
+                </w:rPr>
+              </m:ctrlPr>
+            </m:sSubPr>
+            <m:e>
+              <m:r>
+                <w:rPr>
+                  <w:rFonts w:ascii="Cambria Math" w:hAnsi="Cambria Math"/>
+                </w:rPr>
+                <m:t>B</m:t>
+              </m:r>
+            </m:e>
+            <m:sub>
+              <m:r>
+                <w:rPr>
+                  <w:rFonts w:ascii="Cambria Math" w:hAnsi="Cambria Math"/>
+                </w:rPr>
+                <m:t>1</m:t>
+              </m:r>
+            </m:sub>
+          </m:sSub>
+          <m:r>
+            <w:rPr>
+              <w:rFonts w:ascii="Cambria Math" w:eastAsiaTheme="minorEastAsia" w:hAnsi="Cambria Math"/>
+            </w:rPr>
+            <m:t>⇾</m:t>
+          </m:r>
+          <m:r>
+            <w:rPr>
+              <w:rFonts w:ascii="Cambria Math" w:eastAsiaTheme="minorEastAsia" w:hAnsi="Cambria Math"/>
+            </w:rPr>
+            <m:t>{</m:t>
+          </m:r>
+        </m:oMath>
+      </m:oMathPara>
+    </w:p>
+    <w:p>
+      <w:pPr>
+        <w:spacing w:after="0"/>
+        <w:ind w:left="360"/>
+        <w:rPr>
+          <w:rFonts w:ascii="Courier New" w:eastAsia="Times New Roman" w:hAnsi="Courier New" w:cs="Courier New"/>
+        </w:rPr>
+      </w:pPr>
+      <m:oMathPara>
+        <m:oMathParaPr>
+          <m:jc m:val="left"/>
+        </m:oMathParaPr>
+        <m:oMath>
+          <m:sSub>
+            <m:sSubPr>
+              <m:ctrlPr>
+                <w:rPr>
+                  <w:rFonts w:ascii="Cambria Math" w:hAnsi="Cambria Math"/>
+                  <w:i/>
+                </w:rPr>
+              </m:ctrlPr>
+            </m:sSubPr>
+            <m:e>
+              <m:r>
+                <w:rPr>
+                  <w:rFonts w:ascii="Cambria Math" w:hAnsi="Cambria Math"/>
+                </w:rPr>
+                <m:t>B</m:t>
+              </m:r>
+            </m:e>
+            <m:sub>
+              <m:r>
+                <w:rPr>
+                  <w:rFonts w:ascii="Cambria Math" w:hAnsi="Cambria Math"/>
+                </w:rPr>
+                <m:t>2</m:t>
+              </m:r>
+            </m:sub>
+          </m:sSub>
+          <m:r>
+            <w:rPr>
+              <w:rFonts w:ascii="Cambria Math" w:eastAsiaTheme="minorEastAsia" w:hAnsi="Cambria Math"/>
+            </w:rPr>
+            <m:t>⇾</m:t>
+          </m:r>
+          <m:r>
+            <w:rPr>
+              <w:rFonts w:ascii="Cambria Math" w:eastAsiaTheme="minorEastAsia" w:hAnsi="Cambria Math"/>
+            </w:rPr>
+            <m:t>{</m:t>
+          </m:r>
+        </m:oMath>
+      </m:oMathPara>
+    </w:p>
+    <w:p>
+      <w:pPr>
+        <w:spacing w:after="0"/>
+        <w:ind w:left="360"/>
+        <w:rPr>
+          <w:rFonts w:ascii="Courier New" w:eastAsia="Times New Roman" w:hAnsi="Courier New" w:cs="Courier New"/>
+        </w:rPr>
+      </w:pPr>
+      <m:oMathPara>
+        <m:oMathParaPr>
+          <m:jc m:val="left"/>
+        </m:oMathParaPr>
+        <m:oMath>
+          <m:sSub>
+            <m:sSubPr>
+              <m:ctrlPr>
+                <w:rPr>
+                  <w:rFonts w:ascii="Cambria Math" w:hAnsi="Cambria Math"/>
+                  <w:i/>
+                </w:rPr>
+              </m:ctrlPr>
+            </m:sSubPr>
+            <m:e>
+              <m:r>
+                <w:rPr>
+                  <w:rFonts w:ascii="Cambria Math" w:hAnsi="Cambria Math"/>
+                </w:rPr>
+                <m:t>B</m:t>
+              </m:r>
+            </m:e>
+            <m:sub>
+              <m:r>
+                <w:rPr>
+                  <w:rFonts w:ascii="Cambria Math" w:hAnsi="Cambria Math"/>
+                </w:rPr>
+                <m:t>3</m:t>
+              </m:r>
+            </m:sub>
+          </m:sSub>
+          <m:r>
+            <w:rPr>
+              <w:rFonts w:ascii="Cambria Math" w:eastAsiaTheme="minorEastAsia" w:hAnsi="Cambria Math"/>
+            </w:rPr>
+            <m:t>⇾</m:t>
+          </m:r>
+          <m:r>
+            <w:rPr>
+              <w:rFonts w:ascii="Cambria Math" w:eastAsiaTheme="minorEastAsia" w:hAnsi="Cambria Math"/>
+            </w:rPr>
+            <m:t>}</m:t>
+          </m:r>
+        </m:oMath>
+      </m:oMathPara>
+    </w:p>
+    <w:p>
+      <w:pPr>
+        <w:spacing w:after="0"/>
+        <w:ind w:left="360"/>
+        <w:rPr>
+          <w:rFonts w:ascii="Courier New" w:eastAsia="Times New Roman" w:hAnsi="Courier New" w:cs="Courier New"/>
+        </w:rPr>
+      </w:pPr>
+      <m:oMathPara>
+        <m:oMathParaPr>
+          <m:jc m:val="left"/>
+        </m:oMathParaPr>
+        <m:oMath>
+          <m:sSub>
+            <m:sSubPr>
+              <m:ctrlPr>
+                <w:rPr>
+                  <w:rFonts w:ascii="Cambria Math" w:hAnsi="Cambria Math"/>
+                  <w:i/>
+                </w:rPr>
+              </m:ctrlPr>
+            </m:sSubPr>
+            <m:e>
+              <m:r>
+                <w:rPr>
+                  <w:rFonts w:ascii="Cambria Math" w:hAnsi="Cambria Math"/>
+                </w:rPr>
+                <m:t>B</m:t>
+              </m:r>
+            </m:e>
+            <m:sub>
+              <m:r>
+                <w:rPr>
+                  <w:rFonts w:ascii="Cambria Math" w:hAnsi="Cambria Math"/>
+                </w:rPr>
+                <m:t>4</m:t>
+              </m:r>
+            </m:sub>
+          </m:sSub>
+          <m:r>
+            <w:rPr>
+              <w:rFonts w:ascii="Cambria Math" w:eastAsiaTheme="minorEastAsia" w:hAnsi="Cambria Math"/>
+            </w:rPr>
+            <m:t>⇾</m:t>
+          </m:r>
+          <m:r>
+            <w:rPr>
+              <w:rFonts w:ascii="Cambria Math" w:eastAsiaTheme="minorEastAsia" w:hAnsi="Cambria Math"/>
+            </w:rPr>
+            <m:t>{</m:t>
+          </m:r>
+        </m:oMath>
+      </m:oMathPara>
+    </w:p>
+    <w:p>
+      <w:pPr>
+        <w:spacing w:after="0"/>
+        <w:ind w:left="360"/>
+        <w:rPr>
+          <w:rFonts w:ascii="Courier New" w:eastAsia="Times New Roman" w:hAnsi="Courier New" w:cs="Courier New"/>
+        </w:rPr>
+      </w:pPr>
+      <m:oMathPara>
+        <m:oMathParaPr>
+          <m:jc m:val="left"/>
+        </m:oMathParaPr>
+        <m:oMath>
+          <m:sSub>
+            <m:sSubPr>
+              <m:ctrlPr>
+                <w:rPr>
+                  <w:rFonts w:ascii="Cambria Math" w:hAnsi="Cambria Math"/>
+                  <w:i/>
+                </w:rPr>
+              </m:ctrlPr>
+            </m:sSubPr>
+            <m:e>
+              <m:r>
+                <w:rPr>
+                  <w:rFonts w:ascii="Cambria Math" w:hAnsi="Cambria Math"/>
+                </w:rPr>
+                <m:t>B</m:t>
+              </m:r>
+            </m:e>
+            <m:sub>
+              <m:r>
+                <w:rPr>
+                  <w:rFonts w:ascii="Cambria Math" w:hAnsi="Cambria Math"/>
+                </w:rPr>
+                <m:t>5</m:t>
+              </m:r>
+            </m:sub>
+          </m:sSub>
+          <m:r>
+            <w:rPr>
+              <w:rFonts w:ascii="Cambria Math" w:eastAsiaTheme="minorEastAsia" w:hAnsi="Cambria Math"/>
+            </w:rPr>
+            <m:t>⇾</m:t>
+          </m:r>
+          <m:r>
+            <w:rPr>
+              <w:rFonts w:ascii="Cambria Math" w:eastAsiaTheme="minorEastAsia" w:hAnsi="Cambria Math"/>
+            </w:rPr>
+            <m:t>}</m:t>
+          </m:r>
+        </m:oMath>
+      </m:oMathPara>
+    </w:p>
+    <w:p>
+      <w:pPr>
+        <w:spacing w:after="0"/>
+        <w:ind w:left="360"/>
+        <w:rPr>
+          <w:rFonts w:ascii="Courier New" w:eastAsia="Times New Roman" w:hAnsi="Courier New" w:cs="Courier New"/>
+        </w:rPr>
+      </w:pPr>
+      <m:oMathPara>
+        <m:oMath>
+          <m:sSub>
+            <m:sSubPr>
+              <m:ctrlPr>
+                <w:rPr>
+                  <w:rFonts w:ascii="Cambria Math" w:hAnsi="Cambria Math"/>
+                  <w:i/>
+                </w:rPr>
+              </m:ctrlPr>
+            </m:sSubPr>
+            <m:e>
+              <m:r>
+                <w:rPr>
+                  <w:rFonts w:ascii="Cambria Math" w:hAnsi="Cambria Math"/>
+                </w:rPr>
+                <m:t>B</m:t>
+              </m:r>
+            </m:e>
+            <m:sub>
+              <m:r>
+                <w:rPr>
+                  <w:rFonts w:ascii="Cambria Math" w:hAnsi="Cambria Math"/>
+                </w:rPr>
+                <m:t>6</m:t>
+              </m:r>
+            </m:sub>
+          </m:sSub>
+          <m:r>
+            <w:rPr>
+              <w:rFonts w:ascii="Cambria Math" w:eastAsiaTheme="minorEastAsia" w:hAnsi="Cambria Math"/>
+            </w:rPr>
+            <m:t>⇾</m:t>
+          </m:r>
+          <m:r>
+            <w:rPr>
+              <w:rFonts w:ascii="Cambria Math" w:eastAsiaTheme="minorEastAsia" w:hAnsi="Cambria Math"/>
+            </w:rPr>
+            <m:t>}</m:t>
+          </m:r>
+        </m:oMath>
+      </m:oMathPara>
+    </w:p>
+    <w:p>
+      <w:pPr>
+        <w:pStyle w:val="Listenabsatz"/>
+        <w:spacing w:after="0"/>
+        <w:ind w:left="1080"/>
+        <w:rPr>
+          <w:rFonts w:ascii="Cambria Math" w:hAnsi="Cambria Math"/>
+          <w:oMath/>
+        </w:rPr>
+      </w:pPr>
+      <m:oMathPara>
+        <m:oMathParaPr>
+          <m:jc m:val="left"/>
+        </m:oMathParaPr>
+        <m:oMath>
+          <m:r>
+            <w:rPr>
+              <w:rFonts w:ascii="Cambria Math" w:eastAsia="Times New Roman" w:hAnsi="Cambria Math" w:cs="Courier New"/>
+            </w:rPr>
+            <m:t>}</m:t>
+          </m:r>
+        </m:oMath>
+      </m:oMathPara>
+    </w:p>
+    <w:p>
+      <w:pPr>
+        <w:spacing w:after="0"/>
+      </w:pPr>
+    </w:p>
+    <w:p>
+      <w:pPr>
+        <w:spacing w:after="0"/>
+      </w:pPr>
+      <w:r>
+        <w:t>Schritt 5: Regeln aufbrechen</w:t>
+      </w:r>
+    </w:p>
+    <w:p>
+      <w:pPr>
+        <w:spacing w:after="0"/>
+      </w:pPr>
+    </w:p>
+    <w:p>
+      <w:pPr>
+        <w:spacing w:after="0"/>
+      </w:pPr>
+      <w:r>
+        <w:t>Wir müssen jetzt alle Regeln in der Form A -&gt; BC oder B-&gt; a (wobei a ein Buchstabe ist)</w:t>
+      </w:r>
+    </w:p>
+    <w:p>
+      <w:pPr>
+        <w:spacing w:after="0"/>
+      </w:pPr>
+    </w:p>
+    <w:p>
+      <w:pPr>
+        <w:spacing w:after="0"/>
+        <w:ind w:left="360"/>
+        <w:rPr>
+          <w:rFonts w:eastAsiaTheme="minorEastAsia"/>
+        </w:rPr>
+      </w:pPr>
+      <m:oMathPara>
+        <m:oMathParaPr>
+          <m:jc m:val="left"/>
+        </m:oMathParaPr>
+        <m:oMath>
+          <m:sSub>
+            <m:sSubPr>
+              <m:ctrlPr>
+                <w:rPr>
+                  <w:rFonts w:ascii="Cambria Math" w:hAnsi="Cambria Math"/>
+                  <w:i/>
+                </w:rPr>
+              </m:ctrlPr>
+            </m:sSubPr>
+            <m:e>
+              <m:r>
+                <w:rPr>
+                  <w:rFonts w:ascii="Cambria Math" w:hAnsi="Cambria Math"/>
+                </w:rPr>
+                <m:t>A</m:t>
+              </m:r>
+            </m:e>
+            <m:sub>
+              <m:r>
+                <w:rPr>
+                  <w:rFonts w:ascii="Cambria Math" w:hAnsi="Cambria Math"/>
+                </w:rPr>
+                <m:t>1</m:t>
+              </m:r>
+            </m:sub>
+          </m:sSub>
+          <m:r>
+            <w:rPr>
+              <w:rFonts w:ascii="Cambria Math" w:hAnsi="Cambria Math"/>
+            </w:rPr>
+            <m:t xml:space="preserve"> </m:t>
+          </m:r>
+          <m:r>
+            <w:rPr>
+              <w:rFonts w:ascii="Cambria Math" w:eastAsiaTheme="minorEastAsia" w:hAnsi="Cambria Math"/>
+            </w:rPr>
+            <m:t>⇾</m:t>
+          </m:r>
+          <m:r>
+            <w:rPr>
+              <w:rFonts w:ascii="Cambria Math" w:hAnsi="Cambria Math"/>
+            </w:rPr>
+            <m:t xml:space="preserve">  </m:t>
+          </m:r>
+          <m:sSub>
+            <m:sSubPr>
+              <m:ctrlPr>
+                <w:rPr>
+                  <w:rFonts w:ascii="Cambria Math" w:hAnsi="Cambria Math"/>
+                  <w:i/>
+                </w:rPr>
+              </m:ctrlPr>
+            </m:sSubPr>
+            <m:e>
+              <m:r>
+                <w:rPr>
+                  <w:rFonts w:ascii="Cambria Math" w:hAnsi="Cambria Math"/>
+                </w:rPr>
+                <m:t>B</m:t>
+              </m:r>
+            </m:e>
+            <m:sub>
+              <m:r>
+                <w:rPr>
+                  <w:rFonts w:ascii="Cambria Math" w:hAnsi="Cambria Math"/>
+                </w:rPr>
+                <m:t>1</m:t>
+              </m:r>
+            </m:sub>
+          </m:sSub>
+          <m:r>
+            <w:rPr>
+              <w:rFonts w:ascii="Cambria Math" w:hAnsi="Cambria Math"/>
+            </w:rPr>
+            <m:t xml:space="preserve"> </m:t>
+          </m:r>
+          <m:sSub>
+            <m:sSubPr>
+              <m:ctrlPr>
+                <w:rPr>
+                  <w:rFonts w:ascii="Cambria Math" w:hAnsi="Cambria Math"/>
+                  <w:i/>
+                </w:rPr>
+              </m:ctrlPr>
+            </m:sSubPr>
+            <m:e>
+              <m:r>
+                <w:rPr>
+                  <w:rFonts w:ascii="Cambria Math" w:hAnsi="Cambria Math"/>
+                </w:rPr>
+                <m:t>B</m:t>
+              </m:r>
+            </m:e>
+            <m:sub>
+              <m:r>
+                <w:rPr>
+                  <w:rFonts w:ascii="Cambria Math" w:hAnsi="Cambria Math"/>
+                </w:rPr>
+                <m:t>2</m:t>
+              </m:r>
+            </m:sub>
+          </m:sSub>
+        </m:oMath>
+      </m:oMathPara>
+    </w:p>
+    <w:p>
+      <w:pPr>
+        <w:spacing w:after="0"/>
+        <w:ind w:left="360"/>
+        <w:rPr>
+          <w:rFonts w:eastAsiaTheme="minorEastAsia"/>
+        </w:rPr>
+      </w:pPr>
+      <m:oMathPara>
+        <m:oMathParaPr>
+          <m:jc m:val="left"/>
+        </m:oMathParaPr>
+        <m:oMath>
+          <m:sSub>
+            <m:sSubPr>
+              <m:ctrlPr>
+                <w:rPr>
+                  <w:rFonts w:ascii="Cambria Math" w:hAnsi="Cambria Math"/>
+                  <w:i/>
+                </w:rPr>
+              </m:ctrlPr>
+            </m:sSubPr>
+            <m:e>
+              <m:r>
+                <w:rPr>
+                  <w:rFonts w:ascii="Cambria Math" w:hAnsi="Cambria Math"/>
+                </w:rPr>
+                <m:t>B</m:t>
+              </m:r>
+            </m:e>
+            <m:sub>
+              <m:r>
+                <w:rPr>
+                  <w:rFonts w:ascii="Cambria Math" w:hAnsi="Cambria Math"/>
+                </w:rPr>
+                <m:t>2</m:t>
+              </m:r>
+            </m:sub>
+          </m:sSub>
+          <m:r>
+            <w:rPr>
+              <w:rFonts w:ascii="Cambria Math" w:hAnsi="Cambria Math"/>
+            </w:rPr>
+            <m:t xml:space="preserve"> </m:t>
+          </m:r>
+          <m:r>
+            <w:rPr>
+              <w:rFonts w:ascii="Cambria Math" w:eastAsiaTheme="minorEastAsia" w:hAnsi="Cambria Math"/>
+            </w:rPr>
+            <m:t>⇾</m:t>
+          </m:r>
+          <m:r>
+            <w:rPr>
+              <w:rFonts w:ascii="Cambria Math" w:hAnsi="Cambria Math"/>
+            </w:rPr>
+            <m:t xml:space="preserve">  </m:t>
+          </m:r>
+          <m:sSub>
+            <m:sSubPr>
+              <m:ctrlPr>
+                <w:rPr>
+                  <w:rFonts w:ascii="Cambria Math" w:eastAsia="Times New Roman" w:hAnsi="Cambria Math" w:cs="Courier New"/>
+                  <w:i/>
+                  <w:color w:val="000000"/>
+                  <w:sz w:val="20"/>
+                  <w:szCs w:val="20"/>
+                  <w:lang w:eastAsia="de-DE"/>
+                </w:rPr>
+              </m:ctrlPr>
+            </m:sSubPr>
+            <m:e>
+              <m:r>
+                <w:rPr>
+                  <w:rFonts w:ascii="Cambria Math" w:eastAsia="Times New Roman" w:hAnsi="Cambria Math" w:cs="Courier New"/>
+                  <w:color w:val="000000"/>
+                  <w:sz w:val="20"/>
+                  <w:szCs w:val="20"/>
+                  <w:lang w:eastAsia="de-DE"/>
+                </w:rPr>
+                <m:t>A</m:t>
+              </m:r>
+            </m:e>
+            <m:sub>
+              <m:r>
+                <w:rPr>
+                  <w:rFonts w:ascii="Cambria Math" w:eastAsia="Times New Roman" w:hAnsi="Cambria Math" w:cs="Courier New"/>
+                  <w:color w:val="000000"/>
+                  <w:sz w:val="20"/>
+                  <w:szCs w:val="20"/>
+                  <w:lang w:eastAsia="de-DE"/>
+                </w:rPr>
+                <m:t>2</m:t>
+              </m:r>
+            </m:sub>
+          </m:sSub>
+          <m:sSub>
+            <m:sSubPr>
+              <m:ctrlPr>
+                <w:rPr>
+                  <w:rFonts w:ascii="Cambria Math" w:eastAsia="Times New Roman" w:hAnsi="Cambria Math" w:cs="Courier New"/>
+                  <w:i/>
+                  <w:color w:val="000000"/>
+                  <w:sz w:val="20"/>
+                  <w:szCs w:val="20"/>
+                  <w:lang w:eastAsia="de-DE"/>
+                </w:rPr>
+              </m:ctrlPr>
+            </m:sSubPr>
+            <m:e>
+              <m:r>
+                <w:rPr>
+                  <w:rFonts w:ascii="Cambria Math" w:eastAsia="Times New Roman" w:hAnsi="Cambria Math" w:cs="Courier New"/>
+                  <w:color w:val="000000"/>
+                  <w:sz w:val="20"/>
+                  <w:szCs w:val="20"/>
+                  <w:lang w:eastAsia="de-DE"/>
+                </w:rPr>
+                <m:t>A</m:t>
+              </m:r>
+            </m:e>
+            <m:sub>
+              <m:r>
+                <w:rPr>
+                  <w:rFonts w:ascii="Cambria Math" w:eastAsia="Times New Roman" w:hAnsi="Cambria Math" w:cs="Courier New"/>
+                  <w:color w:val="000000"/>
+                  <w:sz w:val="20"/>
+                  <w:szCs w:val="20"/>
+                  <w:lang w:eastAsia="de-DE"/>
+                </w:rPr>
+                <m:t>5</m:t>
+              </m:r>
+            </m:sub>
+          </m:sSub>
+        </m:oMath>
+      </m:oMathPara>
+    </w:p>
+    <w:p>
+      <w:pPr>
+        <w:spacing w:after="0"/>
+        <w:ind w:left="360"/>
+        <w:rPr>
+          <w:rFonts w:eastAsiaTheme="minorEastAsia"/>
+        </w:rPr>
+      </w:pPr>
+      <m:oMathPara>
+        <m:oMathParaPr>
+          <m:jc m:val="left"/>
+        </m:oMathParaPr>
+        <m:oMath>
+          <m:sSub>
+            <m:sSubPr>
+              <m:ctrlPr>
+                <w:rPr>
+                  <w:rFonts w:ascii="Cambria Math" w:hAnsi="Cambria Math"/>
+                  <w:i/>
+                </w:rPr>
+              </m:ctrlPr>
+            </m:sSubPr>
+            <m:e>
+              <m:r>
+                <w:rPr>
+                  <w:rFonts w:ascii="Cambria Math" w:hAnsi="Cambria Math"/>
+                </w:rPr>
+                <m:t>A</m:t>
+              </m:r>
+            </m:e>
+            <m:sub>
+              <m:r>
+                <w:rPr>
+                  <w:rFonts w:ascii="Cambria Math" w:hAnsi="Cambria Math"/>
+                </w:rPr>
+                <m:t>5</m:t>
+              </m:r>
+            </m:sub>
+          </m:sSub>
+          <m:r>
+            <w:rPr>
+              <w:rFonts w:ascii="Cambria Math" w:hAnsi="Cambria Math"/>
+            </w:rPr>
+            <m:t xml:space="preserve"> </m:t>
+          </m:r>
+          <m:r>
+            <w:rPr>
+              <w:rFonts w:ascii="Cambria Math" w:eastAsiaTheme="minorEastAsia" w:hAnsi="Cambria Math"/>
+            </w:rPr>
+            <m:t>⇾</m:t>
+          </m:r>
+          <m:r>
+            <w:rPr>
+              <w:rFonts w:ascii="Cambria Math" w:hAnsi="Cambria Math"/>
+            </w:rPr>
+            <m:t xml:space="preserve">  </m:t>
+          </m:r>
+          <m:sSub>
+            <m:sSubPr>
+              <m:ctrlPr>
+                <w:rPr>
+                  <w:rFonts w:ascii="Cambria Math" w:eastAsia="Times New Roman" w:hAnsi="Cambria Math" w:cs="Courier New"/>
+                  <w:i/>
+                  <w:color w:val="000000"/>
+                  <w:sz w:val="20"/>
+                  <w:szCs w:val="20"/>
+                  <w:lang w:eastAsia="de-DE"/>
+                </w:rPr>
+              </m:ctrlPr>
+            </m:sSubPr>
+            <m:e>
+              <m:r>
+                <w:rPr>
+                  <w:rFonts w:ascii="Cambria Math" w:eastAsia="Times New Roman" w:hAnsi="Cambria Math" w:cs="Courier New"/>
+                  <w:color w:val="000000"/>
+                  <w:sz w:val="20"/>
+                  <w:szCs w:val="20"/>
+                  <w:lang w:eastAsia="de-DE"/>
+                </w:rPr>
+                <m:t>A</m:t>
+              </m:r>
+            </m:e>
+            <m:sub>
+              <m:r>
+                <w:rPr>
+                  <w:rFonts w:ascii="Cambria Math" w:eastAsia="Times New Roman" w:hAnsi="Cambria Math" w:cs="Courier New"/>
+                  <w:color w:val="000000"/>
+                  <w:sz w:val="20"/>
+                  <w:szCs w:val="20"/>
+                  <w:lang w:eastAsia="de-DE"/>
+                </w:rPr>
+                <m:t>6</m:t>
+              </m:r>
+            </m:sub>
+          </m:sSub>
+          <m:sSub>
+            <m:sSubPr>
+              <m:ctrlPr>
+                <w:rPr>
+                  <w:rFonts w:ascii="Cambria Math" w:eastAsia="Times New Roman" w:hAnsi="Cambria Math" w:cs="Courier New"/>
+                  <w:i/>
+                  <w:color w:val="000000"/>
+                  <w:sz w:val="20"/>
+                  <w:szCs w:val="20"/>
+                  <w:lang w:eastAsia="de-DE"/>
+                </w:rPr>
+              </m:ctrlPr>
+            </m:sSubPr>
+            <m:e>
+              <m:r>
+                <w:rPr>
+                  <w:rFonts w:ascii="Cambria Math" w:eastAsia="Times New Roman" w:hAnsi="Cambria Math" w:cs="Courier New"/>
+                  <w:color w:val="000000"/>
+                  <w:sz w:val="20"/>
+                  <w:szCs w:val="20"/>
+                  <w:lang w:eastAsia="de-DE"/>
+                </w:rPr>
+                <m:t>A</m:t>
+              </m:r>
+            </m:e>
+            <m:sub>
+              <m:r>
+                <w:rPr>
+                  <w:rFonts w:ascii="Cambria Math" w:eastAsia="Times New Roman" w:hAnsi="Cambria Math" w:cs="Courier New"/>
+                  <w:color w:val="000000"/>
+                  <w:sz w:val="20"/>
+                  <w:szCs w:val="20"/>
+                  <w:lang w:eastAsia="de-DE"/>
+                </w:rPr>
+                <m:t>7</m:t>
+              </m:r>
+            </m:sub>
+          </m:sSub>
+        </m:oMath>
+      </m:oMathPara>
+    </w:p>
+    <w:p>
+      <w:pPr>
+        <w:spacing w:after="0"/>
+        <w:ind w:left="360"/>
+        <w:rPr>
+          <w:rFonts w:eastAsiaTheme="minorEastAsia"/>
+        </w:rPr>
+      </w:pPr>
+      <m:oMathPara>
+        <m:oMathParaPr>
+          <m:jc m:val="left"/>
+        </m:oMathParaPr>
+        <m:oMath>
+          <m:sSub>
+            <m:sSubPr>
+              <m:ctrlPr>
+                <w:rPr>
+                  <w:rFonts w:ascii="Cambria Math" w:hAnsi="Cambria Math"/>
+                  <w:i/>
+                </w:rPr>
+              </m:ctrlPr>
+            </m:sSubPr>
+            <m:e>
+              <m:r>
+                <w:rPr>
+                  <w:rFonts w:ascii="Cambria Math" w:hAnsi="Cambria Math"/>
+                </w:rPr>
+                <m:t>A</m:t>
+              </m:r>
+            </m:e>
+            <m:sub>
+              <m:r>
+                <w:rPr>
+                  <w:rFonts w:ascii="Cambria Math" w:hAnsi="Cambria Math"/>
+                </w:rPr>
+                <m:t>7</m:t>
+              </m:r>
+            </m:sub>
+          </m:sSub>
+          <m:r>
+            <w:rPr>
+              <w:rFonts w:ascii="Cambria Math" w:hAnsi="Cambria Math"/>
+            </w:rPr>
+            <m:t xml:space="preserve"> </m:t>
+          </m:r>
+          <m:r>
+            <w:rPr>
+              <w:rFonts w:ascii="Cambria Math" w:eastAsiaTheme="minorEastAsia" w:hAnsi="Cambria Math"/>
+            </w:rPr>
+            <m:t>⇾</m:t>
+          </m:r>
+          <m:r>
+            <w:rPr>
+              <w:rFonts w:ascii="Cambria Math" w:hAnsi="Cambria Math"/>
+            </w:rPr>
+            <m:t xml:space="preserve">  </m:t>
+          </m:r>
+          <m:sSub>
+            <m:sSubPr>
+              <m:ctrlPr>
+                <w:rPr>
+                  <w:rFonts w:ascii="Cambria Math" w:eastAsia="Times New Roman" w:hAnsi="Cambria Math" w:cs="Courier New"/>
+                  <w:i/>
+                  <w:color w:val="000000"/>
+                  <w:sz w:val="20"/>
+                  <w:szCs w:val="20"/>
+                  <w:lang w:eastAsia="de-DE"/>
+                </w:rPr>
+              </m:ctrlPr>
+            </m:sSubPr>
+            <m:e>
+              <m:r>
+                <w:rPr>
+                  <w:rFonts w:ascii="Cambria Math" w:eastAsia="Times New Roman" w:hAnsi="Cambria Math" w:cs="Courier New"/>
+                  <w:color w:val="000000"/>
+                  <w:sz w:val="20"/>
+                  <w:szCs w:val="20"/>
+                  <w:lang w:eastAsia="de-DE"/>
+                </w:rPr>
+                <m:t>B</m:t>
+              </m:r>
+            </m:e>
+            <m:sub>
+              <m:r>
+                <w:rPr>
+                  <w:rFonts w:ascii="Cambria Math" w:eastAsia="Times New Roman" w:hAnsi="Cambria Math" w:cs="Courier New"/>
+                  <w:color w:val="000000"/>
+                  <w:sz w:val="20"/>
+                  <w:szCs w:val="20"/>
+                  <w:lang w:eastAsia="de-DE"/>
+                </w:rPr>
+                <m:t>3</m:t>
+              </m:r>
+            </m:sub>
+          </m:sSub>
+          <m:sSub>
+            <m:sSubPr>
+              <m:ctrlPr>
+                <w:rPr>
+                  <w:rFonts w:ascii="Cambria Math" w:eastAsia="Times New Roman" w:hAnsi="Cambria Math" w:cs="Courier New"/>
+                  <w:i/>
+                  <w:color w:val="000000"/>
+                  <w:sz w:val="20"/>
+                  <w:szCs w:val="20"/>
+                  <w:lang w:eastAsia="de-DE"/>
+                </w:rPr>
+              </m:ctrlPr>
+            </m:sSubPr>
+            <m:e>
+              <m:r>
+                <w:rPr>
+                  <w:rFonts w:ascii="Cambria Math" w:eastAsia="Times New Roman" w:hAnsi="Cambria Math" w:cs="Courier New"/>
+                  <w:color w:val="000000"/>
+                  <w:sz w:val="20"/>
+                  <w:szCs w:val="20"/>
+                  <w:lang w:eastAsia="de-DE"/>
+                </w:rPr>
+                <m:t>B</m:t>
+              </m:r>
+            </m:e>
+            <m:sub>
+              <m:r>
+                <w:rPr>
+                  <w:rFonts w:ascii="Cambria Math" w:eastAsia="Times New Roman" w:hAnsi="Cambria Math" w:cs="Courier New"/>
+                  <w:color w:val="000000"/>
+                  <w:sz w:val="20"/>
+                  <w:szCs w:val="20"/>
+                  <w:lang w:eastAsia="de-DE"/>
+                </w:rPr>
+                <m:t>4</m:t>
+              </m:r>
+            </m:sub>
+          </m:sSub>
+        </m:oMath>
+      </m:oMathPara>
+    </w:p>
+    <w:bookmarkStart w:id="1" w:name="_GoBack"/>
+    <w:p>
+      <w:pPr>
+        <w:spacing w:after="0"/>
+        <w:ind w:left="360"/>
+        <w:rPr>
+          <w:rFonts w:eastAsiaTheme="minorEastAsia"/>
+        </w:rPr>
+      </w:pPr>
+      <m:oMathPara>
+        <m:oMathParaPr>
+          <m:jc m:val="left"/>
+        </m:oMathParaPr>
+        <m:oMath>
+          <m:sSub>
+            <m:sSubPr>
+              <m:ctrlPr>
+                <w:rPr>
+                  <w:rFonts w:ascii="Cambria Math" w:hAnsi="Cambria Math"/>
+                  <w:i/>
+                </w:rPr>
+              </m:ctrlPr>
+            </m:sSubPr>
+            <m:e>
+              <m:r>
+                <w:rPr>
+                  <w:rFonts w:ascii="Cambria Math" w:hAnsi="Cambria Math"/>
+                </w:rPr>
+                <m:t>B</m:t>
+              </m:r>
+            </m:e>
+            <m:sub>
+              <m:r>
+                <w:rPr>
+                  <w:rFonts w:ascii="Cambria Math" w:hAnsi="Cambria Math"/>
+                </w:rPr>
+                <m:t>5</m:t>
+              </m:r>
+            </m:sub>
+          </m:sSub>
+          <m:r>
+            <w:rPr>
+              <w:rFonts w:ascii="Cambria Math" w:hAnsi="Cambria Math"/>
+            </w:rPr>
+            <m:t xml:space="preserve"> </m:t>
+          </m:r>
+          <m:r>
+            <w:rPr>
+              <w:rFonts w:ascii="Cambria Math" w:eastAsiaTheme="minorEastAsia" w:hAnsi="Cambria Math"/>
+            </w:rPr>
+            <m:t>⇾</m:t>
+          </m:r>
+          <m:r>
+            <w:rPr>
+              <w:rFonts w:ascii="Cambria Math" w:hAnsi="Cambria Math"/>
+            </w:rPr>
+            <m:t xml:space="preserve">  </m:t>
+          </m:r>
+          <m:sSub>
+            <m:sSubPr>
+              <m:ctrlPr>
+                <w:rPr>
+                  <w:rFonts w:ascii="Cambria Math" w:eastAsia="Times New Roman" w:hAnsi="Cambria Math" w:cs="Courier New"/>
+                  <w:i/>
+                  <w:color w:val="000000"/>
+                  <w:sz w:val="20"/>
+                  <w:szCs w:val="20"/>
+                  <w:lang w:eastAsia="de-DE"/>
+                </w:rPr>
+              </m:ctrlPr>
+            </m:sSubPr>
+            <m:e>
+              <m:r>
+                <w:rPr>
+                  <w:rFonts w:ascii="Cambria Math" w:eastAsia="Times New Roman" w:hAnsi="Cambria Math" w:cs="Courier New"/>
+                  <w:color w:val="000000"/>
+                  <w:sz w:val="20"/>
+                  <w:szCs w:val="20"/>
+                  <w:lang w:eastAsia="de-DE"/>
+                </w:rPr>
+                <m:t>A</m:t>
+              </m:r>
+            </m:e>
+            <m:sub>
+              <m:r>
+                <w:rPr>
+                  <w:rFonts w:ascii="Cambria Math" w:eastAsia="Times New Roman" w:hAnsi="Cambria Math" w:cs="Courier New"/>
+                  <w:color w:val="000000"/>
+                  <w:sz w:val="20"/>
+                  <w:szCs w:val="20"/>
+                  <w:lang w:eastAsia="de-DE"/>
+                </w:rPr>
+                <m:t>3</m:t>
+              </m:r>
+            </m:sub>
+          </m:sSub>
+          <m:sSub>
+            <m:sSubPr>
+              <m:ctrlPr>
+                <w:rPr>
+                  <w:rFonts w:ascii="Cambria Math" w:eastAsia="Times New Roman" w:hAnsi="Cambria Math" w:cs="Courier New"/>
+                  <w:i/>
+                  <w:color w:val="000000"/>
+                  <w:sz w:val="20"/>
+                  <w:szCs w:val="20"/>
+                  <w:lang w:eastAsia="de-DE"/>
+                </w:rPr>
+              </m:ctrlPr>
+            </m:sSubPr>
+            <m:e>
+              <m:r>
+                <w:rPr>
+                  <w:rFonts w:ascii="Cambria Math" w:eastAsia="Times New Roman" w:hAnsi="Cambria Math" w:cs="Courier New"/>
+                  <w:color w:val="000000"/>
+                  <w:sz w:val="20"/>
+                  <w:szCs w:val="20"/>
+                  <w:lang w:eastAsia="de-DE"/>
+                </w:rPr>
+                <m:t>A</m:t>
+              </m:r>
+            </m:e>
+            <m:sub>
+              <m:r>
+                <w:rPr>
+                  <w:rFonts w:ascii="Cambria Math" w:eastAsia="Times New Roman" w:hAnsi="Cambria Math" w:cs="Courier New"/>
+                  <w:color w:val="000000"/>
+                  <w:sz w:val="20"/>
+                  <w:szCs w:val="20"/>
+                  <w:lang w:eastAsia="de-DE"/>
+                </w:rPr>
+                <m:t>4</m:t>
+              </m:r>
+            </m:sub>
+          </m:sSub>
+        </m:oMath>
+      </m:oMathPara>
+    </w:p>
+    <w:p>
+      <w:pPr>
+        <w:spacing w:after="0"/>
+        <w:ind w:left="360"/>
+        <w:rPr>
+          <w:rFonts w:eastAsiaTheme="minorEastAsia"/>
+        </w:rPr>
+      </w:pPr>
+      <m:oMathPara>
+        <m:oMathParaPr>
+          <m:jc m:val="left"/>
+        </m:oMathParaPr>
+        <m:oMath>
+          <m:sSub>
+            <m:sSubPr>
+              <m:ctrlPr>
+                <w:rPr>
+                  <w:rFonts w:ascii="Cambria Math" w:hAnsi="Cambria Math"/>
+                  <w:i/>
+                </w:rPr>
+              </m:ctrlPr>
+            </m:sSubPr>
+            <m:e>
+              <m:r>
+                <w:rPr>
+                  <w:rFonts w:ascii="Cambria Math" w:hAnsi="Cambria Math"/>
+                </w:rPr>
+                <m:t>A</m:t>
+              </m:r>
+            </m:e>
+            <m:sub>
+              <m:r>
+                <w:rPr>
+                  <w:rFonts w:ascii="Cambria Math" w:hAnsi="Cambria Math"/>
+                </w:rPr>
+                <m:t>4</m:t>
+              </m:r>
+            </m:sub>
+          </m:sSub>
+          <m:r>
+            <w:rPr>
+              <w:rFonts w:ascii="Cambria Math" w:hAnsi="Cambria Math"/>
+            </w:rPr>
+            <m:t xml:space="preserve"> </m:t>
+          </m:r>
+          <m:r>
+            <w:rPr>
+              <w:rFonts w:ascii="Cambria Math" w:eastAsiaTheme="minorEastAsia" w:hAnsi="Cambria Math"/>
+            </w:rPr>
+            <m:t>⇾</m:t>
+          </m:r>
+          <m:r>
+            <w:rPr>
+              <w:rFonts w:ascii="Cambria Math" w:hAnsi="Cambria Math"/>
+            </w:rPr>
+            <m:t xml:space="preserve">  </m:t>
+          </m:r>
+          <m:sSub>
+            <m:sSubPr>
+              <m:ctrlPr>
+                <w:rPr>
+                  <w:rFonts w:ascii="Cambria Math" w:eastAsia="Times New Roman" w:hAnsi="Cambria Math" w:cs="Courier New"/>
+                  <w:i/>
+                  <w:color w:val="000000"/>
+                  <w:sz w:val="20"/>
+                  <w:szCs w:val="20"/>
+                  <w:lang w:eastAsia="de-DE"/>
+                </w:rPr>
+              </m:ctrlPr>
+            </m:sSubPr>
+            <m:e>
+              <m:r>
+                <w:rPr>
+                  <w:rFonts w:ascii="Cambria Math" w:eastAsia="Times New Roman" w:hAnsi="Cambria Math" w:cs="Courier New"/>
+                  <w:color w:val="000000"/>
+                  <w:sz w:val="20"/>
+                  <w:szCs w:val="20"/>
+                  <w:lang w:eastAsia="de-DE"/>
+                </w:rPr>
+                <m:t>B</m:t>
+              </m:r>
+            </m:e>
+            <m:sub>
+              <m:r>
+                <w:rPr>
+                  <w:rFonts w:ascii="Cambria Math" w:eastAsia="Times New Roman" w:hAnsi="Cambria Math" w:cs="Courier New"/>
+                  <w:color w:val="000000"/>
+                  <w:sz w:val="20"/>
+                  <w:szCs w:val="20"/>
+                  <w:lang w:eastAsia="de-DE"/>
+                </w:rPr>
+                <m:t>5</m:t>
+              </m:r>
+            </m:sub>
+          </m:sSub>
+          <m:sSub>
+            <m:sSubPr>
+              <m:ctrlPr>
+                <w:rPr>
+                  <w:rFonts w:ascii="Cambria Math" w:eastAsia="Times New Roman" w:hAnsi="Cambria Math" w:cs="Courier New"/>
+                  <w:i/>
+                  <w:color w:val="000000"/>
+                  <w:sz w:val="20"/>
+                  <w:szCs w:val="20"/>
+                  <w:lang w:eastAsia="de-DE"/>
+                </w:rPr>
+              </m:ctrlPr>
+            </m:sSubPr>
+            <m:e>
+              <m:r>
+                <w:rPr>
+                  <w:rFonts w:ascii="Cambria Math" w:eastAsia="Times New Roman" w:hAnsi="Cambria Math" w:cs="Courier New"/>
+                  <w:color w:val="000000"/>
+                  <w:sz w:val="20"/>
+                  <w:szCs w:val="20"/>
+                  <w:lang w:eastAsia="de-DE"/>
+                </w:rPr>
+                <m:t>B</m:t>
+              </m:r>
+            </m:e>
+            <m:sub>
+              <m:r>
+                <w:rPr>
+                  <w:rFonts w:ascii="Cambria Math" w:eastAsia="Times New Roman" w:hAnsi="Cambria Math" w:cs="Courier New"/>
+                  <w:color w:val="000000"/>
+                  <w:sz w:val="20"/>
+                  <w:szCs w:val="20"/>
+                  <w:lang w:eastAsia="de-DE"/>
+                </w:rPr>
+                <m:t>6</m:t>
+              </m:r>
+            </m:sub>
+          </m:sSub>
+        </m:oMath>
+      </m:oMathPara>
+    </w:p>
+    <w:p>
+      <w:pPr>
+        <w:spacing w:after="0"/>
+        <w:ind w:left="360"/>
+        <w:rPr>
+          <w:rFonts w:ascii="Courier New" w:eastAsia="Times New Roman" w:hAnsi="Courier New" w:cs="Courier New"/>
+          <w:color w:val="000000"/>
+          <w:sz w:val="20"/>
+          <w:szCs w:val="20"/>
+          <w:lang w:eastAsia="de-DE"/>
+        </w:rPr>
+      </w:pPr>
+      <m:oMathPara>
+        <m:oMathParaPr>
+          <m:jc m:val="left"/>
+        </m:oMathParaPr>
+        <m:oMath>
+          <m:sSub>
+            <m:sSubPr>
+              <m:ctrlPr>
+                <w:rPr>
+                  <w:rFonts w:ascii="Cambria Math" w:hAnsi="Cambria Math"/>
+                  <w:i/>
+                </w:rPr>
+              </m:ctrlPr>
+            </m:sSubPr>
+            <m:e>
+              <m:r>
+                <w:rPr>
+                  <w:rFonts w:ascii="Cambria Math" w:hAnsi="Cambria Math"/>
+                </w:rPr>
+                <m:t>A</m:t>
+              </m:r>
+            </m:e>
+            <m:sub>
+              <m:r>
+                <w:rPr>
+                  <w:rFonts w:ascii="Cambria Math" w:hAnsi="Cambria Math"/>
+                </w:rPr>
+                <m:t>2</m:t>
+              </m:r>
+            </m:sub>
+          </m:sSub>
+          <m:r>
+            <w:rPr>
+              <w:rFonts w:ascii="Cambria Math" w:hAnsi="Cambria Math"/>
+            </w:rPr>
+            <m:t xml:space="preserve"> </m:t>
+          </m:r>
+          <m:r>
+            <w:rPr>
+              <w:rFonts w:ascii="Cambria Math" w:eastAsiaTheme="minorEastAsia" w:hAnsi="Cambria Math"/>
+            </w:rPr>
+            <m:t>⇾</m:t>
+          </m:r>
+          <m:r>
+            <w:rPr>
+              <w:rFonts w:ascii="Cambria Math" w:eastAsia="Times New Roman" w:hAnsi="Cambria Math" w:cs="Courier New"/>
+              <w:color w:val="000000"/>
+              <w:sz w:val="20"/>
+              <w:szCs w:val="20"/>
+              <w:lang w:eastAsia="de-DE"/>
+            </w:rPr>
+            <m:t>"type" :</m:t>
+          </m:r>
+          <m:r>
+            <m:rPr>
+              <m:nor/>
+            </m:rPr>
+            <w:rPr>
+              <w:rFonts w:ascii="Cambria Math" w:hAnsi="Cambria Math"/>
+            </w:rPr>
+            <m:t>https://</m:t>
+          </m:r>
+          <m:r>
+            <w:rPr>
+              <w:rFonts w:ascii="Cambria Math" w:eastAsia="Times New Roman" w:hAnsi="Cambria Math" w:cs="Courier New"/>
+              <w:color w:val="000000"/>
+              <w:sz w:val="20"/>
+              <w:szCs w:val="20"/>
+              <w:lang w:eastAsia="de-DE"/>
+            </w:rPr>
+            <m:t xml:space="preserve">  </m:t>
+          </m:r>
+          <m:r>
+            <m:rPr>
+              <m:nor/>
+            </m:rPr>
+            <w:rPr>
+              <w:rFonts w:ascii="Cambria Math" w:hAnsi="Cambria Math"/>
+            </w:rPr>
+            <m:t xml:space="preserve"> </m:t>
+          </m:r>
+        </m:oMath>
+      </m:oMathPara>
+    </w:p>
+    <w:p>
+      <w:pPr>
+        <w:spacing w:after="0"/>
+        <w:ind w:left="360"/>
+        <w:rPr>
+          <w:rFonts w:ascii="Courier New" w:eastAsia="Times New Roman" w:hAnsi="Courier New" w:cs="Courier New"/>
+          <w:color w:val="000000"/>
+          <w:sz w:val="20"/>
+          <w:szCs w:val="20"/>
+          <w:lang w:eastAsia="de-DE"/>
+        </w:rPr>
+      </w:pPr>
+      <m:oMathPara>
+        <m:oMathParaPr>
+          <m:jc m:val="left"/>
+        </m:oMathParaPr>
+        <m:oMath>
+          <m:sSub>
+            <m:sSubPr>
+              <m:ctrlPr>
+                <w:rPr>
+                  <w:rFonts w:ascii="Cambria Math" w:hAnsi="Cambria Math"/>
+                  <w:i/>
+                </w:rPr>
+              </m:ctrlPr>
+            </m:sSubPr>
+            <m:e>
+              <m:r>
+                <w:rPr>
+                  <w:rFonts w:ascii="Cambria Math" w:hAnsi="Cambria Math"/>
+                </w:rPr>
+                <m:t>A</m:t>
+              </m:r>
+            </m:e>
+            <m:sub>
+              <m:r>
+                <w:rPr>
+                  <w:rFonts w:ascii="Cambria Math" w:hAnsi="Cambria Math"/>
+                </w:rPr>
+                <m:t>6</m:t>
+              </m:r>
+            </m:sub>
+          </m:sSub>
+          <m:r>
+            <w:rPr>
+              <w:rFonts w:ascii="Cambria Math" w:hAnsi="Cambria Math"/>
+            </w:rPr>
+            <m:t xml:space="preserve"> </m:t>
+          </m:r>
+          <m:r>
+            <w:rPr>
+              <w:rFonts w:ascii="Cambria Math" w:eastAsiaTheme="minorEastAsia" w:hAnsi="Cambria Math"/>
+            </w:rPr>
+            <m:t>⇾</m:t>
+          </m:r>
+          <m:r>
+            <w:rPr>
+              <w:rFonts w:ascii="Cambria Math" w:hAnsi="Cambria Math"/>
+            </w:rPr>
+            <m:t>domain</m:t>
+          </m:r>
+          <m:r>
+            <w:rPr>
+              <w:rFonts w:ascii="Cambria Math" w:hAnsi="Cambria Math"/>
+            </w:rPr>
+            <m:t>.com</m:t>
+          </m:r>
+        </m:oMath>
+      </m:oMathPara>
+    </w:p>
+    <w:p>
+      <w:pPr>
+        <w:spacing w:after="0"/>
+        <w:ind w:left="360"/>
+        <w:rPr>
+          <w:rFonts w:ascii="Courier New" w:eastAsia="Times New Roman" w:hAnsi="Courier New" w:cs="Courier New"/>
+        </w:rPr>
+      </w:pPr>
+      <m:oMathPara>
+        <m:oMathParaPr>
+          <m:jc m:val="left"/>
+        </m:oMathParaPr>
+        <m:oMath>
+          <m:sSub>
+            <m:sSubPr>
+              <m:ctrlPr>
+                <w:rPr>
+                  <w:rFonts w:ascii="Cambria Math" w:eastAsiaTheme="minorEastAsia" w:hAnsi="Cambria Math"/>
+                  <w:i/>
+                </w:rPr>
+              </m:ctrlPr>
+            </m:sSubPr>
+            <m:e>
+              <m:r>
+                <w:rPr>
+                  <w:rFonts w:ascii="Cambria Math" w:eastAsiaTheme="minorEastAsia" w:hAnsi="Cambria Math"/>
+                </w:rPr>
+                <m:t>A</m:t>
+              </m:r>
+            </m:e>
+            <m:sub>
+              <m:r>
+                <w:rPr>
+                  <w:rFonts w:ascii="Cambria Math" w:eastAsiaTheme="minorEastAsia" w:hAnsi="Cambria Math"/>
+                </w:rPr>
+                <m:t>3</m:t>
+              </m:r>
+            </m:sub>
+          </m:sSub>
+          <m:r>
+            <w:rPr>
+              <w:rFonts w:ascii="Cambria Math" w:eastAsiaTheme="minorEastAsia" w:hAnsi="Cambria Math"/>
+            </w:rPr>
+            <m:t>⇾</m:t>
+          </m:r>
+          <m:r>
+            <w:rPr>
+              <w:rFonts w:ascii="Cambria Math" w:eastAsia="Times New Roman" w:hAnsi="Cambria Math" w:cs="Courier New"/>
+            </w:rPr>
+            <m:t xml:space="preserve"> </m:t>
+          </m:r>
+          <m:r>
+            <w:rPr>
+              <w:rFonts w:ascii="Cambria Math" w:hAnsi="Cambria Math"/>
+            </w:rPr>
+            <m:t>"detail"</m:t>
+          </m:r>
+          <m:r>
+            <w:rPr>
+              <w:rFonts w:ascii="Cambria Math" w:hAnsi="Cambria Math"/>
+            </w:rPr>
+            <m:t xml:space="preserve"> :</m:t>
+          </m:r>
+          <m:r>
+            <w:rPr>
+              <w:rFonts w:ascii="Cambria Math" w:hAnsi="Cambria Math"/>
+            </w:rPr>
+            <m:t>"The provided input format is invalid."</m:t>
+          </m:r>
+        </m:oMath>
+      </m:oMathPara>
+    </w:p>
+    <w:p>
+      <w:pPr>
+        <w:spacing w:after="0"/>
+        <w:ind w:left="360"/>
+        <w:rPr>
+          <w:rFonts w:ascii="Courier New" w:eastAsia="Times New Roman" w:hAnsi="Courier New" w:cs="Courier New"/>
+        </w:rPr>
+      </w:pPr>
+      <m:oMathPara>
+        <m:oMathParaPr>
+          <m:jc m:val="left"/>
+        </m:oMathParaPr>
+        <m:oMath>
+          <m:sSub>
+            <m:sSubPr>
+              <m:ctrlPr>
+                <w:rPr>
+                  <w:rFonts w:ascii="Cambria Math" w:hAnsi="Cambria Math"/>
+                  <w:i/>
+                </w:rPr>
+              </m:ctrlPr>
+            </m:sSubPr>
+            <m:e>
+              <m:r>
+                <w:rPr>
+                  <w:rFonts w:ascii="Cambria Math" w:hAnsi="Cambria Math"/>
+                </w:rPr>
+                <m:t>B</m:t>
+              </m:r>
+            </m:e>
+            <m:sub>
+              <m:r>
+                <w:rPr>
+                  <w:rFonts w:ascii="Cambria Math" w:hAnsi="Cambria Math"/>
+                </w:rPr>
+                <m:t>3</m:t>
+              </m:r>
+            </m:sub>
+          </m:sSub>
+          <m:r>
+            <w:rPr>
+              <w:rFonts w:ascii="Cambria Math" w:eastAsiaTheme="minorEastAsia" w:hAnsi="Cambria Math"/>
+            </w:rPr>
+            <m:t>⇾</m:t>
+          </m:r>
+          <m:r>
+            <w:rPr>
+              <w:rFonts w:ascii="Cambria Math" w:eastAsiaTheme="minorEastAsia" w:hAnsi="Cambria Math"/>
+            </w:rPr>
+            <m:t>}</m:t>
+          </m:r>
+          <m:r>
+            <w:rPr>
+              <w:rFonts w:ascii="Cambria Math" w:eastAsiaTheme="minorEastAsia" w:hAnsi="Cambria Math"/>
+            </w:rPr>
+            <m:t>{</m:t>
+          </m:r>
+        </m:oMath>
+      </m:oMathPara>
+    </w:p>
+    <w:bookmarkEnd w:id="1"/>
+    <w:p>
+      <w:pPr>
+        <w:spacing w:after="0"/>
+        <w:ind w:left="360"/>
+        <w:rPr>
+          <w:rFonts w:ascii="Courier New" w:eastAsia="Times New Roman" w:hAnsi="Courier New" w:cs="Courier New"/>
+        </w:rPr>
+      </w:pPr>
+    </w:p>
+    <w:p>
+      <w:pPr>
+        <w:spacing w:after="0"/>
+        <w:ind w:left="360"/>
+        <w:rPr>
+          <w:rFonts w:ascii="Courier New" w:eastAsia="Times New Roman" w:hAnsi="Courier New" w:cs="Courier New"/>
+        </w:rPr>
+      </w:pPr>
+      <m:oMathPara>
+        <m:oMathParaPr>
+          <m:jc m:val="left"/>
+        </m:oMathParaPr>
+        <m:oMath>
+          <m:sSub>
+            <m:sSubPr>
+              <m:ctrlPr>
+                <w:rPr>
+                  <w:rFonts w:ascii="Cambria Math" w:hAnsi="Cambria Math"/>
+                  <w:i/>
+                </w:rPr>
+              </m:ctrlPr>
+            </m:sSubPr>
+            <m:e>
+              <m:r>
+                <w:rPr>
+                  <w:rFonts w:ascii="Cambria Math" w:hAnsi="Cambria Math"/>
+                </w:rPr>
+                <m:t>B</m:t>
+              </m:r>
+            </m:e>
+            <m:sub>
+              <m:r>
+                <w:rPr>
+                  <w:rFonts w:ascii="Cambria Math" w:hAnsi="Cambria Math"/>
+                </w:rPr>
+                <m:t>1</m:t>
+              </m:r>
+            </m:sub>
+          </m:sSub>
+          <m:r>
+            <w:rPr>
+              <w:rFonts w:ascii="Cambria Math" w:eastAsiaTheme="minorEastAsia" w:hAnsi="Cambria Math"/>
+            </w:rPr>
+            <m:t>⇾</m:t>
+          </m:r>
+          <m:r>
+            <w:rPr>
+              <w:rFonts w:ascii="Cambria Math" w:eastAsiaTheme="minorEastAsia" w:hAnsi="Cambria Math"/>
+            </w:rPr>
+            <m:t>{{</m:t>
+          </m:r>
+        </m:oMath>
+      </m:oMathPara>
+    </w:p>
+    <w:p>
+      <w:pPr>
+        <w:spacing w:after="0"/>
+        <w:ind w:left="360"/>
+        <w:rPr>
+          <w:rFonts w:ascii="Courier New" w:eastAsia="Times New Roman" w:hAnsi="Courier New" w:cs="Courier New"/>
+        </w:rPr>
+      </w:pPr>
+      <m:oMathPara>
+        <m:oMathParaPr>
+          <m:jc m:val="left"/>
+        </m:oMathParaPr>
+        <m:oMath>
+          <m:sSub>
+            <m:sSubPr>
+              <m:ctrlPr>
+                <w:rPr>
+                  <w:rFonts w:ascii="Cambria Math" w:hAnsi="Cambria Math"/>
+                  <w:i/>
+                </w:rPr>
+              </m:ctrlPr>
+            </m:sSubPr>
+            <m:e>
+              <m:r>
+                <w:rPr>
+                  <w:rFonts w:ascii="Cambria Math" w:hAnsi="Cambria Math"/>
+                </w:rPr>
+                <m:t>B</m:t>
+              </m:r>
+            </m:e>
+            <m:sub>
+              <m:r>
+                <w:rPr>
+                  <w:rFonts w:ascii="Cambria Math" w:hAnsi="Cambria Math"/>
+                </w:rPr>
+                <m:t>6</m:t>
+              </m:r>
+            </m:sub>
+          </m:sSub>
+          <m:r>
+            <w:rPr>
+              <w:rFonts w:ascii="Cambria Math" w:eastAsiaTheme="minorEastAsia" w:hAnsi="Cambria Math"/>
+            </w:rPr>
+            <m:t xml:space="preserve">⇾ </m:t>
+          </m:r>
+          <m:r>
+            <w:rPr>
+              <w:rFonts w:ascii="Cambria Math" w:eastAsiaTheme="minorEastAsia" w:hAnsi="Cambria Math"/>
+            </w:rPr>
+            <m:t>}</m:t>
+          </m:r>
+          <m:r>
+            <w:rPr>
+              <w:rFonts w:ascii="Cambria Math" w:eastAsiaTheme="minorEastAsia" w:hAnsi="Cambria Math"/>
+            </w:rPr>
+            <m:t>}</m:t>
+          </m:r>
+        </m:oMath>
+      </m:oMathPara>
+    </w:p>
+    <w:p>
+      <w:pPr>
+        <w:spacing w:after="0"/>
+        <w:ind w:left="360"/>
+        <w:rPr>
+          <w:rFonts w:ascii="Courier New" w:eastAsia="Times New Roman" w:hAnsi="Courier New" w:cs="Courier New"/>
+          <w:color w:val="000000"/>
+          <w:sz w:val="20"/>
+          <w:szCs w:val="20"/>
+          <w:lang w:eastAsia="de-DE"/>
+        </w:rPr>
+      </w:pPr>
+      <m:oMathPara>
+        <m:oMathParaPr>
+          <m:jc m:val="left"/>
+        </m:oMathParaPr>
+        <m:oMath>
+          <m:sSub>
+            <m:sSubPr>
+              <m:ctrlPr>
+                <w:rPr>
+                  <w:rFonts w:ascii="Cambria Math" w:eastAsia="Times New Roman" w:hAnsi="Cambria Math" w:cs="Courier New"/>
+                  <w:i/>
+                  <w:color w:val="000000"/>
+                  <w:sz w:val="20"/>
+                  <w:szCs w:val="20"/>
+                  <w:lang w:eastAsia="de-DE"/>
+                </w:rPr>
+              </m:ctrlPr>
+            </m:sSubPr>
+            <m:e>
+              <m:r>
+                <w:rPr>
+                  <w:rFonts w:ascii="Cambria Math" w:eastAsia="Times New Roman" w:hAnsi="Cambria Math" w:cs="Courier New"/>
+                  <w:color w:val="000000"/>
+                  <w:sz w:val="20"/>
+                  <w:szCs w:val="20"/>
+                  <w:lang w:eastAsia="de-DE"/>
+                </w:rPr>
+                <m:t>B</m:t>
+              </m:r>
+            </m:e>
+            <m:sub>
+              <m:r>
+                <w:rPr>
+                  <w:rFonts w:ascii="Cambria Math" w:eastAsia="Times New Roman" w:hAnsi="Cambria Math" w:cs="Courier New"/>
+                  <w:color w:val="000000"/>
+                  <w:sz w:val="20"/>
+                  <w:szCs w:val="20"/>
+                  <w:lang w:eastAsia="de-DE"/>
+                </w:rPr>
+                <m:t>6</m:t>
+              </m:r>
+            </m:sub>
+          </m:sSub>
+        </m:oMath>
+      </m:oMathPara>
+    </w:p>
+    <w:p>
+      <w:pPr>
+        <w:spacing w:after="0"/>
+        <w:ind w:left="360"/>
+        <w:rPr>
+          <w:rFonts w:ascii="Courier New" w:eastAsia="Times New Roman" w:hAnsi="Courier New" w:cs="Courier New"/>
+        </w:rPr>
+      </w:pPr>
+    </w:p>
+    <w:p>
+      <w:pPr>
+        <w:spacing w:after="0"/>
+        <w:ind w:left="360"/>
+        <w:rPr>
+          <w:rFonts w:eastAsiaTheme="minorEastAsia"/>
+        </w:rPr>
+      </w:pPr>
+    </w:p>
+    <w:p>
+      <w:pPr>
+        <w:spacing w:after="0"/>
+        <w:ind w:left="360"/>
+        <w:rPr>
+          <w:rFonts w:eastAsiaTheme="minorEastAsia"/>
+        </w:rPr>
+      </w:pPr>
+    </w:p>
+    <w:p>
+      <w:pPr>
+        <w:spacing w:after="0"/>
+        <w:ind w:left="360"/>
+        <w:rPr>
+          <w:rFonts w:eastAsiaTheme="minorEastAsia"/>
+        </w:rPr>
+      </w:pPr>
+    </w:p>
+    <w:p>
+      <w:pPr>
+        <w:spacing w:after="0"/>
+        <w:ind w:left="360"/>
         <w:rPr>
           <w:rFonts w:eastAsiaTheme="minorEastAsia"/>
           <w:color w:val="000000"/>
@@ -3165,433 +6884,15 @@
           <w:lang w:eastAsia="de-DE"/>
         </w:rPr>
       </w:pPr>
-      <m:oMath>
-        <m:r>
-          <w:rPr>
-            <w:rFonts w:ascii="Cambria Math" w:hAnsi="Cambria Math"/>
-          </w:rPr>
-          <m:t>S</m:t>
-        </m:r>
-        <m:r>
-          <w:rPr>
-            <w:rFonts w:ascii="Cambria Math" w:eastAsiaTheme="minorEastAsia" w:hAnsi="Cambria Math"/>
-          </w:rPr>
-          <m:t xml:space="preserve">⇾ </m:t>
-        </m:r>
-        <m:r>
-          <w:rPr>
-            <w:rFonts w:ascii="Cambria Math" w:eastAsia="Times New Roman" w:hAnsi="Cambria Math" w:cs="Courier New"/>
-            <w:color w:val="000000"/>
-            <w:sz w:val="20"/>
-            <w:szCs w:val="20"/>
-            <w:lang w:eastAsia="de-DE"/>
-          </w:rPr>
-          <m:t>A B</m:t>
-        </m:r>
-      </m:oMath>
-    </w:p>
-    <w:p>
-      <w:pPr>
-        <w:pStyle w:val="Listenabsatz"/>
-        <w:numPr>
-          <w:ilvl w:val="0"/>
-          <w:numId w:val="25"/>
-        </w:numPr>
+    </w:p>
+    <w:p>
+      <w:pPr>
         <w:spacing w:after="0"/>
-        <w:rPr>
-          <w:rFonts w:eastAsiaTheme="minorEastAsia"/>
-          <w:color w:val="000000"/>
-          <w:sz w:val="20"/>
-          <w:szCs w:val="20"/>
-          <w:lang w:eastAsia="de-DE"/>
-        </w:rPr>
-      </w:pPr>
-      <m:oMath>
-        <m:r>
-          <w:rPr>
-            <w:rFonts w:ascii="Cambria Math" w:hAnsi="Cambria Math"/>
-          </w:rPr>
-          <m:t xml:space="preserve">B </m:t>
-        </m:r>
-        <m:r>
-          <w:rPr>
-            <w:rFonts w:ascii="Cambria Math" w:eastAsiaTheme="minorEastAsia" w:hAnsi="Cambria Math"/>
-          </w:rPr>
-          <m:t>⇾</m:t>
-        </m:r>
-        <m:r>
-          <w:rPr>
-            <w:rFonts w:ascii="Cambria Math" w:eastAsia="Times New Roman" w:hAnsi="Cambria Math" w:cs="Courier New"/>
-            <w:color w:val="000000"/>
-            <w:sz w:val="20"/>
-            <w:szCs w:val="20"/>
-            <w:lang w:eastAsia="de-DE"/>
-          </w:rPr>
-          <m:t xml:space="preserve">  C D</m:t>
-        </m:r>
-      </m:oMath>
-    </w:p>
-    <w:p>
-      <w:pPr>
-        <w:pStyle w:val="Listenabsatz"/>
-        <w:numPr>
-          <w:ilvl w:val="0"/>
-          <w:numId w:val="25"/>
-        </w:numPr>
+      </w:pPr>
+    </w:p>
+    <w:p>
+      <w:pPr>
         <w:spacing w:after="0"/>
-        <w:rPr>
-          <w:rFonts w:eastAsiaTheme="minorEastAsia"/>
-        </w:rPr>
-      </w:pPr>
-      <m:oMath>
-        <m:r>
-          <w:rPr>
-            <w:rFonts w:ascii="Cambria Math" w:eastAsiaTheme="minorEastAsia" w:hAnsi="Cambria Math"/>
-          </w:rPr>
-          <m:t>D ⇾ EF</m:t>
-        </m:r>
-      </m:oMath>
-    </w:p>
-    <w:p>
-      <w:pPr>
-        <w:pStyle w:val="Listenabsatz"/>
-        <w:numPr>
-          <w:ilvl w:val="0"/>
-          <w:numId w:val="25"/>
-        </w:numPr>
-        <w:spacing w:after="0"/>
-        <w:rPr>
-          <w:rFonts w:eastAsiaTheme="minorEastAsia"/>
-        </w:rPr>
-      </w:pPr>
-      <m:oMath>
-        <m:r>
-          <w:rPr>
-            <w:rFonts w:ascii="Cambria Math" w:eastAsia="Times New Roman" w:hAnsi="Cambria Math" w:cs="Courier New"/>
-          </w:rPr>
-          <m:t xml:space="preserve">F </m:t>
-        </m:r>
-        <m:r>
-          <w:rPr>
-            <w:rFonts w:ascii="Cambria Math" w:eastAsiaTheme="minorEastAsia" w:hAnsi="Cambria Math"/>
-          </w:rPr>
-          <m:t>⇾</m:t>
-        </m:r>
-        <m:r>
-          <w:rPr>
-            <w:rFonts w:ascii="Cambria Math" w:eastAsia="Times New Roman" w:hAnsi="Cambria Math" w:cs="Courier New"/>
-          </w:rPr>
-          <m:t xml:space="preserve"> X Z</m:t>
-        </m:r>
-      </m:oMath>
-    </w:p>
-    <w:p>
-      <w:pPr>
-        <w:pStyle w:val="Listenabsatz"/>
-        <w:numPr>
-          <w:ilvl w:val="0"/>
-          <w:numId w:val="25"/>
-        </w:numPr>
-        <w:spacing w:after="0"/>
-        <w:rPr>
-          <w:rFonts w:eastAsiaTheme="minorEastAsia"/>
-        </w:rPr>
-      </w:pPr>
-      <m:oMath>
-        <m:r>
-          <w:rPr>
-            <w:rFonts w:ascii="Cambria Math" w:eastAsia="Times New Roman" w:hAnsi="Cambria Math" w:cs="Courier New"/>
-          </w:rPr>
-          <m:t xml:space="preserve">X </m:t>
-        </m:r>
-        <m:r>
-          <w:rPr>
-            <w:rFonts w:ascii="Cambria Math" w:eastAsiaTheme="minorEastAsia" w:hAnsi="Cambria Math"/>
-          </w:rPr>
-          <m:t>⇾</m:t>
-        </m:r>
-        <m:r>
-          <w:rPr>
-            <w:rFonts w:ascii="Cambria Math" w:eastAsia="Times New Roman" w:hAnsi="Cambria Math" w:cs="Courier New"/>
-          </w:rPr>
-          <m:t xml:space="preserve"> OG</m:t>
-        </m:r>
-      </m:oMath>
-    </w:p>
-    <w:p>
-      <w:pPr>
-        <w:pStyle w:val="Listenabsatz"/>
-        <w:numPr>
-          <w:ilvl w:val="0"/>
-          <w:numId w:val="25"/>
-        </w:numPr>
-        <w:spacing w:after="0"/>
-        <w:rPr>
-          <w:rFonts w:eastAsiaTheme="minorEastAsia"/>
-        </w:rPr>
-      </w:pPr>
-      <m:oMath>
-        <m:r>
-          <w:rPr>
-            <w:rFonts w:ascii="Cambria Math" w:eastAsiaTheme="minorEastAsia" w:hAnsi="Cambria Math"/>
-          </w:rPr>
-          <m:t>O ⇾ TG</m:t>
-        </m:r>
-      </m:oMath>
-    </w:p>
-    <w:p>
-      <w:pPr>
-        <w:pStyle w:val="Listenabsatz"/>
-        <w:numPr>
-          <w:ilvl w:val="0"/>
-          <w:numId w:val="25"/>
-        </w:numPr>
-        <w:spacing w:after="0"/>
-        <w:rPr>
-          <w:rFonts w:eastAsiaTheme="minorEastAsia"/>
-        </w:rPr>
-      </w:pPr>
-      <m:oMath>
-        <m:r>
-          <w:rPr>
-            <w:rFonts w:ascii="Cambria Math" w:eastAsia="Times New Roman" w:hAnsi="Cambria Math" w:cs="Courier New"/>
-          </w:rPr>
-          <w:lastRenderedPageBreak/>
-          <m:t xml:space="preserve">A </m:t>
-        </m:r>
-        <m:r>
-          <w:rPr>
-            <w:rFonts w:ascii="Cambria Math" w:eastAsiaTheme="minorEastAsia" w:hAnsi="Cambria Math"/>
-          </w:rPr>
-          <m:t xml:space="preserve">⇾ </m:t>
-        </m:r>
-        <m:r>
-          <m:rPr>
-            <m:nor/>
-          </m:rPr>
-          <w:rPr>
-            <w:rFonts w:ascii="Cambria Math" w:eastAsia="Times New Roman" w:hAnsi="Cambria Math" w:cs="Courier New"/>
-          </w:rPr>
-          <m:t>"{"</m:t>
-        </m:r>
-      </m:oMath>
-    </w:p>
-    <w:p>
-      <w:pPr>
-        <w:pStyle w:val="Listenabsatz"/>
-        <w:numPr>
-          <w:ilvl w:val="0"/>
-          <w:numId w:val="25"/>
-        </w:numPr>
-        <w:spacing w:after="0"/>
-        <w:rPr>
-          <w:rFonts w:eastAsiaTheme="minorEastAsia"/>
-        </w:rPr>
-      </w:pPr>
-      <m:oMath>
-        <m:r>
-          <w:rPr>
-            <w:rFonts w:ascii="Cambria Math" w:hAnsi="Cambria Math"/>
-          </w:rPr>
-          <m:t>C</m:t>
-        </m:r>
-        <m:r>
-          <w:rPr>
-            <w:rFonts w:ascii="Cambria Math" w:eastAsiaTheme="minorEastAsia" w:hAnsi="Cambria Math"/>
-          </w:rPr>
-          <m:t>⇾"type" :</m:t>
-        </m:r>
-      </m:oMath>
-    </w:p>
-    <w:p>
-      <w:pPr>
-        <w:pStyle w:val="Listenabsatz"/>
-        <w:numPr>
-          <w:ilvl w:val="0"/>
-          <w:numId w:val="25"/>
-        </w:numPr>
-        <w:spacing w:after="0"/>
-        <w:rPr>
-          <w:rFonts w:eastAsiaTheme="minorEastAsia"/>
-        </w:rPr>
-      </w:pPr>
-      <m:oMath>
-        <m:r>
-          <w:rPr>
-            <w:rFonts w:ascii="Cambria Math" w:eastAsia="Times New Roman" w:hAnsi="Cambria Math" w:cs="Courier New"/>
-          </w:rPr>
-          <m:t>E</m:t>
-        </m:r>
-        <m:r>
-          <w:rPr>
-            <w:rFonts w:ascii="Cambria Math" w:eastAsiaTheme="minorEastAsia" w:hAnsi="Cambria Math"/>
-          </w:rPr>
-          <m:t xml:space="preserve">⇾ </m:t>
-        </m:r>
-        <m:r>
-          <w:rPr>
-            <w:rFonts w:ascii="Cambria Math" w:eastAsia="Times New Roman" w:hAnsi="Cambria Math" w:cs="Courier New"/>
-          </w:rPr>
-          <m:t>https://</m:t>
-        </m:r>
-      </m:oMath>
-    </w:p>
-    <w:p>
-      <w:pPr>
-        <w:pStyle w:val="Listenabsatz"/>
-        <w:numPr>
-          <w:ilvl w:val="0"/>
-          <w:numId w:val="25"/>
-        </w:numPr>
-        <w:spacing w:after="0"/>
-        <w:ind w:left="709" w:firstLine="0"/>
-        <w:rPr>
-          <w:rFonts w:ascii="Courier New" w:eastAsia="Times New Roman" w:hAnsi="Courier New" w:cs="Courier New"/>
-          <w:color w:val="000000"/>
-          <w:sz w:val="20"/>
-          <w:szCs w:val="20"/>
-          <w:lang w:eastAsia="de-DE"/>
-        </w:rPr>
-      </w:pPr>
-      <m:oMath>
-        <m:r>
-          <m:rPr>
-            <m:sty m:val="p"/>
-          </m:rPr>
-          <w:rPr>
-            <w:rFonts w:ascii="Cambria Math" w:hAnsi="Cambria Math"/>
-          </w:rPr>
-          <m:t>T</m:t>
-        </m:r>
-        <m:r>
-          <m:rPr>
-            <m:sty m:val="b"/>
-          </m:rPr>
-          <w:rPr>
-            <w:rFonts w:ascii="Cambria Math" w:hAnsi="Cambria Math"/>
-          </w:rPr>
-          <m:t xml:space="preserve"> </m:t>
-        </m:r>
-        <m:r>
-          <w:rPr>
-            <w:rFonts w:ascii="Cambria Math" w:eastAsiaTheme="minorEastAsia" w:hAnsi="Cambria Math"/>
-          </w:rPr>
-          <m:t>⇾</m:t>
-        </m:r>
-        <m:r>
-          <m:rPr>
-            <m:sty m:val="p"/>
-          </m:rPr>
-          <w:rPr>
-            <w:rFonts w:ascii="Cambria Math" w:hAnsi="Cambria Math"/>
-          </w:rPr>
-          <m:t>domain.</m:t>
-        </m:r>
-      </m:oMath>
-    </w:p>
-    <w:p>
-      <w:pPr>
-        <w:pStyle w:val="Listenabsatz"/>
-        <w:numPr>
-          <w:ilvl w:val="0"/>
-          <w:numId w:val="25"/>
-        </w:numPr>
-        <w:spacing w:after="0"/>
-        <w:rPr>
-          <w:rFonts w:ascii="Courier New" w:eastAsia="Times New Roman" w:hAnsi="Courier New" w:cs="Courier New"/>
-          <w:color w:val="000000"/>
-          <w:sz w:val="20"/>
-          <w:szCs w:val="20"/>
-          <w:lang w:eastAsia="de-DE"/>
-        </w:rPr>
-      </w:pPr>
-      <m:oMath>
-        <m:r>
-          <w:rPr>
-            <w:rFonts w:ascii="Cambria Math" w:hAnsi="Cambria Math"/>
-          </w:rPr>
-          <m:t>G</m:t>
-        </m:r>
-        <m:r>
-          <w:rPr>
-            <w:rFonts w:ascii="Cambria Math" w:eastAsiaTheme="minorEastAsia" w:hAnsi="Cambria Math"/>
-          </w:rPr>
-          <m:t>⇾</m:t>
-        </m:r>
-        <m:r>
-          <w:rPr>
-            <w:rFonts w:ascii="Cambria Math" w:hAnsi="Cambria Math"/>
-          </w:rPr>
-          <m:t>com</m:t>
-        </m:r>
-      </m:oMath>
-    </w:p>
-    <w:p>
-      <w:pPr>
-        <w:pStyle w:val="Listenabsatz"/>
-        <w:numPr>
-          <w:ilvl w:val="0"/>
-          <w:numId w:val="25"/>
-        </w:numPr>
-        <w:spacing w:after="0"/>
-        <w:rPr>
-          <w:rFonts w:ascii="Cambria Math" w:hAnsi="Cambria Math"/>
-          <w:oMath/>
-        </w:rPr>
-      </w:pPr>
-      <m:oMath>
-        <m:r>
-          <w:rPr>
-            <w:rFonts w:ascii="Cambria Math" w:eastAsia="Times New Roman" w:hAnsi="Cambria Math" w:cs="Courier New"/>
-          </w:rPr>
-          <m:t>Z</m:t>
-        </m:r>
-        <m:r>
-          <w:rPr>
-            <w:rFonts w:ascii="Cambria Math" w:eastAsiaTheme="minorEastAsia" w:hAnsi="Cambria Math"/>
-          </w:rPr>
-          <m:t>⇾</m:t>
-        </m:r>
-        <m:r>
-          <w:rPr>
-            <w:rFonts w:ascii="Cambria Math" w:eastAsia="Times New Roman" w:hAnsi="Cambria Math" w:cs="Courier New"/>
-          </w:rPr>
-          <m:t xml:space="preserve"> }</m:t>
-        </m:r>
-      </m:oMath>
-    </w:p>
-    <w:p>
-      <w:pPr>
-        <w:pStyle w:val="Listenabsatz"/>
-        <w:spacing w:after="0"/>
-        <w:ind w:left="1080"/>
-        <w:rPr>
-          <w:rFonts w:ascii="Cambria Math" w:hAnsi="Cambria Math"/>
-          <w:oMath/>
-        </w:rPr>
-      </w:pPr>
-      <m:oMathPara>
-        <m:oMathParaPr>
-          <m:jc m:val="left"/>
-        </m:oMathParaPr>
-        <m:oMath>
-          <m:r>
-            <w:rPr>
-              <w:rFonts w:ascii="Cambria Math" w:eastAsia="Times New Roman" w:hAnsi="Cambria Math" w:cs="Courier New"/>
-            </w:rPr>
-            <m:t>}</m:t>
-          </m:r>
-        </m:oMath>
-      </m:oMathPara>
-    </w:p>
-    <w:p>
-      <w:pPr>
-        <w:pStyle w:val="Listenabsatz"/>
-        <w:spacing w:after="0"/>
-        <w:ind w:left="1080"/>
-        <w:rPr>
-          <w:rFonts w:ascii="Courier New" w:eastAsia="Times New Roman" w:hAnsi="Courier New" w:cs="Courier New"/>
-        </w:rPr>
       </w:pPr>
     </w:p>
     <w:p>
@@ -4201,6 +7502,7 @@
         <w:rPr>
           <w:lang w:val="fr-FR"/>
         </w:rPr>
+        <w:lastRenderedPageBreak/>
         <w:t>&lt;</w:t>
       </w:r>
       <w:proofErr w:type="gramStart"/>
@@ -4284,7 +7586,6 @@
         <w:rPr>
           <w:lang w:val="fr-FR"/>
         </w:rPr>
-        <w:lastRenderedPageBreak/>
         <w:t>&lt;</w:t>
       </w:r>
       <w:proofErr w:type="gramStart"/>
@@ -4826,6 +8127,7 @@
           <w:color w:val="auto"/>
           <w:sz w:val="18"/>
           <w:szCs w:val="18"/>
+          <w:lang w:val="fr-FR"/>
         </w:rPr>
       </w:pPr>
       <w:r>
@@ -4834,6 +8136,7 @@
           <w:color w:val="auto"/>
           <w:sz w:val="18"/>
           <w:szCs w:val="18"/>
+          <w:lang w:val="fr-FR"/>
         </w:rPr>
         <w:t>&lt;S</w:t>
       </w:r>
@@ -4844,8 +8147,9 @@
           <w:color w:val="auto"/>
           <w:sz w:val="18"/>
           <w:szCs w:val="18"/>
-        </w:rPr>
-        <w:t>&gt; ::=</w:t>
+          <w:lang w:val="fr-FR"/>
+        </w:rPr>
+        <w:t>&gt; ::</w:t>
       </w:r>
       <w:proofErr w:type="gramEnd"/>
       <w:r>
@@ -4854,8 +8158,9 @@
           <w:color w:val="auto"/>
           <w:sz w:val="18"/>
           <w:szCs w:val="18"/>
-        </w:rPr>
-        <w:t xml:space="preserve"> &lt;BC1&gt; | &lt;BC2&gt; | &lt;BC3&gt; | &lt;BC4&gt; | &lt;BC5&gt; | &lt;BC6&gt;</w:t>
+          <w:lang w:val="fr-FR"/>
+        </w:rPr>
+        <w:t>= &lt;BC1&gt; | &lt;BC2&gt; | &lt;BC3&gt; | &lt;BC4&gt; | &lt;BC5&gt; | &lt;BC6&gt;</w:t>
       </w:r>
     </w:p>
     <w:p>
@@ -9460,7 +12765,7 @@
 </file>
 
 <file path=customXml/itemProps1.xml><?xml version="1.0" encoding="utf-8"?>
-<ds:datastoreItem xmlns:ds="http://schemas.openxmlformats.org/officeDocument/2006/customXml" ds:itemID="{2B1167DE-7A82-4702-B673-26F75300D9D1}">
+<ds:datastoreItem xmlns:ds="http://schemas.openxmlformats.org/officeDocument/2006/customXml" ds:itemID="{C660B804-F4A4-4213-BD65-0D0BB3648C0F}">
   <ds:schemaRefs>
     <ds:schemaRef ds:uri="http://schemas.openxmlformats.org/officeDocument/2006/bibliography"/>
   </ds:schemaRefs>

--- a/05.docx
+++ b/05.docx
@@ -341,6 +341,7 @@
           <w:szCs w:val="24"/>
         </w:rPr>
       </w:pPr>
+      <w:proofErr w:type="spellStart"/>
       <w:r>
         <w:rPr>
           <w:rFonts w:ascii="Arial" w:eastAsia="Arial" w:hAnsi="Arial" w:cs="Arial"/>
@@ -349,7 +350,40 @@
           <w:sz w:val="24"/>
           <w:szCs w:val="24"/>
         </w:rPr>
-        <w:t>Ekane Njoh Junior Lesage</w:t>
+        <w:t>Ekane</w:t>
+      </w:r>
+      <w:proofErr w:type="spellEnd"/>
+      <w:r>
+        <w:rPr>
+          <w:rFonts w:ascii="Arial" w:eastAsia="Arial" w:hAnsi="Arial" w:cs="Arial"/>
+          <w:b/>
+          <w:bCs/>
+          <w:sz w:val="24"/>
+          <w:szCs w:val="24"/>
+        </w:rPr>
+        <w:t xml:space="preserve"> </w:t>
+      </w:r>
+      <w:proofErr w:type="spellStart"/>
+      <w:r>
+        <w:rPr>
+          <w:rFonts w:ascii="Arial" w:eastAsia="Arial" w:hAnsi="Arial" w:cs="Arial"/>
+          <w:b/>
+          <w:bCs/>
+          <w:sz w:val="24"/>
+          <w:szCs w:val="24"/>
+        </w:rPr>
+        <w:t>Njoh</w:t>
+      </w:r>
+      <w:proofErr w:type="spellEnd"/>
+      <w:r>
+        <w:rPr>
+          <w:rFonts w:ascii="Arial" w:eastAsia="Arial" w:hAnsi="Arial" w:cs="Arial"/>
+          <w:b/>
+          <w:bCs/>
+          <w:sz w:val="24"/>
+          <w:szCs w:val="24"/>
+        </w:rPr>
+        <w:t xml:space="preserve"> Junior Lesage</w:t>
       </w:r>
       <w:r>
         <w:rPr>
@@ -407,7 +441,6 @@
           <w:szCs w:val="24"/>
         </w:rPr>
       </w:pPr>
-      <w:proofErr w:type="spellStart"/>
       <w:r>
         <w:rPr>
           <w:rFonts w:ascii="Arial" w:eastAsia="Arial" w:hAnsi="Arial" w:cs="Arial"/>
@@ -416,18 +449,7 @@
           <w:sz w:val="24"/>
           <w:szCs w:val="24"/>
         </w:rPr>
-        <w:t>Aguiwo</w:t>
-      </w:r>
-      <w:proofErr w:type="spellEnd"/>
-      <w:r>
-        <w:rPr>
-          <w:rFonts w:ascii="Arial" w:eastAsia="Arial" w:hAnsi="Arial" w:cs="Arial"/>
-          <w:b/>
-          <w:bCs/>
-          <w:sz w:val="24"/>
-          <w:szCs w:val="24"/>
-        </w:rPr>
-        <w:t xml:space="preserve"> II Steve</w:t>
+        <w:t>Aguiwo II Steve</w:t>
       </w:r>
       <w:r>
         <w:tab/>
@@ -2275,13 +2297,7 @@
             <w:rPr>
               <w:rFonts w:ascii="Cambria Math" w:hAnsi="Cambria Math"/>
             </w:rPr>
-            <m:t>&lt;type&gt;</m:t>
-          </m:r>
-          <m:r>
-            <w:rPr>
-              <w:rFonts w:ascii="Cambria Math" w:hAnsi="Cambria Math"/>
-            </w:rPr>
-            <m:t>∷=</m:t>
+            <m:t>&lt;type&gt;∷=</m:t>
           </m:r>
           <m:r>
             <w:rPr>
@@ -2381,19 +2397,7 @@
             <w:rPr>
               <w:rFonts w:ascii="Cambria Math" w:hAnsi="Cambria Math"/>
             </w:rPr>
-            <m:t>&lt;uri&gt;</m:t>
-          </m:r>
-          <m:r>
-            <w:rPr>
-              <w:rFonts w:ascii="Cambria Math" w:hAnsi="Cambria Math"/>
-            </w:rPr>
-            <m:t>∷</m:t>
-          </m:r>
-          <m:r>
-            <w:rPr>
-              <w:rFonts w:ascii="Cambria Math" w:hAnsi="Cambria Math"/>
-            </w:rPr>
-            <m:t>="</m:t>
+            <m:t>&lt;uri&gt;∷="</m:t>
           </m:r>
           <m:r>
             <m:rPr>
@@ -2459,27 +2463,7 @@
             <w:rPr>
               <w:rFonts w:ascii="Cambria Math" w:hAnsi="Cambria Math"/>
             </w:rPr>
-            <m:t>&gt;</m:t>
-          </m:r>
-          <m:r>
-            <m:rPr>
-              <m:sty m:val="b"/>
-            </m:rPr>
-            <w:rPr>
-              <w:rFonts w:ascii="Cambria Math" w:hAnsi="Cambria Math"/>
-            </w:rPr>
-            <m:t>∷</m:t>
-          </m:r>
-          <w:bookmarkStart w:id="1" w:name="_GoBack"/>
-          <w:bookmarkEnd w:id="1"/>
-          <m:r>
-            <m:rPr>
-              <m:sty m:val="b"/>
-            </m:rPr>
-            <w:rPr>
-              <w:rFonts w:ascii="Cambria Math" w:hAnsi="Cambria Math"/>
-            </w:rPr>
-            <m:t>=</m:t>
+            <m:t>&gt;∷=</m:t>
           </m:r>
           <m:r>
             <m:rPr>
@@ -3715,7 +3699,7 @@
           <w:szCs w:val="24"/>
         </w:rPr>
       </w:pPr>
-      <w:bookmarkStart w:id="2" w:name="_Toc151083641"/>
+      <w:bookmarkStart w:id="1" w:name="_Toc151083641"/>
       <w:r>
         <w:rPr>
           <w:rFonts w:ascii="Arial" w:eastAsia="Arial" w:hAnsi="Arial" w:cs="Arial"/>
@@ -3734,7 +3718,7 @@
         </w:rPr>
         <w:t>2</w:t>
       </w:r>
-      <w:bookmarkEnd w:id="2"/>
+      <w:bookmarkEnd w:id="1"/>
     </w:p>
     <w:p/>
     <w:p>
@@ -3816,6 +3800,18 @@
     </w:p>
     <w:p/>
     <w:p>
+      <w:pPr>
+        <w:pStyle w:val="Listenabsatz"/>
+        <w:numPr>
+          <w:ilvl w:val="0"/>
+          <w:numId w:val="29"/>
+        </w:numPr>
+        <w:rPr>
+          <w:b/>
+          <w:i/>
+          <w:u w:val="single"/>
+        </w:rPr>
+      </w:pPr>
       <w:r>
         <w:t>Die von uns gewählte Programmiersprache ist Bash und seine Regeln sehen wie folgt aus:</w:t>
       </w:r>
@@ -3825,80 +3821,23 @@
     </w:p>
     <w:p>
       <w:pPr>
-        <w:rPr>
-          <w:lang w:val="fr-FR"/>
-        </w:rPr>
-      </w:pPr>
-      <w:r>
-        <w:rPr>
-          <w:lang w:val="fr-FR"/>
-        </w:rPr>
-        <w:t>&lt;</w:t>
-      </w:r>
-      <w:proofErr w:type="gramStart"/>
-      <w:r>
-        <w:rPr>
-          <w:lang w:val="fr-FR"/>
-        </w:rPr>
-        <w:t>command</w:t>
-      </w:r>
-      <w:proofErr w:type="gramEnd"/>
-      <w:r>
-        <w:rPr>
-          <w:lang w:val="fr-FR"/>
-        </w:rPr>
-        <w:t>&gt; ::= &lt;builtin-command&gt; | &lt;executable&gt; | &lt;pipeline&gt; | &lt;subshell&gt; | &lt;control-structure&gt; | &lt;assignment&gt;</w:t>
-      </w:r>
-    </w:p>
-    <w:p>
-      <w:pPr>
-        <w:rPr>
-          <w:lang w:val="fr-FR"/>
-        </w:rPr>
-      </w:pPr>
-      <w:r>
-        <w:rPr>
-          <w:lang w:val="fr-FR"/>
-        </w:rPr>
-        <w:t>&lt;</w:t>
-      </w:r>
-      <w:proofErr w:type="gramStart"/>
-      <w:r>
-        <w:rPr>
-          <w:lang w:val="fr-FR"/>
-        </w:rPr>
-        <w:t>builtin</w:t>
-      </w:r>
-      <w:proofErr w:type="gramEnd"/>
-      <w:r>
-        <w:rPr>
-          <w:lang w:val="fr-FR"/>
-        </w:rPr>
-        <w:t>-command&gt; ::= &lt;</w:t>
-      </w:r>
-      <w:proofErr w:type="spellStart"/>
-      <w:r>
-        <w:rPr>
-          <w:lang w:val="fr-FR"/>
-        </w:rPr>
-        <w:t>echo</w:t>
-      </w:r>
-      <w:proofErr w:type="spellEnd"/>
-      <w:r>
-        <w:rPr>
-          <w:lang w:val="fr-FR"/>
-        </w:rPr>
-        <w:t>&gt; | &lt;cd&gt; | &lt;ls&gt; | ...</w:t>
-      </w:r>
-    </w:p>
-    <w:p>
-      <w:pPr>
-        <w:rPr>
-          <w:lang w:val="fr-FR"/>
-        </w:rPr>
-      </w:pPr>
-      <w:r>
-        <w:rPr>
+        <w:pStyle w:val="Listenabsatz"/>
+        <w:numPr>
+          <w:ilvl w:val="0"/>
+          <w:numId w:val="29"/>
+        </w:numPr>
+        <w:rPr>
+          <w:b/>
+          <w:i/>
+          <w:u w:val="single"/>
+          <w:lang w:val="fr-FR"/>
+        </w:rPr>
+      </w:pPr>
+      <w:r>
+        <w:rPr>
+          <w:b/>
+          <w:i/>
+          <w:u w:val="single"/>
           <w:lang w:val="fr-FR"/>
         </w:rPr>
         <w:t>&lt;</w:t>
@@ -3907,54 +3846,133 @@
       <w:proofErr w:type="gramStart"/>
       <w:r>
         <w:rPr>
-          <w:lang w:val="fr-FR"/>
-        </w:rPr>
-        <w:t>executable</w:t>
+          <w:b/>
+          <w:i/>
+          <w:u w:val="single"/>
+          <w:lang w:val="fr-FR"/>
+        </w:rPr>
+        <w:t>bash</w:t>
       </w:r>
       <w:proofErr w:type="spellEnd"/>
       <w:proofErr w:type="gramEnd"/>
       <w:r>
         <w:rPr>
-          <w:lang w:val="fr-FR"/>
-        </w:rPr>
-        <w:t>&gt; ::= &lt;file&gt;</w:t>
-      </w:r>
-    </w:p>
-    <w:p>
-      <w:pPr>
-        <w:rPr>
-          <w:lang w:val="fr-FR"/>
-        </w:rPr>
-      </w:pPr>
-      <w:r>
-        <w:rPr>
-          <w:lang w:val="fr-FR"/>
-        </w:rPr>
-        <w:t>&lt;</w:t>
-      </w:r>
-      <w:proofErr w:type="gramStart"/>
-      <w:r>
-        <w:rPr>
-          <w:lang w:val="fr-FR"/>
-        </w:rPr>
-        <w:t>pipeline</w:t>
-      </w:r>
-      <w:proofErr w:type="gramEnd"/>
-      <w:r>
-        <w:rPr>
-          <w:lang w:val="fr-FR"/>
-        </w:rPr>
-        <w:t>&gt; ::= &lt;command&gt; '|' &lt;command&gt;</w:t>
-      </w:r>
-    </w:p>
-    <w:p>
-      <w:pPr>
-        <w:rPr>
-          <w:lang w:val="fr-FR"/>
-        </w:rPr>
-      </w:pPr>
-      <w:r>
-        <w:rPr>
+          <w:b/>
+          <w:i/>
+          <w:u w:val="single"/>
+          <w:lang w:val="fr-FR"/>
+        </w:rPr>
+        <w:t>-script&gt; ::= &lt;</w:t>
+      </w:r>
+      <w:proofErr w:type="spellStart"/>
+      <w:r>
+        <w:rPr>
+          <w:b/>
+          <w:i/>
+          <w:u w:val="single"/>
+          <w:lang w:val="fr-FR"/>
+        </w:rPr>
+        <w:t>greeting</w:t>
+      </w:r>
+      <w:proofErr w:type="spellEnd"/>
+      <w:r>
+        <w:rPr>
+          <w:b/>
+          <w:i/>
+          <w:u w:val="single"/>
+          <w:lang w:val="fr-FR"/>
+        </w:rPr>
+        <w:t>&gt; &lt;</w:t>
+      </w:r>
+      <w:proofErr w:type="spellStart"/>
+      <w:r>
+        <w:rPr>
+          <w:b/>
+          <w:i/>
+          <w:u w:val="single"/>
+          <w:lang w:val="fr-FR"/>
+        </w:rPr>
+        <w:t>c</w:t>
+      </w:r>
+      <w:r>
+        <w:rPr>
+          <w:b/>
+          <w:i/>
+          <w:u w:val="single"/>
+          <w:lang w:val="fr-FR"/>
+        </w:rPr>
+        <w:t>onditional-execution</w:t>
+      </w:r>
+      <w:proofErr w:type="spellEnd"/>
+      <w:r>
+        <w:rPr>
+          <w:b/>
+          <w:i/>
+          <w:u w:val="single"/>
+          <w:lang w:val="fr-FR"/>
+        </w:rPr>
+        <w:t>&gt; &lt;file-</w:t>
+      </w:r>
+      <w:proofErr w:type="spellStart"/>
+      <w:r>
+        <w:rPr>
+          <w:b/>
+          <w:i/>
+          <w:u w:val="single"/>
+          <w:lang w:val="fr-FR"/>
+        </w:rPr>
+        <w:t>operation</w:t>
+      </w:r>
+      <w:proofErr w:type="spellEnd"/>
+      <w:r>
+        <w:rPr>
+          <w:b/>
+          <w:i/>
+          <w:u w:val="single"/>
+          <w:lang w:val="fr-FR"/>
+        </w:rPr>
+        <w:t>&gt; &lt;</w:t>
+      </w:r>
+      <w:proofErr w:type="spellStart"/>
+      <w:r>
+        <w:rPr>
+          <w:b/>
+          <w:i/>
+          <w:u w:val="single"/>
+          <w:lang w:val="fr-FR"/>
+        </w:rPr>
+        <w:t>read</w:t>
+      </w:r>
+      <w:proofErr w:type="spellEnd"/>
+      <w:r>
+        <w:rPr>
+          <w:b/>
+          <w:i/>
+          <w:u w:val="single"/>
+          <w:lang w:val="fr-FR"/>
+        </w:rPr>
+        <w:t>-input&gt;</w:t>
+      </w:r>
+    </w:p>
+    <w:p>
+      <w:pPr>
+        <w:pStyle w:val="Listenabsatz"/>
+        <w:numPr>
+          <w:ilvl w:val="0"/>
+          <w:numId w:val="29"/>
+        </w:numPr>
+        <w:rPr>
+          <w:b/>
+          <w:i/>
+          <w:u w:val="single"/>
+          <w:lang w:val="fr-FR"/>
+        </w:rPr>
+      </w:pPr>
+      <w:r>
+        <w:rPr>
+          <w:b/>
+          <w:i/>
+          <w:u w:val="single"/>
           <w:lang w:val="fr-FR"/>
         </w:rPr>
         <w:t>&lt;</w:t>
@@ -3963,165 +3981,64 @@
       <w:proofErr w:type="gramStart"/>
       <w:r>
         <w:rPr>
-          <w:lang w:val="fr-FR"/>
-        </w:rPr>
-        <w:t>subshell</w:t>
+          <w:b/>
+          <w:i/>
+          <w:u w:val="single"/>
+          <w:lang w:val="fr-FR"/>
+        </w:rPr>
+        <w:t>greeting</w:t>
       </w:r>
       <w:proofErr w:type="spellEnd"/>
       <w:proofErr w:type="gramEnd"/>
       <w:r>
         <w:rPr>
-          <w:lang w:val="fr-FR"/>
-        </w:rPr>
-        <w:t>&gt; ::= '(' &lt;command&gt; ')'</w:t>
-      </w:r>
-    </w:p>
-    <w:p>
-      <w:pPr>
-        <w:rPr>
-          <w:lang w:val="fr-FR"/>
-        </w:rPr>
-      </w:pPr>
-      <w:r>
-        <w:rPr>
-          <w:lang w:val="fr-FR"/>
-        </w:rPr>
-        <w:t>&lt;</w:t>
-      </w:r>
-      <w:proofErr w:type="gramStart"/>
-      <w:r>
-        <w:rPr>
-          <w:lang w:val="fr-FR"/>
-        </w:rPr>
-        <w:t>control</w:t>
-      </w:r>
-      <w:proofErr w:type="gramEnd"/>
-      <w:r>
-        <w:rPr>
-          <w:lang w:val="fr-FR"/>
-        </w:rPr>
-        <w:t>-structure&gt; ::= &lt;if-</w:t>
+          <w:b/>
+          <w:i/>
+          <w:u w:val="single"/>
+          <w:lang w:val="fr-FR"/>
+        </w:rPr>
+        <w:t>&gt; ::= "</w:t>
       </w:r>
       <w:proofErr w:type="spellStart"/>
       <w:r>
         <w:rPr>
-          <w:lang w:val="fr-FR"/>
-        </w:rPr>
-        <w:t>statement</w:t>
+          <w:b/>
+          <w:i/>
+          <w:u w:val="single"/>
+          <w:lang w:val="fr-FR"/>
+        </w:rPr>
+        <w:t>echo</w:t>
       </w:r>
       <w:proofErr w:type="spellEnd"/>
       <w:r>
         <w:rPr>
-          <w:lang w:val="fr-FR"/>
-        </w:rPr>
-        <w:t>&gt; | &lt;</w:t>
-      </w:r>
-      <w:proofErr w:type="spellStart"/>
-      <w:r>
-        <w:rPr>
-          <w:lang w:val="fr-FR"/>
-        </w:rPr>
-        <w:t>while-loop</w:t>
-      </w:r>
-      <w:proofErr w:type="spellEnd"/>
-      <w:r>
-        <w:rPr>
-          <w:lang w:val="fr-FR"/>
-        </w:rPr>
-        <w:t>&gt; | &lt;for-</w:t>
-      </w:r>
-      <w:proofErr w:type="spellStart"/>
-      <w:r>
-        <w:rPr>
-          <w:lang w:val="fr-FR"/>
-        </w:rPr>
-        <w:t>loop</w:t>
-      </w:r>
-      <w:proofErr w:type="spellEnd"/>
-      <w:r>
-        <w:rPr>
-          <w:lang w:val="fr-FR"/>
-        </w:rPr>
-        <w:t>&gt;</w:t>
-      </w:r>
-    </w:p>
-    <w:p>
-      <w:pPr>
-        <w:rPr>
-          <w:lang w:val="fr-FR"/>
-        </w:rPr>
-      </w:pPr>
-      <w:r>
-        <w:rPr>
-          <w:lang w:val="fr-FR"/>
-        </w:rPr>
-        <w:t>&lt;</w:t>
-      </w:r>
-      <w:proofErr w:type="gramStart"/>
-      <w:r>
-        <w:rPr>
-          <w:lang w:val="fr-FR"/>
-        </w:rPr>
-        <w:t>if</w:t>
-      </w:r>
-      <w:proofErr w:type="gramEnd"/>
-      <w:r>
-        <w:rPr>
-          <w:lang w:val="fr-FR"/>
-        </w:rPr>
-        <w:t>-</w:t>
-      </w:r>
-      <w:proofErr w:type="spellStart"/>
-      <w:r>
-        <w:rPr>
-          <w:lang w:val="fr-FR"/>
-        </w:rPr>
-        <w:t>statement</w:t>
-      </w:r>
-      <w:proofErr w:type="spellEnd"/>
-      <w:r>
-        <w:rPr>
-          <w:lang w:val="fr-FR"/>
-        </w:rPr>
-        <w:t>&gt; ::= 'if' &lt;condition&gt; '</w:t>
-      </w:r>
-      <w:proofErr w:type="spellStart"/>
-      <w:r>
-        <w:rPr>
-          <w:lang w:val="fr-FR"/>
-        </w:rPr>
-        <w:t>then</w:t>
-      </w:r>
-      <w:proofErr w:type="spellEnd"/>
-      <w:r>
-        <w:rPr>
-          <w:lang w:val="fr-FR"/>
-        </w:rPr>
-        <w:t>' &lt;command-</w:t>
-      </w:r>
-      <w:proofErr w:type="spellStart"/>
-      <w:r>
-        <w:rPr>
-          <w:lang w:val="fr-FR"/>
-        </w:rPr>
-        <w:t>list</w:t>
-      </w:r>
-      <w:proofErr w:type="spellEnd"/>
-      <w:r>
-        <w:rPr>
-          <w:lang w:val="fr-FR"/>
-        </w:rPr>
-        <w:t>&gt; 'fi'</w:t>
-      </w:r>
-    </w:p>
-    <w:p>
-      <w:pPr>
-        <w:rPr>
-          <w:lang w:val="fr-FR"/>
-        </w:rPr>
-      </w:pPr>
-      <w:r>
-        <w:rPr>
+          <w:b/>
+          <w:i/>
+          <w:u w:val="single"/>
+          <w:lang w:val="fr-FR"/>
+        </w:rPr>
+        <w:t>" &lt;string&gt;</w:t>
+      </w:r>
+    </w:p>
+    <w:p>
+      <w:pPr>
+        <w:pStyle w:val="Listenabsatz"/>
+        <w:numPr>
+          <w:ilvl w:val="0"/>
+          <w:numId w:val="29"/>
+        </w:numPr>
+        <w:rPr>
+          <w:b/>
+          <w:i/>
+          <w:u w:val="single"/>
+          <w:lang w:val="fr-FR"/>
+        </w:rPr>
+      </w:pPr>
+      <w:r>
+        <w:rPr>
+          <w:b/>
+          <w:i/>
+          <w:u w:val="single"/>
           <w:lang w:val="fr-FR"/>
         </w:rPr>
         <w:t>&lt;</w:t>
@@ -4130,200 +4047,157 @@
       <w:proofErr w:type="gramStart"/>
       <w:r>
         <w:rPr>
-          <w:lang w:val="fr-FR"/>
-        </w:rPr>
-        <w:t>while</w:t>
+          <w:b/>
+          <w:i/>
+          <w:u w:val="single"/>
+          <w:lang w:val="fr-FR"/>
+        </w:rPr>
+        <w:t>conditional</w:t>
       </w:r>
       <w:proofErr w:type="gramEnd"/>
       <w:r>
         <w:rPr>
-          <w:lang w:val="fr-FR"/>
-        </w:rPr>
-        <w:t>-loop</w:t>
+          <w:b/>
+          <w:i/>
+          <w:u w:val="single"/>
+          <w:lang w:val="fr-FR"/>
+        </w:rPr>
+        <w:t>-execution</w:t>
       </w:r>
       <w:proofErr w:type="spellEnd"/>
       <w:r>
         <w:rPr>
-          <w:lang w:val="fr-FR"/>
-        </w:rPr>
-        <w:t>&gt; ::= '</w:t>
+          <w:b/>
+          <w:i/>
+          <w:u w:val="single"/>
+          <w:lang w:val="fr-FR"/>
+        </w:rPr>
+        <w:t>&gt; ::= "if" "[" &lt;condition&gt; "]" "</w:t>
       </w:r>
       <w:proofErr w:type="spellStart"/>
       <w:r>
         <w:rPr>
-          <w:lang w:val="fr-FR"/>
-        </w:rPr>
-        <w:t>while</w:t>
+          <w:b/>
+          <w:i/>
+          <w:u w:val="single"/>
+          <w:lang w:val="fr-FR"/>
+        </w:rPr>
+        <w:t>then</w:t>
       </w:r>
       <w:proofErr w:type="spellEnd"/>
       <w:r>
         <w:rPr>
-          <w:lang w:val="fr-FR"/>
-        </w:rPr>
-        <w:t>' &lt;condition&gt; 'do' &lt;command-</w:t>
+          <w:b/>
+          <w:i/>
+          <w:u w:val="single"/>
+          <w:lang w:val="fr-FR"/>
+        </w:rPr>
+        <w:t>" &lt;</w:t>
       </w:r>
       <w:proofErr w:type="spellStart"/>
       <w:r>
         <w:rPr>
-          <w:lang w:val="fr-FR"/>
-        </w:rPr>
-        <w:t>list</w:t>
+          <w:b/>
+          <w:i/>
+          <w:u w:val="single"/>
+          <w:lang w:val="fr-FR"/>
+        </w:rPr>
+        <w:t>bash</w:t>
       </w:r>
       <w:proofErr w:type="spellEnd"/>
       <w:r>
         <w:rPr>
-          <w:lang w:val="fr-FR"/>
-        </w:rPr>
-        <w:t>&gt; '</w:t>
+          <w:b/>
+          <w:i/>
+          <w:u w:val="single"/>
+          <w:lang w:val="fr-FR"/>
+        </w:rPr>
+        <w:t>-script&gt; "fi"</w:t>
+      </w:r>
+    </w:p>
+    <w:p>
+      <w:pPr>
+        <w:pStyle w:val="Listenabsatz"/>
+        <w:numPr>
+          <w:ilvl w:val="0"/>
+          <w:numId w:val="29"/>
+        </w:numPr>
+        <w:rPr>
+          <w:b/>
+          <w:i/>
+          <w:u w:val="single"/>
+          <w:lang w:val="fr-FR"/>
+        </w:rPr>
+      </w:pPr>
+      <w:r>
+        <w:rPr>
+          <w:b/>
+          <w:i/>
+          <w:u w:val="single"/>
+          <w:lang w:val="fr-FR"/>
+        </w:rPr>
+        <w:t>&lt;</w:t>
+      </w:r>
+      <w:proofErr w:type="gramStart"/>
+      <w:r>
+        <w:rPr>
+          <w:b/>
+          <w:i/>
+          <w:u w:val="single"/>
+          <w:lang w:val="fr-FR"/>
+        </w:rPr>
+        <w:t>condition</w:t>
+      </w:r>
+      <w:proofErr w:type="gramEnd"/>
+      <w:r>
+        <w:rPr>
+          <w:b/>
+          <w:i/>
+          <w:u w:val="single"/>
+          <w:lang w:val="fr-FR"/>
+        </w:rPr>
+        <w:t>&gt; ::= &lt;</w:t>
       </w:r>
       <w:proofErr w:type="spellStart"/>
       <w:r>
         <w:rPr>
-          <w:lang w:val="fr-FR"/>
-        </w:rPr>
-        <w:t>done</w:t>
+          <w:b/>
+          <w:i/>
+          <w:u w:val="single"/>
+          <w:lang w:val="fr-FR"/>
+        </w:rPr>
+        <w:t>comparison</w:t>
       </w:r>
       <w:proofErr w:type="spellEnd"/>
       <w:r>
         <w:rPr>
-          <w:lang w:val="fr-FR"/>
-        </w:rPr>
-        <w:t>'</w:t>
-      </w:r>
-    </w:p>
-    <w:p>
-      <w:pPr>
-        <w:rPr>
-          <w:lang w:val="fr-FR"/>
-        </w:rPr>
-      </w:pPr>
-      <w:r>
-        <w:rPr>
-          <w:lang w:val="fr-FR"/>
-        </w:rPr>
-        <w:t>&lt;</w:t>
-      </w:r>
-      <w:proofErr w:type="gramStart"/>
-      <w:r>
-        <w:rPr>
-          <w:lang w:val="fr-FR"/>
-        </w:rPr>
-        <w:t>for</w:t>
-      </w:r>
-      <w:proofErr w:type="gramEnd"/>
-      <w:r>
-        <w:rPr>
-          <w:lang w:val="fr-FR"/>
-        </w:rPr>
-        <w:t>-</w:t>
-      </w:r>
-      <w:proofErr w:type="spellStart"/>
-      <w:r>
-        <w:rPr>
-          <w:lang w:val="fr-FR"/>
-        </w:rPr>
-        <w:t>loop</w:t>
-      </w:r>
-      <w:proofErr w:type="spellEnd"/>
-      <w:r>
-        <w:rPr>
-          <w:lang w:val="fr-FR"/>
-        </w:rPr>
-        <w:t>&gt; ::= 'for' &lt;variable&gt; 'in' &lt;</w:t>
-      </w:r>
-      <w:proofErr w:type="spellStart"/>
-      <w:r>
-        <w:rPr>
-          <w:lang w:val="fr-FR"/>
-        </w:rPr>
-        <w:t>list</w:t>
-      </w:r>
-      <w:proofErr w:type="spellEnd"/>
-      <w:r>
-        <w:rPr>
-          <w:lang w:val="fr-FR"/>
-        </w:rPr>
-        <w:t>&gt; 'do' &lt;command-</w:t>
-      </w:r>
-      <w:proofErr w:type="spellStart"/>
-      <w:r>
-        <w:rPr>
-          <w:lang w:val="fr-FR"/>
-        </w:rPr>
-        <w:t>list</w:t>
-      </w:r>
-      <w:proofErr w:type="spellEnd"/>
-      <w:r>
-        <w:rPr>
-          <w:lang w:val="fr-FR"/>
-        </w:rPr>
-        <w:t>&gt; '</w:t>
-      </w:r>
-      <w:proofErr w:type="spellStart"/>
-      <w:r>
-        <w:rPr>
-          <w:lang w:val="fr-FR"/>
-        </w:rPr>
-        <w:t>done</w:t>
-      </w:r>
-      <w:proofErr w:type="spellEnd"/>
-      <w:r>
-        <w:rPr>
-          <w:lang w:val="fr-FR"/>
-        </w:rPr>
-        <w:t>'</w:t>
-      </w:r>
-    </w:p>
-    <w:p>
-      <w:pPr>
-        <w:rPr>
-          <w:lang w:val="fr-FR"/>
-        </w:rPr>
-      </w:pPr>
-      <w:r>
-        <w:rPr>
-          <w:lang w:val="fr-FR"/>
-        </w:rPr>
-        <w:lastRenderedPageBreak/>
-        <w:t>&lt;</w:t>
-      </w:r>
-      <w:proofErr w:type="gramStart"/>
-      <w:r>
-        <w:rPr>
-          <w:lang w:val="fr-FR"/>
-        </w:rPr>
-        <w:t>condition</w:t>
-      </w:r>
-      <w:proofErr w:type="gramEnd"/>
-      <w:r>
-        <w:rPr>
-          <w:lang w:val="fr-FR"/>
-        </w:rPr>
-        <w:t>&gt; ::= &lt;expression&gt; &lt;</w:t>
-      </w:r>
-      <w:proofErr w:type="spellStart"/>
-      <w:r>
-        <w:rPr>
-          <w:lang w:val="fr-FR"/>
-        </w:rPr>
-        <w:t>operator</w:t>
-      </w:r>
-      <w:proofErr w:type="spellEnd"/>
-      <w:r>
-        <w:rPr>
-          <w:lang w:val="fr-FR"/>
-        </w:rPr>
-        <w:t>&gt; &lt;expression&gt;</w:t>
-      </w:r>
-    </w:p>
-    <w:p>
-      <w:pPr>
-        <w:rPr>
-          <w:lang w:val="fr-FR"/>
-        </w:rPr>
-      </w:pPr>
-      <w:r>
-        <w:rPr>
+          <w:b/>
+          <w:i/>
+          <w:u w:val="single"/>
+          <w:lang w:val="fr-FR"/>
+        </w:rPr>
+        <w:t>&gt;</w:t>
+      </w:r>
+    </w:p>
+    <w:p>
+      <w:pPr>
+        <w:pStyle w:val="Listenabsatz"/>
+        <w:numPr>
+          <w:ilvl w:val="0"/>
+          <w:numId w:val="29"/>
+        </w:numPr>
+        <w:rPr>
+          <w:b/>
+          <w:i/>
+          <w:u w:val="single"/>
+          <w:lang w:val="fr-FR"/>
+        </w:rPr>
+      </w:pPr>
+      <w:r>
+        <w:rPr>
+          <w:b/>
+          <w:i/>
+          <w:u w:val="single"/>
           <w:lang w:val="fr-FR"/>
         </w:rPr>
         <w:t>&lt;</w:t>
@@ -4332,103 +4206,70 @@
       <w:proofErr w:type="gramStart"/>
       <w:r>
         <w:rPr>
-          <w:lang w:val="fr-FR"/>
-        </w:rPr>
-        <w:t>assignment</w:t>
+          <w:b/>
+          <w:i/>
+          <w:u w:val="single"/>
+          <w:lang w:val="fr-FR"/>
+        </w:rPr>
+        <w:t>comparison</w:t>
       </w:r>
       <w:proofErr w:type="spellEnd"/>
       <w:proofErr w:type="gramEnd"/>
       <w:r>
         <w:rPr>
-          <w:lang w:val="fr-FR"/>
-        </w:rPr>
-        <w:t>&gt; ::= &lt;variable&gt; '=' &lt;value&gt;</w:t>
-      </w:r>
-    </w:p>
-    <w:p>
-      <w:pPr>
-        <w:rPr>
-          <w:lang w:val="fr-FR"/>
-        </w:rPr>
-      </w:pPr>
-      <w:r>
-        <w:rPr>
-          <w:lang w:val="fr-FR"/>
-        </w:rPr>
-        <w:t>&lt;</w:t>
-      </w:r>
-      <w:proofErr w:type="gramStart"/>
-      <w:r>
-        <w:rPr>
-          <w:lang w:val="fr-FR"/>
-        </w:rPr>
-        <w:t>command</w:t>
-      </w:r>
-      <w:proofErr w:type="gramEnd"/>
-      <w:r>
-        <w:rPr>
-          <w:lang w:val="fr-FR"/>
-        </w:rPr>
-        <w:t>-</w:t>
+          <w:b/>
+          <w:i/>
+          <w:u w:val="single"/>
+          <w:lang w:val="fr-FR"/>
+        </w:rPr>
+        <w:t>&gt; ::= &lt;</w:t>
       </w:r>
       <w:proofErr w:type="spellStart"/>
       <w:r>
         <w:rPr>
-          <w:lang w:val="fr-FR"/>
-        </w:rPr>
-        <w:t>list</w:t>
+          <w:b/>
+          <w:i/>
+          <w:u w:val="single"/>
+          <w:lang w:val="fr-FR"/>
+        </w:rPr>
+        <w:t>number</w:t>
       </w:r>
       <w:proofErr w:type="spellEnd"/>
       <w:r>
         <w:rPr>
-          <w:lang w:val="fr-FR"/>
-        </w:rPr>
-        <w:t>&gt; ::= &lt;command&gt; ';' &lt;command-</w:t>
+          <w:b/>
+          <w:i/>
+          <w:u w:val="single"/>
+          <w:lang w:val="fr-FR"/>
+        </w:rPr>
+        <w:t>&gt; &lt;</w:t>
       </w:r>
       <w:proofErr w:type="spellStart"/>
       <w:r>
         <w:rPr>
-          <w:lang w:val="fr-FR"/>
-        </w:rPr>
-        <w:t>list</w:t>
+          <w:b/>
+          <w:i/>
+          <w:u w:val="single"/>
+          <w:lang w:val="fr-FR"/>
+        </w:rPr>
+        <w:t>comparison-operator</w:t>
       </w:r>
       <w:proofErr w:type="spellEnd"/>
       <w:r>
         <w:rPr>
-          <w:lang w:val="fr-FR"/>
-        </w:rPr>
-        <w:t>&gt; | &lt;command&gt;</w:t>
-      </w:r>
-    </w:p>
-    <w:p>
-      <w:pPr>
-        <w:rPr>
-          <w:lang w:val="fr-FR"/>
-        </w:rPr>
-      </w:pPr>
-      <w:r>
-        <w:rPr>
-          <w:lang w:val="fr-FR"/>
-        </w:rPr>
-        <w:t>&lt;</w:t>
-      </w:r>
-      <w:proofErr w:type="gramStart"/>
-      <w:r>
-        <w:rPr>
-          <w:lang w:val="fr-FR"/>
-        </w:rPr>
-        <w:t>value</w:t>
-      </w:r>
-      <w:proofErr w:type="gramEnd"/>
-      <w:r>
-        <w:rPr>
-          <w:lang w:val="fr-FR"/>
-        </w:rPr>
-        <w:t>&gt; ::= &lt;string&gt; | &lt;</w:t>
+          <w:b/>
+          <w:i/>
+          <w:u w:val="single"/>
+          <w:lang w:val="fr-FR"/>
+        </w:rPr>
+        <w:t>&gt; &lt;</w:t>
       </w:r>
       <w:proofErr w:type="spellStart"/>
       <w:r>
         <w:rPr>
+          <w:b/>
+          <w:i/>
+          <w:u w:val="single"/>
           <w:lang w:val="fr-FR"/>
         </w:rPr>
         <w:t>number</w:t>
@@ -4436,47 +4277,9 @@
       <w:proofErr w:type="spellEnd"/>
       <w:r>
         <w:rPr>
-          <w:lang w:val="fr-FR"/>
-        </w:rPr>
-        <w:t>&gt; | &lt;variable&gt;</w:t>
-      </w:r>
-    </w:p>
-    <w:p>
-      <w:pPr>
-        <w:rPr>
-          <w:lang w:val="fr-FR"/>
-        </w:rPr>
-      </w:pPr>
-      <w:r>
-        <w:rPr>
-          <w:lang w:val="fr-FR"/>
-        </w:rPr>
-        <w:t>&lt;</w:t>
-      </w:r>
-      <w:proofErr w:type="gramStart"/>
-      <w:r>
-        <w:rPr>
-          <w:lang w:val="fr-FR"/>
-        </w:rPr>
-        <w:t>file</w:t>
-      </w:r>
-      <w:proofErr w:type="gramEnd"/>
-      <w:r>
-        <w:rPr>
-          <w:lang w:val="fr-FR"/>
-        </w:rPr>
-        <w:t>&gt; ::= &lt;</w:t>
-      </w:r>
-      <w:proofErr w:type="spellStart"/>
-      <w:r>
-        <w:rPr>
-          <w:lang w:val="fr-FR"/>
-        </w:rPr>
-        <w:t>path</w:t>
-      </w:r>
-      <w:proofErr w:type="spellEnd"/>
-      <w:r>
-        <w:rPr>
+          <w:b/>
+          <w:i/>
+          <w:u w:val="single"/>
           <w:lang w:val="fr-FR"/>
         </w:rPr>
         <w:t>&gt;</w:t>
@@ -4484,67 +4287,23 @@
     </w:p>
     <w:p>
       <w:pPr>
-        <w:rPr>
-          <w:lang w:val="fr-FR"/>
-        </w:rPr>
-      </w:pPr>
-      <w:r>
-        <w:rPr>
-          <w:lang w:val="fr-FR"/>
-        </w:rPr>
-        <w:t>&lt;</w:t>
-      </w:r>
-      <w:proofErr w:type="gramStart"/>
-      <w:r>
-        <w:rPr>
-          <w:lang w:val="fr-FR"/>
-        </w:rPr>
-        <w:t>string</w:t>
-      </w:r>
-      <w:proofErr w:type="gramEnd"/>
-      <w:r>
-        <w:rPr>
-          <w:lang w:val="fr-FR"/>
-        </w:rPr>
-        <w:t>&gt; ::= "</w:t>
-      </w:r>
-      <w:proofErr w:type="spellStart"/>
-      <w:r>
-        <w:rPr>
-          <w:lang w:val="fr-FR"/>
-        </w:rPr>
-        <w:t>some</w:t>
-      </w:r>
-      <w:proofErr w:type="spellEnd"/>
-      <w:r>
-        <w:rPr>
-          <w:lang w:val="fr-FR"/>
-        </w:rPr>
-        <w:t xml:space="preserve"> </w:t>
-      </w:r>
-      <w:proofErr w:type="spellStart"/>
-      <w:r>
-        <w:rPr>
-          <w:lang w:val="fr-FR"/>
-        </w:rPr>
-        <w:t>text</w:t>
-      </w:r>
-      <w:proofErr w:type="spellEnd"/>
-      <w:r>
-        <w:rPr>
-          <w:lang w:val="fr-FR"/>
-        </w:rPr>
-        <w:t>"</w:t>
-      </w:r>
-    </w:p>
-    <w:p>
-      <w:pPr>
-        <w:rPr>
-          <w:lang w:val="fr-FR"/>
-        </w:rPr>
-      </w:pPr>
-      <w:r>
-        <w:rPr>
+        <w:pStyle w:val="Listenabsatz"/>
+        <w:numPr>
+          <w:ilvl w:val="0"/>
+          <w:numId w:val="29"/>
+        </w:numPr>
+        <w:rPr>
+          <w:b/>
+          <w:i/>
+          <w:u w:val="single"/>
+          <w:lang w:val="fr-FR"/>
+        </w:rPr>
+      </w:pPr>
+      <w:r>
+        <w:rPr>
+          <w:b/>
+          <w:i/>
+          <w:u w:val="single"/>
           <w:lang w:val="fr-FR"/>
         </w:rPr>
         <w:t>&lt;</w:t>
@@ -4553,117 +4312,316 @@
       <w:proofErr w:type="gramStart"/>
       <w:r>
         <w:rPr>
-          <w:lang w:val="fr-FR"/>
-        </w:rPr>
-        <w:t>number</w:t>
+          <w:b/>
+          <w:i/>
+          <w:u w:val="single"/>
+          <w:lang w:val="fr-FR"/>
+        </w:rPr>
+        <w:t>comparison</w:t>
+      </w:r>
+      <w:proofErr w:type="gramEnd"/>
+      <w:r>
+        <w:rPr>
+          <w:b/>
+          <w:i/>
+          <w:u w:val="single"/>
+          <w:lang w:val="fr-FR"/>
+        </w:rPr>
+        <w:t>-operator</w:t>
+      </w:r>
+      <w:proofErr w:type="spellEnd"/>
+      <w:r>
+        <w:rPr>
+          <w:b/>
+          <w:i/>
+          <w:u w:val="single"/>
+          <w:lang w:val="fr-FR"/>
+        </w:rPr>
+        <w:t>&gt; ::= "-eq" | "-ne" | "-</w:t>
+      </w:r>
+      <w:proofErr w:type="spellStart"/>
+      <w:r>
+        <w:rPr>
+          <w:b/>
+          <w:i/>
+          <w:u w:val="single"/>
+          <w:lang w:val="fr-FR"/>
+        </w:rPr>
+        <w:t>lt</w:t>
+      </w:r>
+      <w:proofErr w:type="spellEnd"/>
+      <w:r>
+        <w:rPr>
+          <w:b/>
+          <w:i/>
+          <w:u w:val="single"/>
+          <w:lang w:val="fr-FR"/>
+        </w:rPr>
+        <w:t>" | "-le" | "-gt" | "-</w:t>
+      </w:r>
+      <w:proofErr w:type="spellStart"/>
+      <w:r>
+        <w:rPr>
+          <w:b/>
+          <w:i/>
+          <w:u w:val="single"/>
+          <w:lang w:val="fr-FR"/>
+        </w:rPr>
+        <w:t>ge</w:t>
+      </w:r>
+      <w:proofErr w:type="spellEnd"/>
+      <w:r>
+        <w:rPr>
+          <w:b/>
+          <w:i/>
+          <w:u w:val="single"/>
+          <w:lang w:val="fr-FR"/>
+        </w:rPr>
+        <w:t>"</w:t>
+      </w:r>
+    </w:p>
+    <w:p>
+      <w:pPr>
+        <w:pStyle w:val="Listenabsatz"/>
+        <w:numPr>
+          <w:ilvl w:val="0"/>
+          <w:numId w:val="29"/>
+        </w:numPr>
+        <w:rPr>
+          <w:b/>
+          <w:i/>
+          <w:u w:val="single"/>
+          <w:lang w:val="fr-FR"/>
+        </w:rPr>
+      </w:pPr>
+      <w:r>
+        <w:rPr>
+          <w:b/>
+          <w:i/>
+          <w:u w:val="single"/>
+          <w:lang w:val="fr-FR"/>
+        </w:rPr>
+        <w:t>&lt;</w:t>
+      </w:r>
+      <w:proofErr w:type="gramStart"/>
+      <w:r>
+        <w:rPr>
+          <w:b/>
+          <w:i/>
+          <w:u w:val="single"/>
+          <w:lang w:val="fr-FR"/>
+        </w:rPr>
+        <w:t>file</w:t>
+      </w:r>
+      <w:proofErr w:type="gramEnd"/>
+      <w:r>
+        <w:rPr>
+          <w:b/>
+          <w:i/>
+          <w:u w:val="single"/>
+          <w:lang w:val="fr-FR"/>
+        </w:rPr>
+        <w:t>-</w:t>
+      </w:r>
+      <w:proofErr w:type="spellStart"/>
+      <w:r>
+        <w:rPr>
+          <w:b/>
+          <w:i/>
+          <w:u w:val="single"/>
+          <w:lang w:val="fr-FR"/>
+        </w:rPr>
+        <w:t>operation</w:t>
+      </w:r>
+      <w:proofErr w:type="spellEnd"/>
+      <w:r>
+        <w:rPr>
+          <w:b/>
+          <w:i/>
+          <w:u w:val="single"/>
+          <w:lang w:val="fr-FR"/>
+        </w:rPr>
+        <w:t>&gt; ::= "</w:t>
+      </w:r>
+      <w:proofErr w:type="spellStart"/>
+      <w:r>
+        <w:rPr>
+          <w:b/>
+          <w:i/>
+          <w:u w:val="single"/>
+          <w:lang w:val="fr-FR"/>
+        </w:rPr>
+        <w:t>echo</w:t>
+      </w:r>
+      <w:proofErr w:type="spellEnd"/>
+      <w:r>
+        <w:rPr>
+          <w:b/>
+          <w:i/>
+          <w:u w:val="single"/>
+          <w:lang w:val="fr-FR"/>
+        </w:rPr>
+        <w:t>" &lt;string&gt; "&gt;" &lt;</w:t>
+      </w:r>
+      <w:proofErr w:type="spellStart"/>
+      <w:r>
+        <w:rPr>
+          <w:b/>
+          <w:i/>
+          <w:u w:val="single"/>
+          <w:lang w:val="fr-FR"/>
+        </w:rPr>
+        <w:t>filename</w:t>
+      </w:r>
+      <w:proofErr w:type="spellEnd"/>
+      <w:r>
+        <w:rPr>
+          <w:b/>
+          <w:i/>
+          <w:u w:val="single"/>
+          <w:lang w:val="fr-FR"/>
+        </w:rPr>
+        <w:t>&gt;</w:t>
+      </w:r>
+    </w:p>
+    <w:p>
+      <w:pPr>
+        <w:pStyle w:val="Listenabsatz"/>
+        <w:numPr>
+          <w:ilvl w:val="0"/>
+          <w:numId w:val="29"/>
+        </w:numPr>
+        <w:rPr>
+          <w:b/>
+          <w:i/>
+          <w:u w:val="single"/>
+          <w:lang w:val="fr-FR"/>
+        </w:rPr>
+      </w:pPr>
+      <w:r>
+        <w:rPr>
+          <w:b/>
+          <w:i/>
+          <w:u w:val="single"/>
+          <w:lang w:val="fr-FR"/>
+        </w:rPr>
+        <w:t>&lt;</w:t>
+      </w:r>
+      <w:proofErr w:type="spellStart"/>
+      <w:proofErr w:type="gramStart"/>
+      <w:r>
+        <w:rPr>
+          <w:b/>
+          <w:i/>
+          <w:u w:val="single"/>
+          <w:lang w:val="fr-FR"/>
+        </w:rPr>
+        <w:t>filename</w:t>
       </w:r>
       <w:proofErr w:type="spellEnd"/>
       <w:proofErr w:type="gramEnd"/>
       <w:r>
         <w:rPr>
-          <w:lang w:val="fr-FR"/>
-        </w:rPr>
-        <w:t>&gt; ::= 123</w:t>
-      </w:r>
-    </w:p>
-    <w:p>
-      <w:pPr>
-        <w:rPr>
-          <w:lang w:val="fr-FR"/>
-        </w:rPr>
-      </w:pPr>
-      <w:r>
-        <w:rPr>
+          <w:b/>
+          <w:i/>
+          <w:u w:val="single"/>
+          <w:lang w:val="fr-FR"/>
+        </w:rPr>
+        <w:t>&gt; ::= &lt;stri</w:t>
+      </w:r>
+      <w:r>
+        <w:rPr>
+          <w:b/>
+          <w:i/>
+          <w:u w:val="single"/>
+          <w:lang w:val="fr-FR"/>
+        </w:rPr>
+        <w:t>ng&gt;</w:t>
+      </w:r>
+    </w:p>
+    <w:p>
+      <w:pPr>
+        <w:pStyle w:val="Listenabsatz"/>
+        <w:numPr>
+          <w:ilvl w:val="0"/>
+          <w:numId w:val="29"/>
+        </w:numPr>
+        <w:rPr>
+          <w:b/>
+          <w:lang w:val="fr-FR"/>
+        </w:rPr>
+      </w:pPr>
+      <w:r>
+        <w:rPr>
+          <w:b/>
+          <w:i/>
+          <w:u w:val="single"/>
           <w:lang w:val="fr-FR"/>
         </w:rPr>
         <w:t>&lt;</w:t>
       </w:r>
+      <w:proofErr w:type="spellStart"/>
       <w:proofErr w:type="gramStart"/>
       <w:r>
         <w:rPr>
-          <w:lang w:val="fr-FR"/>
-        </w:rPr>
-        <w:t>variable</w:t>
-      </w:r>
+          <w:b/>
+          <w:i/>
+          <w:u w:val="single"/>
+          <w:lang w:val="fr-FR"/>
+        </w:rPr>
+        <w:t>read</w:t>
+      </w:r>
+      <w:proofErr w:type="spellEnd"/>
       <w:proofErr w:type="gramEnd"/>
       <w:r>
         <w:rPr>
-          <w:lang w:val="fr-FR"/>
-        </w:rPr>
-        <w:t>&gt; ::= $&lt;identifier&gt;</w:t>
-      </w:r>
-    </w:p>
-    <w:p>
-      <w:pPr>
-        <w:rPr>
-          <w:lang w:val="fr-FR"/>
-        </w:rPr>
-      </w:pPr>
-      <w:r>
-        <w:rPr>
-          <w:lang w:val="fr-FR"/>
-        </w:rPr>
-        <w:t>&lt;</w:t>
-      </w:r>
-      <w:proofErr w:type="gramStart"/>
-      <w:r>
-        <w:rPr>
-          <w:lang w:val="fr-FR"/>
-        </w:rPr>
-        <w:t>identifier</w:t>
-      </w:r>
-      <w:proofErr w:type="gramEnd"/>
-      <w:r>
-        <w:rPr>
-          <w:lang w:val="fr-FR"/>
-        </w:rPr>
-        <w:t>&gt; ::= [a-</w:t>
+          <w:b/>
+          <w:i/>
+          <w:u w:val="single"/>
+          <w:lang w:val="fr-FR"/>
+        </w:rPr>
+        <w:t>-input&gt; ::= "</w:t>
       </w:r>
       <w:proofErr w:type="spellStart"/>
       <w:r>
         <w:rPr>
-          <w:lang w:val="fr-FR"/>
-        </w:rPr>
-        <w:t>zA</w:t>
+          <w:b/>
+          <w:i/>
+          <w:u w:val="single"/>
+          <w:lang w:val="fr-FR"/>
+        </w:rPr>
+        <w:t>read</w:t>
       </w:r>
       <w:proofErr w:type="spellEnd"/>
       <w:r>
         <w:rPr>
-          <w:lang w:val="fr-FR"/>
-        </w:rPr>
-        <w:t>-Z_][a-zA-Z0-9_]*</w:t>
-      </w:r>
-    </w:p>
-    <w:p>
-      <w:r>
-        <w:t>&lt;</w:t>
+          <w:b/>
+          <w:i/>
+          <w:u w:val="single"/>
+          <w:lang w:val="fr-FR"/>
+        </w:rPr>
+        <w:t>" "-p" &lt;string&gt;  "</w:t>
       </w:r>
       <w:proofErr w:type="spellStart"/>
       <w:r>
-        <w:t>path</w:t>
+        <w:rPr>
+          <w:b/>
+          <w:i/>
+          <w:u w:val="single"/>
+          <w:lang w:val="fr-FR"/>
+        </w:rPr>
+        <w:t>echo</w:t>
       </w:r>
       <w:proofErr w:type="spellEnd"/>
-      <w:proofErr w:type="gramStart"/>
-      <w:r>
-        <w:t>&gt; ::=</w:t>
-      </w:r>
-      <w:proofErr w:type="gramEnd"/>
-      <w:r>
-        <w:t xml:space="preserve"> /</w:t>
-      </w:r>
-      <w:proofErr w:type="spellStart"/>
-      <w:r>
-        <w:t>path</w:t>
-      </w:r>
-      <w:proofErr w:type="spellEnd"/>
-      <w:r>
-        <w:t>/to/</w:t>
-      </w:r>
-      <w:proofErr w:type="spellStart"/>
-      <w:r>
-        <w:t>file</w:t>
-      </w:r>
-      <w:proofErr w:type="spellEnd"/>
+      <w:r>
+        <w:rPr>
+          <w:b/>
+          <w:i/>
+          <w:u w:val="single"/>
+          <w:lang w:val="fr-FR"/>
+        </w:rPr>
+        <w:t xml:space="preserve">" &lt;string&gt; </w:t>
+      </w:r>
     </w:p>
     <w:p>
       <w:pPr>
@@ -4674,6 +4632,14 @@
           <w:szCs w:val="24"/>
         </w:rPr>
       </w:pPr>
+      <w:r>
+        <w:rPr>
+          <w:rFonts w:ascii="Arial" w:eastAsia="Arial" w:hAnsi="Arial" w:cs="Arial"/>
+          <w:sz w:val="24"/>
+          <w:szCs w:val="24"/>
+        </w:rPr>
+        <w:t>x</w:t>
+      </w:r>
     </w:p>
     <w:p>
       <w:pPr>
@@ -4699,1025 +4665,5666 @@
         <w:t>Konvertierung der Sprache in echt-kontext</w:t>
       </w:r>
     </w:p>
-    <w:p/>
-    <w:p>
-      <w:r>
-        <w:t>BC1=</w:t>
-      </w:r>
+    <w:p>
+      <w:r>
+        <w:t xml:space="preserve">Wird zu P </w:t>
+      </w:r>
+    </w:p>
+    <w:p>
+      <w:pPr>
+        <w:pStyle w:val="Listenabsatz"/>
+        <w:numPr>
+          <w:ilvl w:val="0"/>
+          <w:numId w:val="30"/>
+        </w:numPr>
+        <w:rPr>
+          <w:b/>
+          <w:i/>
+          <w:u w:val="single"/>
+          <w:lang w:val="fr-FR"/>
+        </w:rPr>
+      </w:pPr>
+      <w:r>
+        <w:rPr>
+          <w:b/>
+          <w:i/>
+          <w:u w:val="single"/>
+          <w:lang w:val="fr-FR"/>
+        </w:rPr>
+        <w:t>S</w:t>
+      </w:r>
+      <w:r>
+        <w:rPr>
+          <w:b/>
+          <w:i/>
+          <w:u w:val="single"/>
+          <w:lang w:val="fr-FR"/>
+        </w:rPr>
+        <w:t xml:space="preserve"> </w:t>
+      </w:r>
+      <w:r>
+        <w:rPr>
+          <w:b/>
+          <w:i/>
+          <w:u w:val="single"/>
+          <w:lang w:val="fr-FR"/>
+        </w:rPr>
+        <w:sym w:font="Wingdings" w:char="F0E0"/>
+      </w:r>
+      <w:r>
+        <w:rPr>
+          <w:b/>
+          <w:i/>
+          <w:u w:val="single"/>
+          <w:lang w:val="fr-FR"/>
+        </w:rPr>
+        <w:t xml:space="preserve"> </w:t>
+      </w:r>
+      <w:r>
+        <w:rPr>
+          <w:b/>
+          <w:i/>
+          <w:u w:val="single"/>
+          <w:lang w:val="fr-FR"/>
+        </w:rPr>
+        <w:t xml:space="preserve"> </w:t>
+      </w:r>
+      <w:r>
+        <w:rPr>
+          <w:b/>
+          <w:i/>
+          <w:u w:val="single"/>
+          <w:lang w:val="fr-FR"/>
+        </w:rPr>
+        <w:t>A</w:t>
+      </w:r>
+      <w:r>
+        <w:rPr>
+          <w:b/>
+          <w:i/>
+          <w:u w:val="single"/>
+          <w:lang w:val="fr-FR"/>
+        </w:rPr>
+        <w:t xml:space="preserve"> </w:t>
+      </w:r>
+      <w:r>
+        <w:rPr>
+          <w:b/>
+          <w:i/>
+          <w:u w:val="single"/>
+          <w:lang w:val="fr-FR"/>
+        </w:rPr>
+        <w:t>B</w:t>
+      </w:r>
+      <w:r>
+        <w:rPr>
+          <w:b/>
+          <w:i/>
+          <w:u w:val="single"/>
+          <w:lang w:val="fr-FR"/>
+        </w:rPr>
+        <w:t xml:space="preserve"> </w:t>
+      </w:r>
+      <w:r>
+        <w:rPr>
+          <w:b/>
+          <w:i/>
+          <w:u w:val="single"/>
+          <w:lang w:val="fr-FR"/>
+        </w:rPr>
+        <w:t>C</w:t>
+      </w:r>
+      <w:r>
+        <w:rPr>
+          <w:b/>
+          <w:i/>
+          <w:u w:val="single"/>
+          <w:lang w:val="fr-FR"/>
+        </w:rPr>
+        <w:t xml:space="preserve"> </w:t>
+      </w:r>
+      <w:r>
+        <w:rPr>
+          <w:b/>
+          <w:i/>
+          <w:u w:val="single"/>
+          <w:lang w:val="fr-FR"/>
+        </w:rPr>
+        <w:t>D</w:t>
+      </w:r>
+    </w:p>
+    <w:p>
+      <w:pPr>
+        <w:pStyle w:val="Listenabsatz"/>
+        <w:numPr>
+          <w:ilvl w:val="0"/>
+          <w:numId w:val="30"/>
+        </w:numPr>
+        <w:rPr>
+          <w:b/>
+          <w:i/>
+          <w:u w:val="single"/>
+          <w:lang w:val="fr-FR"/>
+        </w:rPr>
+      </w:pPr>
+      <w:r>
+        <w:rPr>
+          <w:b/>
+          <w:i/>
+          <w:u w:val="single"/>
+          <w:lang w:val="fr-FR"/>
+        </w:rPr>
+        <w:lastRenderedPageBreak/>
+        <w:t>A</w:t>
+      </w:r>
+      <w:r>
+        <w:rPr>
+          <w:b/>
+          <w:i/>
+          <w:u w:val="single"/>
+          <w:lang w:val="fr-FR"/>
+        </w:rPr>
+        <w:sym w:font="Wingdings" w:char="F0E0"/>
+      </w:r>
+      <w:r>
+        <w:rPr>
+          <w:b/>
+          <w:i/>
+          <w:u w:val="single"/>
+          <w:lang w:val="fr-FR"/>
+        </w:rPr>
+        <w:t xml:space="preserve"> </w:t>
+      </w:r>
+      <w:r>
+        <w:rPr>
+          <w:b/>
+          <w:i/>
+          <w:u w:val="single"/>
+          <w:lang w:val="fr-FR"/>
+        </w:rPr>
+        <w:t>E</w:t>
+      </w:r>
+      <w:r>
+        <w:rPr>
+          <w:b/>
+          <w:i/>
+          <w:u w:val="single"/>
+          <w:lang w:val="fr-FR"/>
+        </w:rPr>
+        <w:t xml:space="preserve"> </w:t>
+      </w:r>
+      <w:r>
+        <w:rPr>
+          <w:b/>
+          <w:i/>
+          <w:u w:val="single"/>
+          <w:lang w:val="fr-FR"/>
+        </w:rPr>
+        <w:t>F</w:t>
+      </w:r>
+    </w:p>
+    <w:p>
+      <w:pPr>
+        <w:pStyle w:val="Listenabsatz"/>
+        <w:numPr>
+          <w:ilvl w:val="0"/>
+          <w:numId w:val="30"/>
+        </w:numPr>
+        <w:rPr>
+          <w:b/>
+          <w:i/>
+          <w:u w:val="single"/>
+          <w:lang w:val="fr-FR"/>
+        </w:rPr>
+      </w:pPr>
+      <w:r>
+        <w:rPr>
+          <w:b/>
+          <w:i/>
+          <w:u w:val="single"/>
+          <w:lang w:val="fr-FR"/>
+        </w:rPr>
+        <w:t>B</w:t>
+      </w:r>
+      <w:r>
+        <w:rPr>
+          <w:b/>
+          <w:i/>
+          <w:u w:val="single"/>
+          <w:lang w:val="fr-FR"/>
+        </w:rPr>
+        <w:sym w:font="Wingdings" w:char="F0E0"/>
+      </w:r>
+      <w:r>
+        <w:rPr>
+          <w:b/>
+          <w:i/>
+          <w:u w:val="single"/>
+          <w:lang w:val="fr-FR"/>
+        </w:rPr>
+        <w:t xml:space="preserve"> </w:t>
+      </w:r>
+      <w:r>
+        <w:rPr>
+          <w:b/>
+          <w:i/>
+          <w:u w:val="single"/>
+          <w:lang w:val="fr-FR"/>
+        </w:rPr>
+        <w:t>I</w:t>
+      </w:r>
+      <w:r>
+        <w:rPr>
+          <w:b/>
+          <w:i/>
+          <w:u w:val="single"/>
+          <w:lang w:val="fr-FR"/>
+        </w:rPr>
+        <w:t xml:space="preserve"> </w:t>
+      </w:r>
+      <w:r>
+        <w:rPr>
+          <w:b/>
+          <w:i/>
+          <w:u w:val="single"/>
+          <w:lang w:val="fr-FR"/>
+        </w:rPr>
+        <w:t>H</w:t>
+      </w:r>
+      <w:r>
+        <w:rPr>
+          <w:b/>
+          <w:i/>
+          <w:u w:val="single"/>
+          <w:lang w:val="fr-FR"/>
+        </w:rPr>
+        <w:t xml:space="preserve"> </w:t>
+      </w:r>
+      <w:r>
+        <w:rPr>
+          <w:b/>
+          <w:i/>
+          <w:u w:val="single"/>
+          <w:lang w:val="fr-FR"/>
+        </w:rPr>
+        <w:t>K</w:t>
+      </w:r>
+      <w:r>
+        <w:rPr>
+          <w:b/>
+          <w:i/>
+          <w:u w:val="single"/>
+          <w:lang w:val="fr-FR"/>
+        </w:rPr>
+        <w:t xml:space="preserve"> </w:t>
+      </w:r>
+      <w:r>
+        <w:rPr>
+          <w:b/>
+          <w:i/>
+          <w:u w:val="single"/>
+          <w:lang w:val="fr-FR"/>
+        </w:rPr>
+        <w:t>J</w:t>
+      </w:r>
+      <w:r>
+        <w:rPr>
+          <w:b/>
+          <w:i/>
+          <w:u w:val="single"/>
+          <w:lang w:val="fr-FR"/>
+        </w:rPr>
+        <w:t xml:space="preserve"> </w:t>
+      </w:r>
+      <w:r>
+        <w:rPr>
+          <w:b/>
+          <w:i/>
+          <w:u w:val="single"/>
+          <w:lang w:val="fr-FR"/>
+        </w:rPr>
+        <w:t>T</w:t>
+      </w:r>
+      <w:r>
+        <w:rPr>
+          <w:b/>
+          <w:i/>
+          <w:u w:val="single"/>
+          <w:lang w:val="fr-FR"/>
+        </w:rPr>
+        <w:t xml:space="preserve"> </w:t>
+      </w:r>
+      <w:r>
+        <w:rPr>
+          <w:b/>
+          <w:i/>
+          <w:u w:val="single"/>
+          <w:lang w:val="fr-FR"/>
+        </w:rPr>
+        <w:t>S</w:t>
+      </w:r>
+      <w:r>
+        <w:rPr>
+          <w:b/>
+          <w:i/>
+          <w:u w:val="single"/>
+          <w:lang w:val="fr-FR"/>
+        </w:rPr>
+        <w:t xml:space="preserve"> </w:t>
+      </w:r>
+      <w:r>
+        <w:rPr>
+          <w:b/>
+          <w:i/>
+          <w:u w:val="single"/>
+          <w:lang w:val="fr-FR"/>
+        </w:rPr>
+        <w:t>M</w:t>
+      </w:r>
+    </w:p>
+    <w:p>
+      <w:pPr>
+        <w:pStyle w:val="Listenabsatz"/>
+        <w:numPr>
+          <w:ilvl w:val="0"/>
+          <w:numId w:val="30"/>
+        </w:numPr>
+        <w:rPr>
+          <w:b/>
+          <w:i/>
+          <w:u w:val="single"/>
+          <w:lang w:val="fr-FR"/>
+        </w:rPr>
+      </w:pPr>
+      <w:r>
+        <w:rPr>
+          <w:b/>
+          <w:i/>
+          <w:u w:val="single"/>
+          <w:lang w:val="fr-FR"/>
+        </w:rPr>
+        <w:t>H</w:t>
+      </w:r>
+      <w:r>
+        <w:rPr>
+          <w:b/>
+          <w:i/>
+          <w:u w:val="single"/>
+          <w:lang w:val="fr-FR"/>
+        </w:rPr>
+        <w:sym w:font="Wingdings" w:char="F0E0"/>
+      </w:r>
+      <w:r>
+        <w:rPr>
+          <w:b/>
+          <w:i/>
+          <w:u w:val="single"/>
+          <w:lang w:val="fr-FR"/>
+        </w:rPr>
+        <w:t xml:space="preserve"> [</w:t>
+      </w:r>
+    </w:p>
+    <w:p>
+      <w:pPr>
+        <w:pStyle w:val="Listenabsatz"/>
+        <w:numPr>
+          <w:ilvl w:val="0"/>
+          <w:numId w:val="30"/>
+        </w:numPr>
+        <w:rPr>
+          <w:b/>
+          <w:i/>
+          <w:u w:val="single"/>
+          <w:lang w:val="fr-FR"/>
+        </w:rPr>
+      </w:pPr>
+      <w:r>
+        <w:rPr>
+          <w:b/>
+          <w:i/>
+          <w:u w:val="single"/>
+          <w:lang w:val="fr-FR"/>
+        </w:rPr>
+        <w:t>J</w:t>
+      </w:r>
+      <w:r>
+        <w:rPr>
+          <w:b/>
+          <w:i/>
+          <w:u w:val="single"/>
+          <w:lang w:val="fr-FR"/>
+        </w:rPr>
+        <w:sym w:font="Wingdings" w:char="F0E0"/>
+      </w:r>
+      <w:r>
+        <w:rPr>
+          <w:b/>
+          <w:i/>
+          <w:u w:val="single"/>
+          <w:lang w:val="fr-FR"/>
+        </w:rPr>
+        <w:t xml:space="preserve"> ]</w:t>
+      </w:r>
+    </w:p>
+    <w:p>
+      <w:pPr>
+        <w:pStyle w:val="Listenabsatz"/>
+        <w:numPr>
+          <w:ilvl w:val="0"/>
+          <w:numId w:val="30"/>
+        </w:numPr>
+        <w:rPr>
+          <w:b/>
+          <w:i/>
+          <w:u w:val="single"/>
+          <w:lang w:val="fr-FR"/>
+        </w:rPr>
+      </w:pPr>
+      <w:r>
+        <w:rPr>
+          <w:b/>
+          <w:i/>
+          <w:u w:val="single"/>
+          <w:lang w:val="fr-FR"/>
+        </w:rPr>
+        <w:t>K</w:t>
+      </w:r>
+      <w:r>
+        <w:rPr>
+          <w:b/>
+          <w:i/>
+          <w:u w:val="single"/>
+          <w:lang w:val="fr-FR"/>
+        </w:rPr>
+        <w:t xml:space="preserve"> </w:t>
+      </w:r>
+      <w:r>
+        <w:rPr>
+          <w:b/>
+          <w:i/>
+          <w:u w:val="single"/>
+          <w:lang w:val="fr-FR"/>
+        </w:rPr>
+        <w:sym w:font="Wingdings" w:char="F0E0"/>
+      </w:r>
+      <w:r>
+        <w:rPr>
+          <w:b/>
+          <w:i/>
+          <w:u w:val="single"/>
+          <w:lang w:val="fr-FR"/>
+        </w:rPr>
+        <w:t xml:space="preserve"> </w:t>
+      </w:r>
+      <w:r>
+        <w:rPr>
+          <w:b/>
+          <w:i/>
+          <w:u w:val="single"/>
+          <w:lang w:val="fr-FR"/>
+        </w:rPr>
+        <w:t>L</w:t>
+      </w:r>
+    </w:p>
+    <w:p>
+      <w:pPr>
+        <w:pStyle w:val="Listenabsatz"/>
+        <w:numPr>
+          <w:ilvl w:val="0"/>
+          <w:numId w:val="30"/>
+        </w:numPr>
+        <w:rPr>
+          <w:b/>
+          <w:i/>
+          <w:u w:val="single"/>
+          <w:lang w:val="fr-FR"/>
+        </w:rPr>
+      </w:pPr>
       <w:proofErr w:type="spellStart"/>
       <w:r>
-        <w:t>pipeline</w:t>
+        <w:rPr>
+          <w:b/>
+          <w:i/>
+          <w:u w:val="single"/>
+          <w:lang w:val="fr-FR"/>
+        </w:rPr>
+        <w:t>L</w:t>
       </w:r>
       <w:proofErr w:type="spellEnd"/>
       <w:r>
-        <w:t xml:space="preserve">; BC2= </w:t>
+        <w:rPr>
+          <w:b/>
+          <w:i/>
+          <w:u w:val="single"/>
+          <w:lang w:val="fr-FR"/>
+        </w:rPr>
+        <w:t xml:space="preserve"> </w:t>
+      </w:r>
+      <w:r>
+        <w:rPr>
+          <w:b/>
+          <w:i/>
+          <w:u w:val="single"/>
+          <w:lang w:val="fr-FR"/>
+        </w:rPr>
+        <w:sym w:font="Wingdings" w:char="F0E0"/>
+      </w:r>
+      <w:r>
+        <w:rPr>
+          <w:b/>
+          <w:i/>
+          <w:u w:val="single"/>
+          <w:lang w:val="fr-FR"/>
+        </w:rPr>
+        <w:t xml:space="preserve"> </w:t>
+      </w:r>
+      <w:r>
+        <w:rPr>
+          <w:b/>
+          <w:i/>
+          <w:u w:val="single"/>
+          <w:lang w:val="fr-FR"/>
+        </w:rPr>
+        <w:t>N</w:t>
+      </w:r>
+      <w:r>
+        <w:rPr>
+          <w:b/>
+          <w:i/>
+          <w:u w:val="single"/>
+          <w:lang w:val="fr-FR"/>
+        </w:rPr>
+        <w:t xml:space="preserve"> </w:t>
+      </w:r>
+      <w:r>
+        <w:rPr>
+          <w:b/>
+          <w:i/>
+          <w:u w:val="single"/>
+          <w:lang w:val="fr-FR"/>
+        </w:rPr>
+        <w:t>Q</w:t>
+      </w:r>
+      <w:r>
+        <w:rPr>
+          <w:b/>
+          <w:i/>
+          <w:u w:val="single"/>
+          <w:lang w:val="fr-FR"/>
+        </w:rPr>
+        <w:t xml:space="preserve"> </w:t>
+      </w:r>
+      <w:r>
+        <w:rPr>
+          <w:b/>
+          <w:i/>
+          <w:u w:val="single"/>
+          <w:lang w:val="fr-FR"/>
+        </w:rPr>
+        <w:t>N</w:t>
+      </w:r>
+    </w:p>
+    <w:p>
+      <w:pPr>
+        <w:pStyle w:val="Listenabsatz"/>
+        <w:numPr>
+          <w:ilvl w:val="0"/>
+          <w:numId w:val="30"/>
+        </w:numPr>
+        <w:rPr>
+          <w:b/>
+          <w:i/>
+          <w:u w:val="single"/>
+          <w:lang w:val="fr-FR"/>
+        </w:rPr>
+      </w:pPr>
+      <w:r>
+        <w:rPr>
+          <w:b/>
+          <w:i/>
+          <w:u w:val="single"/>
+          <w:lang w:val="fr-FR"/>
+        </w:rPr>
+        <w:t>Q</w:t>
+      </w:r>
+      <w:r>
+        <w:rPr>
+          <w:b/>
+          <w:i/>
+          <w:u w:val="single"/>
+          <w:lang w:val="fr-FR"/>
+        </w:rPr>
+        <w:t xml:space="preserve"> </w:t>
+      </w:r>
+      <w:r>
+        <w:rPr>
+          <w:b/>
+          <w:i/>
+          <w:u w:val="single"/>
+          <w:lang w:val="fr-FR"/>
+        </w:rPr>
+        <w:sym w:font="Wingdings" w:char="F0E0"/>
+      </w:r>
+      <w:r>
+        <w:rPr>
+          <w:b/>
+          <w:i/>
+          <w:u w:val="single"/>
+          <w:lang w:val="fr-FR"/>
+        </w:rPr>
+        <w:t xml:space="preserve"> </w:t>
+      </w:r>
+      <w:r>
+        <w:rPr>
+          <w:b/>
+          <w:i/>
+          <w:u w:val="single"/>
+          <w:lang w:val="fr-FR"/>
+        </w:rPr>
+        <w:t>Z</w:t>
+      </w:r>
+      <w:r>
+        <w:rPr>
+          <w:b/>
+          <w:i/>
+          <w:u w:val="single"/>
+          <w:lang w:val="fr-FR"/>
+        </w:rPr>
+        <w:t xml:space="preserve"> </w:t>
+      </w:r>
+    </w:p>
+    <w:p>
+      <w:pPr>
+        <w:pStyle w:val="Listenabsatz"/>
+        <w:numPr>
+          <w:ilvl w:val="0"/>
+          <w:numId w:val="30"/>
+        </w:numPr>
+        <w:rPr>
+          <w:b/>
+          <w:i/>
+          <w:u w:val="single"/>
+          <w:lang w:val="fr-FR"/>
+        </w:rPr>
+      </w:pPr>
+      <w:r>
+        <w:rPr>
+          <w:b/>
+          <w:i/>
+          <w:u w:val="single"/>
+          <w:lang w:val="fr-FR"/>
+        </w:rPr>
+        <w:t>C</w:t>
+      </w:r>
+      <w:r>
+        <w:rPr>
+          <w:b/>
+          <w:i/>
+          <w:u w:val="single"/>
+          <w:lang w:val="fr-FR"/>
+        </w:rPr>
+        <w:t xml:space="preserve"> </w:t>
+      </w:r>
+      <w:r>
+        <w:rPr>
+          <w:b/>
+          <w:i/>
+          <w:u w:val="single"/>
+          <w:lang w:val="fr-FR"/>
+        </w:rPr>
+        <w:sym w:font="Wingdings" w:char="F0E0"/>
+      </w:r>
+      <w:r>
+        <w:rPr>
+          <w:b/>
+          <w:i/>
+          <w:u w:val="single"/>
+          <w:lang w:val="fr-FR"/>
+        </w:rPr>
+        <w:t xml:space="preserve"> </w:t>
+      </w:r>
+      <w:r>
+        <w:rPr>
+          <w:b/>
+          <w:i/>
+          <w:u w:val="single"/>
+          <w:lang w:val="fr-FR"/>
+        </w:rPr>
+        <w:t>E</w:t>
+      </w:r>
+      <w:r>
+        <w:rPr>
+          <w:b/>
+          <w:i/>
+          <w:u w:val="single"/>
+          <w:lang w:val="fr-FR"/>
+        </w:rPr>
+        <w:t xml:space="preserve"> </w:t>
+      </w:r>
+      <w:r>
+        <w:rPr>
+          <w:b/>
+          <w:i/>
+          <w:u w:val="single"/>
+          <w:lang w:val="fr-FR"/>
+        </w:rPr>
+        <w:t>F</w:t>
+      </w:r>
+      <w:r>
+        <w:rPr>
+          <w:b/>
+          <w:i/>
+          <w:u w:val="single"/>
+          <w:lang w:val="fr-FR"/>
+        </w:rPr>
+        <w:t xml:space="preserve"> </w:t>
+      </w:r>
+      <w:r>
+        <w:rPr>
+          <w:b/>
+          <w:i/>
+          <w:u w:val="single"/>
+          <w:lang w:val="fr-FR"/>
+        </w:rPr>
+        <w:t>U</w:t>
+      </w:r>
+      <w:r>
+        <w:rPr>
+          <w:b/>
+          <w:i/>
+          <w:u w:val="single"/>
+          <w:lang w:val="fr-FR"/>
+        </w:rPr>
+        <w:t xml:space="preserve"> </w:t>
+      </w:r>
+      <w:r>
+        <w:rPr>
+          <w:b/>
+          <w:i/>
+          <w:u w:val="single"/>
+          <w:lang w:val="fr-FR"/>
+        </w:rPr>
+        <w:t>X</w:t>
+      </w:r>
+    </w:p>
+    <w:p>
+      <w:pPr>
+        <w:pStyle w:val="Listenabsatz"/>
+        <w:numPr>
+          <w:ilvl w:val="0"/>
+          <w:numId w:val="30"/>
+        </w:numPr>
+        <w:rPr>
+          <w:b/>
+          <w:i/>
+          <w:u w:val="single"/>
+          <w:lang w:val="fr-FR"/>
+        </w:rPr>
+      </w:pPr>
+      <w:r>
+        <w:rPr>
+          <w:b/>
+          <w:i/>
+          <w:u w:val="single"/>
+          <w:lang w:val="fr-FR"/>
+        </w:rPr>
+        <w:t>X</w:t>
+      </w:r>
+      <w:r>
+        <w:rPr>
+          <w:b/>
+          <w:i/>
+          <w:u w:val="single"/>
+          <w:lang w:val="fr-FR"/>
+        </w:rPr>
+        <w:t xml:space="preserve"> </w:t>
+      </w:r>
+      <w:r>
+        <w:rPr>
+          <w:b/>
+          <w:i/>
+          <w:u w:val="single"/>
+          <w:lang w:val="fr-FR"/>
+        </w:rPr>
+        <w:sym w:font="Wingdings" w:char="F0E0"/>
+      </w:r>
+      <w:r>
+        <w:rPr>
+          <w:b/>
+          <w:i/>
+          <w:u w:val="single"/>
+          <w:lang w:val="fr-FR"/>
+        </w:rPr>
+        <w:t xml:space="preserve"> </w:t>
+      </w:r>
+      <w:r>
+        <w:rPr>
+          <w:b/>
+          <w:i/>
+          <w:u w:val="single"/>
+          <w:lang w:val="fr-FR"/>
+        </w:rPr>
+        <w:t>F</w:t>
+      </w:r>
+    </w:p>
+    <w:p>
+      <w:pPr>
+        <w:pStyle w:val="Listenabsatz"/>
+        <w:numPr>
+          <w:ilvl w:val="0"/>
+          <w:numId w:val="30"/>
+        </w:numPr>
+        <w:rPr>
+          <w:b/>
+          <w:lang w:val="fr-FR"/>
+        </w:rPr>
+      </w:pPr>
+      <w:r>
+        <w:rPr>
+          <w:b/>
+          <w:i/>
+          <w:u w:val="single"/>
+          <w:lang w:val="fr-FR"/>
+        </w:rPr>
+        <w:t>D</w:t>
+      </w:r>
+      <w:r>
+        <w:rPr>
+          <w:b/>
+          <w:i/>
+          <w:u w:val="single"/>
+          <w:lang w:val="fr-FR"/>
+        </w:rPr>
+        <w:t xml:space="preserve"> </w:t>
+      </w:r>
+      <w:r>
+        <w:rPr>
+          <w:b/>
+          <w:i/>
+          <w:u w:val="single"/>
+          <w:lang w:val="fr-FR"/>
+        </w:rPr>
+        <w:sym w:font="Wingdings" w:char="F0E0"/>
+      </w:r>
+      <w:r>
+        <w:rPr>
+          <w:b/>
+          <w:i/>
+          <w:u w:val="single"/>
+          <w:lang w:val="fr-FR"/>
+        </w:rPr>
+        <w:t xml:space="preserve"> </w:t>
+      </w:r>
+      <w:r>
+        <w:rPr>
+          <w:b/>
+          <w:i/>
+          <w:u w:val="single"/>
+          <w:lang w:val="fr-FR"/>
+        </w:rPr>
+        <w:t>R</w:t>
+      </w:r>
+      <w:r>
+        <w:rPr>
+          <w:b/>
+          <w:i/>
+          <w:u w:val="single"/>
+          <w:lang w:val="fr-FR"/>
+        </w:rPr>
+        <w:t xml:space="preserve"> </w:t>
+      </w:r>
+      <w:r>
+        <w:rPr>
+          <w:b/>
+          <w:i/>
+          <w:u w:val="single"/>
+          <w:lang w:val="fr-FR"/>
+        </w:rPr>
+        <w:t>V</w:t>
+      </w:r>
+      <w:r>
+        <w:rPr>
+          <w:b/>
+          <w:i/>
+          <w:u w:val="single"/>
+          <w:lang w:val="fr-FR"/>
+        </w:rPr>
+        <w:t xml:space="preserve"> </w:t>
+      </w:r>
+      <w:r>
+        <w:rPr>
+          <w:b/>
+          <w:i/>
+          <w:u w:val="single"/>
+          <w:lang w:val="fr-FR"/>
+        </w:rPr>
+        <w:t>F</w:t>
+      </w:r>
+      <w:r>
+        <w:rPr>
+          <w:b/>
+          <w:i/>
+          <w:u w:val="single"/>
+          <w:lang w:val="fr-FR"/>
+        </w:rPr>
+        <w:t xml:space="preserve"> </w:t>
+      </w:r>
+      <w:r>
+        <w:rPr>
+          <w:b/>
+          <w:i/>
+          <w:u w:val="single"/>
+          <w:lang w:val="fr-FR"/>
+        </w:rPr>
+        <w:t>E</w:t>
+      </w:r>
+      <w:r>
+        <w:rPr>
+          <w:b/>
+          <w:i/>
+          <w:u w:val="single"/>
+          <w:lang w:val="fr-FR"/>
+        </w:rPr>
+        <w:t xml:space="preserve"> </w:t>
+      </w:r>
+      <w:r>
+        <w:rPr>
+          <w:b/>
+          <w:i/>
+          <w:u w:val="single"/>
+          <w:lang w:val="fr-FR"/>
+        </w:rPr>
+        <w:t>F</w:t>
+      </w:r>
+    </w:p>
+    <w:p>
+      <w:pPr>
+        <w:pStyle w:val="Listenabsatz"/>
+        <w:numPr>
+          <w:ilvl w:val="0"/>
+          <w:numId w:val="30"/>
+        </w:numPr>
+        <w:rPr>
+          <w:b/>
+          <w:lang w:val="fr-FR"/>
+        </w:rPr>
+      </w:pPr>
+      <w:r>
+        <w:rPr>
+          <w:b/>
+          <w:lang w:val="fr-FR"/>
+        </w:rPr>
+        <w:t>E</w:t>
+      </w:r>
+      <w:r>
+        <w:rPr>
+          <w:b/>
+          <w:lang w:val="fr-FR"/>
+        </w:rPr>
+        <w:sym w:font="Wingdings" w:char="F0E0"/>
+      </w:r>
+      <w:r>
+        <w:rPr>
+          <w:b/>
+          <w:lang w:val="fr-FR"/>
+        </w:rPr>
+        <w:t> </w:t>
+      </w:r>
+      <w:proofErr w:type="spellStart"/>
+      <w:r>
+        <w:rPr>
+          <w:b/>
+          <w:lang w:val="fr-FR"/>
+        </w:rPr>
+        <w:t>echo</w:t>
+      </w:r>
+      <w:proofErr w:type="spellEnd"/>
+    </w:p>
+    <w:p>
+      <w:pPr>
+        <w:pStyle w:val="Listenabsatz"/>
+        <w:numPr>
+          <w:ilvl w:val="0"/>
+          <w:numId w:val="30"/>
+        </w:numPr>
+        <w:rPr>
+          <w:b/>
+          <w:lang w:val="fr-FR"/>
+        </w:rPr>
+      </w:pPr>
+      <w:r>
+        <w:rPr>
+          <w:b/>
+          <w:lang w:val="fr-FR"/>
+        </w:rPr>
+        <w:t>F</w:t>
+      </w:r>
+      <w:r>
+        <w:rPr>
+          <w:b/>
+          <w:lang w:val="fr-FR"/>
+        </w:rPr>
+        <w:sym w:font="Wingdings" w:char="F0E0"/>
+      </w:r>
+      <w:r>
+        <w:rPr>
+          <w:b/>
+          <w:lang w:val="fr-FR"/>
+        </w:rPr>
+        <w:t>string</w:t>
+      </w:r>
+    </w:p>
+    <w:p>
+      <w:pPr>
+        <w:pStyle w:val="Listenabsatz"/>
+        <w:numPr>
+          <w:ilvl w:val="0"/>
+          <w:numId w:val="30"/>
+        </w:numPr>
+        <w:rPr>
+          <w:b/>
+          <w:lang w:val="fr-FR"/>
+        </w:rPr>
+      </w:pPr>
+      <w:r>
+        <w:rPr>
+          <w:b/>
+          <w:lang w:val="fr-FR"/>
+        </w:rPr>
+        <w:t>I</w:t>
+      </w:r>
+      <w:r>
+        <w:rPr>
+          <w:b/>
+          <w:lang w:val="fr-FR"/>
+        </w:rPr>
+        <w:sym w:font="Wingdings" w:char="F0E0"/>
+      </w:r>
+      <w:r>
+        <w:rPr>
+          <w:b/>
+          <w:lang w:val="fr-FR"/>
+        </w:rPr>
+        <w:t>if</w:t>
+      </w:r>
+    </w:p>
+    <w:p>
+      <w:pPr>
+        <w:pStyle w:val="Listenabsatz"/>
+        <w:numPr>
+          <w:ilvl w:val="0"/>
+          <w:numId w:val="30"/>
+        </w:numPr>
+        <w:rPr>
+          <w:b/>
+          <w:lang w:val="fr-FR"/>
+        </w:rPr>
+      </w:pPr>
+      <w:r>
+        <w:rPr>
+          <w:b/>
+          <w:lang w:val="fr-FR"/>
+        </w:rPr>
+        <w:t>K</w:t>
+      </w:r>
+      <w:r>
+        <w:rPr>
+          <w:b/>
+          <w:lang w:val="fr-FR"/>
+        </w:rPr>
+        <w:sym w:font="Wingdings" w:char="F0E0"/>
+      </w:r>
+      <w:r>
+        <w:rPr>
+          <w:b/>
+          <w:lang w:val="fr-FR"/>
+        </w:rPr>
+        <w:t>condition</w:t>
+      </w:r>
+    </w:p>
+    <w:p>
+      <w:pPr>
+        <w:pStyle w:val="Listenabsatz"/>
+        <w:numPr>
+          <w:ilvl w:val="0"/>
+          <w:numId w:val="30"/>
+        </w:numPr>
+        <w:rPr>
+          <w:b/>
+          <w:lang w:val="fr-FR"/>
+        </w:rPr>
+      </w:pPr>
+      <w:r>
+        <w:rPr>
+          <w:b/>
+          <w:lang w:val="fr-FR"/>
+        </w:rPr>
+        <w:t>T</w:t>
+      </w:r>
+      <w:r>
+        <w:rPr>
+          <w:b/>
+          <w:lang w:val="fr-FR"/>
+        </w:rPr>
+        <w:sym w:font="Wingdings" w:char="F0E0"/>
+      </w:r>
+      <w:proofErr w:type="spellStart"/>
+      <w:r>
+        <w:rPr>
+          <w:b/>
+          <w:lang w:val="fr-FR"/>
+        </w:rPr>
+        <w:t>then</w:t>
+      </w:r>
+      <w:proofErr w:type="spellEnd"/>
+    </w:p>
+    <w:p>
+      <w:pPr>
+        <w:pStyle w:val="Listenabsatz"/>
+        <w:numPr>
+          <w:ilvl w:val="0"/>
+          <w:numId w:val="30"/>
+        </w:numPr>
+        <w:rPr>
+          <w:b/>
+          <w:lang w:val="fr-FR"/>
+        </w:rPr>
+      </w:pPr>
+      <w:r>
+        <w:rPr>
+          <w:b/>
+          <w:lang w:val="fr-FR"/>
+        </w:rPr>
+        <w:t>M</w:t>
+      </w:r>
+      <w:r>
+        <w:rPr>
+          <w:b/>
+          <w:lang w:val="fr-FR"/>
+        </w:rPr>
+        <w:sym w:font="Wingdings" w:char="F0E0"/>
+      </w:r>
+      <w:r>
+        <w:rPr>
+          <w:b/>
+          <w:lang w:val="fr-FR"/>
+        </w:rPr>
+        <w:t xml:space="preserve">fi </w:t>
+      </w:r>
+    </w:p>
+    <w:p>
+      <w:pPr>
+        <w:pStyle w:val="Listenabsatz"/>
+        <w:numPr>
+          <w:ilvl w:val="0"/>
+          <w:numId w:val="30"/>
+        </w:numPr>
+        <w:rPr>
+          <w:b/>
+          <w:lang w:val="fr-FR"/>
+        </w:rPr>
+      </w:pPr>
+      <w:proofErr w:type="spellStart"/>
+      <w:r>
+        <w:rPr>
+          <w:b/>
+          <w:lang w:val="fr-FR"/>
+        </w:rPr>
+        <w:t>L</w:t>
+      </w:r>
+      <w:proofErr w:type="spellEnd"/>
+      <w:r>
+        <w:rPr>
+          <w:b/>
+          <w:lang w:val="fr-FR"/>
+        </w:rPr>
+        <w:sym w:font="Wingdings" w:char="F0E0"/>
+      </w:r>
+      <w:r>
+        <w:rPr>
+          <w:b/>
+          <w:lang w:val="fr-FR"/>
+        </w:rPr>
+        <w:t>comparaison</w:t>
+      </w:r>
+    </w:p>
+    <w:p>
+      <w:pPr>
+        <w:pStyle w:val="Listenabsatz"/>
+        <w:numPr>
+          <w:ilvl w:val="0"/>
+          <w:numId w:val="30"/>
+        </w:numPr>
+        <w:rPr>
+          <w:b/>
+          <w:lang w:val="fr-FR"/>
+        </w:rPr>
+      </w:pPr>
+      <w:r>
+        <w:rPr>
+          <w:b/>
+          <w:lang w:val="fr-FR"/>
+        </w:rPr>
+        <w:t>N</w:t>
+      </w:r>
+      <w:r>
+        <w:rPr>
+          <w:b/>
+          <w:lang w:val="fr-FR"/>
+        </w:rPr>
+        <w:sym w:font="Wingdings" w:char="F0E0"/>
+      </w:r>
+      <w:proofErr w:type="spellStart"/>
+      <w:r>
+        <w:rPr>
+          <w:b/>
+          <w:lang w:val="fr-FR"/>
+        </w:rPr>
+        <w:t>number</w:t>
+      </w:r>
+      <w:proofErr w:type="spellEnd"/>
+    </w:p>
+    <w:p>
+      <w:pPr>
+        <w:pStyle w:val="Listenabsatz"/>
+        <w:numPr>
+          <w:ilvl w:val="0"/>
+          <w:numId w:val="30"/>
+        </w:numPr>
+        <w:rPr>
+          <w:b/>
+          <w:lang w:val="fr-FR"/>
+        </w:rPr>
+      </w:pPr>
+      <w:r>
+        <w:rPr>
+          <w:b/>
+          <w:lang w:val="fr-FR"/>
+        </w:rPr>
+        <w:t>Q</w:t>
+      </w:r>
+      <w:r>
+        <w:rPr>
+          <w:b/>
+          <w:lang w:val="fr-FR"/>
+        </w:rPr>
+        <w:sym w:font="Wingdings" w:char="F0E0"/>
+      </w:r>
+      <w:r>
+        <w:rPr>
+          <w:b/>
+          <w:lang w:val="fr-FR"/>
+        </w:rPr>
+        <w:t>comparaison-</w:t>
+      </w:r>
+      <w:proofErr w:type="spellStart"/>
+      <w:r>
+        <w:rPr>
+          <w:b/>
+          <w:lang w:val="fr-FR"/>
+        </w:rPr>
+        <w:t>operator</w:t>
+      </w:r>
+      <w:proofErr w:type="spellEnd"/>
+    </w:p>
+    <w:p>
+      <w:pPr>
+        <w:pStyle w:val="Listenabsatz"/>
+        <w:numPr>
+          <w:ilvl w:val="0"/>
+          <w:numId w:val="30"/>
+        </w:numPr>
+        <w:rPr>
+          <w:b/>
+          <w:lang w:val="fr-FR"/>
+        </w:rPr>
+      </w:pPr>
+      <w:r>
+        <w:rPr>
+          <w:b/>
+          <w:lang w:val="fr-FR"/>
+        </w:rPr>
+        <w:t>Z</w:t>
+      </w:r>
+      <w:r>
+        <w:rPr>
+          <w:b/>
+          <w:lang w:val="fr-FR"/>
+        </w:rPr>
+        <w:sym w:font="Wingdings" w:char="F0E0"/>
+      </w:r>
+      <w:r>
+        <w:rPr>
+          <w:b/>
+          <w:lang w:val="fr-FR"/>
+        </w:rPr>
+        <w:t>eq</w:t>
+      </w:r>
+    </w:p>
+    <w:p>
+      <w:pPr>
+        <w:pStyle w:val="Listenabsatz"/>
+        <w:numPr>
+          <w:ilvl w:val="0"/>
+          <w:numId w:val="30"/>
+        </w:numPr>
+        <w:rPr>
+          <w:b/>
+          <w:lang w:val="fr-FR"/>
+        </w:rPr>
+      </w:pPr>
+      <w:r>
+        <w:rPr>
+          <w:b/>
+          <w:lang w:val="fr-FR"/>
+        </w:rPr>
+        <w:t>U</w:t>
+      </w:r>
+      <w:r>
+        <w:rPr>
+          <w:b/>
+          <w:lang w:val="fr-FR"/>
+        </w:rPr>
+        <w:sym w:font="Wingdings" w:char="F0E0"/>
+      </w:r>
+      <w:r>
+        <w:rPr>
+          <w:b/>
+          <w:lang w:val="fr-FR"/>
+        </w:rPr>
+        <w:t xml:space="preserve"> &gt;</w:t>
+      </w:r>
+    </w:p>
+    <w:p>
+      <w:pPr>
+        <w:pStyle w:val="Listenabsatz"/>
+        <w:numPr>
+          <w:ilvl w:val="0"/>
+          <w:numId w:val="30"/>
+        </w:numPr>
+        <w:rPr>
+          <w:b/>
+          <w:lang w:val="fr-FR"/>
+        </w:rPr>
+      </w:pPr>
+      <w:r>
+        <w:rPr>
+          <w:b/>
+          <w:lang w:val="fr-FR"/>
+        </w:rPr>
+        <w:t>X</w:t>
+      </w:r>
+      <w:r>
+        <w:rPr>
+          <w:b/>
+          <w:lang w:val="fr-FR"/>
+        </w:rPr>
+        <w:sym w:font="Wingdings" w:char="F0E0"/>
+      </w:r>
+      <w:proofErr w:type="spellStart"/>
+      <w:r>
+        <w:rPr>
+          <w:b/>
+          <w:lang w:val="fr-FR"/>
+        </w:rPr>
+        <w:t>filename</w:t>
+      </w:r>
+      <w:proofErr w:type="spellEnd"/>
+      <w:r>
+        <w:rPr>
+          <w:b/>
+          <w:lang w:val="fr-FR"/>
+        </w:rPr>
+        <w:t xml:space="preserve"> </w:t>
+      </w:r>
+    </w:p>
+    <w:p>
+      <w:pPr>
+        <w:pStyle w:val="Listenabsatz"/>
+        <w:numPr>
+          <w:ilvl w:val="0"/>
+          <w:numId w:val="30"/>
+        </w:numPr>
+        <w:rPr>
+          <w:b/>
+          <w:lang w:val="fr-FR"/>
+        </w:rPr>
+      </w:pPr>
+      <w:r>
+        <w:rPr>
+          <w:b/>
+          <w:lang w:val="fr-FR"/>
+        </w:rPr>
+        <w:t>R</w:t>
+      </w:r>
+      <w:r>
+        <w:rPr>
+          <w:b/>
+          <w:lang w:val="fr-FR"/>
+        </w:rPr>
+        <w:sym w:font="Wingdings" w:char="F0E0"/>
+      </w:r>
+      <w:r>
+        <w:rPr>
+          <w:b/>
+          <w:lang w:val="fr-FR"/>
+        </w:rPr>
+        <w:t xml:space="preserve"> </w:t>
+      </w:r>
+      <w:proofErr w:type="spellStart"/>
+      <w:r>
+        <w:rPr>
+          <w:b/>
+          <w:lang w:val="fr-FR"/>
+        </w:rPr>
+        <w:t>read</w:t>
+      </w:r>
+      <w:proofErr w:type="spellEnd"/>
+      <w:r>
+        <w:rPr>
+          <w:b/>
+          <w:lang w:val="fr-FR"/>
+        </w:rPr>
+        <w:t xml:space="preserve"> </w:t>
+      </w:r>
+    </w:p>
+    <w:p>
+      <w:pPr>
+        <w:pStyle w:val="Listenabsatz"/>
+        <w:numPr>
+          <w:ilvl w:val="0"/>
+          <w:numId w:val="30"/>
+        </w:numPr>
+        <w:rPr>
+          <w:b/>
+          <w:lang w:val="fr-FR"/>
+        </w:rPr>
+      </w:pPr>
+      <w:r>
+        <w:rPr>
+          <w:b/>
+          <w:lang w:val="fr-FR"/>
+        </w:rPr>
+        <w:t>V</w:t>
+      </w:r>
+      <w:r>
+        <w:rPr>
+          <w:b/>
+          <w:lang w:val="fr-FR"/>
+        </w:rPr>
+        <w:sym w:font="Wingdings" w:char="F0E0"/>
+      </w:r>
+      <w:r>
+        <w:rPr>
+          <w:b/>
+          <w:lang w:val="fr-FR"/>
+        </w:rPr>
+        <w:t>-p</w:t>
+      </w:r>
+    </w:p>
+    <w:p>
+      <w:pPr>
+        <w:spacing w:line="360" w:lineRule="auto"/>
+        <w:rPr>
+          <w:rFonts w:ascii="Arial" w:eastAsia="Arial" w:hAnsi="Arial" w:cs="Arial"/>
+          <w:color w:val="000000" w:themeColor="text1"/>
+          <w:sz w:val="18"/>
+          <w:szCs w:val="18"/>
+        </w:rPr>
+      </w:pPr>
+      <w:r>
+        <w:rPr>
+          <w:rFonts w:ascii="Arial" w:eastAsia="Arial" w:hAnsi="Arial" w:cs="Arial"/>
+          <w:color w:val="000000" w:themeColor="text1"/>
+          <w:sz w:val="18"/>
+          <w:szCs w:val="18"/>
+        </w:rPr>
+        <w:t xml:space="preserve">Wir werden jetzt unser variablen nummerieren wir haben dann also </w:t>
+      </w:r>
+    </w:p>
+    <w:p>
+      <w:pPr>
+        <w:spacing w:line="360" w:lineRule="auto"/>
+        <w:rPr>
+          <w:rFonts w:ascii="Arial" w:eastAsia="Arial" w:hAnsi="Arial" w:cs="Arial"/>
+          <w:b/>
+          <w:i/>
+          <w:color w:val="000000" w:themeColor="text1"/>
+          <w:sz w:val="16"/>
+          <w:szCs w:val="16"/>
+        </w:rPr>
+      </w:pPr>
+      <w:r>
+        <w:rPr>
+          <w:rFonts w:ascii="Arial" w:eastAsia="Arial" w:hAnsi="Arial" w:cs="Arial"/>
+          <w:b/>
+          <w:i/>
+          <w:color w:val="000000" w:themeColor="text1"/>
+          <w:sz w:val="16"/>
+          <w:szCs w:val="16"/>
+        </w:rPr>
+        <w:t>S=</w:t>
+      </w:r>
+      <w:r>
+        <w:rPr>
+          <w:rFonts w:ascii="Arial" w:eastAsia="Arial" w:hAnsi="Arial" w:cs="Arial"/>
+          <w:b/>
+          <w:i/>
+          <w:color w:val="000000" w:themeColor="text1"/>
+          <w:sz w:val="16"/>
+          <w:szCs w:val="16"/>
+        </w:rPr>
+        <w:t>A1                       H=</w:t>
+      </w:r>
+      <w:r>
+        <w:rPr>
+          <w:rFonts w:ascii="Arial" w:eastAsia="Arial" w:hAnsi="Arial" w:cs="Arial"/>
+          <w:b/>
+          <w:i/>
+          <w:color w:val="000000" w:themeColor="text1"/>
+          <w:sz w:val="16"/>
+          <w:szCs w:val="16"/>
+        </w:rPr>
+        <w:t>A12</w:t>
+      </w:r>
+    </w:p>
+    <w:p>
+      <w:pPr>
+        <w:spacing w:line="360" w:lineRule="auto"/>
+        <w:rPr>
+          <w:rFonts w:ascii="Arial" w:eastAsia="Arial" w:hAnsi="Arial" w:cs="Arial"/>
+          <w:b/>
+          <w:i/>
+          <w:color w:val="000000" w:themeColor="text1"/>
+          <w:sz w:val="16"/>
+          <w:szCs w:val="16"/>
+        </w:rPr>
+      </w:pPr>
+      <w:r>
+        <w:rPr>
+          <w:rFonts w:ascii="Arial" w:eastAsia="Arial" w:hAnsi="Arial" w:cs="Arial"/>
+          <w:b/>
+          <w:i/>
+          <w:color w:val="000000" w:themeColor="text1"/>
+          <w:sz w:val="16"/>
+          <w:szCs w:val="16"/>
+        </w:rPr>
+        <w:t>A=</w:t>
+      </w:r>
+      <w:r>
+        <w:rPr>
+          <w:rFonts w:ascii="Arial" w:eastAsia="Arial" w:hAnsi="Arial" w:cs="Arial"/>
+          <w:b/>
+          <w:i/>
+          <w:color w:val="000000" w:themeColor="text1"/>
+          <w:sz w:val="16"/>
+          <w:szCs w:val="16"/>
+        </w:rPr>
+        <w:t xml:space="preserve"> A2                     J=</w:t>
+      </w:r>
+      <w:r>
+        <w:rPr>
+          <w:rFonts w:ascii="Arial" w:eastAsia="Arial" w:hAnsi="Arial" w:cs="Arial"/>
+          <w:b/>
+          <w:i/>
+          <w:color w:val="000000" w:themeColor="text1"/>
+          <w:sz w:val="16"/>
+          <w:szCs w:val="16"/>
+        </w:rPr>
+        <w:t>A13</w:t>
+      </w:r>
+    </w:p>
+    <w:p>
+      <w:pPr>
+        <w:spacing w:line="360" w:lineRule="auto"/>
+        <w:rPr>
+          <w:rFonts w:ascii="Arial" w:eastAsia="Arial" w:hAnsi="Arial" w:cs="Arial"/>
+          <w:b/>
+          <w:i/>
+          <w:color w:val="000000" w:themeColor="text1"/>
+          <w:sz w:val="16"/>
+          <w:szCs w:val="16"/>
+        </w:rPr>
+      </w:pPr>
+      <w:r>
+        <w:rPr>
+          <w:rFonts w:ascii="Arial" w:eastAsia="Arial" w:hAnsi="Arial" w:cs="Arial"/>
+          <w:b/>
+          <w:i/>
+          <w:color w:val="000000" w:themeColor="text1"/>
+          <w:sz w:val="16"/>
+          <w:szCs w:val="16"/>
+        </w:rPr>
+        <w:t>B=</w:t>
+      </w:r>
+      <w:r>
+        <w:rPr>
+          <w:rFonts w:ascii="Arial" w:eastAsia="Arial" w:hAnsi="Arial" w:cs="Arial"/>
+          <w:b/>
+          <w:i/>
+          <w:color w:val="000000" w:themeColor="text1"/>
+          <w:sz w:val="16"/>
+          <w:szCs w:val="16"/>
+        </w:rPr>
+        <w:t xml:space="preserve"> A3                     K=</w:t>
+      </w:r>
+      <w:r>
+        <w:rPr>
+          <w:rFonts w:ascii="Arial" w:eastAsia="Arial" w:hAnsi="Arial" w:cs="Arial"/>
+          <w:b/>
+          <w:i/>
+          <w:color w:val="000000" w:themeColor="text1"/>
+          <w:sz w:val="16"/>
+          <w:szCs w:val="16"/>
+        </w:rPr>
+        <w:t>A14</w:t>
+      </w:r>
+    </w:p>
+    <w:p>
+      <w:pPr>
+        <w:spacing w:line="360" w:lineRule="auto"/>
+        <w:rPr>
+          <w:rFonts w:ascii="Arial" w:eastAsia="Arial" w:hAnsi="Arial" w:cs="Arial"/>
+          <w:b/>
+          <w:i/>
+          <w:color w:val="000000" w:themeColor="text1"/>
+          <w:sz w:val="16"/>
+          <w:szCs w:val="16"/>
+        </w:rPr>
+      </w:pPr>
+      <w:r>
+        <w:rPr>
+          <w:rFonts w:ascii="Arial" w:eastAsia="Arial" w:hAnsi="Arial" w:cs="Arial"/>
+          <w:b/>
+          <w:i/>
+          <w:color w:val="000000" w:themeColor="text1"/>
+          <w:sz w:val="16"/>
+          <w:szCs w:val="16"/>
+        </w:rPr>
+        <w:t>C=</w:t>
+      </w:r>
+      <w:r>
+        <w:rPr>
+          <w:rFonts w:ascii="Arial" w:eastAsia="Arial" w:hAnsi="Arial" w:cs="Arial"/>
+          <w:b/>
+          <w:i/>
+          <w:color w:val="000000" w:themeColor="text1"/>
+          <w:sz w:val="16"/>
+          <w:szCs w:val="16"/>
+        </w:rPr>
+        <w:t xml:space="preserve"> A4                      L=</w:t>
+      </w:r>
+      <w:r>
+        <w:rPr>
+          <w:rFonts w:ascii="Arial" w:eastAsia="Arial" w:hAnsi="Arial" w:cs="Arial"/>
+          <w:b/>
+          <w:i/>
+          <w:color w:val="000000" w:themeColor="text1"/>
+          <w:sz w:val="16"/>
+          <w:szCs w:val="16"/>
+        </w:rPr>
+        <w:t>A15</w:t>
+      </w:r>
+    </w:p>
+    <w:p>
+      <w:pPr>
+        <w:spacing w:line="360" w:lineRule="auto"/>
+        <w:rPr>
+          <w:rFonts w:ascii="Arial" w:eastAsia="Arial" w:hAnsi="Arial" w:cs="Arial"/>
+          <w:b/>
+          <w:i/>
+          <w:color w:val="000000" w:themeColor="text1"/>
+          <w:sz w:val="16"/>
+          <w:szCs w:val="16"/>
+        </w:rPr>
+      </w:pPr>
+      <w:r>
+        <w:rPr>
+          <w:rFonts w:ascii="Arial" w:eastAsia="Arial" w:hAnsi="Arial" w:cs="Arial"/>
+          <w:b/>
+          <w:i/>
+          <w:color w:val="000000" w:themeColor="text1"/>
+          <w:sz w:val="16"/>
+          <w:szCs w:val="16"/>
+        </w:rPr>
+        <w:t>D=</w:t>
+      </w:r>
+      <w:r>
+        <w:rPr>
+          <w:rFonts w:ascii="Arial" w:eastAsia="Arial" w:hAnsi="Arial" w:cs="Arial"/>
+          <w:b/>
+          <w:i/>
+          <w:color w:val="000000" w:themeColor="text1"/>
+          <w:sz w:val="16"/>
+          <w:szCs w:val="16"/>
+        </w:rPr>
+        <w:t xml:space="preserve">A5                   </w:t>
+      </w:r>
+      <w:r>
+        <w:rPr>
+          <w:rFonts w:ascii="Arial" w:eastAsia="Arial" w:hAnsi="Arial" w:cs="Arial"/>
+          <w:b/>
+          <w:i/>
+          <w:color w:val="000000" w:themeColor="text1"/>
+          <w:sz w:val="16"/>
+          <w:szCs w:val="16"/>
+        </w:rPr>
+        <w:t xml:space="preserve"> </w:t>
+      </w:r>
+      <w:r>
+        <w:rPr>
+          <w:rFonts w:ascii="Arial" w:eastAsia="Arial" w:hAnsi="Arial" w:cs="Arial"/>
+          <w:b/>
+          <w:i/>
+          <w:color w:val="000000" w:themeColor="text1"/>
+          <w:sz w:val="16"/>
+          <w:szCs w:val="16"/>
+        </w:rPr>
+        <w:t xml:space="preserve">  Q=</w:t>
+      </w:r>
+      <w:r>
+        <w:rPr>
+          <w:rFonts w:ascii="Arial" w:eastAsia="Arial" w:hAnsi="Arial" w:cs="Arial"/>
+          <w:b/>
+          <w:i/>
+          <w:color w:val="000000" w:themeColor="text1"/>
+          <w:sz w:val="16"/>
+          <w:szCs w:val="16"/>
+        </w:rPr>
+        <w:t>A16</w:t>
+      </w:r>
+    </w:p>
+    <w:p>
+      <w:pPr>
+        <w:spacing w:line="360" w:lineRule="auto"/>
+        <w:rPr>
+          <w:rFonts w:ascii="Arial" w:eastAsia="Arial" w:hAnsi="Arial" w:cs="Arial"/>
+          <w:b/>
+          <w:i/>
+          <w:color w:val="000000" w:themeColor="text1"/>
+          <w:sz w:val="16"/>
+          <w:szCs w:val="16"/>
+        </w:rPr>
+      </w:pPr>
+      <w:r>
+        <w:rPr>
+          <w:rFonts w:ascii="Arial" w:eastAsia="Arial" w:hAnsi="Arial" w:cs="Arial"/>
+          <w:b/>
+          <w:i/>
+          <w:color w:val="000000" w:themeColor="text1"/>
+          <w:sz w:val="16"/>
+          <w:szCs w:val="16"/>
+        </w:rPr>
+        <w:t>H=A6                       X=</w:t>
+      </w:r>
+      <w:r>
+        <w:rPr>
+          <w:rFonts w:ascii="Arial" w:eastAsia="Arial" w:hAnsi="Arial" w:cs="Arial"/>
+          <w:b/>
+          <w:i/>
+          <w:color w:val="000000" w:themeColor="text1"/>
+          <w:sz w:val="16"/>
+          <w:szCs w:val="16"/>
+        </w:rPr>
+        <w:t>A17</w:t>
+      </w:r>
+    </w:p>
+    <w:p>
+      <w:pPr>
+        <w:spacing w:line="360" w:lineRule="auto"/>
+        <w:rPr>
+          <w:rFonts w:ascii="Arial" w:eastAsia="Arial" w:hAnsi="Arial" w:cs="Arial"/>
+          <w:b/>
+          <w:i/>
+          <w:color w:val="000000" w:themeColor="text1"/>
+          <w:sz w:val="16"/>
+          <w:szCs w:val="16"/>
+        </w:rPr>
+      </w:pPr>
+      <w:r>
+        <w:rPr>
+          <w:rFonts w:ascii="Arial" w:eastAsia="Arial" w:hAnsi="Arial" w:cs="Arial"/>
+          <w:b/>
+          <w:i/>
+          <w:color w:val="000000" w:themeColor="text1"/>
+          <w:sz w:val="16"/>
+          <w:szCs w:val="16"/>
+        </w:rPr>
+        <w:t>E=A7                       F=</w:t>
+      </w:r>
+      <w:r>
+        <w:rPr>
+          <w:rFonts w:ascii="Arial" w:eastAsia="Arial" w:hAnsi="Arial" w:cs="Arial"/>
+          <w:b/>
+          <w:i/>
+          <w:color w:val="000000" w:themeColor="text1"/>
+          <w:sz w:val="16"/>
+          <w:szCs w:val="16"/>
+        </w:rPr>
+        <w:t>A18</w:t>
+      </w:r>
+    </w:p>
+    <w:p>
+      <w:pPr>
+        <w:spacing w:line="360" w:lineRule="auto"/>
+        <w:rPr>
+          <w:rFonts w:ascii="Arial" w:eastAsia="Arial" w:hAnsi="Arial" w:cs="Arial"/>
+          <w:b/>
+          <w:i/>
+          <w:color w:val="000000" w:themeColor="text1"/>
+          <w:sz w:val="16"/>
+          <w:szCs w:val="16"/>
+        </w:rPr>
+      </w:pPr>
+      <w:r>
+        <w:rPr>
+          <w:rFonts w:ascii="Arial" w:eastAsia="Arial" w:hAnsi="Arial" w:cs="Arial"/>
+          <w:b/>
+          <w:i/>
+          <w:color w:val="000000" w:themeColor="text1"/>
+          <w:sz w:val="16"/>
+          <w:szCs w:val="16"/>
+        </w:rPr>
+        <w:t>I=A8                         T=</w:t>
+      </w:r>
+      <w:r>
+        <w:rPr>
+          <w:rFonts w:ascii="Arial" w:eastAsia="Arial" w:hAnsi="Arial" w:cs="Arial"/>
+          <w:b/>
+          <w:i/>
+          <w:color w:val="000000" w:themeColor="text1"/>
+          <w:sz w:val="16"/>
+          <w:szCs w:val="16"/>
+        </w:rPr>
+        <w:t>A19</w:t>
+      </w:r>
+    </w:p>
+    <w:p>
+      <w:pPr>
+        <w:spacing w:line="360" w:lineRule="auto"/>
+        <w:rPr>
+          <w:rFonts w:ascii="Arial" w:eastAsia="Arial" w:hAnsi="Arial" w:cs="Arial"/>
+          <w:b/>
+          <w:i/>
+          <w:color w:val="000000" w:themeColor="text1"/>
+          <w:sz w:val="16"/>
+          <w:szCs w:val="16"/>
+        </w:rPr>
+      </w:pPr>
+      <w:r>
+        <w:rPr>
+          <w:rFonts w:ascii="Arial" w:eastAsia="Arial" w:hAnsi="Arial" w:cs="Arial"/>
+          <w:b/>
+          <w:i/>
+          <w:color w:val="000000" w:themeColor="text1"/>
+          <w:sz w:val="16"/>
+          <w:szCs w:val="16"/>
+        </w:rPr>
+        <w:t>M=A9                       N=</w:t>
+      </w:r>
+      <w:r>
+        <w:rPr>
+          <w:rFonts w:ascii="Arial" w:eastAsia="Arial" w:hAnsi="Arial" w:cs="Arial"/>
+          <w:b/>
+          <w:i/>
+          <w:color w:val="000000" w:themeColor="text1"/>
+          <w:sz w:val="16"/>
+          <w:szCs w:val="16"/>
+        </w:rPr>
+        <w:t>A20</w:t>
+      </w:r>
+    </w:p>
+    <w:p>
+      <w:pPr>
+        <w:spacing w:line="360" w:lineRule="auto"/>
+        <w:rPr>
+          <w:rFonts w:ascii="Arial" w:eastAsia="Arial" w:hAnsi="Arial" w:cs="Arial"/>
+          <w:b/>
+          <w:i/>
+          <w:color w:val="000000" w:themeColor="text1"/>
+          <w:sz w:val="16"/>
+          <w:szCs w:val="16"/>
+        </w:rPr>
+      </w:pPr>
+      <w:r>
+        <w:rPr>
+          <w:rFonts w:ascii="Arial" w:eastAsia="Arial" w:hAnsi="Arial" w:cs="Arial"/>
+          <w:b/>
+          <w:i/>
+          <w:color w:val="000000" w:themeColor="text1"/>
+          <w:sz w:val="16"/>
+          <w:szCs w:val="16"/>
+        </w:rPr>
+        <w:t>Q= A10                    Z=</w:t>
+      </w:r>
+      <w:r>
+        <w:rPr>
+          <w:rFonts w:ascii="Arial" w:eastAsia="Arial" w:hAnsi="Arial" w:cs="Arial"/>
+          <w:b/>
+          <w:i/>
+          <w:color w:val="000000" w:themeColor="text1"/>
+          <w:sz w:val="16"/>
+          <w:szCs w:val="16"/>
+        </w:rPr>
+        <w:t>A21</w:t>
+      </w:r>
+    </w:p>
+    <w:p>
+      <w:pPr>
+        <w:spacing w:line="360" w:lineRule="auto"/>
+        <w:rPr>
+          <w:rFonts w:ascii="Arial" w:eastAsia="Arial" w:hAnsi="Arial" w:cs="Arial"/>
+          <w:b/>
+          <w:i/>
+          <w:color w:val="000000" w:themeColor="text1"/>
+          <w:sz w:val="16"/>
+          <w:szCs w:val="16"/>
+        </w:rPr>
+      </w:pPr>
+      <w:r>
+        <w:rPr>
+          <w:rFonts w:ascii="Arial" w:eastAsia="Arial" w:hAnsi="Arial" w:cs="Arial"/>
+          <w:b/>
+          <w:i/>
+          <w:color w:val="000000" w:themeColor="text1"/>
+          <w:sz w:val="16"/>
+          <w:szCs w:val="16"/>
+        </w:rPr>
+        <w:t xml:space="preserve">U= </w:t>
+      </w:r>
+      <w:r>
+        <w:rPr>
+          <w:rFonts w:ascii="Arial" w:eastAsia="Arial" w:hAnsi="Arial" w:cs="Arial"/>
+          <w:b/>
+          <w:i/>
+          <w:color w:val="000000" w:themeColor="text1"/>
+          <w:sz w:val="16"/>
+          <w:szCs w:val="16"/>
+        </w:rPr>
+        <w:t>A</w:t>
+      </w:r>
+      <w:r>
+        <w:rPr>
+          <w:rFonts w:ascii="Arial" w:eastAsia="Arial" w:hAnsi="Arial" w:cs="Arial"/>
+          <w:b/>
+          <w:i/>
+          <w:color w:val="000000" w:themeColor="text1"/>
+          <w:sz w:val="16"/>
+          <w:szCs w:val="16"/>
+        </w:rPr>
+        <w:t>11                     R=</w:t>
+      </w:r>
+      <w:r>
+        <w:rPr>
+          <w:rFonts w:ascii="Arial" w:eastAsia="Arial" w:hAnsi="Arial" w:cs="Arial"/>
+          <w:b/>
+          <w:i/>
+          <w:color w:val="000000" w:themeColor="text1"/>
+          <w:sz w:val="16"/>
+          <w:szCs w:val="16"/>
+        </w:rPr>
+        <w:t>A22</w:t>
+      </w:r>
+    </w:p>
+    <w:p>
+      <w:pPr>
+        <w:spacing w:line="360" w:lineRule="auto"/>
+        <w:rPr>
+          <w:rFonts w:ascii="Arial" w:eastAsia="Arial" w:hAnsi="Arial" w:cs="Arial"/>
+          <w:b/>
+          <w:i/>
+          <w:color w:val="000000" w:themeColor="text1"/>
+          <w:sz w:val="16"/>
+          <w:szCs w:val="16"/>
+        </w:rPr>
+      </w:pPr>
+      <w:r>
+        <w:rPr>
+          <w:rFonts w:ascii="Arial" w:eastAsia="Arial" w:hAnsi="Arial" w:cs="Arial"/>
+          <w:b/>
+          <w:i/>
+          <w:color w:val="000000" w:themeColor="text1"/>
+          <w:sz w:val="16"/>
+          <w:szCs w:val="16"/>
+        </w:rPr>
+        <w:t>V=A12</w:t>
+      </w:r>
+      <w:r>
+        <w:rPr>
+          <w:rFonts w:ascii="Arial" w:eastAsia="Arial" w:hAnsi="Arial" w:cs="Arial"/>
+          <w:b/>
+          <w:i/>
+          <w:color w:val="000000" w:themeColor="text1"/>
+          <w:sz w:val="16"/>
+          <w:szCs w:val="16"/>
+        </w:rPr>
+        <w:t xml:space="preserve">                       F=A23</w:t>
+      </w:r>
+    </w:p>
+    <w:p>
+      <w:pPr>
+        <w:spacing w:line="360" w:lineRule="auto"/>
+        <w:rPr>
+          <w:rFonts w:ascii="Arial" w:eastAsia="Arial" w:hAnsi="Arial" w:cs="Arial"/>
+          <w:b/>
+          <w:i/>
+          <w:color w:val="000000" w:themeColor="text1"/>
+          <w:sz w:val="16"/>
+          <w:szCs w:val="16"/>
+        </w:rPr>
+      </w:pPr>
+    </w:p>
+    <w:p>
+      <w:pPr>
+        <w:spacing w:line="360" w:lineRule="auto"/>
+        <w:rPr>
+          <w:rFonts w:ascii="Arial" w:eastAsia="Arial" w:hAnsi="Arial" w:cs="Arial"/>
+          <w:color w:val="000000" w:themeColor="text1"/>
+          <w:sz w:val="18"/>
+          <w:szCs w:val="18"/>
+        </w:rPr>
+      </w:pPr>
+    </w:p>
+    <w:p>
+      <w:pPr>
+        <w:spacing w:line="360" w:lineRule="auto"/>
+      </w:pPr>
+      <w:r>
+        <w:rPr>
+          <w:rFonts w:ascii="Arial" w:eastAsia="Arial" w:hAnsi="Arial" w:cs="Arial"/>
+          <w:color w:val="000000" w:themeColor="text1"/>
+          <w:sz w:val="18"/>
+          <w:szCs w:val="18"/>
+        </w:rPr>
+        <w:lastRenderedPageBreak/>
+        <w:t xml:space="preserve">Wir </w:t>
+      </w:r>
+      <w:proofErr w:type="spellStart"/>
+      <w:r>
+        <w:rPr>
+          <w:rFonts w:ascii="Arial" w:eastAsia="Arial" w:hAnsi="Arial" w:cs="Arial"/>
+          <w:color w:val="000000" w:themeColor="text1"/>
+          <w:sz w:val="18"/>
+          <w:szCs w:val="18"/>
+        </w:rPr>
+        <w:t>wisssen</w:t>
+      </w:r>
+      <w:proofErr w:type="spellEnd"/>
+      <w:r>
+        <w:rPr>
+          <w:rFonts w:ascii="Arial" w:eastAsia="Arial" w:hAnsi="Arial" w:cs="Arial"/>
+          <w:color w:val="000000" w:themeColor="text1"/>
+          <w:sz w:val="18"/>
+          <w:szCs w:val="18"/>
+        </w:rPr>
+        <w:t xml:space="preserve"> aus der Vorlesung [</w:t>
+      </w:r>
+      <w:proofErr w:type="spellStart"/>
+      <w:r>
+        <w:rPr>
+          <w:rFonts w:ascii="Arial" w:eastAsia="Arial" w:hAnsi="Arial" w:cs="Arial"/>
+          <w:color w:val="000000" w:themeColor="text1"/>
+          <w:sz w:val="18"/>
+          <w:szCs w:val="18"/>
+        </w:rPr>
+        <w:t>folie</w:t>
+      </w:r>
+      <w:proofErr w:type="spellEnd"/>
+      <w:r>
+        <w:rPr>
+          <w:rFonts w:ascii="Arial" w:eastAsia="Arial" w:hAnsi="Arial" w:cs="Arial"/>
+          <w:color w:val="000000" w:themeColor="text1"/>
+          <w:sz w:val="18"/>
+          <w:szCs w:val="18"/>
+        </w:rPr>
+        <w:t>] 5-12 (CNF Beweis</w:t>
+      </w:r>
+      <w:proofErr w:type="gramStart"/>
+      <w:r>
+        <w:rPr>
+          <w:rFonts w:ascii="Arial" w:eastAsia="Arial" w:hAnsi="Arial" w:cs="Arial"/>
+          <w:color w:val="000000" w:themeColor="text1"/>
+          <w:sz w:val="18"/>
+          <w:szCs w:val="18"/>
+        </w:rPr>
+        <w:t>) ,</w:t>
+      </w:r>
+      <w:proofErr w:type="gramEnd"/>
+      <w:r>
+        <w:rPr>
+          <w:rFonts w:ascii="Arial" w:eastAsia="Arial" w:hAnsi="Arial" w:cs="Arial"/>
+          <w:color w:val="000000" w:themeColor="text1"/>
+          <w:sz w:val="18"/>
+          <w:szCs w:val="18"/>
+        </w:rPr>
+        <w:t xml:space="preserve"> dass </w:t>
+      </w:r>
+      <w:r>
+        <w:t xml:space="preserve">Ai → </w:t>
+      </w:r>
+      <w:proofErr w:type="spellStart"/>
+      <w:r>
+        <w:t>Aj</w:t>
+      </w:r>
+      <w:proofErr w:type="spellEnd"/>
+      <w:r>
+        <w:t xml:space="preserve">α </w:t>
+      </w:r>
+      <w:r>
+        <w:rPr>
+          <w:rFonts w:ascii="Cambria Math" w:hAnsi="Cambria Math" w:cs="Cambria Math"/>
+        </w:rPr>
+        <w:t>∈</w:t>
+      </w:r>
+      <w:r>
+        <w:t xml:space="preserve"> P folgt i &lt; j.</w:t>
+      </w:r>
+    </w:p>
+    <w:p>
+      <w:pPr>
+        <w:spacing w:line="360" w:lineRule="auto"/>
+        <w:rPr>
+          <w:rFonts w:ascii="Arial" w:eastAsia="Arial" w:hAnsi="Arial" w:cs="Arial"/>
+          <w:color w:val="000000" w:themeColor="text1"/>
+          <w:sz w:val="18"/>
+          <w:szCs w:val="18"/>
+        </w:rPr>
+      </w:pPr>
+      <w:r>
+        <w:rPr>
+          <w:rFonts w:ascii="Arial" w:eastAsia="Arial" w:hAnsi="Arial" w:cs="Arial"/>
+          <w:color w:val="000000" w:themeColor="text1"/>
+          <w:sz w:val="18"/>
+          <w:szCs w:val="18"/>
+        </w:rPr>
+        <w:t xml:space="preserve">      Daraus bekommen wir dann diesen </w:t>
+      </w:r>
+      <w:proofErr w:type="spellStart"/>
+      <w:r>
+        <w:rPr>
+          <w:rFonts w:ascii="Arial" w:eastAsia="Arial" w:hAnsi="Arial" w:cs="Arial"/>
+          <w:color w:val="000000" w:themeColor="text1"/>
+          <w:sz w:val="18"/>
+          <w:szCs w:val="18"/>
+        </w:rPr>
+        <w:t>Ergebniss</w:t>
+      </w:r>
+      <w:proofErr w:type="spellEnd"/>
+      <w:r>
+        <w:rPr>
+          <w:rFonts w:ascii="Arial" w:eastAsia="Arial" w:hAnsi="Arial" w:cs="Arial"/>
+          <w:color w:val="000000" w:themeColor="text1"/>
+          <w:sz w:val="18"/>
+          <w:szCs w:val="18"/>
+        </w:rPr>
+        <w:t xml:space="preserve">. </w:t>
+      </w:r>
+    </w:p>
+    <w:p>
+      <w:pPr>
+        <w:spacing w:line="360" w:lineRule="auto"/>
+        <w:rPr>
+          <w:rFonts w:ascii="Arial" w:eastAsia="Arial" w:hAnsi="Arial" w:cs="Arial"/>
+          <w:color w:val="000000" w:themeColor="text1"/>
+          <w:sz w:val="18"/>
+          <w:szCs w:val="18"/>
+        </w:rPr>
+      </w:pPr>
+    </w:p>
+    <w:p>
+      <w:pPr>
+        <w:pStyle w:val="Listenabsatz"/>
+        <w:numPr>
+          <w:ilvl w:val="0"/>
+          <w:numId w:val="31"/>
+        </w:numPr>
+        <w:rPr>
+          <w:b/>
+          <w:i/>
+          <w:u w:val="single"/>
+          <w:lang w:val="fr-FR"/>
+        </w:rPr>
+      </w:pPr>
+      <w:r>
+        <w:rPr>
+          <w:b/>
+          <w:i/>
+          <w:u w:val="single"/>
+          <w:lang w:val="fr-FR"/>
+        </w:rPr>
+        <w:t>A1</w:t>
+      </w:r>
+      <w:r>
+        <w:rPr>
+          <w:lang w:val="fr-FR"/>
+        </w:rPr>
+        <w:sym w:font="Wingdings" w:char="F0E0"/>
+      </w:r>
+      <w:r>
+        <w:rPr>
+          <w:b/>
+          <w:i/>
+          <w:u w:val="single"/>
+          <w:lang w:val="fr-FR"/>
+        </w:rPr>
+        <w:t xml:space="preserve">  A</w:t>
+      </w:r>
+      <w:r>
+        <w:rPr>
+          <w:b/>
+          <w:i/>
+          <w:u w:val="single"/>
+          <w:lang w:val="fr-FR"/>
+        </w:rPr>
+        <w:t>2</w:t>
+      </w:r>
+      <w:r>
+        <w:rPr>
+          <w:b/>
+          <w:i/>
+          <w:u w:val="single"/>
+          <w:lang w:val="fr-FR"/>
+        </w:rPr>
+        <w:t xml:space="preserve"> </w:t>
+      </w:r>
+      <w:r>
+        <w:rPr>
+          <w:b/>
+          <w:i/>
+          <w:u w:val="single"/>
+          <w:lang w:val="fr-FR"/>
+        </w:rPr>
+        <w:t>A3</w:t>
+      </w:r>
+      <w:r>
+        <w:rPr>
+          <w:b/>
+          <w:i/>
+          <w:u w:val="single"/>
+          <w:lang w:val="fr-FR"/>
+        </w:rPr>
+        <w:t xml:space="preserve"> </w:t>
+      </w:r>
+      <w:r>
+        <w:rPr>
+          <w:b/>
+          <w:i/>
+          <w:u w:val="single"/>
+          <w:lang w:val="fr-FR"/>
+        </w:rPr>
+        <w:t>A4</w:t>
+      </w:r>
+      <w:r>
+        <w:rPr>
+          <w:b/>
+          <w:i/>
+          <w:u w:val="single"/>
+          <w:lang w:val="fr-FR"/>
+        </w:rPr>
+        <w:t xml:space="preserve"> </w:t>
+      </w:r>
+      <w:r>
+        <w:rPr>
+          <w:b/>
+          <w:i/>
+          <w:u w:val="single"/>
+          <w:lang w:val="fr-FR"/>
+        </w:rPr>
+        <w:t>A5</w:t>
+      </w:r>
+    </w:p>
+    <w:p>
+      <w:pPr>
+        <w:pStyle w:val="Listenabsatz"/>
+        <w:numPr>
+          <w:ilvl w:val="0"/>
+          <w:numId w:val="31"/>
+        </w:numPr>
+        <w:rPr>
+          <w:b/>
+          <w:i/>
+          <w:u w:val="single"/>
+          <w:lang w:val="fr-FR"/>
+        </w:rPr>
+      </w:pPr>
+      <w:r>
+        <w:rPr>
+          <w:b/>
+          <w:i/>
+          <w:u w:val="single"/>
+          <w:lang w:val="fr-FR"/>
+        </w:rPr>
+        <w:t>A</w:t>
+      </w:r>
+      <w:r>
+        <w:rPr>
+          <w:b/>
+          <w:i/>
+          <w:u w:val="single"/>
+          <w:lang w:val="fr-FR"/>
+        </w:rPr>
+        <w:t>2</w:t>
+      </w:r>
+      <w:r>
+        <w:rPr>
+          <w:b/>
+          <w:i/>
+          <w:u w:val="single"/>
+          <w:lang w:val="fr-FR"/>
+        </w:rPr>
+        <w:sym w:font="Wingdings" w:char="F0E0"/>
+      </w:r>
+      <w:r>
+        <w:rPr>
+          <w:b/>
+          <w:i/>
+          <w:u w:val="single"/>
+          <w:lang w:val="fr-FR"/>
+        </w:rPr>
+        <w:t xml:space="preserve"> </w:t>
+      </w:r>
+      <w:r>
+        <w:rPr>
+          <w:b/>
+          <w:i/>
+          <w:u w:val="single"/>
+          <w:lang w:val="fr-FR"/>
+        </w:rPr>
+        <w:t>A7</w:t>
+      </w:r>
+      <w:r>
+        <w:rPr>
+          <w:b/>
+          <w:i/>
+          <w:u w:val="single"/>
+          <w:lang w:val="fr-FR"/>
+        </w:rPr>
+        <w:t xml:space="preserve"> </w:t>
+      </w:r>
+      <w:r>
+        <w:rPr>
+          <w:b/>
+          <w:i/>
+          <w:u w:val="single"/>
+          <w:lang w:val="fr-FR"/>
+        </w:rPr>
+        <w:t>A23</w:t>
+      </w:r>
+    </w:p>
+    <w:p>
+      <w:pPr>
+        <w:pStyle w:val="Listenabsatz"/>
+        <w:numPr>
+          <w:ilvl w:val="0"/>
+          <w:numId w:val="31"/>
+        </w:numPr>
+        <w:rPr>
+          <w:b/>
+          <w:i/>
+          <w:u w:val="single"/>
+          <w:lang w:val="fr-FR"/>
+        </w:rPr>
+      </w:pPr>
+      <w:r>
+        <w:rPr>
+          <w:b/>
+          <w:i/>
+          <w:u w:val="single"/>
+          <w:lang w:val="fr-FR"/>
+        </w:rPr>
+        <w:t>A3</w:t>
+      </w:r>
+      <w:r>
+        <w:rPr>
+          <w:b/>
+          <w:i/>
+          <w:u w:val="single"/>
+          <w:lang w:val="fr-FR"/>
+        </w:rPr>
+        <w:sym w:font="Wingdings" w:char="F0E0"/>
+      </w:r>
+      <w:r>
+        <w:rPr>
+          <w:b/>
+          <w:i/>
+          <w:u w:val="single"/>
+          <w:lang w:val="fr-FR"/>
+        </w:rPr>
+        <w:t xml:space="preserve"> </w:t>
+      </w:r>
+      <w:r>
+        <w:rPr>
+          <w:b/>
+          <w:i/>
+          <w:u w:val="single"/>
+          <w:lang w:val="fr-FR"/>
+        </w:rPr>
+        <w:t>A8</w:t>
+      </w:r>
+      <w:r>
+        <w:rPr>
+          <w:b/>
+          <w:i/>
+          <w:u w:val="single"/>
+          <w:lang w:val="fr-FR"/>
+        </w:rPr>
+        <w:t xml:space="preserve"> </w:t>
+      </w:r>
+      <w:r>
+        <w:rPr>
+          <w:b/>
+          <w:i/>
+          <w:u w:val="single"/>
+          <w:lang w:val="fr-FR"/>
+        </w:rPr>
+        <w:t>A6</w:t>
+      </w:r>
+      <w:r>
+        <w:rPr>
+          <w:b/>
+          <w:i/>
+          <w:u w:val="single"/>
+          <w:lang w:val="fr-FR"/>
+        </w:rPr>
+        <w:t xml:space="preserve"> </w:t>
+      </w:r>
+      <w:r>
+        <w:rPr>
+          <w:b/>
+          <w:i/>
+          <w:u w:val="single"/>
+          <w:lang w:val="fr-FR"/>
+        </w:rPr>
+        <w:t>A14</w:t>
+      </w:r>
+      <w:r>
+        <w:rPr>
+          <w:b/>
+          <w:i/>
+          <w:u w:val="single"/>
+          <w:lang w:val="fr-FR"/>
+        </w:rPr>
+        <w:t xml:space="preserve"> </w:t>
+      </w:r>
+      <w:r>
+        <w:rPr>
+          <w:b/>
+          <w:i/>
+          <w:u w:val="single"/>
+          <w:lang w:val="fr-FR"/>
+        </w:rPr>
+        <w:t>A13</w:t>
+      </w:r>
+      <w:r>
+        <w:rPr>
+          <w:b/>
+          <w:i/>
+          <w:u w:val="single"/>
+          <w:lang w:val="fr-FR"/>
+        </w:rPr>
+        <w:t xml:space="preserve"> </w:t>
+      </w:r>
+      <w:r>
+        <w:rPr>
+          <w:b/>
+          <w:i/>
+          <w:u w:val="single"/>
+          <w:lang w:val="fr-FR"/>
+        </w:rPr>
+        <w:t>A19</w:t>
+      </w:r>
+      <w:r>
+        <w:rPr>
+          <w:b/>
+          <w:i/>
+          <w:u w:val="single"/>
+          <w:lang w:val="fr-FR"/>
+        </w:rPr>
+        <w:t xml:space="preserve"> </w:t>
+      </w:r>
+      <w:r>
+        <w:rPr>
+          <w:b/>
+          <w:i/>
+          <w:u w:val="single"/>
+          <w:lang w:val="fr-FR"/>
+        </w:rPr>
+        <w:t>A1</w:t>
+      </w:r>
+      <w:r>
+        <w:rPr>
+          <w:b/>
+          <w:i/>
+          <w:u w:val="single"/>
+          <w:lang w:val="fr-FR"/>
+        </w:rPr>
+        <w:t xml:space="preserve"> </w:t>
+      </w:r>
+      <w:r>
+        <w:rPr>
+          <w:b/>
+          <w:i/>
+          <w:u w:val="single"/>
+          <w:lang w:val="fr-FR"/>
+        </w:rPr>
+        <w:t>A</w:t>
+      </w:r>
+      <w:r>
+        <w:rPr>
+          <w:b/>
+          <w:i/>
+          <w:u w:val="single"/>
+          <w:lang w:val="fr-FR"/>
+        </w:rPr>
+        <w:t>9</w:t>
+      </w:r>
+    </w:p>
+    <w:p>
+      <w:pPr>
+        <w:pStyle w:val="Listenabsatz"/>
+        <w:numPr>
+          <w:ilvl w:val="0"/>
+          <w:numId w:val="31"/>
+        </w:numPr>
+        <w:rPr>
+          <w:b/>
+          <w:i/>
+          <w:u w:val="single"/>
+          <w:lang w:val="fr-FR"/>
+        </w:rPr>
+      </w:pPr>
+      <w:r>
+        <w:rPr>
+          <w:b/>
+          <w:i/>
+          <w:u w:val="single"/>
+          <w:lang w:val="fr-FR"/>
+        </w:rPr>
+        <w:t>A12</w:t>
+      </w:r>
+      <w:r>
+        <w:rPr>
+          <w:b/>
+          <w:i/>
+          <w:u w:val="single"/>
+          <w:lang w:val="fr-FR"/>
+        </w:rPr>
+        <w:sym w:font="Wingdings" w:char="F0E0"/>
+      </w:r>
+      <w:r>
+        <w:rPr>
+          <w:b/>
+          <w:i/>
+          <w:u w:val="single"/>
+          <w:lang w:val="fr-FR"/>
+        </w:rPr>
+        <w:t xml:space="preserve"> [</w:t>
+      </w:r>
+    </w:p>
+    <w:p>
+      <w:pPr>
+        <w:pStyle w:val="Listenabsatz"/>
+        <w:numPr>
+          <w:ilvl w:val="0"/>
+          <w:numId w:val="31"/>
+        </w:numPr>
+        <w:rPr>
+          <w:b/>
+          <w:i/>
+          <w:u w:val="single"/>
+          <w:lang w:val="fr-FR"/>
+        </w:rPr>
+      </w:pPr>
+      <w:r>
+        <w:rPr>
+          <w:b/>
+          <w:i/>
+          <w:u w:val="single"/>
+          <w:lang w:val="fr-FR"/>
+        </w:rPr>
+        <w:t>A 13</w:t>
+      </w:r>
+      <w:r>
+        <w:rPr>
+          <w:b/>
+          <w:i/>
+          <w:u w:val="single"/>
+          <w:lang w:val="fr-FR"/>
+        </w:rPr>
+        <w:sym w:font="Wingdings" w:char="F0E0"/>
+      </w:r>
+      <w:r>
+        <w:rPr>
+          <w:b/>
+          <w:i/>
+          <w:u w:val="single"/>
+          <w:lang w:val="fr-FR"/>
+        </w:rPr>
+        <w:t xml:space="preserve"> ]</w:t>
+      </w:r>
+    </w:p>
+    <w:p>
+      <w:pPr>
+        <w:pStyle w:val="Listenabsatz"/>
+        <w:numPr>
+          <w:ilvl w:val="0"/>
+          <w:numId w:val="31"/>
+        </w:numPr>
+        <w:rPr>
+          <w:b/>
+          <w:i/>
+          <w:u w:val="single"/>
+          <w:lang w:val="fr-FR"/>
+        </w:rPr>
+      </w:pPr>
+      <w:r>
+        <w:rPr>
+          <w:b/>
+          <w:i/>
+          <w:u w:val="single"/>
+          <w:lang w:val="fr-FR"/>
+        </w:rPr>
+        <w:t>A14</w:t>
+      </w:r>
+      <w:r>
+        <w:rPr>
+          <w:b/>
+          <w:i/>
+          <w:u w:val="single"/>
+          <w:lang w:val="fr-FR"/>
+        </w:rPr>
+        <w:sym w:font="Wingdings" w:char="F0E0"/>
+      </w:r>
+      <w:r>
+        <w:rPr>
+          <w:b/>
+          <w:i/>
+          <w:u w:val="single"/>
+          <w:lang w:val="fr-FR"/>
+        </w:rPr>
+        <w:t xml:space="preserve"> </w:t>
+      </w:r>
+      <w:r>
+        <w:rPr>
+          <w:b/>
+          <w:i/>
+          <w:u w:val="single"/>
+          <w:lang w:val="fr-FR"/>
+        </w:rPr>
+        <w:t>L</w:t>
+      </w:r>
+    </w:p>
+    <w:p>
+      <w:pPr>
+        <w:pStyle w:val="Listenabsatz"/>
+        <w:numPr>
+          <w:ilvl w:val="0"/>
+          <w:numId w:val="31"/>
+        </w:numPr>
+        <w:rPr>
+          <w:b/>
+          <w:i/>
+          <w:u w:val="single"/>
+          <w:lang w:val="fr-FR"/>
+        </w:rPr>
+      </w:pPr>
+      <w:r>
+        <w:rPr>
+          <w:b/>
+          <w:i/>
+          <w:u w:val="single"/>
+          <w:lang w:val="fr-FR"/>
+        </w:rPr>
+        <w:t>A15</w:t>
+      </w:r>
+      <w:r>
+        <w:rPr>
+          <w:b/>
+          <w:i/>
+          <w:u w:val="single"/>
+          <w:lang w:val="fr-FR"/>
+        </w:rPr>
+        <w:sym w:font="Wingdings" w:char="F0E0"/>
+      </w:r>
+      <w:r>
+        <w:rPr>
+          <w:b/>
+          <w:i/>
+          <w:u w:val="single"/>
+          <w:lang w:val="fr-FR"/>
+        </w:rPr>
+        <w:t xml:space="preserve"> </w:t>
+      </w:r>
+      <w:r>
+        <w:rPr>
+          <w:b/>
+          <w:i/>
+          <w:u w:val="single"/>
+          <w:lang w:val="fr-FR"/>
+        </w:rPr>
+        <w:t>A20</w:t>
+      </w:r>
+      <w:r>
+        <w:rPr>
+          <w:b/>
+          <w:i/>
+          <w:u w:val="single"/>
+          <w:lang w:val="fr-FR"/>
+        </w:rPr>
+        <w:t xml:space="preserve"> </w:t>
+      </w:r>
+      <w:r>
+        <w:rPr>
+          <w:b/>
+          <w:i/>
+          <w:u w:val="single"/>
+          <w:lang w:val="fr-FR"/>
+        </w:rPr>
+        <w:t>A10</w:t>
+      </w:r>
+      <w:r>
+        <w:rPr>
+          <w:b/>
+          <w:i/>
+          <w:u w:val="single"/>
+          <w:lang w:val="fr-FR"/>
+        </w:rPr>
+        <w:t xml:space="preserve"> </w:t>
+      </w:r>
+      <w:r>
+        <w:rPr>
+          <w:b/>
+          <w:i/>
+          <w:u w:val="single"/>
+          <w:lang w:val="fr-FR"/>
+        </w:rPr>
+        <w:t>A20</w:t>
+      </w:r>
+    </w:p>
+    <w:p>
+      <w:pPr>
+        <w:pStyle w:val="Listenabsatz"/>
+        <w:numPr>
+          <w:ilvl w:val="0"/>
+          <w:numId w:val="31"/>
+        </w:numPr>
+        <w:rPr>
+          <w:b/>
+          <w:i/>
+          <w:u w:val="single"/>
+          <w:lang w:val="fr-FR"/>
+        </w:rPr>
+      </w:pPr>
+      <w:r>
+        <w:rPr>
+          <w:b/>
+          <w:i/>
+          <w:u w:val="single"/>
+          <w:lang w:val="fr-FR"/>
+        </w:rPr>
+        <w:t>A16</w:t>
+      </w:r>
+      <w:r>
+        <w:rPr>
+          <w:b/>
+          <w:i/>
+          <w:u w:val="single"/>
+          <w:lang w:val="fr-FR"/>
+        </w:rPr>
+        <w:t xml:space="preserve"> </w:t>
+      </w:r>
+      <w:r>
+        <w:rPr>
+          <w:b/>
+          <w:i/>
+          <w:u w:val="single"/>
+          <w:lang w:val="fr-FR"/>
+        </w:rPr>
+        <w:sym w:font="Wingdings" w:char="F0E0"/>
+      </w:r>
+      <w:r>
+        <w:rPr>
+          <w:b/>
+          <w:i/>
+          <w:u w:val="single"/>
+          <w:lang w:val="fr-FR"/>
+        </w:rPr>
+        <w:t xml:space="preserve"> </w:t>
+      </w:r>
+      <w:r>
+        <w:rPr>
+          <w:b/>
+          <w:i/>
+          <w:u w:val="single"/>
+          <w:lang w:val="fr-FR"/>
+        </w:rPr>
+        <w:t>A21</w:t>
+      </w:r>
+    </w:p>
+    <w:p>
+      <w:pPr>
+        <w:pStyle w:val="Listenabsatz"/>
+        <w:numPr>
+          <w:ilvl w:val="0"/>
+          <w:numId w:val="31"/>
+        </w:numPr>
+        <w:rPr>
+          <w:b/>
+          <w:i/>
+          <w:u w:val="single"/>
+          <w:lang w:val="fr-FR"/>
+        </w:rPr>
+      </w:pPr>
+      <w:r>
+        <w:rPr>
+          <w:b/>
+          <w:i/>
+          <w:u w:val="single"/>
+          <w:lang w:val="fr-FR"/>
+        </w:rPr>
+        <w:t>A4</w:t>
+      </w:r>
+      <w:r>
+        <w:rPr>
+          <w:b/>
+          <w:i/>
+          <w:u w:val="single"/>
+          <w:lang w:val="fr-FR"/>
+        </w:rPr>
+        <w:sym w:font="Wingdings" w:char="F0E0"/>
+      </w:r>
+      <w:r>
+        <w:rPr>
+          <w:b/>
+          <w:i/>
+          <w:u w:val="single"/>
+          <w:lang w:val="fr-FR"/>
+        </w:rPr>
+        <w:t xml:space="preserve"> </w:t>
+      </w:r>
+      <w:r>
+        <w:rPr>
+          <w:b/>
+          <w:i/>
+          <w:u w:val="single"/>
+          <w:lang w:val="fr-FR"/>
+        </w:rPr>
+        <w:t>A7</w:t>
+      </w:r>
+      <w:r>
+        <w:rPr>
+          <w:b/>
+          <w:i/>
+          <w:u w:val="single"/>
+          <w:lang w:val="fr-FR"/>
+        </w:rPr>
+        <w:t xml:space="preserve"> </w:t>
+      </w:r>
+      <w:r>
+        <w:rPr>
+          <w:b/>
+          <w:i/>
+          <w:u w:val="single"/>
+          <w:lang w:val="fr-FR"/>
+        </w:rPr>
+        <w:t>A23</w:t>
+      </w:r>
+      <w:r>
+        <w:rPr>
+          <w:b/>
+          <w:i/>
+          <w:u w:val="single"/>
+          <w:lang w:val="fr-FR"/>
+        </w:rPr>
+        <w:t xml:space="preserve"> </w:t>
+      </w:r>
+      <w:r>
+        <w:rPr>
+          <w:b/>
+          <w:i/>
+          <w:u w:val="single"/>
+          <w:lang w:val="fr-FR"/>
+        </w:rPr>
+        <w:t>A11A A17</w:t>
+      </w:r>
+    </w:p>
+    <w:p>
+      <w:pPr>
+        <w:pStyle w:val="Listenabsatz"/>
+        <w:numPr>
+          <w:ilvl w:val="0"/>
+          <w:numId w:val="31"/>
+        </w:numPr>
+        <w:rPr>
+          <w:b/>
+          <w:i/>
+          <w:u w:val="single"/>
+          <w:lang w:val="fr-FR"/>
+        </w:rPr>
+      </w:pPr>
+      <w:r>
+        <w:rPr>
+          <w:b/>
+          <w:i/>
+          <w:u w:val="single"/>
+          <w:lang w:val="fr-FR"/>
+        </w:rPr>
+        <w:t>A17</w:t>
+      </w:r>
+      <w:r>
+        <w:rPr>
+          <w:b/>
+          <w:i/>
+          <w:u w:val="single"/>
+          <w:lang w:val="fr-FR"/>
+        </w:rPr>
+        <w:sym w:font="Wingdings" w:char="F0E0"/>
+      </w:r>
+      <w:r>
+        <w:rPr>
+          <w:b/>
+          <w:i/>
+          <w:u w:val="single"/>
+          <w:lang w:val="fr-FR"/>
+        </w:rPr>
+        <w:t xml:space="preserve"> </w:t>
+      </w:r>
+      <w:r>
+        <w:rPr>
+          <w:b/>
+          <w:i/>
+          <w:u w:val="single"/>
+          <w:lang w:val="fr-FR"/>
+        </w:rPr>
+        <w:t>A23</w:t>
+      </w:r>
+    </w:p>
+    <w:p>
+      <w:pPr>
+        <w:pStyle w:val="Listenabsatz"/>
+        <w:numPr>
+          <w:ilvl w:val="0"/>
+          <w:numId w:val="31"/>
+        </w:numPr>
+        <w:rPr>
+          <w:b/>
+          <w:lang w:val="fr-FR"/>
+        </w:rPr>
+      </w:pPr>
+      <w:r>
+        <w:rPr>
+          <w:b/>
+          <w:i/>
+          <w:u w:val="single"/>
+          <w:lang w:val="fr-FR"/>
+        </w:rPr>
+        <w:t>A5</w:t>
+      </w:r>
+      <w:r>
+        <w:rPr>
+          <w:b/>
+          <w:i/>
+          <w:u w:val="single"/>
+          <w:lang w:val="fr-FR"/>
+        </w:rPr>
+        <w:t xml:space="preserve"> </w:t>
+      </w:r>
+      <w:r>
+        <w:rPr>
+          <w:b/>
+          <w:i/>
+          <w:u w:val="single"/>
+          <w:lang w:val="fr-FR"/>
+        </w:rPr>
+        <w:sym w:font="Wingdings" w:char="F0E0"/>
+      </w:r>
+      <w:r>
+        <w:rPr>
+          <w:b/>
+          <w:i/>
+          <w:u w:val="single"/>
+          <w:lang w:val="fr-FR"/>
+        </w:rPr>
+        <w:t xml:space="preserve"> </w:t>
+      </w:r>
+      <w:r>
+        <w:rPr>
+          <w:b/>
+          <w:i/>
+          <w:u w:val="single"/>
+          <w:lang w:val="fr-FR"/>
+        </w:rPr>
+        <w:t>A22</w:t>
+      </w:r>
+      <w:r>
+        <w:rPr>
+          <w:b/>
+          <w:i/>
+          <w:u w:val="single"/>
+          <w:lang w:val="fr-FR"/>
+        </w:rPr>
+        <w:t xml:space="preserve"> </w:t>
+      </w:r>
+      <w:r>
+        <w:rPr>
+          <w:b/>
+          <w:i/>
+          <w:u w:val="single"/>
+          <w:lang w:val="fr-FR"/>
+        </w:rPr>
+        <w:t>A12</w:t>
+      </w:r>
+      <w:r>
+        <w:rPr>
+          <w:b/>
+          <w:i/>
+          <w:u w:val="single"/>
+          <w:lang w:val="fr-FR"/>
+        </w:rPr>
+        <w:t xml:space="preserve"> </w:t>
+      </w:r>
+      <w:r>
+        <w:rPr>
+          <w:b/>
+          <w:i/>
+          <w:u w:val="single"/>
+          <w:lang w:val="fr-FR"/>
+        </w:rPr>
+        <w:t>A18</w:t>
+      </w:r>
+      <w:r>
+        <w:rPr>
+          <w:b/>
+          <w:i/>
+          <w:u w:val="single"/>
+          <w:lang w:val="fr-FR"/>
+        </w:rPr>
+        <w:t xml:space="preserve"> </w:t>
+      </w:r>
+      <w:r>
+        <w:rPr>
+          <w:b/>
+          <w:i/>
+          <w:u w:val="single"/>
+          <w:lang w:val="fr-FR"/>
+        </w:rPr>
+        <w:t>A7</w:t>
+      </w:r>
+      <w:r>
+        <w:rPr>
+          <w:b/>
+          <w:i/>
+          <w:u w:val="single"/>
+          <w:lang w:val="fr-FR"/>
+        </w:rPr>
+        <w:t xml:space="preserve"> </w:t>
+      </w:r>
+      <w:r>
+        <w:rPr>
+          <w:b/>
+          <w:i/>
+          <w:u w:val="single"/>
+          <w:lang w:val="fr-FR"/>
+        </w:rPr>
+        <w:t>A23</w:t>
+      </w:r>
+    </w:p>
+    <w:p>
+      <w:pPr>
+        <w:pStyle w:val="Listenabsatz"/>
+        <w:numPr>
+          <w:ilvl w:val="0"/>
+          <w:numId w:val="31"/>
+        </w:numPr>
+        <w:rPr>
+          <w:b/>
+          <w:lang w:val="fr-FR"/>
+        </w:rPr>
+      </w:pPr>
+      <w:r>
+        <w:rPr>
+          <w:b/>
+          <w:lang w:val="fr-FR"/>
+        </w:rPr>
+        <w:t>A7</w:t>
+      </w:r>
+      <w:r>
+        <w:rPr>
+          <w:b/>
+          <w:lang w:val="fr-FR"/>
+        </w:rPr>
+        <w:sym w:font="Wingdings" w:char="F0E0"/>
+      </w:r>
+      <w:r>
+        <w:rPr>
+          <w:b/>
+          <w:lang w:val="fr-FR"/>
+        </w:rPr>
+        <w:t> </w:t>
+      </w:r>
+      <w:proofErr w:type="spellStart"/>
+      <w:r>
+        <w:rPr>
+          <w:b/>
+          <w:lang w:val="fr-FR"/>
+        </w:rPr>
+        <w:t>echo</w:t>
+      </w:r>
+      <w:proofErr w:type="spellEnd"/>
+    </w:p>
+    <w:p>
+      <w:pPr>
+        <w:pStyle w:val="Listenabsatz"/>
+        <w:numPr>
+          <w:ilvl w:val="0"/>
+          <w:numId w:val="31"/>
+        </w:numPr>
+        <w:rPr>
+          <w:b/>
+          <w:lang w:val="fr-FR"/>
+        </w:rPr>
+      </w:pPr>
+      <w:r>
+        <w:rPr>
+          <w:b/>
+          <w:lang w:val="fr-FR"/>
+        </w:rPr>
+        <w:t>A23</w:t>
+      </w:r>
+      <w:r>
+        <w:rPr>
+          <w:b/>
+          <w:lang w:val="fr-FR"/>
+        </w:rPr>
+        <w:sym w:font="Wingdings" w:char="F0E0"/>
+      </w:r>
+      <w:r>
+        <w:rPr>
+          <w:b/>
+          <w:lang w:val="fr-FR"/>
+        </w:rPr>
+        <w:t>string</w:t>
+      </w:r>
+    </w:p>
+    <w:p>
+      <w:pPr>
+        <w:pStyle w:val="Listenabsatz"/>
+        <w:numPr>
+          <w:ilvl w:val="0"/>
+          <w:numId w:val="31"/>
+        </w:numPr>
+        <w:rPr>
+          <w:b/>
+          <w:lang w:val="fr-FR"/>
+        </w:rPr>
+      </w:pPr>
+      <w:r>
+        <w:rPr>
+          <w:b/>
+          <w:lang w:val="fr-FR"/>
+        </w:rPr>
+        <w:t>A8</w:t>
+      </w:r>
+      <w:r>
+        <w:rPr>
+          <w:b/>
+          <w:lang w:val="fr-FR"/>
+        </w:rPr>
+        <w:sym w:font="Wingdings" w:char="F0E0"/>
+      </w:r>
+      <w:r>
+        <w:rPr>
+          <w:b/>
+          <w:lang w:val="fr-FR"/>
+        </w:rPr>
+        <w:t>if</w:t>
+      </w:r>
+    </w:p>
+    <w:p>
+      <w:pPr>
+        <w:pStyle w:val="Listenabsatz"/>
+        <w:numPr>
+          <w:ilvl w:val="0"/>
+          <w:numId w:val="31"/>
+        </w:numPr>
+        <w:rPr>
+          <w:b/>
+          <w:lang w:val="fr-FR"/>
+        </w:rPr>
+      </w:pPr>
+      <w:r>
+        <w:rPr>
+          <w:b/>
+          <w:lang w:val="fr-FR"/>
+        </w:rPr>
+        <w:t>A14</w:t>
+      </w:r>
+      <w:r>
+        <w:rPr>
+          <w:b/>
+          <w:lang w:val="fr-FR"/>
+        </w:rPr>
+        <w:sym w:font="Wingdings" w:char="F0E0"/>
+      </w:r>
+      <w:r>
+        <w:rPr>
+          <w:b/>
+          <w:lang w:val="fr-FR"/>
+        </w:rPr>
+        <w:t>condition</w:t>
+      </w:r>
+    </w:p>
+    <w:p>
+      <w:pPr>
+        <w:pStyle w:val="Listenabsatz"/>
+        <w:numPr>
+          <w:ilvl w:val="0"/>
+          <w:numId w:val="31"/>
+        </w:numPr>
+        <w:rPr>
+          <w:b/>
+          <w:lang w:val="fr-FR"/>
+        </w:rPr>
+      </w:pPr>
+      <w:r>
+        <w:rPr>
+          <w:b/>
+          <w:lang w:val="fr-FR"/>
+        </w:rPr>
+        <w:t>A19</w:t>
+      </w:r>
+      <w:r>
+        <w:rPr>
+          <w:b/>
+          <w:lang w:val="fr-FR"/>
+        </w:rPr>
+        <w:sym w:font="Wingdings" w:char="F0E0"/>
+      </w:r>
+      <w:proofErr w:type="spellStart"/>
+      <w:r>
+        <w:rPr>
+          <w:b/>
+          <w:lang w:val="fr-FR"/>
+        </w:rPr>
+        <w:t>then</w:t>
+      </w:r>
+      <w:proofErr w:type="spellEnd"/>
+    </w:p>
+    <w:p>
+      <w:pPr>
+        <w:pStyle w:val="Listenabsatz"/>
+        <w:numPr>
+          <w:ilvl w:val="0"/>
+          <w:numId w:val="31"/>
+        </w:numPr>
+        <w:rPr>
+          <w:b/>
+          <w:lang w:val="fr-FR"/>
+        </w:rPr>
+      </w:pPr>
+      <w:r>
+        <w:rPr>
+          <w:b/>
+          <w:lang w:val="fr-FR"/>
+        </w:rPr>
+        <w:t>A9</w:t>
+      </w:r>
+      <w:r>
+        <w:rPr>
+          <w:b/>
+          <w:lang w:val="fr-FR"/>
+        </w:rPr>
+        <w:sym w:font="Wingdings" w:char="F0E0"/>
+      </w:r>
+      <w:r>
+        <w:rPr>
+          <w:b/>
+          <w:lang w:val="fr-FR"/>
+        </w:rPr>
+        <w:t xml:space="preserve">fi </w:t>
+      </w:r>
+    </w:p>
+    <w:p>
+      <w:pPr>
+        <w:pStyle w:val="Listenabsatz"/>
+        <w:numPr>
+          <w:ilvl w:val="0"/>
+          <w:numId w:val="31"/>
+        </w:numPr>
+        <w:rPr>
+          <w:b/>
+          <w:lang w:val="fr-FR"/>
+        </w:rPr>
+      </w:pPr>
+      <w:r>
+        <w:rPr>
+          <w:b/>
+          <w:lang w:val="fr-FR"/>
+        </w:rPr>
+        <w:t>A15</w:t>
+      </w:r>
+      <w:r>
+        <w:rPr>
+          <w:b/>
+          <w:lang w:val="fr-FR"/>
+        </w:rPr>
+        <w:sym w:font="Wingdings" w:char="F0E0"/>
+      </w:r>
+      <w:r>
+        <w:rPr>
+          <w:b/>
+          <w:lang w:val="fr-FR"/>
+        </w:rPr>
+        <w:t>comparaison</w:t>
+      </w:r>
+    </w:p>
+    <w:p>
+      <w:pPr>
+        <w:pStyle w:val="Listenabsatz"/>
+        <w:numPr>
+          <w:ilvl w:val="0"/>
+          <w:numId w:val="31"/>
+        </w:numPr>
+        <w:rPr>
+          <w:b/>
+          <w:lang w:val="fr-FR"/>
+        </w:rPr>
+      </w:pPr>
+      <w:r>
+        <w:rPr>
+          <w:b/>
+          <w:lang w:val="fr-FR"/>
+        </w:rPr>
+        <w:t>A20</w:t>
+      </w:r>
+      <w:r>
+        <w:rPr>
+          <w:b/>
+          <w:lang w:val="fr-FR"/>
+        </w:rPr>
+        <w:sym w:font="Wingdings" w:char="F0E0"/>
+      </w:r>
+      <w:proofErr w:type="spellStart"/>
+      <w:r>
+        <w:rPr>
+          <w:b/>
+          <w:lang w:val="fr-FR"/>
+        </w:rPr>
+        <w:t>number</w:t>
+      </w:r>
+      <w:proofErr w:type="spellEnd"/>
+    </w:p>
+    <w:p>
+      <w:pPr>
+        <w:pStyle w:val="Listenabsatz"/>
+        <w:numPr>
+          <w:ilvl w:val="0"/>
+          <w:numId w:val="31"/>
+        </w:numPr>
+        <w:rPr>
+          <w:b/>
+          <w:lang w:val="fr-FR"/>
+        </w:rPr>
+      </w:pPr>
+      <w:r>
+        <w:rPr>
+          <w:b/>
+          <w:lang w:val="fr-FR"/>
+        </w:rPr>
+        <w:t>A10</w:t>
+      </w:r>
+      <w:r>
+        <w:rPr>
+          <w:b/>
+          <w:lang w:val="fr-FR"/>
+        </w:rPr>
+        <w:sym w:font="Wingdings" w:char="F0E0"/>
+      </w:r>
+      <w:r>
+        <w:rPr>
+          <w:b/>
+          <w:lang w:val="fr-FR"/>
+        </w:rPr>
+        <w:t>comparaison-</w:t>
+      </w:r>
+      <w:proofErr w:type="spellStart"/>
+      <w:r>
+        <w:rPr>
+          <w:b/>
+          <w:lang w:val="fr-FR"/>
+        </w:rPr>
+        <w:t>operator</w:t>
+      </w:r>
+      <w:proofErr w:type="spellEnd"/>
+    </w:p>
+    <w:p>
+      <w:pPr>
+        <w:pStyle w:val="Listenabsatz"/>
+        <w:numPr>
+          <w:ilvl w:val="0"/>
+          <w:numId w:val="31"/>
+        </w:numPr>
+        <w:rPr>
+          <w:b/>
+          <w:lang w:val="fr-FR"/>
+        </w:rPr>
+      </w:pPr>
+      <w:r>
+        <w:rPr>
+          <w:b/>
+          <w:lang w:val="fr-FR"/>
+        </w:rPr>
+        <w:t>A21</w:t>
+      </w:r>
+      <w:r>
+        <w:rPr>
+          <w:b/>
+          <w:lang w:val="fr-FR"/>
+        </w:rPr>
+        <w:sym w:font="Wingdings" w:char="F0E0"/>
+      </w:r>
+      <w:r>
+        <w:rPr>
+          <w:b/>
+          <w:lang w:val="fr-FR"/>
+        </w:rPr>
+        <w:t>eq</w:t>
+      </w:r>
+    </w:p>
+    <w:p>
+      <w:pPr>
+        <w:pStyle w:val="Listenabsatz"/>
+        <w:numPr>
+          <w:ilvl w:val="0"/>
+          <w:numId w:val="31"/>
+        </w:numPr>
+        <w:rPr>
+          <w:b/>
+          <w:lang w:val="fr-FR"/>
+        </w:rPr>
+      </w:pPr>
+      <w:r>
+        <w:rPr>
+          <w:b/>
+          <w:lang w:val="fr-FR"/>
+        </w:rPr>
+        <w:t>A11</w:t>
+      </w:r>
+      <w:r>
+        <w:rPr>
+          <w:b/>
+          <w:lang w:val="fr-FR"/>
+        </w:rPr>
+        <w:sym w:font="Wingdings" w:char="F0E0"/>
+      </w:r>
+      <w:r>
+        <w:rPr>
+          <w:b/>
+          <w:lang w:val="fr-FR"/>
+        </w:rPr>
+        <w:t xml:space="preserve"> &gt;</w:t>
+      </w:r>
+    </w:p>
+    <w:p>
+      <w:pPr>
+        <w:pStyle w:val="Listenabsatz"/>
+        <w:numPr>
+          <w:ilvl w:val="0"/>
+          <w:numId w:val="31"/>
+        </w:numPr>
+        <w:rPr>
+          <w:b/>
+          <w:lang w:val="fr-FR"/>
+        </w:rPr>
+      </w:pPr>
+      <w:r>
+        <w:rPr>
+          <w:b/>
+          <w:lang w:val="fr-FR"/>
+        </w:rPr>
+        <w:t>A17</w:t>
+      </w:r>
+      <w:r>
+        <w:rPr>
+          <w:b/>
+          <w:lang w:val="fr-FR"/>
+        </w:rPr>
+        <w:sym w:font="Wingdings" w:char="F0E0"/>
+      </w:r>
+      <w:proofErr w:type="spellStart"/>
+      <w:r>
+        <w:rPr>
+          <w:b/>
+          <w:lang w:val="fr-FR"/>
+        </w:rPr>
+        <w:t>filename</w:t>
+      </w:r>
+      <w:proofErr w:type="spellEnd"/>
+      <w:r>
+        <w:rPr>
+          <w:b/>
+          <w:lang w:val="fr-FR"/>
+        </w:rPr>
+        <w:t xml:space="preserve"> </w:t>
+      </w:r>
+    </w:p>
+    <w:p>
+      <w:pPr>
+        <w:pStyle w:val="Listenabsatz"/>
+        <w:numPr>
+          <w:ilvl w:val="0"/>
+          <w:numId w:val="31"/>
+        </w:numPr>
+        <w:rPr>
+          <w:b/>
+          <w:lang w:val="fr-FR"/>
+        </w:rPr>
+      </w:pPr>
+      <w:r>
+        <w:rPr>
+          <w:b/>
+          <w:lang w:val="fr-FR"/>
+        </w:rPr>
+        <w:t>A22</w:t>
+      </w:r>
+      <w:r>
+        <w:rPr>
+          <w:b/>
+          <w:lang w:val="fr-FR"/>
+        </w:rPr>
+        <w:sym w:font="Wingdings" w:char="F0E0"/>
+      </w:r>
+      <w:r>
+        <w:rPr>
+          <w:b/>
+          <w:lang w:val="fr-FR"/>
+        </w:rPr>
+        <w:t xml:space="preserve"> </w:t>
+      </w:r>
+      <w:proofErr w:type="spellStart"/>
+      <w:r>
+        <w:rPr>
+          <w:b/>
+          <w:lang w:val="fr-FR"/>
+        </w:rPr>
+        <w:t>read</w:t>
+      </w:r>
+      <w:proofErr w:type="spellEnd"/>
+      <w:r>
+        <w:rPr>
+          <w:b/>
+          <w:lang w:val="fr-FR"/>
+        </w:rPr>
+        <w:t xml:space="preserve"> </w:t>
+      </w:r>
+    </w:p>
+    <w:p>
+      <w:pPr>
+        <w:pStyle w:val="Listenabsatz"/>
+        <w:numPr>
+          <w:ilvl w:val="0"/>
+          <w:numId w:val="31"/>
+        </w:numPr>
+        <w:rPr>
+          <w:b/>
+          <w:lang w:val="fr-FR"/>
+        </w:rPr>
+      </w:pPr>
+      <w:r>
+        <w:rPr>
+          <w:b/>
+          <w:lang w:val="fr-FR"/>
+        </w:rPr>
+        <w:t>A12</w:t>
+      </w:r>
+      <w:r>
+        <w:rPr>
+          <w:b/>
+          <w:lang w:val="fr-FR"/>
+        </w:rPr>
+        <w:sym w:font="Wingdings" w:char="F0E0"/>
+      </w:r>
+      <w:r>
+        <w:rPr>
+          <w:b/>
+          <w:lang w:val="fr-FR"/>
+        </w:rPr>
+        <w:t>-p</w:t>
+      </w:r>
+    </w:p>
+    <w:p>
+      <w:pPr>
+        <w:ind w:left="360"/>
+        <w:rPr>
+          <w:b/>
+          <w:lang w:val="fr-FR"/>
+        </w:rPr>
+      </w:pPr>
+    </w:p>
+    <w:p>
+      <w:pPr>
+        <w:rPr>
+          <w:b/>
+          <w:lang w:val="fr-FR"/>
+        </w:rPr>
+      </w:pPr>
+    </w:p>
+    <w:p>
+      <w:pPr>
+        <w:rPr>
+          <w:b/>
+          <w:lang w:val="fr-FR"/>
+        </w:rPr>
+      </w:pPr>
+      <w:proofErr w:type="spellStart"/>
+      <w:r>
+        <w:rPr>
+          <w:b/>
+          <w:lang w:val="fr-FR"/>
+        </w:rPr>
+        <w:t>Jetzt</w:t>
+      </w:r>
+      <w:proofErr w:type="spellEnd"/>
+      <w:r>
+        <w:rPr>
+          <w:b/>
+          <w:lang w:val="fr-FR"/>
+        </w:rPr>
+        <w:t xml:space="preserve"> </w:t>
+      </w:r>
+      <w:proofErr w:type="spellStart"/>
+      <w:r>
+        <w:rPr>
+          <w:b/>
+          <w:lang w:val="fr-FR"/>
+        </w:rPr>
+        <w:t>müssen</w:t>
+      </w:r>
+      <w:proofErr w:type="spellEnd"/>
+      <w:r>
+        <w:rPr>
+          <w:b/>
+          <w:lang w:val="fr-FR"/>
+        </w:rPr>
+        <w:t xml:space="preserve"> </w:t>
+      </w:r>
+      <w:proofErr w:type="spellStart"/>
+      <w:r>
+        <w:rPr>
+          <w:b/>
+          <w:lang w:val="fr-FR"/>
+        </w:rPr>
+        <w:t>wir</w:t>
+      </w:r>
+      <w:proofErr w:type="spellEnd"/>
+      <w:r>
+        <w:rPr>
+          <w:b/>
+          <w:lang w:val="fr-FR"/>
+        </w:rPr>
+        <w:t xml:space="preserve"> </w:t>
+      </w:r>
+      <w:proofErr w:type="spellStart"/>
+      <w:r>
+        <w:rPr>
+          <w:b/>
+          <w:lang w:val="fr-FR"/>
+        </w:rPr>
+        <w:t>dann</w:t>
+      </w:r>
+      <w:proofErr w:type="spellEnd"/>
+      <w:r>
+        <w:rPr>
+          <w:b/>
+          <w:lang w:val="fr-FR"/>
+        </w:rPr>
+        <w:t xml:space="preserve"> </w:t>
+      </w:r>
+      <w:proofErr w:type="spellStart"/>
+      <w:r>
+        <w:rPr>
+          <w:b/>
+          <w:lang w:val="fr-FR"/>
+        </w:rPr>
+        <w:t>unsere</w:t>
+      </w:r>
+      <w:proofErr w:type="spellEnd"/>
+      <w:r>
+        <w:rPr>
+          <w:b/>
+          <w:lang w:val="fr-FR"/>
+        </w:rPr>
+        <w:t xml:space="preserve"> </w:t>
+      </w:r>
+      <w:proofErr w:type="spellStart"/>
+      <w:r>
+        <w:rPr>
+          <w:b/>
+          <w:lang w:val="fr-FR"/>
+        </w:rPr>
+        <w:t>Regeln</w:t>
+      </w:r>
+      <w:proofErr w:type="spellEnd"/>
+      <w:r>
+        <w:rPr>
+          <w:b/>
+          <w:lang w:val="fr-FR"/>
+        </w:rPr>
+        <w:t xml:space="preserve"> </w:t>
       </w:r>
       <w:proofErr w:type="spellStart"/>
       <w:proofErr w:type="gramStart"/>
       <w:r>
-        <w:t>subshell</w:t>
+        <w:rPr>
+          <w:b/>
+          <w:lang w:val="fr-FR"/>
+        </w:rPr>
+        <w:t>aufbrechen</w:t>
       </w:r>
       <w:proofErr w:type="spellEnd"/>
       <w:r>
-        <w:t xml:space="preserve"> ,</w:t>
-      </w:r>
+        <w:rPr>
+          <w:b/>
+          <w:lang w:val="fr-FR"/>
+        </w:rPr>
+        <w:t xml:space="preserve">,  </w:t>
+      </w:r>
+      <w:proofErr w:type="spellStart"/>
+      <w:r>
+        <w:rPr>
+          <w:b/>
+          <w:lang w:val="fr-FR"/>
+        </w:rPr>
+        <w:t>sodass</w:t>
+      </w:r>
+      <w:proofErr w:type="spellEnd"/>
       <w:proofErr w:type="gramEnd"/>
       <w:r>
-        <w:t xml:space="preserve"> BC3= </w:t>
+        <w:rPr>
+          <w:b/>
+          <w:lang w:val="fr-FR"/>
+        </w:rPr>
+        <w:t xml:space="preserve"> </w:t>
       </w:r>
       <w:proofErr w:type="spellStart"/>
       <w:r>
-        <w:t>if</w:t>
+        <w:rPr>
+          <w:b/>
+          <w:lang w:val="fr-FR"/>
+        </w:rPr>
+        <w:t>wir</w:t>
       </w:r>
       <w:proofErr w:type="spellEnd"/>
       <w:r>
-        <w:t xml:space="preserve">-statement ; BC4= </w:t>
+        <w:rPr>
+          <w:b/>
+          <w:lang w:val="fr-FR"/>
+        </w:rPr>
+        <w:t xml:space="preserve"> </w:t>
       </w:r>
       <w:proofErr w:type="spellStart"/>
       <w:r>
-        <w:t>while</w:t>
+        <w:rPr>
+          <w:b/>
+          <w:lang w:val="fr-FR"/>
+        </w:rPr>
+        <w:t>zu</w:t>
       </w:r>
       <w:proofErr w:type="spellEnd"/>
       <w:r>
-        <w:t xml:space="preserve">-loop ; BC5= </w:t>
+        <w:rPr>
+          <w:b/>
+          <w:lang w:val="fr-FR"/>
+        </w:rPr>
+        <w:t xml:space="preserve"> </w:t>
       </w:r>
       <w:proofErr w:type="spellStart"/>
       <w:r>
-        <w:t>for</w:t>
+        <w:rPr>
+          <w:b/>
+          <w:lang w:val="fr-FR"/>
+        </w:rPr>
+        <w:t>dieser</w:t>
       </w:r>
       <w:proofErr w:type="spellEnd"/>
       <w:r>
-        <w:t>-loop ; BC6=</w:t>
-      </w:r>
-      <w:r>
+        <w:rPr>
+          <w:b/>
+          <w:lang w:val="fr-FR"/>
+        </w:rPr>
         <w:t xml:space="preserve"> </w:t>
       </w:r>
       <w:proofErr w:type="spellStart"/>
       <w:r>
-        <w:t>assignment</w:t>
+        <w:rPr>
+          <w:b/>
+          <w:lang w:val="fr-FR"/>
+        </w:rPr>
+        <w:t>Form</w:t>
       </w:r>
       <w:proofErr w:type="spellEnd"/>
       <w:r>
-        <w:t> ;</w:t>
-      </w:r>
-    </w:p>
-    <w:p>
-      <w:pPr>
-        <w:rPr>
-          <w:lang w:val="fr-FR"/>
-        </w:rPr>
-      </w:pPr>
-      <w:r>
-        <w:rPr>
-          <w:lang w:val="fr-FR"/>
-        </w:rPr>
-        <w:t>C= condition ; O=</w:t>
+        <w:rPr>
+          <w:b/>
+          <w:lang w:val="fr-FR"/>
+        </w:rPr>
+        <w:t xml:space="preserve"> A</w:t>
+      </w:r>
+      <w:r>
+        <w:rPr>
+          <w:b/>
+          <w:lang w:val="fr-FR"/>
+        </w:rPr>
+        <w:sym w:font="Wingdings" w:char="F0E0"/>
+      </w:r>
+      <w:r>
+        <w:rPr>
+          <w:b/>
+          <w:lang w:val="fr-FR"/>
+        </w:rPr>
+        <w:t xml:space="preserve">BC </w:t>
       </w:r>
       <w:proofErr w:type="spellStart"/>
       <w:r>
         <w:rPr>
-          <w:lang w:val="fr-FR"/>
-        </w:rPr>
-        <w:t>opearator</w:t>
+          <w:b/>
+          <w:lang w:val="fr-FR"/>
+        </w:rPr>
+        <w:t>oder</w:t>
       </w:r>
       <w:proofErr w:type="spellEnd"/>
       <w:r>
         <w:rPr>
-          <w:lang w:val="fr-FR"/>
-        </w:rPr>
-        <w:t> ; E=value ; CL= command-</w:t>
+          <w:b/>
+          <w:lang w:val="fr-FR"/>
+        </w:rPr>
+        <w:t xml:space="preserve"> B</w:t>
+      </w:r>
+      <w:r>
+        <w:rPr>
+          <w:b/>
+          <w:lang w:val="fr-FR"/>
+        </w:rPr>
+        <w:sym w:font="Wingdings" w:char="F0E0"/>
+      </w:r>
+      <w:r>
+        <w:rPr>
+          <w:b/>
+          <w:lang w:val="fr-FR"/>
+        </w:rPr>
+        <w:t>a (</w:t>
       </w:r>
       <w:proofErr w:type="spellStart"/>
       <w:r>
         <w:rPr>
-          <w:lang w:val="fr-FR"/>
-        </w:rPr>
-        <w:t>list</w:t>
+          <w:b/>
+          <w:lang w:val="fr-FR"/>
+        </w:rPr>
+        <w:t>wobei</w:t>
       </w:r>
       <w:proofErr w:type="spellEnd"/>
       <w:r>
         <w:rPr>
-          <w:lang w:val="fr-FR"/>
-        </w:rPr>
-        <w:t> ; S= string ; N=</w:t>
+          <w:b/>
+          <w:lang w:val="fr-FR"/>
+        </w:rPr>
+        <w:t xml:space="preserve"> a </w:t>
       </w:r>
       <w:proofErr w:type="spellStart"/>
       <w:r>
         <w:rPr>
-          <w:lang w:val="fr-FR"/>
-        </w:rPr>
-        <w:t>number</w:t>
+          <w:b/>
+          <w:lang w:val="fr-FR"/>
+        </w:rPr>
+        <w:t>ein</w:t>
       </w:r>
       <w:proofErr w:type="spellEnd"/>
       <w:r>
         <w:rPr>
-          <w:lang w:val="fr-FR"/>
-        </w:rPr>
-        <w:t xml:space="preserve"> ; V=variable ; ID= identifier ; </w:t>
-      </w:r>
-    </w:p>
-    <w:p>
-      <w:pPr>
-        <w:pStyle w:val="berschrift2"/>
+          <w:b/>
+          <w:lang w:val="fr-FR"/>
+        </w:rPr>
+        <w:t xml:space="preserve"> </w:t>
+      </w:r>
+      <w:proofErr w:type="spellStart"/>
+      <w:r>
+        <w:rPr>
+          <w:b/>
+          <w:lang w:val="fr-FR"/>
+        </w:rPr>
+        <w:t>Buchstabe</w:t>
+      </w:r>
+      <w:proofErr w:type="spellEnd"/>
+      <w:r>
+        <w:rPr>
+          <w:b/>
+          <w:lang w:val="fr-FR"/>
+        </w:rPr>
+        <w:t xml:space="preserve"> </w:t>
+      </w:r>
+      <w:proofErr w:type="spellStart"/>
+      <w:r>
+        <w:rPr>
+          <w:b/>
+          <w:lang w:val="fr-FR"/>
+        </w:rPr>
+        <w:t>ist</w:t>
+      </w:r>
+      <w:proofErr w:type="spellEnd"/>
+      <w:r>
+        <w:rPr>
+          <w:b/>
+          <w:lang w:val="fr-FR"/>
+        </w:rPr>
+        <w:t xml:space="preserve"> </w:t>
+      </w:r>
+      <w:proofErr w:type="spellStart"/>
+      <w:r>
+        <w:rPr>
+          <w:b/>
+          <w:lang w:val="fr-FR"/>
+        </w:rPr>
+        <w:t>und</w:t>
+      </w:r>
+      <w:proofErr w:type="spellEnd"/>
+      <w:r>
+        <w:rPr>
+          <w:b/>
+          <w:lang w:val="fr-FR"/>
+        </w:rPr>
+        <w:t xml:space="preserve"> A </w:t>
+      </w:r>
+      <w:proofErr w:type="spellStart"/>
+      <w:r>
+        <w:rPr>
+          <w:b/>
+          <w:lang w:val="fr-FR"/>
+        </w:rPr>
+        <w:t>und</w:t>
+      </w:r>
+      <w:proofErr w:type="spellEnd"/>
+      <w:r>
+        <w:rPr>
+          <w:b/>
+          <w:lang w:val="fr-FR"/>
+        </w:rPr>
+        <w:t xml:space="preserve"> B </w:t>
+      </w:r>
+      <w:proofErr w:type="spellStart"/>
+      <w:r>
+        <w:rPr>
+          <w:b/>
+          <w:lang w:val="fr-FR"/>
+        </w:rPr>
+        <w:t>sind</w:t>
+      </w:r>
+      <w:proofErr w:type="spellEnd"/>
+      <w:r>
+        <w:rPr>
+          <w:b/>
+          <w:lang w:val="fr-FR"/>
+        </w:rPr>
+        <w:t xml:space="preserve"> </w:t>
+      </w:r>
+      <w:proofErr w:type="spellStart"/>
+      <w:r>
+        <w:rPr>
+          <w:b/>
+          <w:lang w:val="fr-FR"/>
+        </w:rPr>
+        <w:t>Variablen</w:t>
+      </w:r>
+      <w:proofErr w:type="spellEnd"/>
+      <w:r>
+        <w:rPr>
+          <w:b/>
+          <w:lang w:val="fr-FR"/>
+        </w:rPr>
+        <w:t>)</w:t>
+      </w:r>
+    </w:p>
+    <w:p>
+      <w:pPr>
         <w:spacing w:line="360" w:lineRule="auto"/>
-        <w:jc w:val="both"/>
-        <w:rPr>
-          <w:rFonts w:ascii="Arial" w:eastAsia="Arial" w:hAnsi="Arial" w:cs="Arial"/>
-          <w:color w:val="auto"/>
+        <w:rPr>
+          <w:rFonts w:ascii="Arial" w:eastAsia="Arial" w:hAnsi="Arial" w:cs="Arial"/>
+          <w:color w:val="000000" w:themeColor="text1"/>
           <w:sz w:val="18"/>
           <w:szCs w:val="18"/>
         </w:rPr>
       </w:pPr>
-      <w:r>
-        <w:rPr>
-          <w:rFonts w:ascii="Arial" w:eastAsia="Arial" w:hAnsi="Arial" w:cs="Arial"/>
-          <w:color w:val="auto"/>
+    </w:p>
+    <w:p>
+      <w:pPr>
+        <w:spacing w:line="360" w:lineRule="auto"/>
+        <w:rPr>
+          <w:rFonts w:ascii="Arial" w:eastAsia="Arial" w:hAnsi="Arial" w:cs="Arial"/>
+          <w:color w:val="000000" w:themeColor="text1"/>
           <w:sz w:val="18"/>
           <w:szCs w:val="18"/>
         </w:rPr>
-        <w:t>&lt;S</w:t>
+      </w:pPr>
+    </w:p>
+    <w:p>
+      <w:pPr>
+        <w:pStyle w:val="Listenabsatz"/>
+        <w:numPr>
+          <w:ilvl w:val="0"/>
+          <w:numId w:val="32"/>
+        </w:numPr>
+        <w:rPr>
+          <w:b/>
+          <w:i/>
+          <w:u w:val="single"/>
+          <w:lang w:val="fr-FR"/>
+        </w:rPr>
+      </w:pPr>
+      <w:r>
+        <w:rPr>
+          <w:b/>
+          <w:i/>
+          <w:u w:val="single"/>
+          <w:lang w:val="fr-FR"/>
+        </w:rPr>
+        <w:t>A1</w:t>
+      </w:r>
+      <w:r>
+        <w:rPr>
+          <w:lang w:val="fr-FR"/>
+        </w:rPr>
+        <w:sym w:font="Wingdings" w:char="F0E0"/>
+      </w:r>
+      <w:r>
+        <w:rPr>
+          <w:b/>
+          <w:i/>
+          <w:u w:val="single"/>
+          <w:lang w:val="fr-FR"/>
+        </w:rPr>
+        <w:t xml:space="preserve">  A2 </w:t>
+      </w:r>
+      <w:r>
+        <w:rPr>
+          <w:b/>
+          <w:i/>
+          <w:u w:val="single"/>
+          <w:lang w:val="fr-FR"/>
+        </w:rPr>
+        <w:t>B1</w:t>
+      </w:r>
+    </w:p>
+    <w:p>
+      <w:pPr>
+        <w:pStyle w:val="Listenabsatz"/>
+        <w:numPr>
+          <w:ilvl w:val="0"/>
+          <w:numId w:val="32"/>
+        </w:numPr>
+        <w:rPr>
+          <w:b/>
+          <w:i/>
+          <w:u w:val="single"/>
+          <w:lang w:val="fr-FR"/>
+        </w:rPr>
+      </w:pPr>
+      <w:r>
+        <w:rPr>
+          <w:b/>
+          <w:i/>
+          <w:u w:val="single"/>
+          <w:lang w:val="fr-FR"/>
+        </w:rPr>
+        <w:t>A2</w:t>
+      </w:r>
+      <w:r>
+        <w:rPr>
+          <w:b/>
+          <w:i/>
+          <w:u w:val="single"/>
+          <w:lang w:val="fr-FR"/>
+        </w:rPr>
+        <w:sym w:font="Wingdings" w:char="F0E0"/>
+      </w:r>
+      <w:r>
+        <w:rPr>
+          <w:b/>
+          <w:i/>
+          <w:u w:val="single"/>
+          <w:lang w:val="fr-FR"/>
+        </w:rPr>
+        <w:t xml:space="preserve"> </w:t>
+      </w:r>
+      <w:r>
+        <w:rPr>
+          <w:b/>
+          <w:i/>
+          <w:u w:val="single"/>
+          <w:lang w:val="fr-FR"/>
+        </w:rPr>
+        <w:t>A7</w:t>
+      </w:r>
+      <w:r>
+        <w:rPr>
+          <w:b/>
+          <w:i/>
+          <w:u w:val="single"/>
+          <w:lang w:val="fr-FR"/>
+        </w:rPr>
+        <w:t xml:space="preserve"> </w:t>
+      </w:r>
+      <w:r>
+        <w:rPr>
+          <w:b/>
+          <w:i/>
+          <w:u w:val="single"/>
+          <w:lang w:val="fr-FR"/>
+        </w:rPr>
+        <w:t>A23</w:t>
+      </w:r>
+    </w:p>
+    <w:p>
+      <w:pPr>
+        <w:pStyle w:val="Listenabsatz"/>
+        <w:numPr>
+          <w:ilvl w:val="0"/>
+          <w:numId w:val="32"/>
+        </w:numPr>
+        <w:rPr>
+          <w:b/>
+          <w:i/>
+          <w:u w:val="single"/>
+          <w:lang w:val="fr-FR"/>
+        </w:rPr>
+      </w:pPr>
+      <w:r>
+        <w:rPr>
+          <w:b/>
+          <w:i/>
+          <w:u w:val="single"/>
+          <w:lang w:val="fr-FR"/>
+        </w:rPr>
+        <w:t>A3</w:t>
+      </w:r>
+      <w:r>
+        <w:rPr>
+          <w:b/>
+          <w:i/>
+          <w:u w:val="single"/>
+          <w:lang w:val="fr-FR"/>
+        </w:rPr>
+        <w:sym w:font="Wingdings" w:char="F0E0"/>
+      </w:r>
+      <w:r>
+        <w:rPr>
+          <w:b/>
+          <w:i/>
+          <w:u w:val="single"/>
+          <w:lang w:val="fr-FR"/>
+        </w:rPr>
+        <w:t xml:space="preserve"> </w:t>
+      </w:r>
+      <w:r>
+        <w:rPr>
+          <w:b/>
+          <w:i/>
+          <w:u w:val="single"/>
+          <w:lang w:val="fr-FR"/>
+        </w:rPr>
+        <w:t>A8</w:t>
+      </w:r>
+      <w:r>
+        <w:rPr>
+          <w:b/>
+          <w:i/>
+          <w:u w:val="single"/>
+          <w:lang w:val="fr-FR"/>
+        </w:rPr>
+        <w:t xml:space="preserve"> </w:t>
+      </w:r>
+      <w:r>
+        <w:rPr>
+          <w:b/>
+          <w:i/>
+          <w:u w:val="single"/>
+          <w:lang w:val="fr-FR"/>
+        </w:rPr>
+        <w:t>B2</w:t>
+      </w:r>
+    </w:p>
+    <w:p>
+      <w:pPr>
+        <w:pStyle w:val="Listenabsatz"/>
+        <w:numPr>
+          <w:ilvl w:val="0"/>
+          <w:numId w:val="32"/>
+        </w:numPr>
+        <w:rPr>
+          <w:b/>
+          <w:i/>
+          <w:u w:val="single"/>
+          <w:lang w:val="fr-FR"/>
+        </w:rPr>
+      </w:pPr>
+      <w:r>
+        <w:rPr>
+          <w:b/>
+          <w:i/>
+          <w:u w:val="single"/>
+          <w:lang w:val="fr-FR"/>
+        </w:rPr>
+        <w:t>A12</w:t>
+      </w:r>
+      <w:r>
+        <w:rPr>
+          <w:b/>
+          <w:i/>
+          <w:u w:val="single"/>
+          <w:lang w:val="fr-FR"/>
+        </w:rPr>
+        <w:sym w:font="Wingdings" w:char="F0E0"/>
+      </w:r>
+      <w:r>
+        <w:rPr>
+          <w:b/>
+          <w:i/>
+          <w:u w:val="single"/>
+          <w:lang w:val="fr-FR"/>
+        </w:rPr>
+        <w:t xml:space="preserve"> [</w:t>
+      </w:r>
+    </w:p>
+    <w:p>
+      <w:pPr>
+        <w:pStyle w:val="Listenabsatz"/>
+        <w:numPr>
+          <w:ilvl w:val="0"/>
+          <w:numId w:val="32"/>
+        </w:numPr>
+        <w:rPr>
+          <w:b/>
+          <w:i/>
+          <w:u w:val="single"/>
+          <w:lang w:val="fr-FR"/>
+        </w:rPr>
+      </w:pPr>
+      <w:r>
+        <w:rPr>
+          <w:b/>
+          <w:i/>
+          <w:u w:val="single"/>
+          <w:lang w:val="fr-FR"/>
+        </w:rPr>
+        <w:t>A 13</w:t>
+      </w:r>
+      <w:r>
+        <w:rPr>
+          <w:b/>
+          <w:i/>
+          <w:u w:val="single"/>
+          <w:lang w:val="fr-FR"/>
+        </w:rPr>
+        <w:sym w:font="Wingdings" w:char="F0E0"/>
+      </w:r>
+      <w:r>
+        <w:rPr>
+          <w:b/>
+          <w:i/>
+          <w:u w:val="single"/>
+          <w:lang w:val="fr-FR"/>
+        </w:rPr>
+        <w:t xml:space="preserve"> ]</w:t>
+      </w:r>
+    </w:p>
+    <w:p>
+      <w:pPr>
+        <w:pStyle w:val="Listenabsatz"/>
+        <w:numPr>
+          <w:ilvl w:val="0"/>
+          <w:numId w:val="32"/>
+        </w:numPr>
+        <w:rPr>
+          <w:b/>
+          <w:i/>
+          <w:u w:val="single"/>
+          <w:lang w:val="fr-FR"/>
+        </w:rPr>
+      </w:pPr>
+      <w:r>
+        <w:rPr>
+          <w:b/>
+          <w:i/>
+          <w:u w:val="single"/>
+          <w:lang w:val="fr-FR"/>
+        </w:rPr>
+        <w:t>A14</w:t>
+      </w:r>
+      <w:r>
+        <w:rPr>
+          <w:b/>
+          <w:i/>
+          <w:u w:val="single"/>
+          <w:lang w:val="fr-FR"/>
+        </w:rPr>
+        <w:sym w:font="Wingdings" w:char="F0E0"/>
+      </w:r>
+      <w:r>
+        <w:rPr>
+          <w:b/>
+          <w:i/>
+          <w:u w:val="single"/>
+          <w:lang w:val="fr-FR"/>
+        </w:rPr>
+        <w:t xml:space="preserve"> </w:t>
+      </w:r>
+      <w:r>
+        <w:rPr>
+          <w:b/>
+          <w:i/>
+          <w:u w:val="single"/>
+          <w:lang w:val="fr-FR"/>
+        </w:rPr>
+        <w:t>condition</w:t>
+      </w:r>
+    </w:p>
+    <w:p>
+      <w:pPr>
+        <w:pStyle w:val="Listenabsatz"/>
+        <w:numPr>
+          <w:ilvl w:val="0"/>
+          <w:numId w:val="32"/>
+        </w:numPr>
+        <w:rPr>
+          <w:b/>
+          <w:i/>
+          <w:u w:val="single"/>
+          <w:lang w:val="fr-FR"/>
+        </w:rPr>
+      </w:pPr>
+      <w:r>
+        <w:rPr>
+          <w:b/>
+          <w:i/>
+          <w:u w:val="single"/>
+          <w:lang w:val="fr-FR"/>
+        </w:rPr>
+        <w:t>A15</w:t>
+      </w:r>
+      <w:r>
+        <w:rPr>
+          <w:b/>
+          <w:i/>
+          <w:u w:val="single"/>
+          <w:lang w:val="fr-FR"/>
+        </w:rPr>
+        <w:sym w:font="Wingdings" w:char="F0E0"/>
+      </w:r>
+      <w:r>
+        <w:rPr>
+          <w:b/>
+          <w:i/>
+          <w:u w:val="single"/>
+          <w:lang w:val="fr-FR"/>
+        </w:rPr>
+        <w:t xml:space="preserve"> </w:t>
+      </w:r>
+      <w:r>
+        <w:rPr>
+          <w:b/>
+          <w:i/>
+          <w:u w:val="single"/>
+          <w:lang w:val="fr-FR"/>
+        </w:rPr>
+        <w:t>A</w:t>
+      </w:r>
+      <w:r>
+        <w:rPr>
+          <w:b/>
+          <w:i/>
+          <w:u w:val="single"/>
+          <w:lang w:val="fr-FR"/>
+        </w:rPr>
+        <w:t>20B3</w:t>
+      </w:r>
+    </w:p>
+    <w:p>
+      <w:pPr>
+        <w:pStyle w:val="Listenabsatz"/>
+        <w:numPr>
+          <w:ilvl w:val="0"/>
+          <w:numId w:val="32"/>
+        </w:numPr>
+        <w:rPr>
+          <w:b/>
+          <w:i/>
+          <w:u w:val="single"/>
+          <w:lang w:val="fr-FR"/>
+        </w:rPr>
+      </w:pPr>
+      <w:r>
+        <w:rPr>
+          <w:b/>
+          <w:i/>
+          <w:u w:val="single"/>
+          <w:lang w:val="fr-FR"/>
+        </w:rPr>
+        <w:t>A16</w:t>
+      </w:r>
+      <w:r>
+        <w:rPr>
+          <w:b/>
+          <w:i/>
+          <w:u w:val="single"/>
+          <w:lang w:val="fr-FR"/>
+        </w:rPr>
+        <w:t xml:space="preserve"> </w:t>
+      </w:r>
+      <w:r>
+        <w:rPr>
+          <w:b/>
+          <w:i/>
+          <w:u w:val="single"/>
+          <w:lang w:val="fr-FR"/>
+        </w:rPr>
+        <w:sym w:font="Wingdings" w:char="F0E0"/>
+      </w:r>
+      <w:r>
+        <w:rPr>
+          <w:b/>
+          <w:i/>
+          <w:u w:val="single"/>
+          <w:lang w:val="fr-FR"/>
+        </w:rPr>
+        <w:t xml:space="preserve"> </w:t>
+      </w:r>
+      <w:r>
+        <w:rPr>
+          <w:b/>
+          <w:i/>
+          <w:u w:val="single"/>
+          <w:lang w:val="fr-FR"/>
+        </w:rPr>
+        <w:t>A21</w:t>
+      </w:r>
+    </w:p>
+    <w:p>
+      <w:pPr>
+        <w:pStyle w:val="Listenabsatz"/>
+        <w:numPr>
+          <w:ilvl w:val="0"/>
+          <w:numId w:val="32"/>
+        </w:numPr>
+        <w:rPr>
+          <w:b/>
+          <w:i/>
+          <w:u w:val="single"/>
+          <w:lang w:val="fr-FR"/>
+        </w:rPr>
+      </w:pPr>
+      <w:r>
+        <w:rPr>
+          <w:b/>
+          <w:i/>
+          <w:u w:val="single"/>
+          <w:lang w:val="fr-FR"/>
+        </w:rPr>
+        <w:lastRenderedPageBreak/>
+        <w:t>A4</w:t>
+      </w:r>
+      <w:r>
+        <w:rPr>
+          <w:b/>
+          <w:i/>
+          <w:u w:val="single"/>
+          <w:lang w:val="fr-FR"/>
+        </w:rPr>
+        <w:sym w:font="Wingdings" w:char="F0E0"/>
+      </w:r>
+      <w:r>
+        <w:rPr>
+          <w:b/>
+          <w:i/>
+          <w:u w:val="single"/>
+          <w:lang w:val="fr-FR"/>
+        </w:rPr>
+        <w:t xml:space="preserve"> </w:t>
+      </w:r>
+      <w:r>
+        <w:rPr>
+          <w:b/>
+          <w:i/>
+          <w:u w:val="single"/>
+          <w:lang w:val="fr-FR"/>
+        </w:rPr>
+        <w:t>A7</w:t>
+      </w:r>
+      <w:r>
+        <w:rPr>
+          <w:b/>
+          <w:i/>
+          <w:u w:val="single"/>
+          <w:lang w:val="fr-FR"/>
+        </w:rPr>
+        <w:t xml:space="preserve"> </w:t>
+      </w:r>
+      <w:r>
+        <w:rPr>
+          <w:b/>
+          <w:i/>
+          <w:u w:val="single"/>
+          <w:lang w:val="fr-FR"/>
+        </w:rPr>
+        <w:t>B4</w:t>
+      </w:r>
+    </w:p>
+    <w:p>
+      <w:pPr>
+        <w:pStyle w:val="Listenabsatz"/>
+        <w:numPr>
+          <w:ilvl w:val="0"/>
+          <w:numId w:val="32"/>
+        </w:numPr>
+        <w:rPr>
+          <w:b/>
+          <w:i/>
+          <w:u w:val="single"/>
+          <w:lang w:val="fr-FR"/>
+        </w:rPr>
+      </w:pPr>
+      <w:r>
+        <w:rPr>
+          <w:b/>
+          <w:i/>
+          <w:u w:val="single"/>
+          <w:lang w:val="fr-FR"/>
+        </w:rPr>
+        <w:t>A17</w:t>
+      </w:r>
+      <w:r>
+        <w:rPr>
+          <w:b/>
+          <w:i/>
+          <w:u w:val="single"/>
+          <w:lang w:val="fr-FR"/>
+        </w:rPr>
+        <w:sym w:font="Wingdings" w:char="F0E0"/>
+      </w:r>
+      <w:r>
+        <w:rPr>
+          <w:b/>
+          <w:i/>
+          <w:u w:val="single"/>
+          <w:lang w:val="fr-FR"/>
+        </w:rPr>
+        <w:t xml:space="preserve"> </w:t>
+      </w:r>
+      <w:r>
+        <w:rPr>
+          <w:b/>
+          <w:i/>
+          <w:u w:val="single"/>
+          <w:lang w:val="fr-FR"/>
+        </w:rPr>
+        <w:t>A23</w:t>
+      </w:r>
+    </w:p>
+    <w:p>
+      <w:pPr>
+        <w:pStyle w:val="Listenabsatz"/>
+        <w:numPr>
+          <w:ilvl w:val="0"/>
+          <w:numId w:val="32"/>
+        </w:numPr>
+        <w:rPr>
+          <w:b/>
+          <w:lang w:val="fr-FR"/>
+        </w:rPr>
+      </w:pPr>
+      <w:r>
+        <w:rPr>
+          <w:b/>
+          <w:i/>
+          <w:u w:val="single"/>
+          <w:lang w:val="fr-FR"/>
+        </w:rPr>
+        <w:t>A5</w:t>
+      </w:r>
+      <w:r>
+        <w:rPr>
+          <w:b/>
+          <w:i/>
+          <w:u w:val="single"/>
+          <w:lang w:val="fr-FR"/>
+        </w:rPr>
+        <w:t xml:space="preserve"> </w:t>
+      </w:r>
+      <w:r>
+        <w:rPr>
+          <w:b/>
+          <w:i/>
+          <w:u w:val="single"/>
+          <w:lang w:val="fr-FR"/>
+        </w:rPr>
+        <w:sym w:font="Wingdings" w:char="F0E0"/>
+      </w:r>
+      <w:r>
+        <w:rPr>
+          <w:b/>
+          <w:i/>
+          <w:u w:val="single"/>
+          <w:lang w:val="fr-FR"/>
+        </w:rPr>
+        <w:t xml:space="preserve"> </w:t>
+      </w:r>
+      <w:r>
+        <w:rPr>
+          <w:b/>
+          <w:i/>
+          <w:u w:val="single"/>
+          <w:lang w:val="fr-FR"/>
+        </w:rPr>
+        <w:t>A22</w:t>
+      </w:r>
+      <w:r>
+        <w:rPr>
+          <w:b/>
+          <w:i/>
+          <w:u w:val="single"/>
+          <w:lang w:val="fr-FR"/>
+        </w:rPr>
+        <w:t xml:space="preserve"> </w:t>
+      </w:r>
+      <w:r>
+        <w:rPr>
+          <w:b/>
+          <w:i/>
+          <w:u w:val="single"/>
+          <w:lang w:val="fr-FR"/>
+        </w:rPr>
+        <w:t>B5</w:t>
+      </w:r>
+    </w:p>
+    <w:p>
+      <w:pPr>
+        <w:pStyle w:val="Listenabsatz"/>
+        <w:numPr>
+          <w:ilvl w:val="0"/>
+          <w:numId w:val="32"/>
+        </w:numPr>
+        <w:rPr>
+          <w:b/>
+          <w:lang w:val="fr-FR"/>
+        </w:rPr>
+      </w:pPr>
+      <w:r>
+        <w:rPr>
+          <w:b/>
+          <w:lang w:val="fr-FR"/>
+        </w:rPr>
+        <w:t>A7</w:t>
+      </w:r>
+      <w:r>
+        <w:rPr>
+          <w:b/>
+          <w:lang w:val="fr-FR"/>
+        </w:rPr>
+        <w:sym w:font="Wingdings" w:char="F0E0"/>
+      </w:r>
+      <w:r>
+        <w:rPr>
+          <w:b/>
+          <w:lang w:val="fr-FR"/>
+        </w:rPr>
+        <w:t> </w:t>
+      </w:r>
+      <w:proofErr w:type="spellStart"/>
+      <w:r>
+        <w:rPr>
+          <w:b/>
+          <w:lang w:val="fr-FR"/>
+        </w:rPr>
+        <w:t>echo</w:t>
+      </w:r>
+      <w:proofErr w:type="spellEnd"/>
+    </w:p>
+    <w:p>
+      <w:pPr>
+        <w:pStyle w:val="Listenabsatz"/>
+        <w:numPr>
+          <w:ilvl w:val="0"/>
+          <w:numId w:val="32"/>
+        </w:numPr>
+        <w:rPr>
+          <w:b/>
+          <w:lang w:val="fr-FR"/>
+        </w:rPr>
+      </w:pPr>
+      <w:r>
+        <w:rPr>
+          <w:b/>
+          <w:lang w:val="fr-FR"/>
+        </w:rPr>
+        <w:t>A23</w:t>
+      </w:r>
+      <w:r>
+        <w:rPr>
+          <w:b/>
+          <w:lang w:val="fr-FR"/>
+        </w:rPr>
+        <w:sym w:font="Wingdings" w:char="F0E0"/>
+      </w:r>
+      <w:r>
+        <w:rPr>
+          <w:b/>
+          <w:lang w:val="fr-FR"/>
+        </w:rPr>
+        <w:t>string</w:t>
+      </w:r>
+    </w:p>
+    <w:p>
+      <w:pPr>
+        <w:pStyle w:val="Listenabsatz"/>
+        <w:numPr>
+          <w:ilvl w:val="0"/>
+          <w:numId w:val="32"/>
+        </w:numPr>
+        <w:rPr>
+          <w:b/>
+          <w:lang w:val="fr-FR"/>
+        </w:rPr>
+      </w:pPr>
+      <w:r>
+        <w:rPr>
+          <w:b/>
+          <w:lang w:val="fr-FR"/>
+        </w:rPr>
+        <w:t>A8</w:t>
+      </w:r>
+      <w:r>
+        <w:rPr>
+          <w:b/>
+          <w:lang w:val="fr-FR"/>
+        </w:rPr>
+        <w:sym w:font="Wingdings" w:char="F0E0"/>
+      </w:r>
+      <w:r>
+        <w:rPr>
+          <w:b/>
+          <w:lang w:val="fr-FR"/>
+        </w:rPr>
+        <w:t>if</w:t>
+      </w:r>
+    </w:p>
+    <w:p>
+      <w:pPr>
+        <w:pStyle w:val="Listenabsatz"/>
+        <w:numPr>
+          <w:ilvl w:val="0"/>
+          <w:numId w:val="32"/>
+        </w:numPr>
+        <w:rPr>
+          <w:b/>
+          <w:lang w:val="fr-FR"/>
+        </w:rPr>
+      </w:pPr>
+      <w:r>
+        <w:rPr>
+          <w:b/>
+          <w:lang w:val="fr-FR"/>
+        </w:rPr>
+        <w:t>A14</w:t>
+      </w:r>
+      <w:r>
+        <w:rPr>
+          <w:b/>
+          <w:lang w:val="fr-FR"/>
+        </w:rPr>
+        <w:sym w:font="Wingdings" w:char="F0E0"/>
+      </w:r>
+      <w:r>
+        <w:rPr>
+          <w:b/>
+          <w:lang w:val="fr-FR"/>
+        </w:rPr>
+        <w:t>condition</w:t>
+      </w:r>
+    </w:p>
+    <w:p>
+      <w:pPr>
+        <w:pStyle w:val="Listenabsatz"/>
+        <w:numPr>
+          <w:ilvl w:val="0"/>
+          <w:numId w:val="32"/>
+        </w:numPr>
+        <w:rPr>
+          <w:b/>
+          <w:lang w:val="fr-FR"/>
+        </w:rPr>
+      </w:pPr>
+      <w:r>
+        <w:rPr>
+          <w:b/>
+          <w:lang w:val="fr-FR"/>
+        </w:rPr>
+        <w:t>A19</w:t>
+      </w:r>
+      <w:r>
+        <w:rPr>
+          <w:b/>
+          <w:lang w:val="fr-FR"/>
+        </w:rPr>
+        <w:sym w:font="Wingdings" w:char="F0E0"/>
+      </w:r>
+      <w:proofErr w:type="spellStart"/>
+      <w:r>
+        <w:rPr>
+          <w:b/>
+          <w:lang w:val="fr-FR"/>
+        </w:rPr>
+        <w:t>then</w:t>
+      </w:r>
+      <w:proofErr w:type="spellEnd"/>
+    </w:p>
+    <w:p>
+      <w:pPr>
+        <w:pStyle w:val="Listenabsatz"/>
+        <w:numPr>
+          <w:ilvl w:val="0"/>
+          <w:numId w:val="32"/>
+        </w:numPr>
+        <w:rPr>
+          <w:b/>
+          <w:lang w:val="fr-FR"/>
+        </w:rPr>
+      </w:pPr>
+      <w:r>
+        <w:rPr>
+          <w:b/>
+          <w:lang w:val="fr-FR"/>
+        </w:rPr>
+        <w:t>A9</w:t>
+      </w:r>
+      <w:r>
+        <w:rPr>
+          <w:b/>
+          <w:lang w:val="fr-FR"/>
+        </w:rPr>
+        <w:sym w:font="Wingdings" w:char="F0E0"/>
+      </w:r>
+      <w:r>
+        <w:rPr>
+          <w:b/>
+          <w:lang w:val="fr-FR"/>
+        </w:rPr>
+        <w:t xml:space="preserve">fi </w:t>
+      </w:r>
+    </w:p>
+    <w:p>
+      <w:pPr>
+        <w:pStyle w:val="Listenabsatz"/>
+        <w:numPr>
+          <w:ilvl w:val="0"/>
+          <w:numId w:val="32"/>
+        </w:numPr>
+        <w:rPr>
+          <w:b/>
+          <w:lang w:val="fr-FR"/>
+        </w:rPr>
+      </w:pPr>
+      <w:r>
+        <w:rPr>
+          <w:b/>
+          <w:lang w:val="fr-FR"/>
+        </w:rPr>
+        <w:t>A15</w:t>
+      </w:r>
+      <w:r>
+        <w:rPr>
+          <w:b/>
+          <w:lang w:val="fr-FR"/>
+        </w:rPr>
+        <w:sym w:font="Wingdings" w:char="F0E0"/>
+      </w:r>
+      <w:r>
+        <w:rPr>
+          <w:b/>
+          <w:lang w:val="fr-FR"/>
+        </w:rPr>
+        <w:t>comparaison</w:t>
+      </w:r>
+    </w:p>
+    <w:p>
+      <w:pPr>
+        <w:pStyle w:val="Listenabsatz"/>
+        <w:numPr>
+          <w:ilvl w:val="0"/>
+          <w:numId w:val="32"/>
+        </w:numPr>
+        <w:rPr>
+          <w:b/>
+          <w:lang w:val="fr-FR"/>
+        </w:rPr>
+      </w:pPr>
+      <w:r>
+        <w:rPr>
+          <w:b/>
+          <w:lang w:val="fr-FR"/>
+        </w:rPr>
+        <w:t>A20</w:t>
+      </w:r>
+      <w:r>
+        <w:rPr>
+          <w:b/>
+          <w:lang w:val="fr-FR"/>
+        </w:rPr>
+        <w:sym w:font="Wingdings" w:char="F0E0"/>
+      </w:r>
+      <w:proofErr w:type="spellStart"/>
+      <w:r>
+        <w:rPr>
+          <w:b/>
+          <w:lang w:val="fr-FR"/>
+        </w:rPr>
+        <w:t>number</w:t>
+      </w:r>
+      <w:proofErr w:type="spellEnd"/>
+    </w:p>
+    <w:p>
+      <w:pPr>
+        <w:pStyle w:val="Listenabsatz"/>
+        <w:numPr>
+          <w:ilvl w:val="0"/>
+          <w:numId w:val="32"/>
+        </w:numPr>
+        <w:rPr>
+          <w:b/>
+          <w:lang w:val="fr-FR"/>
+        </w:rPr>
+      </w:pPr>
+      <w:r>
+        <w:rPr>
+          <w:b/>
+          <w:lang w:val="fr-FR"/>
+        </w:rPr>
+        <w:t>A10</w:t>
+      </w:r>
+      <w:r>
+        <w:rPr>
+          <w:b/>
+          <w:lang w:val="fr-FR"/>
+        </w:rPr>
+        <w:sym w:font="Wingdings" w:char="F0E0"/>
+      </w:r>
+      <w:r>
+        <w:rPr>
+          <w:b/>
+          <w:lang w:val="fr-FR"/>
+        </w:rPr>
+        <w:t>comparaison-</w:t>
+      </w:r>
+      <w:proofErr w:type="spellStart"/>
+      <w:r>
+        <w:rPr>
+          <w:b/>
+          <w:lang w:val="fr-FR"/>
+        </w:rPr>
+        <w:t>operator</w:t>
+      </w:r>
+      <w:proofErr w:type="spellEnd"/>
+    </w:p>
+    <w:p>
+      <w:pPr>
+        <w:pStyle w:val="Listenabsatz"/>
+        <w:numPr>
+          <w:ilvl w:val="0"/>
+          <w:numId w:val="32"/>
+        </w:numPr>
+        <w:rPr>
+          <w:b/>
+          <w:lang w:val="fr-FR"/>
+        </w:rPr>
+      </w:pPr>
+      <w:r>
+        <w:rPr>
+          <w:b/>
+          <w:lang w:val="fr-FR"/>
+        </w:rPr>
+        <w:t>A21</w:t>
+      </w:r>
+      <w:r>
+        <w:rPr>
+          <w:b/>
+          <w:lang w:val="fr-FR"/>
+        </w:rPr>
+        <w:sym w:font="Wingdings" w:char="F0E0"/>
+      </w:r>
+      <w:r>
+        <w:rPr>
+          <w:b/>
+          <w:lang w:val="fr-FR"/>
+        </w:rPr>
+        <w:t>eq</w:t>
+      </w:r>
+    </w:p>
+    <w:p>
+      <w:pPr>
+        <w:pStyle w:val="Listenabsatz"/>
+        <w:numPr>
+          <w:ilvl w:val="0"/>
+          <w:numId w:val="32"/>
+        </w:numPr>
+        <w:rPr>
+          <w:b/>
+          <w:lang w:val="fr-FR"/>
+        </w:rPr>
+      </w:pPr>
+      <w:r>
+        <w:rPr>
+          <w:b/>
+          <w:lang w:val="fr-FR"/>
+        </w:rPr>
+        <w:t>A11</w:t>
+      </w:r>
+      <w:r>
+        <w:rPr>
+          <w:b/>
+          <w:lang w:val="fr-FR"/>
+        </w:rPr>
+        <w:sym w:font="Wingdings" w:char="F0E0"/>
+      </w:r>
+      <w:r>
+        <w:rPr>
+          <w:b/>
+          <w:lang w:val="fr-FR"/>
+        </w:rPr>
+        <w:t xml:space="preserve"> &gt;</w:t>
+      </w:r>
+    </w:p>
+    <w:p>
+      <w:pPr>
+        <w:pStyle w:val="Listenabsatz"/>
+        <w:numPr>
+          <w:ilvl w:val="0"/>
+          <w:numId w:val="32"/>
+        </w:numPr>
+        <w:rPr>
+          <w:b/>
+          <w:lang w:val="fr-FR"/>
+        </w:rPr>
+      </w:pPr>
+      <w:r>
+        <w:rPr>
+          <w:b/>
+          <w:lang w:val="fr-FR"/>
+        </w:rPr>
+        <w:t>A17</w:t>
+      </w:r>
+      <w:r>
+        <w:rPr>
+          <w:b/>
+          <w:lang w:val="fr-FR"/>
+        </w:rPr>
+        <w:sym w:font="Wingdings" w:char="F0E0"/>
+      </w:r>
+      <w:proofErr w:type="spellStart"/>
+      <w:r>
+        <w:rPr>
+          <w:b/>
+          <w:lang w:val="fr-FR"/>
+        </w:rPr>
+        <w:t>filename</w:t>
+      </w:r>
+      <w:proofErr w:type="spellEnd"/>
+      <w:r>
+        <w:rPr>
+          <w:b/>
+          <w:lang w:val="fr-FR"/>
+        </w:rPr>
+        <w:t xml:space="preserve"> </w:t>
+      </w:r>
+    </w:p>
+    <w:p>
+      <w:pPr>
+        <w:pStyle w:val="Listenabsatz"/>
+        <w:numPr>
+          <w:ilvl w:val="0"/>
+          <w:numId w:val="32"/>
+        </w:numPr>
+        <w:rPr>
+          <w:b/>
+          <w:lang w:val="fr-FR"/>
+        </w:rPr>
+      </w:pPr>
+      <w:r>
+        <w:rPr>
+          <w:b/>
+          <w:lang w:val="fr-FR"/>
+        </w:rPr>
+        <w:t>A22</w:t>
+      </w:r>
+      <w:r>
+        <w:rPr>
+          <w:b/>
+          <w:lang w:val="fr-FR"/>
+        </w:rPr>
+        <w:sym w:font="Wingdings" w:char="F0E0"/>
+      </w:r>
+      <w:r>
+        <w:rPr>
+          <w:b/>
+          <w:lang w:val="fr-FR"/>
+        </w:rPr>
+        <w:t xml:space="preserve"> </w:t>
+      </w:r>
+      <w:proofErr w:type="spellStart"/>
+      <w:r>
+        <w:rPr>
+          <w:b/>
+          <w:lang w:val="fr-FR"/>
+        </w:rPr>
+        <w:t>read</w:t>
+      </w:r>
+      <w:proofErr w:type="spellEnd"/>
+      <w:r>
+        <w:rPr>
+          <w:b/>
+          <w:lang w:val="fr-FR"/>
+        </w:rPr>
+        <w:t xml:space="preserve"> </w:t>
+      </w:r>
+    </w:p>
+    <w:p>
+      <w:pPr>
+        <w:pStyle w:val="Listenabsatz"/>
+        <w:numPr>
+          <w:ilvl w:val="0"/>
+          <w:numId w:val="32"/>
+        </w:numPr>
+        <w:rPr>
+          <w:b/>
+          <w:lang w:val="fr-FR"/>
+        </w:rPr>
+      </w:pPr>
+      <w:r>
+        <w:rPr>
+          <w:b/>
+          <w:lang w:val="fr-FR"/>
+        </w:rPr>
+        <w:t>A12</w:t>
+      </w:r>
+      <w:r>
+        <w:rPr>
+          <w:b/>
+          <w:lang w:val="fr-FR"/>
+        </w:rPr>
+        <w:sym w:font="Wingdings" w:char="F0E0"/>
+      </w:r>
+      <w:r>
+        <w:rPr>
+          <w:b/>
+          <w:lang w:val="fr-FR"/>
+        </w:rPr>
+        <w:t>-p</w:t>
+      </w:r>
+    </w:p>
+    <w:p>
+      <w:pPr>
+        <w:ind w:left="360"/>
+        <w:rPr>
+          <w:b/>
+          <w:lang w:val="fr-FR"/>
+        </w:rPr>
+      </w:pPr>
+      <w:proofErr w:type="spellStart"/>
+      <w:r>
+        <w:rPr>
+          <w:b/>
+          <w:lang w:val="fr-FR"/>
+        </w:rPr>
+        <w:t>Wir</w:t>
+      </w:r>
+      <w:proofErr w:type="spellEnd"/>
+      <w:r>
+        <w:rPr>
+          <w:b/>
+          <w:lang w:val="fr-FR"/>
+        </w:rPr>
+        <w:t xml:space="preserve"> </w:t>
+      </w:r>
+      <w:proofErr w:type="spellStart"/>
+      <w:r>
+        <w:rPr>
+          <w:b/>
+          <w:lang w:val="fr-FR"/>
+        </w:rPr>
+        <w:t>haben</w:t>
+      </w:r>
+      <w:proofErr w:type="spellEnd"/>
+      <w:r>
+        <w:rPr>
+          <w:b/>
+          <w:lang w:val="fr-FR"/>
+        </w:rPr>
+        <w:t xml:space="preserve"> </w:t>
+      </w:r>
+      <w:proofErr w:type="spellStart"/>
+      <w:r>
+        <w:rPr>
+          <w:b/>
+          <w:lang w:val="fr-FR"/>
+        </w:rPr>
+        <w:t>jetzt</w:t>
+      </w:r>
+      <w:proofErr w:type="spellEnd"/>
+      <w:r>
+        <w:rPr>
+          <w:b/>
+          <w:lang w:val="fr-FR"/>
+        </w:rPr>
+        <w:t xml:space="preserve"> </w:t>
+      </w:r>
+      <w:proofErr w:type="spellStart"/>
+      <w:r>
+        <w:rPr>
+          <w:b/>
+          <w:lang w:val="fr-FR"/>
+        </w:rPr>
+        <w:t>unsere</w:t>
+      </w:r>
+      <w:proofErr w:type="spellEnd"/>
+      <w:r>
+        <w:rPr>
+          <w:b/>
+          <w:lang w:val="fr-FR"/>
+        </w:rPr>
+        <w:t xml:space="preserve"> </w:t>
+      </w:r>
+      <w:proofErr w:type="spellStart"/>
+      <w:r>
+        <w:rPr>
+          <w:b/>
+          <w:lang w:val="fr-FR"/>
+        </w:rPr>
+        <w:t>R</w:t>
+      </w:r>
+      <w:r>
+        <w:rPr>
+          <w:b/>
+          <w:lang w:val="fr-FR"/>
+        </w:rPr>
+        <w:t>e</w:t>
+      </w:r>
+      <w:r>
+        <w:rPr>
+          <w:b/>
+          <w:lang w:val="fr-FR"/>
+        </w:rPr>
+        <w:t>geln</w:t>
+      </w:r>
+      <w:proofErr w:type="spellEnd"/>
+      <w:r>
+        <w:rPr>
+          <w:b/>
+          <w:lang w:val="fr-FR"/>
+        </w:rPr>
+        <w:t xml:space="preserve"> </w:t>
+      </w:r>
+      <w:proofErr w:type="spellStart"/>
+      <w:r>
+        <w:rPr>
+          <w:b/>
+          <w:lang w:val="fr-FR"/>
+        </w:rPr>
+        <w:t>zu</w:t>
+      </w:r>
+      <w:proofErr w:type="spellEnd"/>
+      <w:r>
+        <w:rPr>
+          <w:b/>
+          <w:lang w:val="fr-FR"/>
+        </w:rPr>
+        <w:t xml:space="preserve"> der </w:t>
+      </w:r>
+      <w:proofErr w:type="spellStart"/>
+      <w:r>
+        <w:rPr>
+          <w:b/>
+          <w:lang w:val="fr-FR"/>
+        </w:rPr>
+        <w:t>Form</w:t>
+      </w:r>
+      <w:proofErr w:type="spellEnd"/>
+      <w:r>
+        <w:rPr>
+          <w:b/>
+          <w:lang w:val="fr-FR"/>
+        </w:rPr>
+        <w:t xml:space="preserve"> A</w:t>
+      </w:r>
+      <w:r>
+        <w:rPr>
+          <w:b/>
+          <w:lang w:val="fr-FR"/>
+        </w:rPr>
+        <w:sym w:font="Wingdings" w:char="F0E0"/>
+      </w:r>
+      <w:r>
+        <w:rPr>
+          <w:b/>
+          <w:lang w:val="fr-FR"/>
+        </w:rPr>
+        <w:t xml:space="preserve">BC </w:t>
+      </w:r>
+      <w:proofErr w:type="spellStart"/>
+      <w:r>
+        <w:rPr>
+          <w:b/>
+          <w:lang w:val="fr-FR"/>
+        </w:rPr>
+        <w:t>oder</w:t>
+      </w:r>
+      <w:proofErr w:type="spellEnd"/>
+      <w:r>
+        <w:rPr>
+          <w:b/>
+          <w:lang w:val="fr-FR"/>
+        </w:rPr>
+        <w:t xml:space="preserve"> A</w:t>
+      </w:r>
+      <w:r>
+        <w:rPr>
+          <w:b/>
+          <w:lang w:val="fr-FR"/>
+        </w:rPr>
+        <w:sym w:font="Wingdings" w:char="F0E0"/>
+      </w:r>
+      <w:proofErr w:type="spellStart"/>
+      <w:r>
+        <w:rPr>
+          <w:b/>
+          <w:lang w:val="fr-FR"/>
+        </w:rPr>
+        <w:t>a</w:t>
+      </w:r>
+      <w:proofErr w:type="spellEnd"/>
+      <w:r>
+        <w:rPr>
+          <w:b/>
+          <w:lang w:val="fr-FR"/>
+        </w:rPr>
+        <w:t xml:space="preserve"> (Chomsky-Normal-</w:t>
+      </w:r>
+      <w:proofErr w:type="spellStart"/>
+      <w:r>
+        <w:rPr>
+          <w:b/>
+          <w:lang w:val="fr-FR"/>
+        </w:rPr>
+        <w:t>Form</w:t>
+      </w:r>
+      <w:proofErr w:type="spellEnd"/>
+      <w:r>
+        <w:rPr>
+          <w:b/>
+          <w:lang w:val="fr-FR"/>
+        </w:rPr>
+        <w:t>)</w:t>
+      </w:r>
+    </w:p>
+    <w:p>
+      <w:pPr>
+        <w:ind w:left="360"/>
+        <w:rPr>
+          <w:b/>
+          <w:lang w:val="fr-FR"/>
+        </w:rPr>
+      </w:pPr>
+      <w:proofErr w:type="spellStart"/>
+      <w:r>
+        <w:rPr>
+          <w:b/>
+          <w:lang w:val="fr-FR"/>
+        </w:rPr>
+        <w:t>Unser</w:t>
+      </w:r>
+      <w:r>
+        <w:rPr>
+          <w:b/>
+          <w:lang w:val="fr-FR"/>
+        </w:rPr>
+        <w:t>e</w:t>
+      </w:r>
+      <w:bookmarkStart w:id="2" w:name="_GoBack"/>
+      <w:bookmarkEnd w:id="2"/>
+      <w:proofErr w:type="spellEnd"/>
+      <w:r>
+        <w:rPr>
+          <w:b/>
+          <w:lang w:val="fr-FR"/>
+        </w:rPr>
+        <w:t xml:space="preserve"> Grammatik </w:t>
+      </w:r>
+      <w:proofErr w:type="spellStart"/>
+      <w:r>
+        <w:rPr>
+          <w:b/>
+          <w:lang w:val="fr-FR"/>
+        </w:rPr>
+        <w:t>wäre</w:t>
+      </w:r>
+      <w:proofErr w:type="spellEnd"/>
+      <w:r>
+        <w:rPr>
+          <w:b/>
+          <w:lang w:val="fr-FR"/>
+        </w:rPr>
+        <w:t xml:space="preserve"> </w:t>
+      </w:r>
+      <w:proofErr w:type="spellStart"/>
+      <w:r>
+        <w:rPr>
+          <w:b/>
+          <w:lang w:val="fr-FR"/>
+        </w:rPr>
+        <w:t>dann</w:t>
+      </w:r>
+      <w:proofErr w:type="spellEnd"/>
+      <w:r>
+        <w:rPr>
+          <w:b/>
+          <w:lang w:val="fr-FR"/>
+        </w:rPr>
+        <w:t> :</w:t>
+      </w:r>
+    </w:p>
+    <w:p>
+      <w:pPr>
+        <w:ind w:left="360"/>
+        <w:rPr>
+          <w:b/>
+          <w:lang w:val="fr-FR"/>
+        </w:rPr>
+      </w:pPr>
+    </w:p>
+    <w:p>
+      <w:pPr>
+        <w:rPr>
+          <w:rFonts w:asciiTheme="majorHAnsi" w:eastAsiaTheme="minorEastAsia" w:hAnsiTheme="majorHAnsi" w:cstheme="majorHAnsi"/>
+          <w:sz w:val="28"/>
+          <w:szCs w:val="28"/>
+        </w:rPr>
+      </w:pPr>
+      <m:oMathPara>
+        <m:oMathParaPr>
+          <m:jc m:val="left"/>
+        </m:oMathParaPr>
+        <m:oMath>
+          <m:r>
+            <m:rPr>
+              <m:sty m:val="bi"/>
+            </m:rPr>
+            <w:rPr>
+              <w:rFonts w:ascii="Cambria Math" w:hAnsi="Cambria Math"/>
+              <w:sz w:val="28"/>
+              <w:szCs w:val="28"/>
+            </w:rPr>
+            <m:t>Σ ={</m:t>
+          </m:r>
+          <m:d>
+            <m:dPr>
+              <m:begChr m:val="["/>
+              <m:endChr m:val="]"/>
+              <m:ctrlPr>
+                <w:rPr>
+                  <w:rFonts w:ascii="Cambria Math" w:hAnsi="Cambria Math"/>
+                  <w:b/>
+                  <w:i/>
+                  <w:sz w:val="28"/>
+                  <w:szCs w:val="28"/>
+                </w:rPr>
+              </m:ctrlPr>
+            </m:dPr>
+            <m:e>
+              <m:r>
+                <m:rPr>
+                  <m:sty m:val="bi"/>
+                </m:rPr>
+                <w:rPr>
+                  <w:rFonts w:ascii="Cambria Math" w:hAnsi="Cambria Math"/>
+                  <w:sz w:val="28"/>
+                  <w:szCs w:val="28"/>
+                </w:rPr>
+                <m:t xml:space="preserve"> ;</m:t>
+              </m:r>
+            </m:e>
+          </m:d>
+          <m:r>
+            <w:rPr>
+              <w:rFonts w:ascii="Cambria Math" w:hAnsi="Cambria Math"/>
+              <w:sz w:val="28"/>
+              <w:szCs w:val="28"/>
+            </w:rPr>
+            <m:t xml:space="preserve"> , comparaison ; echo;string ;if ;condition ;then ;fi ;number ;comparaison-opearator;eq ;&gt; ;filename ;read ; -p </m:t>
+          </m:r>
+          <m:r>
+            <w:rPr>
+              <w:rFonts w:ascii="Cambria Math" w:hAnsi="Cambria Math"/>
+              <w:sz w:val="28"/>
+              <w:szCs w:val="28"/>
+            </w:rPr>
+            <m:t xml:space="preserve"> </m:t>
+          </m:r>
+          <m:r>
+            <w:rPr>
+              <w:rFonts w:ascii="Cambria Math" w:eastAsiaTheme="minorEastAsia" w:hAnsi="Cambria Math"/>
+              <w:sz w:val="28"/>
+              <w:szCs w:val="28"/>
+            </w:rPr>
+            <m:t>}</m:t>
+          </m:r>
+        </m:oMath>
+      </m:oMathPara>
+    </w:p>
+    <w:p>
+      <w:pPr>
+        <w:rPr>
+          <w:rFonts w:asciiTheme="majorHAnsi" w:eastAsiaTheme="minorEastAsia" w:hAnsiTheme="majorHAnsi" w:cstheme="majorHAnsi"/>
+          <w:b/>
+          <w:i/>
+          <w:sz w:val="28"/>
+          <w:szCs w:val="28"/>
+        </w:rPr>
+      </w:pPr>
+      <w:r>
+        <w:rPr>
+          <w:rFonts w:asciiTheme="majorHAnsi" w:eastAsiaTheme="minorEastAsia" w:hAnsiTheme="majorHAnsi" w:cstheme="majorHAnsi"/>
+          <w:b/>
+          <w:i/>
+          <w:sz w:val="28"/>
+          <w:szCs w:val="28"/>
+        </w:rPr>
+        <w:t>V</w:t>
       </w:r>
       <w:proofErr w:type="gramStart"/>
       <w:r>
         <w:rPr>
-          <w:rFonts w:ascii="Arial" w:eastAsia="Arial" w:hAnsi="Arial" w:cs="Arial"/>
-          <w:color w:val="auto"/>
+          <w:rFonts w:asciiTheme="majorHAnsi" w:eastAsiaTheme="minorEastAsia" w:hAnsiTheme="majorHAnsi" w:cstheme="majorHAnsi"/>
+          <w:b/>
+          <w:i/>
+          <w:sz w:val="28"/>
+          <w:szCs w:val="28"/>
+        </w:rPr>
+        <w:t>={</w:t>
+      </w:r>
+      <w:proofErr w:type="gramEnd"/>
+      <w:r>
+        <w:rPr>
+          <w:rFonts w:asciiTheme="majorHAnsi" w:eastAsiaTheme="minorEastAsia" w:hAnsiTheme="majorHAnsi" w:cstheme="majorHAnsi"/>
+          <w:b/>
+          <w:i/>
+          <w:sz w:val="28"/>
+          <w:szCs w:val="28"/>
+        </w:rPr>
+        <w:t>A1;A2;A3;…..;A23 ; B1;B2;….B5; }</w:t>
+      </w:r>
+    </w:p>
+    <w:p>
+      <w:pPr>
+        <w:rPr>
+          <w:b/>
+          <w:i/>
+          <w:lang w:val="fr-FR"/>
+        </w:rPr>
+      </w:pPr>
+    </w:p>
+    <w:p>
+      <w:pPr>
+        <w:rPr>
+          <w:b/>
+          <w:lang w:val="fr-FR"/>
+        </w:rPr>
+      </w:pPr>
+    </w:p>
+    <w:p>
+      <w:pPr>
+        <w:spacing w:line="360" w:lineRule="auto"/>
+        <w:rPr>
+          <w:rFonts w:ascii="Arial" w:eastAsia="Arial" w:hAnsi="Arial" w:cs="Arial"/>
+          <w:color w:val="000000" w:themeColor="text1"/>
           <w:sz w:val="18"/>
           <w:szCs w:val="18"/>
         </w:rPr>
-        <w:t>&gt; ::=</w:t>
-      </w:r>
-      <w:proofErr w:type="gramEnd"/>
-      <w:r>
-        <w:rPr>
-          <w:rFonts w:ascii="Arial" w:eastAsia="Arial" w:hAnsi="Arial" w:cs="Arial"/>
-          <w:color w:val="auto"/>
+      </w:pPr>
+      <w:r>
+        <w:rPr>
+          <w:rFonts w:ascii="Arial" w:eastAsia="Arial" w:hAnsi="Arial" w:cs="Arial"/>
+          <w:color w:val="000000" w:themeColor="text1"/>
           <w:sz w:val="18"/>
           <w:szCs w:val="18"/>
         </w:rPr>
-        <w:t xml:space="preserve"> &lt;BC1&gt; | &lt;BC2&gt; | &lt;BC3&gt; | &lt;BC4&gt; | &lt;BC5&gt; | &lt;BC6&gt;</w:t>
-      </w:r>
-    </w:p>
-    <w:p>
-      <w:pPr>
-        <w:pStyle w:val="berschrift2"/>
+        <w:t xml:space="preserve">   </w:t>
+      </w:r>
+    </w:p>
+    <w:p>
+      <w:pPr>
         <w:spacing w:line="360" w:lineRule="auto"/>
-        <w:jc w:val="both"/>
-        <w:rPr>
-          <w:rFonts w:ascii="Arial" w:eastAsia="Arial" w:hAnsi="Arial" w:cs="Arial"/>
-          <w:color w:val="auto"/>
+        <w:rPr>
+          <w:rFonts w:ascii="Arial" w:eastAsia="Arial" w:hAnsi="Arial" w:cs="Arial"/>
+          <w:color w:val="000000" w:themeColor="text1"/>
           <w:sz w:val="18"/>
           <w:szCs w:val="18"/>
-          <w:lang w:val="fr-FR"/>
-        </w:rPr>
-      </w:pPr>
-      <w:r>
-        <w:rPr>
-          <w:rFonts w:ascii="Arial" w:eastAsia="Arial" w:hAnsi="Arial" w:cs="Arial"/>
-          <w:color w:val="auto"/>
+        </w:rPr>
+      </w:pPr>
+    </w:p>
+    <w:p>
+      <w:pPr>
+        <w:spacing w:line="360" w:lineRule="auto"/>
+        <w:rPr>
+          <w:rFonts w:ascii="Arial" w:eastAsia="Arial" w:hAnsi="Arial" w:cs="Arial"/>
+          <w:color w:val="000000" w:themeColor="text1"/>
           <w:sz w:val="18"/>
           <w:szCs w:val="18"/>
-          <w:lang w:val="fr-FR"/>
-        </w:rPr>
-        <w:t>&lt;BC1</w:t>
-      </w:r>
-      <w:proofErr w:type="gramStart"/>
-      <w:r>
-        <w:rPr>
-          <w:rFonts w:ascii="Arial" w:eastAsia="Arial" w:hAnsi="Arial" w:cs="Arial"/>
-          <w:color w:val="auto"/>
-          <w:sz w:val="18"/>
-          <w:szCs w:val="18"/>
-          <w:lang w:val="fr-FR"/>
-        </w:rPr>
-        <w:t>&gt; ::</w:t>
-      </w:r>
-      <w:proofErr w:type="gramEnd"/>
-      <w:r>
-        <w:rPr>
-          <w:rFonts w:ascii="Arial" w:eastAsia="Arial" w:hAnsi="Arial" w:cs="Arial"/>
-          <w:color w:val="auto"/>
-          <w:sz w:val="18"/>
-          <w:szCs w:val="18"/>
-          <w:lang w:val="fr-FR"/>
-        </w:rPr>
-        <w:t>= &lt;command&gt; | &lt;BC1&gt; '|' &lt;BC1&gt;</w:t>
-      </w:r>
-    </w:p>
-    <w:p>
-      <w:pPr>
-        <w:pStyle w:val="berschrift2"/>
-        <w:spacing w:line="360" w:lineRule="auto"/>
-        <w:jc w:val="both"/>
-        <w:rPr>
-          <w:rFonts w:ascii="Arial" w:eastAsia="Arial" w:hAnsi="Arial" w:cs="Arial"/>
-          <w:color w:val="auto"/>
-          <w:sz w:val="18"/>
-          <w:szCs w:val="18"/>
-          <w:lang w:val="fr-FR"/>
-        </w:rPr>
-      </w:pPr>
-      <w:r>
-        <w:rPr>
-          <w:rFonts w:ascii="Arial" w:eastAsia="Arial" w:hAnsi="Arial" w:cs="Arial"/>
-          <w:color w:val="auto"/>
-          <w:sz w:val="18"/>
-          <w:szCs w:val="18"/>
-          <w:lang w:val="fr-FR"/>
-        </w:rPr>
-        <w:t>&lt;BC2</w:t>
-      </w:r>
-      <w:proofErr w:type="gramStart"/>
-      <w:r>
-        <w:rPr>
-          <w:rFonts w:ascii="Arial" w:eastAsia="Arial" w:hAnsi="Arial" w:cs="Arial"/>
-          <w:color w:val="auto"/>
-          <w:sz w:val="18"/>
-          <w:szCs w:val="18"/>
-          <w:lang w:val="fr-FR"/>
-        </w:rPr>
-        <w:t>&gt; ::</w:t>
-      </w:r>
-      <w:proofErr w:type="gramEnd"/>
-      <w:r>
-        <w:rPr>
-          <w:rFonts w:ascii="Arial" w:eastAsia="Arial" w:hAnsi="Arial" w:cs="Arial"/>
-          <w:color w:val="auto"/>
-          <w:sz w:val="18"/>
-          <w:szCs w:val="18"/>
-          <w:lang w:val="fr-FR"/>
-        </w:rPr>
-        <w:t>= '(' &lt;BC1&gt; ')'</w:t>
-      </w:r>
-    </w:p>
-    <w:p>
-      <w:pPr>
-        <w:pStyle w:val="berschrift2"/>
-        <w:spacing w:line="360" w:lineRule="auto"/>
-        <w:jc w:val="both"/>
-        <w:rPr>
-          <w:rFonts w:ascii="Arial" w:eastAsia="Arial" w:hAnsi="Arial" w:cs="Arial"/>
-          <w:color w:val="auto"/>
-          <w:sz w:val="18"/>
-          <w:szCs w:val="18"/>
-          <w:lang w:val="fr-FR"/>
-        </w:rPr>
-      </w:pPr>
-      <w:r>
-        <w:rPr>
-          <w:rFonts w:ascii="Arial" w:eastAsia="Arial" w:hAnsi="Arial" w:cs="Arial"/>
-          <w:color w:val="auto"/>
-          <w:sz w:val="18"/>
-          <w:szCs w:val="18"/>
-          <w:lang w:val="fr-FR"/>
-        </w:rPr>
-        <w:t>&lt;BC3</w:t>
-      </w:r>
-      <w:proofErr w:type="gramStart"/>
-      <w:r>
-        <w:rPr>
-          <w:rFonts w:ascii="Arial" w:eastAsia="Arial" w:hAnsi="Arial" w:cs="Arial"/>
-          <w:color w:val="auto"/>
-          <w:sz w:val="18"/>
-          <w:szCs w:val="18"/>
-          <w:lang w:val="fr-FR"/>
-        </w:rPr>
-        <w:t>&gt; ::</w:t>
-      </w:r>
-      <w:proofErr w:type="gramEnd"/>
-      <w:r>
-        <w:rPr>
-          <w:rFonts w:ascii="Arial" w:eastAsia="Arial" w:hAnsi="Arial" w:cs="Arial"/>
-          <w:color w:val="auto"/>
-          <w:sz w:val="18"/>
-          <w:szCs w:val="18"/>
-          <w:lang w:val="fr-FR"/>
-        </w:rPr>
-        <w:t>= 'if' &lt;C&gt; '</w:t>
-      </w:r>
-      <w:proofErr w:type="spellStart"/>
-      <w:r>
-        <w:rPr>
-          <w:rFonts w:ascii="Arial" w:eastAsia="Arial" w:hAnsi="Arial" w:cs="Arial"/>
-          <w:color w:val="auto"/>
-          <w:sz w:val="18"/>
-          <w:szCs w:val="18"/>
-          <w:lang w:val="fr-FR"/>
-        </w:rPr>
-        <w:t>then</w:t>
-      </w:r>
-      <w:proofErr w:type="spellEnd"/>
-      <w:r>
-        <w:rPr>
-          <w:rFonts w:ascii="Arial" w:eastAsia="Arial" w:hAnsi="Arial" w:cs="Arial"/>
-          <w:color w:val="auto"/>
-          <w:sz w:val="18"/>
-          <w:szCs w:val="18"/>
-          <w:lang w:val="fr-FR"/>
-        </w:rPr>
-        <w:t>' &lt;CL&gt; 'fi'</w:t>
-      </w:r>
-    </w:p>
-    <w:p>
-      <w:pPr>
-        <w:pStyle w:val="berschrift2"/>
-        <w:spacing w:line="360" w:lineRule="auto"/>
-        <w:jc w:val="both"/>
-        <w:rPr>
-          <w:rFonts w:ascii="Arial" w:eastAsia="Arial" w:hAnsi="Arial" w:cs="Arial"/>
-          <w:color w:val="auto"/>
-          <w:sz w:val="18"/>
-          <w:szCs w:val="18"/>
-        </w:rPr>
-      </w:pPr>
-      <w:r>
-        <w:rPr>
-          <w:rFonts w:ascii="Arial" w:eastAsia="Arial" w:hAnsi="Arial" w:cs="Arial"/>
-          <w:color w:val="auto"/>
-          <w:sz w:val="18"/>
-          <w:szCs w:val="18"/>
-        </w:rPr>
-        <w:t>&lt;BC4</w:t>
-      </w:r>
-      <w:proofErr w:type="gramStart"/>
-      <w:r>
-        <w:rPr>
-          <w:rFonts w:ascii="Arial" w:eastAsia="Arial" w:hAnsi="Arial" w:cs="Arial"/>
-          <w:color w:val="auto"/>
-          <w:sz w:val="18"/>
-          <w:szCs w:val="18"/>
-        </w:rPr>
-        <w:t>&gt; ::=</w:t>
-      </w:r>
-      <w:proofErr w:type="gramEnd"/>
-      <w:r>
-        <w:rPr>
-          <w:rFonts w:ascii="Arial" w:eastAsia="Arial" w:hAnsi="Arial" w:cs="Arial"/>
-          <w:color w:val="auto"/>
-          <w:sz w:val="18"/>
-          <w:szCs w:val="18"/>
-        </w:rPr>
-        <w:t xml:space="preserve"> '</w:t>
-      </w:r>
-      <w:proofErr w:type="spellStart"/>
-      <w:r>
-        <w:rPr>
-          <w:rFonts w:ascii="Arial" w:eastAsia="Arial" w:hAnsi="Arial" w:cs="Arial"/>
-          <w:color w:val="auto"/>
-          <w:sz w:val="18"/>
-          <w:szCs w:val="18"/>
-        </w:rPr>
-        <w:t>while</w:t>
-      </w:r>
-      <w:proofErr w:type="spellEnd"/>
-      <w:r>
-        <w:rPr>
-          <w:rFonts w:ascii="Arial" w:eastAsia="Arial" w:hAnsi="Arial" w:cs="Arial"/>
-          <w:color w:val="auto"/>
-          <w:sz w:val="18"/>
-          <w:szCs w:val="18"/>
-        </w:rPr>
-        <w:t>' &lt;C&gt; 'do' &lt;CL&gt; '</w:t>
-      </w:r>
-      <w:proofErr w:type="spellStart"/>
-      <w:r>
-        <w:rPr>
-          <w:rFonts w:ascii="Arial" w:eastAsia="Arial" w:hAnsi="Arial" w:cs="Arial"/>
-          <w:color w:val="auto"/>
-          <w:sz w:val="18"/>
-          <w:szCs w:val="18"/>
-        </w:rPr>
-        <w:t>done</w:t>
-      </w:r>
-      <w:proofErr w:type="spellEnd"/>
-      <w:r>
-        <w:rPr>
-          <w:rFonts w:ascii="Arial" w:eastAsia="Arial" w:hAnsi="Arial" w:cs="Arial"/>
-          <w:color w:val="auto"/>
-          <w:sz w:val="18"/>
-          <w:szCs w:val="18"/>
-        </w:rPr>
-        <w:t>'</w:t>
-      </w:r>
-    </w:p>
-    <w:p>
-      <w:pPr>
-        <w:pStyle w:val="berschrift2"/>
-        <w:spacing w:line="360" w:lineRule="auto"/>
-        <w:jc w:val="both"/>
-        <w:rPr>
-          <w:rFonts w:ascii="Arial" w:eastAsia="Arial" w:hAnsi="Arial" w:cs="Arial"/>
-          <w:color w:val="auto"/>
-          <w:sz w:val="18"/>
-          <w:szCs w:val="18"/>
-        </w:rPr>
-      </w:pPr>
-      <w:r>
-        <w:rPr>
-          <w:rFonts w:ascii="Arial" w:eastAsia="Arial" w:hAnsi="Arial" w:cs="Arial"/>
-          <w:color w:val="auto"/>
-          <w:sz w:val="18"/>
-          <w:szCs w:val="18"/>
-        </w:rPr>
-        <w:t>&lt;BC5</w:t>
-      </w:r>
-      <w:proofErr w:type="gramStart"/>
-      <w:r>
-        <w:rPr>
-          <w:rFonts w:ascii="Arial" w:eastAsia="Arial" w:hAnsi="Arial" w:cs="Arial"/>
-          <w:color w:val="auto"/>
-          <w:sz w:val="18"/>
-          <w:szCs w:val="18"/>
-        </w:rPr>
-        <w:t>&gt; ::=</w:t>
-      </w:r>
-      <w:proofErr w:type="gramEnd"/>
-      <w:r>
-        <w:rPr>
-          <w:rFonts w:ascii="Arial" w:eastAsia="Arial" w:hAnsi="Arial" w:cs="Arial"/>
-          <w:color w:val="auto"/>
-          <w:sz w:val="18"/>
-          <w:szCs w:val="18"/>
-        </w:rPr>
-        <w:t xml:space="preserve"> '</w:t>
-      </w:r>
-      <w:proofErr w:type="spellStart"/>
-      <w:r>
-        <w:rPr>
-          <w:rFonts w:ascii="Arial" w:eastAsia="Arial" w:hAnsi="Arial" w:cs="Arial"/>
-          <w:color w:val="auto"/>
-          <w:sz w:val="18"/>
-          <w:szCs w:val="18"/>
-        </w:rPr>
-        <w:t>for</w:t>
-      </w:r>
-      <w:proofErr w:type="spellEnd"/>
-      <w:r>
-        <w:rPr>
-          <w:rFonts w:ascii="Arial" w:eastAsia="Arial" w:hAnsi="Arial" w:cs="Arial"/>
-          <w:color w:val="auto"/>
-          <w:sz w:val="18"/>
-          <w:szCs w:val="18"/>
-        </w:rPr>
-        <w:t>' &lt;V&gt; 'in' &lt;L&gt; 'do' &lt;CL&gt; '</w:t>
-      </w:r>
-      <w:proofErr w:type="spellStart"/>
-      <w:r>
-        <w:rPr>
-          <w:rFonts w:ascii="Arial" w:eastAsia="Arial" w:hAnsi="Arial" w:cs="Arial"/>
-          <w:color w:val="auto"/>
-          <w:sz w:val="18"/>
-          <w:szCs w:val="18"/>
-        </w:rPr>
-        <w:t>done</w:t>
-      </w:r>
-      <w:proofErr w:type="spellEnd"/>
-      <w:r>
-        <w:rPr>
-          <w:rFonts w:ascii="Arial" w:eastAsia="Arial" w:hAnsi="Arial" w:cs="Arial"/>
-          <w:color w:val="auto"/>
-          <w:sz w:val="18"/>
-          <w:szCs w:val="18"/>
-        </w:rPr>
-        <w:t>'</w:t>
-      </w:r>
-    </w:p>
-    <w:p>
-      <w:pPr>
-        <w:pStyle w:val="berschrift2"/>
-        <w:spacing w:line="360" w:lineRule="auto"/>
-        <w:jc w:val="both"/>
-        <w:rPr>
-          <w:rFonts w:ascii="Arial" w:eastAsia="Arial" w:hAnsi="Arial" w:cs="Arial"/>
-          <w:color w:val="auto"/>
-          <w:sz w:val="18"/>
-          <w:szCs w:val="18"/>
-        </w:rPr>
-      </w:pPr>
-      <w:r>
-        <w:rPr>
-          <w:rFonts w:ascii="Arial" w:eastAsia="Arial" w:hAnsi="Arial" w:cs="Arial"/>
-          <w:color w:val="auto"/>
-          <w:sz w:val="18"/>
-          <w:szCs w:val="18"/>
-        </w:rPr>
-        <w:t>&lt;BC6</w:t>
-      </w:r>
-      <w:proofErr w:type="gramStart"/>
-      <w:r>
-        <w:rPr>
-          <w:rFonts w:ascii="Arial" w:eastAsia="Arial" w:hAnsi="Arial" w:cs="Arial"/>
-          <w:color w:val="auto"/>
-          <w:sz w:val="18"/>
-          <w:szCs w:val="18"/>
-        </w:rPr>
-        <w:t>&gt; ::=</w:t>
-      </w:r>
-      <w:proofErr w:type="gramEnd"/>
-      <w:r>
-        <w:rPr>
-          <w:rFonts w:ascii="Arial" w:eastAsia="Arial" w:hAnsi="Arial" w:cs="Arial"/>
-          <w:color w:val="auto"/>
-          <w:sz w:val="18"/>
-          <w:szCs w:val="18"/>
-        </w:rPr>
-        <w:t xml:space="preserve"> &lt;V&gt; '=' &lt;V&gt;</w:t>
-      </w:r>
-    </w:p>
-    <w:p>
-      <w:pPr>
-        <w:pStyle w:val="berschrift2"/>
-        <w:spacing w:line="360" w:lineRule="auto"/>
-        <w:jc w:val="both"/>
-        <w:rPr>
-          <w:rFonts w:ascii="Arial" w:eastAsia="Arial" w:hAnsi="Arial" w:cs="Arial"/>
-          <w:color w:val="auto"/>
-          <w:sz w:val="18"/>
-          <w:szCs w:val="18"/>
-        </w:rPr>
-      </w:pPr>
-      <w:r>
-        <w:rPr>
-          <w:rFonts w:ascii="Arial" w:eastAsia="Arial" w:hAnsi="Arial" w:cs="Arial"/>
-          <w:color w:val="auto"/>
-          <w:sz w:val="18"/>
-          <w:szCs w:val="18"/>
-        </w:rPr>
-        <w:t>&lt;C</w:t>
-      </w:r>
-      <w:proofErr w:type="gramStart"/>
-      <w:r>
-        <w:rPr>
-          <w:rFonts w:ascii="Arial" w:eastAsia="Arial" w:hAnsi="Arial" w:cs="Arial"/>
-          <w:color w:val="auto"/>
-          <w:sz w:val="18"/>
-          <w:szCs w:val="18"/>
-        </w:rPr>
-        <w:t>&gt; ::=</w:t>
-      </w:r>
-      <w:proofErr w:type="gramEnd"/>
-      <w:r>
-        <w:rPr>
-          <w:rFonts w:ascii="Arial" w:eastAsia="Arial" w:hAnsi="Arial" w:cs="Arial"/>
-          <w:color w:val="auto"/>
-          <w:sz w:val="18"/>
-          <w:szCs w:val="18"/>
-        </w:rPr>
-        <w:t xml:space="preserve"> &lt;E&gt; &lt;O&gt; &lt;E&gt;</w:t>
-      </w:r>
-    </w:p>
-    <w:p>
-      <w:pPr>
-        <w:pStyle w:val="berschrift2"/>
-        <w:spacing w:line="360" w:lineRule="auto"/>
-        <w:jc w:val="both"/>
-        <w:rPr>
-          <w:rFonts w:ascii="Arial" w:eastAsia="Arial" w:hAnsi="Arial" w:cs="Arial"/>
-          <w:color w:val="auto"/>
-          <w:sz w:val="18"/>
-          <w:szCs w:val="18"/>
-        </w:rPr>
-      </w:pPr>
-      <w:r>
-        <w:rPr>
-          <w:rFonts w:ascii="Arial" w:eastAsia="Arial" w:hAnsi="Arial" w:cs="Arial"/>
-          <w:color w:val="auto"/>
-          <w:sz w:val="18"/>
-          <w:szCs w:val="18"/>
-        </w:rPr>
-        <w:t>&lt;E</w:t>
-      </w:r>
-      <w:proofErr w:type="gramStart"/>
-      <w:r>
-        <w:rPr>
-          <w:rFonts w:ascii="Arial" w:eastAsia="Arial" w:hAnsi="Arial" w:cs="Arial"/>
-          <w:color w:val="auto"/>
-          <w:sz w:val="18"/>
-          <w:szCs w:val="18"/>
-        </w:rPr>
-        <w:t>&gt; ::=</w:t>
-      </w:r>
-      <w:proofErr w:type="gramEnd"/>
-      <w:r>
-        <w:rPr>
-          <w:rFonts w:ascii="Arial" w:eastAsia="Arial" w:hAnsi="Arial" w:cs="Arial"/>
-          <w:color w:val="auto"/>
-          <w:sz w:val="18"/>
-          <w:szCs w:val="18"/>
-        </w:rPr>
-        <w:t xml:space="preserve"> &lt;S&gt; | &lt;N&gt; | &lt;V&gt;</w:t>
-      </w:r>
-    </w:p>
-    <w:p>
-      <w:pPr>
-        <w:pStyle w:val="berschrift2"/>
-        <w:spacing w:line="360" w:lineRule="auto"/>
-        <w:jc w:val="both"/>
-        <w:rPr>
-          <w:rFonts w:ascii="Arial" w:eastAsia="Arial" w:hAnsi="Arial" w:cs="Arial"/>
-          <w:color w:val="auto"/>
-          <w:sz w:val="18"/>
-          <w:szCs w:val="18"/>
-        </w:rPr>
-      </w:pPr>
-      <w:r>
-        <w:rPr>
-          <w:rFonts w:ascii="Arial" w:eastAsia="Arial" w:hAnsi="Arial" w:cs="Arial"/>
-          <w:color w:val="auto"/>
-          <w:sz w:val="18"/>
-          <w:szCs w:val="18"/>
-        </w:rPr>
-        <w:t>&lt;O</w:t>
-      </w:r>
-      <w:proofErr w:type="gramStart"/>
-      <w:r>
-        <w:rPr>
-          <w:rFonts w:ascii="Arial" w:eastAsia="Arial" w:hAnsi="Arial" w:cs="Arial"/>
-          <w:color w:val="auto"/>
-          <w:sz w:val="18"/>
-          <w:szCs w:val="18"/>
-        </w:rPr>
-        <w:t>&gt; ::=</w:t>
-      </w:r>
-      <w:proofErr w:type="gramEnd"/>
-      <w:r>
-        <w:rPr>
-          <w:rFonts w:ascii="Arial" w:eastAsia="Arial" w:hAnsi="Arial" w:cs="Arial"/>
-          <w:color w:val="auto"/>
-          <w:sz w:val="18"/>
-          <w:szCs w:val="18"/>
-        </w:rPr>
-        <w:t xml:space="preserve"> '=' | '&lt;' | '&gt;' | ...</w:t>
-      </w:r>
-    </w:p>
-    <w:p>
-      <w:pPr>
-        <w:pStyle w:val="berschrift2"/>
-        <w:spacing w:line="360" w:lineRule="auto"/>
-        <w:jc w:val="both"/>
-        <w:rPr>
-          <w:rFonts w:ascii="Arial" w:eastAsia="Arial" w:hAnsi="Arial" w:cs="Arial"/>
-          <w:color w:val="auto"/>
-          <w:sz w:val="18"/>
-          <w:szCs w:val="18"/>
-          <w:lang w:val="fr-FR"/>
-        </w:rPr>
-      </w:pPr>
-      <w:r>
-        <w:rPr>
-          <w:rFonts w:ascii="Arial" w:eastAsia="Arial" w:hAnsi="Arial" w:cs="Arial"/>
-          <w:color w:val="auto"/>
-          <w:sz w:val="18"/>
-          <w:szCs w:val="18"/>
-          <w:lang w:val="fr-FR"/>
-        </w:rPr>
-        <w:t>&lt;CL</w:t>
-      </w:r>
-      <w:proofErr w:type="gramStart"/>
-      <w:r>
-        <w:rPr>
-          <w:rFonts w:ascii="Arial" w:eastAsia="Arial" w:hAnsi="Arial" w:cs="Arial"/>
-          <w:color w:val="auto"/>
-          <w:sz w:val="18"/>
-          <w:szCs w:val="18"/>
-          <w:lang w:val="fr-FR"/>
-        </w:rPr>
-        <w:t>&gt; ::</w:t>
-      </w:r>
-      <w:proofErr w:type="gramEnd"/>
-      <w:r>
-        <w:rPr>
-          <w:rFonts w:ascii="Arial" w:eastAsia="Arial" w:hAnsi="Arial" w:cs="Arial"/>
-          <w:color w:val="auto"/>
-          <w:sz w:val="18"/>
-          <w:szCs w:val="18"/>
-          <w:lang w:val="fr-FR"/>
-        </w:rPr>
-        <w:t>= &lt;C&gt; ';' &lt;CL&gt; | &lt;C&gt;</w:t>
-      </w:r>
-    </w:p>
-    <w:p>
-      <w:pPr>
-        <w:pStyle w:val="berschrift2"/>
-        <w:spacing w:line="360" w:lineRule="auto"/>
-        <w:jc w:val="both"/>
-        <w:rPr>
-          <w:rFonts w:ascii="Arial" w:eastAsia="Arial" w:hAnsi="Arial" w:cs="Arial"/>
-          <w:color w:val="auto"/>
-          <w:sz w:val="18"/>
-          <w:szCs w:val="18"/>
-          <w:lang w:val="fr-FR"/>
-        </w:rPr>
-      </w:pPr>
-      <w:r>
-        <w:rPr>
-          <w:rFonts w:ascii="Arial" w:eastAsia="Arial" w:hAnsi="Arial" w:cs="Arial"/>
-          <w:color w:val="auto"/>
-          <w:sz w:val="18"/>
-          <w:szCs w:val="18"/>
-          <w:lang w:val="fr-FR"/>
-        </w:rPr>
-        <w:t>&lt;S</w:t>
-      </w:r>
-      <w:proofErr w:type="gramStart"/>
-      <w:r>
-        <w:rPr>
-          <w:rFonts w:ascii="Arial" w:eastAsia="Arial" w:hAnsi="Arial" w:cs="Arial"/>
-          <w:color w:val="auto"/>
-          <w:sz w:val="18"/>
-          <w:szCs w:val="18"/>
-          <w:lang w:val="fr-FR"/>
-        </w:rPr>
-        <w:t>&gt; ::</w:t>
-      </w:r>
-      <w:proofErr w:type="gramEnd"/>
-      <w:r>
-        <w:rPr>
-          <w:rFonts w:ascii="Arial" w:eastAsia="Arial" w:hAnsi="Arial" w:cs="Arial"/>
-          <w:color w:val="auto"/>
-          <w:sz w:val="18"/>
-          <w:szCs w:val="18"/>
-          <w:lang w:val="fr-FR"/>
-        </w:rPr>
-        <w:t>= "</w:t>
-      </w:r>
-      <w:proofErr w:type="spellStart"/>
-      <w:r>
-        <w:rPr>
-          <w:rFonts w:ascii="Arial" w:eastAsia="Arial" w:hAnsi="Arial" w:cs="Arial"/>
-          <w:color w:val="auto"/>
-          <w:sz w:val="18"/>
-          <w:szCs w:val="18"/>
-          <w:lang w:val="fr-FR"/>
-        </w:rPr>
-        <w:t>some</w:t>
-      </w:r>
-      <w:proofErr w:type="spellEnd"/>
-      <w:r>
-        <w:rPr>
-          <w:rFonts w:ascii="Arial" w:eastAsia="Arial" w:hAnsi="Arial" w:cs="Arial"/>
-          <w:color w:val="auto"/>
-          <w:sz w:val="18"/>
-          <w:szCs w:val="18"/>
-          <w:lang w:val="fr-FR"/>
-        </w:rPr>
-        <w:t xml:space="preserve"> </w:t>
-      </w:r>
-      <w:proofErr w:type="spellStart"/>
-      <w:r>
-        <w:rPr>
-          <w:rFonts w:ascii="Arial" w:eastAsia="Arial" w:hAnsi="Arial" w:cs="Arial"/>
-          <w:color w:val="auto"/>
-          <w:sz w:val="18"/>
-          <w:szCs w:val="18"/>
-          <w:lang w:val="fr-FR"/>
-        </w:rPr>
-        <w:t>text</w:t>
-      </w:r>
-      <w:proofErr w:type="spellEnd"/>
-      <w:r>
-        <w:rPr>
-          <w:rFonts w:ascii="Arial" w:eastAsia="Arial" w:hAnsi="Arial" w:cs="Arial"/>
-          <w:color w:val="auto"/>
-          <w:sz w:val="18"/>
-          <w:szCs w:val="18"/>
-          <w:lang w:val="fr-FR"/>
-        </w:rPr>
-        <w:t>"</w:t>
-      </w:r>
-    </w:p>
-    <w:p>
-      <w:pPr>
-        <w:pStyle w:val="berschrift2"/>
-        <w:spacing w:line="360" w:lineRule="auto"/>
-        <w:jc w:val="both"/>
-        <w:rPr>
-          <w:rFonts w:ascii="Arial" w:eastAsia="Arial" w:hAnsi="Arial" w:cs="Arial"/>
-          <w:color w:val="auto"/>
-          <w:sz w:val="18"/>
-          <w:szCs w:val="18"/>
-          <w:lang w:val="fr-FR"/>
-        </w:rPr>
-      </w:pPr>
-      <w:r>
-        <w:rPr>
-          <w:rFonts w:ascii="Arial" w:eastAsia="Arial" w:hAnsi="Arial" w:cs="Arial"/>
-          <w:color w:val="auto"/>
-          <w:sz w:val="18"/>
-          <w:szCs w:val="18"/>
-          <w:lang w:val="fr-FR"/>
-        </w:rPr>
-        <w:t>&lt;N</w:t>
-      </w:r>
-      <w:proofErr w:type="gramStart"/>
-      <w:r>
-        <w:rPr>
-          <w:rFonts w:ascii="Arial" w:eastAsia="Arial" w:hAnsi="Arial" w:cs="Arial"/>
-          <w:color w:val="auto"/>
-          <w:sz w:val="18"/>
-          <w:szCs w:val="18"/>
-          <w:lang w:val="fr-FR"/>
-        </w:rPr>
-        <w:t>&gt; ::</w:t>
-      </w:r>
-      <w:proofErr w:type="gramEnd"/>
-      <w:r>
-        <w:rPr>
-          <w:rFonts w:ascii="Arial" w:eastAsia="Arial" w:hAnsi="Arial" w:cs="Arial"/>
-          <w:color w:val="auto"/>
-          <w:sz w:val="18"/>
-          <w:szCs w:val="18"/>
-          <w:lang w:val="fr-FR"/>
-        </w:rPr>
-        <w:t>= 123</w:t>
-      </w:r>
-    </w:p>
-    <w:p>
-      <w:pPr>
-        <w:pStyle w:val="berschrift2"/>
-        <w:spacing w:line="360" w:lineRule="auto"/>
-        <w:jc w:val="both"/>
-        <w:rPr>
-          <w:rFonts w:ascii="Arial" w:eastAsia="Arial" w:hAnsi="Arial" w:cs="Arial"/>
-          <w:color w:val="auto"/>
-          <w:sz w:val="18"/>
-          <w:szCs w:val="18"/>
-          <w:lang w:val="fr-FR"/>
-        </w:rPr>
-      </w:pPr>
-      <w:r>
-        <w:rPr>
-          <w:rFonts w:ascii="Arial" w:eastAsia="Arial" w:hAnsi="Arial" w:cs="Arial"/>
-          <w:color w:val="auto"/>
-          <w:sz w:val="18"/>
-          <w:szCs w:val="18"/>
-          <w:lang w:val="fr-FR"/>
-        </w:rPr>
-        <w:t>&lt;V</w:t>
-      </w:r>
-      <w:proofErr w:type="gramStart"/>
-      <w:r>
-        <w:rPr>
-          <w:rFonts w:ascii="Arial" w:eastAsia="Arial" w:hAnsi="Arial" w:cs="Arial"/>
-          <w:color w:val="auto"/>
-          <w:sz w:val="18"/>
-          <w:szCs w:val="18"/>
-          <w:lang w:val="fr-FR"/>
-        </w:rPr>
-        <w:t>&gt; ::</w:t>
-      </w:r>
-      <w:proofErr w:type="gramEnd"/>
-      <w:r>
-        <w:rPr>
-          <w:rFonts w:ascii="Arial" w:eastAsia="Arial" w:hAnsi="Arial" w:cs="Arial"/>
-          <w:color w:val="auto"/>
-          <w:sz w:val="18"/>
-          <w:szCs w:val="18"/>
-          <w:lang w:val="fr-FR"/>
-        </w:rPr>
-        <w:t>= $&lt;ID&gt;</w:t>
-      </w:r>
-    </w:p>
-    <w:p>
-      <w:pPr>
-        <w:pStyle w:val="berschrift2"/>
-        <w:spacing w:line="360" w:lineRule="auto"/>
-        <w:jc w:val="both"/>
-        <w:rPr>
-          <w:rFonts w:ascii="Arial" w:eastAsia="Arial" w:hAnsi="Arial" w:cs="Arial"/>
-          <w:color w:val="auto"/>
-          <w:sz w:val="18"/>
-          <w:szCs w:val="18"/>
-          <w:lang w:val="fr-FR"/>
-        </w:rPr>
-      </w:pPr>
-      <w:r>
-        <w:rPr>
-          <w:rFonts w:ascii="Arial" w:eastAsia="Arial" w:hAnsi="Arial" w:cs="Arial"/>
-          <w:color w:val="auto"/>
-          <w:sz w:val="18"/>
-          <w:szCs w:val="18"/>
-          <w:lang w:val="fr-FR"/>
-        </w:rPr>
-        <w:t>&lt;ID</w:t>
-      </w:r>
-      <w:proofErr w:type="gramStart"/>
-      <w:r>
-        <w:rPr>
-          <w:rFonts w:ascii="Arial" w:eastAsia="Arial" w:hAnsi="Arial" w:cs="Arial"/>
-          <w:color w:val="auto"/>
-          <w:sz w:val="18"/>
-          <w:szCs w:val="18"/>
-          <w:lang w:val="fr-FR"/>
-        </w:rPr>
-        <w:t>&gt; ::</w:t>
-      </w:r>
-      <w:proofErr w:type="gramEnd"/>
-      <w:r>
-        <w:rPr>
-          <w:rFonts w:ascii="Arial" w:eastAsia="Arial" w:hAnsi="Arial" w:cs="Arial"/>
-          <w:color w:val="auto"/>
-          <w:sz w:val="18"/>
-          <w:szCs w:val="18"/>
-          <w:lang w:val="fr-FR"/>
-        </w:rPr>
-        <w:t>= [a-</w:t>
-      </w:r>
-      <w:proofErr w:type="spellStart"/>
-      <w:r>
-        <w:rPr>
-          <w:rFonts w:ascii="Arial" w:eastAsia="Arial" w:hAnsi="Arial" w:cs="Arial"/>
-          <w:color w:val="auto"/>
-          <w:sz w:val="18"/>
-          <w:szCs w:val="18"/>
-          <w:lang w:val="fr-FR"/>
-        </w:rPr>
-        <w:t>zA</w:t>
-      </w:r>
-      <w:proofErr w:type="spellEnd"/>
-      <w:r>
-        <w:rPr>
-          <w:rFonts w:ascii="Arial" w:eastAsia="Arial" w:hAnsi="Arial" w:cs="Arial"/>
-          <w:color w:val="auto"/>
-          <w:sz w:val="18"/>
-          <w:szCs w:val="18"/>
-          <w:lang w:val="fr-FR"/>
-        </w:rPr>
-        <w:t>-Z_][a-zA-Z0-9_]*</w:t>
-      </w:r>
-    </w:p>
-    <w:p>
-      <w:pPr>
-        <w:pStyle w:val="berschrift2"/>
-        <w:spacing w:line="360" w:lineRule="auto"/>
-        <w:jc w:val="both"/>
-        <w:rPr>
-          <w:rFonts w:ascii="Arial" w:eastAsia="Arial" w:hAnsi="Arial" w:cs="Arial"/>
-          <w:color w:val="auto"/>
-          <w:sz w:val="18"/>
-          <w:szCs w:val="18"/>
-        </w:rPr>
-      </w:pPr>
-      <w:r>
-        <w:rPr>
-          <w:rFonts w:ascii="Arial" w:eastAsia="Arial" w:hAnsi="Arial" w:cs="Arial"/>
-          <w:color w:val="auto"/>
-          <w:sz w:val="18"/>
-          <w:szCs w:val="18"/>
-        </w:rPr>
-        <w:t>&lt;P</w:t>
-      </w:r>
-      <w:proofErr w:type="gramStart"/>
-      <w:r>
-        <w:rPr>
-          <w:rFonts w:ascii="Arial" w:eastAsia="Arial" w:hAnsi="Arial" w:cs="Arial"/>
-          <w:color w:val="auto"/>
-          <w:sz w:val="18"/>
-          <w:szCs w:val="18"/>
-        </w:rPr>
-        <w:t>&gt; ::=</w:t>
-      </w:r>
-      <w:proofErr w:type="gramEnd"/>
-      <w:r>
-        <w:rPr>
-          <w:rFonts w:ascii="Arial" w:eastAsia="Arial" w:hAnsi="Arial" w:cs="Arial"/>
-          <w:color w:val="auto"/>
-          <w:sz w:val="18"/>
-          <w:szCs w:val="18"/>
-        </w:rPr>
-        <w:t xml:space="preserve"> /</w:t>
-      </w:r>
-      <w:proofErr w:type="spellStart"/>
-      <w:r>
-        <w:rPr>
-          <w:rFonts w:ascii="Arial" w:eastAsia="Arial" w:hAnsi="Arial" w:cs="Arial"/>
-          <w:color w:val="auto"/>
-          <w:sz w:val="18"/>
-          <w:szCs w:val="18"/>
-        </w:rPr>
-        <w:t>path</w:t>
-      </w:r>
-      <w:proofErr w:type="spellEnd"/>
-      <w:r>
-        <w:rPr>
-          <w:rFonts w:ascii="Arial" w:eastAsia="Arial" w:hAnsi="Arial" w:cs="Arial"/>
-          <w:color w:val="auto"/>
-          <w:sz w:val="18"/>
-          <w:szCs w:val="18"/>
-        </w:rPr>
-        <w:t>/to/</w:t>
-      </w:r>
-      <w:proofErr w:type="spellStart"/>
-      <w:r>
-        <w:rPr>
-          <w:rFonts w:ascii="Arial" w:eastAsia="Arial" w:hAnsi="Arial" w:cs="Arial"/>
-          <w:color w:val="auto"/>
-          <w:sz w:val="18"/>
-          <w:szCs w:val="18"/>
-        </w:rPr>
-        <w:t>file</w:t>
-      </w:r>
-      <w:proofErr w:type="spellEnd"/>
+        </w:rPr>
+      </w:pPr>
     </w:p>
     <w:p>
       <w:pPr>
@@ -6405,6 +11012,95 @@
     </w:lvl>
   </w:abstractNum>
   <w:abstractNum w:abstractNumId="3" w15:restartNumberingAfterBreak="0">
+    <w:nsid w:val="0AE0723A"/>
+    <w:multiLevelType w:val="hybridMultilevel"/>
+    <w:tmpl w:val="0A8283DE"/>
+    <w:lvl w:ilvl="0" w:tplc="0407000F">
+      <w:start w:val="1"/>
+      <w:numFmt w:val="decimal"/>
+      <w:lvlText w:val="%1."/>
+      <w:lvlJc w:val="left"/>
+      <w:pPr>
+        <w:ind w:left="720" w:hanging="360"/>
+      </w:pPr>
+      <w:rPr>
+        <w:rFonts w:hint="default"/>
+      </w:rPr>
+    </w:lvl>
+    <w:lvl w:ilvl="1" w:tplc="04070019" w:tentative="1">
+      <w:start w:val="1"/>
+      <w:numFmt w:val="lowerLetter"/>
+      <w:lvlText w:val="%2."/>
+      <w:lvlJc w:val="left"/>
+      <w:pPr>
+        <w:ind w:left="1440" w:hanging="360"/>
+      </w:pPr>
+    </w:lvl>
+    <w:lvl w:ilvl="2" w:tplc="0407001B" w:tentative="1">
+      <w:start w:val="1"/>
+      <w:numFmt w:val="lowerRoman"/>
+      <w:lvlText w:val="%3."/>
+      <w:lvlJc w:val="right"/>
+      <w:pPr>
+        <w:ind w:left="2160" w:hanging="180"/>
+      </w:pPr>
+    </w:lvl>
+    <w:lvl w:ilvl="3" w:tplc="0407000F" w:tentative="1">
+      <w:start w:val="1"/>
+      <w:numFmt w:val="decimal"/>
+      <w:lvlText w:val="%4."/>
+      <w:lvlJc w:val="left"/>
+      <w:pPr>
+        <w:ind w:left="2880" w:hanging="360"/>
+      </w:pPr>
+    </w:lvl>
+    <w:lvl w:ilvl="4" w:tplc="04070019" w:tentative="1">
+      <w:start w:val="1"/>
+      <w:numFmt w:val="lowerLetter"/>
+      <w:lvlText w:val="%5."/>
+      <w:lvlJc w:val="left"/>
+      <w:pPr>
+        <w:ind w:left="3600" w:hanging="360"/>
+      </w:pPr>
+    </w:lvl>
+    <w:lvl w:ilvl="5" w:tplc="0407001B" w:tentative="1">
+      <w:start w:val="1"/>
+      <w:numFmt w:val="lowerRoman"/>
+      <w:lvlText w:val="%6."/>
+      <w:lvlJc w:val="right"/>
+      <w:pPr>
+        <w:ind w:left="4320" w:hanging="180"/>
+      </w:pPr>
+    </w:lvl>
+    <w:lvl w:ilvl="6" w:tplc="0407000F" w:tentative="1">
+      <w:start w:val="1"/>
+      <w:numFmt w:val="decimal"/>
+      <w:lvlText w:val="%7."/>
+      <w:lvlJc w:val="left"/>
+      <w:pPr>
+        <w:ind w:left="5040" w:hanging="360"/>
+      </w:pPr>
+    </w:lvl>
+    <w:lvl w:ilvl="7" w:tplc="04070019" w:tentative="1">
+      <w:start w:val="1"/>
+      <w:numFmt w:val="lowerLetter"/>
+      <w:lvlText w:val="%8."/>
+      <w:lvlJc w:val="left"/>
+      <w:pPr>
+        <w:ind w:left="5760" w:hanging="360"/>
+      </w:pPr>
+    </w:lvl>
+    <w:lvl w:ilvl="8" w:tplc="0407001B" w:tentative="1">
+      <w:start w:val="1"/>
+      <w:numFmt w:val="lowerRoman"/>
+      <w:lvlText w:val="%9."/>
+      <w:lvlJc w:val="right"/>
+      <w:pPr>
+        <w:ind w:left="6480" w:hanging="180"/>
+      </w:pPr>
+    </w:lvl>
+  </w:abstractNum>
+  <w:abstractNum w:abstractNumId="4" w15:restartNumberingAfterBreak="0">
     <w:nsid w:val="188425E6"/>
     <w:multiLevelType w:val="hybridMultilevel"/>
     <w:tmpl w:val="246EEEB0"/>
@@ -6490,7 +11186,7 @@
       </w:pPr>
     </w:lvl>
   </w:abstractNum>
-  <w:abstractNum w:abstractNumId="4" w15:restartNumberingAfterBreak="0">
+  <w:abstractNum w:abstractNumId="5" w15:restartNumberingAfterBreak="0">
     <w:nsid w:val="1D4C2D39"/>
     <w:multiLevelType w:val="hybridMultilevel"/>
     <w:tmpl w:val="6B10E3CA"/>
@@ -6576,7 +11272,7 @@
       </w:pPr>
     </w:lvl>
   </w:abstractNum>
-  <w:abstractNum w:abstractNumId="5" w15:restartNumberingAfterBreak="0">
+  <w:abstractNum w:abstractNumId="6" w15:restartNumberingAfterBreak="0">
     <w:nsid w:val="242A0EC9"/>
     <w:multiLevelType w:val="hybridMultilevel"/>
     <w:tmpl w:val="ABB6F620"/>
@@ -6662,7 +11358,7 @@
       </w:pPr>
     </w:lvl>
   </w:abstractNum>
-  <w:abstractNum w:abstractNumId="6" w15:restartNumberingAfterBreak="0">
+  <w:abstractNum w:abstractNumId="7" w15:restartNumberingAfterBreak="0">
     <w:nsid w:val="2A937566"/>
     <w:multiLevelType w:val="hybridMultilevel"/>
     <w:tmpl w:val="DABC1C16"/>
@@ -6751,7 +11447,7 @@
       </w:pPr>
     </w:lvl>
   </w:abstractNum>
-  <w:abstractNum w:abstractNumId="7" w15:restartNumberingAfterBreak="0">
+  <w:abstractNum w:abstractNumId="8" w15:restartNumberingAfterBreak="0">
     <w:nsid w:val="2DD91100"/>
     <w:multiLevelType w:val="hybridMultilevel"/>
     <w:tmpl w:val="D90E9B36"/>
@@ -6864,7 +11560,93 @@
       </w:rPr>
     </w:lvl>
   </w:abstractNum>
-  <w:abstractNum w:abstractNumId="8" w15:restartNumberingAfterBreak="0">
+  <w:abstractNum w:abstractNumId="9" w15:restartNumberingAfterBreak="0">
+    <w:nsid w:val="341F46EE"/>
+    <w:multiLevelType w:val="hybridMultilevel"/>
+    <w:tmpl w:val="BEE02318"/>
+    <w:lvl w:ilvl="0" w:tplc="0407000F">
+      <w:start w:val="1"/>
+      <w:numFmt w:val="decimal"/>
+      <w:lvlText w:val="%1."/>
+      <w:lvlJc w:val="left"/>
+      <w:pPr>
+        <w:ind w:left="720" w:hanging="360"/>
+      </w:pPr>
+    </w:lvl>
+    <w:lvl w:ilvl="1" w:tplc="04070019" w:tentative="1">
+      <w:start w:val="1"/>
+      <w:numFmt w:val="lowerLetter"/>
+      <w:lvlText w:val="%2."/>
+      <w:lvlJc w:val="left"/>
+      <w:pPr>
+        <w:ind w:left="1440" w:hanging="360"/>
+      </w:pPr>
+    </w:lvl>
+    <w:lvl w:ilvl="2" w:tplc="0407001B" w:tentative="1">
+      <w:start w:val="1"/>
+      <w:numFmt w:val="lowerRoman"/>
+      <w:lvlText w:val="%3."/>
+      <w:lvlJc w:val="right"/>
+      <w:pPr>
+        <w:ind w:left="2160" w:hanging="180"/>
+      </w:pPr>
+    </w:lvl>
+    <w:lvl w:ilvl="3" w:tplc="0407000F" w:tentative="1">
+      <w:start w:val="1"/>
+      <w:numFmt w:val="decimal"/>
+      <w:lvlText w:val="%4."/>
+      <w:lvlJc w:val="left"/>
+      <w:pPr>
+        <w:ind w:left="2880" w:hanging="360"/>
+      </w:pPr>
+    </w:lvl>
+    <w:lvl w:ilvl="4" w:tplc="04070019" w:tentative="1">
+      <w:start w:val="1"/>
+      <w:numFmt w:val="lowerLetter"/>
+      <w:lvlText w:val="%5."/>
+      <w:lvlJc w:val="left"/>
+      <w:pPr>
+        <w:ind w:left="3600" w:hanging="360"/>
+      </w:pPr>
+    </w:lvl>
+    <w:lvl w:ilvl="5" w:tplc="0407001B" w:tentative="1">
+      <w:start w:val="1"/>
+      <w:numFmt w:val="lowerRoman"/>
+      <w:lvlText w:val="%6."/>
+      <w:lvlJc w:val="right"/>
+      <w:pPr>
+        <w:ind w:left="4320" w:hanging="180"/>
+      </w:pPr>
+    </w:lvl>
+    <w:lvl w:ilvl="6" w:tplc="0407000F" w:tentative="1">
+      <w:start w:val="1"/>
+      <w:numFmt w:val="decimal"/>
+      <w:lvlText w:val="%7."/>
+      <w:lvlJc w:val="left"/>
+      <w:pPr>
+        <w:ind w:left="5040" w:hanging="360"/>
+      </w:pPr>
+    </w:lvl>
+    <w:lvl w:ilvl="7" w:tplc="04070019" w:tentative="1">
+      <w:start w:val="1"/>
+      <w:numFmt w:val="lowerLetter"/>
+      <w:lvlText w:val="%8."/>
+      <w:lvlJc w:val="left"/>
+      <w:pPr>
+        <w:ind w:left="5760" w:hanging="360"/>
+      </w:pPr>
+    </w:lvl>
+    <w:lvl w:ilvl="8" w:tplc="0407001B" w:tentative="1">
+      <w:start w:val="1"/>
+      <w:numFmt w:val="lowerRoman"/>
+      <w:lvlText w:val="%9."/>
+      <w:lvlJc w:val="right"/>
+      <w:pPr>
+        <w:ind w:left="6480" w:hanging="180"/>
+      </w:pPr>
+    </w:lvl>
+  </w:abstractNum>
+  <w:abstractNum w:abstractNumId="10" w15:restartNumberingAfterBreak="0">
     <w:nsid w:val="3C7B156A"/>
     <w:multiLevelType w:val="hybridMultilevel"/>
     <w:tmpl w:val="5B3A4754"/>
@@ -6950,7 +11732,7 @@
       </w:pPr>
     </w:lvl>
   </w:abstractNum>
-  <w:abstractNum w:abstractNumId="9" w15:restartNumberingAfterBreak="0">
+  <w:abstractNum w:abstractNumId="11" w15:restartNumberingAfterBreak="0">
     <w:nsid w:val="41662282"/>
     <w:multiLevelType w:val="hybridMultilevel"/>
     <w:tmpl w:val="22FA543A"/>
@@ -7036,7 +11818,7 @@
       </w:pPr>
     </w:lvl>
   </w:abstractNum>
-  <w:abstractNum w:abstractNumId="10" w15:restartNumberingAfterBreak="0">
+  <w:abstractNum w:abstractNumId="12" w15:restartNumberingAfterBreak="0">
     <w:nsid w:val="43456595"/>
     <w:multiLevelType w:val="hybridMultilevel"/>
     <w:tmpl w:val="C130BEFC"/>
@@ -7149,7 +11931,7 @@
       </w:rPr>
     </w:lvl>
   </w:abstractNum>
-  <w:abstractNum w:abstractNumId="11" w15:restartNumberingAfterBreak="0">
+  <w:abstractNum w:abstractNumId="13" w15:restartNumberingAfterBreak="0">
     <w:nsid w:val="48AD6B57"/>
     <w:multiLevelType w:val="hybridMultilevel"/>
     <w:tmpl w:val="D65AC778"/>
@@ -7235,7 +12017,7 @@
       </w:pPr>
     </w:lvl>
   </w:abstractNum>
-  <w:abstractNum w:abstractNumId="12" w15:restartNumberingAfterBreak="0">
+  <w:abstractNum w:abstractNumId="14" w15:restartNumberingAfterBreak="0">
     <w:nsid w:val="48E1E14C"/>
     <w:multiLevelType w:val="hybridMultilevel"/>
     <w:tmpl w:val="B736383E"/>
@@ -7321,7 +12103,96 @@
       </w:pPr>
     </w:lvl>
   </w:abstractNum>
-  <w:abstractNum w:abstractNumId="13" w15:restartNumberingAfterBreak="0">
+  <w:abstractNum w:abstractNumId="15" w15:restartNumberingAfterBreak="0">
+    <w:nsid w:val="49CF5EB6"/>
+    <w:multiLevelType w:val="hybridMultilevel"/>
+    <w:tmpl w:val="0A8283DE"/>
+    <w:lvl w:ilvl="0" w:tplc="0407000F">
+      <w:start w:val="1"/>
+      <w:numFmt w:val="decimal"/>
+      <w:lvlText w:val="%1."/>
+      <w:lvlJc w:val="left"/>
+      <w:pPr>
+        <w:ind w:left="720" w:hanging="360"/>
+      </w:pPr>
+      <w:rPr>
+        <w:rFonts w:hint="default"/>
+      </w:rPr>
+    </w:lvl>
+    <w:lvl w:ilvl="1" w:tplc="04070019" w:tentative="1">
+      <w:start w:val="1"/>
+      <w:numFmt w:val="lowerLetter"/>
+      <w:lvlText w:val="%2."/>
+      <w:lvlJc w:val="left"/>
+      <w:pPr>
+        <w:ind w:left="1440" w:hanging="360"/>
+      </w:pPr>
+    </w:lvl>
+    <w:lvl w:ilvl="2" w:tplc="0407001B" w:tentative="1">
+      <w:start w:val="1"/>
+      <w:numFmt w:val="lowerRoman"/>
+      <w:lvlText w:val="%3."/>
+      <w:lvlJc w:val="right"/>
+      <w:pPr>
+        <w:ind w:left="2160" w:hanging="180"/>
+      </w:pPr>
+    </w:lvl>
+    <w:lvl w:ilvl="3" w:tplc="0407000F" w:tentative="1">
+      <w:start w:val="1"/>
+      <w:numFmt w:val="decimal"/>
+      <w:lvlText w:val="%4."/>
+      <w:lvlJc w:val="left"/>
+      <w:pPr>
+        <w:ind w:left="2880" w:hanging="360"/>
+      </w:pPr>
+    </w:lvl>
+    <w:lvl w:ilvl="4" w:tplc="04070019" w:tentative="1">
+      <w:start w:val="1"/>
+      <w:numFmt w:val="lowerLetter"/>
+      <w:lvlText w:val="%5."/>
+      <w:lvlJc w:val="left"/>
+      <w:pPr>
+        <w:ind w:left="3600" w:hanging="360"/>
+      </w:pPr>
+    </w:lvl>
+    <w:lvl w:ilvl="5" w:tplc="0407001B" w:tentative="1">
+      <w:start w:val="1"/>
+      <w:numFmt w:val="lowerRoman"/>
+      <w:lvlText w:val="%6."/>
+      <w:lvlJc w:val="right"/>
+      <w:pPr>
+        <w:ind w:left="4320" w:hanging="180"/>
+      </w:pPr>
+    </w:lvl>
+    <w:lvl w:ilvl="6" w:tplc="0407000F" w:tentative="1">
+      <w:start w:val="1"/>
+      <w:numFmt w:val="decimal"/>
+      <w:lvlText w:val="%7."/>
+      <w:lvlJc w:val="left"/>
+      <w:pPr>
+        <w:ind w:left="5040" w:hanging="360"/>
+      </w:pPr>
+    </w:lvl>
+    <w:lvl w:ilvl="7" w:tplc="04070019" w:tentative="1">
+      <w:start w:val="1"/>
+      <w:numFmt w:val="lowerLetter"/>
+      <w:lvlText w:val="%8."/>
+      <w:lvlJc w:val="left"/>
+      <w:pPr>
+        <w:ind w:left="5760" w:hanging="360"/>
+      </w:pPr>
+    </w:lvl>
+    <w:lvl w:ilvl="8" w:tplc="0407001B" w:tentative="1">
+      <w:start w:val="1"/>
+      <w:numFmt w:val="lowerRoman"/>
+      <w:lvlText w:val="%9."/>
+      <w:lvlJc w:val="right"/>
+      <w:pPr>
+        <w:ind w:left="6480" w:hanging="180"/>
+      </w:pPr>
+    </w:lvl>
+  </w:abstractNum>
+  <w:abstractNum w:abstractNumId="16" w15:restartNumberingAfterBreak="0">
     <w:nsid w:val="4A30636D"/>
     <w:multiLevelType w:val="hybridMultilevel"/>
     <w:tmpl w:val="DFEAB3B6"/>
@@ -7407,7 +12278,7 @@
       </w:pPr>
     </w:lvl>
   </w:abstractNum>
-  <w:abstractNum w:abstractNumId="14" w15:restartNumberingAfterBreak="0">
+  <w:abstractNum w:abstractNumId="17" w15:restartNumberingAfterBreak="0">
     <w:nsid w:val="4B413EBA"/>
     <w:multiLevelType w:val="hybridMultilevel"/>
     <w:tmpl w:val="2C96C458"/>
@@ -7493,7 +12364,7 @@
       </w:pPr>
     </w:lvl>
   </w:abstractNum>
-  <w:abstractNum w:abstractNumId="15" w15:restartNumberingAfterBreak="0">
+  <w:abstractNum w:abstractNumId="18" w15:restartNumberingAfterBreak="0">
     <w:nsid w:val="4DE913EA"/>
     <w:multiLevelType w:val="hybridMultilevel"/>
     <w:tmpl w:val="554829FA"/>
@@ -7606,7 +12477,7 @@
       </w:rPr>
     </w:lvl>
   </w:abstractNum>
-  <w:abstractNum w:abstractNumId="16" w15:restartNumberingAfterBreak="0">
+  <w:abstractNum w:abstractNumId="19" w15:restartNumberingAfterBreak="0">
     <w:nsid w:val="506FDC1A"/>
     <w:multiLevelType w:val="hybridMultilevel"/>
     <w:tmpl w:val="6EE6EE7A"/>
@@ -7692,7 +12563,182 @@
       </w:pPr>
     </w:lvl>
   </w:abstractNum>
-  <w:abstractNum w:abstractNumId="17" w15:restartNumberingAfterBreak="0">
+  <w:abstractNum w:abstractNumId="20" w15:restartNumberingAfterBreak="0">
+    <w:nsid w:val="575A675C"/>
+    <w:multiLevelType w:val="hybridMultilevel"/>
+    <w:tmpl w:val="272E61FC"/>
+    <w:lvl w:ilvl="0" w:tplc="0407000F">
+      <w:start w:val="1"/>
+      <w:numFmt w:val="decimal"/>
+      <w:lvlText w:val="%1."/>
+      <w:lvlJc w:val="left"/>
+      <w:pPr>
+        <w:ind w:left="720" w:hanging="360"/>
+      </w:pPr>
+    </w:lvl>
+    <w:lvl w:ilvl="1" w:tplc="04070019" w:tentative="1">
+      <w:start w:val="1"/>
+      <w:numFmt w:val="lowerLetter"/>
+      <w:lvlText w:val="%2."/>
+      <w:lvlJc w:val="left"/>
+      <w:pPr>
+        <w:ind w:left="1440" w:hanging="360"/>
+      </w:pPr>
+    </w:lvl>
+    <w:lvl w:ilvl="2" w:tplc="0407001B" w:tentative="1">
+      <w:start w:val="1"/>
+      <w:numFmt w:val="lowerRoman"/>
+      <w:lvlText w:val="%3."/>
+      <w:lvlJc w:val="right"/>
+      <w:pPr>
+        <w:ind w:left="2160" w:hanging="180"/>
+      </w:pPr>
+    </w:lvl>
+    <w:lvl w:ilvl="3" w:tplc="0407000F" w:tentative="1">
+      <w:start w:val="1"/>
+      <w:numFmt w:val="decimal"/>
+      <w:lvlText w:val="%4."/>
+      <w:lvlJc w:val="left"/>
+      <w:pPr>
+        <w:ind w:left="2880" w:hanging="360"/>
+      </w:pPr>
+    </w:lvl>
+    <w:lvl w:ilvl="4" w:tplc="04070019" w:tentative="1">
+      <w:start w:val="1"/>
+      <w:numFmt w:val="lowerLetter"/>
+      <w:lvlText w:val="%5."/>
+      <w:lvlJc w:val="left"/>
+      <w:pPr>
+        <w:ind w:left="3600" w:hanging="360"/>
+      </w:pPr>
+    </w:lvl>
+    <w:lvl w:ilvl="5" w:tplc="0407001B" w:tentative="1">
+      <w:start w:val="1"/>
+      <w:numFmt w:val="lowerRoman"/>
+      <w:lvlText w:val="%6."/>
+      <w:lvlJc w:val="right"/>
+      <w:pPr>
+        <w:ind w:left="4320" w:hanging="180"/>
+      </w:pPr>
+    </w:lvl>
+    <w:lvl w:ilvl="6" w:tplc="0407000F" w:tentative="1">
+      <w:start w:val="1"/>
+      <w:numFmt w:val="decimal"/>
+      <w:lvlText w:val="%7."/>
+      <w:lvlJc w:val="left"/>
+      <w:pPr>
+        <w:ind w:left="5040" w:hanging="360"/>
+      </w:pPr>
+    </w:lvl>
+    <w:lvl w:ilvl="7" w:tplc="04070019" w:tentative="1">
+      <w:start w:val="1"/>
+      <w:numFmt w:val="lowerLetter"/>
+      <w:lvlText w:val="%8."/>
+      <w:lvlJc w:val="left"/>
+      <w:pPr>
+        <w:ind w:left="5760" w:hanging="360"/>
+      </w:pPr>
+    </w:lvl>
+    <w:lvl w:ilvl="8" w:tplc="0407001B" w:tentative="1">
+      <w:start w:val="1"/>
+      <w:numFmt w:val="lowerRoman"/>
+      <w:lvlText w:val="%9."/>
+      <w:lvlJc w:val="right"/>
+      <w:pPr>
+        <w:ind w:left="6480" w:hanging="180"/>
+      </w:pPr>
+    </w:lvl>
+  </w:abstractNum>
+  <w:abstractNum w:abstractNumId="21" w15:restartNumberingAfterBreak="0">
+    <w:nsid w:val="59F66FDF"/>
+    <w:multiLevelType w:val="hybridMultilevel"/>
+    <w:tmpl w:val="0A8283DE"/>
+    <w:lvl w:ilvl="0" w:tplc="0407000F">
+      <w:start w:val="1"/>
+      <w:numFmt w:val="decimal"/>
+      <w:lvlText w:val="%1."/>
+      <w:lvlJc w:val="left"/>
+      <w:pPr>
+        <w:ind w:left="1210" w:hanging="360"/>
+      </w:pPr>
+      <w:rPr>
+        <w:rFonts w:hint="default"/>
+      </w:rPr>
+    </w:lvl>
+    <w:lvl w:ilvl="1" w:tplc="04070019" w:tentative="1">
+      <w:start w:val="1"/>
+      <w:numFmt w:val="lowerLetter"/>
+      <w:lvlText w:val="%2."/>
+      <w:lvlJc w:val="left"/>
+      <w:pPr>
+        <w:ind w:left="1440" w:hanging="360"/>
+      </w:pPr>
+    </w:lvl>
+    <w:lvl w:ilvl="2" w:tplc="0407001B" w:tentative="1">
+      <w:start w:val="1"/>
+      <w:numFmt w:val="lowerRoman"/>
+      <w:lvlText w:val="%3."/>
+      <w:lvlJc w:val="right"/>
+      <w:pPr>
+        <w:ind w:left="2160" w:hanging="180"/>
+      </w:pPr>
+    </w:lvl>
+    <w:lvl w:ilvl="3" w:tplc="0407000F" w:tentative="1">
+      <w:start w:val="1"/>
+      <w:numFmt w:val="decimal"/>
+      <w:lvlText w:val="%4."/>
+      <w:lvlJc w:val="left"/>
+      <w:pPr>
+        <w:ind w:left="2880" w:hanging="360"/>
+      </w:pPr>
+    </w:lvl>
+    <w:lvl w:ilvl="4" w:tplc="04070019" w:tentative="1">
+      <w:start w:val="1"/>
+      <w:numFmt w:val="lowerLetter"/>
+      <w:lvlText w:val="%5."/>
+      <w:lvlJc w:val="left"/>
+      <w:pPr>
+        <w:ind w:left="3600" w:hanging="360"/>
+      </w:pPr>
+    </w:lvl>
+    <w:lvl w:ilvl="5" w:tplc="0407001B" w:tentative="1">
+      <w:start w:val="1"/>
+      <w:numFmt w:val="lowerRoman"/>
+      <w:lvlText w:val="%6."/>
+      <w:lvlJc w:val="right"/>
+      <w:pPr>
+        <w:ind w:left="4320" w:hanging="180"/>
+      </w:pPr>
+    </w:lvl>
+    <w:lvl w:ilvl="6" w:tplc="0407000F" w:tentative="1">
+      <w:start w:val="1"/>
+      <w:numFmt w:val="decimal"/>
+      <w:lvlText w:val="%7."/>
+      <w:lvlJc w:val="left"/>
+      <w:pPr>
+        <w:ind w:left="5040" w:hanging="360"/>
+      </w:pPr>
+    </w:lvl>
+    <w:lvl w:ilvl="7" w:tplc="04070019" w:tentative="1">
+      <w:start w:val="1"/>
+      <w:numFmt w:val="lowerLetter"/>
+      <w:lvlText w:val="%8."/>
+      <w:lvlJc w:val="left"/>
+      <w:pPr>
+        <w:ind w:left="5760" w:hanging="360"/>
+      </w:pPr>
+    </w:lvl>
+    <w:lvl w:ilvl="8" w:tplc="0407001B" w:tentative="1">
+      <w:start w:val="1"/>
+      <w:numFmt w:val="lowerRoman"/>
+      <w:lvlText w:val="%9."/>
+      <w:lvlJc w:val="right"/>
+      <w:pPr>
+        <w:ind w:left="6480" w:hanging="180"/>
+      </w:pPr>
+    </w:lvl>
+  </w:abstractNum>
+  <w:abstractNum w:abstractNumId="22" w15:restartNumberingAfterBreak="0">
     <w:nsid w:val="5BB9180D"/>
     <w:multiLevelType w:val="hybridMultilevel"/>
     <w:tmpl w:val="D382D83A"/>
@@ -7805,7 +12851,7 @@
       </w:rPr>
     </w:lvl>
   </w:abstractNum>
-  <w:abstractNum w:abstractNumId="18" w15:restartNumberingAfterBreak="0">
+  <w:abstractNum w:abstractNumId="23" w15:restartNumberingAfterBreak="0">
     <w:nsid w:val="5CF91271"/>
     <w:multiLevelType w:val="hybridMultilevel"/>
     <w:tmpl w:val="51580A62"/>
@@ -7891,7 +12937,7 @@
       </w:pPr>
     </w:lvl>
   </w:abstractNum>
-  <w:abstractNum w:abstractNumId="19" w15:restartNumberingAfterBreak="0">
+  <w:abstractNum w:abstractNumId="24" w15:restartNumberingAfterBreak="0">
     <w:nsid w:val="6401399E"/>
     <w:multiLevelType w:val="hybridMultilevel"/>
     <w:tmpl w:val="39AC0238"/>
@@ -8004,7 +13050,7 @@
       </w:rPr>
     </w:lvl>
   </w:abstractNum>
-  <w:abstractNum w:abstractNumId="20" w15:restartNumberingAfterBreak="0">
+  <w:abstractNum w:abstractNumId="25" w15:restartNumberingAfterBreak="0">
     <w:nsid w:val="670D203E"/>
     <w:multiLevelType w:val="hybridMultilevel"/>
     <w:tmpl w:val="94AE6B44"/>
@@ -8090,7 +13136,96 @@
       </w:pPr>
     </w:lvl>
   </w:abstractNum>
-  <w:abstractNum w:abstractNumId="21" w15:restartNumberingAfterBreak="0">
+  <w:abstractNum w:abstractNumId="26" w15:restartNumberingAfterBreak="0">
+    <w:nsid w:val="69867F01"/>
+    <w:multiLevelType w:val="hybridMultilevel"/>
+    <w:tmpl w:val="0A8283DE"/>
+    <w:lvl w:ilvl="0" w:tplc="0407000F">
+      <w:start w:val="1"/>
+      <w:numFmt w:val="decimal"/>
+      <w:lvlText w:val="%1."/>
+      <w:lvlJc w:val="left"/>
+      <w:pPr>
+        <w:ind w:left="720" w:hanging="360"/>
+      </w:pPr>
+      <w:rPr>
+        <w:rFonts w:hint="default"/>
+      </w:rPr>
+    </w:lvl>
+    <w:lvl w:ilvl="1" w:tplc="04070019" w:tentative="1">
+      <w:start w:val="1"/>
+      <w:numFmt w:val="lowerLetter"/>
+      <w:lvlText w:val="%2."/>
+      <w:lvlJc w:val="left"/>
+      <w:pPr>
+        <w:ind w:left="1440" w:hanging="360"/>
+      </w:pPr>
+    </w:lvl>
+    <w:lvl w:ilvl="2" w:tplc="0407001B" w:tentative="1">
+      <w:start w:val="1"/>
+      <w:numFmt w:val="lowerRoman"/>
+      <w:lvlText w:val="%3."/>
+      <w:lvlJc w:val="right"/>
+      <w:pPr>
+        <w:ind w:left="2160" w:hanging="180"/>
+      </w:pPr>
+    </w:lvl>
+    <w:lvl w:ilvl="3" w:tplc="0407000F" w:tentative="1">
+      <w:start w:val="1"/>
+      <w:numFmt w:val="decimal"/>
+      <w:lvlText w:val="%4."/>
+      <w:lvlJc w:val="left"/>
+      <w:pPr>
+        <w:ind w:left="2880" w:hanging="360"/>
+      </w:pPr>
+    </w:lvl>
+    <w:lvl w:ilvl="4" w:tplc="04070019" w:tentative="1">
+      <w:start w:val="1"/>
+      <w:numFmt w:val="lowerLetter"/>
+      <w:lvlText w:val="%5."/>
+      <w:lvlJc w:val="left"/>
+      <w:pPr>
+        <w:ind w:left="3600" w:hanging="360"/>
+      </w:pPr>
+    </w:lvl>
+    <w:lvl w:ilvl="5" w:tplc="0407001B" w:tentative="1">
+      <w:start w:val="1"/>
+      <w:numFmt w:val="lowerRoman"/>
+      <w:lvlText w:val="%6."/>
+      <w:lvlJc w:val="right"/>
+      <w:pPr>
+        <w:ind w:left="4320" w:hanging="180"/>
+      </w:pPr>
+    </w:lvl>
+    <w:lvl w:ilvl="6" w:tplc="0407000F" w:tentative="1">
+      <w:start w:val="1"/>
+      <w:numFmt w:val="decimal"/>
+      <w:lvlText w:val="%7."/>
+      <w:lvlJc w:val="left"/>
+      <w:pPr>
+        <w:ind w:left="5040" w:hanging="360"/>
+      </w:pPr>
+    </w:lvl>
+    <w:lvl w:ilvl="7" w:tplc="04070019" w:tentative="1">
+      <w:start w:val="1"/>
+      <w:numFmt w:val="lowerLetter"/>
+      <w:lvlText w:val="%8."/>
+      <w:lvlJc w:val="left"/>
+      <w:pPr>
+        <w:ind w:left="5760" w:hanging="360"/>
+      </w:pPr>
+    </w:lvl>
+    <w:lvl w:ilvl="8" w:tplc="0407001B" w:tentative="1">
+      <w:start w:val="1"/>
+      <w:numFmt w:val="lowerRoman"/>
+      <w:lvlText w:val="%9."/>
+      <w:lvlJc w:val="right"/>
+      <w:pPr>
+        <w:ind w:left="6480" w:hanging="180"/>
+      </w:pPr>
+    </w:lvl>
+  </w:abstractNum>
+  <w:abstractNum w:abstractNumId="27" w15:restartNumberingAfterBreak="0">
     <w:nsid w:val="727949BA"/>
     <w:multiLevelType w:val="hybridMultilevel"/>
     <w:tmpl w:val="41804C7E"/>
@@ -8176,7 +13311,93 @@
       </w:pPr>
     </w:lvl>
   </w:abstractNum>
-  <w:abstractNum w:abstractNumId="22" w15:restartNumberingAfterBreak="0">
+  <w:abstractNum w:abstractNumId="28" w15:restartNumberingAfterBreak="0">
+    <w:nsid w:val="74A77ADF"/>
+    <w:multiLevelType w:val="hybridMultilevel"/>
+    <w:tmpl w:val="FF68C232"/>
+    <w:lvl w:ilvl="0" w:tplc="0407000F">
+      <w:start w:val="1"/>
+      <w:numFmt w:val="decimal"/>
+      <w:lvlText w:val="%1."/>
+      <w:lvlJc w:val="left"/>
+      <w:pPr>
+        <w:ind w:left="720" w:hanging="360"/>
+      </w:pPr>
+    </w:lvl>
+    <w:lvl w:ilvl="1" w:tplc="04070019" w:tentative="1">
+      <w:start w:val="1"/>
+      <w:numFmt w:val="lowerLetter"/>
+      <w:lvlText w:val="%2."/>
+      <w:lvlJc w:val="left"/>
+      <w:pPr>
+        <w:ind w:left="1440" w:hanging="360"/>
+      </w:pPr>
+    </w:lvl>
+    <w:lvl w:ilvl="2" w:tplc="0407001B" w:tentative="1">
+      <w:start w:val="1"/>
+      <w:numFmt w:val="lowerRoman"/>
+      <w:lvlText w:val="%3."/>
+      <w:lvlJc w:val="right"/>
+      <w:pPr>
+        <w:ind w:left="2160" w:hanging="180"/>
+      </w:pPr>
+    </w:lvl>
+    <w:lvl w:ilvl="3" w:tplc="0407000F" w:tentative="1">
+      <w:start w:val="1"/>
+      <w:numFmt w:val="decimal"/>
+      <w:lvlText w:val="%4."/>
+      <w:lvlJc w:val="left"/>
+      <w:pPr>
+        <w:ind w:left="2880" w:hanging="360"/>
+      </w:pPr>
+    </w:lvl>
+    <w:lvl w:ilvl="4" w:tplc="04070019" w:tentative="1">
+      <w:start w:val="1"/>
+      <w:numFmt w:val="lowerLetter"/>
+      <w:lvlText w:val="%5."/>
+      <w:lvlJc w:val="left"/>
+      <w:pPr>
+        <w:ind w:left="3600" w:hanging="360"/>
+      </w:pPr>
+    </w:lvl>
+    <w:lvl w:ilvl="5" w:tplc="0407001B" w:tentative="1">
+      <w:start w:val="1"/>
+      <w:numFmt w:val="lowerRoman"/>
+      <w:lvlText w:val="%6."/>
+      <w:lvlJc w:val="right"/>
+      <w:pPr>
+        <w:ind w:left="4320" w:hanging="180"/>
+      </w:pPr>
+    </w:lvl>
+    <w:lvl w:ilvl="6" w:tplc="0407000F" w:tentative="1">
+      <w:start w:val="1"/>
+      <w:numFmt w:val="decimal"/>
+      <w:lvlText w:val="%7."/>
+      <w:lvlJc w:val="left"/>
+      <w:pPr>
+        <w:ind w:left="5040" w:hanging="360"/>
+      </w:pPr>
+    </w:lvl>
+    <w:lvl w:ilvl="7" w:tplc="04070019" w:tentative="1">
+      <w:start w:val="1"/>
+      <w:numFmt w:val="lowerLetter"/>
+      <w:lvlText w:val="%8."/>
+      <w:lvlJc w:val="left"/>
+      <w:pPr>
+        <w:ind w:left="5760" w:hanging="360"/>
+      </w:pPr>
+    </w:lvl>
+    <w:lvl w:ilvl="8" w:tplc="0407001B" w:tentative="1">
+      <w:start w:val="1"/>
+      <w:numFmt w:val="lowerRoman"/>
+      <w:lvlText w:val="%9."/>
+      <w:lvlJc w:val="right"/>
+      <w:pPr>
+        <w:ind w:left="6480" w:hanging="180"/>
+      </w:pPr>
+    </w:lvl>
+  </w:abstractNum>
+  <w:abstractNum w:abstractNumId="29" w15:restartNumberingAfterBreak="0">
     <w:nsid w:val="768F24FB"/>
     <w:multiLevelType w:val="hybridMultilevel"/>
     <w:tmpl w:val="C7267B6C"/>
@@ -8262,7 +13483,7 @@
       </w:pPr>
     </w:lvl>
   </w:abstractNum>
-  <w:abstractNum w:abstractNumId="23" w15:restartNumberingAfterBreak="0">
+  <w:abstractNum w:abstractNumId="30" w15:restartNumberingAfterBreak="0">
     <w:nsid w:val="79BE2EF7"/>
     <w:multiLevelType w:val="hybridMultilevel"/>
     <w:tmpl w:val="CD44420C"/>
@@ -8348,7 +13569,7 @@
       </w:pPr>
     </w:lvl>
   </w:abstractNum>
-  <w:abstractNum w:abstractNumId="24" w15:restartNumberingAfterBreak="0">
+  <w:abstractNum w:abstractNumId="31" w15:restartNumberingAfterBreak="0">
     <w:nsid w:val="7E1F31C1"/>
     <w:multiLevelType w:val="hybridMultilevel"/>
     <w:tmpl w:val="EC2AAA2C"/>
@@ -8462,79 +13683,100 @@
     </w:lvl>
   </w:abstractNum>
   <w:num w:numId="1">
-    <w:abstractNumId w:val="15"/>
+    <w:abstractNumId w:val="18"/>
   </w:num>
   <w:num w:numId="2">
     <w:abstractNumId w:val="2"/>
   </w:num>
   <w:num w:numId="3">
-    <w:abstractNumId w:val="12"/>
+    <w:abstractNumId w:val="14"/>
   </w:num>
   <w:num w:numId="4">
-    <w:abstractNumId w:val="11"/>
+    <w:abstractNumId w:val="13"/>
   </w:num>
   <w:num w:numId="5">
     <w:abstractNumId w:val="0"/>
   </w:num>
   <w:num w:numId="6">
-    <w:abstractNumId w:val="20"/>
+    <w:abstractNumId w:val="25"/>
   </w:num>
   <w:num w:numId="7">
-    <w:abstractNumId w:val="8"/>
+    <w:abstractNumId w:val="10"/>
   </w:num>
   <w:num w:numId="8">
-    <w:abstractNumId w:val="13"/>
+    <w:abstractNumId w:val="16"/>
   </w:num>
   <w:num w:numId="9">
     <w:abstractNumId w:val="1"/>
   </w:num>
   <w:num w:numId="10">
+    <w:abstractNumId w:val="5"/>
+  </w:num>
+  <w:num w:numId="11">
+    <w:abstractNumId w:val="19"/>
+  </w:num>
+  <w:num w:numId="12">
+    <w:abstractNumId w:val="29"/>
+  </w:num>
+  <w:num w:numId="13">
     <w:abstractNumId w:val="4"/>
   </w:num>
-  <w:num w:numId="11">
-    <w:abstractNumId w:val="16"/>
+  <w:num w:numId="14">
+    <w:abstractNumId w:val="7"/>
   </w:num>
-  <w:num w:numId="12">
+  <w:num w:numId="15">
+    <w:abstractNumId w:val="11"/>
+  </w:num>
+  <w:num w:numId="16">
+    <w:abstractNumId w:val="23"/>
+  </w:num>
+  <w:num w:numId="17">
+    <w:abstractNumId w:val="30"/>
+  </w:num>
+  <w:num w:numId="18">
+    <w:abstractNumId w:val="6"/>
+  </w:num>
+  <w:num w:numId="19">
+    <w:abstractNumId w:val="17"/>
+  </w:num>
+  <w:num w:numId="20">
     <w:abstractNumId w:val="22"/>
   </w:num>
-  <w:num w:numId="13">
+  <w:num w:numId="21">
+    <w:abstractNumId w:val="8"/>
+  </w:num>
+  <w:num w:numId="22">
+    <w:abstractNumId w:val="24"/>
+  </w:num>
+  <w:num w:numId="23">
+    <w:abstractNumId w:val="31"/>
+  </w:num>
+  <w:num w:numId="24">
+    <w:abstractNumId w:val="12"/>
+  </w:num>
+  <w:num w:numId="25">
+    <w:abstractNumId w:val="27"/>
+  </w:num>
+  <w:num w:numId="26">
+    <w:abstractNumId w:val="28"/>
+  </w:num>
+  <w:num w:numId="27">
+    <w:abstractNumId w:val="20"/>
+  </w:num>
+  <w:num w:numId="28">
+    <w:abstractNumId w:val="9"/>
+  </w:num>
+  <w:num w:numId="29">
+    <w:abstractNumId w:val="26"/>
+  </w:num>
+  <w:num w:numId="30">
     <w:abstractNumId w:val="3"/>
   </w:num>
-  <w:num w:numId="14">
-    <w:abstractNumId w:val="6"/>
+  <w:num w:numId="31">
+    <w:abstractNumId w:val="21"/>
   </w:num>
-  <w:num w:numId="15">
-    <w:abstractNumId w:val="9"/>
-  </w:num>
-  <w:num w:numId="16">
-    <w:abstractNumId w:val="18"/>
-  </w:num>
-  <w:num w:numId="17">
-    <w:abstractNumId w:val="23"/>
-  </w:num>
-  <w:num w:numId="18">
-    <w:abstractNumId w:val="5"/>
-  </w:num>
-  <w:num w:numId="19">
-    <w:abstractNumId w:val="14"/>
-  </w:num>
-  <w:num w:numId="20">
-    <w:abstractNumId w:val="17"/>
-  </w:num>
-  <w:num w:numId="21">
-    <w:abstractNumId w:val="7"/>
-  </w:num>
-  <w:num w:numId="22">
-    <w:abstractNumId w:val="19"/>
-  </w:num>
-  <w:num w:numId="23">
-    <w:abstractNumId w:val="24"/>
-  </w:num>
-  <w:num w:numId="24">
-    <w:abstractNumId w:val="10"/>
-  </w:num>
-  <w:num w:numId="25">
-    <w:abstractNumId w:val="21"/>
+  <w:num w:numId="32">
+    <w:abstractNumId w:val="15"/>
   </w:num>
 </w:numbering>
 </file>
@@ -8936,6 +14178,7 @@
   <w:style w:type="paragraph" w:default="1" w:styleId="Standard">
     <w:name w:val="Normal"/>
     <w:qFormat/>
+    <w:rsid w:val="000E3E0F"/>
   </w:style>
   <w:style w:type="paragraph" w:styleId="berschrift1">
     <w:name w:val="heading 1"/>
@@ -9460,7 +14703,7 @@
 </file>
 
 <file path=customXml/itemProps1.xml><?xml version="1.0" encoding="utf-8"?>
-<ds:datastoreItem xmlns:ds="http://schemas.openxmlformats.org/officeDocument/2006/customXml" ds:itemID="{2B1167DE-7A82-4702-B673-26F75300D9D1}">
+<ds:datastoreItem xmlns:ds="http://schemas.openxmlformats.org/officeDocument/2006/customXml" ds:itemID="{2478EBE1-2954-49E5-83C2-AE78DAE65EAC}">
   <ds:schemaRefs>
     <ds:schemaRef ds:uri="http://schemas.openxmlformats.org/officeDocument/2006/bibliography"/>
   </ds:schemaRefs>

--- a/05.docx
+++ b/05.docx
@@ -2107,37 +2107,7 @@
             <w:rPr>
               <w:rFonts w:ascii="Cambria Math" w:hAnsi="Cambria Math"/>
             </w:rPr>
-            <m:t>domain; "."com ;"}"</m:t>
-          </m:r>
-          <m:r>
-            <w:rPr>
-              <w:rFonts w:ascii="Cambria Math" w:hAnsi="Cambria Math"/>
-            </w:rPr>
-            <m:t>;</m:t>
-          </m:r>
-          <m:r>
-            <w:rPr>
-              <w:rFonts w:ascii="Cambria Math" w:hAnsi="Cambria Math"/>
-            </w:rPr>
-            <m:t xml:space="preserve"> </m:t>
-          </m:r>
-          <m:r>
-            <w:rPr>
-              <w:rFonts w:ascii="Cambria Math" w:hAnsi="Cambria Math"/>
-            </w:rPr>
-            <m:t>"detail"</m:t>
-          </m:r>
-          <m:r>
-            <w:rPr>
-              <w:rFonts w:ascii="Cambria Math" w:hAnsi="Cambria Math"/>
-            </w:rPr>
-            <m:t>;</m:t>
-          </m:r>
-          <m:r>
-            <w:rPr>
-              <w:rFonts w:ascii="Cambria Math" w:hAnsi="Cambria Math"/>
-            </w:rPr>
-            <m:t>"The provided input format is invalid."</m:t>
+            <m:t>domain; "."com ;"}"; "detail";"The provided input format is invalid."</m:t>
           </m:r>
           <m:r>
             <w:rPr>
@@ -2279,7 +2249,33 @@
               <w:szCs w:val="20"/>
               <w:lang w:eastAsia="de-DE"/>
             </w:rPr>
-            <m:t>"{"</m:t>
+            <m:t>"{" "{" &lt;type&gt;"}","{" &lt;detail&gt;"}" "}"</m:t>
+          </m:r>
+        </m:oMath>
+      </m:oMathPara>
+    </w:p>
+    <w:p>
+      <w:pPr>
+        <w:spacing w:after="0"/>
+        <w:ind w:left="360"/>
+        <w:rPr>
+          <w:rFonts w:ascii="Courier New" w:eastAsia="Times New Roman" w:hAnsi="Courier New" w:cs="Courier New"/>
+          <w:color w:val="000000"/>
+          <w:sz w:val="20"/>
+          <w:szCs w:val="20"/>
+          <w:lang w:eastAsia="de-DE"/>
+        </w:rPr>
+      </w:pPr>
+      <m:oMathPara>
+        <m:oMathParaPr>
+          <m:jc m:val="left"/>
+        </m:oMathParaPr>
+        <m:oMath>
+          <m:r>
+            <w:rPr>
+              <w:rFonts w:ascii="Cambria Math" w:hAnsi="Cambria Math"/>
+            </w:rPr>
+            <m:t>&lt;type&gt;∷=</m:t>
           </m:r>
           <m:r>
             <w:rPr>
@@ -2289,7 +2285,25 @@
               <w:szCs w:val="20"/>
               <w:lang w:eastAsia="de-DE"/>
             </w:rPr>
-            <m:t xml:space="preserve"> "{"</m:t>
+            <m:t xml:space="preserve"> &lt;</m:t>
+          </m:r>
+          <m:r>
+            <m:rPr>
+              <m:sty m:val="p"/>
+            </m:rPr>
+            <w:rPr>
+              <w:rFonts w:ascii="Cambria Math" w:hAnsi="Cambria Math"/>
+            </w:rPr>
+            <m:t>requiered</m:t>
+          </m:r>
+          <m:r>
+            <m:rPr>
+              <m:sty m:val="b"/>
+            </m:rPr>
+            <w:rPr>
+              <w:rFonts w:ascii="Cambria Math" w:hAnsi="Cambria Math"/>
+            </w:rPr>
+            <m:t>&gt;</m:t>
           </m:r>
           <m:r>
             <w:rPr>
@@ -2299,7 +2313,33 @@
               <w:szCs w:val="20"/>
               <w:lang w:eastAsia="de-DE"/>
             </w:rPr>
-            <m:t xml:space="preserve"> &lt;type&gt;</m:t>
+            <m:t xml:space="preserve"> &lt;uri&gt;</m:t>
+          </m:r>
+        </m:oMath>
+      </m:oMathPara>
+    </w:p>
+    <w:p>
+      <w:pPr>
+        <w:spacing w:after="0"/>
+        <w:ind w:left="360"/>
+        <w:rPr>
+          <w:rFonts w:ascii="Courier New" w:eastAsia="Times New Roman" w:hAnsi="Courier New" w:cs="Courier New"/>
+          <w:color w:val="000000"/>
+          <w:sz w:val="20"/>
+          <w:szCs w:val="20"/>
+          <w:lang w:eastAsia="de-DE"/>
+        </w:rPr>
+      </w:pPr>
+      <m:oMathPara>
+        <m:oMathParaPr>
+          <m:jc m:val="left"/>
+        </m:oMathParaPr>
+        <m:oMath>
+          <m:r>
+            <w:rPr>
+              <w:rFonts w:ascii="Cambria Math" w:hAnsi="Cambria Math"/>
+            </w:rPr>
+            <m:t>&lt;requiered&gt;∷="type" :</m:t>
           </m:r>
           <m:r>
             <w:rPr>
@@ -2309,7 +2349,42 @@
               <w:szCs w:val="20"/>
               <w:lang w:eastAsia="de-DE"/>
             </w:rPr>
-            <m:t>"}","{" &lt;detail&gt;"}"</m:t>
+            <m:t xml:space="preserve"> </m:t>
+          </m:r>
+        </m:oMath>
+      </m:oMathPara>
+    </w:p>
+    <w:p>
+      <w:pPr>
+        <w:spacing w:after="0"/>
+        <w:ind w:left="360"/>
+        <w:rPr>
+          <w:rFonts w:ascii="Courier New" w:eastAsia="Times New Roman" w:hAnsi="Courier New" w:cs="Courier New"/>
+          <w:color w:val="000000"/>
+          <w:sz w:val="20"/>
+          <w:szCs w:val="20"/>
+          <w:lang w:eastAsia="de-DE"/>
+        </w:rPr>
+      </w:pPr>
+      <m:oMathPara>
+        <m:oMathParaPr>
+          <m:jc m:val="left"/>
+        </m:oMathParaPr>
+        <m:oMath>
+          <m:r>
+            <w:rPr>
+              <w:rFonts w:ascii="Cambria Math" w:hAnsi="Cambria Math"/>
+            </w:rPr>
+            <m:t>&lt;uri&gt;∷="</m:t>
+          </m:r>
+          <m:r>
+            <m:rPr>
+              <m:nor/>
+            </m:rPr>
+            <w:rPr>
+              <w:rFonts w:ascii="Cambria Math" w:hAnsi="Cambria Math"/>
+            </w:rPr>
+            <m:t>https://"</m:t>
           </m:r>
           <m:r>
             <w:rPr>
@@ -2319,7 +2394,7 @@
               <w:szCs w:val="20"/>
               <w:lang w:eastAsia="de-DE"/>
             </w:rPr>
-            <m:t xml:space="preserve"> "}"</m:t>
+            <m:t>&lt;domain&gt;&lt;tld&gt;</m:t>
           </m:r>
         </m:oMath>
       </m:oMathPara>
@@ -2342,20 +2417,13 @@
         </m:oMathParaPr>
         <m:oMath>
           <m:r>
+            <m:rPr>
+              <m:sty m:val="b"/>
+            </m:rPr>
             <w:rPr>
               <w:rFonts w:ascii="Cambria Math" w:hAnsi="Cambria Math"/>
             </w:rPr>
-            <m:t>&lt;type&gt;∷=</m:t>
-          </m:r>
-          <m:r>
-            <w:rPr>
-              <w:rFonts w:ascii="Cambria Math" w:eastAsia="Times New Roman" w:hAnsi="Cambria Math" w:cs="Courier New"/>
-              <w:color w:val="000000"/>
-              <w:sz w:val="20"/>
-              <w:szCs w:val="20"/>
-              <w:lang w:eastAsia="de-DE"/>
-            </w:rPr>
-            <m:t xml:space="preserve"> &lt;</m:t>
+            <m:t>&lt;</m:t>
           </m:r>
           <m:r>
             <m:rPr>
@@ -2364,7 +2432,7 @@
             <w:rPr>
               <w:rFonts w:ascii="Cambria Math" w:hAnsi="Cambria Math"/>
             </w:rPr>
-            <m:t>requiered</m:t>
+            <m:t>domain</m:t>
           </m:r>
           <m:r>
             <m:rPr>
@@ -2373,17 +2441,16 @@
             <w:rPr>
               <w:rFonts w:ascii="Cambria Math" w:hAnsi="Cambria Math"/>
             </w:rPr>
-            <m:t>&gt;</m:t>
-          </m:r>
-          <m:r>
-            <w:rPr>
-              <w:rFonts w:ascii="Cambria Math" w:eastAsia="Times New Roman" w:hAnsi="Cambria Math" w:cs="Courier New"/>
-              <w:color w:val="000000"/>
-              <w:sz w:val="20"/>
-              <w:szCs w:val="20"/>
-              <w:lang w:eastAsia="de-DE"/>
-            </w:rPr>
-            <m:t xml:space="preserve"> &lt;uri&gt;</m:t>
+            <m:t>&gt;∷=</m:t>
+          </m:r>
+          <m:r>
+            <m:rPr>
+              <m:sty m:val="p"/>
+            </m:rPr>
+            <w:rPr>
+              <w:rFonts w:ascii="Cambria Math" w:hAnsi="Cambria Math"/>
+            </w:rPr>
+            <m:t>domain</m:t>
           </m:r>
         </m:oMath>
       </m:oMathPara>
@@ -2394,10 +2461,6 @@
         <w:ind w:left="360"/>
         <w:rPr>
           <w:rFonts w:ascii="Courier New" w:eastAsia="Times New Roman" w:hAnsi="Courier New" w:cs="Courier New"/>
-          <w:color w:val="000000"/>
-          <w:sz w:val="20"/>
-          <w:szCs w:val="20"/>
-          <w:lang w:eastAsia="de-DE"/>
         </w:rPr>
       </w:pPr>
       <m:oMathPara>
@@ -2409,17 +2472,7 @@
             <w:rPr>
               <w:rFonts w:ascii="Cambria Math" w:hAnsi="Cambria Math"/>
             </w:rPr>
-            <m:t>&lt;requiered&gt;∷="type" :</m:t>
-          </m:r>
-          <m:r>
-            <w:rPr>
-              <w:rFonts w:ascii="Cambria Math" w:eastAsia="Times New Roman" w:hAnsi="Cambria Math" w:cs="Courier New"/>
-              <w:color w:val="000000"/>
-              <w:sz w:val="20"/>
-              <w:szCs w:val="20"/>
-              <w:lang w:eastAsia="de-DE"/>
-            </w:rPr>
-            <m:t xml:space="preserve"> </m:t>
+            <m:t>&lt;tld&gt;::="."com</m:t>
           </m:r>
         </m:oMath>
       </m:oMathPara>
@@ -2430,10 +2483,6 @@
         <w:ind w:left="360"/>
         <w:rPr>
           <w:rFonts w:ascii="Courier New" w:eastAsia="Times New Roman" w:hAnsi="Courier New" w:cs="Courier New"/>
-          <w:color w:val="000000"/>
-          <w:sz w:val="20"/>
-          <w:szCs w:val="20"/>
-          <w:lang w:eastAsia="de-DE"/>
         </w:rPr>
       </w:pPr>
       <m:oMathPara>
@@ -2445,26 +2494,7 @@
             <w:rPr>
               <w:rFonts w:ascii="Cambria Math" w:hAnsi="Cambria Math"/>
             </w:rPr>
-            <m:t>&lt;uri&gt;∷="</m:t>
-          </m:r>
-          <m:r>
-            <m:rPr>
-              <m:nor/>
-            </m:rPr>
-            <w:rPr>
-              <w:rFonts w:ascii="Cambria Math" w:hAnsi="Cambria Math"/>
-            </w:rPr>
-            <m:t>https://"</m:t>
-          </m:r>
-          <m:r>
-            <w:rPr>
-              <w:rFonts w:ascii="Cambria Math" w:eastAsia="Times New Roman" w:hAnsi="Cambria Math" w:cs="Courier New"/>
-              <w:color w:val="000000"/>
-              <w:sz w:val="20"/>
-              <w:szCs w:val="20"/>
-              <w:lang w:eastAsia="de-DE"/>
-            </w:rPr>
-            <m:t>&lt;domain&gt;&lt;tld&gt;</m:t>
+            <m:t>&lt;detail&gt;∷="detail" : &lt;string&gt;</m:t>
           </m:r>
         </m:oMath>
       </m:oMathPara>
@@ -2474,11 +2504,8 @@
         <w:spacing w:after="0"/>
         <w:ind w:left="360"/>
         <w:rPr>
-          <w:rFonts w:ascii="Courier New" w:eastAsia="Times New Roman" w:hAnsi="Courier New" w:cs="Courier New"/>
-          <w:color w:val="000000"/>
-          <w:sz w:val="20"/>
-          <w:szCs w:val="20"/>
-          <w:lang w:eastAsia="de-DE"/>
+          <w:rFonts w:ascii="Cambria Math" w:hAnsi="Cambria Math"/>
+          <w:oMath/>
         </w:rPr>
       </w:pPr>
       <m:oMathPara>
@@ -2487,125 +2514,10 @@
         </m:oMathParaPr>
         <m:oMath>
           <m:r>
-            <m:rPr>
-              <m:sty m:val="b"/>
-            </m:rPr>
             <w:rPr>
               <w:rFonts w:ascii="Cambria Math" w:hAnsi="Cambria Math"/>
             </w:rPr>
-            <m:t>&lt;</m:t>
-          </m:r>
-          <m:r>
-            <m:rPr>
-              <m:sty m:val="p"/>
-            </m:rPr>
-            <w:rPr>
-              <w:rFonts w:ascii="Cambria Math" w:hAnsi="Cambria Math"/>
-            </w:rPr>
-            <m:t>domain</m:t>
-          </m:r>
-          <m:r>
-            <m:rPr>
-              <m:sty m:val="b"/>
-            </m:rPr>
-            <w:rPr>
-              <w:rFonts w:ascii="Cambria Math" w:hAnsi="Cambria Math"/>
-            </w:rPr>
-            <m:t>&gt;∷=</m:t>
-          </m:r>
-          <m:r>
-            <m:rPr>
-              <m:sty m:val="p"/>
-            </m:rPr>
-            <w:rPr>
-              <w:rFonts w:ascii="Cambria Math" w:hAnsi="Cambria Math"/>
-            </w:rPr>
-            <m:t>domain</m:t>
-          </m:r>
-        </m:oMath>
-      </m:oMathPara>
-    </w:p>
-    <w:p>
-      <w:pPr>
-        <w:spacing w:after="0"/>
-        <w:ind w:left="360"/>
-        <w:rPr>
-          <w:rFonts w:ascii="Courier New" w:eastAsia="Times New Roman" w:hAnsi="Courier New" w:cs="Courier New"/>
-        </w:rPr>
-      </w:pPr>
-      <m:oMathPara>
-        <m:oMathParaPr>
-          <m:jc m:val="left"/>
-        </m:oMathParaPr>
-        <m:oMath>
-          <m:r>
-            <w:rPr>
-              <w:rFonts w:ascii="Cambria Math" w:hAnsi="Cambria Math"/>
-            </w:rPr>
-            <m:t>&lt;tld&gt;::="."com</m:t>
-          </m:r>
-        </m:oMath>
-      </m:oMathPara>
-    </w:p>
-    <w:p>
-      <w:pPr>
-        <w:spacing w:after="0"/>
-        <w:ind w:left="360"/>
-        <w:rPr>
-          <w:rFonts w:ascii="Courier New" w:eastAsia="Times New Roman" w:hAnsi="Courier New" w:cs="Courier New"/>
-        </w:rPr>
-      </w:pPr>
-      <m:oMathPara>
-        <m:oMathParaPr>
-          <m:jc m:val="left"/>
-        </m:oMathParaPr>
-        <m:oMath>
-          <m:r>
-            <w:rPr>
-              <w:rFonts w:ascii="Cambria Math" w:hAnsi="Cambria Math"/>
-            </w:rPr>
-            <m:t>&lt;detail&gt;∷="detail" : &lt;string&gt;</m:t>
-          </m:r>
-        </m:oMath>
-      </m:oMathPara>
-    </w:p>
-    <w:p>
-      <w:pPr>
-        <w:spacing w:after="0"/>
-        <w:ind w:left="360"/>
-        <w:rPr>
-          <w:rFonts w:ascii="Cambria Math" w:hAnsi="Cambria Math"/>
-          <w:oMath/>
-        </w:rPr>
-      </w:pPr>
-      <m:oMathPara>
-        <m:oMathParaPr>
-          <m:jc m:val="left"/>
-        </m:oMathParaPr>
-        <m:oMath>
-          <m:r>
-            <w:rPr>
-              <w:rFonts w:ascii="Cambria Math" w:hAnsi="Cambria Math"/>
-            </w:rPr>
-            <m:t>&lt;string&gt;</m:t>
-          </m:r>
-          <m:r>
-            <w:rPr>
-              <w:rFonts w:ascii="Cambria Math" w:hAnsi="Cambria Math"/>
-            </w:rPr>
-            <m:t>∷=</m:t>
-          </m:r>
-          <m:r>
-            <w:rPr>
-              <w:rFonts w:ascii="Cambria Math" w:hAnsi="Cambria Math"/>
-            </w:rPr>
-            <m:t>"</m:t>
-          </m:r>
-          <m:r>
-            <w:rPr>
-              <w:rFonts w:ascii="Cambria Math" w:hAnsi="Cambria Math"/>
-            </w:rPr>
-            <m:t>The provided input format is invalid."</m:t>
+            <m:t>&lt;string&gt;∷="The provided input format is invalid."</m:t>
           </m:r>
         </m:oMath>
       </m:oMathPara>
@@ -2699,19 +2611,7 @@
             <w:rPr>
               <w:rFonts w:ascii="Cambria Math" w:hAnsi="Cambria Math"/>
             </w:rPr>
-            <m:t xml:space="preserve"> </m:t>
-          </m:r>
-          <m:r>
-            <w:rPr>
-              <w:rFonts w:ascii="Cambria Math" w:hAnsi="Cambria Math"/>
-            </w:rPr>
-            <m:t xml:space="preserve"> </m:t>
-          </m:r>
-          <m:r>
-            <w:rPr>
-              <w:rFonts w:ascii="Cambria Math" w:hAnsi="Cambria Math"/>
-            </w:rPr>
-            <m:t xml:space="preserve">{ </m:t>
+            <m:t xml:space="preserve">  { </m:t>
           </m:r>
           <m:d>
             <m:dPr>
@@ -2845,13 +2745,7 @@
             <w:rPr>
               <w:rFonts w:ascii="Cambria Math" w:hAnsi="Cambria Math"/>
             </w:rPr>
-            <m:t>B</m:t>
-          </m:r>
-          <m:r>
-            <w:rPr>
-              <w:rFonts w:ascii="Cambria Math" w:hAnsi="Cambria Math"/>
-            </w:rPr>
-            <m:t xml:space="preserve"> </m:t>
+            <m:t xml:space="preserve">B </m:t>
           </m:r>
           <m:r>
             <w:rPr>
@@ -2898,13 +2792,7 @@
             <w:rPr>
               <w:rFonts w:ascii="Cambria Math" w:hAnsi="Cambria Math"/>
             </w:rPr>
-            <m:t>B</m:t>
-          </m:r>
-          <m:r>
-            <w:rPr>
-              <w:rFonts w:ascii="Cambria Math" w:hAnsi="Cambria Math"/>
-            </w:rPr>
-            <m:t xml:space="preserve"> </m:t>
+            <m:t xml:space="preserve">B </m:t>
           </m:r>
           <m:r>
             <w:rPr>
@@ -3069,19 +2957,7 @@
           <w:rPr>
             <w:rFonts w:ascii="Cambria Math" w:hAnsi="Cambria Math"/>
           </w:rPr>
-          <m:t>V = { S;A;B;Z;D;T;G</m:t>
-        </m:r>
-        <m:r>
-          <w:rPr>
-            <w:rFonts w:ascii="Cambria Math" w:hAnsi="Cambria Math"/>
-          </w:rPr>
-          <m:t>;Q;R</m:t>
-        </m:r>
-        <m:r>
-          <w:rPr>
-            <w:rFonts w:ascii="Cambria Math" w:hAnsi="Cambria Math"/>
-          </w:rPr>
-          <m:t>}</m:t>
+          <m:t>V = { S;A;B;Z;D;T;G;Q;R}</m:t>
         </m:r>
       </m:oMath>
       <w:r>
@@ -3093,7 +2969,7 @@
       <m:oMath>
         <m:r>
           <m:rPr>
-            <m:sty m:val="bi"/>
+            <m:sty m:val="p"/>
           </m:rPr>
           <w:rPr>
             <w:rFonts w:ascii="Cambria Math" w:hAnsi="Cambria Math"/>
@@ -3155,13 +3031,7 @@
             <w:rPr>
               <w:rFonts w:ascii="Cambria Math" w:hAnsi="Cambria Math"/>
             </w:rPr>
-            <m:t>domain; "."com ;"}"; "detail";</m:t>
-          </m:r>
-          <m:r>
-            <w:rPr>
-              <w:rFonts w:ascii="Cambria Math" w:hAnsi="Cambria Math"/>
-            </w:rPr>
-            <m:t>"The provided input format is invalid."</m:t>
+            <m:t>domain; "."com ;"}"; "detail";"The provided input format is invalid."</m:t>
           </m:r>
           <m:r>
             <w:rPr>
@@ -3403,16 +3273,7 @@
               <w:szCs w:val="20"/>
               <w:lang w:eastAsia="de-DE"/>
             </w:rPr>
-            <m:t xml:space="preserve">P = </m:t>
-          </m:r>
-          <m:r>
-            <w:rPr>
-              <w:rFonts w:ascii="Cambria Math" w:eastAsia="Arial" w:hAnsi="Cambria Math" w:cs="Arial"/>
-              <w:color w:val="000000"/>
-              <w:szCs w:val="20"/>
-              <w:lang w:eastAsia="de-DE"/>
-            </w:rPr>
-            <m:t>{</m:t>
+            <m:t>P = {</m:t>
           </m:r>
         </m:oMath>
       </m:oMathPara>
@@ -4260,16 +4121,7 @@
               <w:szCs w:val="20"/>
               <w:lang w:eastAsia="de-DE"/>
             </w:rPr>
-            <m:t xml:space="preserve">P = </m:t>
-          </m:r>
-          <m:r>
-            <w:rPr>
-              <w:rFonts w:ascii="Cambria Math" w:eastAsia="Arial" w:hAnsi="Cambria Math" w:cs="Arial"/>
-              <w:color w:val="000000"/>
-              <w:szCs w:val="20"/>
-              <w:lang w:eastAsia="de-DE"/>
-            </w:rPr>
-            <m:t>{</m:t>
+            <m:t>P = {</m:t>
           </m:r>
         </m:oMath>
       </m:oMathPara>
@@ -4839,27 +4691,7 @@
               <w:szCs w:val="20"/>
               <w:lang w:eastAsia="de-DE"/>
             </w:rPr>
-            <m:t>"type"</m:t>
-          </m:r>
-          <m:r>
-            <w:rPr>
-              <w:rFonts w:ascii="Cambria Math" w:eastAsia="Times New Roman" w:hAnsi="Cambria Math" w:cs="Courier New"/>
-              <w:color w:val="000000"/>
-              <w:sz w:val="20"/>
-              <w:szCs w:val="20"/>
-              <w:lang w:eastAsia="de-DE"/>
-            </w:rPr>
-            <m:t xml:space="preserve"> :</m:t>
-          </m:r>
-          <m:r>
-            <w:rPr>
-              <w:rFonts w:ascii="Cambria Math" w:eastAsia="Times New Roman" w:hAnsi="Cambria Math" w:cs="Courier New"/>
-              <w:color w:val="000000"/>
-              <w:sz w:val="20"/>
-              <w:szCs w:val="20"/>
-              <w:lang w:eastAsia="de-DE"/>
-            </w:rPr>
-            <m:t xml:space="preserve">  </m:t>
+            <m:t xml:space="preserve">"type" :  </m:t>
           </m:r>
         </m:oMath>
       </m:oMathPara>
@@ -5224,13 +5056,7 @@
             <w:rPr>
               <w:rFonts w:ascii="Cambria Math" w:eastAsiaTheme="minorEastAsia" w:hAnsi="Cambria Math"/>
             </w:rPr>
-            <m:t>⇾</m:t>
-          </m:r>
-          <m:r>
-            <w:rPr>
-              <w:rFonts w:ascii="Cambria Math" w:eastAsiaTheme="minorEastAsia" w:hAnsi="Cambria Math"/>
-            </w:rPr>
-            <m:t>{</m:t>
+            <m:t>⇾{</m:t>
           </m:r>
         </m:oMath>
       </m:oMathPara>
@@ -5278,13 +5104,7 @@
             <w:rPr>
               <w:rFonts w:ascii="Cambria Math" w:eastAsiaTheme="minorEastAsia" w:hAnsi="Cambria Math"/>
             </w:rPr>
-            <m:t>⇾</m:t>
-          </m:r>
-          <m:r>
-            <w:rPr>
-              <w:rFonts w:ascii="Cambria Math" w:eastAsiaTheme="minorEastAsia" w:hAnsi="Cambria Math"/>
-            </w:rPr>
-            <m:t>{</m:t>
+            <m:t>⇾{</m:t>
           </m:r>
         </m:oMath>
       </m:oMathPara>
@@ -5332,13 +5152,7 @@
             <w:rPr>
               <w:rFonts w:ascii="Cambria Math" w:eastAsiaTheme="minorEastAsia" w:hAnsi="Cambria Math"/>
             </w:rPr>
-            <m:t>⇾</m:t>
-          </m:r>
-          <m:r>
-            <w:rPr>
-              <w:rFonts w:ascii="Cambria Math" w:eastAsiaTheme="minorEastAsia" w:hAnsi="Cambria Math"/>
-            </w:rPr>
-            <m:t>}</m:t>
+            <m:t>⇾}</m:t>
           </m:r>
         </m:oMath>
       </m:oMathPara>
@@ -5386,13 +5200,7 @@
             <w:rPr>
               <w:rFonts w:ascii="Cambria Math" w:eastAsiaTheme="minorEastAsia" w:hAnsi="Cambria Math"/>
             </w:rPr>
-            <m:t>⇾</m:t>
-          </m:r>
-          <m:r>
-            <w:rPr>
-              <w:rFonts w:ascii="Cambria Math" w:eastAsiaTheme="minorEastAsia" w:hAnsi="Cambria Math"/>
-            </w:rPr>
-            <m:t>{</m:t>
+            <m:t>⇾{</m:t>
           </m:r>
         </m:oMath>
       </m:oMathPara>
@@ -5440,13 +5248,7 @@
             <w:rPr>
               <w:rFonts w:ascii="Cambria Math" w:eastAsiaTheme="minorEastAsia" w:hAnsi="Cambria Math"/>
             </w:rPr>
-            <m:t>⇾</m:t>
-          </m:r>
-          <m:r>
-            <w:rPr>
-              <w:rFonts w:ascii="Cambria Math" w:eastAsiaTheme="minorEastAsia" w:hAnsi="Cambria Math"/>
-            </w:rPr>
-            <m:t>}</m:t>
+            <m:t>⇾}</m:t>
           </m:r>
         </m:oMath>
       </m:oMathPara>
@@ -5491,13 +5293,7 @@
             <w:rPr>
               <w:rFonts w:ascii="Cambria Math" w:eastAsiaTheme="minorEastAsia" w:hAnsi="Cambria Math"/>
             </w:rPr>
-            <m:t>⇾</m:t>
-          </m:r>
-          <m:r>
-            <w:rPr>
-              <w:rFonts w:ascii="Cambria Math" w:eastAsiaTheme="minorEastAsia" w:hAnsi="Cambria Math"/>
-            </w:rPr>
-            <m:t>}</m:t>
+            <m:t>⇾}</m:t>
           </m:r>
         </m:oMath>
       </m:oMathPara>
@@ -5660,7 +5456,7 @@
                 <w:rPr>
                   <w:rFonts w:ascii="Cambria Math" w:hAnsi="Cambria Math"/>
                 </w:rPr>
-                <m:t>B</m:t>
+                <m:t>C</m:t>
               </m:r>
             </m:e>
             <m:sub>
@@ -5668,7 +5464,7 @@
                 <w:rPr>
                   <w:rFonts w:ascii="Cambria Math" w:hAnsi="Cambria Math"/>
                 </w:rPr>
-                <m:t>2</m:t>
+                <m:t>1</m:t>
               </m:r>
             </m:sub>
           </m:sSub>
@@ -5702,7 +5498,7 @@
                 <w:rPr>
                   <w:rFonts w:ascii="Cambria Math" w:hAnsi="Cambria Math"/>
                 </w:rPr>
-                <m:t>B</m:t>
+                <m:t>C</m:t>
               </m:r>
             </m:e>
             <m:sub>
@@ -5710,7 +5506,7 @@
                 <w:rPr>
                   <w:rFonts w:ascii="Cambria Math" w:hAnsi="Cambria Math"/>
                 </w:rPr>
-                <m:t>2</m:t>
+                <m:t>1</m:t>
               </m:r>
             </m:sub>
           </m:sSub>
@@ -5754,7 +5550,7 @@
                   <w:szCs w:val="20"/>
                   <w:lang w:eastAsia="de-DE"/>
                 </w:rPr>
-                <m:t>A</m:t>
+                <m:t>B</m:t>
               </m:r>
             </m:e>
             <m:sub>
@@ -5804,7 +5600,7 @@
                   <w:szCs w:val="20"/>
                   <w:lang w:eastAsia="de-DE"/>
                 </w:rPr>
-                <m:t>5</m:t>
+                <m:t>2</m:t>
               </m:r>
             </m:sub>
           </m:sSub>
@@ -5942,6 +5738,8 @@
                 </w:rPr>
                 <m:t>7</m:t>
               </m:r>
+              <w:bookmarkStart w:id="1" w:name="_GoBack"/>
+              <w:bookmarkEnd w:id="1"/>
             </m:sub>
           </m:sSub>
         </m:oMath>
@@ -6083,7 +5881,6 @@
         </m:oMath>
       </m:oMathPara>
     </w:p>
-    <w:bookmarkStart w:id="1" w:name="_GoBack"/>
     <w:p>
       <w:pPr>
         <w:spacing w:after="0"/>
@@ -6511,13 +6308,7 @@
             <w:rPr>
               <w:rFonts w:ascii="Cambria Math" w:hAnsi="Cambria Math"/>
             </w:rPr>
-            <m:t>domain</m:t>
-          </m:r>
-          <m:r>
-            <w:rPr>
-              <w:rFonts w:ascii="Cambria Math" w:hAnsi="Cambria Math"/>
-            </w:rPr>
-            <m:t>.com</m:t>
+            <m:t>domain.com</m:t>
           </m:r>
         </m:oMath>
       </m:oMathPara>
@@ -6577,19 +6368,7 @@
             <w:rPr>
               <w:rFonts w:ascii="Cambria Math" w:hAnsi="Cambria Math"/>
             </w:rPr>
-            <m:t>"detail"</m:t>
-          </m:r>
-          <m:r>
-            <w:rPr>
-              <w:rFonts w:ascii="Cambria Math" w:hAnsi="Cambria Math"/>
-            </w:rPr>
-            <m:t xml:space="preserve"> :</m:t>
-          </m:r>
-          <m:r>
-            <w:rPr>
-              <w:rFonts w:ascii="Cambria Math" w:hAnsi="Cambria Math"/>
-            </w:rPr>
-            <m:t>"The provided input format is invalid."</m:t>
+            <m:t>"detail" :"The provided input format is invalid."</m:t>
           </m:r>
         </m:oMath>
       </m:oMathPara>
@@ -6637,24 +6416,11 @@
             <w:rPr>
               <w:rFonts w:ascii="Cambria Math" w:eastAsiaTheme="minorEastAsia" w:hAnsi="Cambria Math"/>
             </w:rPr>
-            <m:t>⇾</m:t>
-          </m:r>
-          <m:r>
-            <w:rPr>
-              <w:rFonts w:ascii="Cambria Math" w:eastAsiaTheme="minorEastAsia" w:hAnsi="Cambria Math"/>
-            </w:rPr>
-            <m:t>}</m:t>
-          </m:r>
-          <m:r>
-            <w:rPr>
-              <w:rFonts w:ascii="Cambria Math" w:eastAsiaTheme="minorEastAsia" w:hAnsi="Cambria Math"/>
-            </w:rPr>
-            <m:t>{</m:t>
+            <m:t>⇾}{</m:t>
           </m:r>
         </m:oMath>
       </m:oMathPara>
     </w:p>
-    <w:bookmarkEnd w:id="1"/>
     <w:p>
       <w:pPr>
         <w:spacing w:after="0"/>
@@ -6707,13 +6473,7 @@
             <w:rPr>
               <w:rFonts w:ascii="Cambria Math" w:eastAsiaTheme="minorEastAsia" w:hAnsi="Cambria Math"/>
             </w:rPr>
-            <m:t>⇾</m:t>
-          </m:r>
-          <m:r>
-            <w:rPr>
-              <w:rFonts w:ascii="Cambria Math" w:eastAsiaTheme="minorEastAsia" w:hAnsi="Cambria Math"/>
-            </w:rPr>
-            <m:t>{{</m:t>
+            <m:t>⇾{{</m:t>
           </m:r>
         </m:oMath>
       </m:oMathPara>
@@ -6761,19 +6521,7 @@
             <w:rPr>
               <w:rFonts w:ascii="Cambria Math" w:eastAsiaTheme="minorEastAsia" w:hAnsi="Cambria Math"/>
             </w:rPr>
-            <m:t xml:space="preserve">⇾ </m:t>
-          </m:r>
-          <m:r>
-            <w:rPr>
-              <w:rFonts w:ascii="Cambria Math" w:eastAsiaTheme="minorEastAsia" w:hAnsi="Cambria Math"/>
-            </w:rPr>
-            <m:t>}</m:t>
-          </m:r>
-          <m:r>
-            <w:rPr>
-              <w:rFonts w:ascii="Cambria Math" w:eastAsiaTheme="minorEastAsia" w:hAnsi="Cambria Math"/>
-            </w:rPr>
-            <m:t>}</m:t>
+            <m:t>⇾ }}</m:t>
           </m:r>
         </m:oMath>
       </m:oMathPara>
@@ -12765,7 +12513,7 @@
 </file>
 
 <file path=customXml/itemProps1.xml><?xml version="1.0" encoding="utf-8"?>
-<ds:datastoreItem xmlns:ds="http://schemas.openxmlformats.org/officeDocument/2006/customXml" ds:itemID="{C660B804-F4A4-4213-BD65-0D0BB3648C0F}">
+<ds:datastoreItem xmlns:ds="http://schemas.openxmlformats.org/officeDocument/2006/customXml" ds:itemID="{74BB0E07-074E-45B9-881A-A67829FD0709}">
   <ds:schemaRefs>
     <ds:schemaRef ds:uri="http://schemas.openxmlformats.org/officeDocument/2006/bibliography"/>
   </ds:schemaRefs>

--- a/05.docx
+++ b/05.docx
@@ -972,20 +972,16 @@
                 <w:noProof/>
                 <w:webHidden/>
               </w:rPr>
-            </w:r>
-            <w:r>
-              <w:rPr>
-                <w:noProof/>
-                <w:webHidden/>
-              </w:rPr>
               <w:fldChar w:fldCharType="separate"/>
             </w:r>
             <w:r>
               <w:rPr>
+                <w:b/>
+                <w:bCs/>
                 <w:noProof/>
                 <w:webHidden/>
               </w:rPr>
-              <w:t>4</w:t>
+              <w:t>Fehler! Textmarke nicht definiert.</w:t>
             </w:r>
             <w:r>
               <w:rPr>
@@ -1056,20 +1052,16 @@
                 <w:noProof/>
                 <w:webHidden/>
               </w:rPr>
-            </w:r>
-            <w:r>
-              <w:rPr>
-                <w:noProof/>
-                <w:webHidden/>
-              </w:rPr>
               <w:fldChar w:fldCharType="separate"/>
             </w:r>
             <w:r>
               <w:rPr>
+                <w:b/>
+                <w:bCs/>
                 <w:noProof/>
                 <w:webHidden/>
               </w:rPr>
-              <w:t>4</w:t>
+              <w:t>Fehler! Textmarke nicht definiert.</w:t>
             </w:r>
             <w:r>
               <w:rPr>
@@ -1140,20 +1132,16 @@
                 <w:noProof/>
                 <w:webHidden/>
               </w:rPr>
-            </w:r>
-            <w:r>
-              <w:rPr>
-                <w:noProof/>
-                <w:webHidden/>
-              </w:rPr>
               <w:fldChar w:fldCharType="separate"/>
             </w:r>
             <w:r>
               <w:rPr>
+                <w:b/>
+                <w:bCs/>
                 <w:noProof/>
                 <w:webHidden/>
               </w:rPr>
-              <w:t>4</w:t>
+              <w:t>Fehler! Textmarke nicht definiert.</w:t>
             </w:r>
             <w:r>
               <w:rPr>
@@ -1224,20 +1212,16 @@
                 <w:noProof/>
                 <w:webHidden/>
               </w:rPr>
-            </w:r>
-            <w:r>
-              <w:rPr>
-                <w:noProof/>
-                <w:webHidden/>
-              </w:rPr>
               <w:fldChar w:fldCharType="separate"/>
             </w:r>
             <w:r>
               <w:rPr>
+                <w:b/>
+                <w:bCs/>
                 <w:noProof/>
                 <w:webHidden/>
               </w:rPr>
-              <w:t>4</w:t>
+              <w:t>Fehler! Textmarke nicht definiert.</w:t>
             </w:r>
             <w:r>
               <w:rPr>
@@ -1308,20 +1292,16 @@
                 <w:noProof/>
                 <w:webHidden/>
               </w:rPr>
-            </w:r>
-            <w:r>
-              <w:rPr>
-                <w:noProof/>
-                <w:webHidden/>
-              </w:rPr>
               <w:fldChar w:fldCharType="separate"/>
             </w:r>
             <w:r>
               <w:rPr>
+                <w:b/>
+                <w:bCs/>
                 <w:noProof/>
                 <w:webHidden/>
               </w:rPr>
-              <w:t>4</w:t>
+              <w:t>Fehler! Textmarke nicht definiert.</w:t>
             </w:r>
             <w:r>
               <w:rPr>
@@ -1405,7 +1385,7 @@
                 <w:noProof/>
                 <w:webHidden/>
               </w:rPr>
-              <w:t>5</w:t>
+              <w:t>7</w:t>
             </w:r>
             <w:r>
               <w:rPr>
@@ -3743,7 +3723,11 @@
         </m:r>
       </m:oMath>
       <w:r>
-        <w:t xml:space="preserve"> kennt, d.h. eine aus der Liste, die das Programm zeigt, wenn man in der Konsole  </w:t>
+        <w:t xml:space="preserve"> kennt, d.h. </w:t>
+      </w:r>
+      <w:bookmarkStart w:id="2" w:name="_GoBack"/>
+      <w:r>
+        <w:t xml:space="preserve">eine aus der Liste, die das Programm zeigt, wenn man in der Konsole  </w:t>
       </w:r>
       <m:oMath>
         <m:r>
@@ -3756,6 +3740,7 @@
       <w:r>
         <w:t xml:space="preserve"> aufruft.</w:t>
       </w:r>
+      <w:bookmarkEnd w:id="2"/>
     </w:p>
     <w:p>
       <w:r>
@@ -10093,8 +10078,6 @@
         </w:rPr>
         <w:t>e</w:t>
       </w:r>
-      <w:bookmarkStart w:id="2" w:name="_GoBack"/>
-      <w:bookmarkEnd w:id="2"/>
       <w:proofErr w:type="spellEnd"/>
       <w:r>
         <w:rPr>
@@ -14703,7 +14686,7 @@
 </file>
 
 <file path=customXml/itemProps1.xml><?xml version="1.0" encoding="utf-8"?>
-<ds:datastoreItem xmlns:ds="http://schemas.openxmlformats.org/officeDocument/2006/customXml" ds:itemID="{2478EBE1-2954-49E5-83C2-AE78DAE65EAC}">
+<ds:datastoreItem xmlns:ds="http://schemas.openxmlformats.org/officeDocument/2006/customXml" ds:itemID="{CC035BB9-3C35-43FA-AF8D-D48D4CAE070A}">
   <ds:schemaRefs>
     <ds:schemaRef ds:uri="http://schemas.openxmlformats.org/officeDocument/2006/bibliography"/>
   </ds:schemaRefs>
